--- a/九章学习/Twitter设计/Twitter设计课-ORM对象.docx
+++ b/九章学习/Twitter设计/Twitter设计课-ORM对象.docx
@@ -19,6 +19,356 @@
           <w:szCs w:val="28"/>
         </w:rPr>
       </w:pPr>
+      <w:r>
+        <w:rPr>
+          <w:rFonts w:ascii="Times New Roman" w:eastAsiaTheme="majorEastAsia" w:hAnsi="Times New Roman" w:cs="Times New Roman" w:hint="eastAsia"/>
+          <w:sz w:val="28"/>
+          <w:szCs w:val="28"/>
+        </w:rPr>
+        <w:t>ORM</w:t>
+      </w:r>
+      <w:r>
+        <w:rPr>
+          <w:rFonts w:ascii="Times New Roman" w:eastAsiaTheme="majorEastAsia" w:hAnsi="Times New Roman" w:cs="Times New Roman" w:hint="eastAsia"/>
+          <w:sz w:val="28"/>
+          <w:szCs w:val="28"/>
+        </w:rPr>
+        <w:t>可以</w:t>
+      </w:r>
+      <w:r>
+        <w:rPr>
+          <w:rFonts w:ascii="Times New Roman" w:eastAsiaTheme="majorEastAsia" w:hAnsi="Times New Roman" w:cs="Times New Roman" w:hint="eastAsia"/>
+          <w:color w:val="FF0000"/>
+          <w:sz w:val="28"/>
+          <w:szCs w:val="28"/>
+        </w:rPr>
+        <w:t>防止</w:t>
+      </w:r>
+      <w:r>
+        <w:rPr>
+          <w:rFonts w:ascii="Times New Roman" w:eastAsiaTheme="majorEastAsia" w:hAnsi="Times New Roman" w:cs="Times New Roman" w:hint="eastAsia"/>
+          <w:color w:val="FF0000"/>
+          <w:sz w:val="28"/>
+          <w:szCs w:val="28"/>
+        </w:rPr>
+        <w:t>SQL Injection</w:t>
+      </w:r>
+      <w:r>
+        <w:rPr>
+          <w:rFonts w:ascii="Times New Roman" w:eastAsiaTheme="majorEastAsia" w:hAnsi="Times New Roman" w:cs="Times New Roman" w:hint="eastAsia"/>
+          <w:sz w:val="28"/>
+          <w:szCs w:val="28"/>
+        </w:rPr>
+        <w:t>：如果直接用</w:t>
+      </w:r>
+      <w:r>
+        <w:rPr>
+          <w:rFonts w:ascii="Times New Roman" w:eastAsiaTheme="majorEastAsia" w:hAnsi="Times New Roman" w:cs="Times New Roman" w:hint="eastAsia"/>
+          <w:sz w:val="28"/>
+          <w:szCs w:val="28"/>
+        </w:rPr>
+        <w:t>SQL</w:t>
+      </w:r>
+      <w:r>
+        <w:rPr>
+          <w:rFonts w:ascii="Times New Roman" w:eastAsiaTheme="majorEastAsia" w:hAnsi="Times New Roman" w:cs="Times New Roman" w:hint="eastAsia"/>
+          <w:sz w:val="28"/>
+          <w:szCs w:val="28"/>
+        </w:rPr>
+        <w:t>语句进行操作，有可能</w:t>
+      </w:r>
+      <w:r>
+        <w:rPr>
+          <w:rFonts w:ascii="Times New Roman" w:eastAsiaTheme="majorEastAsia" w:hAnsi="Times New Roman" w:cs="Times New Roman" w:hint="eastAsia"/>
+          <w:sz w:val="28"/>
+          <w:szCs w:val="28"/>
+        </w:rPr>
+        <w:t>SQL</w:t>
+      </w:r>
+      <w:r>
+        <w:rPr>
+          <w:rFonts w:ascii="Times New Roman" w:eastAsiaTheme="majorEastAsia" w:hAnsi="Times New Roman" w:cs="Times New Roman" w:hint="eastAsia"/>
+          <w:sz w:val="28"/>
+          <w:szCs w:val="28"/>
+        </w:rPr>
+        <w:t>语句包含恶意代码，导致数据库被破坏。</w:t>
+      </w:r>
+    </w:p>
+    <w:p>
+      <w:pPr>
+        <w:rPr>
+          <w:rFonts w:ascii="Times New Roman" w:eastAsiaTheme="majorEastAsia" w:hAnsi="Times New Roman" w:cs="Times New Roman" w:hint="eastAsia"/>
+          <w:sz w:val="28"/>
+          <w:szCs w:val="28"/>
+        </w:rPr>
+      </w:pPr>
+    </w:p>
+    <w:p>
+      <w:pPr>
+        <w:rPr>
+          <w:rFonts w:ascii="Times New Roman" w:eastAsiaTheme="majorEastAsia" w:hAnsi="Times New Roman" w:cs="Times New Roman" w:hint="eastAsia"/>
+          <w:sz w:val="28"/>
+          <w:szCs w:val="28"/>
+        </w:rPr>
+      </w:pPr>
+      <w:r>
+        <w:rPr>
+          <w:rFonts w:ascii="Times New Roman" w:eastAsiaTheme="majorEastAsia" w:hAnsi="Times New Roman" w:cs="Times New Roman" w:hint="eastAsia"/>
+          <w:sz w:val="28"/>
+          <w:szCs w:val="28"/>
+        </w:rPr>
+        <w:t>直接写</w:t>
+      </w:r>
+      <w:r>
+        <w:rPr>
+          <w:rFonts w:ascii="Times New Roman" w:eastAsiaTheme="majorEastAsia" w:hAnsi="Times New Roman" w:cs="Times New Roman" w:hint="eastAsia"/>
+          <w:sz w:val="28"/>
+          <w:szCs w:val="28"/>
+        </w:rPr>
+        <w:t>SQL</w:t>
+      </w:r>
+      <w:r>
+        <w:rPr>
+          <w:rFonts w:ascii="Times New Roman" w:eastAsiaTheme="majorEastAsia" w:hAnsi="Times New Roman" w:cs="Times New Roman" w:hint="eastAsia"/>
+          <w:sz w:val="28"/>
+          <w:szCs w:val="28"/>
+        </w:rPr>
+        <w:t>，如果误写了代码，其实很难发现，而</w:t>
+      </w:r>
+      <w:r>
+        <w:rPr>
+          <w:rFonts w:ascii="Times New Roman" w:eastAsiaTheme="majorEastAsia" w:hAnsi="Times New Roman" w:cs="Times New Roman" w:hint="eastAsia"/>
+          <w:sz w:val="28"/>
+          <w:szCs w:val="28"/>
+        </w:rPr>
+        <w:t>ORM</w:t>
+      </w:r>
+      <w:r>
+        <w:rPr>
+          <w:rFonts w:ascii="Times New Roman" w:eastAsiaTheme="majorEastAsia" w:hAnsi="Times New Roman" w:cs="Times New Roman" w:hint="eastAsia"/>
+          <w:sz w:val="28"/>
+          <w:szCs w:val="28"/>
+        </w:rPr>
+        <w:t>则很容易发现。</w:t>
+      </w:r>
+    </w:p>
+    <w:p>
+      <w:pPr>
+        <w:rPr>
+          <w:rFonts w:ascii="Times New Roman" w:eastAsiaTheme="majorEastAsia" w:hAnsi="Times New Roman" w:cs="Times New Roman" w:hint="eastAsia"/>
+          <w:sz w:val="28"/>
+          <w:szCs w:val="28"/>
+        </w:rPr>
+      </w:pPr>
+    </w:p>
+    <w:p>
+      <w:pPr>
+        <w:rPr>
+          <w:rFonts w:ascii="Times New Roman" w:eastAsiaTheme="majorEastAsia" w:hAnsi="Times New Roman" w:cs="Times New Roman" w:hint="eastAsia"/>
+          <w:sz w:val="28"/>
+          <w:szCs w:val="28"/>
+        </w:rPr>
+      </w:pPr>
+      <w:r>
+        <w:rPr>
+          <w:rFonts w:ascii="Times New Roman" w:eastAsiaTheme="majorEastAsia" w:hAnsi="Times New Roman" w:cs="Times New Roman" w:hint="eastAsia"/>
+          <w:sz w:val="28"/>
+          <w:szCs w:val="28"/>
+        </w:rPr>
+        <w:t>ORM</w:t>
+      </w:r>
+      <w:r>
+        <w:rPr>
+          <w:rFonts w:ascii="Times New Roman" w:eastAsiaTheme="majorEastAsia" w:hAnsi="Times New Roman" w:cs="Times New Roman" w:hint="eastAsia"/>
+          <w:sz w:val="28"/>
+          <w:szCs w:val="28"/>
+        </w:rPr>
+        <w:t>会自动在</w:t>
+      </w:r>
+      <w:r>
+        <w:rPr>
+          <w:rFonts w:ascii="Times New Roman" w:eastAsiaTheme="majorEastAsia" w:hAnsi="Times New Roman" w:cs="Times New Roman" w:hint="eastAsia"/>
+          <w:sz w:val="28"/>
+          <w:szCs w:val="28"/>
+        </w:rPr>
+        <w:t>Model</w:t>
+      </w:r>
+      <w:r>
+        <w:rPr>
+          <w:rFonts w:ascii="Times New Roman" w:eastAsiaTheme="majorEastAsia" w:hAnsi="Times New Roman" w:cs="Times New Roman" w:hint="eastAsia"/>
+          <w:sz w:val="28"/>
+          <w:szCs w:val="28"/>
+        </w:rPr>
+        <w:t>中创建一个</w:t>
+      </w:r>
+      <w:proofErr w:type="gramStart"/>
+      <w:r>
+        <w:rPr>
+          <w:rFonts w:ascii="Times New Roman" w:eastAsiaTheme="majorEastAsia" w:hAnsi="Times New Roman" w:cs="Times New Roman" w:hint="eastAsia"/>
+          <w:color w:val="FF0000"/>
+          <w:sz w:val="28"/>
+          <w:szCs w:val="28"/>
+        </w:rPr>
+        <w:t>自增主键</w:t>
+      </w:r>
+      <w:proofErr w:type="gramEnd"/>
+      <w:r>
+        <w:rPr>
+          <w:rFonts w:ascii="Times New Roman" w:eastAsiaTheme="majorEastAsia" w:hAnsi="Times New Roman" w:cs="Times New Roman" w:hint="eastAsia"/>
+          <w:color w:val="FF0000"/>
+          <w:sz w:val="28"/>
+          <w:szCs w:val="28"/>
+        </w:rPr>
+        <w:t>id</w:t>
+      </w:r>
+      <w:r>
+        <w:rPr>
+          <w:rFonts w:ascii="Times New Roman" w:eastAsiaTheme="majorEastAsia" w:hAnsi="Times New Roman" w:cs="Times New Roman" w:hint="eastAsia"/>
+          <w:sz w:val="28"/>
+          <w:szCs w:val="28"/>
+        </w:rPr>
+        <w:t>，除非指明</w:t>
+      </w:r>
+      <w:proofErr w:type="gramStart"/>
+      <w:r>
+        <w:rPr>
+          <w:rFonts w:ascii="Times New Roman" w:eastAsiaTheme="majorEastAsia" w:hAnsi="Times New Roman" w:cs="Times New Roman" w:hint="eastAsia"/>
+          <w:sz w:val="28"/>
+          <w:szCs w:val="28"/>
+        </w:rPr>
+        <w:t>不</w:t>
+      </w:r>
+      <w:proofErr w:type="gramEnd"/>
+      <w:r>
+        <w:rPr>
+          <w:rFonts w:ascii="Times New Roman" w:eastAsiaTheme="majorEastAsia" w:hAnsi="Times New Roman" w:cs="Times New Roman" w:hint="eastAsia"/>
+          <w:sz w:val="28"/>
+          <w:szCs w:val="28"/>
+        </w:rPr>
+        <w:t>创建。</w:t>
+      </w:r>
+    </w:p>
+    <w:p>
+      <w:pPr>
+        <w:rPr>
+          <w:rFonts w:ascii="Times New Roman" w:eastAsiaTheme="majorEastAsia" w:hAnsi="Times New Roman" w:cs="Times New Roman" w:hint="eastAsia"/>
+          <w:sz w:val="28"/>
+          <w:szCs w:val="28"/>
+        </w:rPr>
+      </w:pPr>
+      <w:r>
+        <w:rPr>
+          <w:rFonts w:ascii="Times New Roman" w:eastAsiaTheme="majorEastAsia" w:hAnsi="Times New Roman" w:cs="Times New Roman" w:hint="eastAsia"/>
+          <w:sz w:val="28"/>
+          <w:szCs w:val="28"/>
+        </w:rPr>
+        <w:t>例：一个典型的</w:t>
+      </w:r>
+      <w:r>
+        <w:rPr>
+          <w:rFonts w:ascii="Times New Roman" w:eastAsiaTheme="majorEastAsia" w:hAnsi="Times New Roman" w:cs="Times New Roman" w:hint="eastAsia"/>
+          <w:sz w:val="28"/>
+          <w:szCs w:val="28"/>
+        </w:rPr>
+        <w:t>Model</w:t>
+      </w:r>
+    </w:p>
+    <w:p>
+      <w:pPr>
+        <w:jc w:val="center"/>
+        <w:rPr>
+          <w:rFonts w:ascii="Times New Roman" w:eastAsiaTheme="majorEastAsia" w:hAnsi="Times New Roman" w:cs="Times New Roman" w:hint="eastAsia"/>
+          <w:sz w:val="28"/>
+          <w:szCs w:val="28"/>
+        </w:rPr>
+      </w:pPr>
+      <w:r>
+        <w:rPr>
+          <w:rFonts w:ascii="Times New Roman" w:eastAsiaTheme="majorEastAsia" w:hAnsi="Times New Roman" w:cs="Times New Roman" w:hint="eastAsia"/>
+          <w:noProof/>
+          <w:sz w:val="28"/>
+          <w:szCs w:val="28"/>
+        </w:rPr>
+        <w:drawing>
+          <wp:inline distT="0" distB="0" distL="0" distR="0">
+            <wp:extent cx="5274310" cy="1614679"/>
+            <wp:effectExtent l="19050" t="0" r="2540" b="0"/>
+            <wp:docPr id="1" name="图片 1"/>
+            <wp:cNvGraphicFramePr>
+              <a:graphicFrameLocks xmlns:a="http://schemas.openxmlformats.org/drawingml/2006/main" noChangeAspect="1"/>
+            </wp:cNvGraphicFramePr>
+            <a:graphic xmlns:a="http://schemas.openxmlformats.org/drawingml/2006/main">
+              <a:graphicData uri="http://schemas.openxmlformats.org/drawingml/2006/picture">
+                <pic:pic xmlns:pic="http://schemas.openxmlformats.org/drawingml/2006/picture">
+                  <pic:nvPicPr>
+                    <pic:cNvPr id="0" name="Picture 1"/>
+                    <pic:cNvPicPr>
+                      <a:picLocks noChangeAspect="1" noChangeArrowheads="1"/>
+                    </pic:cNvPicPr>
+                  </pic:nvPicPr>
+                  <pic:blipFill>
+                    <a:blip r:embed="rId5"/>
+                    <a:srcRect/>
+                    <a:stretch>
+                      <a:fillRect/>
+                    </a:stretch>
+                  </pic:blipFill>
+                  <pic:spPr bwMode="auto">
+                    <a:xfrm>
+                      <a:off x="0" y="0"/>
+                      <a:ext cx="5274310" cy="1614679"/>
+                    </a:xfrm>
+                    <a:prstGeom prst="rect">
+                      <a:avLst/>
+                    </a:prstGeom>
+                    <a:noFill/>
+                    <a:ln w="9525">
+                      <a:noFill/>
+                      <a:miter lim="800000"/>
+                      <a:headEnd/>
+                      <a:tailEnd/>
+                    </a:ln>
+                  </pic:spPr>
+                </pic:pic>
+              </a:graphicData>
+            </a:graphic>
+          </wp:inline>
+        </w:drawing>
+      </w:r>
+    </w:p>
+    <w:p>
+      <w:pPr>
+        <w:ind w:firstLineChars="200" w:firstLine="560"/>
+        <w:rPr>
+          <w:rFonts w:ascii="Times New Roman" w:eastAsiaTheme="majorEastAsia" w:hAnsi="Times New Roman" w:cs="Times New Roman" w:hint="eastAsia"/>
+          <w:sz w:val="28"/>
+          <w:szCs w:val="28"/>
+        </w:rPr>
+      </w:pPr>
+      <w:r>
+        <w:rPr>
+          <w:rFonts w:ascii="Times New Roman" w:eastAsiaTheme="majorEastAsia" w:hAnsi="Times New Roman" w:cs="Times New Roman" w:hint="eastAsia"/>
+          <w:sz w:val="28"/>
+          <w:szCs w:val="28"/>
+        </w:rPr>
+        <w:t>模型</w:t>
+      </w:r>
+      <w:r>
+        <w:rPr>
+          <w:rFonts w:ascii="Times New Roman" w:eastAsiaTheme="majorEastAsia" w:hAnsi="Times New Roman" w:cs="Times New Roman" w:hint="eastAsia"/>
+          <w:sz w:val="28"/>
+          <w:szCs w:val="28"/>
+        </w:rPr>
+        <w:t>Tweet</w:t>
+      </w:r>
+      <w:r>
+        <w:rPr>
+          <w:rFonts w:ascii="Times New Roman" w:eastAsiaTheme="majorEastAsia" w:hAnsi="Times New Roman" w:cs="Times New Roman" w:hint="eastAsia"/>
+          <w:sz w:val="28"/>
+          <w:szCs w:val="28"/>
+        </w:rPr>
+        <w:t>对应的表的实际名称为</w:t>
+      </w:r>
       <w:proofErr w:type="spellStart"/>
       <w:r>
         <w:rPr>
@@ -27,16 +377,1132 @@
           <w:sz w:val="28"/>
           <w:szCs w:val="28"/>
         </w:rPr>
+        <w:t>tweets_tweet</w:t>
+      </w:r>
+      <w:proofErr w:type="spellEnd"/>
+      <w:r>
+        <w:rPr>
+          <w:rFonts w:ascii="Times New Roman" w:eastAsiaTheme="majorEastAsia" w:hAnsi="Times New Roman" w:cs="Times New Roman" w:hint="eastAsia"/>
+          <w:sz w:val="28"/>
+          <w:szCs w:val="28"/>
+        </w:rPr>
+        <w:t>，其中</w:t>
+      </w:r>
+      <w:r>
+        <w:rPr>
+          <w:rFonts w:ascii="Times New Roman" w:eastAsiaTheme="majorEastAsia" w:hAnsi="Times New Roman" w:cs="Times New Roman" w:hint="eastAsia"/>
+          <w:sz w:val="28"/>
+          <w:szCs w:val="28"/>
+        </w:rPr>
+        <w:t>tweets</w:t>
+      </w:r>
+      <w:r>
+        <w:rPr>
+          <w:rFonts w:ascii="Times New Roman" w:eastAsiaTheme="majorEastAsia" w:hAnsi="Times New Roman" w:cs="Times New Roman" w:hint="eastAsia"/>
+          <w:sz w:val="28"/>
+          <w:szCs w:val="28"/>
+        </w:rPr>
+        <w:t>为</w:t>
+      </w:r>
+      <w:r>
+        <w:rPr>
+          <w:rFonts w:ascii="Times New Roman" w:eastAsiaTheme="majorEastAsia" w:hAnsi="Times New Roman" w:cs="Times New Roman" w:hint="eastAsia"/>
+          <w:sz w:val="28"/>
+          <w:szCs w:val="28"/>
+        </w:rPr>
+        <w:t>app</w:t>
+      </w:r>
+      <w:r>
+        <w:rPr>
+          <w:rFonts w:ascii="Times New Roman" w:eastAsiaTheme="majorEastAsia" w:hAnsi="Times New Roman" w:cs="Times New Roman" w:hint="eastAsia"/>
+          <w:sz w:val="28"/>
+          <w:szCs w:val="28"/>
+        </w:rPr>
+        <w:t>的名称</w:t>
+      </w:r>
+      <w:r>
+        <w:rPr>
+          <w:rFonts w:ascii="Times New Roman" w:eastAsiaTheme="majorEastAsia" w:hAnsi="Times New Roman" w:cs="Times New Roman" w:hint="eastAsia"/>
+          <w:sz w:val="28"/>
+          <w:szCs w:val="28"/>
+        </w:rPr>
+        <w:t>，自动把大写变小写</w:t>
+      </w:r>
+      <w:r>
+        <w:rPr>
+          <w:rFonts w:ascii="Times New Roman" w:eastAsiaTheme="majorEastAsia" w:hAnsi="Times New Roman" w:cs="Times New Roman" w:hint="eastAsia"/>
+          <w:sz w:val="28"/>
+          <w:szCs w:val="28"/>
+        </w:rPr>
+        <w:t>，如果不希望自动生成表单名，可以在</w:t>
+      </w:r>
+      <w:r>
+        <w:rPr>
+          <w:rFonts w:ascii="Times New Roman" w:eastAsiaTheme="majorEastAsia" w:hAnsi="Times New Roman" w:cs="Times New Roman" w:hint="eastAsia"/>
+          <w:sz w:val="28"/>
+          <w:szCs w:val="28"/>
+        </w:rPr>
+        <w:t>class Meta</w:t>
+      </w:r>
+      <w:r>
+        <w:rPr>
+          <w:rFonts w:ascii="Times New Roman" w:eastAsiaTheme="majorEastAsia" w:hAnsi="Times New Roman" w:cs="Times New Roman" w:hint="eastAsia"/>
+          <w:sz w:val="28"/>
+          <w:szCs w:val="28"/>
+        </w:rPr>
+        <w:t>中进行指定</w:t>
+      </w:r>
+      <w:r>
+        <w:rPr>
+          <w:rFonts w:ascii="Times New Roman" w:eastAsiaTheme="majorEastAsia" w:hAnsi="Times New Roman" w:cs="Times New Roman" w:hint="eastAsia"/>
+          <w:sz w:val="28"/>
+          <w:szCs w:val="28"/>
+        </w:rPr>
+        <w:t>(</w:t>
+      </w:r>
+      <w:r>
+        <w:rPr>
+          <w:rFonts w:ascii="Times New Roman" w:eastAsiaTheme="majorEastAsia" w:hAnsi="Times New Roman" w:cs="Times New Roman" w:hint="eastAsia"/>
+          <w:color w:val="FF0000"/>
+          <w:sz w:val="28"/>
+          <w:szCs w:val="28"/>
+        </w:rPr>
+        <w:t>不建议这么做</w:t>
+      </w:r>
+      <w:r>
+        <w:rPr>
+          <w:rFonts w:ascii="Times New Roman" w:eastAsiaTheme="majorEastAsia" w:hAnsi="Times New Roman" w:cs="Times New Roman" w:hint="eastAsia"/>
+          <w:sz w:val="28"/>
+          <w:szCs w:val="28"/>
+        </w:rPr>
+        <w:t>)</w:t>
+      </w:r>
+      <w:r>
+        <w:rPr>
+          <w:rFonts w:ascii="Times New Roman" w:eastAsiaTheme="majorEastAsia" w:hAnsi="Times New Roman" w:cs="Times New Roman" w:hint="eastAsia"/>
+          <w:sz w:val="28"/>
+          <w:szCs w:val="28"/>
+        </w:rPr>
+        <w:t>。</w:t>
+      </w:r>
+    </w:p>
+    <w:p>
+      <w:pPr>
+        <w:ind w:firstLineChars="200" w:firstLine="560"/>
+        <w:rPr>
+          <w:rFonts w:ascii="Times New Roman" w:eastAsiaTheme="majorEastAsia" w:hAnsi="Times New Roman" w:cs="Times New Roman" w:hint="eastAsia"/>
+          <w:sz w:val="28"/>
+          <w:szCs w:val="28"/>
+        </w:rPr>
+      </w:pPr>
+      <w:r>
+        <w:rPr>
+          <w:rFonts w:ascii="Times New Roman" w:eastAsiaTheme="majorEastAsia" w:hAnsi="Times New Roman" w:cs="Times New Roman" w:hint="eastAsia"/>
+          <w:sz w:val="28"/>
+          <w:szCs w:val="28"/>
+        </w:rPr>
+        <w:t>Tweet</w:t>
+      </w:r>
+      <w:r>
+        <w:rPr>
+          <w:rFonts w:ascii="Times New Roman" w:eastAsiaTheme="majorEastAsia" w:hAnsi="Times New Roman" w:cs="Times New Roman" w:hint="eastAsia"/>
+          <w:sz w:val="28"/>
+          <w:szCs w:val="28"/>
+        </w:rPr>
+        <w:t>类中的</w:t>
+      </w:r>
+      <w:r>
+        <w:rPr>
+          <w:rFonts w:ascii="Times New Roman" w:eastAsiaTheme="majorEastAsia" w:hAnsi="Times New Roman" w:cs="Times New Roman" w:hint="eastAsia"/>
+          <w:color w:val="FF0000"/>
+          <w:sz w:val="28"/>
+          <w:szCs w:val="28"/>
+        </w:rPr>
+        <w:t>属性名称和表中的字段名称相对应</w:t>
+      </w:r>
+      <w:r>
+        <w:rPr>
+          <w:rFonts w:ascii="Times New Roman" w:eastAsiaTheme="majorEastAsia" w:hAnsi="Times New Roman" w:cs="Times New Roman" w:hint="eastAsia"/>
+          <w:sz w:val="28"/>
+          <w:szCs w:val="28"/>
+        </w:rPr>
+        <w:t>，</w:t>
+      </w:r>
+      <w:proofErr w:type="gramStart"/>
+      <w:r>
+        <w:rPr>
+          <w:rFonts w:ascii="Times New Roman" w:eastAsiaTheme="majorEastAsia" w:hAnsi="Times New Roman" w:cs="Times New Roman" w:hint="eastAsia"/>
+          <w:sz w:val="28"/>
+          <w:szCs w:val="28"/>
+        </w:rPr>
+        <w:t>但外键的</w:t>
+      </w:r>
+      <w:proofErr w:type="gramEnd"/>
+      <w:r>
+        <w:rPr>
+          <w:rFonts w:ascii="Times New Roman" w:eastAsiaTheme="majorEastAsia" w:hAnsi="Times New Roman" w:cs="Times New Roman" w:hint="eastAsia"/>
+          <w:sz w:val="28"/>
+          <w:szCs w:val="28"/>
+        </w:rPr>
+        <w:t>名称有所不同。</w:t>
+      </w:r>
+      <w:proofErr w:type="spellStart"/>
+      <w:r>
+        <w:rPr>
+          <w:rFonts w:ascii="Times New Roman" w:eastAsiaTheme="majorEastAsia" w:hAnsi="Times New Roman" w:cs="Times New Roman" w:hint="eastAsia"/>
+          <w:sz w:val="28"/>
+          <w:szCs w:val="28"/>
+        </w:rPr>
         <w:t>Django</w:t>
       </w:r>
       <w:proofErr w:type="spellEnd"/>
       <w:r>
         <w:rPr>
           <w:rFonts w:ascii="Times New Roman" w:eastAsiaTheme="majorEastAsia" w:hAnsi="Times New Roman" w:cs="Times New Roman" w:hint="eastAsia"/>
+          <w:sz w:val="28"/>
+          <w:szCs w:val="28"/>
+        </w:rPr>
+        <w:t>中的数据库中保存</w:t>
+      </w:r>
+      <w:proofErr w:type="spellStart"/>
+      <w:r>
+        <w:rPr>
+          <w:rFonts w:ascii="Times New Roman" w:eastAsiaTheme="majorEastAsia" w:hAnsi="Times New Roman" w:cs="Times New Roman" w:hint="eastAsia"/>
+          <w:sz w:val="28"/>
+          <w:szCs w:val="28"/>
+        </w:rPr>
+        <w:t>ForeignKey</w:t>
+      </w:r>
+      <w:proofErr w:type="spellEnd"/>
+      <w:r>
+        <w:rPr>
+          <w:rFonts w:ascii="Times New Roman" w:eastAsiaTheme="majorEastAsia" w:hAnsi="Times New Roman" w:cs="Times New Roman" w:hint="eastAsia"/>
+          <w:sz w:val="28"/>
+          <w:szCs w:val="28"/>
+        </w:rPr>
+        <w:t>时，会自动在</w:t>
+      </w:r>
+      <w:r>
+        <w:rPr>
+          <w:rFonts w:ascii="Times New Roman" w:eastAsiaTheme="majorEastAsia" w:hAnsi="Times New Roman" w:cs="Times New Roman" w:hint="eastAsia"/>
+          <w:sz w:val="28"/>
+          <w:szCs w:val="28"/>
+        </w:rPr>
+        <w:t>Model</w:t>
+      </w:r>
+      <w:r>
+        <w:rPr>
+          <w:rFonts w:ascii="Times New Roman" w:eastAsiaTheme="majorEastAsia" w:hAnsi="Times New Roman" w:cs="Times New Roman" w:hint="eastAsia"/>
+          <w:sz w:val="28"/>
+          <w:szCs w:val="28"/>
+        </w:rPr>
+        <w:t>定义的</w:t>
+      </w:r>
+      <w:r>
+        <w:rPr>
+          <w:rFonts w:ascii="Times New Roman" w:eastAsiaTheme="majorEastAsia" w:hAnsi="Times New Roman" w:cs="Times New Roman" w:hint="eastAsia"/>
           <w:color w:val="FF0000"/>
           <w:sz w:val="28"/>
           <w:szCs w:val="28"/>
         </w:rPr>
+        <w:t>对象名后加上</w:t>
+      </w:r>
+      <w:r>
+        <w:rPr>
+          <w:rFonts w:ascii="Times New Roman" w:eastAsiaTheme="majorEastAsia" w:hAnsi="Times New Roman" w:cs="Times New Roman" w:hint="eastAsia"/>
+          <w:color w:val="FF0000"/>
+          <w:sz w:val="28"/>
+          <w:szCs w:val="28"/>
+        </w:rPr>
+        <w:t>_id</w:t>
+      </w:r>
+      <w:r>
+        <w:rPr>
+          <w:rFonts w:ascii="Times New Roman" w:eastAsiaTheme="majorEastAsia" w:hAnsi="Times New Roman" w:cs="Times New Roman" w:hint="eastAsia"/>
+          <w:sz w:val="28"/>
+          <w:szCs w:val="28"/>
+        </w:rPr>
+        <w:t>，例如上述的模型在数据库存储的就是</w:t>
+      </w:r>
+      <w:proofErr w:type="spellStart"/>
+      <w:r>
+        <w:rPr>
+          <w:rFonts w:ascii="Times New Roman" w:eastAsiaTheme="majorEastAsia" w:hAnsi="Times New Roman" w:cs="Times New Roman" w:hint="eastAsia"/>
+          <w:sz w:val="28"/>
+          <w:szCs w:val="28"/>
+        </w:rPr>
+        <w:t>user_id</w:t>
+      </w:r>
+      <w:proofErr w:type="spellEnd"/>
+      <w:r>
+        <w:rPr>
+          <w:rFonts w:ascii="Times New Roman" w:eastAsiaTheme="majorEastAsia" w:hAnsi="Times New Roman" w:cs="Times New Roman" w:hint="eastAsia"/>
+          <w:sz w:val="28"/>
+          <w:szCs w:val="28"/>
+        </w:rPr>
+        <w:t>。</w:t>
+      </w:r>
+      <w:r>
+        <w:rPr>
+          <w:rFonts w:ascii="Times New Roman" w:eastAsiaTheme="majorEastAsia" w:hAnsi="Times New Roman" w:cs="Times New Roman" w:hint="eastAsia"/>
+          <w:sz w:val="28"/>
+          <w:szCs w:val="28"/>
+        </w:rPr>
+        <w:t>表示只存储</w:t>
+      </w:r>
+      <w:r>
+        <w:rPr>
+          <w:rFonts w:ascii="Times New Roman" w:eastAsiaTheme="majorEastAsia" w:hAnsi="Times New Roman" w:cs="Times New Roman" w:hint="eastAsia"/>
+          <w:sz w:val="28"/>
+          <w:szCs w:val="28"/>
+        </w:rPr>
+        <w:t>User</w:t>
+      </w:r>
+      <w:r>
+        <w:rPr>
+          <w:rFonts w:ascii="Times New Roman" w:eastAsiaTheme="majorEastAsia" w:hAnsi="Times New Roman" w:cs="Times New Roman" w:hint="eastAsia"/>
+          <w:sz w:val="28"/>
+          <w:szCs w:val="28"/>
+        </w:rPr>
+        <w:t>的</w:t>
+      </w:r>
+      <w:r>
+        <w:rPr>
+          <w:rFonts w:ascii="Times New Roman" w:eastAsiaTheme="majorEastAsia" w:hAnsi="Times New Roman" w:cs="Times New Roman" w:hint="eastAsia"/>
+          <w:sz w:val="28"/>
+          <w:szCs w:val="28"/>
+        </w:rPr>
+        <w:t>id</w:t>
+      </w:r>
+      <w:r>
+        <w:rPr>
+          <w:rFonts w:ascii="Times New Roman" w:eastAsiaTheme="majorEastAsia" w:hAnsi="Times New Roman" w:cs="Times New Roman" w:hint="eastAsia"/>
+          <w:sz w:val="28"/>
+          <w:szCs w:val="28"/>
+        </w:rPr>
+        <w:t>属性，也就是</w:t>
+      </w:r>
+      <w:r>
+        <w:rPr>
+          <w:rFonts w:ascii="Times New Roman" w:eastAsiaTheme="majorEastAsia" w:hAnsi="Times New Roman" w:cs="Times New Roman" w:hint="eastAsia"/>
+          <w:sz w:val="28"/>
+          <w:szCs w:val="28"/>
+        </w:rPr>
+        <w:t>User</w:t>
+      </w:r>
+      <w:r>
+        <w:rPr>
+          <w:rFonts w:ascii="Times New Roman" w:eastAsiaTheme="majorEastAsia" w:hAnsi="Times New Roman" w:cs="Times New Roman" w:hint="eastAsia"/>
+          <w:sz w:val="28"/>
+          <w:szCs w:val="28"/>
+        </w:rPr>
+        <w:t>的主键。</w:t>
+      </w:r>
+    </w:p>
+    <w:p>
+      <w:pPr>
+        <w:rPr>
+          <w:rFonts w:ascii="Times New Roman" w:eastAsiaTheme="majorEastAsia" w:hAnsi="Times New Roman" w:cs="Times New Roman" w:hint="eastAsia"/>
+          <w:sz w:val="28"/>
+          <w:szCs w:val="28"/>
+        </w:rPr>
+      </w:pPr>
+    </w:p>
+    <w:p>
+      <w:pPr>
+        <w:rPr>
+          <w:rFonts w:ascii="Times New Roman" w:eastAsiaTheme="majorEastAsia" w:hAnsi="Times New Roman" w:cs="Times New Roman" w:hint="eastAsia"/>
+          <w:sz w:val="28"/>
+          <w:szCs w:val="28"/>
+        </w:rPr>
+      </w:pPr>
+      <w:proofErr w:type="spellStart"/>
+      <w:r>
+        <w:rPr>
+          <w:rFonts w:ascii="Times New Roman" w:eastAsiaTheme="majorEastAsia" w:hAnsi="Times New Roman" w:cs="Times New Roman" w:hint="eastAsia"/>
+          <w:sz w:val="28"/>
+          <w:szCs w:val="28"/>
+        </w:rPr>
+        <w:t>ForeignKey</w:t>
+      </w:r>
+      <w:proofErr w:type="spellEnd"/>
+      <w:r>
+        <w:rPr>
+          <w:rFonts w:ascii="Times New Roman" w:eastAsiaTheme="majorEastAsia" w:hAnsi="Times New Roman" w:cs="Times New Roman" w:hint="eastAsia"/>
+          <w:sz w:val="28"/>
+          <w:szCs w:val="28"/>
+        </w:rPr>
+        <w:t>：</w:t>
+      </w:r>
+      <w:r>
+        <w:rPr>
+          <w:rFonts w:ascii="Times New Roman" w:eastAsiaTheme="majorEastAsia" w:hAnsi="Times New Roman" w:cs="Times New Roman" w:hint="eastAsia"/>
+          <w:sz w:val="28"/>
+          <w:szCs w:val="28"/>
+        </w:rPr>
+        <w:t>另一个表的主键，如果表中有外键，则</w:t>
+      </w:r>
+      <w:proofErr w:type="gramStart"/>
+      <w:r>
+        <w:rPr>
+          <w:rFonts w:ascii="Times New Roman" w:eastAsiaTheme="majorEastAsia" w:hAnsi="Times New Roman" w:cs="Times New Roman" w:hint="eastAsia"/>
+          <w:sz w:val="28"/>
+          <w:szCs w:val="28"/>
+        </w:rPr>
+        <w:t>用外键作</w:t>
+      </w:r>
+      <w:proofErr w:type="gramEnd"/>
+      <w:r>
+        <w:rPr>
+          <w:rFonts w:ascii="Times New Roman" w:eastAsiaTheme="majorEastAsia" w:hAnsi="Times New Roman" w:cs="Times New Roman" w:hint="eastAsia"/>
+          <w:sz w:val="28"/>
+          <w:szCs w:val="28"/>
+        </w:rPr>
+        <w:t>为主键</w:t>
+      </w:r>
+      <w:r>
+        <w:rPr>
+          <w:rFonts w:ascii="Times New Roman" w:eastAsiaTheme="majorEastAsia" w:hAnsi="Times New Roman" w:cs="Times New Roman" w:hint="eastAsia"/>
+          <w:sz w:val="28"/>
+          <w:szCs w:val="28"/>
+        </w:rPr>
+        <w:lastRenderedPageBreak/>
+        <w:t>的表和该表构成主从关系。</w:t>
+      </w:r>
+      <w:proofErr w:type="gramStart"/>
+      <w:r>
+        <w:rPr>
+          <w:rFonts w:ascii="Times New Roman" w:eastAsiaTheme="majorEastAsia" w:hAnsi="Times New Roman" w:cs="Times New Roman" w:hint="eastAsia"/>
+          <w:sz w:val="28"/>
+          <w:szCs w:val="28"/>
+        </w:rPr>
+        <w:t>外键的</w:t>
+      </w:r>
+      <w:proofErr w:type="gramEnd"/>
+      <w:r>
+        <w:rPr>
+          <w:rFonts w:ascii="Times New Roman" w:eastAsiaTheme="majorEastAsia" w:hAnsi="Times New Roman" w:cs="Times New Roman" w:hint="eastAsia"/>
+          <w:sz w:val="28"/>
+          <w:szCs w:val="28"/>
+        </w:rPr>
+        <w:t>主要作用是保持数据的一致性和完整性，例如在</w:t>
+      </w:r>
+      <w:r>
+        <w:rPr>
+          <w:rFonts w:ascii="Times New Roman" w:eastAsiaTheme="majorEastAsia" w:hAnsi="Times New Roman" w:cs="Times New Roman" w:hint="eastAsia"/>
+          <w:sz w:val="28"/>
+          <w:szCs w:val="28"/>
+        </w:rPr>
+        <w:t>tweet</w:t>
+      </w:r>
+      <w:r>
+        <w:rPr>
+          <w:rFonts w:ascii="Times New Roman" w:eastAsiaTheme="majorEastAsia" w:hAnsi="Times New Roman" w:cs="Times New Roman" w:hint="eastAsia"/>
+          <w:sz w:val="28"/>
+          <w:szCs w:val="28"/>
+        </w:rPr>
+        <w:t>中插入一条数据时，</w:t>
+      </w:r>
+      <w:proofErr w:type="spellStart"/>
+      <w:r>
+        <w:rPr>
+          <w:rFonts w:ascii="Times New Roman" w:eastAsiaTheme="majorEastAsia" w:hAnsi="Times New Roman" w:cs="Times New Roman" w:hint="eastAsia"/>
+          <w:sz w:val="28"/>
+          <w:szCs w:val="28"/>
+        </w:rPr>
+        <w:t>user_id</w:t>
+      </w:r>
+      <w:proofErr w:type="spellEnd"/>
+      <w:r>
+        <w:rPr>
+          <w:rFonts w:ascii="Times New Roman" w:eastAsiaTheme="majorEastAsia" w:hAnsi="Times New Roman" w:cs="Times New Roman" w:hint="eastAsia"/>
+          <w:sz w:val="28"/>
+          <w:szCs w:val="28"/>
+        </w:rPr>
+        <w:t>为外键，如果插入的</w:t>
+      </w:r>
+      <w:proofErr w:type="spellStart"/>
+      <w:r>
+        <w:rPr>
+          <w:rFonts w:ascii="Times New Roman" w:eastAsiaTheme="majorEastAsia" w:hAnsi="Times New Roman" w:cs="Times New Roman" w:hint="eastAsia"/>
+          <w:sz w:val="28"/>
+          <w:szCs w:val="28"/>
+        </w:rPr>
+        <w:t>user_id</w:t>
+      </w:r>
+      <w:proofErr w:type="spellEnd"/>
+      <w:r>
+        <w:rPr>
+          <w:rFonts w:ascii="Times New Roman" w:eastAsiaTheme="majorEastAsia" w:hAnsi="Times New Roman" w:cs="Times New Roman" w:hint="eastAsia"/>
+          <w:sz w:val="28"/>
+          <w:szCs w:val="28"/>
+        </w:rPr>
+        <w:t>不存在，则会报错，这样保证了数据的有效性，不会出现一条</w:t>
+      </w:r>
+      <w:proofErr w:type="spellStart"/>
+      <w:r>
+        <w:rPr>
+          <w:rFonts w:ascii="Times New Roman" w:eastAsiaTheme="majorEastAsia" w:hAnsi="Times New Roman" w:cs="Times New Roman" w:hint="eastAsia"/>
+          <w:sz w:val="28"/>
+          <w:szCs w:val="28"/>
+        </w:rPr>
+        <w:t>user_id</w:t>
+      </w:r>
+      <w:proofErr w:type="spellEnd"/>
+      <w:r>
+        <w:rPr>
+          <w:rFonts w:ascii="Times New Roman" w:eastAsiaTheme="majorEastAsia" w:hAnsi="Times New Roman" w:cs="Times New Roman" w:hint="eastAsia"/>
+          <w:sz w:val="28"/>
+          <w:szCs w:val="28"/>
+        </w:rPr>
+        <w:t>无效的数据</w:t>
+      </w:r>
+      <w:r>
+        <w:rPr>
+          <w:rFonts w:ascii="Times New Roman" w:eastAsiaTheme="majorEastAsia" w:hAnsi="Times New Roman" w:cs="Times New Roman" w:hint="eastAsia"/>
+          <w:sz w:val="28"/>
+          <w:szCs w:val="28"/>
+        </w:rPr>
+        <w:t>，这</w:t>
+      </w:r>
+      <w:proofErr w:type="gramStart"/>
+      <w:r>
+        <w:rPr>
+          <w:rFonts w:ascii="Times New Roman" w:eastAsiaTheme="majorEastAsia" w:hAnsi="Times New Roman" w:cs="Times New Roman" w:hint="eastAsia"/>
+          <w:sz w:val="28"/>
+          <w:szCs w:val="28"/>
+        </w:rPr>
+        <w:t>就是外键约束</w:t>
+      </w:r>
+      <w:proofErr w:type="gramEnd"/>
+      <w:r>
+        <w:rPr>
+          <w:rFonts w:ascii="Times New Roman" w:eastAsiaTheme="majorEastAsia" w:hAnsi="Times New Roman" w:cs="Times New Roman" w:hint="eastAsia"/>
+          <w:sz w:val="28"/>
+          <w:szCs w:val="28"/>
+        </w:rPr>
+        <w:t>。</w:t>
+      </w:r>
+    </w:p>
+    <w:p>
+      <w:pPr>
+        <w:rPr>
+          <w:rFonts w:ascii="Times New Roman" w:eastAsiaTheme="majorEastAsia" w:hAnsi="Times New Roman" w:cs="Times New Roman" w:hint="eastAsia"/>
+          <w:sz w:val="28"/>
+          <w:szCs w:val="28"/>
+        </w:rPr>
+      </w:pPr>
+    </w:p>
+    <w:p>
+      <w:pPr>
+        <w:ind w:firstLineChars="200" w:firstLine="560"/>
+        <w:rPr>
+          <w:rFonts w:ascii="Times New Roman" w:eastAsiaTheme="majorEastAsia" w:hAnsi="Times New Roman" w:cs="Times New Roman" w:hint="eastAsia"/>
+          <w:sz w:val="28"/>
+          <w:szCs w:val="28"/>
+        </w:rPr>
+      </w:pPr>
+      <w:proofErr w:type="gramStart"/>
+      <w:r>
+        <w:rPr>
+          <w:rFonts w:ascii="Times New Roman" w:eastAsiaTheme="majorEastAsia" w:hAnsi="Times New Roman" w:cs="Times New Roman" w:hint="eastAsia"/>
+          <w:sz w:val="28"/>
+          <w:szCs w:val="28"/>
+        </w:rPr>
+        <w:t>设置外键后</w:t>
+      </w:r>
+      <w:proofErr w:type="gramEnd"/>
+      <w:r>
+        <w:rPr>
+          <w:rFonts w:ascii="Times New Roman" w:eastAsiaTheme="majorEastAsia" w:hAnsi="Times New Roman" w:cs="Times New Roman" w:hint="eastAsia"/>
+          <w:sz w:val="28"/>
+          <w:szCs w:val="28"/>
+        </w:rPr>
+        <w:t>，会引入一些问题，例如刚开始</w:t>
+      </w:r>
+      <w:proofErr w:type="spellStart"/>
+      <w:r>
+        <w:rPr>
+          <w:rFonts w:ascii="Times New Roman" w:eastAsiaTheme="majorEastAsia" w:hAnsi="Times New Roman" w:cs="Times New Roman" w:hint="eastAsia"/>
+          <w:sz w:val="28"/>
+          <w:szCs w:val="28"/>
+        </w:rPr>
+        <w:t>user_id</w:t>
+      </w:r>
+      <w:proofErr w:type="spellEnd"/>
+      <w:r>
+        <w:rPr>
+          <w:rFonts w:ascii="Times New Roman" w:eastAsiaTheme="majorEastAsia" w:hAnsi="Times New Roman" w:cs="Times New Roman" w:hint="eastAsia"/>
+          <w:sz w:val="28"/>
+          <w:szCs w:val="28"/>
+        </w:rPr>
+        <w:t>=N</w:t>
+      </w:r>
+      <w:r>
+        <w:rPr>
+          <w:rFonts w:ascii="Times New Roman" w:eastAsiaTheme="majorEastAsia" w:hAnsi="Times New Roman" w:cs="Times New Roman" w:hint="eastAsia"/>
+          <w:sz w:val="28"/>
+          <w:szCs w:val="28"/>
+        </w:rPr>
+        <w:t>的用户时存在的，但后来该用户注销了，那么</w:t>
+      </w:r>
+      <w:r>
+        <w:rPr>
+          <w:rFonts w:ascii="Times New Roman" w:eastAsiaTheme="majorEastAsia" w:hAnsi="Times New Roman" w:cs="Times New Roman" w:hint="eastAsia"/>
+          <w:sz w:val="28"/>
+          <w:szCs w:val="28"/>
+        </w:rPr>
+        <w:t>Tweet</w:t>
+      </w:r>
+      <w:r>
+        <w:rPr>
+          <w:rFonts w:ascii="Times New Roman" w:eastAsiaTheme="majorEastAsia" w:hAnsi="Times New Roman" w:cs="Times New Roman" w:hint="eastAsia"/>
+          <w:sz w:val="28"/>
+          <w:szCs w:val="28"/>
+        </w:rPr>
+        <w:t>表中引用了该</w:t>
+      </w:r>
+      <w:proofErr w:type="spellStart"/>
+      <w:r>
+        <w:rPr>
+          <w:rFonts w:ascii="Times New Roman" w:eastAsiaTheme="majorEastAsia" w:hAnsi="Times New Roman" w:cs="Times New Roman" w:hint="eastAsia"/>
+          <w:sz w:val="28"/>
+          <w:szCs w:val="28"/>
+        </w:rPr>
+        <w:t>user_id</w:t>
+      </w:r>
+      <w:proofErr w:type="spellEnd"/>
+      <w:r>
+        <w:rPr>
+          <w:rFonts w:ascii="Times New Roman" w:eastAsiaTheme="majorEastAsia" w:hAnsi="Times New Roman" w:cs="Times New Roman" w:hint="eastAsia"/>
+          <w:sz w:val="28"/>
+          <w:szCs w:val="28"/>
+        </w:rPr>
+        <w:t>的数据就会面临删除的问题。</w:t>
+      </w:r>
+      <w:proofErr w:type="spellStart"/>
+      <w:r>
+        <w:rPr>
+          <w:rFonts w:ascii="Times New Roman" w:eastAsiaTheme="majorEastAsia" w:hAnsi="Times New Roman" w:cs="Times New Roman" w:hint="eastAsia"/>
+          <w:sz w:val="28"/>
+          <w:szCs w:val="28"/>
+        </w:rPr>
+        <w:t>on_delete</w:t>
+      </w:r>
+      <w:proofErr w:type="spellEnd"/>
+      <w:r>
+        <w:rPr>
+          <w:rFonts w:ascii="Times New Roman" w:eastAsiaTheme="majorEastAsia" w:hAnsi="Times New Roman" w:cs="Times New Roman" w:hint="eastAsia"/>
+          <w:sz w:val="28"/>
+          <w:szCs w:val="28"/>
+        </w:rPr>
+        <w:t>默认的是</w:t>
+      </w:r>
+      <w:proofErr w:type="spellStart"/>
+      <w:r>
+        <w:rPr>
+          <w:rFonts w:ascii="Times New Roman" w:eastAsiaTheme="majorEastAsia" w:hAnsi="Times New Roman" w:cs="Times New Roman" w:hint="eastAsia"/>
+          <w:sz w:val="28"/>
+          <w:szCs w:val="28"/>
+        </w:rPr>
+        <w:t>models.CASCADE</w:t>
+      </w:r>
+      <w:proofErr w:type="spellEnd"/>
+      <w:r>
+        <w:rPr>
+          <w:rFonts w:ascii="Times New Roman" w:eastAsiaTheme="majorEastAsia" w:hAnsi="Times New Roman" w:cs="Times New Roman" w:hint="eastAsia"/>
+          <w:sz w:val="28"/>
+          <w:szCs w:val="28"/>
+        </w:rPr>
+        <w:t>，是所谓的级联删除，</w:t>
+      </w:r>
+      <w:r>
+        <w:rPr>
+          <w:rFonts w:ascii="Times New Roman" w:eastAsiaTheme="majorEastAsia" w:hAnsi="Times New Roman" w:cs="Times New Roman" w:hint="eastAsia"/>
+          <w:color w:val="FF0000"/>
+          <w:sz w:val="28"/>
+          <w:szCs w:val="28"/>
+        </w:rPr>
+        <w:t>这个最好不要用</w:t>
+      </w:r>
+      <w:r>
+        <w:rPr>
+          <w:rFonts w:ascii="Times New Roman" w:eastAsiaTheme="majorEastAsia" w:hAnsi="Times New Roman" w:cs="Times New Roman" w:hint="eastAsia"/>
+          <w:sz w:val="28"/>
+          <w:szCs w:val="28"/>
+        </w:rPr>
+        <w:t>，因为如果使用级联删除，会产生无法预料的后果，例如某个大明星，他的</w:t>
+      </w:r>
+      <w:proofErr w:type="spellStart"/>
+      <w:r>
+        <w:rPr>
+          <w:rFonts w:ascii="Times New Roman" w:eastAsiaTheme="majorEastAsia" w:hAnsi="Times New Roman" w:cs="Times New Roman" w:hint="eastAsia"/>
+          <w:sz w:val="28"/>
+          <w:szCs w:val="28"/>
+        </w:rPr>
+        <w:t>user_id</w:t>
+      </w:r>
+      <w:proofErr w:type="spellEnd"/>
+      <w:r>
+        <w:rPr>
+          <w:rFonts w:ascii="Times New Roman" w:eastAsiaTheme="majorEastAsia" w:hAnsi="Times New Roman" w:cs="Times New Roman" w:hint="eastAsia"/>
+          <w:sz w:val="28"/>
+          <w:szCs w:val="28"/>
+        </w:rPr>
+        <w:t>可能会存在于数据库的</w:t>
+      </w:r>
+      <w:r>
+        <w:rPr>
+          <w:rFonts w:ascii="Times New Roman" w:eastAsiaTheme="majorEastAsia" w:hAnsi="Times New Roman" w:cs="Times New Roman" w:hint="eastAsia"/>
+          <w:sz w:val="28"/>
+          <w:szCs w:val="28"/>
+        </w:rPr>
+        <w:t>1</w:t>
+      </w:r>
+      <w:r>
+        <w:rPr>
+          <w:rFonts w:ascii="Times New Roman" w:eastAsiaTheme="majorEastAsia" w:hAnsi="Times New Roman" w:cs="Times New Roman" w:hint="eastAsia"/>
+          <w:sz w:val="28"/>
+          <w:szCs w:val="28"/>
+        </w:rPr>
+        <w:t>亿条记录中，一旦他注销了账户，则有可能导致短时间内</w:t>
+      </w:r>
+      <w:r>
+        <w:rPr>
+          <w:rFonts w:ascii="Times New Roman" w:eastAsiaTheme="majorEastAsia" w:hAnsi="Times New Roman" w:cs="Times New Roman" w:hint="eastAsia"/>
+          <w:sz w:val="28"/>
+          <w:szCs w:val="28"/>
+        </w:rPr>
+        <w:t>1</w:t>
+      </w:r>
+      <w:r>
+        <w:rPr>
+          <w:rFonts w:ascii="Times New Roman" w:eastAsiaTheme="majorEastAsia" w:hAnsi="Times New Roman" w:cs="Times New Roman" w:hint="eastAsia"/>
+          <w:sz w:val="28"/>
+          <w:szCs w:val="28"/>
+        </w:rPr>
+        <w:t>亿条删除操作，并且级联删除时会把多层引用相关的都删除掉，后果太大不可控。</w:t>
+      </w:r>
+    </w:p>
+    <w:p>
+      <w:pPr>
+        <w:ind w:firstLineChars="200" w:firstLine="560"/>
+        <w:rPr>
+          <w:rFonts w:ascii="Times New Roman" w:eastAsiaTheme="majorEastAsia" w:hAnsi="Times New Roman" w:cs="Times New Roman" w:hint="eastAsia"/>
+          <w:sz w:val="28"/>
+          <w:szCs w:val="28"/>
+        </w:rPr>
+      </w:pPr>
+      <w:proofErr w:type="spellStart"/>
+      <w:r>
+        <w:rPr>
+          <w:rFonts w:ascii="Times New Roman" w:eastAsiaTheme="majorEastAsia" w:hAnsi="Times New Roman" w:cs="Times New Roman" w:hint="eastAsia"/>
+          <w:sz w:val="28"/>
+          <w:szCs w:val="28"/>
+        </w:rPr>
+        <w:t>models.SET_NULL</w:t>
+      </w:r>
+      <w:proofErr w:type="spellEnd"/>
+      <w:r>
+        <w:rPr>
+          <w:rFonts w:ascii="Times New Roman" w:eastAsiaTheme="majorEastAsia" w:hAnsi="Times New Roman" w:cs="Times New Roman" w:hint="eastAsia"/>
+          <w:sz w:val="28"/>
+          <w:szCs w:val="28"/>
+        </w:rPr>
+        <w:t>，会把删除掉</w:t>
+      </w:r>
+      <w:proofErr w:type="spellStart"/>
+      <w:r>
+        <w:rPr>
+          <w:rFonts w:ascii="Times New Roman" w:eastAsiaTheme="majorEastAsia" w:hAnsi="Times New Roman" w:cs="Times New Roman" w:hint="eastAsia"/>
+          <w:sz w:val="28"/>
+          <w:szCs w:val="28"/>
+        </w:rPr>
+        <w:t>user_id</w:t>
+      </w:r>
+      <w:proofErr w:type="spellEnd"/>
+      <w:r>
+        <w:rPr>
+          <w:rFonts w:ascii="Times New Roman" w:eastAsiaTheme="majorEastAsia" w:hAnsi="Times New Roman" w:cs="Times New Roman" w:hint="eastAsia"/>
+          <w:sz w:val="28"/>
+          <w:szCs w:val="28"/>
+        </w:rPr>
+        <w:t>设置为</w:t>
+      </w:r>
+      <w:r>
+        <w:rPr>
+          <w:rFonts w:ascii="Times New Roman" w:eastAsiaTheme="majorEastAsia" w:hAnsi="Times New Roman" w:cs="Times New Roman" w:hint="eastAsia"/>
+          <w:sz w:val="28"/>
+          <w:szCs w:val="28"/>
+        </w:rPr>
+        <w:t>null</w:t>
+      </w:r>
+      <w:r>
+        <w:rPr>
+          <w:rFonts w:ascii="Times New Roman" w:eastAsiaTheme="majorEastAsia" w:hAnsi="Times New Roman" w:cs="Times New Roman" w:hint="eastAsia"/>
+          <w:sz w:val="28"/>
+          <w:szCs w:val="28"/>
+        </w:rPr>
+        <w:t>，但同样会有问题，例如如果进行数据分析，无法判断</w:t>
+      </w:r>
+      <w:r>
+        <w:rPr>
+          <w:rFonts w:ascii="Times New Roman" w:eastAsiaTheme="majorEastAsia" w:hAnsi="Times New Roman" w:cs="Times New Roman" w:hint="eastAsia"/>
+          <w:sz w:val="28"/>
+          <w:szCs w:val="28"/>
+        </w:rPr>
+        <w:t>tweet</w:t>
+      </w:r>
+      <w:r>
+        <w:rPr>
+          <w:rFonts w:ascii="Times New Roman" w:eastAsiaTheme="majorEastAsia" w:hAnsi="Times New Roman" w:cs="Times New Roman" w:hint="eastAsia"/>
+          <w:sz w:val="28"/>
+          <w:szCs w:val="28"/>
+        </w:rPr>
+        <w:t>是谁发的。</w:t>
+      </w:r>
+    </w:p>
+    <w:p>
+      <w:pPr>
+        <w:ind w:firstLineChars="200" w:firstLine="560"/>
+        <w:rPr>
+          <w:rFonts w:ascii="Times New Roman" w:eastAsiaTheme="majorEastAsia" w:hAnsi="Times New Roman" w:cs="Times New Roman"/>
+          <w:sz w:val="28"/>
+          <w:szCs w:val="28"/>
+        </w:rPr>
+      </w:pPr>
+      <w:r>
+        <w:rPr>
+          <w:rFonts w:ascii="Times New Roman" w:eastAsiaTheme="majorEastAsia" w:hAnsi="Times New Roman" w:cs="Times New Roman" w:hint="eastAsia"/>
+          <w:sz w:val="28"/>
+          <w:szCs w:val="28"/>
+        </w:rPr>
+        <w:t>针对</w:t>
+      </w:r>
+      <w:proofErr w:type="spellStart"/>
+      <w:r>
+        <w:rPr>
+          <w:rFonts w:ascii="Times New Roman" w:eastAsiaTheme="majorEastAsia" w:hAnsi="Times New Roman" w:cs="Times New Roman" w:hint="eastAsia"/>
+          <w:sz w:val="28"/>
+          <w:szCs w:val="28"/>
+        </w:rPr>
+        <w:t>ForeignKey</w:t>
+      </w:r>
+      <w:proofErr w:type="spellEnd"/>
+      <w:r>
+        <w:rPr>
+          <w:rFonts w:ascii="Times New Roman" w:eastAsiaTheme="majorEastAsia" w:hAnsi="Times New Roman" w:cs="Times New Roman" w:hint="eastAsia"/>
+          <w:sz w:val="28"/>
+          <w:szCs w:val="28"/>
+        </w:rPr>
+        <w:t>，现在流行</w:t>
+      </w:r>
+      <w:r>
+        <w:rPr>
+          <w:rFonts w:ascii="Times New Roman" w:eastAsiaTheme="majorEastAsia" w:hAnsi="Times New Roman" w:cs="Times New Roman" w:hint="eastAsia"/>
+          <w:color w:val="FF0000"/>
+          <w:sz w:val="28"/>
+          <w:szCs w:val="28"/>
+        </w:rPr>
+        <w:t>不再使用</w:t>
+      </w:r>
+      <w:proofErr w:type="spellStart"/>
+      <w:r>
+        <w:rPr>
+          <w:rFonts w:ascii="Times New Roman" w:eastAsiaTheme="majorEastAsia" w:hAnsi="Times New Roman" w:cs="Times New Roman" w:hint="eastAsia"/>
+          <w:color w:val="FF0000"/>
+          <w:sz w:val="28"/>
+          <w:szCs w:val="28"/>
+        </w:rPr>
+        <w:t>ForeignKey</w:t>
+      </w:r>
+      <w:proofErr w:type="spellEnd"/>
+      <w:r>
+        <w:rPr>
+          <w:rFonts w:ascii="Times New Roman" w:eastAsiaTheme="majorEastAsia" w:hAnsi="Times New Roman" w:cs="Times New Roman" w:hint="eastAsia"/>
+          <w:sz w:val="28"/>
+          <w:szCs w:val="28"/>
+        </w:rPr>
+        <w:t>，</w:t>
+      </w:r>
+      <w:r>
+        <w:rPr>
+          <w:rFonts w:ascii="Times New Roman" w:eastAsiaTheme="majorEastAsia" w:hAnsi="Times New Roman" w:cs="Times New Roman" w:hint="eastAsia"/>
+          <w:sz w:val="28"/>
+          <w:szCs w:val="28"/>
+        </w:rPr>
+        <w:t>取而代之的是使用</w:t>
+      </w:r>
+      <w:proofErr w:type="spellStart"/>
+      <w:r>
+        <w:rPr>
+          <w:rFonts w:ascii="Times New Roman" w:eastAsiaTheme="majorEastAsia" w:hAnsi="Times New Roman" w:cs="Times New Roman" w:hint="eastAsia"/>
+          <w:sz w:val="28"/>
+          <w:szCs w:val="28"/>
+        </w:rPr>
+        <w:t>In</w:t>
+      </w:r>
+      <w:r>
+        <w:rPr>
+          <w:rFonts w:ascii="Times New Roman" w:eastAsiaTheme="majorEastAsia" w:hAnsi="Times New Roman" w:cs="Times New Roman" w:hint="eastAsia"/>
+          <w:sz w:val="28"/>
+          <w:szCs w:val="28"/>
+        </w:rPr>
+        <w:t>t</w:t>
+      </w:r>
+      <w:r>
+        <w:rPr>
+          <w:rFonts w:ascii="Times New Roman" w:eastAsiaTheme="majorEastAsia" w:hAnsi="Times New Roman" w:cs="Times New Roman" w:hint="eastAsia"/>
+          <w:sz w:val="28"/>
+          <w:szCs w:val="28"/>
+        </w:rPr>
+        <w:t>egerField</w:t>
+      </w:r>
+      <w:proofErr w:type="spellEnd"/>
+      <w:r>
+        <w:rPr>
+          <w:rFonts w:ascii="Times New Roman" w:eastAsiaTheme="majorEastAsia" w:hAnsi="Times New Roman" w:cs="Times New Roman" w:hint="eastAsia"/>
+          <w:sz w:val="28"/>
+          <w:szCs w:val="28"/>
+        </w:rPr>
+        <w:t>，这样当某个</w:t>
+      </w:r>
+      <w:proofErr w:type="spellStart"/>
+      <w:r>
+        <w:rPr>
+          <w:rFonts w:ascii="Times New Roman" w:eastAsiaTheme="majorEastAsia" w:hAnsi="Times New Roman" w:cs="Times New Roman" w:hint="eastAsia"/>
+          <w:sz w:val="28"/>
+          <w:szCs w:val="28"/>
+        </w:rPr>
+        <w:t>user_id</w:t>
+      </w:r>
+      <w:proofErr w:type="spellEnd"/>
+      <w:r>
+        <w:rPr>
+          <w:rFonts w:ascii="Times New Roman" w:eastAsiaTheme="majorEastAsia" w:hAnsi="Times New Roman" w:cs="Times New Roman" w:hint="eastAsia"/>
+          <w:sz w:val="28"/>
+          <w:szCs w:val="28"/>
+        </w:rPr>
+        <w:t>被注销了，</w:t>
+      </w:r>
+      <w:r>
+        <w:rPr>
+          <w:rFonts w:ascii="Times New Roman" w:eastAsiaTheme="majorEastAsia" w:hAnsi="Times New Roman" w:cs="Times New Roman" w:hint="eastAsia"/>
+          <w:sz w:val="28"/>
+          <w:szCs w:val="28"/>
+        </w:rPr>
+        <w:t>包含了这个</w:t>
+      </w:r>
+      <w:proofErr w:type="spellStart"/>
+      <w:r>
+        <w:rPr>
+          <w:rFonts w:ascii="Times New Roman" w:eastAsiaTheme="majorEastAsia" w:hAnsi="Times New Roman" w:cs="Times New Roman" w:hint="eastAsia"/>
+          <w:sz w:val="28"/>
+          <w:szCs w:val="28"/>
+        </w:rPr>
+        <w:t>user_id</w:t>
+      </w:r>
+      <w:proofErr w:type="spellEnd"/>
+      <w:r>
+        <w:rPr>
+          <w:rFonts w:ascii="Times New Roman" w:eastAsiaTheme="majorEastAsia" w:hAnsi="Times New Roman" w:cs="Times New Roman" w:hint="eastAsia"/>
+          <w:sz w:val="28"/>
+          <w:szCs w:val="28"/>
+        </w:rPr>
+        <w:t>的记录</w:t>
+      </w:r>
+      <w:r>
+        <w:rPr>
+          <w:rFonts w:ascii="Times New Roman" w:eastAsiaTheme="majorEastAsia" w:hAnsi="Times New Roman" w:cs="Times New Roman" w:hint="eastAsia"/>
+          <w:sz w:val="28"/>
+          <w:szCs w:val="28"/>
+        </w:rPr>
+        <w:t>也不会</w:t>
+      </w:r>
+      <w:r>
+        <w:rPr>
+          <w:rFonts w:ascii="Times New Roman" w:eastAsiaTheme="majorEastAsia" w:hAnsi="Times New Roman" w:cs="Times New Roman" w:hint="eastAsia"/>
+          <w:sz w:val="28"/>
+          <w:szCs w:val="28"/>
+        </w:rPr>
+        <w:t>被</w:t>
+      </w:r>
+      <w:r>
+        <w:rPr>
+          <w:rFonts w:ascii="Times New Roman" w:eastAsiaTheme="majorEastAsia" w:hAnsi="Times New Roman" w:cs="Times New Roman" w:hint="eastAsia"/>
+          <w:sz w:val="28"/>
+          <w:szCs w:val="28"/>
+        </w:rPr>
+        <w:t>影响到，不会产生级联删除。</w:t>
+      </w:r>
+      <w:r>
+        <w:rPr>
+          <w:rFonts w:ascii="Times New Roman" w:eastAsiaTheme="majorEastAsia" w:hAnsi="Times New Roman" w:cs="Times New Roman" w:hint="eastAsia"/>
+          <w:sz w:val="28"/>
+          <w:szCs w:val="28"/>
+        </w:rPr>
+        <w:t>另外不使用</w:t>
+      </w:r>
+      <w:proofErr w:type="spellStart"/>
+      <w:r>
+        <w:rPr>
+          <w:rFonts w:ascii="Times New Roman" w:eastAsiaTheme="majorEastAsia" w:hAnsi="Times New Roman" w:cs="Times New Roman" w:hint="eastAsia"/>
+          <w:sz w:val="28"/>
+          <w:szCs w:val="28"/>
+        </w:rPr>
+        <w:t>ForeignKey</w:t>
+      </w:r>
+      <w:proofErr w:type="spellEnd"/>
+      <w:r>
+        <w:rPr>
+          <w:rFonts w:ascii="Times New Roman" w:eastAsiaTheme="majorEastAsia" w:hAnsi="Times New Roman" w:cs="Times New Roman" w:hint="eastAsia"/>
+          <w:sz w:val="28"/>
+          <w:szCs w:val="28"/>
+        </w:rPr>
+        <w:t>，可以进行解耦合。如果使用</w:t>
+      </w:r>
+      <w:proofErr w:type="spellStart"/>
+      <w:r>
+        <w:rPr>
+          <w:rFonts w:ascii="Times New Roman" w:eastAsiaTheme="majorEastAsia" w:hAnsi="Times New Roman" w:cs="Times New Roman" w:hint="eastAsia"/>
+          <w:sz w:val="28"/>
+          <w:szCs w:val="28"/>
+        </w:rPr>
+        <w:t>ForeignKey</w:t>
+      </w:r>
+      <w:proofErr w:type="spellEnd"/>
+      <w:r>
+        <w:rPr>
+          <w:rFonts w:ascii="Times New Roman" w:eastAsiaTheme="majorEastAsia" w:hAnsi="Times New Roman" w:cs="Times New Roman" w:hint="eastAsia"/>
+          <w:sz w:val="28"/>
+          <w:szCs w:val="28"/>
+        </w:rPr>
+        <w:t>，则</w:t>
+      </w:r>
+      <w:r>
+        <w:rPr>
+          <w:rFonts w:ascii="Times New Roman" w:eastAsiaTheme="majorEastAsia" w:hAnsi="Times New Roman" w:cs="Times New Roman" w:hint="eastAsia"/>
+          <w:color w:val="FF0000"/>
+          <w:sz w:val="28"/>
+          <w:szCs w:val="28"/>
+        </w:rPr>
+        <w:t>两张表必须在同一个数据库中，也必须在同一台实体机上</w:t>
+      </w:r>
+      <w:r>
+        <w:rPr>
+          <w:rFonts w:ascii="Times New Roman" w:eastAsiaTheme="majorEastAsia" w:hAnsi="Times New Roman" w:cs="Times New Roman" w:hint="eastAsia"/>
+          <w:sz w:val="28"/>
+          <w:szCs w:val="28"/>
+        </w:rPr>
+        <w:t>。</w:t>
+      </w:r>
+    </w:p>
+    <w:p>
+      <w:pPr>
+        <w:rPr>
+          <w:rFonts w:ascii="Times New Roman" w:eastAsiaTheme="majorEastAsia" w:hAnsi="Times New Roman" w:cs="Times New Roman" w:hint="eastAsia"/>
+          <w:sz w:val="28"/>
+          <w:szCs w:val="28"/>
+        </w:rPr>
+      </w:pPr>
+    </w:p>
+    <w:p>
+      <w:pPr>
+        <w:rPr>
+          <w:rFonts w:ascii="Times New Roman" w:eastAsiaTheme="majorEastAsia" w:hAnsi="Times New Roman" w:cs="Times New Roman" w:hint="eastAsia"/>
+          <w:sz w:val="28"/>
+          <w:szCs w:val="28"/>
+        </w:rPr>
+      </w:pPr>
+      <w:r>
+        <w:rPr>
+          <w:rFonts w:ascii="Times New Roman" w:eastAsiaTheme="majorEastAsia" w:hAnsi="Times New Roman" w:cs="Times New Roman" w:hint="eastAsia"/>
+          <w:noProof/>
+          <w:sz w:val="28"/>
+          <w:szCs w:val="28"/>
+        </w:rPr>
+        <w:drawing>
+          <wp:inline distT="0" distB="0" distL="0" distR="0">
+            <wp:extent cx="5274310" cy="275390"/>
+            <wp:effectExtent l="19050" t="0" r="2540" b="0"/>
+            <wp:docPr id="4" name="图片 4"/>
+            <wp:cNvGraphicFramePr>
+              <a:graphicFrameLocks xmlns:a="http://schemas.openxmlformats.org/drawingml/2006/main" noChangeAspect="1"/>
+            </wp:cNvGraphicFramePr>
+            <a:graphic xmlns:a="http://schemas.openxmlformats.org/drawingml/2006/main">
+              <a:graphicData uri="http://schemas.openxmlformats.org/drawingml/2006/picture">
+                <pic:pic xmlns:pic="http://schemas.openxmlformats.org/drawingml/2006/picture">
+                  <pic:nvPicPr>
+                    <pic:cNvPr id="0" name="Picture 4"/>
+                    <pic:cNvPicPr>
+                      <a:picLocks noChangeAspect="1" noChangeArrowheads="1"/>
+                    </pic:cNvPicPr>
+                  </pic:nvPicPr>
+                  <pic:blipFill>
+                    <a:blip r:embed="rId6"/>
+                    <a:srcRect/>
+                    <a:stretch>
+                      <a:fillRect/>
+                    </a:stretch>
+                  </pic:blipFill>
+                  <pic:spPr bwMode="auto">
+                    <a:xfrm>
+                      <a:off x="0" y="0"/>
+                      <a:ext cx="5274310" cy="275390"/>
+                    </a:xfrm>
+                    <a:prstGeom prst="rect">
+                      <a:avLst/>
+                    </a:prstGeom>
+                    <a:noFill/>
+                    <a:ln w="9525">
+                      <a:noFill/>
+                      <a:miter lim="800000"/>
+                      <a:headEnd/>
+                      <a:tailEnd/>
+                    </a:ln>
+                  </pic:spPr>
+                </pic:pic>
+              </a:graphicData>
+            </a:graphic>
+          </wp:inline>
+        </w:drawing>
+      </w:r>
+    </w:p>
+    <w:p>
+      <w:pPr>
+        <w:rPr>
+          <w:rFonts w:ascii="Times New Roman" w:eastAsiaTheme="majorEastAsia" w:hAnsi="Times New Roman" w:cs="Times New Roman"/>
+          <w:sz w:val="28"/>
+          <w:szCs w:val="28"/>
+        </w:rPr>
+      </w:pPr>
+    </w:p>
+    <w:p>
+      <w:pPr>
+        <w:rPr>
+          <w:rFonts w:ascii="Times New Roman" w:eastAsiaTheme="majorEastAsia" w:hAnsi="Times New Roman" w:cs="Times New Roman"/>
+          <w:sz w:val="28"/>
+          <w:szCs w:val="28"/>
+        </w:rPr>
+      </w:pPr>
+      <w:proofErr w:type="spellStart"/>
+      <w:r>
+        <w:rPr>
+          <w:rFonts w:ascii="Times New Roman" w:eastAsiaTheme="majorEastAsia" w:hAnsi="Times New Roman" w:cs="Times New Roman" w:hint="eastAsia"/>
+          <w:color w:val="FF0000"/>
+          <w:sz w:val="28"/>
+          <w:szCs w:val="28"/>
+        </w:rPr>
+        <w:t>Django</w:t>
+      </w:r>
+      <w:proofErr w:type="spellEnd"/>
+      <w:r>
+        <w:rPr>
+          <w:rFonts w:ascii="Times New Roman" w:eastAsiaTheme="majorEastAsia" w:hAnsi="Times New Roman" w:cs="Times New Roman" w:hint="eastAsia"/>
+          <w:color w:val="FF0000"/>
+          <w:sz w:val="28"/>
+          <w:szCs w:val="28"/>
+        </w:rPr>
         <w:t>中的</w:t>
       </w:r>
       <w:proofErr w:type="spellStart"/>
@@ -47,6 +1513,53 @@
           <w:sz w:val="28"/>
           <w:szCs w:val="28"/>
         </w:rPr>
+        <w:t>PrimaryKey</w:t>
+      </w:r>
+      <w:proofErr w:type="spellEnd"/>
+      <w:r>
+        <w:rPr>
+          <w:rFonts w:ascii="Times New Roman" w:eastAsiaTheme="majorEastAsia" w:hAnsi="Times New Roman" w:cs="Times New Roman" w:hint="eastAsia"/>
+          <w:color w:val="FF0000"/>
+          <w:sz w:val="28"/>
+          <w:szCs w:val="28"/>
+        </w:rPr>
+        <w:t>(</w:t>
+      </w:r>
+      <w:r>
+        <w:rPr>
+          <w:rFonts w:ascii="Times New Roman" w:eastAsiaTheme="majorEastAsia" w:hAnsi="Times New Roman" w:cs="Times New Roman" w:hint="eastAsia"/>
+          <w:color w:val="FF0000"/>
+          <w:sz w:val="28"/>
+          <w:szCs w:val="28"/>
+        </w:rPr>
+        <w:t>主键</w:t>
+      </w:r>
+      <w:r>
+        <w:rPr>
+          <w:rFonts w:ascii="Times New Roman" w:eastAsiaTheme="majorEastAsia" w:hAnsi="Times New Roman" w:cs="Times New Roman" w:hint="eastAsia"/>
+          <w:color w:val="FF0000"/>
+          <w:sz w:val="28"/>
+          <w:szCs w:val="28"/>
+        </w:rPr>
+        <w:t>)</w:t>
+      </w:r>
+      <w:r>
+        <w:rPr>
+          <w:rFonts w:ascii="Times New Roman" w:eastAsiaTheme="majorEastAsia" w:hAnsi="Times New Roman" w:cs="Times New Roman" w:hint="eastAsia"/>
+          <w:color w:val="FF0000"/>
+          <w:sz w:val="28"/>
+          <w:szCs w:val="28"/>
+        </w:rPr>
+        <w:t>和</w:t>
+      </w:r>
+      <w:proofErr w:type="spellStart"/>
+      <w:r>
+        <w:rPr>
+          <w:rFonts w:ascii="Times New Roman" w:eastAsiaTheme="majorEastAsia" w:hAnsi="Times New Roman" w:cs="Times New Roman" w:hint="eastAsia"/>
+          <w:color w:val="FF0000"/>
+          <w:sz w:val="28"/>
+          <w:szCs w:val="28"/>
+        </w:rPr>
         <w:t>ForeignKey</w:t>
       </w:r>
       <w:proofErr w:type="spellEnd"/>
@@ -86,6 +1599,15 @@
           <w:sz w:val="28"/>
           <w:szCs w:val="28"/>
         </w:rPr>
+        <w:t>都</w:t>
+      </w:r>
+      <w:r>
+        <w:rPr>
+          <w:rFonts w:ascii="Times New Roman" w:eastAsiaTheme="majorEastAsia" w:hAnsi="Times New Roman" w:cs="Times New Roman" w:hint="eastAsia"/>
+          <w:color w:val="FF0000"/>
+          <w:sz w:val="28"/>
+          <w:szCs w:val="28"/>
+        </w:rPr>
         <w:t>会自动帮你创建一个</w:t>
       </w:r>
       <w:r>
@@ -109,27 +1631,219 @@
     <w:p>
       <w:pPr>
         <w:rPr>
-          <w:rFonts w:ascii="Times New Roman" w:eastAsiaTheme="majorEastAsia" w:hAnsi="Times New Roman" w:cs="Times New Roman" w:hint="eastAsia"/>
-          <w:sz w:val="28"/>
-          <w:szCs w:val="28"/>
-        </w:rPr>
-      </w:pPr>
-    </w:p>
-    <w:p>
-      <w:pPr>
-        <w:rPr>
-          <w:rFonts w:ascii="Times New Roman" w:eastAsiaTheme="majorEastAsia" w:hAnsi="Times New Roman" w:cs="Times New Roman" w:hint="eastAsia"/>
-          <w:sz w:val="28"/>
-          <w:szCs w:val="28"/>
-        </w:rPr>
-      </w:pPr>
-      <w:r>
-        <w:rPr>
-          <w:rFonts w:ascii="Times New Roman" w:eastAsiaTheme="majorEastAsia" w:hAnsi="Times New Roman" w:cs="Times New Roman" w:hint="eastAsia"/>
-          <w:sz w:val="28"/>
-          <w:szCs w:val="28"/>
-        </w:rPr>
-        <w:t>如果使用</w:t>
+          <w:rFonts w:ascii="Times New Roman" w:eastAsiaTheme="majorEastAsia" w:hAnsi="Times New Roman" w:cs="Times New Roman"/>
+          <w:sz w:val="28"/>
+          <w:szCs w:val="28"/>
+        </w:rPr>
+      </w:pPr>
+    </w:p>
+    <w:p>
+      <w:pPr>
+        <w:rPr>
+          <w:rFonts w:ascii="Times New Roman" w:eastAsiaTheme="majorEastAsia" w:hAnsi="Times New Roman" w:cs="Times New Roman"/>
+          <w:sz w:val="28"/>
+          <w:szCs w:val="28"/>
+        </w:rPr>
+      </w:pPr>
+    </w:p>
+    <w:p>
+      <w:pPr>
+        <w:rPr>
+          <w:rFonts w:ascii="Times New Roman" w:eastAsiaTheme="majorEastAsia" w:hAnsi="Times New Roman" w:cs="Times New Roman"/>
+          <w:sz w:val="28"/>
+          <w:szCs w:val="28"/>
+        </w:rPr>
+      </w:pPr>
+      <w:r>
+        <w:rPr>
+          <w:rFonts w:ascii="Times New Roman" w:eastAsiaTheme="majorEastAsia" w:hAnsi="Times New Roman" w:cs="Times New Roman" w:hint="eastAsia"/>
+          <w:sz w:val="28"/>
+          <w:szCs w:val="28"/>
+        </w:rPr>
+        <w:t>如果一个表单</w:t>
+      </w:r>
+      <w:r>
+        <w:rPr>
+          <w:rFonts w:ascii="Times New Roman" w:eastAsiaTheme="majorEastAsia" w:hAnsi="Times New Roman" w:cs="Times New Roman" w:hint="eastAsia"/>
+          <w:sz w:val="28"/>
+          <w:szCs w:val="28"/>
+        </w:rPr>
+        <w:t>10</w:t>
+      </w:r>
+      <w:r>
+        <w:rPr>
+          <w:rFonts w:ascii="Times New Roman" w:eastAsiaTheme="majorEastAsia" w:hAnsi="Times New Roman" w:cs="Times New Roman" w:hint="eastAsia"/>
+          <w:sz w:val="28"/>
+          <w:szCs w:val="28"/>
+        </w:rPr>
+        <w:t>个字段分别建立</w:t>
+      </w:r>
+      <w:r>
+        <w:rPr>
+          <w:rFonts w:ascii="Times New Roman" w:eastAsiaTheme="majorEastAsia" w:hAnsi="Times New Roman" w:cs="Times New Roman" w:hint="eastAsia"/>
+          <w:sz w:val="28"/>
+          <w:szCs w:val="28"/>
+        </w:rPr>
+        <w:t>INDEX</w:t>
+      </w:r>
+      <w:r>
+        <w:rPr>
+          <w:rFonts w:ascii="Times New Roman" w:eastAsiaTheme="majorEastAsia" w:hAnsi="Times New Roman" w:cs="Times New Roman" w:hint="eastAsia"/>
+          <w:sz w:val="28"/>
+          <w:szCs w:val="28"/>
+        </w:rPr>
+        <w:t>，</w:t>
+      </w:r>
+      <w:r>
+        <w:rPr>
+          <w:rFonts w:ascii="Times New Roman" w:eastAsiaTheme="majorEastAsia" w:hAnsi="Times New Roman" w:cs="Times New Roman" w:hint="eastAsia"/>
+          <w:sz w:val="28"/>
+          <w:szCs w:val="28"/>
+        </w:rPr>
+        <w:t>10</w:t>
+      </w:r>
+      <w:r>
+        <w:rPr>
+          <w:rFonts w:ascii="Times New Roman" w:eastAsiaTheme="majorEastAsia" w:hAnsi="Times New Roman" w:cs="Times New Roman" w:hint="eastAsia"/>
+          <w:sz w:val="28"/>
+          <w:szCs w:val="28"/>
+        </w:rPr>
+        <w:t>个</w:t>
+      </w:r>
+      <w:r>
+        <w:rPr>
+          <w:rFonts w:ascii="Times New Roman" w:eastAsiaTheme="majorEastAsia" w:hAnsi="Times New Roman" w:cs="Times New Roman" w:hint="eastAsia"/>
+          <w:sz w:val="28"/>
+          <w:szCs w:val="28"/>
+        </w:rPr>
+        <w:t>INDEX</w:t>
+      </w:r>
+      <w:r>
+        <w:rPr>
+          <w:rFonts w:ascii="Times New Roman" w:eastAsiaTheme="majorEastAsia" w:hAnsi="Times New Roman" w:cs="Times New Roman" w:hint="eastAsia"/>
+          <w:sz w:val="28"/>
+          <w:szCs w:val="28"/>
+        </w:rPr>
+        <w:t>都会生效，但会有损耗</w:t>
+      </w:r>
+      <w:r>
+        <w:rPr>
+          <w:rFonts w:ascii="Times New Roman" w:eastAsiaTheme="majorEastAsia" w:hAnsi="Times New Roman" w:cs="Times New Roman" w:hint="eastAsia"/>
+          <w:sz w:val="28"/>
+          <w:szCs w:val="28"/>
+        </w:rPr>
+        <w:t>，效率会变慢，会生成多个</w:t>
+      </w:r>
+      <w:r>
+        <w:rPr>
+          <w:rFonts w:ascii="Times New Roman" w:eastAsiaTheme="majorEastAsia" w:hAnsi="Times New Roman" w:cs="Times New Roman" w:hint="eastAsia"/>
+          <w:sz w:val="28"/>
+          <w:szCs w:val="28"/>
+        </w:rPr>
+        <w:t>隐式的</w:t>
+      </w:r>
+      <w:r>
+        <w:rPr>
+          <w:rFonts w:ascii="Times New Roman" w:eastAsiaTheme="majorEastAsia" w:hAnsi="Times New Roman" w:cs="Times New Roman" w:hint="eastAsia"/>
+          <w:sz w:val="28"/>
+          <w:szCs w:val="28"/>
+        </w:rPr>
+        <w:t>表单</w:t>
+      </w:r>
+      <w:r>
+        <w:rPr>
+          <w:rFonts w:ascii="Times New Roman" w:eastAsiaTheme="majorEastAsia" w:hAnsi="Times New Roman" w:cs="Times New Roman" w:hint="eastAsia"/>
+          <w:sz w:val="28"/>
+          <w:szCs w:val="28"/>
+        </w:rPr>
+        <w:t>(</w:t>
+      </w:r>
+      <w:r>
+        <w:rPr>
+          <w:rFonts w:ascii="Times New Roman" w:eastAsiaTheme="majorEastAsia" w:hAnsi="Times New Roman" w:cs="Times New Roman" w:hint="eastAsia"/>
+          <w:color w:val="FF0000"/>
+          <w:sz w:val="28"/>
+          <w:szCs w:val="28"/>
+        </w:rPr>
+        <w:t>其实不是真正的表单，</w:t>
+      </w:r>
+      <w:r>
+        <w:rPr>
+          <w:rFonts w:ascii="Times New Roman" w:eastAsiaTheme="majorEastAsia" w:hAnsi="Times New Roman" w:cs="Times New Roman" w:hint="eastAsia"/>
+          <w:color w:val="FF0000"/>
+          <w:sz w:val="28"/>
+          <w:szCs w:val="28"/>
+        </w:rPr>
+        <w:t>而是一个</w:t>
+      </w:r>
+      <w:r>
+        <w:rPr>
+          <w:rFonts w:ascii="Times New Roman" w:eastAsiaTheme="majorEastAsia" w:hAnsi="Times New Roman" w:cs="Times New Roman" w:hint="eastAsia"/>
+          <w:color w:val="FF0000"/>
+          <w:sz w:val="28"/>
+          <w:szCs w:val="28"/>
+        </w:rPr>
+        <w:t>B+</w:t>
+      </w:r>
+      <w:r>
+        <w:rPr>
+          <w:rFonts w:ascii="Times New Roman" w:eastAsiaTheme="majorEastAsia" w:hAnsi="Times New Roman" w:cs="Times New Roman" w:hint="eastAsia"/>
+          <w:color w:val="FF0000"/>
+          <w:sz w:val="28"/>
+          <w:szCs w:val="28"/>
+        </w:rPr>
+        <w:t>树，</w:t>
+      </w:r>
+      <w:r>
+        <w:rPr>
+          <w:rFonts w:ascii="Times New Roman" w:eastAsiaTheme="majorEastAsia" w:hAnsi="Times New Roman" w:cs="Times New Roman" w:hint="eastAsia"/>
+          <w:color w:val="FF0000"/>
+          <w:sz w:val="28"/>
+          <w:szCs w:val="28"/>
+        </w:rPr>
+        <w:t>但可以看成表单</w:t>
+      </w:r>
+      <w:r>
+        <w:rPr>
+          <w:rFonts w:ascii="Times New Roman" w:eastAsiaTheme="majorEastAsia" w:hAnsi="Times New Roman" w:cs="Times New Roman" w:hint="eastAsia"/>
+          <w:sz w:val="28"/>
+          <w:szCs w:val="28"/>
+        </w:rPr>
+        <w:t>)</w:t>
+      </w:r>
+      <w:r>
+        <w:rPr>
+          <w:rFonts w:ascii="Times New Roman" w:eastAsiaTheme="majorEastAsia" w:hAnsi="Times New Roman" w:cs="Times New Roman" w:hint="eastAsia"/>
+          <w:sz w:val="28"/>
+          <w:szCs w:val="28"/>
+        </w:rPr>
+        <w:t>。</w:t>
+      </w:r>
+    </w:p>
+    <w:p>
+      <w:pPr>
+        <w:rPr>
+          <w:rFonts w:ascii="Times New Roman" w:eastAsiaTheme="majorEastAsia" w:hAnsi="Times New Roman" w:cs="Times New Roman" w:hint="eastAsia"/>
+          <w:sz w:val="28"/>
+          <w:szCs w:val="28"/>
+        </w:rPr>
+      </w:pPr>
+    </w:p>
+    <w:p>
+      <w:pPr>
+        <w:rPr>
+          <w:rFonts w:ascii="Times New Roman" w:eastAsiaTheme="majorEastAsia" w:hAnsi="Times New Roman" w:cs="Times New Roman" w:hint="eastAsia"/>
+          <w:sz w:val="28"/>
+          <w:szCs w:val="28"/>
+        </w:rPr>
+      </w:pPr>
+      <w:r>
+        <w:rPr>
+          <w:rFonts w:ascii="Times New Roman" w:eastAsiaTheme="majorEastAsia" w:hAnsi="Times New Roman" w:cs="Times New Roman" w:hint="eastAsia"/>
+          <w:sz w:val="28"/>
+          <w:szCs w:val="28"/>
+        </w:rPr>
+        <w:t>数据库存储</w:t>
       </w:r>
       <w:proofErr w:type="spellStart"/>
       <w:r>
@@ -138,131 +1852,3286 @@
           <w:sz w:val="28"/>
           <w:szCs w:val="28"/>
         </w:rPr>
+        <w:t>DateTimeField</w:t>
+      </w:r>
+      <w:proofErr w:type="spellEnd"/>
+      <w:r>
+        <w:rPr>
+          <w:rFonts w:ascii="Times New Roman" w:eastAsiaTheme="majorEastAsia" w:hAnsi="Times New Roman" w:cs="Times New Roman" w:hint="eastAsia"/>
+          <w:sz w:val="28"/>
+          <w:szCs w:val="28"/>
+        </w:rPr>
+        <w:t>等日期时间戳时，都存储</w:t>
+      </w:r>
+      <w:r>
+        <w:rPr>
+          <w:rFonts w:ascii="Times New Roman" w:eastAsiaTheme="majorEastAsia" w:hAnsi="Times New Roman" w:cs="Times New Roman" w:hint="eastAsia"/>
+          <w:sz w:val="28"/>
+          <w:szCs w:val="28"/>
+        </w:rPr>
+        <w:t>UTC</w:t>
+      </w:r>
+      <w:r>
+        <w:rPr>
+          <w:rFonts w:ascii="Times New Roman" w:eastAsiaTheme="majorEastAsia" w:hAnsi="Times New Roman" w:cs="Times New Roman" w:hint="eastAsia"/>
+          <w:sz w:val="28"/>
+          <w:szCs w:val="28"/>
+        </w:rPr>
+        <w:t>时间，即</w:t>
+      </w:r>
+      <w:r>
+        <w:rPr>
+          <w:rFonts w:ascii="Times New Roman" w:eastAsiaTheme="majorEastAsia" w:hAnsi="Times New Roman" w:cs="Times New Roman" w:hint="eastAsia"/>
+          <w:sz w:val="28"/>
+          <w:szCs w:val="28"/>
+        </w:rPr>
+        <w:t>0</w:t>
+      </w:r>
+      <w:r>
+        <w:rPr>
+          <w:rFonts w:ascii="Times New Roman" w:eastAsiaTheme="majorEastAsia" w:hAnsi="Times New Roman" w:cs="Times New Roman" w:hint="eastAsia"/>
+          <w:sz w:val="28"/>
+          <w:szCs w:val="28"/>
+        </w:rPr>
+        <w:t>时区，不要存储别的时区，这样可以在展示时很容易变换成其它时区。</w:t>
+      </w:r>
+    </w:p>
+    <w:p>
+      <w:pPr>
+        <w:rPr>
+          <w:rFonts w:ascii="Times New Roman" w:eastAsiaTheme="majorEastAsia" w:hAnsi="Times New Roman" w:cs="Times New Roman" w:hint="eastAsia"/>
+          <w:sz w:val="28"/>
+          <w:szCs w:val="28"/>
+        </w:rPr>
+      </w:pPr>
+    </w:p>
+    <w:p>
+      <w:pPr>
+        <w:rPr>
+          <w:rFonts w:ascii="Times New Roman" w:eastAsiaTheme="majorEastAsia" w:hAnsi="Times New Roman" w:cs="Times New Roman" w:hint="eastAsia"/>
+          <w:sz w:val="28"/>
+          <w:szCs w:val="28"/>
+        </w:rPr>
+      </w:pPr>
+      <w:r>
+        <w:rPr>
+          <w:rFonts w:ascii="Times New Roman" w:eastAsiaTheme="majorEastAsia" w:hAnsi="Times New Roman" w:cs="Times New Roman" w:hint="eastAsia"/>
+          <w:sz w:val="28"/>
+          <w:szCs w:val="28"/>
+        </w:rPr>
+        <w:t>Model</w:t>
+      </w:r>
+      <w:r>
+        <w:rPr>
+          <w:rFonts w:ascii="Times New Roman" w:eastAsiaTheme="majorEastAsia" w:hAnsi="Times New Roman" w:cs="Times New Roman" w:hint="eastAsia"/>
+          <w:sz w:val="28"/>
+          <w:szCs w:val="28"/>
+        </w:rPr>
+        <w:t>中创建属性的一些常用的关键字参数：</w:t>
+      </w:r>
+    </w:p>
+    <w:p>
+      <w:pPr>
+        <w:rPr>
+          <w:rFonts w:ascii="Times New Roman" w:eastAsiaTheme="majorEastAsia" w:hAnsi="Times New Roman" w:cs="Times New Roman" w:hint="eastAsia"/>
+          <w:sz w:val="28"/>
+          <w:szCs w:val="28"/>
+        </w:rPr>
+      </w:pPr>
+      <w:r>
+        <w:rPr>
+          <w:rFonts w:ascii="Times New Roman" w:eastAsiaTheme="majorEastAsia" w:hAnsi="Times New Roman" w:cs="Times New Roman" w:hint="eastAsia"/>
+          <w:sz w:val="28"/>
+          <w:szCs w:val="28"/>
+        </w:rPr>
+        <w:t>null=True</w:t>
+      </w:r>
+      <w:r>
+        <w:rPr>
+          <w:rFonts w:ascii="Times New Roman" w:eastAsiaTheme="majorEastAsia" w:hAnsi="Times New Roman" w:cs="Times New Roman" w:hint="eastAsia"/>
+          <w:sz w:val="28"/>
+          <w:szCs w:val="28"/>
+        </w:rPr>
+        <w:t>，表示这个字段在数据库中允许出现空字段</w:t>
+      </w:r>
+    </w:p>
+    <w:p>
+      <w:pPr>
+        <w:rPr>
+          <w:rFonts w:ascii="Times New Roman" w:eastAsiaTheme="majorEastAsia" w:hAnsi="Times New Roman" w:cs="Times New Roman" w:hint="eastAsia"/>
+          <w:sz w:val="28"/>
+          <w:szCs w:val="28"/>
+        </w:rPr>
+      </w:pPr>
+      <w:r>
+        <w:rPr>
+          <w:rFonts w:ascii="Times New Roman" w:eastAsiaTheme="majorEastAsia" w:hAnsi="Times New Roman" w:cs="Times New Roman" w:hint="eastAsia"/>
+          <w:sz w:val="28"/>
+          <w:szCs w:val="28"/>
+        </w:rPr>
+        <w:t>blank=True</w:t>
+      </w:r>
+      <w:r>
+        <w:rPr>
+          <w:rFonts w:ascii="Times New Roman" w:eastAsiaTheme="majorEastAsia" w:hAnsi="Times New Roman" w:cs="Times New Roman" w:hint="eastAsia"/>
+          <w:sz w:val="28"/>
+          <w:szCs w:val="28"/>
+        </w:rPr>
+        <w:t>，表示允许为</w:t>
+      </w:r>
+      <w:r>
+        <w:rPr>
+          <w:rFonts w:ascii="Times New Roman" w:eastAsiaTheme="majorEastAsia" w:hAnsi="Times New Roman" w:cs="Times New Roman" w:hint="eastAsia"/>
+          <w:color w:val="FF0000"/>
+          <w:sz w:val="28"/>
+          <w:szCs w:val="28"/>
+        </w:rPr>
+        <w:t>空字符串</w:t>
+      </w:r>
+      <w:r>
+        <w:rPr>
+          <w:rFonts w:ascii="Times New Roman" w:eastAsiaTheme="majorEastAsia" w:hAnsi="Times New Roman" w:cs="Times New Roman" w:hint="eastAsia"/>
+          <w:sz w:val="28"/>
+          <w:szCs w:val="28"/>
+        </w:rPr>
+        <w:t>，和上面的空字段不同</w:t>
+      </w:r>
+    </w:p>
+    <w:p>
+      <w:pPr>
+        <w:rPr>
+          <w:rFonts w:ascii="Times New Roman" w:eastAsiaTheme="majorEastAsia" w:hAnsi="Times New Roman" w:cs="Times New Roman" w:hint="eastAsia"/>
+          <w:sz w:val="28"/>
+          <w:szCs w:val="28"/>
+        </w:rPr>
+      </w:pPr>
+      <w:r>
+        <w:rPr>
+          <w:rFonts w:ascii="Times New Roman" w:eastAsiaTheme="majorEastAsia" w:hAnsi="Times New Roman" w:cs="Times New Roman" w:hint="eastAsia"/>
+          <w:sz w:val="28"/>
+          <w:szCs w:val="28"/>
+        </w:rPr>
+        <w:t>default=0</w:t>
+      </w:r>
+      <w:r>
+        <w:rPr>
+          <w:rFonts w:ascii="Times New Roman" w:eastAsiaTheme="majorEastAsia" w:hAnsi="Times New Roman" w:cs="Times New Roman" w:hint="eastAsia"/>
+          <w:sz w:val="28"/>
+          <w:szCs w:val="28"/>
+        </w:rPr>
+        <w:t>，表示的是默认值。</w:t>
+      </w:r>
+    </w:p>
+    <w:p>
+      <w:pPr>
+        <w:rPr>
+          <w:rFonts w:ascii="Times New Roman" w:eastAsiaTheme="majorEastAsia" w:hAnsi="Times New Roman" w:cs="Times New Roman" w:hint="eastAsia"/>
+          <w:sz w:val="28"/>
+          <w:szCs w:val="28"/>
+        </w:rPr>
+      </w:pPr>
+    </w:p>
+    <w:p>
+      <w:pPr>
+        <w:rPr>
+          <w:rFonts w:ascii="Times New Roman" w:eastAsiaTheme="majorEastAsia" w:hAnsi="Times New Roman" w:cs="Times New Roman" w:hint="eastAsia"/>
+          <w:sz w:val="28"/>
+          <w:szCs w:val="28"/>
+        </w:rPr>
+      </w:pPr>
+    </w:p>
+    <w:p>
+      <w:pPr>
+        <w:rPr>
+          <w:rFonts w:ascii="Times New Roman" w:eastAsiaTheme="majorEastAsia" w:hAnsi="Times New Roman" w:cs="Times New Roman" w:hint="eastAsia"/>
+          <w:sz w:val="44"/>
+          <w:szCs w:val="44"/>
+        </w:rPr>
+      </w:pPr>
+      <w:r>
+        <w:rPr>
+          <w:rFonts w:ascii="Times New Roman" w:eastAsiaTheme="majorEastAsia" w:hAnsi="Times New Roman" w:cs="Times New Roman" w:hint="eastAsia"/>
+          <w:sz w:val="44"/>
+          <w:szCs w:val="44"/>
+        </w:rPr>
+        <w:t>数据迁移：</w:t>
+      </w:r>
+      <w:r>
+        <w:rPr>
+          <w:rFonts w:ascii="Times New Roman" w:eastAsiaTheme="majorEastAsia" w:hAnsi="Times New Roman" w:cs="Times New Roman" w:hint="eastAsia"/>
+          <w:sz w:val="44"/>
+          <w:szCs w:val="44"/>
+        </w:rPr>
+        <w:t>Migrations</w:t>
+      </w:r>
+    </w:p>
+    <w:p>
+      <w:pPr>
+        <w:rPr>
+          <w:rFonts w:ascii="Times New Roman" w:eastAsiaTheme="majorEastAsia" w:hAnsi="Times New Roman" w:cs="Times New Roman" w:hint="eastAsia"/>
+          <w:sz w:val="28"/>
+          <w:szCs w:val="28"/>
+        </w:rPr>
+      </w:pPr>
+      <w:r>
+        <w:rPr>
+          <w:rFonts w:ascii="Times New Roman" w:eastAsiaTheme="majorEastAsia" w:hAnsi="Times New Roman" w:cs="Times New Roman" w:hint="eastAsia"/>
+          <w:sz w:val="28"/>
+          <w:szCs w:val="28"/>
+        </w:rPr>
+        <w:t>Migrations</w:t>
+      </w:r>
+      <w:r>
+        <w:rPr>
+          <w:rFonts w:ascii="Times New Roman" w:eastAsiaTheme="majorEastAsia" w:hAnsi="Times New Roman" w:cs="Times New Roman" w:hint="eastAsia"/>
+          <w:sz w:val="28"/>
+          <w:szCs w:val="28"/>
+        </w:rPr>
+        <w:t>：</w:t>
+      </w:r>
+      <w:proofErr w:type="spellStart"/>
+      <w:r>
+        <w:rPr>
+          <w:rFonts w:ascii="Times New Roman" w:eastAsiaTheme="majorEastAsia" w:hAnsi="Times New Roman" w:cs="Times New Roman" w:hint="eastAsia"/>
+          <w:sz w:val="28"/>
+          <w:szCs w:val="28"/>
+        </w:rPr>
+        <w:t>django</w:t>
+      </w:r>
+      <w:proofErr w:type="spellEnd"/>
+      <w:r>
+        <w:rPr>
+          <w:rFonts w:ascii="Times New Roman" w:eastAsiaTheme="majorEastAsia" w:hAnsi="Times New Roman" w:cs="Times New Roman" w:hint="eastAsia"/>
+          <w:sz w:val="28"/>
+          <w:szCs w:val="28"/>
+        </w:rPr>
+        <w:t>将模型的更改</w:t>
+      </w:r>
+      <w:r>
+        <w:rPr>
+          <w:rFonts w:ascii="Times New Roman" w:eastAsiaTheme="majorEastAsia" w:hAnsi="Times New Roman" w:cs="Times New Roman" w:hint="eastAsia"/>
+          <w:sz w:val="28"/>
+          <w:szCs w:val="28"/>
+        </w:rPr>
+        <w:t>(</w:t>
+      </w:r>
+      <w:r>
+        <w:rPr>
+          <w:rFonts w:ascii="Times New Roman" w:eastAsiaTheme="majorEastAsia" w:hAnsi="Times New Roman" w:cs="Times New Roman" w:hint="eastAsia"/>
+          <w:sz w:val="28"/>
+          <w:szCs w:val="28"/>
+        </w:rPr>
+        <w:t>添加或删除字段，删除模型等</w:t>
+      </w:r>
+      <w:r>
+        <w:rPr>
+          <w:rFonts w:ascii="Times New Roman" w:eastAsiaTheme="majorEastAsia" w:hAnsi="Times New Roman" w:cs="Times New Roman" w:hint="eastAsia"/>
+          <w:sz w:val="28"/>
+          <w:szCs w:val="28"/>
+        </w:rPr>
+        <w:t>)</w:t>
+      </w:r>
+      <w:r>
+        <w:rPr>
+          <w:rFonts w:ascii="Times New Roman" w:eastAsiaTheme="majorEastAsia" w:hAnsi="Times New Roman" w:cs="Times New Roman" w:hint="eastAsia"/>
+          <w:sz w:val="28"/>
+          <w:szCs w:val="28"/>
+        </w:rPr>
+        <w:t>应用到数据库中的一种方式。</w:t>
+      </w:r>
+    </w:p>
+    <w:p>
+      <w:pPr>
+        <w:jc w:val="center"/>
+        <w:rPr>
+          <w:rFonts w:ascii="Times New Roman" w:eastAsiaTheme="majorEastAsia" w:hAnsi="Times New Roman" w:cs="Times New Roman" w:hint="eastAsia"/>
+          <w:sz w:val="28"/>
+          <w:szCs w:val="28"/>
+        </w:rPr>
+      </w:pPr>
+      <w:r>
+        <w:rPr>
+          <w:rFonts w:ascii="Times New Roman" w:eastAsiaTheme="majorEastAsia" w:hAnsi="Times New Roman" w:cs="Times New Roman"/>
+          <w:noProof/>
+          <w:sz w:val="28"/>
+          <w:szCs w:val="28"/>
+        </w:rPr>
+        <w:lastRenderedPageBreak/>
+        <w:drawing>
+          <wp:inline distT="0" distB="0" distL="0" distR="0">
+            <wp:extent cx="5274310" cy="4443397"/>
+            <wp:effectExtent l="0" t="0" r="0" b="0"/>
+            <wp:docPr id="7" name="图片 7" descr="D:\study\GitC++\九章学习\Twitter设计\django-migrate-database.png"/>
+            <wp:cNvGraphicFramePr>
+              <a:graphicFrameLocks xmlns:a="http://schemas.openxmlformats.org/drawingml/2006/main" noChangeAspect="1"/>
+            </wp:cNvGraphicFramePr>
+            <a:graphic xmlns:a="http://schemas.openxmlformats.org/drawingml/2006/main">
+              <a:graphicData uri="http://schemas.openxmlformats.org/drawingml/2006/picture">
+                <pic:pic xmlns:pic="http://schemas.openxmlformats.org/drawingml/2006/picture">
+                  <pic:nvPicPr>
+                    <pic:cNvPr id="0" name="Picture 7" descr="D:\study\GitC++\九章学习\Twitter设计\django-migrate-database.png"/>
+                    <pic:cNvPicPr>
+                      <a:picLocks noChangeAspect="1" noChangeArrowheads="1"/>
+                    </pic:cNvPicPr>
+                  </pic:nvPicPr>
+                  <pic:blipFill>
+                    <a:blip r:embed="rId7" cstate="print"/>
+                    <a:srcRect/>
+                    <a:stretch>
+                      <a:fillRect/>
+                    </a:stretch>
+                  </pic:blipFill>
+                  <pic:spPr bwMode="auto">
+                    <a:xfrm>
+                      <a:off x="0" y="0"/>
+                      <a:ext cx="5274310" cy="4443397"/>
+                    </a:xfrm>
+                    <a:prstGeom prst="rect">
+                      <a:avLst/>
+                    </a:prstGeom>
+                    <a:noFill/>
+                    <a:ln w="9525">
+                      <a:noFill/>
+                      <a:miter lim="800000"/>
+                      <a:headEnd/>
+                      <a:tailEnd/>
+                    </a:ln>
+                  </pic:spPr>
+                </pic:pic>
+              </a:graphicData>
+            </a:graphic>
+          </wp:inline>
+        </w:drawing>
+      </w:r>
+    </w:p>
+    <w:p>
+      <w:pPr>
+        <w:rPr>
+          <w:rFonts w:ascii="Times New Roman" w:eastAsiaTheme="majorEastAsia" w:hAnsi="Times New Roman" w:cs="Times New Roman" w:hint="eastAsia"/>
+          <w:sz w:val="28"/>
+          <w:szCs w:val="28"/>
+        </w:rPr>
+      </w:pPr>
+    </w:p>
+    <w:p>
+      <w:pPr>
+        <w:rPr>
+          <w:rFonts w:ascii="Times New Roman" w:eastAsiaTheme="majorEastAsia" w:hAnsi="Times New Roman" w:cs="Times New Roman" w:hint="eastAsia"/>
+          <w:sz w:val="28"/>
+          <w:szCs w:val="28"/>
+        </w:rPr>
+      </w:pPr>
+      <w:r>
+        <w:rPr>
+          <w:rFonts w:ascii="Times New Roman" w:eastAsiaTheme="majorEastAsia" w:hAnsi="Times New Roman" w:cs="Times New Roman" w:hint="eastAsia"/>
+          <w:sz w:val="28"/>
+          <w:szCs w:val="28"/>
+        </w:rPr>
+        <w:t>之所以先</w:t>
+      </w:r>
+      <w:proofErr w:type="spellStart"/>
+      <w:r>
+        <w:rPr>
+          <w:rFonts w:ascii="Times New Roman" w:eastAsiaTheme="majorEastAsia" w:hAnsi="Times New Roman" w:cs="Times New Roman" w:hint="eastAsia"/>
+          <w:sz w:val="28"/>
+          <w:szCs w:val="28"/>
+        </w:rPr>
+        <w:t>makemigrations</w:t>
+      </w:r>
+      <w:proofErr w:type="spellEnd"/>
+      <w:r>
+        <w:rPr>
+          <w:rFonts w:ascii="Times New Roman" w:eastAsiaTheme="majorEastAsia" w:hAnsi="Times New Roman" w:cs="Times New Roman" w:hint="eastAsia"/>
+          <w:sz w:val="28"/>
+          <w:szCs w:val="28"/>
+        </w:rPr>
+        <w:t>，然后再进行</w:t>
+      </w:r>
+      <w:r>
+        <w:rPr>
+          <w:rFonts w:ascii="Times New Roman" w:eastAsiaTheme="majorEastAsia" w:hAnsi="Times New Roman" w:cs="Times New Roman" w:hint="eastAsia"/>
+          <w:sz w:val="28"/>
+          <w:szCs w:val="28"/>
+        </w:rPr>
+        <w:t>migrate</w:t>
+      </w:r>
+      <w:r>
+        <w:rPr>
+          <w:rFonts w:ascii="Times New Roman" w:eastAsiaTheme="majorEastAsia" w:hAnsi="Times New Roman" w:cs="Times New Roman" w:hint="eastAsia"/>
+          <w:sz w:val="28"/>
+          <w:szCs w:val="28"/>
+        </w:rPr>
+        <w:t>，类似于</w:t>
+      </w:r>
+      <w:proofErr w:type="spellStart"/>
+      <w:r>
+        <w:rPr>
+          <w:rFonts w:ascii="Times New Roman" w:eastAsiaTheme="majorEastAsia" w:hAnsi="Times New Roman" w:cs="Times New Roman" w:hint="eastAsia"/>
+          <w:sz w:val="28"/>
+          <w:szCs w:val="28"/>
+        </w:rPr>
+        <w:t>git</w:t>
+      </w:r>
+      <w:proofErr w:type="spellEnd"/>
+      <w:r>
+        <w:rPr>
+          <w:rFonts w:ascii="Times New Roman" w:eastAsiaTheme="majorEastAsia" w:hAnsi="Times New Roman" w:cs="Times New Roman" w:hint="eastAsia"/>
+          <w:sz w:val="28"/>
+          <w:szCs w:val="28"/>
+        </w:rPr>
+        <w:t xml:space="preserve"> add</w:t>
+      </w:r>
+      <w:r>
+        <w:rPr>
+          <w:rFonts w:ascii="Times New Roman" w:eastAsiaTheme="majorEastAsia" w:hAnsi="Times New Roman" w:cs="Times New Roman" w:hint="eastAsia"/>
+          <w:sz w:val="28"/>
+          <w:szCs w:val="28"/>
+        </w:rPr>
+        <w:t>，之后进行</w:t>
+      </w:r>
+      <w:proofErr w:type="spellStart"/>
+      <w:r>
+        <w:rPr>
+          <w:rFonts w:ascii="Times New Roman" w:eastAsiaTheme="majorEastAsia" w:hAnsi="Times New Roman" w:cs="Times New Roman" w:hint="eastAsia"/>
+          <w:sz w:val="28"/>
+          <w:szCs w:val="28"/>
+        </w:rPr>
+        <w:t>git</w:t>
+      </w:r>
+      <w:proofErr w:type="spellEnd"/>
+      <w:r>
+        <w:rPr>
+          <w:rFonts w:ascii="Times New Roman" w:eastAsiaTheme="majorEastAsia" w:hAnsi="Times New Roman" w:cs="Times New Roman" w:hint="eastAsia"/>
+          <w:sz w:val="28"/>
+          <w:szCs w:val="28"/>
+        </w:rPr>
+        <w:t xml:space="preserve"> commit</w:t>
+      </w:r>
+      <w:r>
+        <w:rPr>
+          <w:rFonts w:ascii="Times New Roman" w:eastAsiaTheme="majorEastAsia" w:hAnsi="Times New Roman" w:cs="Times New Roman" w:hint="eastAsia"/>
+          <w:sz w:val="28"/>
+          <w:szCs w:val="28"/>
+        </w:rPr>
+        <w:t>，</w:t>
+      </w:r>
+      <w:proofErr w:type="spellStart"/>
+      <w:r>
+        <w:rPr>
+          <w:rFonts w:ascii="Times New Roman" w:eastAsiaTheme="majorEastAsia" w:hAnsi="Times New Roman" w:cs="Times New Roman" w:hint="eastAsia"/>
+          <w:sz w:val="28"/>
+          <w:szCs w:val="28"/>
+        </w:rPr>
+        <w:t>makemigrations</w:t>
+      </w:r>
+      <w:proofErr w:type="spellEnd"/>
+      <w:r>
+        <w:rPr>
+          <w:rFonts w:ascii="Times New Roman" w:eastAsiaTheme="majorEastAsia" w:hAnsi="Times New Roman" w:cs="Times New Roman" w:hint="eastAsia"/>
+          <w:sz w:val="28"/>
+          <w:szCs w:val="28"/>
+        </w:rPr>
+        <w:t>可以生成记录文件，知道数据库修改的中间过程，这也是比较重要的</w:t>
+      </w:r>
+      <w:r>
+        <w:rPr>
+          <w:rFonts w:ascii="Times New Roman" w:eastAsiaTheme="majorEastAsia" w:hAnsi="Times New Roman" w:cs="Times New Roman" w:hint="eastAsia"/>
+          <w:sz w:val="28"/>
+          <w:szCs w:val="28"/>
+        </w:rPr>
+        <w:t>，相当于</w:t>
+      </w:r>
+      <w:r>
+        <w:rPr>
+          <w:rFonts w:ascii="Times New Roman" w:eastAsiaTheme="majorEastAsia" w:hAnsi="Times New Roman" w:cs="Times New Roman" w:hint="eastAsia"/>
+          <w:sz w:val="28"/>
+          <w:szCs w:val="28"/>
+        </w:rPr>
+        <w:t>version control</w:t>
+      </w:r>
+      <w:r>
+        <w:rPr>
+          <w:rFonts w:ascii="Times New Roman" w:eastAsiaTheme="majorEastAsia" w:hAnsi="Times New Roman" w:cs="Times New Roman" w:hint="eastAsia"/>
+          <w:sz w:val="28"/>
+          <w:szCs w:val="28"/>
+        </w:rPr>
+        <w:t>，从</w:t>
+      </w:r>
+      <w:r>
+        <w:rPr>
+          <w:rFonts w:ascii="Times New Roman" w:eastAsiaTheme="majorEastAsia" w:hAnsi="Times New Roman" w:cs="Times New Roman" w:hint="eastAsia"/>
+          <w:sz w:val="28"/>
+          <w:szCs w:val="28"/>
+        </w:rPr>
+        <w:t>1.0</w:t>
+      </w:r>
+      <w:r>
+        <w:rPr>
+          <w:rFonts w:ascii="Times New Roman" w:eastAsiaTheme="majorEastAsia" w:hAnsi="Times New Roman" w:cs="Times New Roman" w:hint="eastAsia"/>
+          <w:sz w:val="28"/>
+          <w:szCs w:val="28"/>
+        </w:rPr>
+        <w:t>到</w:t>
+      </w:r>
+      <w:r>
+        <w:rPr>
+          <w:rFonts w:ascii="Times New Roman" w:eastAsiaTheme="majorEastAsia" w:hAnsi="Times New Roman" w:cs="Times New Roman" w:hint="eastAsia"/>
+          <w:sz w:val="28"/>
+          <w:szCs w:val="28"/>
+        </w:rPr>
+        <w:t>2.0</w:t>
+      </w:r>
+      <w:r>
+        <w:rPr>
+          <w:rFonts w:ascii="Times New Roman" w:eastAsiaTheme="majorEastAsia" w:hAnsi="Times New Roman" w:cs="Times New Roman" w:hint="eastAsia"/>
+          <w:sz w:val="28"/>
+          <w:szCs w:val="28"/>
+        </w:rPr>
+        <w:t>到</w:t>
+      </w:r>
+      <w:r>
+        <w:rPr>
+          <w:rFonts w:ascii="Times New Roman" w:eastAsiaTheme="majorEastAsia" w:hAnsi="Times New Roman" w:cs="Times New Roman" w:hint="eastAsia"/>
+          <w:sz w:val="28"/>
+          <w:szCs w:val="28"/>
+        </w:rPr>
+        <w:t>3.0</w:t>
+      </w:r>
+      <w:r>
+        <w:rPr>
+          <w:rFonts w:ascii="Times New Roman" w:eastAsiaTheme="majorEastAsia" w:hAnsi="Times New Roman" w:cs="Times New Roman" w:hint="eastAsia"/>
+          <w:sz w:val="28"/>
+          <w:szCs w:val="28"/>
+        </w:rPr>
+        <w:t>，而不是直接到</w:t>
+      </w:r>
+      <w:r>
+        <w:rPr>
+          <w:rFonts w:ascii="Times New Roman" w:eastAsiaTheme="majorEastAsia" w:hAnsi="Times New Roman" w:cs="Times New Roman" w:hint="eastAsia"/>
+          <w:sz w:val="28"/>
+          <w:szCs w:val="28"/>
+        </w:rPr>
+        <w:t>3.0</w:t>
+      </w:r>
+      <w:r>
+        <w:rPr>
+          <w:rFonts w:ascii="Times New Roman" w:eastAsiaTheme="majorEastAsia" w:hAnsi="Times New Roman" w:cs="Times New Roman" w:hint="eastAsia"/>
+          <w:sz w:val="28"/>
+          <w:szCs w:val="28"/>
+        </w:rPr>
+        <w:t>。</w:t>
+      </w:r>
+    </w:p>
+    <w:p>
+      <w:pPr>
+        <w:rPr>
+          <w:rFonts w:ascii="Times New Roman" w:eastAsiaTheme="majorEastAsia" w:hAnsi="Times New Roman" w:cs="Times New Roman" w:hint="eastAsia"/>
+          <w:sz w:val="28"/>
+          <w:szCs w:val="28"/>
+        </w:rPr>
+      </w:pPr>
+    </w:p>
+    <w:p>
+      <w:pPr>
+        <w:rPr>
+          <w:rFonts w:ascii="Times New Roman" w:eastAsiaTheme="majorEastAsia" w:hAnsi="Times New Roman" w:cs="Times New Roman" w:hint="eastAsia"/>
+          <w:sz w:val="44"/>
+          <w:szCs w:val="44"/>
+        </w:rPr>
+      </w:pPr>
+      <w:r>
+        <w:rPr>
+          <w:rFonts w:ascii="Times New Roman" w:eastAsiaTheme="majorEastAsia" w:hAnsi="Times New Roman" w:cs="Times New Roman" w:hint="eastAsia"/>
+          <w:sz w:val="44"/>
+          <w:szCs w:val="44"/>
+        </w:rPr>
+        <w:t>字段命名规范：</w:t>
+      </w:r>
+    </w:p>
+    <w:p>
+      <w:pPr>
+        <w:rPr>
+          <w:rFonts w:ascii="Times New Roman" w:eastAsiaTheme="majorEastAsia" w:hAnsi="Times New Roman" w:cs="Times New Roman" w:hint="eastAsia"/>
+          <w:sz w:val="28"/>
+          <w:szCs w:val="28"/>
+        </w:rPr>
+      </w:pPr>
+    </w:p>
+    <w:p>
+      <w:pPr>
+        <w:jc w:val="center"/>
+        <w:rPr>
+          <w:rFonts w:ascii="Times New Roman" w:eastAsiaTheme="majorEastAsia" w:hAnsi="Times New Roman" w:cs="Times New Roman" w:hint="eastAsia"/>
+          <w:sz w:val="28"/>
+          <w:szCs w:val="28"/>
+        </w:rPr>
+      </w:pPr>
+      <w:r>
+        <w:rPr>
+          <w:rFonts w:ascii="Times New Roman" w:eastAsiaTheme="majorEastAsia" w:hAnsi="Times New Roman" w:cs="Times New Roman" w:hint="eastAsia"/>
+          <w:noProof/>
+          <w:sz w:val="28"/>
+          <w:szCs w:val="28"/>
+        </w:rPr>
+        <w:lastRenderedPageBreak/>
+        <w:drawing>
+          <wp:inline distT="0" distB="0" distL="0" distR="0">
+            <wp:extent cx="5274310" cy="2244608"/>
+            <wp:effectExtent l="19050" t="0" r="2540" b="0"/>
+            <wp:docPr id="8" name="图片 8"/>
+            <wp:cNvGraphicFramePr>
+              <a:graphicFrameLocks xmlns:a="http://schemas.openxmlformats.org/drawingml/2006/main" noChangeAspect="1"/>
+            </wp:cNvGraphicFramePr>
+            <a:graphic xmlns:a="http://schemas.openxmlformats.org/drawingml/2006/main">
+              <a:graphicData uri="http://schemas.openxmlformats.org/drawingml/2006/picture">
+                <pic:pic xmlns:pic="http://schemas.openxmlformats.org/drawingml/2006/picture">
+                  <pic:nvPicPr>
+                    <pic:cNvPr id="0" name="Picture 8"/>
+                    <pic:cNvPicPr>
+                      <a:picLocks noChangeAspect="1" noChangeArrowheads="1"/>
+                    </pic:cNvPicPr>
+                  </pic:nvPicPr>
+                  <pic:blipFill>
+                    <a:blip r:embed="rId8"/>
+                    <a:srcRect/>
+                    <a:stretch>
+                      <a:fillRect/>
+                    </a:stretch>
+                  </pic:blipFill>
+                  <pic:spPr bwMode="auto">
+                    <a:xfrm>
+                      <a:off x="0" y="0"/>
+                      <a:ext cx="5274310" cy="2244608"/>
+                    </a:xfrm>
+                    <a:prstGeom prst="rect">
+                      <a:avLst/>
+                    </a:prstGeom>
+                    <a:noFill/>
+                    <a:ln w="9525">
+                      <a:noFill/>
+                      <a:miter lim="800000"/>
+                      <a:headEnd/>
+                      <a:tailEnd/>
+                    </a:ln>
+                  </pic:spPr>
+                </pic:pic>
+              </a:graphicData>
+            </a:graphic>
+          </wp:inline>
+        </w:drawing>
+      </w:r>
+    </w:p>
+    <w:p>
+      <w:pPr>
+        <w:rPr>
+          <w:rFonts w:ascii="Times New Roman" w:eastAsiaTheme="majorEastAsia" w:hAnsi="Times New Roman" w:cs="Times New Roman" w:hint="eastAsia"/>
+          <w:sz w:val="28"/>
+          <w:szCs w:val="28"/>
+        </w:rPr>
+      </w:pPr>
+    </w:p>
+    <w:p>
+      <w:pPr>
+        <w:rPr>
+          <w:rFonts w:ascii="Times New Roman" w:eastAsiaTheme="majorEastAsia" w:hAnsi="Times New Roman" w:cs="Times New Roman" w:hint="eastAsia"/>
+          <w:sz w:val="28"/>
+          <w:szCs w:val="28"/>
+        </w:rPr>
+      </w:pPr>
+      <w:r>
+        <w:rPr>
+          <w:rFonts w:ascii="Times New Roman" w:eastAsiaTheme="majorEastAsia" w:hAnsi="Times New Roman" w:cs="Times New Roman" w:hint="eastAsia"/>
+          <w:sz w:val="28"/>
+          <w:szCs w:val="28"/>
+        </w:rPr>
+        <w:t>自增字段：</w:t>
+      </w:r>
+    </w:p>
+    <w:p>
+      <w:pPr>
+        <w:jc w:val="center"/>
+        <w:rPr>
+          <w:rFonts w:ascii="Times New Roman" w:eastAsiaTheme="majorEastAsia" w:hAnsi="Times New Roman" w:cs="Times New Roman" w:hint="eastAsia"/>
+          <w:sz w:val="28"/>
+          <w:szCs w:val="28"/>
+        </w:rPr>
+      </w:pPr>
+      <w:r>
+        <w:rPr>
+          <w:rFonts w:ascii="Times New Roman" w:eastAsiaTheme="majorEastAsia" w:hAnsi="Times New Roman" w:cs="Times New Roman" w:hint="eastAsia"/>
+          <w:noProof/>
+          <w:sz w:val="28"/>
+          <w:szCs w:val="28"/>
+        </w:rPr>
+        <w:drawing>
+          <wp:inline distT="0" distB="0" distL="0" distR="0">
+            <wp:extent cx="5274310" cy="1001503"/>
+            <wp:effectExtent l="19050" t="0" r="2540" b="0"/>
+            <wp:docPr id="11" name="图片 11"/>
+            <wp:cNvGraphicFramePr>
+              <a:graphicFrameLocks xmlns:a="http://schemas.openxmlformats.org/drawingml/2006/main" noChangeAspect="1"/>
+            </wp:cNvGraphicFramePr>
+            <a:graphic xmlns:a="http://schemas.openxmlformats.org/drawingml/2006/main">
+              <a:graphicData uri="http://schemas.openxmlformats.org/drawingml/2006/picture">
+                <pic:pic xmlns:pic="http://schemas.openxmlformats.org/drawingml/2006/picture">
+                  <pic:nvPicPr>
+                    <pic:cNvPr id="0" name="Picture 11"/>
+                    <pic:cNvPicPr>
+                      <a:picLocks noChangeAspect="1" noChangeArrowheads="1"/>
+                    </pic:cNvPicPr>
+                  </pic:nvPicPr>
+                  <pic:blipFill>
+                    <a:blip r:embed="rId9"/>
+                    <a:srcRect/>
+                    <a:stretch>
+                      <a:fillRect/>
+                    </a:stretch>
+                  </pic:blipFill>
+                  <pic:spPr bwMode="auto">
+                    <a:xfrm>
+                      <a:off x="0" y="0"/>
+                      <a:ext cx="5274310" cy="1001503"/>
+                    </a:xfrm>
+                    <a:prstGeom prst="rect">
+                      <a:avLst/>
+                    </a:prstGeom>
+                    <a:noFill/>
+                    <a:ln w="9525">
+                      <a:noFill/>
+                      <a:miter lim="800000"/>
+                      <a:headEnd/>
+                      <a:tailEnd/>
+                    </a:ln>
+                  </pic:spPr>
+                </pic:pic>
+              </a:graphicData>
+            </a:graphic>
+          </wp:inline>
+        </w:drawing>
+      </w:r>
+    </w:p>
+    <w:p>
+      <w:pPr>
+        <w:rPr>
+          <w:rFonts w:ascii="Times New Roman" w:eastAsiaTheme="majorEastAsia" w:hAnsi="Times New Roman" w:cs="Times New Roman" w:hint="eastAsia"/>
+          <w:sz w:val="28"/>
+          <w:szCs w:val="28"/>
+        </w:rPr>
+      </w:pPr>
+    </w:p>
+    <w:p>
+      <w:pPr>
+        <w:rPr>
+          <w:rFonts w:ascii="Times New Roman" w:eastAsiaTheme="majorEastAsia" w:hAnsi="Times New Roman" w:cs="Times New Roman" w:hint="eastAsia"/>
+          <w:sz w:val="28"/>
+          <w:szCs w:val="28"/>
+        </w:rPr>
+      </w:pPr>
+      <w:r>
+        <w:rPr>
+          <w:rFonts w:ascii="Times New Roman" w:eastAsiaTheme="majorEastAsia" w:hAnsi="Times New Roman" w:cs="Times New Roman" w:hint="eastAsia"/>
+          <w:sz w:val="28"/>
+          <w:szCs w:val="28"/>
+        </w:rPr>
+        <w:t>布尔字段：只能存</w:t>
+      </w:r>
+      <w:r>
+        <w:rPr>
+          <w:rFonts w:ascii="Times New Roman" w:eastAsiaTheme="majorEastAsia" w:hAnsi="Times New Roman" w:cs="Times New Roman" w:hint="eastAsia"/>
+          <w:sz w:val="28"/>
+          <w:szCs w:val="28"/>
+        </w:rPr>
+        <w:t>True</w:t>
+      </w:r>
+      <w:r>
+        <w:rPr>
+          <w:rFonts w:ascii="Times New Roman" w:eastAsiaTheme="majorEastAsia" w:hAnsi="Times New Roman" w:cs="Times New Roman" w:hint="eastAsia"/>
+          <w:sz w:val="28"/>
+          <w:szCs w:val="28"/>
+        </w:rPr>
+        <w:t>或</w:t>
+      </w:r>
+      <w:r>
+        <w:rPr>
+          <w:rFonts w:ascii="Times New Roman" w:eastAsiaTheme="majorEastAsia" w:hAnsi="Times New Roman" w:cs="Times New Roman" w:hint="eastAsia"/>
+          <w:sz w:val="28"/>
+          <w:szCs w:val="28"/>
+        </w:rPr>
+        <w:t>False</w:t>
+      </w:r>
+    </w:p>
+    <w:p>
+      <w:pPr>
+        <w:rPr>
+          <w:rFonts w:ascii="Times New Roman" w:eastAsiaTheme="majorEastAsia" w:hAnsi="Times New Roman" w:cs="Times New Roman" w:hint="eastAsia"/>
+          <w:sz w:val="28"/>
+          <w:szCs w:val="28"/>
+        </w:rPr>
+      </w:pPr>
+      <w:r>
+        <w:rPr>
+          <w:rFonts w:ascii="Times New Roman" w:eastAsiaTheme="majorEastAsia" w:hAnsi="Times New Roman" w:cs="Times New Roman" w:hint="eastAsia"/>
+          <w:noProof/>
+          <w:sz w:val="28"/>
+          <w:szCs w:val="28"/>
+        </w:rPr>
+        <w:drawing>
+          <wp:inline distT="0" distB="0" distL="0" distR="0">
+            <wp:extent cx="5274310" cy="724560"/>
+            <wp:effectExtent l="19050" t="0" r="2540" b="0"/>
+            <wp:docPr id="14" name="图片 14"/>
+            <wp:cNvGraphicFramePr>
+              <a:graphicFrameLocks xmlns:a="http://schemas.openxmlformats.org/drawingml/2006/main" noChangeAspect="1"/>
+            </wp:cNvGraphicFramePr>
+            <a:graphic xmlns:a="http://schemas.openxmlformats.org/drawingml/2006/main">
+              <a:graphicData uri="http://schemas.openxmlformats.org/drawingml/2006/picture">
+                <pic:pic xmlns:pic="http://schemas.openxmlformats.org/drawingml/2006/picture">
+                  <pic:nvPicPr>
+                    <pic:cNvPr id="0" name="Picture 14"/>
+                    <pic:cNvPicPr>
+                      <a:picLocks noChangeAspect="1" noChangeArrowheads="1"/>
+                    </pic:cNvPicPr>
+                  </pic:nvPicPr>
+                  <pic:blipFill>
+                    <a:blip r:embed="rId10"/>
+                    <a:srcRect/>
+                    <a:stretch>
+                      <a:fillRect/>
+                    </a:stretch>
+                  </pic:blipFill>
+                  <pic:spPr bwMode="auto">
+                    <a:xfrm>
+                      <a:off x="0" y="0"/>
+                      <a:ext cx="5274310" cy="724560"/>
+                    </a:xfrm>
+                    <a:prstGeom prst="rect">
+                      <a:avLst/>
+                    </a:prstGeom>
+                    <a:noFill/>
+                    <a:ln w="9525">
+                      <a:noFill/>
+                      <a:miter lim="800000"/>
+                      <a:headEnd/>
+                      <a:tailEnd/>
+                    </a:ln>
+                  </pic:spPr>
+                </pic:pic>
+              </a:graphicData>
+            </a:graphic>
+          </wp:inline>
+        </w:drawing>
+      </w:r>
+    </w:p>
+    <w:p>
+      <w:pPr>
+        <w:rPr>
+          <w:rFonts w:ascii="Times New Roman" w:eastAsiaTheme="majorEastAsia" w:hAnsi="Times New Roman" w:cs="Times New Roman" w:hint="eastAsia"/>
+          <w:sz w:val="28"/>
+          <w:szCs w:val="28"/>
+        </w:rPr>
+      </w:pPr>
+      <w:proofErr w:type="spellStart"/>
+      <w:r>
+        <w:rPr>
+          <w:rFonts w:ascii="Times New Roman" w:eastAsiaTheme="majorEastAsia" w:hAnsi="Times New Roman" w:cs="Times New Roman" w:hint="eastAsia"/>
+          <w:sz w:val="28"/>
+          <w:szCs w:val="28"/>
+        </w:rPr>
+        <w:t>BooleanField</w:t>
+      </w:r>
+      <w:proofErr w:type="spellEnd"/>
+      <w:r>
+        <w:rPr>
+          <w:rFonts w:ascii="Times New Roman" w:eastAsiaTheme="majorEastAsia" w:hAnsi="Times New Roman" w:cs="Times New Roman" w:hint="eastAsia"/>
+          <w:sz w:val="28"/>
+          <w:szCs w:val="28"/>
+        </w:rPr>
+        <w:t>不能为空，</w:t>
+      </w:r>
+      <w:proofErr w:type="spellStart"/>
+      <w:r>
+        <w:rPr>
+          <w:rFonts w:ascii="Times New Roman" w:eastAsiaTheme="majorEastAsia" w:hAnsi="Times New Roman" w:cs="Times New Roman" w:hint="eastAsia"/>
+          <w:sz w:val="28"/>
+          <w:szCs w:val="28"/>
+        </w:rPr>
+        <w:t>NullBooleanField</w:t>
+      </w:r>
+      <w:proofErr w:type="spellEnd"/>
+      <w:r>
+        <w:rPr>
+          <w:rFonts w:ascii="Times New Roman" w:eastAsiaTheme="majorEastAsia" w:hAnsi="Times New Roman" w:cs="Times New Roman" w:hint="eastAsia"/>
+          <w:sz w:val="28"/>
+          <w:szCs w:val="28"/>
+        </w:rPr>
+        <w:t>可以为空，一般就使用</w:t>
+      </w:r>
+      <w:proofErr w:type="spellStart"/>
+      <w:r>
+        <w:rPr>
+          <w:rFonts w:ascii="Times New Roman" w:eastAsiaTheme="majorEastAsia" w:hAnsi="Times New Roman" w:cs="Times New Roman" w:hint="eastAsia"/>
+          <w:sz w:val="28"/>
+          <w:szCs w:val="28"/>
+        </w:rPr>
+        <w:t>NullBooleanField</w:t>
+      </w:r>
+      <w:proofErr w:type="spellEnd"/>
+      <w:r>
+        <w:rPr>
+          <w:rFonts w:ascii="Times New Roman" w:eastAsiaTheme="majorEastAsia" w:hAnsi="Times New Roman" w:cs="Times New Roman" w:hint="eastAsia"/>
+          <w:sz w:val="28"/>
+          <w:szCs w:val="28"/>
+        </w:rPr>
+        <w:t>。</w:t>
+      </w:r>
+    </w:p>
+    <w:p>
+      <w:pPr>
+        <w:rPr>
+          <w:rFonts w:ascii="Times New Roman" w:eastAsiaTheme="majorEastAsia" w:hAnsi="Times New Roman" w:cs="Times New Roman" w:hint="eastAsia"/>
+          <w:sz w:val="28"/>
+          <w:szCs w:val="28"/>
+        </w:rPr>
+      </w:pPr>
+      <w:r>
+        <w:rPr>
+          <w:rFonts w:ascii="Times New Roman" w:eastAsiaTheme="majorEastAsia" w:hAnsi="Times New Roman" w:cs="Times New Roman" w:hint="eastAsia"/>
+          <w:sz w:val="28"/>
+          <w:szCs w:val="28"/>
+        </w:rPr>
+        <w:t>布尔字段有个很重要的作用就是存储</w:t>
+      </w:r>
+      <w:r>
+        <w:rPr>
+          <w:rFonts w:ascii="Times New Roman" w:eastAsiaTheme="majorEastAsia" w:hAnsi="Times New Roman" w:cs="Times New Roman" w:hint="eastAsia"/>
+          <w:color w:val="FF0000"/>
+          <w:sz w:val="28"/>
+          <w:szCs w:val="28"/>
+        </w:rPr>
+        <w:t>“软删除”</w:t>
+      </w:r>
+      <w:r>
+        <w:rPr>
+          <w:rFonts w:ascii="Times New Roman" w:eastAsiaTheme="majorEastAsia" w:hAnsi="Times New Roman" w:cs="Times New Roman" w:hint="eastAsia"/>
+          <w:sz w:val="28"/>
+          <w:szCs w:val="28"/>
+        </w:rPr>
+        <w:t>标记，例如当一条</w:t>
+      </w:r>
+      <w:r>
+        <w:rPr>
+          <w:rFonts w:ascii="Times New Roman" w:eastAsiaTheme="majorEastAsia" w:hAnsi="Times New Roman" w:cs="Times New Roman" w:hint="eastAsia"/>
+          <w:sz w:val="28"/>
+          <w:szCs w:val="28"/>
+        </w:rPr>
+        <w:t>tweet</w:t>
+      </w:r>
+      <w:r>
+        <w:rPr>
+          <w:rFonts w:ascii="Times New Roman" w:eastAsiaTheme="majorEastAsia" w:hAnsi="Times New Roman" w:cs="Times New Roman" w:hint="eastAsia"/>
+          <w:sz w:val="28"/>
+          <w:szCs w:val="28"/>
+        </w:rPr>
+        <w:t>被删除时，通常是在数据库中</w:t>
+      </w:r>
+      <w:r>
+        <w:rPr>
+          <w:rFonts w:ascii="Times New Roman" w:eastAsiaTheme="majorEastAsia" w:hAnsi="Times New Roman" w:cs="Times New Roman" w:hint="eastAsia"/>
+          <w:color w:val="FF0000"/>
+          <w:sz w:val="28"/>
+          <w:szCs w:val="28"/>
+        </w:rPr>
+        <w:t>标记它已被删除</w:t>
+      </w:r>
+      <w:r>
+        <w:rPr>
+          <w:rFonts w:ascii="Times New Roman" w:eastAsiaTheme="majorEastAsia" w:hAnsi="Times New Roman" w:cs="Times New Roman" w:hint="eastAsia"/>
+          <w:sz w:val="28"/>
+          <w:szCs w:val="28"/>
+        </w:rPr>
+        <w:t>，在一定时间后才会被真正删除掉。如果立即删除，执行真删除会耗费一定时间，影响效率，而软删除可以建立一个异步任务慢慢去删除。</w:t>
+      </w:r>
+    </w:p>
+    <w:p>
+      <w:pPr>
+        <w:rPr>
+          <w:rFonts w:ascii="Times New Roman" w:eastAsiaTheme="majorEastAsia" w:hAnsi="Times New Roman" w:cs="Times New Roman" w:hint="eastAsia"/>
+          <w:sz w:val="28"/>
+          <w:szCs w:val="28"/>
+        </w:rPr>
+      </w:pPr>
+    </w:p>
+    <w:p>
+      <w:pPr>
+        <w:rPr>
+          <w:rFonts w:ascii="Times New Roman" w:eastAsiaTheme="majorEastAsia" w:hAnsi="Times New Roman" w:cs="Times New Roman" w:hint="eastAsia"/>
+          <w:sz w:val="28"/>
+          <w:szCs w:val="28"/>
+        </w:rPr>
+      </w:pPr>
+      <w:r>
+        <w:rPr>
+          <w:rFonts w:ascii="Times New Roman" w:eastAsiaTheme="majorEastAsia" w:hAnsi="Times New Roman" w:cs="Times New Roman" w:hint="eastAsia"/>
+          <w:sz w:val="28"/>
+          <w:szCs w:val="28"/>
+        </w:rPr>
+        <w:lastRenderedPageBreak/>
+        <w:t>整型字段：</w:t>
+      </w:r>
+    </w:p>
+    <w:p>
+      <w:pPr>
+        <w:jc w:val="center"/>
+        <w:rPr>
+          <w:rFonts w:ascii="Times New Roman" w:eastAsiaTheme="majorEastAsia" w:hAnsi="Times New Roman" w:cs="Times New Roman" w:hint="eastAsia"/>
+          <w:sz w:val="28"/>
+          <w:szCs w:val="28"/>
+        </w:rPr>
+      </w:pPr>
+      <w:r>
+        <w:rPr>
+          <w:rFonts w:ascii="Times New Roman" w:eastAsiaTheme="majorEastAsia" w:hAnsi="Times New Roman" w:cs="Times New Roman" w:hint="eastAsia"/>
+          <w:noProof/>
+          <w:sz w:val="28"/>
+          <w:szCs w:val="28"/>
+        </w:rPr>
+        <w:drawing>
+          <wp:inline distT="0" distB="0" distL="0" distR="0">
+            <wp:extent cx="5274310" cy="2127664"/>
+            <wp:effectExtent l="19050" t="0" r="2540" b="0"/>
+            <wp:docPr id="17" name="图片 17"/>
+            <wp:cNvGraphicFramePr>
+              <a:graphicFrameLocks xmlns:a="http://schemas.openxmlformats.org/drawingml/2006/main" noChangeAspect="1"/>
+            </wp:cNvGraphicFramePr>
+            <a:graphic xmlns:a="http://schemas.openxmlformats.org/drawingml/2006/main">
+              <a:graphicData uri="http://schemas.openxmlformats.org/drawingml/2006/picture">
+                <pic:pic xmlns:pic="http://schemas.openxmlformats.org/drawingml/2006/picture">
+                  <pic:nvPicPr>
+                    <pic:cNvPr id="0" name="Picture 17"/>
+                    <pic:cNvPicPr>
+                      <a:picLocks noChangeAspect="1" noChangeArrowheads="1"/>
+                    </pic:cNvPicPr>
+                  </pic:nvPicPr>
+                  <pic:blipFill>
+                    <a:blip r:embed="rId11"/>
+                    <a:srcRect/>
+                    <a:stretch>
+                      <a:fillRect/>
+                    </a:stretch>
+                  </pic:blipFill>
+                  <pic:spPr bwMode="auto">
+                    <a:xfrm>
+                      <a:off x="0" y="0"/>
+                      <a:ext cx="5274310" cy="2127664"/>
+                    </a:xfrm>
+                    <a:prstGeom prst="rect">
+                      <a:avLst/>
+                    </a:prstGeom>
+                    <a:noFill/>
+                    <a:ln w="9525">
+                      <a:noFill/>
+                      <a:miter lim="800000"/>
+                      <a:headEnd/>
+                      <a:tailEnd/>
+                    </a:ln>
+                  </pic:spPr>
+                </pic:pic>
+              </a:graphicData>
+            </a:graphic>
+          </wp:inline>
+        </w:drawing>
+      </w:r>
+    </w:p>
+    <w:p>
+      <w:pPr>
+        <w:rPr>
+          <w:rFonts w:ascii="Times New Roman" w:eastAsiaTheme="majorEastAsia" w:hAnsi="Times New Roman" w:cs="Times New Roman" w:hint="eastAsia"/>
+          <w:sz w:val="28"/>
+          <w:szCs w:val="28"/>
+        </w:rPr>
+      </w:pPr>
+    </w:p>
+    <w:p>
+      <w:pPr>
+        <w:rPr>
+          <w:rFonts w:ascii="Times New Roman" w:eastAsiaTheme="majorEastAsia" w:hAnsi="Times New Roman" w:cs="Times New Roman" w:hint="eastAsia"/>
+          <w:sz w:val="28"/>
+          <w:szCs w:val="28"/>
+        </w:rPr>
+      </w:pPr>
+      <w:r>
+        <w:rPr>
+          <w:rFonts w:ascii="Times New Roman" w:eastAsiaTheme="majorEastAsia" w:hAnsi="Times New Roman" w:cs="Times New Roman" w:hint="eastAsia"/>
+          <w:sz w:val="28"/>
+          <w:szCs w:val="28"/>
+        </w:rPr>
+        <w:t>整型字段可以用来存储</w:t>
+      </w:r>
+      <w:r>
+        <w:rPr>
+          <w:rFonts w:ascii="Times New Roman" w:eastAsiaTheme="majorEastAsia" w:hAnsi="Times New Roman" w:cs="Times New Roman" w:hint="eastAsia"/>
+          <w:sz w:val="28"/>
+          <w:szCs w:val="28"/>
+        </w:rPr>
+        <w:t>status</w:t>
+      </w:r>
+      <w:r>
+        <w:rPr>
+          <w:rFonts w:ascii="Times New Roman" w:eastAsiaTheme="majorEastAsia" w:hAnsi="Times New Roman" w:cs="Times New Roman" w:hint="eastAsia"/>
+          <w:sz w:val="28"/>
+          <w:szCs w:val="28"/>
+        </w:rPr>
+        <w:t>状态，通常不要字符串存储</w:t>
+      </w:r>
+      <w:r>
+        <w:rPr>
+          <w:rFonts w:ascii="Times New Roman" w:eastAsiaTheme="majorEastAsia" w:hAnsi="Times New Roman" w:cs="Times New Roman" w:hint="eastAsia"/>
+          <w:sz w:val="28"/>
+          <w:szCs w:val="28"/>
+        </w:rPr>
+        <w:t>status</w:t>
+      </w:r>
+      <w:r>
+        <w:rPr>
+          <w:rFonts w:ascii="Times New Roman" w:eastAsiaTheme="majorEastAsia" w:hAnsi="Times New Roman" w:cs="Times New Roman" w:hint="eastAsia"/>
+          <w:sz w:val="28"/>
+          <w:szCs w:val="28"/>
+        </w:rPr>
+        <w:t>状态，尽管字符串可能看起来更清晰一些。这是因为在工程开发中，</w:t>
+      </w:r>
+      <w:r>
+        <w:rPr>
+          <w:rFonts w:ascii="Times New Roman" w:eastAsiaTheme="majorEastAsia" w:hAnsi="Times New Roman" w:cs="Times New Roman" w:hint="eastAsia"/>
+          <w:sz w:val="28"/>
+          <w:szCs w:val="28"/>
+        </w:rPr>
+        <w:t>status</w:t>
+      </w:r>
+      <w:r>
+        <w:rPr>
+          <w:rFonts w:ascii="Times New Roman" w:eastAsiaTheme="majorEastAsia" w:hAnsi="Times New Roman" w:cs="Times New Roman" w:hint="eastAsia"/>
+          <w:sz w:val="28"/>
+          <w:szCs w:val="28"/>
+        </w:rPr>
+        <w:t>对应的状态是</w:t>
+      </w:r>
+      <w:r>
+        <w:rPr>
+          <w:rFonts w:ascii="Times New Roman" w:eastAsiaTheme="majorEastAsia" w:hAnsi="Times New Roman" w:cs="Times New Roman" w:hint="eastAsia"/>
+          <w:color w:val="FF0000"/>
+          <w:sz w:val="28"/>
+          <w:szCs w:val="28"/>
+        </w:rPr>
+        <w:t>会变的</w:t>
+      </w:r>
+      <w:r>
+        <w:rPr>
+          <w:rFonts w:ascii="Times New Roman" w:eastAsiaTheme="majorEastAsia" w:hAnsi="Times New Roman" w:cs="Times New Roman" w:hint="eastAsia"/>
+          <w:sz w:val="28"/>
+          <w:szCs w:val="28"/>
+        </w:rPr>
+        <w:t>，例如之前叫</w:t>
+      </w:r>
+      <w:proofErr w:type="gramStart"/>
+      <w:r>
+        <w:rPr>
+          <w:rFonts w:ascii="Times New Roman" w:eastAsiaTheme="majorEastAsia" w:hAnsi="Times New Roman" w:cs="Times New Roman"/>
+          <w:sz w:val="28"/>
+          <w:szCs w:val="28"/>
+        </w:rPr>
+        <w:t>’</w:t>
+      </w:r>
+      <w:proofErr w:type="gramEnd"/>
+      <w:r>
+        <w:rPr>
+          <w:rFonts w:ascii="Times New Roman" w:eastAsiaTheme="majorEastAsia" w:hAnsi="Times New Roman" w:cs="Times New Roman" w:hint="eastAsia"/>
+          <w:sz w:val="28"/>
+          <w:szCs w:val="28"/>
+        </w:rPr>
+        <w:t>Rejected</w:t>
+      </w:r>
+      <w:proofErr w:type="gramStart"/>
+      <w:r>
+        <w:rPr>
+          <w:rFonts w:ascii="Times New Roman" w:eastAsiaTheme="majorEastAsia" w:hAnsi="Times New Roman" w:cs="Times New Roman"/>
+          <w:sz w:val="28"/>
+          <w:szCs w:val="28"/>
+        </w:rPr>
+        <w:t>’</w:t>
+      </w:r>
+      <w:proofErr w:type="gramEnd"/>
+      <w:r>
+        <w:rPr>
+          <w:rFonts w:ascii="Times New Roman" w:eastAsiaTheme="majorEastAsia" w:hAnsi="Times New Roman" w:cs="Times New Roman" w:hint="eastAsia"/>
+          <w:sz w:val="28"/>
+          <w:szCs w:val="28"/>
+        </w:rPr>
+        <w:t>，</w:t>
+      </w:r>
+      <w:r>
+        <w:rPr>
+          <w:rFonts w:ascii="Times New Roman" w:eastAsiaTheme="majorEastAsia" w:hAnsi="Times New Roman" w:cs="Times New Roman"/>
+          <w:sz w:val="28"/>
+          <w:szCs w:val="28"/>
+        </w:rPr>
+        <w:t>后来可能拆分成</w:t>
+      </w:r>
+      <w:proofErr w:type="gramStart"/>
+      <w:r>
+        <w:rPr>
+          <w:rFonts w:ascii="Times New Roman" w:eastAsiaTheme="majorEastAsia" w:hAnsi="Times New Roman" w:cs="Times New Roman"/>
+          <w:sz w:val="28"/>
+          <w:szCs w:val="28"/>
+        </w:rPr>
+        <w:t>’</w:t>
+      </w:r>
+      <w:proofErr w:type="spellStart"/>
+      <w:proofErr w:type="gramEnd"/>
+      <w:r>
+        <w:rPr>
+          <w:rFonts w:ascii="Times New Roman" w:eastAsiaTheme="majorEastAsia" w:hAnsi="Times New Roman" w:cs="Times New Roman" w:hint="eastAsia"/>
+          <w:sz w:val="28"/>
+          <w:szCs w:val="28"/>
+        </w:rPr>
+        <w:t>Rejected_by_admin</w:t>
+      </w:r>
+      <w:proofErr w:type="gramStart"/>
+      <w:r>
+        <w:rPr>
+          <w:rFonts w:ascii="Times New Roman" w:eastAsiaTheme="majorEastAsia" w:hAnsi="Times New Roman" w:cs="Times New Roman"/>
+          <w:sz w:val="28"/>
+          <w:szCs w:val="28"/>
+        </w:rPr>
+        <w:t>’</w:t>
+      </w:r>
+      <w:proofErr w:type="gramEnd"/>
+      <w:r>
+        <w:rPr>
+          <w:rFonts w:ascii="Times New Roman" w:eastAsiaTheme="majorEastAsia" w:hAnsi="Times New Roman" w:cs="Times New Roman" w:hint="eastAsia"/>
+          <w:sz w:val="28"/>
+          <w:szCs w:val="28"/>
+        </w:rPr>
+        <w:t>,</w:t>
+      </w:r>
+      <w:proofErr w:type="gramStart"/>
+      <w:r>
+        <w:rPr>
+          <w:rFonts w:ascii="Times New Roman" w:eastAsiaTheme="majorEastAsia" w:hAnsi="Times New Roman" w:cs="Times New Roman"/>
+          <w:sz w:val="28"/>
+          <w:szCs w:val="28"/>
+        </w:rPr>
+        <w:t>’</w:t>
+      </w:r>
+      <w:proofErr w:type="gramEnd"/>
+      <w:r>
+        <w:rPr>
+          <w:rFonts w:ascii="Times New Roman" w:eastAsiaTheme="majorEastAsia" w:hAnsi="Times New Roman" w:cs="Times New Roman" w:hint="eastAsia"/>
+          <w:sz w:val="28"/>
+          <w:szCs w:val="28"/>
+        </w:rPr>
+        <w:t>Rejected_by_host</w:t>
+      </w:r>
+      <w:proofErr w:type="gramStart"/>
+      <w:r>
+        <w:rPr>
+          <w:rFonts w:ascii="Times New Roman" w:eastAsiaTheme="majorEastAsia" w:hAnsi="Times New Roman" w:cs="Times New Roman"/>
+          <w:sz w:val="28"/>
+          <w:szCs w:val="28"/>
+        </w:rPr>
+        <w:t>’</w:t>
+      </w:r>
+      <w:proofErr w:type="gramEnd"/>
+      <w:r>
+        <w:rPr>
+          <w:rFonts w:ascii="Times New Roman" w:eastAsiaTheme="majorEastAsia" w:hAnsi="Times New Roman" w:cs="Times New Roman" w:hint="eastAsia"/>
+          <w:sz w:val="28"/>
+          <w:szCs w:val="28"/>
+        </w:rPr>
+        <w:t>,</w:t>
+      </w:r>
+      <w:proofErr w:type="gramStart"/>
+      <w:r>
+        <w:rPr>
+          <w:rFonts w:ascii="Times New Roman" w:eastAsiaTheme="majorEastAsia" w:hAnsi="Times New Roman" w:cs="Times New Roman"/>
+          <w:sz w:val="28"/>
+          <w:szCs w:val="28"/>
+        </w:rPr>
+        <w:t>’</w:t>
+      </w:r>
+      <w:proofErr w:type="gramEnd"/>
+      <w:r>
+        <w:rPr>
+          <w:rFonts w:ascii="Times New Roman" w:eastAsiaTheme="majorEastAsia" w:hAnsi="Times New Roman" w:cs="Times New Roman" w:hint="eastAsia"/>
+          <w:sz w:val="28"/>
+          <w:szCs w:val="28"/>
+        </w:rPr>
+        <w:t>Rejected_by_user</w:t>
+      </w:r>
+      <w:proofErr w:type="spellEnd"/>
+      <w:proofErr w:type="gramStart"/>
+      <w:r>
+        <w:rPr>
+          <w:rFonts w:ascii="Times New Roman" w:eastAsiaTheme="majorEastAsia" w:hAnsi="Times New Roman" w:cs="Times New Roman"/>
+          <w:sz w:val="28"/>
+          <w:szCs w:val="28"/>
+        </w:rPr>
+        <w:t>’</w:t>
+      </w:r>
+      <w:proofErr w:type="gramEnd"/>
+      <w:r>
+        <w:rPr>
+          <w:rFonts w:ascii="Times New Roman" w:eastAsiaTheme="majorEastAsia" w:hAnsi="Times New Roman" w:cs="Times New Roman" w:hint="eastAsia"/>
+          <w:sz w:val="28"/>
+          <w:szCs w:val="28"/>
+        </w:rPr>
+        <w:t>，</w:t>
+      </w:r>
+      <w:r>
+        <w:rPr>
+          <w:rFonts w:ascii="Times New Roman" w:eastAsiaTheme="majorEastAsia" w:hAnsi="Times New Roman" w:cs="Times New Roman"/>
+          <w:sz w:val="28"/>
+          <w:szCs w:val="28"/>
+        </w:rPr>
+        <w:t>如果直接存储字符串</w:t>
+      </w:r>
+      <w:r>
+        <w:rPr>
+          <w:rFonts w:ascii="Times New Roman" w:eastAsiaTheme="majorEastAsia" w:hAnsi="Times New Roman" w:cs="Times New Roman" w:hint="eastAsia"/>
+          <w:sz w:val="28"/>
+          <w:szCs w:val="28"/>
+        </w:rPr>
+        <w:t>，</w:t>
+      </w:r>
+      <w:r>
+        <w:rPr>
+          <w:rFonts w:ascii="Times New Roman" w:eastAsiaTheme="majorEastAsia" w:hAnsi="Times New Roman" w:cs="Times New Roman"/>
+          <w:sz w:val="28"/>
+          <w:szCs w:val="28"/>
+        </w:rPr>
+        <w:t>数据库修改起来很麻烦</w:t>
+      </w:r>
+      <w:r>
+        <w:rPr>
+          <w:rFonts w:ascii="Times New Roman" w:eastAsiaTheme="majorEastAsia" w:hAnsi="Times New Roman" w:cs="Times New Roman" w:hint="eastAsia"/>
+          <w:sz w:val="28"/>
+          <w:szCs w:val="28"/>
+        </w:rPr>
+        <w:t>，</w:t>
+      </w:r>
+      <w:r>
+        <w:rPr>
+          <w:rFonts w:ascii="Times New Roman" w:eastAsiaTheme="majorEastAsia" w:hAnsi="Times New Roman" w:cs="Times New Roman"/>
+          <w:sz w:val="28"/>
+          <w:szCs w:val="28"/>
+        </w:rPr>
+        <w:t>而如果数据库不修改</w:t>
+      </w:r>
+      <w:r>
+        <w:rPr>
+          <w:rFonts w:ascii="Times New Roman" w:eastAsiaTheme="majorEastAsia" w:hAnsi="Times New Roman" w:cs="Times New Roman" w:hint="eastAsia"/>
+          <w:sz w:val="28"/>
+          <w:szCs w:val="28"/>
+        </w:rPr>
+        <w:t>，</w:t>
+      </w:r>
+      <w:r>
+        <w:rPr>
+          <w:rFonts w:ascii="Times New Roman" w:eastAsiaTheme="majorEastAsia" w:hAnsi="Times New Roman" w:cs="Times New Roman"/>
+          <w:sz w:val="28"/>
+          <w:szCs w:val="28"/>
+        </w:rPr>
+        <w:t>代码中</w:t>
+      </w:r>
+      <w:proofErr w:type="gramStart"/>
+      <w:r>
+        <w:rPr>
+          <w:rFonts w:ascii="Times New Roman" w:eastAsiaTheme="majorEastAsia" w:hAnsi="Times New Roman" w:cs="Times New Roman"/>
+          <w:sz w:val="28"/>
+          <w:szCs w:val="28"/>
+        </w:rPr>
+        <w:t>’</w:t>
+      </w:r>
+      <w:proofErr w:type="gramEnd"/>
+      <w:r>
+        <w:rPr>
+          <w:rFonts w:ascii="Times New Roman" w:eastAsiaTheme="majorEastAsia" w:hAnsi="Times New Roman" w:cs="Times New Roman" w:hint="eastAsia"/>
+          <w:sz w:val="28"/>
+          <w:szCs w:val="28"/>
+        </w:rPr>
+        <w:t>Rejected</w:t>
+      </w:r>
+      <w:proofErr w:type="gramStart"/>
+      <w:r>
+        <w:rPr>
+          <w:rFonts w:ascii="Times New Roman" w:eastAsiaTheme="majorEastAsia" w:hAnsi="Times New Roman" w:cs="Times New Roman"/>
+          <w:sz w:val="28"/>
+          <w:szCs w:val="28"/>
+        </w:rPr>
+        <w:t>’</w:t>
+      </w:r>
+      <w:proofErr w:type="gramEnd"/>
+      <w:r>
+        <w:rPr>
+          <w:rFonts w:ascii="Times New Roman" w:eastAsiaTheme="majorEastAsia" w:hAnsi="Times New Roman" w:cs="Times New Roman"/>
+          <w:sz w:val="28"/>
+          <w:szCs w:val="28"/>
+        </w:rPr>
+        <w:t>也要标注为</w:t>
+      </w:r>
+      <w:proofErr w:type="gramStart"/>
+      <w:r>
+        <w:rPr>
+          <w:rFonts w:ascii="Times New Roman" w:eastAsiaTheme="majorEastAsia" w:hAnsi="Times New Roman" w:cs="Times New Roman"/>
+          <w:sz w:val="28"/>
+          <w:szCs w:val="28"/>
+        </w:rPr>
+        <w:t>’</w:t>
+      </w:r>
+      <w:proofErr w:type="spellStart"/>
+      <w:proofErr w:type="gramEnd"/>
+      <w:r>
+        <w:rPr>
+          <w:rFonts w:ascii="Times New Roman" w:eastAsiaTheme="majorEastAsia" w:hAnsi="Times New Roman" w:cs="Times New Roman" w:hint="eastAsia"/>
+          <w:sz w:val="28"/>
+          <w:szCs w:val="28"/>
+        </w:rPr>
+        <w:t>Rejected_by_admin</w:t>
+      </w:r>
+      <w:proofErr w:type="spellEnd"/>
+      <w:proofErr w:type="gramStart"/>
+      <w:r>
+        <w:rPr>
+          <w:rFonts w:ascii="Times New Roman" w:eastAsiaTheme="majorEastAsia" w:hAnsi="Times New Roman" w:cs="Times New Roman"/>
+          <w:sz w:val="28"/>
+          <w:szCs w:val="28"/>
+        </w:rPr>
+        <w:t>’</w:t>
+      </w:r>
+      <w:proofErr w:type="gramEnd"/>
+      <w:r>
+        <w:rPr>
+          <w:rFonts w:ascii="Times New Roman" w:eastAsiaTheme="majorEastAsia" w:hAnsi="Times New Roman" w:cs="Times New Roman" w:hint="eastAsia"/>
+          <w:sz w:val="28"/>
+          <w:szCs w:val="28"/>
+        </w:rPr>
+        <w:t>，如果不同的人来写代码，很容易就会出错。</w:t>
+      </w:r>
+    </w:p>
+    <w:p>
+      <w:pPr>
+        <w:rPr>
+          <w:rFonts w:ascii="Times New Roman" w:eastAsiaTheme="majorEastAsia" w:hAnsi="Times New Roman" w:cs="Times New Roman" w:hint="eastAsia"/>
+          <w:sz w:val="28"/>
+          <w:szCs w:val="28"/>
+        </w:rPr>
+      </w:pPr>
+      <w:r>
+        <w:rPr>
+          <w:rFonts w:ascii="Times New Roman" w:eastAsiaTheme="majorEastAsia" w:hAnsi="Times New Roman" w:cs="Times New Roman" w:hint="eastAsia"/>
+          <w:noProof/>
+          <w:sz w:val="28"/>
+          <w:szCs w:val="28"/>
+        </w:rPr>
+        <w:drawing>
+          <wp:inline distT="0" distB="0" distL="0" distR="0">
+            <wp:extent cx="5274310" cy="1566801"/>
+            <wp:effectExtent l="19050" t="0" r="2540" b="0"/>
+            <wp:docPr id="20" name="图片 20"/>
+            <wp:cNvGraphicFramePr>
+              <a:graphicFrameLocks xmlns:a="http://schemas.openxmlformats.org/drawingml/2006/main" noChangeAspect="1"/>
+            </wp:cNvGraphicFramePr>
+            <a:graphic xmlns:a="http://schemas.openxmlformats.org/drawingml/2006/main">
+              <a:graphicData uri="http://schemas.openxmlformats.org/drawingml/2006/picture">
+                <pic:pic xmlns:pic="http://schemas.openxmlformats.org/drawingml/2006/picture">
+                  <pic:nvPicPr>
+                    <pic:cNvPr id="0" name="Picture 20"/>
+                    <pic:cNvPicPr>
+                      <a:picLocks noChangeAspect="1" noChangeArrowheads="1"/>
+                    </pic:cNvPicPr>
+                  </pic:nvPicPr>
+                  <pic:blipFill>
+                    <a:blip r:embed="rId12"/>
+                    <a:srcRect/>
+                    <a:stretch>
+                      <a:fillRect/>
+                    </a:stretch>
+                  </pic:blipFill>
+                  <pic:spPr bwMode="auto">
+                    <a:xfrm>
+                      <a:off x="0" y="0"/>
+                      <a:ext cx="5274310" cy="1566801"/>
+                    </a:xfrm>
+                    <a:prstGeom prst="rect">
+                      <a:avLst/>
+                    </a:prstGeom>
+                    <a:noFill/>
+                    <a:ln w="9525">
+                      <a:noFill/>
+                      <a:miter lim="800000"/>
+                      <a:headEnd/>
+                      <a:tailEnd/>
+                    </a:ln>
+                  </pic:spPr>
+                </pic:pic>
+              </a:graphicData>
+            </a:graphic>
+          </wp:inline>
+        </w:drawing>
+      </w:r>
+    </w:p>
+    <w:p>
+      <w:pPr>
+        <w:rPr>
+          <w:rFonts w:ascii="Times New Roman" w:eastAsiaTheme="majorEastAsia" w:hAnsi="Times New Roman" w:cs="Times New Roman" w:hint="eastAsia"/>
+          <w:sz w:val="28"/>
+          <w:szCs w:val="28"/>
+        </w:rPr>
+      </w:pPr>
+      <w:r>
+        <w:rPr>
+          <w:rFonts w:ascii="Times New Roman" w:eastAsiaTheme="majorEastAsia" w:hAnsi="Times New Roman" w:cs="Times New Roman" w:hint="eastAsia"/>
+          <w:sz w:val="28"/>
+          <w:szCs w:val="28"/>
+        </w:rPr>
+        <w:t>choices</w:t>
+      </w:r>
+      <w:r>
+        <w:rPr>
+          <w:rFonts w:ascii="Times New Roman" w:eastAsiaTheme="majorEastAsia" w:hAnsi="Times New Roman" w:cs="Times New Roman" w:hint="eastAsia"/>
+          <w:sz w:val="28"/>
+          <w:szCs w:val="28"/>
+        </w:rPr>
+        <w:t>参数：</w:t>
+      </w:r>
+      <w:r>
+        <w:rPr>
+          <w:rFonts w:ascii="Times New Roman" w:eastAsiaTheme="majorEastAsia" w:hAnsi="Times New Roman" w:cs="Times New Roman" w:hint="eastAsia"/>
+          <w:sz w:val="28"/>
+          <w:szCs w:val="28"/>
+        </w:rPr>
+        <w:t>choices</w:t>
+      </w:r>
+      <w:r>
+        <w:rPr>
+          <w:rFonts w:ascii="Times New Roman" w:eastAsiaTheme="majorEastAsia" w:hAnsi="Times New Roman" w:cs="Times New Roman" w:hint="eastAsia"/>
+          <w:sz w:val="28"/>
+          <w:szCs w:val="28"/>
+        </w:rPr>
+        <w:t>的值是一个可迭代的序列，序列的元素是一个二元组。每个元组中的第一个元素是模型上设置的实际值，第二个元素是可读的名称</w:t>
+      </w:r>
+      <w:r>
+        <w:rPr>
+          <w:rFonts w:ascii="Times New Roman" w:eastAsiaTheme="majorEastAsia" w:hAnsi="Times New Roman" w:cs="Times New Roman" w:hint="eastAsia"/>
+          <w:sz w:val="28"/>
+          <w:szCs w:val="28"/>
+        </w:rPr>
+        <w:t>(html</w:t>
+      </w:r>
+      <w:r>
+        <w:rPr>
+          <w:rFonts w:ascii="Times New Roman" w:eastAsiaTheme="majorEastAsia" w:hAnsi="Times New Roman" w:cs="Times New Roman" w:hint="eastAsia"/>
+          <w:sz w:val="28"/>
+          <w:szCs w:val="28"/>
+        </w:rPr>
+        <w:t>页面上针对</w:t>
+      </w:r>
+      <w:r>
+        <w:rPr>
+          <w:rFonts w:ascii="Times New Roman" w:eastAsiaTheme="majorEastAsia" w:hAnsi="Times New Roman" w:cs="Times New Roman" w:hint="eastAsia"/>
+          <w:sz w:val="28"/>
+          <w:szCs w:val="28"/>
+        </w:rPr>
+        <w:t>choices</w:t>
+      </w:r>
+      <w:r>
+        <w:rPr>
+          <w:rFonts w:ascii="Times New Roman" w:eastAsiaTheme="majorEastAsia" w:hAnsi="Times New Roman" w:cs="Times New Roman" w:hint="eastAsia"/>
+          <w:sz w:val="28"/>
+          <w:szCs w:val="28"/>
+        </w:rPr>
+        <w:t>会有一个下拉框，里面的值就是第二个元素</w:t>
+      </w:r>
+      <w:r>
+        <w:rPr>
+          <w:rFonts w:ascii="Times New Roman" w:eastAsiaTheme="majorEastAsia" w:hAnsi="Times New Roman" w:cs="Times New Roman" w:hint="eastAsia"/>
+          <w:sz w:val="28"/>
+          <w:szCs w:val="28"/>
+        </w:rPr>
+        <w:t>)</w:t>
+      </w:r>
+    </w:p>
+    <w:p>
+      <w:pPr>
+        <w:rPr>
+          <w:rFonts w:ascii="Times New Roman" w:eastAsiaTheme="majorEastAsia" w:hAnsi="Times New Roman" w:cs="Times New Roman" w:hint="eastAsia"/>
+          <w:sz w:val="28"/>
+          <w:szCs w:val="28"/>
+        </w:rPr>
+      </w:pPr>
+    </w:p>
+    <w:p>
+      <w:pPr>
+        <w:rPr>
+          <w:rFonts w:ascii="Times New Roman" w:eastAsiaTheme="majorEastAsia" w:hAnsi="Times New Roman" w:cs="Times New Roman" w:hint="eastAsia"/>
+          <w:sz w:val="28"/>
+          <w:szCs w:val="28"/>
+        </w:rPr>
+      </w:pPr>
+      <w:r>
+        <w:rPr>
+          <w:rFonts w:ascii="Times New Roman" w:eastAsiaTheme="majorEastAsia" w:hAnsi="Times New Roman" w:cs="Times New Roman" w:hint="eastAsia"/>
+          <w:sz w:val="28"/>
+          <w:szCs w:val="28"/>
+        </w:rPr>
+        <w:t>字符串字段：</w:t>
+      </w:r>
+    </w:p>
+    <w:p>
+      <w:pPr>
+        <w:jc w:val="center"/>
+        <w:rPr>
+          <w:rFonts w:ascii="Times New Roman" w:eastAsiaTheme="majorEastAsia" w:hAnsi="Times New Roman" w:cs="Times New Roman" w:hint="eastAsia"/>
+          <w:sz w:val="28"/>
+          <w:szCs w:val="28"/>
+        </w:rPr>
+      </w:pPr>
+      <w:r>
+        <w:rPr>
+          <w:rFonts w:ascii="Times New Roman" w:eastAsiaTheme="majorEastAsia" w:hAnsi="Times New Roman" w:cs="Times New Roman" w:hint="eastAsia"/>
+          <w:noProof/>
+          <w:sz w:val="28"/>
+          <w:szCs w:val="28"/>
+        </w:rPr>
+        <w:drawing>
+          <wp:inline distT="0" distB="0" distL="0" distR="0">
+            <wp:extent cx="5274310" cy="1108690"/>
+            <wp:effectExtent l="19050" t="0" r="2540" b="0"/>
+            <wp:docPr id="23" name="图片 23"/>
+            <wp:cNvGraphicFramePr>
+              <a:graphicFrameLocks xmlns:a="http://schemas.openxmlformats.org/drawingml/2006/main" noChangeAspect="1"/>
+            </wp:cNvGraphicFramePr>
+            <a:graphic xmlns:a="http://schemas.openxmlformats.org/drawingml/2006/main">
+              <a:graphicData uri="http://schemas.openxmlformats.org/drawingml/2006/picture">
+                <pic:pic xmlns:pic="http://schemas.openxmlformats.org/drawingml/2006/picture">
+                  <pic:nvPicPr>
+                    <pic:cNvPr id="0" name="Picture 23"/>
+                    <pic:cNvPicPr>
+                      <a:picLocks noChangeAspect="1" noChangeArrowheads="1"/>
+                    </pic:cNvPicPr>
+                  </pic:nvPicPr>
+                  <pic:blipFill>
+                    <a:blip r:embed="rId13"/>
+                    <a:srcRect/>
+                    <a:stretch>
+                      <a:fillRect/>
+                    </a:stretch>
+                  </pic:blipFill>
+                  <pic:spPr bwMode="auto">
+                    <a:xfrm>
+                      <a:off x="0" y="0"/>
+                      <a:ext cx="5274310" cy="1108690"/>
+                    </a:xfrm>
+                    <a:prstGeom prst="rect">
+                      <a:avLst/>
+                    </a:prstGeom>
+                    <a:noFill/>
+                    <a:ln w="9525">
+                      <a:noFill/>
+                      <a:miter lim="800000"/>
+                      <a:headEnd/>
+                      <a:tailEnd/>
+                    </a:ln>
+                  </pic:spPr>
+                </pic:pic>
+              </a:graphicData>
+            </a:graphic>
+          </wp:inline>
+        </w:drawing>
+      </w:r>
+    </w:p>
+    <w:p>
+      <w:pPr>
+        <w:rPr>
+          <w:rFonts w:ascii="Times New Roman" w:eastAsiaTheme="majorEastAsia" w:hAnsi="Times New Roman" w:cs="Times New Roman" w:hint="eastAsia"/>
+          <w:sz w:val="28"/>
+          <w:szCs w:val="28"/>
+        </w:rPr>
+      </w:pPr>
+    </w:p>
+    <w:p>
+      <w:pPr>
+        <w:rPr>
+          <w:rFonts w:ascii="Times New Roman" w:eastAsiaTheme="majorEastAsia" w:hAnsi="Times New Roman" w:cs="Times New Roman" w:hint="eastAsia"/>
+          <w:sz w:val="28"/>
+          <w:szCs w:val="28"/>
+        </w:rPr>
+      </w:pPr>
+      <w:r>
+        <w:rPr>
+          <w:rFonts w:ascii="Times New Roman" w:eastAsiaTheme="majorEastAsia" w:hAnsi="Times New Roman" w:cs="Times New Roman" w:hint="eastAsia"/>
+          <w:sz w:val="28"/>
+          <w:szCs w:val="28"/>
+        </w:rPr>
+        <w:t>时间字段：</w:t>
+      </w:r>
+    </w:p>
+    <w:p>
+      <w:pPr>
+        <w:jc w:val="center"/>
+        <w:rPr>
+          <w:rFonts w:ascii="Times New Roman" w:eastAsiaTheme="majorEastAsia" w:hAnsi="Times New Roman" w:cs="Times New Roman" w:hint="eastAsia"/>
+          <w:sz w:val="28"/>
+          <w:szCs w:val="28"/>
+        </w:rPr>
+      </w:pPr>
+      <w:r>
+        <w:rPr>
+          <w:rFonts w:ascii="Times New Roman" w:eastAsiaTheme="majorEastAsia" w:hAnsi="Times New Roman" w:cs="Times New Roman" w:hint="eastAsia"/>
+          <w:noProof/>
+          <w:sz w:val="28"/>
+          <w:szCs w:val="28"/>
+        </w:rPr>
+        <w:drawing>
+          <wp:inline distT="0" distB="0" distL="0" distR="0">
+            <wp:extent cx="5274310" cy="2061959"/>
+            <wp:effectExtent l="19050" t="0" r="2540" b="0"/>
+            <wp:docPr id="26" name="图片 26"/>
+            <wp:cNvGraphicFramePr>
+              <a:graphicFrameLocks xmlns:a="http://schemas.openxmlformats.org/drawingml/2006/main" noChangeAspect="1"/>
+            </wp:cNvGraphicFramePr>
+            <a:graphic xmlns:a="http://schemas.openxmlformats.org/drawingml/2006/main">
+              <a:graphicData uri="http://schemas.openxmlformats.org/drawingml/2006/picture">
+                <pic:pic xmlns:pic="http://schemas.openxmlformats.org/drawingml/2006/picture">
+                  <pic:nvPicPr>
+                    <pic:cNvPr id="0" name="Picture 26"/>
+                    <pic:cNvPicPr>
+                      <a:picLocks noChangeAspect="1" noChangeArrowheads="1"/>
+                    </pic:cNvPicPr>
+                  </pic:nvPicPr>
+                  <pic:blipFill>
+                    <a:blip r:embed="rId14"/>
+                    <a:srcRect/>
+                    <a:stretch>
+                      <a:fillRect/>
+                    </a:stretch>
+                  </pic:blipFill>
+                  <pic:spPr bwMode="auto">
+                    <a:xfrm>
+                      <a:off x="0" y="0"/>
+                      <a:ext cx="5274310" cy="2061959"/>
+                    </a:xfrm>
+                    <a:prstGeom prst="rect">
+                      <a:avLst/>
+                    </a:prstGeom>
+                    <a:noFill/>
+                    <a:ln w="9525">
+                      <a:noFill/>
+                      <a:miter lim="800000"/>
+                      <a:headEnd/>
+                      <a:tailEnd/>
+                    </a:ln>
+                  </pic:spPr>
+                </pic:pic>
+              </a:graphicData>
+            </a:graphic>
+          </wp:inline>
+        </w:drawing>
+      </w:r>
+    </w:p>
+    <w:p>
+      <w:pPr>
+        <w:rPr>
+          <w:rFonts w:ascii="Times New Roman" w:eastAsiaTheme="majorEastAsia" w:hAnsi="Times New Roman" w:cs="Times New Roman" w:hint="eastAsia"/>
+          <w:sz w:val="28"/>
+          <w:szCs w:val="28"/>
+        </w:rPr>
+      </w:pPr>
+    </w:p>
+    <w:p>
+      <w:pPr>
+        <w:rPr>
+          <w:rFonts w:ascii="Times New Roman" w:eastAsiaTheme="majorEastAsia" w:hAnsi="Times New Roman" w:cs="Times New Roman" w:hint="eastAsia"/>
+          <w:sz w:val="28"/>
+          <w:szCs w:val="28"/>
+        </w:rPr>
+      </w:pPr>
+      <w:proofErr w:type="spellStart"/>
+      <w:r>
+        <w:rPr>
+          <w:rFonts w:ascii="Times New Roman" w:eastAsiaTheme="majorEastAsia" w:hAnsi="Times New Roman" w:cs="Times New Roman" w:hint="eastAsia"/>
+          <w:sz w:val="28"/>
+          <w:szCs w:val="28"/>
+        </w:rPr>
+        <w:t>created_at</w:t>
+      </w:r>
+      <w:proofErr w:type="spellEnd"/>
+      <w:r>
+        <w:rPr>
+          <w:rFonts w:ascii="Times New Roman" w:eastAsiaTheme="majorEastAsia" w:hAnsi="Times New Roman" w:cs="Times New Roman" w:hint="eastAsia"/>
+          <w:sz w:val="28"/>
+          <w:szCs w:val="28"/>
+        </w:rPr>
+        <w:t xml:space="preserve"> = </w:t>
+      </w:r>
+      <w:proofErr w:type="spellStart"/>
+      <w:r>
+        <w:rPr>
+          <w:rFonts w:ascii="Times New Roman" w:eastAsiaTheme="majorEastAsia" w:hAnsi="Times New Roman" w:cs="Times New Roman" w:hint="eastAsia"/>
+          <w:sz w:val="28"/>
+          <w:szCs w:val="28"/>
+        </w:rPr>
+        <w:t>DateTimeField</w:t>
+      </w:r>
+      <w:proofErr w:type="spellEnd"/>
+      <w:r>
+        <w:rPr>
+          <w:rFonts w:ascii="Times New Roman" w:eastAsiaTheme="majorEastAsia" w:hAnsi="Times New Roman" w:cs="Times New Roman" w:hint="eastAsia"/>
+          <w:sz w:val="28"/>
+          <w:szCs w:val="28"/>
+        </w:rPr>
+        <w:t>(</w:t>
+      </w:r>
+      <w:proofErr w:type="spellStart"/>
+      <w:r>
+        <w:rPr>
+          <w:rFonts w:ascii="Times New Roman" w:eastAsiaTheme="majorEastAsia" w:hAnsi="Times New Roman" w:cs="Times New Roman" w:hint="eastAsia"/>
+          <w:color w:val="FF0000"/>
+          <w:sz w:val="28"/>
+          <w:szCs w:val="28"/>
+        </w:rPr>
+        <w:t>auto_now_add</w:t>
+      </w:r>
+      <w:proofErr w:type="spellEnd"/>
+      <w:r>
+        <w:rPr>
+          <w:rFonts w:ascii="Times New Roman" w:eastAsiaTheme="majorEastAsia" w:hAnsi="Times New Roman" w:cs="Times New Roman" w:hint="eastAsia"/>
+          <w:sz w:val="28"/>
+          <w:szCs w:val="28"/>
+        </w:rPr>
+        <w:t>=True)</w:t>
+      </w:r>
+      <w:r>
+        <w:rPr>
+          <w:rFonts w:ascii="Times New Roman" w:eastAsiaTheme="majorEastAsia" w:hAnsi="Times New Roman" w:cs="Times New Roman" w:hint="eastAsia"/>
+          <w:sz w:val="28"/>
+          <w:szCs w:val="28"/>
+        </w:rPr>
+        <w:t>：</w:t>
+      </w:r>
+      <w:proofErr w:type="spellStart"/>
+      <w:r>
+        <w:rPr>
+          <w:rFonts w:ascii="Times New Roman" w:eastAsiaTheme="majorEastAsia" w:hAnsi="Times New Roman" w:cs="Times New Roman" w:hint="eastAsia"/>
+          <w:sz w:val="28"/>
+          <w:szCs w:val="28"/>
+        </w:rPr>
+        <w:t>auto_now_add</w:t>
+      </w:r>
+      <w:proofErr w:type="spellEnd"/>
+      <w:r>
+        <w:rPr>
+          <w:rFonts w:ascii="Times New Roman" w:eastAsiaTheme="majorEastAsia" w:hAnsi="Times New Roman" w:cs="Times New Roman" w:hint="eastAsia"/>
+          <w:sz w:val="28"/>
+          <w:szCs w:val="28"/>
+        </w:rPr>
+        <w:t>在创建时更新，之后</w:t>
+      </w:r>
+      <w:proofErr w:type="spellStart"/>
+      <w:r>
+        <w:rPr>
+          <w:rFonts w:ascii="Times New Roman" w:eastAsiaTheme="majorEastAsia" w:hAnsi="Times New Roman" w:cs="Times New Roman" w:hint="eastAsia"/>
+          <w:sz w:val="28"/>
+          <w:szCs w:val="28"/>
+        </w:rPr>
+        <w:t>created_at</w:t>
+      </w:r>
+      <w:proofErr w:type="spellEnd"/>
+      <w:r>
+        <w:rPr>
+          <w:rFonts w:ascii="Times New Roman" w:eastAsiaTheme="majorEastAsia" w:hAnsi="Times New Roman" w:cs="Times New Roman" w:hint="eastAsia"/>
+          <w:sz w:val="28"/>
+          <w:szCs w:val="28"/>
+        </w:rPr>
+        <w:t>就不会更新了</w:t>
+      </w:r>
+    </w:p>
+    <w:p>
+      <w:pPr>
+        <w:rPr>
+          <w:rFonts w:ascii="Times New Roman" w:eastAsiaTheme="majorEastAsia" w:hAnsi="Times New Roman" w:cs="Times New Roman" w:hint="eastAsia"/>
+          <w:sz w:val="28"/>
+          <w:szCs w:val="28"/>
+        </w:rPr>
+      </w:pPr>
+      <w:proofErr w:type="spellStart"/>
+      <w:r>
+        <w:rPr>
+          <w:rFonts w:ascii="Times New Roman" w:eastAsiaTheme="majorEastAsia" w:hAnsi="Times New Roman" w:cs="Times New Roman" w:hint="eastAsia"/>
+          <w:sz w:val="28"/>
+          <w:szCs w:val="28"/>
+        </w:rPr>
+        <w:t>updated_at</w:t>
+      </w:r>
+      <w:proofErr w:type="spellEnd"/>
+      <w:r>
+        <w:rPr>
+          <w:rFonts w:ascii="Times New Roman" w:eastAsiaTheme="majorEastAsia" w:hAnsi="Times New Roman" w:cs="Times New Roman" w:hint="eastAsia"/>
+          <w:sz w:val="28"/>
+          <w:szCs w:val="28"/>
+        </w:rPr>
+        <w:t xml:space="preserve"> = </w:t>
+      </w:r>
+      <w:proofErr w:type="spellStart"/>
+      <w:r>
+        <w:rPr>
+          <w:rFonts w:ascii="Times New Roman" w:eastAsiaTheme="majorEastAsia" w:hAnsi="Times New Roman" w:cs="Times New Roman" w:hint="eastAsia"/>
+          <w:sz w:val="28"/>
+          <w:szCs w:val="28"/>
+        </w:rPr>
+        <w:t>DateTimeField</w:t>
+      </w:r>
+      <w:proofErr w:type="spellEnd"/>
+      <w:r>
+        <w:rPr>
+          <w:rFonts w:ascii="Times New Roman" w:eastAsiaTheme="majorEastAsia" w:hAnsi="Times New Roman" w:cs="Times New Roman" w:hint="eastAsia"/>
+          <w:sz w:val="28"/>
+          <w:szCs w:val="28"/>
+        </w:rPr>
+        <w:t>(</w:t>
+      </w:r>
+      <w:proofErr w:type="spellStart"/>
+      <w:r>
+        <w:rPr>
+          <w:rFonts w:ascii="Times New Roman" w:eastAsiaTheme="majorEastAsia" w:hAnsi="Times New Roman" w:cs="Times New Roman" w:hint="eastAsia"/>
+          <w:sz w:val="28"/>
+          <w:szCs w:val="28"/>
+        </w:rPr>
+        <w:t>auto_now</w:t>
+      </w:r>
+      <w:proofErr w:type="spellEnd"/>
+      <w:r>
+        <w:rPr>
+          <w:rFonts w:ascii="Times New Roman" w:eastAsiaTheme="majorEastAsia" w:hAnsi="Times New Roman" w:cs="Times New Roman" w:hint="eastAsia"/>
+          <w:sz w:val="28"/>
+          <w:szCs w:val="28"/>
+        </w:rPr>
+        <w:t>=True)</w:t>
+      </w:r>
+      <w:r>
+        <w:rPr>
+          <w:rFonts w:ascii="Times New Roman" w:eastAsiaTheme="majorEastAsia" w:hAnsi="Times New Roman" w:cs="Times New Roman" w:hint="eastAsia"/>
+          <w:sz w:val="28"/>
+          <w:szCs w:val="28"/>
+        </w:rPr>
+        <w:t>：</w:t>
+      </w:r>
+      <w:r>
+        <w:rPr>
+          <w:rFonts w:ascii="Times New Roman" w:eastAsiaTheme="majorEastAsia" w:hAnsi="Times New Roman" w:cs="Times New Roman" w:hint="eastAsia"/>
+          <w:sz w:val="28"/>
+          <w:szCs w:val="28"/>
+        </w:rPr>
+        <w:t>每次修改最后保存时</w:t>
+      </w:r>
+      <w:proofErr w:type="spellStart"/>
+      <w:r>
+        <w:rPr>
+          <w:rFonts w:ascii="Times New Roman" w:eastAsiaTheme="majorEastAsia" w:hAnsi="Times New Roman" w:cs="Times New Roman" w:hint="eastAsia"/>
+          <w:sz w:val="28"/>
+          <w:szCs w:val="28"/>
+        </w:rPr>
+        <w:t>updated_at</w:t>
+      </w:r>
+      <w:proofErr w:type="spellEnd"/>
+      <w:r>
+        <w:rPr>
+          <w:rFonts w:ascii="Times New Roman" w:eastAsiaTheme="majorEastAsia" w:hAnsi="Times New Roman" w:cs="Times New Roman" w:hint="eastAsia"/>
+          <w:sz w:val="28"/>
+          <w:szCs w:val="28"/>
+        </w:rPr>
+        <w:t>会自动更新</w:t>
+      </w:r>
+      <w:r>
+        <w:rPr>
+          <w:rFonts w:ascii="Times New Roman" w:eastAsiaTheme="majorEastAsia" w:hAnsi="Times New Roman" w:cs="Times New Roman" w:hint="eastAsia"/>
+          <w:sz w:val="28"/>
+          <w:szCs w:val="28"/>
+        </w:rPr>
+        <w:t>，用当前时间戳覆盖之前的值</w:t>
+      </w:r>
+      <w:r>
+        <w:rPr>
+          <w:rFonts w:ascii="Times New Roman" w:eastAsiaTheme="majorEastAsia" w:hAnsi="Times New Roman" w:cs="Times New Roman" w:hint="eastAsia"/>
+          <w:sz w:val="28"/>
+          <w:szCs w:val="28"/>
+        </w:rPr>
+        <w:t>。</w:t>
+      </w:r>
+    </w:p>
+    <w:p>
+      <w:pPr>
+        <w:rPr>
+          <w:rFonts w:ascii="Times New Roman" w:eastAsiaTheme="majorEastAsia" w:hAnsi="Times New Roman" w:cs="Times New Roman" w:hint="eastAsia"/>
+          <w:sz w:val="28"/>
+          <w:szCs w:val="28"/>
+        </w:rPr>
+      </w:pPr>
+    </w:p>
+    <w:p>
+      <w:pPr>
+        <w:rPr>
+          <w:rFonts w:ascii="Times New Roman" w:eastAsiaTheme="majorEastAsia" w:hAnsi="Times New Roman" w:cs="Times New Roman" w:hint="eastAsia"/>
+          <w:sz w:val="28"/>
+          <w:szCs w:val="28"/>
+        </w:rPr>
+      </w:pPr>
+      <w:r>
+        <w:rPr>
+          <w:rFonts w:ascii="Times New Roman" w:eastAsiaTheme="majorEastAsia" w:hAnsi="Times New Roman" w:cs="Times New Roman" w:hint="eastAsia"/>
+          <w:sz w:val="28"/>
+          <w:szCs w:val="28"/>
+        </w:rPr>
+        <w:t>文件字段：</w:t>
+      </w:r>
+    </w:p>
+    <w:p>
+      <w:pPr>
+        <w:jc w:val="center"/>
+        <w:rPr>
+          <w:rFonts w:ascii="Times New Roman" w:eastAsiaTheme="majorEastAsia" w:hAnsi="Times New Roman" w:cs="Times New Roman" w:hint="eastAsia"/>
+          <w:sz w:val="28"/>
+          <w:szCs w:val="28"/>
+        </w:rPr>
+      </w:pPr>
+      <w:r>
+        <w:rPr>
+          <w:rFonts w:ascii="Times New Roman" w:eastAsiaTheme="majorEastAsia" w:hAnsi="Times New Roman" w:cs="Times New Roman" w:hint="eastAsia"/>
+          <w:noProof/>
+          <w:sz w:val="28"/>
+          <w:szCs w:val="28"/>
+        </w:rPr>
+        <w:drawing>
+          <wp:inline distT="0" distB="0" distL="0" distR="0">
+            <wp:extent cx="5274310" cy="905690"/>
+            <wp:effectExtent l="19050" t="0" r="2540" b="0"/>
+            <wp:docPr id="29" name="图片 29"/>
+            <wp:cNvGraphicFramePr>
+              <a:graphicFrameLocks xmlns:a="http://schemas.openxmlformats.org/drawingml/2006/main" noChangeAspect="1"/>
+            </wp:cNvGraphicFramePr>
+            <a:graphic xmlns:a="http://schemas.openxmlformats.org/drawingml/2006/main">
+              <a:graphicData uri="http://schemas.openxmlformats.org/drawingml/2006/picture">
+                <pic:pic xmlns:pic="http://schemas.openxmlformats.org/drawingml/2006/picture">
+                  <pic:nvPicPr>
+                    <pic:cNvPr id="0" name="Picture 29"/>
+                    <pic:cNvPicPr>
+                      <a:picLocks noChangeAspect="1" noChangeArrowheads="1"/>
+                    </pic:cNvPicPr>
+                  </pic:nvPicPr>
+                  <pic:blipFill>
+                    <a:blip r:embed="rId15"/>
+                    <a:srcRect/>
+                    <a:stretch>
+                      <a:fillRect/>
+                    </a:stretch>
+                  </pic:blipFill>
+                  <pic:spPr bwMode="auto">
+                    <a:xfrm>
+                      <a:off x="0" y="0"/>
+                      <a:ext cx="5274310" cy="905690"/>
+                    </a:xfrm>
+                    <a:prstGeom prst="rect">
+                      <a:avLst/>
+                    </a:prstGeom>
+                    <a:noFill/>
+                    <a:ln w="9525">
+                      <a:noFill/>
+                      <a:miter lim="800000"/>
+                      <a:headEnd/>
+                      <a:tailEnd/>
+                    </a:ln>
+                  </pic:spPr>
+                </pic:pic>
+              </a:graphicData>
+            </a:graphic>
+          </wp:inline>
+        </w:drawing>
+      </w:r>
+    </w:p>
+    <w:p>
+      <w:pPr>
+        <w:rPr>
+          <w:rFonts w:ascii="Times New Roman" w:eastAsiaTheme="majorEastAsia" w:hAnsi="Times New Roman" w:cs="Times New Roman" w:hint="eastAsia"/>
+          <w:sz w:val="28"/>
+          <w:szCs w:val="28"/>
+        </w:rPr>
+      </w:pPr>
+    </w:p>
+    <w:p>
+      <w:pPr>
+        <w:rPr>
+          <w:rFonts w:ascii="Times New Roman" w:eastAsiaTheme="majorEastAsia" w:hAnsi="Times New Roman" w:cs="Times New Roman" w:hint="eastAsia"/>
+          <w:sz w:val="28"/>
+          <w:szCs w:val="28"/>
+        </w:rPr>
+      </w:pPr>
+      <w:r>
+        <w:rPr>
+          <w:rFonts w:ascii="Times New Roman" w:eastAsiaTheme="majorEastAsia" w:hAnsi="Times New Roman" w:cs="Times New Roman" w:hint="eastAsia"/>
+          <w:sz w:val="28"/>
+          <w:szCs w:val="28"/>
+        </w:rPr>
+        <w:t>在数据库设计阶段就应该明确主键</w:t>
+      </w:r>
+      <w:proofErr w:type="spellStart"/>
+      <w:r>
+        <w:rPr>
+          <w:rFonts w:ascii="Times New Roman" w:eastAsiaTheme="majorEastAsia" w:hAnsi="Times New Roman" w:cs="Times New Roman" w:hint="eastAsia"/>
+          <w:sz w:val="28"/>
+          <w:szCs w:val="28"/>
+        </w:rPr>
+        <w:t>PrimaryKey</w:t>
+      </w:r>
+      <w:proofErr w:type="spellEnd"/>
+      <w:r>
+        <w:rPr>
+          <w:rFonts w:ascii="Times New Roman" w:eastAsiaTheme="majorEastAsia" w:hAnsi="Times New Roman" w:cs="Times New Roman" w:hint="eastAsia"/>
+          <w:sz w:val="28"/>
+          <w:szCs w:val="28"/>
+        </w:rPr>
+        <w:t>是自增</w:t>
+      </w:r>
+      <w:proofErr w:type="spellStart"/>
+      <w:r>
+        <w:rPr>
+          <w:rFonts w:ascii="Times New Roman" w:eastAsiaTheme="majorEastAsia" w:hAnsi="Times New Roman" w:cs="Times New Roman" w:hint="eastAsia"/>
+          <w:sz w:val="28"/>
+          <w:szCs w:val="28"/>
+        </w:rPr>
+        <w:t>int</w:t>
+      </w:r>
+      <w:proofErr w:type="spellEnd"/>
+      <w:r>
+        <w:rPr>
+          <w:rFonts w:ascii="Times New Roman" w:eastAsiaTheme="majorEastAsia" w:hAnsi="Times New Roman" w:cs="Times New Roman" w:hint="eastAsia"/>
+          <w:sz w:val="28"/>
+          <w:szCs w:val="28"/>
+        </w:rPr>
+        <w:t>型还是</w:t>
+      </w:r>
+      <w:r>
+        <w:rPr>
+          <w:rFonts w:ascii="Times New Roman" w:eastAsiaTheme="majorEastAsia" w:hAnsi="Times New Roman" w:cs="Times New Roman" w:hint="eastAsia"/>
+          <w:sz w:val="28"/>
+          <w:szCs w:val="28"/>
+        </w:rPr>
+        <w:t>UUID</w:t>
+      </w:r>
+      <w:r>
+        <w:rPr>
+          <w:rFonts w:ascii="Times New Roman" w:eastAsiaTheme="majorEastAsia" w:hAnsi="Times New Roman" w:cs="Times New Roman" w:hint="eastAsia"/>
+          <w:sz w:val="28"/>
+          <w:szCs w:val="28"/>
+        </w:rPr>
+        <w:t>，如果非要进行更改，用</w:t>
+      </w:r>
+      <w:r>
+        <w:rPr>
+          <w:rFonts w:ascii="Times New Roman" w:eastAsiaTheme="majorEastAsia" w:hAnsi="Times New Roman" w:cs="Times New Roman" w:hint="eastAsia"/>
+          <w:sz w:val="28"/>
+          <w:szCs w:val="28"/>
+        </w:rPr>
+        <w:t>UUID</w:t>
+      </w:r>
+      <w:proofErr w:type="gramStart"/>
+      <w:r>
+        <w:rPr>
+          <w:rFonts w:ascii="Times New Roman" w:eastAsiaTheme="majorEastAsia" w:hAnsi="Times New Roman" w:cs="Times New Roman" w:hint="eastAsia"/>
+          <w:sz w:val="28"/>
+          <w:szCs w:val="28"/>
+        </w:rPr>
+        <w:t>替换自增主</w:t>
+      </w:r>
+      <w:proofErr w:type="gramEnd"/>
+      <w:r>
+        <w:rPr>
+          <w:rFonts w:ascii="Times New Roman" w:eastAsiaTheme="majorEastAsia" w:hAnsi="Times New Roman" w:cs="Times New Roman" w:hint="eastAsia"/>
+          <w:sz w:val="28"/>
+          <w:szCs w:val="28"/>
+        </w:rPr>
+        <w:t>键，可以在一段时间内</w:t>
+      </w:r>
+      <w:proofErr w:type="gramStart"/>
+      <w:r>
+        <w:rPr>
+          <w:rFonts w:ascii="Times New Roman" w:eastAsiaTheme="majorEastAsia" w:hAnsi="Times New Roman" w:cs="Times New Roman" w:hint="eastAsia"/>
+          <w:sz w:val="28"/>
+          <w:szCs w:val="28"/>
+        </w:rPr>
+        <w:t>自增主键</w:t>
+      </w:r>
+      <w:proofErr w:type="gramEnd"/>
+      <w:r>
+        <w:rPr>
+          <w:rFonts w:ascii="Times New Roman" w:eastAsiaTheme="majorEastAsia" w:hAnsi="Times New Roman" w:cs="Times New Roman" w:hint="eastAsia"/>
+          <w:sz w:val="28"/>
+          <w:szCs w:val="28"/>
+        </w:rPr>
+        <w:t>和</w:t>
+      </w:r>
+      <w:r>
+        <w:rPr>
+          <w:rFonts w:ascii="Times New Roman" w:eastAsiaTheme="majorEastAsia" w:hAnsi="Times New Roman" w:cs="Times New Roman" w:hint="eastAsia"/>
+          <w:sz w:val="28"/>
+          <w:szCs w:val="28"/>
+        </w:rPr>
+        <w:t>UUID</w:t>
+      </w:r>
+      <w:r>
+        <w:rPr>
+          <w:rFonts w:ascii="Times New Roman" w:eastAsiaTheme="majorEastAsia" w:hAnsi="Times New Roman" w:cs="Times New Roman" w:hint="eastAsia"/>
+          <w:sz w:val="28"/>
+          <w:szCs w:val="28"/>
+        </w:rPr>
+        <w:t>并存，利用脚本将数据库的所有记录重新生成一遍，并且在程序中进行相应的处理，最后删除</w:t>
+      </w:r>
+      <w:proofErr w:type="gramStart"/>
+      <w:r>
+        <w:rPr>
+          <w:rFonts w:ascii="Times New Roman" w:eastAsiaTheme="majorEastAsia" w:hAnsi="Times New Roman" w:cs="Times New Roman" w:hint="eastAsia"/>
+          <w:sz w:val="28"/>
+          <w:szCs w:val="28"/>
+        </w:rPr>
+        <w:t>掉自增主</w:t>
+      </w:r>
+      <w:proofErr w:type="gramEnd"/>
+      <w:r>
+        <w:rPr>
+          <w:rFonts w:ascii="Times New Roman" w:eastAsiaTheme="majorEastAsia" w:hAnsi="Times New Roman" w:cs="Times New Roman" w:hint="eastAsia"/>
+          <w:sz w:val="28"/>
+          <w:szCs w:val="28"/>
+        </w:rPr>
+        <w:t>键</w:t>
+      </w:r>
+    </w:p>
+    <w:p>
+      <w:pPr>
+        <w:rPr>
+          <w:rFonts w:ascii="Times New Roman" w:eastAsiaTheme="majorEastAsia" w:hAnsi="Times New Roman" w:cs="Times New Roman" w:hint="eastAsia"/>
+          <w:sz w:val="28"/>
+          <w:szCs w:val="28"/>
+        </w:rPr>
+      </w:pPr>
+    </w:p>
+    <w:p>
+      <w:pPr>
+        <w:rPr>
+          <w:rFonts w:ascii="Times New Roman" w:eastAsiaTheme="majorEastAsia" w:hAnsi="Times New Roman" w:cs="Times New Roman" w:hint="eastAsia"/>
+          <w:sz w:val="28"/>
+          <w:szCs w:val="28"/>
+        </w:rPr>
+      </w:pPr>
+      <w:r>
+        <w:rPr>
+          <w:rFonts w:ascii="Times New Roman" w:eastAsiaTheme="majorEastAsia" w:hAnsi="Times New Roman" w:cs="Times New Roman" w:hint="eastAsia"/>
+          <w:sz w:val="28"/>
+          <w:szCs w:val="28"/>
+        </w:rPr>
+        <w:t>其它类型：</w:t>
+      </w:r>
+    </w:p>
+    <w:p>
+      <w:pPr>
+        <w:jc w:val="center"/>
+        <w:rPr>
+          <w:rFonts w:ascii="Times New Roman" w:eastAsiaTheme="majorEastAsia" w:hAnsi="Times New Roman" w:cs="Times New Roman" w:hint="eastAsia"/>
+          <w:sz w:val="28"/>
+          <w:szCs w:val="28"/>
+        </w:rPr>
+      </w:pPr>
+      <w:r>
+        <w:rPr>
+          <w:rFonts w:ascii="Times New Roman" w:eastAsiaTheme="majorEastAsia" w:hAnsi="Times New Roman" w:cs="Times New Roman" w:hint="eastAsia"/>
+          <w:noProof/>
+          <w:sz w:val="28"/>
+          <w:szCs w:val="28"/>
+        </w:rPr>
+        <w:drawing>
+          <wp:inline distT="0" distB="0" distL="0" distR="0">
+            <wp:extent cx="5274310" cy="1664087"/>
+            <wp:effectExtent l="19050" t="0" r="2540" b="0"/>
+            <wp:docPr id="32" name="图片 32"/>
+            <wp:cNvGraphicFramePr>
+              <a:graphicFrameLocks xmlns:a="http://schemas.openxmlformats.org/drawingml/2006/main" noChangeAspect="1"/>
+            </wp:cNvGraphicFramePr>
+            <a:graphic xmlns:a="http://schemas.openxmlformats.org/drawingml/2006/main">
+              <a:graphicData uri="http://schemas.openxmlformats.org/drawingml/2006/picture">
+                <pic:pic xmlns:pic="http://schemas.openxmlformats.org/drawingml/2006/picture">
+                  <pic:nvPicPr>
+                    <pic:cNvPr id="0" name="Picture 32"/>
+                    <pic:cNvPicPr>
+                      <a:picLocks noChangeAspect="1" noChangeArrowheads="1"/>
+                    </pic:cNvPicPr>
+                  </pic:nvPicPr>
+                  <pic:blipFill>
+                    <a:blip r:embed="rId16"/>
+                    <a:srcRect/>
+                    <a:stretch>
+                      <a:fillRect/>
+                    </a:stretch>
+                  </pic:blipFill>
+                  <pic:spPr bwMode="auto">
+                    <a:xfrm>
+                      <a:off x="0" y="0"/>
+                      <a:ext cx="5274310" cy="1664087"/>
+                    </a:xfrm>
+                    <a:prstGeom prst="rect">
+                      <a:avLst/>
+                    </a:prstGeom>
+                    <a:noFill/>
+                    <a:ln w="9525">
+                      <a:noFill/>
+                      <a:miter lim="800000"/>
+                      <a:headEnd/>
+                      <a:tailEnd/>
+                    </a:ln>
+                  </pic:spPr>
+                </pic:pic>
+              </a:graphicData>
+            </a:graphic>
+          </wp:inline>
+        </w:drawing>
+      </w:r>
+    </w:p>
+    <w:p>
+      <w:pPr>
+        <w:rPr>
+          <w:rFonts w:ascii="Times New Roman" w:eastAsiaTheme="majorEastAsia" w:hAnsi="Times New Roman" w:cs="Times New Roman" w:hint="eastAsia"/>
+          <w:sz w:val="28"/>
+          <w:szCs w:val="28"/>
+        </w:rPr>
+      </w:pPr>
+    </w:p>
+    <w:p>
+      <w:pPr>
+        <w:rPr>
+          <w:rFonts w:ascii="Times New Roman" w:eastAsiaTheme="majorEastAsia" w:hAnsi="Times New Roman" w:cs="Times New Roman" w:hint="eastAsia"/>
+          <w:sz w:val="28"/>
+          <w:szCs w:val="28"/>
+        </w:rPr>
+      </w:pPr>
+      <w:proofErr w:type="spellStart"/>
+      <w:r>
+        <w:rPr>
+          <w:rFonts w:ascii="Times New Roman" w:eastAsiaTheme="majorEastAsia" w:hAnsi="Times New Roman" w:cs="Times New Roman" w:hint="eastAsia"/>
+          <w:sz w:val="28"/>
+          <w:szCs w:val="28"/>
+        </w:rPr>
+        <w:t>DecimalField</w:t>
+      </w:r>
+      <w:proofErr w:type="spellEnd"/>
+      <w:r>
+        <w:rPr>
+          <w:rFonts w:ascii="Times New Roman" w:eastAsiaTheme="majorEastAsia" w:hAnsi="Times New Roman" w:cs="Times New Roman" w:hint="eastAsia"/>
+          <w:sz w:val="28"/>
+          <w:szCs w:val="28"/>
+        </w:rPr>
+        <w:t>()</w:t>
+      </w:r>
+      <w:r>
+        <w:rPr>
+          <w:rFonts w:ascii="Times New Roman" w:eastAsiaTheme="majorEastAsia" w:hAnsi="Times New Roman" w:cs="Times New Roman" w:hint="eastAsia"/>
+          <w:sz w:val="28"/>
+          <w:szCs w:val="28"/>
+        </w:rPr>
+        <w:t>通常用于存储金额，金额不能用</w:t>
+      </w:r>
+      <w:proofErr w:type="spellStart"/>
+      <w:r>
+        <w:rPr>
+          <w:rFonts w:ascii="Times New Roman" w:eastAsiaTheme="majorEastAsia" w:hAnsi="Times New Roman" w:cs="Times New Roman" w:hint="eastAsia"/>
+          <w:sz w:val="28"/>
+          <w:szCs w:val="28"/>
+        </w:rPr>
+        <w:t>FloatField</w:t>
+      </w:r>
+      <w:proofErr w:type="spellEnd"/>
+      <w:r>
+        <w:rPr>
+          <w:rFonts w:ascii="Times New Roman" w:eastAsiaTheme="majorEastAsia" w:hAnsi="Times New Roman" w:cs="Times New Roman" w:hint="eastAsia"/>
+          <w:sz w:val="28"/>
+          <w:szCs w:val="28"/>
+        </w:rPr>
+        <w:t>()</w:t>
+      </w:r>
+      <w:r>
+        <w:rPr>
+          <w:rFonts w:ascii="Times New Roman" w:eastAsiaTheme="majorEastAsia" w:hAnsi="Times New Roman" w:cs="Times New Roman" w:hint="eastAsia"/>
+          <w:sz w:val="28"/>
+          <w:szCs w:val="28"/>
+        </w:rPr>
+        <w:t>。</w:t>
+      </w:r>
+      <w:proofErr w:type="spellStart"/>
+      <w:r>
+        <w:rPr>
+          <w:rFonts w:ascii="Times New Roman" w:eastAsiaTheme="majorEastAsia" w:hAnsi="Times New Roman" w:cs="Times New Roman" w:hint="eastAsia"/>
+          <w:sz w:val="28"/>
+          <w:szCs w:val="28"/>
+        </w:rPr>
+        <w:t>DecimalField</w:t>
+      </w:r>
+      <w:proofErr w:type="spellEnd"/>
+      <w:r>
+        <w:rPr>
+          <w:rFonts w:ascii="Times New Roman" w:eastAsiaTheme="majorEastAsia" w:hAnsi="Times New Roman" w:cs="Times New Roman" w:hint="eastAsia"/>
+          <w:sz w:val="28"/>
+          <w:szCs w:val="28"/>
+        </w:rPr>
+        <w:t>本质存储了一个字符串。</w:t>
+      </w:r>
+    </w:p>
+    <w:p>
+      <w:pPr>
+        <w:rPr>
+          <w:rFonts w:ascii="Times New Roman" w:eastAsiaTheme="majorEastAsia" w:hAnsi="Times New Roman" w:cs="Times New Roman" w:hint="eastAsia"/>
+          <w:sz w:val="28"/>
+          <w:szCs w:val="28"/>
+        </w:rPr>
+      </w:pPr>
+    </w:p>
+    <w:p>
+      <w:pPr>
+        <w:rPr>
+          <w:rFonts w:ascii="Times New Roman" w:eastAsiaTheme="majorEastAsia" w:hAnsi="Times New Roman" w:cs="Times New Roman" w:hint="eastAsia"/>
+          <w:sz w:val="44"/>
+          <w:szCs w:val="44"/>
+        </w:rPr>
+      </w:pPr>
+      <w:r>
+        <w:rPr>
+          <w:rFonts w:ascii="Times New Roman" w:eastAsiaTheme="majorEastAsia" w:hAnsi="Times New Roman" w:cs="Times New Roman" w:hint="eastAsia"/>
+          <w:sz w:val="44"/>
+          <w:szCs w:val="44"/>
+        </w:rPr>
+        <w:t>索引：</w:t>
+      </w:r>
+    </w:p>
+    <w:p>
+      <w:pPr>
+        <w:rPr>
+          <w:rFonts w:ascii="Times New Roman" w:eastAsiaTheme="majorEastAsia" w:hAnsi="Times New Roman" w:cs="Times New Roman" w:hint="eastAsia"/>
+          <w:sz w:val="28"/>
+          <w:szCs w:val="28"/>
+        </w:rPr>
+      </w:pPr>
+      <w:r>
+        <w:rPr>
+          <w:rFonts w:ascii="Times New Roman" w:eastAsiaTheme="majorEastAsia" w:hAnsi="Times New Roman" w:cs="Times New Roman" w:hint="eastAsia"/>
+          <w:sz w:val="28"/>
+          <w:szCs w:val="28"/>
+        </w:rPr>
+        <w:t>设置单个索引，可以在字段创建的函数里设置</w:t>
+      </w:r>
+      <w:proofErr w:type="spellStart"/>
+      <w:r>
+        <w:rPr>
+          <w:rFonts w:ascii="Times New Roman" w:eastAsiaTheme="majorEastAsia" w:hAnsi="Times New Roman" w:cs="Times New Roman" w:hint="eastAsia"/>
+          <w:color w:val="FF0000"/>
+          <w:sz w:val="28"/>
+          <w:szCs w:val="28"/>
+        </w:rPr>
+        <w:t>db_index</w:t>
+      </w:r>
+      <w:proofErr w:type="spellEnd"/>
+      <w:r>
+        <w:rPr>
+          <w:rFonts w:ascii="Times New Roman" w:eastAsiaTheme="majorEastAsia" w:hAnsi="Times New Roman" w:cs="Times New Roman" w:hint="eastAsia"/>
+          <w:color w:val="FF0000"/>
+          <w:sz w:val="28"/>
+          <w:szCs w:val="28"/>
+        </w:rPr>
+        <w:t>=True</w:t>
+      </w:r>
+    </w:p>
+    <w:p>
+      <w:pPr>
+        <w:ind w:firstLineChars="200" w:firstLine="560"/>
+        <w:rPr>
+          <w:rFonts w:ascii="Times New Roman" w:eastAsiaTheme="majorEastAsia" w:hAnsi="Times New Roman" w:cs="Times New Roman" w:hint="eastAsia"/>
+          <w:sz w:val="28"/>
+          <w:szCs w:val="28"/>
+        </w:rPr>
+      </w:pPr>
+      <w:r>
+        <w:rPr>
+          <w:rFonts w:ascii="Times New Roman" w:eastAsiaTheme="majorEastAsia" w:hAnsi="Times New Roman" w:cs="Times New Roman" w:hint="eastAsia"/>
+          <w:sz w:val="28"/>
+          <w:szCs w:val="28"/>
+        </w:rPr>
+        <w:t>根据数据库某个字段</w:t>
+      </w:r>
+      <w:r>
+        <w:rPr>
+          <w:rFonts w:ascii="Times New Roman" w:eastAsiaTheme="majorEastAsia" w:hAnsi="Times New Roman" w:cs="Times New Roman" w:hint="eastAsia"/>
+          <w:sz w:val="28"/>
+          <w:szCs w:val="28"/>
+        </w:rPr>
+        <w:t>y</w:t>
+      </w:r>
+      <w:r>
+        <w:rPr>
+          <w:rFonts w:ascii="Times New Roman" w:eastAsiaTheme="majorEastAsia" w:hAnsi="Times New Roman" w:cs="Times New Roman" w:hint="eastAsia"/>
+          <w:sz w:val="28"/>
+          <w:szCs w:val="28"/>
+        </w:rPr>
+        <w:t>建立索引时，相当于建立一个新的表单</w:t>
+      </w:r>
+      <w:r>
+        <w:rPr>
+          <w:rFonts w:ascii="Times New Roman" w:eastAsiaTheme="majorEastAsia" w:hAnsi="Times New Roman" w:cs="Times New Roman" w:hint="eastAsia"/>
+          <w:sz w:val="28"/>
+          <w:szCs w:val="28"/>
+        </w:rPr>
+        <w:t>(</w:t>
+      </w:r>
+      <w:r>
+        <w:rPr>
+          <w:rFonts w:ascii="Times New Roman" w:eastAsiaTheme="majorEastAsia" w:hAnsi="Times New Roman" w:cs="Times New Roman" w:hint="eastAsia"/>
+          <w:color w:val="FF0000"/>
+          <w:sz w:val="28"/>
+          <w:szCs w:val="28"/>
+        </w:rPr>
+        <w:t>实际是一个</w:t>
+      </w:r>
+      <w:r>
+        <w:rPr>
+          <w:rFonts w:ascii="Times New Roman" w:eastAsiaTheme="majorEastAsia" w:hAnsi="Times New Roman" w:cs="Times New Roman" w:hint="eastAsia"/>
+          <w:color w:val="FF0000"/>
+          <w:sz w:val="28"/>
+          <w:szCs w:val="28"/>
+        </w:rPr>
+        <w:t>B+</w:t>
+      </w:r>
+      <w:r>
+        <w:rPr>
+          <w:rFonts w:ascii="Times New Roman" w:eastAsiaTheme="majorEastAsia" w:hAnsi="Times New Roman" w:cs="Times New Roman" w:hint="eastAsia"/>
+          <w:color w:val="FF0000"/>
+          <w:sz w:val="28"/>
+          <w:szCs w:val="28"/>
+        </w:rPr>
+        <w:t>树</w:t>
+      </w:r>
+      <w:r>
+        <w:rPr>
+          <w:rFonts w:ascii="Times New Roman" w:eastAsiaTheme="majorEastAsia" w:hAnsi="Times New Roman" w:cs="Times New Roman" w:hint="eastAsia"/>
+          <w:sz w:val="28"/>
+          <w:szCs w:val="28"/>
+        </w:rPr>
+        <w:t>，但可以看成是一个表单</w:t>
+      </w:r>
+      <w:r>
+        <w:rPr>
+          <w:rFonts w:ascii="Times New Roman" w:eastAsiaTheme="majorEastAsia" w:hAnsi="Times New Roman" w:cs="Times New Roman" w:hint="eastAsia"/>
+          <w:sz w:val="28"/>
+          <w:szCs w:val="28"/>
+        </w:rPr>
+        <w:t>)</w:t>
+      </w:r>
+      <w:r>
+        <w:rPr>
+          <w:rFonts w:ascii="Times New Roman" w:eastAsiaTheme="majorEastAsia" w:hAnsi="Times New Roman" w:cs="Times New Roman" w:hint="eastAsia"/>
+          <w:sz w:val="28"/>
+          <w:szCs w:val="28"/>
+        </w:rPr>
+        <w:t>，这个表单是以</w:t>
+      </w:r>
+      <w:r>
+        <w:rPr>
+          <w:rFonts w:ascii="Times New Roman" w:eastAsiaTheme="majorEastAsia" w:hAnsi="Times New Roman" w:cs="Times New Roman" w:hint="eastAsia"/>
+          <w:sz w:val="28"/>
+          <w:szCs w:val="28"/>
+        </w:rPr>
+        <w:t>y</w:t>
+      </w:r>
+      <w:r>
+        <w:rPr>
+          <w:rFonts w:ascii="Times New Roman" w:eastAsiaTheme="majorEastAsia" w:hAnsi="Times New Roman" w:cs="Times New Roman" w:hint="eastAsia"/>
+          <w:sz w:val="28"/>
+          <w:szCs w:val="28"/>
+        </w:rPr>
+        <w:t>为关键字进行排序的</w:t>
+      </w:r>
+      <w:r>
+        <w:rPr>
+          <w:rFonts w:ascii="Times New Roman" w:eastAsiaTheme="majorEastAsia" w:hAnsi="Times New Roman" w:cs="Times New Roman" w:hint="eastAsia"/>
+          <w:sz w:val="28"/>
+          <w:szCs w:val="28"/>
+        </w:rPr>
+        <w:t>，</w:t>
+      </w:r>
+      <w:r>
+        <w:rPr>
+          <w:rFonts w:ascii="Times New Roman" w:eastAsiaTheme="majorEastAsia" w:hAnsi="Times New Roman" w:cs="Times New Roman" w:hint="eastAsia"/>
+          <w:color w:val="FF0000"/>
+          <w:sz w:val="28"/>
+          <w:szCs w:val="28"/>
+        </w:rPr>
+        <w:t>只有</w:t>
+      </w:r>
+      <w:r>
+        <w:rPr>
+          <w:rFonts w:ascii="Times New Roman" w:eastAsiaTheme="majorEastAsia" w:hAnsi="Times New Roman" w:cs="Times New Roman" w:hint="eastAsia"/>
+          <w:color w:val="FF0000"/>
+          <w:sz w:val="28"/>
+          <w:szCs w:val="28"/>
+        </w:rPr>
+        <w:t>y</w:t>
+      </w:r>
+      <w:r>
+        <w:rPr>
+          <w:rFonts w:ascii="Times New Roman" w:eastAsiaTheme="majorEastAsia" w:hAnsi="Times New Roman" w:cs="Times New Roman" w:hint="eastAsia"/>
+          <w:color w:val="FF0000"/>
+          <w:sz w:val="28"/>
+          <w:szCs w:val="28"/>
+        </w:rPr>
+        <w:t>和原始表的主键</w:t>
+      </w:r>
+      <w:r>
+        <w:rPr>
+          <w:rFonts w:ascii="Times New Roman" w:eastAsiaTheme="majorEastAsia" w:hAnsi="Times New Roman" w:cs="Times New Roman" w:hint="eastAsia"/>
+          <w:color w:val="FF0000"/>
+          <w:sz w:val="28"/>
+          <w:szCs w:val="28"/>
+        </w:rPr>
+        <w:t>id</w:t>
+      </w:r>
+      <w:r>
+        <w:rPr>
+          <w:rFonts w:ascii="Times New Roman" w:eastAsiaTheme="majorEastAsia" w:hAnsi="Times New Roman" w:cs="Times New Roman" w:hint="eastAsia"/>
+          <w:sz w:val="28"/>
+          <w:szCs w:val="28"/>
+        </w:rPr>
+        <w:t>。根据索引进行查询时，例如查找</w:t>
+      </w:r>
+      <w:r>
+        <w:rPr>
+          <w:rFonts w:ascii="Times New Roman" w:eastAsiaTheme="majorEastAsia" w:hAnsi="Times New Roman" w:cs="Times New Roman" w:hint="eastAsia"/>
+          <w:sz w:val="28"/>
+          <w:szCs w:val="28"/>
+        </w:rPr>
+        <w:t>y</w:t>
+      </w:r>
+      <w:r>
+        <w:rPr>
+          <w:rFonts w:ascii="Times New Roman" w:eastAsiaTheme="majorEastAsia" w:hAnsi="Times New Roman" w:cs="Times New Roman" w:hint="eastAsia"/>
+          <w:sz w:val="28"/>
+          <w:szCs w:val="28"/>
+        </w:rPr>
+        <w:t>最大的前</w:t>
+      </w:r>
+      <w:r>
+        <w:rPr>
+          <w:rFonts w:ascii="Times New Roman" w:eastAsiaTheme="majorEastAsia" w:hAnsi="Times New Roman" w:cs="Times New Roman" w:hint="eastAsia"/>
+          <w:sz w:val="28"/>
+          <w:szCs w:val="28"/>
+        </w:rPr>
+        <w:t>10</w:t>
+      </w:r>
+      <w:r>
+        <w:rPr>
+          <w:rFonts w:ascii="Times New Roman" w:eastAsiaTheme="majorEastAsia" w:hAnsi="Times New Roman" w:cs="Times New Roman" w:hint="eastAsia"/>
+          <w:sz w:val="28"/>
+          <w:szCs w:val="28"/>
+        </w:rPr>
+        <w:t>条记录，会先在索引中查找</w:t>
+      </w:r>
+      <w:r>
+        <w:rPr>
+          <w:rFonts w:ascii="Times New Roman" w:eastAsiaTheme="majorEastAsia" w:hAnsi="Times New Roman" w:cs="Times New Roman" w:hint="eastAsia"/>
+          <w:sz w:val="28"/>
+          <w:szCs w:val="28"/>
+        </w:rPr>
+        <w:t>y</w:t>
+      </w:r>
+      <w:r>
+        <w:rPr>
+          <w:rFonts w:ascii="Times New Roman" w:eastAsiaTheme="majorEastAsia" w:hAnsi="Times New Roman" w:cs="Times New Roman" w:hint="eastAsia"/>
+          <w:sz w:val="28"/>
+          <w:szCs w:val="28"/>
+        </w:rPr>
+        <w:t>的前</w:t>
+      </w:r>
+      <w:r>
+        <w:rPr>
+          <w:rFonts w:ascii="Times New Roman" w:eastAsiaTheme="majorEastAsia" w:hAnsi="Times New Roman" w:cs="Times New Roman" w:hint="eastAsia"/>
+          <w:sz w:val="28"/>
+          <w:szCs w:val="28"/>
+        </w:rPr>
+        <w:t>10</w:t>
+      </w:r>
+      <w:r>
+        <w:rPr>
+          <w:rFonts w:ascii="Times New Roman" w:eastAsiaTheme="majorEastAsia" w:hAnsi="Times New Roman" w:cs="Times New Roman" w:hint="eastAsia"/>
+          <w:sz w:val="28"/>
+          <w:szCs w:val="28"/>
+        </w:rPr>
+        <w:t>条记录</w:t>
+      </w:r>
+      <w:r>
+        <w:rPr>
+          <w:rFonts w:ascii="Times New Roman" w:eastAsiaTheme="majorEastAsia" w:hAnsi="Times New Roman" w:cs="Times New Roman" w:hint="eastAsia"/>
+          <w:sz w:val="28"/>
+          <w:szCs w:val="28"/>
+        </w:rPr>
+        <w:t>(</w:t>
+      </w:r>
+      <w:r>
+        <w:rPr>
+          <w:rFonts w:ascii="Times New Roman" w:eastAsiaTheme="majorEastAsia" w:hAnsi="Times New Roman" w:cs="Times New Roman" w:hint="eastAsia"/>
+          <w:sz w:val="28"/>
+          <w:szCs w:val="28"/>
+        </w:rPr>
+        <w:t>索引是按</w:t>
+      </w:r>
+      <w:r>
+        <w:rPr>
+          <w:rFonts w:ascii="Times New Roman" w:eastAsiaTheme="majorEastAsia" w:hAnsi="Times New Roman" w:cs="Times New Roman" w:hint="eastAsia"/>
+          <w:sz w:val="28"/>
+          <w:szCs w:val="28"/>
+        </w:rPr>
+        <w:t>y</w:t>
+      </w:r>
+      <w:r>
+        <w:rPr>
+          <w:rFonts w:ascii="Times New Roman" w:eastAsiaTheme="majorEastAsia" w:hAnsi="Times New Roman" w:cs="Times New Roman" w:hint="eastAsia"/>
+          <w:sz w:val="28"/>
+          <w:szCs w:val="28"/>
+        </w:rPr>
+        <w:t>排序的</w:t>
+      </w:r>
+      <w:r>
+        <w:rPr>
+          <w:rFonts w:ascii="Times New Roman" w:eastAsiaTheme="majorEastAsia" w:hAnsi="Times New Roman" w:cs="Times New Roman" w:hint="eastAsia"/>
+          <w:sz w:val="28"/>
+          <w:szCs w:val="28"/>
+        </w:rPr>
+        <w:t>)</w:t>
+      </w:r>
+      <w:r>
+        <w:rPr>
+          <w:rFonts w:ascii="Times New Roman" w:eastAsiaTheme="majorEastAsia" w:hAnsi="Times New Roman" w:cs="Times New Roman" w:hint="eastAsia"/>
+          <w:sz w:val="28"/>
+          <w:szCs w:val="28"/>
+        </w:rPr>
+        <w:t>，根据这些记录的</w:t>
+      </w:r>
+      <w:r>
+        <w:rPr>
+          <w:rFonts w:ascii="Times New Roman" w:eastAsiaTheme="majorEastAsia" w:hAnsi="Times New Roman" w:cs="Times New Roman" w:hint="eastAsia"/>
+          <w:sz w:val="28"/>
+          <w:szCs w:val="28"/>
+        </w:rPr>
+        <w:t>id</w:t>
+      </w:r>
+      <w:r>
+        <w:rPr>
+          <w:rFonts w:ascii="Times New Roman" w:eastAsiaTheme="majorEastAsia" w:hAnsi="Times New Roman" w:cs="Times New Roman" w:hint="eastAsia"/>
+          <w:sz w:val="28"/>
+          <w:szCs w:val="28"/>
+        </w:rPr>
+        <w:t>去原始表中</w:t>
+      </w:r>
+      <w:r>
+        <w:rPr>
+          <w:rFonts w:ascii="Times New Roman" w:eastAsiaTheme="majorEastAsia" w:hAnsi="Times New Roman" w:cs="Times New Roman" w:hint="eastAsia"/>
+          <w:sz w:val="28"/>
+          <w:szCs w:val="28"/>
+        </w:rPr>
+        <w:t>查询最终的数据。</w:t>
+      </w:r>
+    </w:p>
+    <w:p>
+      <w:pPr>
+        <w:ind w:firstLineChars="200" w:firstLine="560"/>
+        <w:rPr>
+          <w:rFonts w:ascii="Times New Roman" w:eastAsiaTheme="majorEastAsia" w:hAnsi="Times New Roman" w:cs="Times New Roman" w:hint="eastAsia"/>
+          <w:sz w:val="28"/>
+          <w:szCs w:val="28"/>
+        </w:rPr>
+      </w:pPr>
+      <w:r>
+        <w:rPr>
+          <w:rFonts w:ascii="Times New Roman" w:eastAsiaTheme="majorEastAsia" w:hAnsi="Times New Roman" w:cs="Times New Roman" w:hint="eastAsia"/>
+          <w:sz w:val="28"/>
+          <w:szCs w:val="28"/>
+        </w:rPr>
+        <w:lastRenderedPageBreak/>
+        <w:t>联合索引的工作原理和单个索引相同，只是生成的隐式表中会有联合索引的多个字段和主键。</w:t>
+      </w:r>
+    </w:p>
+    <w:p>
+      <w:pPr>
+        <w:rPr>
+          <w:rFonts w:ascii="Times New Roman" w:eastAsiaTheme="majorEastAsia" w:hAnsi="Times New Roman" w:cs="Times New Roman" w:hint="eastAsia"/>
+          <w:sz w:val="28"/>
+          <w:szCs w:val="28"/>
+        </w:rPr>
+      </w:pPr>
+      <w:r>
+        <w:rPr>
+          <w:rFonts w:ascii="Times New Roman" w:eastAsiaTheme="majorEastAsia" w:hAnsi="Times New Roman" w:cs="Times New Roman" w:hint="eastAsia"/>
+          <w:noProof/>
+          <w:sz w:val="28"/>
+          <w:szCs w:val="28"/>
+        </w:rPr>
+        <w:drawing>
+          <wp:inline distT="0" distB="0" distL="0" distR="0">
+            <wp:extent cx="5274310" cy="1398272"/>
+            <wp:effectExtent l="19050" t="0" r="2540" b="0"/>
+            <wp:docPr id="41" name="图片 41"/>
+            <wp:cNvGraphicFramePr>
+              <a:graphicFrameLocks xmlns:a="http://schemas.openxmlformats.org/drawingml/2006/main" noChangeAspect="1"/>
+            </wp:cNvGraphicFramePr>
+            <a:graphic xmlns:a="http://schemas.openxmlformats.org/drawingml/2006/main">
+              <a:graphicData uri="http://schemas.openxmlformats.org/drawingml/2006/picture">
+                <pic:pic xmlns:pic="http://schemas.openxmlformats.org/drawingml/2006/picture">
+                  <pic:nvPicPr>
+                    <pic:cNvPr id="0" name="Picture 41"/>
+                    <pic:cNvPicPr>
+                      <a:picLocks noChangeAspect="1" noChangeArrowheads="1"/>
+                    </pic:cNvPicPr>
+                  </pic:nvPicPr>
+                  <pic:blipFill>
+                    <a:blip r:embed="rId17"/>
+                    <a:srcRect/>
+                    <a:stretch>
+                      <a:fillRect/>
+                    </a:stretch>
+                  </pic:blipFill>
+                  <pic:spPr bwMode="auto">
+                    <a:xfrm>
+                      <a:off x="0" y="0"/>
+                      <a:ext cx="5274310" cy="1398272"/>
+                    </a:xfrm>
+                    <a:prstGeom prst="rect">
+                      <a:avLst/>
+                    </a:prstGeom>
+                    <a:noFill/>
+                    <a:ln w="9525">
+                      <a:noFill/>
+                      <a:miter lim="800000"/>
+                      <a:headEnd/>
+                      <a:tailEnd/>
+                    </a:ln>
+                  </pic:spPr>
+                </pic:pic>
+              </a:graphicData>
+            </a:graphic>
+          </wp:inline>
+        </w:drawing>
+      </w:r>
+    </w:p>
+    <w:p>
+      <w:pPr>
+        <w:rPr>
+          <w:rFonts w:ascii="Times New Roman" w:eastAsiaTheme="majorEastAsia" w:hAnsi="Times New Roman" w:cs="Times New Roman" w:hint="eastAsia"/>
+          <w:sz w:val="28"/>
+          <w:szCs w:val="28"/>
+        </w:rPr>
+      </w:pPr>
+      <w:r>
+        <w:rPr>
+          <w:rFonts w:ascii="Times New Roman" w:eastAsiaTheme="majorEastAsia" w:hAnsi="Times New Roman" w:cs="Times New Roman" w:hint="eastAsia"/>
+          <w:sz w:val="28"/>
+          <w:szCs w:val="28"/>
+        </w:rPr>
+        <w:t>联合索引查询时，前面的字段只能指定特定的值，只有最后一项可以指定范围</w:t>
+      </w:r>
+      <w:r>
+        <w:rPr>
+          <w:rFonts w:ascii="Times New Roman" w:eastAsiaTheme="majorEastAsia" w:hAnsi="Times New Roman" w:cs="Times New Roman" w:hint="eastAsia"/>
+          <w:sz w:val="28"/>
+          <w:szCs w:val="28"/>
+        </w:rPr>
+        <w:t>，例如</w:t>
+      </w:r>
+      <w:proofErr w:type="spellStart"/>
+      <w:r>
+        <w:rPr>
+          <w:rFonts w:ascii="Times New Roman" w:eastAsiaTheme="majorEastAsia" w:hAnsi="Times New Roman" w:cs="Times New Roman" w:hint="eastAsia"/>
+          <w:sz w:val="28"/>
+          <w:szCs w:val="28"/>
+        </w:rPr>
+        <w:t>user_id</w:t>
+      </w:r>
+      <w:proofErr w:type="spellEnd"/>
+      <w:r>
+        <w:rPr>
+          <w:rFonts w:ascii="Times New Roman" w:eastAsiaTheme="majorEastAsia" w:hAnsi="Times New Roman" w:cs="Times New Roman" w:hint="eastAsia"/>
+          <w:sz w:val="28"/>
+          <w:szCs w:val="28"/>
+        </w:rPr>
+        <w:t xml:space="preserve">=1 and </w:t>
+      </w:r>
+      <w:proofErr w:type="spellStart"/>
+      <w:r>
+        <w:rPr>
+          <w:rFonts w:ascii="Times New Roman" w:eastAsiaTheme="majorEastAsia" w:hAnsi="Times New Roman" w:cs="Times New Roman" w:hint="eastAsia"/>
+          <w:sz w:val="28"/>
+          <w:szCs w:val="28"/>
+        </w:rPr>
+        <w:t>created_at</w:t>
+      </w:r>
+      <w:proofErr w:type="spellEnd"/>
+      <w:r>
+        <w:rPr>
+          <w:rFonts w:ascii="Times New Roman" w:eastAsiaTheme="majorEastAsia" w:hAnsi="Times New Roman" w:cs="Times New Roman" w:hint="eastAsia"/>
+          <w:sz w:val="28"/>
+          <w:szCs w:val="28"/>
+        </w:rPr>
+        <w:t xml:space="preserve">&gt; </w:t>
+      </w:r>
+      <w:r>
+        <w:rPr>
+          <w:rFonts w:ascii="Times New Roman" w:eastAsiaTheme="majorEastAsia" w:hAnsi="Times New Roman" w:cs="Times New Roman"/>
+          <w:sz w:val="28"/>
+          <w:szCs w:val="28"/>
+        </w:rPr>
+        <w:t>‘</w:t>
+      </w:r>
+      <w:proofErr w:type="spellStart"/>
+      <w:r>
+        <w:rPr>
+          <w:rFonts w:ascii="Times New Roman" w:eastAsiaTheme="majorEastAsia" w:hAnsi="Times New Roman" w:cs="Times New Roman" w:hint="eastAsia"/>
+          <w:sz w:val="28"/>
+          <w:szCs w:val="28"/>
+        </w:rPr>
+        <w:t>xxxx</w:t>
+      </w:r>
+      <w:proofErr w:type="spellEnd"/>
+      <w:r>
+        <w:rPr>
+          <w:rFonts w:ascii="Times New Roman" w:eastAsiaTheme="majorEastAsia" w:hAnsi="Times New Roman" w:cs="Times New Roman"/>
+          <w:sz w:val="28"/>
+          <w:szCs w:val="28"/>
+        </w:rPr>
+        <w:t>’</w:t>
+      </w:r>
+      <w:r>
+        <w:rPr>
+          <w:rFonts w:ascii="Times New Roman" w:eastAsiaTheme="majorEastAsia" w:hAnsi="Times New Roman" w:cs="Times New Roman" w:hint="eastAsia"/>
+          <w:sz w:val="28"/>
+          <w:szCs w:val="28"/>
+        </w:rPr>
+        <w:t>。</w:t>
+      </w:r>
+      <w:r>
+        <w:rPr>
+          <w:rFonts w:ascii="Times New Roman" w:eastAsiaTheme="majorEastAsia" w:hAnsi="Times New Roman" w:cs="Times New Roman" w:hint="eastAsia"/>
+          <w:sz w:val="28"/>
+          <w:szCs w:val="28"/>
+        </w:rPr>
+        <w:t>也可以只指定</w:t>
+      </w:r>
+      <w:proofErr w:type="spellStart"/>
+      <w:r>
+        <w:rPr>
+          <w:rFonts w:ascii="Times New Roman" w:eastAsiaTheme="majorEastAsia" w:hAnsi="Times New Roman" w:cs="Times New Roman" w:hint="eastAsia"/>
+          <w:sz w:val="28"/>
+          <w:szCs w:val="28"/>
+        </w:rPr>
+        <w:t>user_id</w:t>
+      </w:r>
+      <w:proofErr w:type="spellEnd"/>
+      <w:r>
+        <w:rPr>
+          <w:rFonts w:ascii="Times New Roman" w:eastAsiaTheme="majorEastAsia" w:hAnsi="Times New Roman" w:cs="Times New Roman" w:hint="eastAsia"/>
+          <w:sz w:val="28"/>
+          <w:szCs w:val="28"/>
+        </w:rPr>
+        <w:t>在某个范围内，这样只使用部分索引。</w:t>
+      </w:r>
+    </w:p>
+    <w:p>
+      <w:pPr>
+        <w:rPr>
+          <w:rFonts w:ascii="Times New Roman" w:eastAsiaTheme="majorEastAsia" w:hAnsi="Times New Roman" w:cs="Times New Roman" w:hint="eastAsia"/>
+          <w:sz w:val="28"/>
+          <w:szCs w:val="28"/>
+        </w:rPr>
+      </w:pPr>
+    </w:p>
+    <w:p>
+      <w:pPr>
+        <w:rPr>
+          <w:rFonts w:ascii="Times New Roman" w:eastAsiaTheme="majorEastAsia" w:hAnsi="Times New Roman" w:cs="Times New Roman" w:hint="eastAsia"/>
+          <w:sz w:val="44"/>
+          <w:szCs w:val="44"/>
+        </w:rPr>
+      </w:pPr>
+      <w:r>
+        <w:rPr>
+          <w:rFonts w:ascii="Times New Roman" w:eastAsiaTheme="majorEastAsia" w:hAnsi="Times New Roman" w:cs="Times New Roman" w:hint="eastAsia"/>
+          <w:sz w:val="44"/>
+          <w:szCs w:val="44"/>
+        </w:rPr>
+        <w:t>表与表之间的关系：</w:t>
+      </w:r>
+    </w:p>
+    <w:p>
+      <w:pPr>
+        <w:pStyle w:val="a3"/>
+        <w:numPr>
+          <w:ilvl w:val="0"/>
+          <w:numId w:val="6"/>
+        </w:numPr>
+        <w:ind w:firstLineChars="0"/>
+        <w:rPr>
+          <w:rFonts w:ascii="Times New Roman" w:eastAsiaTheme="majorEastAsia" w:hAnsi="Times New Roman" w:cs="Times New Roman" w:hint="eastAsia"/>
+          <w:sz w:val="28"/>
+          <w:szCs w:val="28"/>
+        </w:rPr>
+      </w:pPr>
+      <w:r>
+        <w:rPr>
+          <w:rFonts w:ascii="Times New Roman" w:eastAsiaTheme="majorEastAsia" w:hAnsi="Times New Roman" w:cs="Times New Roman" w:hint="eastAsia"/>
+          <w:sz w:val="28"/>
+          <w:szCs w:val="28"/>
+        </w:rPr>
+        <w:t>一对一的关系</w:t>
+      </w:r>
+    </w:p>
+    <w:p>
+      <w:pPr>
+        <w:pStyle w:val="a3"/>
+        <w:ind w:left="360" w:firstLineChars="0" w:firstLine="0"/>
+        <w:rPr>
+          <w:rFonts w:ascii="Times New Roman" w:eastAsiaTheme="majorEastAsia" w:hAnsi="Times New Roman" w:cs="Times New Roman" w:hint="eastAsia"/>
+          <w:sz w:val="28"/>
+          <w:szCs w:val="28"/>
+        </w:rPr>
+      </w:pPr>
+      <w:r>
+        <w:rPr>
+          <w:rFonts w:ascii="Times New Roman" w:eastAsiaTheme="majorEastAsia" w:hAnsi="Times New Roman" w:cs="Times New Roman" w:hint="eastAsia"/>
+          <w:sz w:val="28"/>
+          <w:szCs w:val="28"/>
+        </w:rPr>
+        <w:t>一对一的关系</w:t>
+      </w:r>
+      <w:proofErr w:type="spellStart"/>
+      <w:r>
+        <w:rPr>
+          <w:rFonts w:ascii="Times New Roman" w:eastAsiaTheme="majorEastAsia" w:hAnsi="Times New Roman" w:cs="Times New Roman" w:hint="eastAsia"/>
+          <w:sz w:val="28"/>
+          <w:szCs w:val="28"/>
+        </w:rPr>
+        <w:t>OneToOneField</w:t>
+      </w:r>
+      <w:proofErr w:type="spellEnd"/>
+      <w:r>
+        <w:rPr>
+          <w:rFonts w:ascii="Times New Roman" w:eastAsiaTheme="majorEastAsia" w:hAnsi="Times New Roman" w:cs="Times New Roman" w:hint="eastAsia"/>
+          <w:sz w:val="28"/>
+          <w:szCs w:val="28"/>
+        </w:rPr>
+        <w:t>类似于</w:t>
+      </w:r>
+      <w:proofErr w:type="spellStart"/>
+      <w:r>
+        <w:rPr>
+          <w:rFonts w:ascii="Times New Roman" w:eastAsiaTheme="majorEastAsia" w:hAnsi="Times New Roman" w:cs="Times New Roman" w:hint="eastAsia"/>
+          <w:sz w:val="28"/>
+          <w:szCs w:val="28"/>
+        </w:rPr>
+        <w:t>ForeignKey+Unique</w:t>
+      </w:r>
+      <w:proofErr w:type="spellEnd"/>
+      <w:r>
+        <w:rPr>
+          <w:rFonts w:ascii="Times New Roman" w:eastAsiaTheme="majorEastAsia" w:hAnsi="Times New Roman" w:cs="Times New Roman" w:hint="eastAsia"/>
+          <w:sz w:val="28"/>
+          <w:szCs w:val="28"/>
+        </w:rPr>
+        <w:t>。</w:t>
+      </w:r>
+    </w:p>
+    <w:p>
+      <w:pPr>
+        <w:jc w:val="center"/>
+        <w:rPr>
+          <w:rFonts w:ascii="Times New Roman" w:eastAsiaTheme="majorEastAsia" w:hAnsi="Times New Roman" w:cs="Times New Roman" w:hint="eastAsia"/>
+          <w:sz w:val="28"/>
+          <w:szCs w:val="28"/>
+        </w:rPr>
+      </w:pPr>
+      <w:r>
+        <w:rPr>
+          <w:rFonts w:ascii="Times New Roman" w:eastAsiaTheme="majorEastAsia" w:hAnsi="Times New Roman" w:cs="Times New Roman" w:hint="eastAsia"/>
+          <w:noProof/>
+          <w:sz w:val="28"/>
+          <w:szCs w:val="28"/>
+        </w:rPr>
+        <w:drawing>
+          <wp:inline distT="0" distB="0" distL="0" distR="0">
+            <wp:extent cx="5274310" cy="2291713"/>
+            <wp:effectExtent l="19050" t="0" r="2540" b="0"/>
+            <wp:docPr id="44" name="图片 44"/>
+            <wp:cNvGraphicFramePr>
+              <a:graphicFrameLocks xmlns:a="http://schemas.openxmlformats.org/drawingml/2006/main" noChangeAspect="1"/>
+            </wp:cNvGraphicFramePr>
+            <a:graphic xmlns:a="http://schemas.openxmlformats.org/drawingml/2006/main">
+              <a:graphicData uri="http://schemas.openxmlformats.org/drawingml/2006/picture">
+                <pic:pic xmlns:pic="http://schemas.openxmlformats.org/drawingml/2006/picture">
+                  <pic:nvPicPr>
+                    <pic:cNvPr id="0" name="Picture 44"/>
+                    <pic:cNvPicPr>
+                      <a:picLocks noChangeAspect="1" noChangeArrowheads="1"/>
+                    </pic:cNvPicPr>
+                  </pic:nvPicPr>
+                  <pic:blipFill>
+                    <a:blip r:embed="rId18"/>
+                    <a:srcRect/>
+                    <a:stretch>
+                      <a:fillRect/>
+                    </a:stretch>
+                  </pic:blipFill>
+                  <pic:spPr bwMode="auto">
+                    <a:xfrm>
+                      <a:off x="0" y="0"/>
+                      <a:ext cx="5274310" cy="2291713"/>
+                    </a:xfrm>
+                    <a:prstGeom prst="rect">
+                      <a:avLst/>
+                    </a:prstGeom>
+                    <a:noFill/>
+                    <a:ln w="9525">
+                      <a:noFill/>
+                      <a:miter lim="800000"/>
+                      <a:headEnd/>
+                      <a:tailEnd/>
+                    </a:ln>
+                  </pic:spPr>
+                </pic:pic>
+              </a:graphicData>
+            </a:graphic>
+          </wp:inline>
+        </w:drawing>
+      </w:r>
+    </w:p>
+    <w:p>
+      <w:pPr>
+        <w:rPr>
+          <w:rFonts w:ascii="Times New Roman" w:eastAsiaTheme="majorEastAsia" w:hAnsi="Times New Roman" w:cs="Times New Roman" w:hint="eastAsia"/>
+          <w:sz w:val="28"/>
+          <w:szCs w:val="28"/>
+        </w:rPr>
+      </w:pPr>
+    </w:p>
+    <w:p>
+      <w:pPr>
+        <w:rPr>
+          <w:rFonts w:ascii="Times New Roman" w:eastAsiaTheme="majorEastAsia" w:hAnsi="Times New Roman" w:cs="Times New Roman" w:hint="eastAsia"/>
+          <w:sz w:val="28"/>
+          <w:szCs w:val="28"/>
+        </w:rPr>
+      </w:pPr>
+      <w:r>
+        <w:rPr>
+          <w:rFonts w:ascii="Times New Roman" w:eastAsiaTheme="majorEastAsia" w:hAnsi="Times New Roman" w:cs="Times New Roman" w:hint="eastAsia"/>
+          <w:noProof/>
+          <w:sz w:val="28"/>
+          <w:szCs w:val="28"/>
+        </w:rPr>
+        <w:lastRenderedPageBreak/>
+        <w:drawing>
+          <wp:inline distT="0" distB="0" distL="0" distR="0">
+            <wp:extent cx="5274310" cy="3185519"/>
+            <wp:effectExtent l="19050" t="0" r="2540" b="0"/>
+            <wp:docPr id="47" name="图片 47"/>
+            <wp:cNvGraphicFramePr>
+              <a:graphicFrameLocks xmlns:a="http://schemas.openxmlformats.org/drawingml/2006/main" noChangeAspect="1"/>
+            </wp:cNvGraphicFramePr>
+            <a:graphic xmlns:a="http://schemas.openxmlformats.org/drawingml/2006/main">
+              <a:graphicData uri="http://schemas.openxmlformats.org/drawingml/2006/picture">
+                <pic:pic xmlns:pic="http://schemas.openxmlformats.org/drawingml/2006/picture">
+                  <pic:nvPicPr>
+                    <pic:cNvPr id="0" name="Picture 47"/>
+                    <pic:cNvPicPr>
+                      <a:picLocks noChangeAspect="1" noChangeArrowheads="1"/>
+                    </pic:cNvPicPr>
+                  </pic:nvPicPr>
+                  <pic:blipFill>
+                    <a:blip r:embed="rId19"/>
+                    <a:srcRect/>
+                    <a:stretch>
+                      <a:fillRect/>
+                    </a:stretch>
+                  </pic:blipFill>
+                  <pic:spPr bwMode="auto">
+                    <a:xfrm>
+                      <a:off x="0" y="0"/>
+                      <a:ext cx="5274310" cy="3185519"/>
+                    </a:xfrm>
+                    <a:prstGeom prst="rect">
+                      <a:avLst/>
+                    </a:prstGeom>
+                    <a:noFill/>
+                    <a:ln w="9525">
+                      <a:noFill/>
+                      <a:miter lim="800000"/>
+                      <a:headEnd/>
+                      <a:tailEnd/>
+                    </a:ln>
+                  </pic:spPr>
+                </pic:pic>
+              </a:graphicData>
+            </a:graphic>
+          </wp:inline>
+        </w:drawing>
+      </w:r>
+    </w:p>
+    <w:p>
+      <w:pPr>
+        <w:rPr>
+          <w:rFonts w:ascii="Times New Roman" w:eastAsiaTheme="majorEastAsia" w:hAnsi="Times New Roman" w:cs="Times New Roman" w:hint="eastAsia"/>
+          <w:sz w:val="28"/>
+          <w:szCs w:val="28"/>
+        </w:rPr>
+      </w:pPr>
+    </w:p>
+    <w:p>
+      <w:pPr>
+        <w:pStyle w:val="a3"/>
+        <w:numPr>
+          <w:ilvl w:val="0"/>
+          <w:numId w:val="6"/>
+        </w:numPr>
+        <w:ind w:firstLineChars="0"/>
+        <w:rPr>
+          <w:rFonts w:ascii="Times New Roman" w:eastAsiaTheme="majorEastAsia" w:hAnsi="Times New Roman" w:cs="Times New Roman" w:hint="eastAsia"/>
+          <w:sz w:val="28"/>
+          <w:szCs w:val="28"/>
+        </w:rPr>
+      </w:pPr>
+      <w:r>
+        <w:rPr>
+          <w:rFonts w:ascii="Times New Roman" w:eastAsiaTheme="majorEastAsia" w:hAnsi="Times New Roman" w:cs="Times New Roman" w:hint="eastAsia"/>
+          <w:sz w:val="28"/>
+          <w:szCs w:val="28"/>
+        </w:rPr>
+        <w:t>一对多的关系，就是</w:t>
+      </w:r>
+      <w:proofErr w:type="spellStart"/>
+      <w:r>
+        <w:rPr>
+          <w:rFonts w:ascii="Times New Roman" w:eastAsiaTheme="majorEastAsia" w:hAnsi="Times New Roman" w:cs="Times New Roman" w:hint="eastAsia"/>
+          <w:sz w:val="28"/>
+          <w:szCs w:val="28"/>
+        </w:rPr>
         <w:t>ForeignKey</w:t>
       </w:r>
       <w:proofErr w:type="spellEnd"/>
-      <w:r>
-        <w:rPr>
-          <w:rFonts w:ascii="Times New Roman" w:eastAsiaTheme="majorEastAsia" w:hAnsi="Times New Roman" w:cs="Times New Roman" w:hint="eastAsia"/>
-          <w:sz w:val="28"/>
-          <w:szCs w:val="28"/>
-        </w:rPr>
-        <w:t>，则两张表必须在同一个数据库中，也必须在同一台实体机上。</w:t>
-      </w:r>
-    </w:p>
-    <w:p>
-      <w:pPr>
-        <w:rPr>
-          <w:rFonts w:ascii="Times New Roman" w:eastAsiaTheme="majorEastAsia" w:hAnsi="Times New Roman" w:cs="Times New Roman" w:hint="eastAsia"/>
-          <w:sz w:val="28"/>
-          <w:szCs w:val="28"/>
-        </w:rPr>
-      </w:pPr>
-    </w:p>
-    <w:p>
-      <w:pPr>
-        <w:rPr>
-          <w:rFonts w:ascii="Times New Roman" w:eastAsiaTheme="majorEastAsia" w:hAnsi="Times New Roman" w:cs="Times New Roman" w:hint="eastAsia"/>
-          <w:sz w:val="28"/>
-          <w:szCs w:val="28"/>
-        </w:rPr>
-      </w:pPr>
-      <w:r>
-        <w:rPr>
-          <w:rFonts w:ascii="Times New Roman" w:eastAsiaTheme="majorEastAsia" w:hAnsi="Times New Roman" w:cs="Times New Roman" w:hint="eastAsia"/>
-          <w:sz w:val="28"/>
-          <w:szCs w:val="28"/>
-        </w:rPr>
-        <w:t>如果一个表单</w:t>
-      </w:r>
-      <w:r>
-        <w:rPr>
-          <w:rFonts w:ascii="Times New Roman" w:eastAsiaTheme="majorEastAsia" w:hAnsi="Times New Roman" w:cs="Times New Roman" w:hint="eastAsia"/>
-          <w:sz w:val="28"/>
-          <w:szCs w:val="28"/>
-        </w:rPr>
-        <w:t>10</w:t>
-      </w:r>
-      <w:r>
-        <w:rPr>
-          <w:rFonts w:ascii="Times New Roman" w:eastAsiaTheme="majorEastAsia" w:hAnsi="Times New Roman" w:cs="Times New Roman" w:hint="eastAsia"/>
-          <w:sz w:val="28"/>
-          <w:szCs w:val="28"/>
-        </w:rPr>
-        <w:t>个字段分别建立</w:t>
-      </w:r>
-      <w:r>
-        <w:rPr>
-          <w:rFonts w:ascii="Times New Roman" w:eastAsiaTheme="majorEastAsia" w:hAnsi="Times New Roman" w:cs="Times New Roman" w:hint="eastAsia"/>
-          <w:sz w:val="28"/>
-          <w:szCs w:val="28"/>
-        </w:rPr>
-        <w:t>INDEX</w:t>
-      </w:r>
-      <w:r>
-        <w:rPr>
-          <w:rFonts w:ascii="Times New Roman" w:eastAsiaTheme="majorEastAsia" w:hAnsi="Times New Roman" w:cs="Times New Roman" w:hint="eastAsia"/>
-          <w:sz w:val="28"/>
-          <w:szCs w:val="28"/>
-        </w:rPr>
-        <w:t>，</w:t>
-      </w:r>
-      <w:r>
-        <w:rPr>
-          <w:rFonts w:ascii="Times New Roman" w:eastAsiaTheme="majorEastAsia" w:hAnsi="Times New Roman" w:cs="Times New Roman" w:hint="eastAsia"/>
-          <w:sz w:val="28"/>
-          <w:szCs w:val="28"/>
-        </w:rPr>
-        <w:t>10</w:t>
-      </w:r>
-      <w:r>
-        <w:rPr>
-          <w:rFonts w:ascii="Times New Roman" w:eastAsiaTheme="majorEastAsia" w:hAnsi="Times New Roman" w:cs="Times New Roman" w:hint="eastAsia"/>
-          <w:sz w:val="28"/>
-          <w:szCs w:val="28"/>
-        </w:rPr>
-        <w:t>个</w:t>
-      </w:r>
-      <w:r>
-        <w:rPr>
-          <w:rFonts w:ascii="Times New Roman" w:eastAsiaTheme="majorEastAsia" w:hAnsi="Times New Roman" w:cs="Times New Roman" w:hint="eastAsia"/>
-          <w:sz w:val="28"/>
-          <w:szCs w:val="28"/>
-        </w:rPr>
-        <w:t>INDEX</w:t>
-      </w:r>
-      <w:r>
-        <w:rPr>
-          <w:rFonts w:ascii="Times New Roman" w:eastAsiaTheme="majorEastAsia" w:hAnsi="Times New Roman" w:cs="Times New Roman" w:hint="eastAsia"/>
-          <w:sz w:val="28"/>
-          <w:szCs w:val="28"/>
-        </w:rPr>
-        <w:t>都会生效，但会有损耗</w:t>
-      </w:r>
-      <w:r>
-        <w:rPr>
-          <w:rFonts w:ascii="Times New Roman" w:eastAsiaTheme="majorEastAsia" w:hAnsi="Times New Roman" w:cs="Times New Roman" w:hint="eastAsia"/>
-          <w:sz w:val="28"/>
-          <w:szCs w:val="28"/>
-        </w:rPr>
-        <w:t>，效率会变慢，会生成多个</w:t>
-      </w:r>
-      <w:r>
-        <w:rPr>
-          <w:rFonts w:ascii="Times New Roman" w:eastAsiaTheme="majorEastAsia" w:hAnsi="Times New Roman" w:cs="Times New Roman" w:hint="eastAsia"/>
-          <w:sz w:val="28"/>
-          <w:szCs w:val="28"/>
-        </w:rPr>
-        <w:t>隐式的</w:t>
-      </w:r>
-      <w:r>
-        <w:rPr>
-          <w:rFonts w:ascii="Times New Roman" w:eastAsiaTheme="majorEastAsia" w:hAnsi="Times New Roman" w:cs="Times New Roman" w:hint="eastAsia"/>
-          <w:sz w:val="28"/>
-          <w:szCs w:val="28"/>
-        </w:rPr>
-        <w:t>表单</w:t>
-      </w:r>
       <w:r>
         <w:rPr>
           <w:rFonts w:ascii="Times New Roman" w:eastAsiaTheme="majorEastAsia" w:hAnsi="Times New Roman" w:cs="Times New Roman" w:hint="eastAsia"/>
@@ -383,10 +5252,10 @@
     </w:lvl>
   </w:abstractNum>
   <w:abstractNum w:abstractNumId="1">
-    <w:nsid w:val="23C730E4"/>
+    <w:nsid w:val="119A6AAC"/>
     <w:multiLevelType w:val="hybridMultilevel"/>
-    <w:tmpl w:val="2BACC90C"/>
-    <w:lvl w:ilvl="0" w:tplc="08947A46">
+    <w:tmpl w:val="17F46F34"/>
+    <w:lvl w:ilvl="0" w:tplc="E908571A">
       <w:start w:val="1"/>
       <w:numFmt w:val="decimal"/>
       <w:lvlText w:val="%1."/>
@@ -472,10 +5341,10 @@
     </w:lvl>
   </w:abstractNum>
   <w:abstractNum w:abstractNumId="2">
-    <w:nsid w:val="2A3A3864"/>
+    <w:nsid w:val="23C730E4"/>
     <w:multiLevelType w:val="hybridMultilevel"/>
-    <w:tmpl w:val="155E3F02"/>
-    <w:lvl w:ilvl="0" w:tplc="5C4C6C82">
+    <w:tmpl w:val="2BACC90C"/>
+    <w:lvl w:ilvl="0" w:tplc="08947A46">
       <w:start w:val="1"/>
       <w:numFmt w:val="decimal"/>
       <w:lvlText w:val="%1."/>
@@ -561,10 +5430,10 @@
     </w:lvl>
   </w:abstractNum>
   <w:abstractNum w:abstractNumId="3">
-    <w:nsid w:val="2BCB519A"/>
+    <w:nsid w:val="2A3A3864"/>
     <w:multiLevelType w:val="hybridMultilevel"/>
-    <w:tmpl w:val="F6B07F28"/>
-    <w:lvl w:ilvl="0" w:tplc="AD0E871E">
+    <w:tmpl w:val="155E3F02"/>
+    <w:lvl w:ilvl="0" w:tplc="5C4C6C82">
       <w:start w:val="1"/>
       <w:numFmt w:val="decimal"/>
       <w:lvlText w:val="%1."/>
@@ -650,16 +5519,16 @@
     </w:lvl>
   </w:abstractNum>
   <w:abstractNum w:abstractNumId="4">
-    <w:nsid w:val="6E696E88"/>
+    <w:nsid w:val="2BCB519A"/>
     <w:multiLevelType w:val="hybridMultilevel"/>
-    <w:tmpl w:val="5FDAC5B0"/>
-    <w:lvl w:ilvl="0" w:tplc="6B8EC34A">
+    <w:tmpl w:val="F6B07F28"/>
+    <w:lvl w:ilvl="0" w:tplc="AD0E871E">
       <w:start w:val="1"/>
       <w:numFmt w:val="decimal"/>
-      <w:lvlText w:val="%1．"/>
+      <w:lvlText w:val="%1."/>
       <w:lvlJc w:val="left"/>
       <w:pPr>
-        <w:ind w:left="720" w:hanging="720"/>
+        <w:ind w:left="360" w:hanging="360"/>
       </w:pPr>
       <w:rPr>
         <w:rFonts w:hint="default"/>
@@ -738,19 +5607,111 @@
       </w:pPr>
     </w:lvl>
   </w:abstractNum>
+  <w:abstractNum w:abstractNumId="5">
+    <w:nsid w:val="6E696E88"/>
+    <w:multiLevelType w:val="hybridMultilevel"/>
+    <w:tmpl w:val="5FDAC5B0"/>
+    <w:lvl w:ilvl="0" w:tplc="6B8EC34A">
+      <w:start w:val="1"/>
+      <w:numFmt w:val="decimal"/>
+      <w:lvlText w:val="%1．"/>
+      <w:lvlJc w:val="left"/>
+      <w:pPr>
+        <w:ind w:left="720" w:hanging="720"/>
+      </w:pPr>
+      <w:rPr>
+        <w:rFonts w:hint="default"/>
+      </w:rPr>
+    </w:lvl>
+    <w:lvl w:ilvl="1" w:tplc="04090019" w:tentative="1">
+      <w:start w:val="1"/>
+      <w:numFmt w:val="lowerLetter"/>
+      <w:lvlText w:val="%2)"/>
+      <w:lvlJc w:val="left"/>
+      <w:pPr>
+        <w:ind w:left="840" w:hanging="420"/>
+      </w:pPr>
+    </w:lvl>
+    <w:lvl w:ilvl="2" w:tplc="0409001B" w:tentative="1">
+      <w:start w:val="1"/>
+      <w:numFmt w:val="lowerRoman"/>
+      <w:lvlText w:val="%3."/>
+      <w:lvlJc w:val="right"/>
+      <w:pPr>
+        <w:ind w:left="1260" w:hanging="420"/>
+      </w:pPr>
+    </w:lvl>
+    <w:lvl w:ilvl="3" w:tplc="0409000F" w:tentative="1">
+      <w:start w:val="1"/>
+      <w:numFmt w:val="decimal"/>
+      <w:lvlText w:val="%4."/>
+      <w:lvlJc w:val="left"/>
+      <w:pPr>
+        <w:ind w:left="1680" w:hanging="420"/>
+      </w:pPr>
+    </w:lvl>
+    <w:lvl w:ilvl="4" w:tplc="04090019" w:tentative="1">
+      <w:start w:val="1"/>
+      <w:numFmt w:val="lowerLetter"/>
+      <w:lvlText w:val="%5)"/>
+      <w:lvlJc w:val="left"/>
+      <w:pPr>
+        <w:ind w:left="2100" w:hanging="420"/>
+      </w:pPr>
+    </w:lvl>
+    <w:lvl w:ilvl="5" w:tplc="0409001B" w:tentative="1">
+      <w:start w:val="1"/>
+      <w:numFmt w:val="lowerRoman"/>
+      <w:lvlText w:val="%6."/>
+      <w:lvlJc w:val="right"/>
+      <w:pPr>
+        <w:ind w:left="2520" w:hanging="420"/>
+      </w:pPr>
+    </w:lvl>
+    <w:lvl w:ilvl="6" w:tplc="0409000F" w:tentative="1">
+      <w:start w:val="1"/>
+      <w:numFmt w:val="decimal"/>
+      <w:lvlText w:val="%7."/>
+      <w:lvlJc w:val="left"/>
+      <w:pPr>
+        <w:ind w:left="2940" w:hanging="420"/>
+      </w:pPr>
+    </w:lvl>
+    <w:lvl w:ilvl="7" w:tplc="04090019" w:tentative="1">
+      <w:start w:val="1"/>
+      <w:numFmt w:val="lowerLetter"/>
+      <w:lvlText w:val="%8)"/>
+      <w:lvlJc w:val="left"/>
+      <w:pPr>
+        <w:ind w:left="3360" w:hanging="420"/>
+      </w:pPr>
+    </w:lvl>
+    <w:lvl w:ilvl="8" w:tplc="0409001B" w:tentative="1">
+      <w:start w:val="1"/>
+      <w:numFmt w:val="lowerRoman"/>
+      <w:lvlText w:val="%9."/>
+      <w:lvlJc w:val="right"/>
+      <w:pPr>
+        <w:ind w:left="3780" w:hanging="420"/>
+      </w:pPr>
+    </w:lvl>
+  </w:abstractNum>
   <w:num w:numId="1">
-    <w:abstractNumId w:val="4"/>
+    <w:abstractNumId w:val="5"/>
   </w:num>
   <w:num w:numId="2">
-    <w:abstractNumId w:val="3"/>
+    <w:abstractNumId w:val="4"/>
   </w:num>
   <w:num w:numId="3">
     <w:abstractNumId w:val="0"/>
   </w:num>
   <w:num w:numId="4">
+    <w:abstractNumId w:val="3"/>
+  </w:num>
+  <w:num w:numId="5">
     <w:abstractNumId w:val="2"/>
   </w:num>
-  <w:num w:numId="5">
+  <w:num w:numId="6">
     <w:abstractNumId w:val="1"/>
   </w:num>
 </w:numbering>

--- a/九章学习/Twitter设计/Twitter设计课-ORM对象.docx
+++ b/九章学习/Twitter设计/Twitter设计课-ORM对象.docx
@@ -5,16 +5,16 @@
     <w:p>
       <w:pPr>
         <w:rPr>
-          <w:rFonts w:ascii="Times New Roman" w:eastAsiaTheme="majorEastAsia" w:hAnsi="Times New Roman" w:cs="Times New Roman" w:hint="eastAsia"/>
-          <w:sz w:val="28"/>
-          <w:szCs w:val="28"/>
-        </w:rPr>
-      </w:pPr>
-    </w:p>
-    <w:p>
-      <w:pPr>
-        <w:rPr>
-          <w:rFonts w:ascii="Times New Roman" w:eastAsiaTheme="majorEastAsia" w:hAnsi="Times New Roman" w:cs="Times New Roman" w:hint="eastAsia"/>
+          <w:rFonts w:ascii="Times New Roman" w:eastAsiaTheme="majorEastAsia" w:hAnsi="Times New Roman" w:cs="Times New Roman"/>
+          <w:sz w:val="28"/>
+          <w:szCs w:val="28"/>
+        </w:rPr>
+      </w:pPr>
+    </w:p>
+    <w:p>
+      <w:pPr>
+        <w:rPr>
+          <w:rFonts w:ascii="Times New Roman" w:eastAsiaTheme="majorEastAsia" w:hAnsi="Times New Roman" w:cs="Times New Roman"/>
           <w:sz w:val="28"/>
           <w:szCs w:val="28"/>
         </w:rPr>
@@ -97,16 +97,16 @@
     <w:p>
       <w:pPr>
         <w:rPr>
-          <w:rFonts w:ascii="Times New Roman" w:eastAsiaTheme="majorEastAsia" w:hAnsi="Times New Roman" w:cs="Times New Roman" w:hint="eastAsia"/>
-          <w:sz w:val="28"/>
-          <w:szCs w:val="28"/>
-        </w:rPr>
-      </w:pPr>
-    </w:p>
-    <w:p>
-      <w:pPr>
-        <w:rPr>
-          <w:rFonts w:ascii="Times New Roman" w:eastAsiaTheme="majorEastAsia" w:hAnsi="Times New Roman" w:cs="Times New Roman" w:hint="eastAsia"/>
+          <w:rFonts w:ascii="Times New Roman" w:eastAsiaTheme="majorEastAsia" w:hAnsi="Times New Roman" w:cs="Times New Roman"/>
+          <w:sz w:val="28"/>
+          <w:szCs w:val="28"/>
+        </w:rPr>
+      </w:pPr>
+    </w:p>
+    <w:p>
+      <w:pPr>
+        <w:rPr>
+          <w:rFonts w:ascii="Times New Roman" w:eastAsiaTheme="majorEastAsia" w:hAnsi="Times New Roman" w:cs="Times New Roman"/>
           <w:sz w:val="28"/>
           <w:szCs w:val="28"/>
         </w:rPr>
@@ -155,16 +155,16 @@
     <w:p>
       <w:pPr>
         <w:rPr>
-          <w:rFonts w:ascii="Times New Roman" w:eastAsiaTheme="majorEastAsia" w:hAnsi="Times New Roman" w:cs="Times New Roman" w:hint="eastAsia"/>
-          <w:sz w:val="28"/>
-          <w:szCs w:val="28"/>
-        </w:rPr>
-      </w:pPr>
-    </w:p>
-    <w:p>
-      <w:pPr>
-        <w:rPr>
-          <w:rFonts w:ascii="Times New Roman" w:eastAsiaTheme="majorEastAsia" w:hAnsi="Times New Roman" w:cs="Times New Roman" w:hint="eastAsia"/>
+          <w:rFonts w:ascii="Times New Roman" w:eastAsiaTheme="majorEastAsia" w:hAnsi="Times New Roman" w:cs="Times New Roman"/>
+          <w:sz w:val="28"/>
+          <w:szCs w:val="28"/>
+        </w:rPr>
+      </w:pPr>
+    </w:p>
+    <w:p>
+      <w:pPr>
+        <w:rPr>
+          <w:rFonts w:ascii="Times New Roman" w:eastAsiaTheme="majorEastAsia" w:hAnsi="Times New Roman" w:cs="Times New Roman"/>
           <w:sz w:val="28"/>
           <w:szCs w:val="28"/>
         </w:rPr>
@@ -251,7 +251,7 @@
     <w:p>
       <w:pPr>
         <w:rPr>
-          <w:rFonts w:ascii="Times New Roman" w:eastAsiaTheme="majorEastAsia" w:hAnsi="Times New Roman" w:cs="Times New Roman" w:hint="eastAsia"/>
+          <w:rFonts w:ascii="Times New Roman" w:eastAsiaTheme="majorEastAsia" w:hAnsi="Times New Roman" w:cs="Times New Roman"/>
           <w:sz w:val="28"/>
           <w:szCs w:val="28"/>
         </w:rPr>
@@ -277,7 +277,7 @@
       <w:pPr>
         <w:jc w:val="center"/>
         <w:rPr>
-          <w:rFonts w:ascii="Times New Roman" w:eastAsiaTheme="majorEastAsia" w:hAnsi="Times New Roman" w:cs="Times New Roman" w:hint="eastAsia"/>
+          <w:rFonts w:ascii="Times New Roman" w:eastAsiaTheme="majorEastAsia" w:hAnsi="Times New Roman" w:cs="Times New Roman"/>
           <w:sz w:val="28"/>
           <w:szCs w:val="28"/>
         </w:rPr>
@@ -340,7 +340,7 @@
       <w:pPr>
         <w:ind w:firstLineChars="200" w:firstLine="560"/>
         <w:rPr>
-          <w:rFonts w:ascii="Times New Roman" w:eastAsiaTheme="majorEastAsia" w:hAnsi="Times New Roman" w:cs="Times New Roman" w:hint="eastAsia"/>
+          <w:rFonts w:ascii="Times New Roman" w:eastAsiaTheme="majorEastAsia" w:hAnsi="Times New Roman" w:cs="Times New Roman"/>
           <w:sz w:val="28"/>
           <w:szCs w:val="28"/>
         </w:rPr>
@@ -490,7 +490,7 @@
       <w:pPr>
         <w:ind w:firstLineChars="200" w:firstLine="560"/>
         <w:rPr>
-          <w:rFonts w:ascii="Times New Roman" w:eastAsiaTheme="majorEastAsia" w:hAnsi="Times New Roman" w:cs="Times New Roman" w:hint="eastAsia"/>
+          <w:rFonts w:ascii="Times New Roman" w:eastAsiaTheme="majorEastAsia" w:hAnsi="Times New Roman" w:cs="Times New Roman"/>
           <w:sz w:val="28"/>
           <w:szCs w:val="28"/>
         </w:rPr>
@@ -702,16 +702,16 @@
     <w:p>
       <w:pPr>
         <w:rPr>
-          <w:rFonts w:ascii="Times New Roman" w:eastAsiaTheme="majorEastAsia" w:hAnsi="Times New Roman" w:cs="Times New Roman" w:hint="eastAsia"/>
-          <w:sz w:val="28"/>
-          <w:szCs w:val="28"/>
-        </w:rPr>
-      </w:pPr>
-    </w:p>
-    <w:p>
-      <w:pPr>
-        <w:rPr>
-          <w:rFonts w:ascii="Times New Roman" w:eastAsiaTheme="majorEastAsia" w:hAnsi="Times New Roman" w:cs="Times New Roman" w:hint="eastAsia"/>
+          <w:rFonts w:ascii="Times New Roman" w:eastAsiaTheme="majorEastAsia" w:hAnsi="Times New Roman" w:cs="Times New Roman"/>
+          <w:sz w:val="28"/>
+          <w:szCs w:val="28"/>
+        </w:rPr>
+      </w:pPr>
+    </w:p>
+    <w:p>
+      <w:pPr>
+        <w:rPr>
+          <w:rFonts w:ascii="Times New Roman" w:eastAsiaTheme="majorEastAsia" w:hAnsi="Times New Roman" w:cs="Times New Roman"/>
           <w:sz w:val="28"/>
           <w:szCs w:val="28"/>
         </w:rPr>
@@ -887,7 +887,7 @@
     <w:p>
       <w:pPr>
         <w:rPr>
-          <w:rFonts w:ascii="Times New Roman" w:eastAsiaTheme="majorEastAsia" w:hAnsi="Times New Roman" w:cs="Times New Roman" w:hint="eastAsia"/>
+          <w:rFonts w:ascii="Times New Roman" w:eastAsiaTheme="majorEastAsia" w:hAnsi="Times New Roman" w:cs="Times New Roman"/>
           <w:sz w:val="28"/>
           <w:szCs w:val="28"/>
         </w:rPr>
@@ -897,7 +897,7 @@
       <w:pPr>
         <w:ind w:firstLineChars="200" w:firstLine="560"/>
         <w:rPr>
-          <w:rFonts w:ascii="Times New Roman" w:eastAsiaTheme="majorEastAsia" w:hAnsi="Times New Roman" w:cs="Times New Roman" w:hint="eastAsia"/>
+          <w:rFonts w:ascii="Times New Roman" w:eastAsiaTheme="majorEastAsia" w:hAnsi="Times New Roman" w:cs="Times New Roman"/>
           <w:sz w:val="28"/>
           <w:szCs w:val="28"/>
         </w:rPr>
@@ -1088,7 +1088,7 @@
       <w:pPr>
         <w:ind w:firstLineChars="200" w:firstLine="560"/>
         <w:rPr>
-          <w:rFonts w:ascii="Times New Roman" w:eastAsiaTheme="majorEastAsia" w:hAnsi="Times New Roman" w:cs="Times New Roman" w:hint="eastAsia"/>
+          <w:rFonts w:ascii="Times New Roman" w:eastAsiaTheme="majorEastAsia" w:hAnsi="Times New Roman" w:cs="Times New Roman"/>
           <w:sz w:val="28"/>
           <w:szCs w:val="28"/>
         </w:rPr>
@@ -1400,16 +1400,16 @@
     <w:p>
       <w:pPr>
         <w:rPr>
-          <w:rFonts w:ascii="Times New Roman" w:eastAsiaTheme="majorEastAsia" w:hAnsi="Times New Roman" w:cs="Times New Roman" w:hint="eastAsia"/>
-          <w:sz w:val="28"/>
-          <w:szCs w:val="28"/>
-        </w:rPr>
-      </w:pPr>
-    </w:p>
-    <w:p>
-      <w:pPr>
-        <w:rPr>
-          <w:rFonts w:ascii="Times New Roman" w:eastAsiaTheme="majorEastAsia" w:hAnsi="Times New Roman" w:cs="Times New Roman" w:hint="eastAsia"/>
+          <w:rFonts w:ascii="Times New Roman" w:eastAsiaTheme="majorEastAsia" w:hAnsi="Times New Roman" w:cs="Times New Roman"/>
+          <w:sz w:val="28"/>
+          <w:szCs w:val="28"/>
+        </w:rPr>
+      </w:pPr>
+    </w:p>
+    <w:p>
+      <w:pPr>
+        <w:rPr>
+          <w:rFonts w:ascii="Times New Roman" w:eastAsiaTheme="majorEastAsia" w:hAnsi="Times New Roman" w:cs="Times New Roman"/>
           <w:sz w:val="28"/>
           <w:szCs w:val="28"/>
         </w:rPr>
@@ -1823,16 +1823,16 @@
     <w:p>
       <w:pPr>
         <w:rPr>
-          <w:rFonts w:ascii="Times New Roman" w:eastAsiaTheme="majorEastAsia" w:hAnsi="Times New Roman" w:cs="Times New Roman" w:hint="eastAsia"/>
-          <w:sz w:val="28"/>
-          <w:szCs w:val="28"/>
-        </w:rPr>
-      </w:pPr>
-    </w:p>
-    <w:p>
-      <w:pPr>
-        <w:rPr>
-          <w:rFonts w:ascii="Times New Roman" w:eastAsiaTheme="majorEastAsia" w:hAnsi="Times New Roman" w:cs="Times New Roman" w:hint="eastAsia"/>
+          <w:rFonts w:ascii="Times New Roman" w:eastAsiaTheme="majorEastAsia" w:hAnsi="Times New Roman" w:cs="Times New Roman"/>
+          <w:sz w:val="28"/>
+          <w:szCs w:val="28"/>
+        </w:rPr>
+      </w:pPr>
+    </w:p>
+    <w:p>
+      <w:pPr>
+        <w:rPr>
+          <w:rFonts w:ascii="Times New Roman" w:eastAsiaTheme="majorEastAsia" w:hAnsi="Times New Roman" w:cs="Times New Roman"/>
           <w:sz w:val="28"/>
           <w:szCs w:val="28"/>
         </w:rPr>
@@ -1899,16 +1899,16 @@
     <w:p>
       <w:pPr>
         <w:rPr>
-          <w:rFonts w:ascii="Times New Roman" w:eastAsiaTheme="majorEastAsia" w:hAnsi="Times New Roman" w:cs="Times New Roman" w:hint="eastAsia"/>
-          <w:sz w:val="28"/>
-          <w:szCs w:val="28"/>
-        </w:rPr>
-      </w:pPr>
-    </w:p>
-    <w:p>
-      <w:pPr>
-        <w:rPr>
-          <w:rFonts w:ascii="Times New Roman" w:eastAsiaTheme="majorEastAsia" w:hAnsi="Times New Roman" w:cs="Times New Roman" w:hint="eastAsia"/>
+          <w:rFonts w:ascii="Times New Roman" w:eastAsiaTheme="majorEastAsia" w:hAnsi="Times New Roman" w:cs="Times New Roman"/>
+          <w:sz w:val="28"/>
+          <w:szCs w:val="28"/>
+        </w:rPr>
+      </w:pPr>
+    </w:p>
+    <w:p>
+      <w:pPr>
+        <w:rPr>
+          <w:rFonts w:ascii="Times New Roman" w:eastAsiaTheme="majorEastAsia" w:hAnsi="Times New Roman" w:cs="Times New Roman"/>
           <w:sz w:val="28"/>
           <w:szCs w:val="28"/>
         </w:rPr>
@@ -1933,7 +1933,7 @@
     <w:p>
       <w:pPr>
         <w:rPr>
-          <w:rFonts w:ascii="Times New Roman" w:eastAsiaTheme="majorEastAsia" w:hAnsi="Times New Roman" w:cs="Times New Roman" w:hint="eastAsia"/>
+          <w:rFonts w:ascii="Times New Roman" w:eastAsiaTheme="majorEastAsia" w:hAnsi="Times New Roman" w:cs="Times New Roman"/>
           <w:sz w:val="28"/>
           <w:szCs w:val="28"/>
         </w:rPr>
@@ -1958,7 +1958,7 @@
     <w:p>
       <w:pPr>
         <w:rPr>
-          <w:rFonts w:ascii="Times New Roman" w:eastAsiaTheme="majorEastAsia" w:hAnsi="Times New Roman" w:cs="Times New Roman" w:hint="eastAsia"/>
+          <w:rFonts w:ascii="Times New Roman" w:eastAsiaTheme="majorEastAsia" w:hAnsi="Times New Roman" w:cs="Times New Roman"/>
           <w:sz w:val="28"/>
           <w:szCs w:val="28"/>
         </w:rPr>
@@ -2000,7 +2000,7 @@
     <w:p>
       <w:pPr>
         <w:rPr>
-          <w:rFonts w:ascii="Times New Roman" w:eastAsiaTheme="majorEastAsia" w:hAnsi="Times New Roman" w:cs="Times New Roman" w:hint="eastAsia"/>
+          <w:rFonts w:ascii="Times New Roman" w:eastAsiaTheme="majorEastAsia" w:hAnsi="Times New Roman" w:cs="Times New Roman"/>
           <w:sz w:val="28"/>
           <w:szCs w:val="28"/>
         </w:rPr>
@@ -2025,25 +2025,25 @@
     <w:p>
       <w:pPr>
         <w:rPr>
-          <w:rFonts w:ascii="Times New Roman" w:eastAsiaTheme="majorEastAsia" w:hAnsi="Times New Roman" w:cs="Times New Roman" w:hint="eastAsia"/>
-          <w:sz w:val="28"/>
-          <w:szCs w:val="28"/>
-        </w:rPr>
-      </w:pPr>
-    </w:p>
-    <w:p>
-      <w:pPr>
-        <w:rPr>
-          <w:rFonts w:ascii="Times New Roman" w:eastAsiaTheme="majorEastAsia" w:hAnsi="Times New Roman" w:cs="Times New Roman" w:hint="eastAsia"/>
-          <w:sz w:val="28"/>
-          <w:szCs w:val="28"/>
-        </w:rPr>
-      </w:pPr>
-    </w:p>
-    <w:p>
-      <w:pPr>
-        <w:rPr>
-          <w:rFonts w:ascii="Times New Roman" w:eastAsiaTheme="majorEastAsia" w:hAnsi="Times New Roman" w:cs="Times New Roman" w:hint="eastAsia"/>
+          <w:rFonts w:ascii="Times New Roman" w:eastAsiaTheme="majorEastAsia" w:hAnsi="Times New Roman" w:cs="Times New Roman"/>
+          <w:sz w:val="28"/>
+          <w:szCs w:val="28"/>
+        </w:rPr>
+      </w:pPr>
+    </w:p>
+    <w:p>
+      <w:pPr>
+        <w:rPr>
+          <w:rFonts w:ascii="Times New Roman" w:eastAsiaTheme="majorEastAsia" w:hAnsi="Times New Roman" w:cs="Times New Roman"/>
+          <w:sz w:val="28"/>
+          <w:szCs w:val="28"/>
+        </w:rPr>
+      </w:pPr>
+    </w:p>
+    <w:p>
+      <w:pPr>
+        <w:rPr>
+          <w:rFonts w:ascii="Times New Roman" w:eastAsiaTheme="majorEastAsia" w:hAnsi="Times New Roman" w:cs="Times New Roman"/>
           <w:sz w:val="44"/>
           <w:szCs w:val="44"/>
         </w:rPr>
@@ -2068,7 +2068,7 @@
     <w:p>
       <w:pPr>
         <w:rPr>
-          <w:rFonts w:ascii="Times New Roman" w:eastAsiaTheme="majorEastAsia" w:hAnsi="Times New Roman" w:cs="Times New Roman" w:hint="eastAsia"/>
+          <w:rFonts w:ascii="Times New Roman" w:eastAsiaTheme="majorEastAsia" w:hAnsi="Times New Roman" w:cs="Times New Roman"/>
           <w:sz w:val="28"/>
           <w:szCs w:val="28"/>
         </w:rPr>
@@ -2144,7 +2144,7 @@
       <w:pPr>
         <w:jc w:val="center"/>
         <w:rPr>
-          <w:rFonts w:ascii="Times New Roman" w:eastAsiaTheme="majorEastAsia" w:hAnsi="Times New Roman" w:cs="Times New Roman" w:hint="eastAsia"/>
+          <w:rFonts w:ascii="Times New Roman" w:eastAsiaTheme="majorEastAsia" w:hAnsi="Times New Roman" w:cs="Times New Roman"/>
           <w:sz w:val="28"/>
           <w:szCs w:val="28"/>
         </w:rPr>
@@ -2207,16 +2207,16 @@
     <w:p>
       <w:pPr>
         <w:rPr>
-          <w:rFonts w:ascii="Times New Roman" w:eastAsiaTheme="majorEastAsia" w:hAnsi="Times New Roman" w:cs="Times New Roman" w:hint="eastAsia"/>
-          <w:sz w:val="28"/>
-          <w:szCs w:val="28"/>
-        </w:rPr>
-      </w:pPr>
-    </w:p>
-    <w:p>
-      <w:pPr>
-        <w:rPr>
-          <w:rFonts w:ascii="Times New Roman" w:eastAsiaTheme="majorEastAsia" w:hAnsi="Times New Roman" w:cs="Times New Roman" w:hint="eastAsia"/>
+          <w:rFonts w:ascii="Times New Roman" w:eastAsiaTheme="majorEastAsia" w:hAnsi="Times New Roman" w:cs="Times New Roman"/>
+          <w:sz w:val="28"/>
+          <w:szCs w:val="28"/>
+        </w:rPr>
+      </w:pPr>
+    </w:p>
+    <w:p>
+      <w:pPr>
+        <w:rPr>
+          <w:rFonts w:ascii="Times New Roman" w:eastAsiaTheme="majorEastAsia" w:hAnsi="Times New Roman" w:cs="Times New Roman"/>
           <w:sz w:val="28"/>
           <w:szCs w:val="28"/>
         </w:rPr>
@@ -2425,16 +2425,16 @@
     <w:p>
       <w:pPr>
         <w:rPr>
-          <w:rFonts w:ascii="Times New Roman" w:eastAsiaTheme="majorEastAsia" w:hAnsi="Times New Roman" w:cs="Times New Roman" w:hint="eastAsia"/>
-          <w:sz w:val="28"/>
-          <w:szCs w:val="28"/>
-        </w:rPr>
-      </w:pPr>
-    </w:p>
-    <w:p>
-      <w:pPr>
-        <w:rPr>
-          <w:rFonts w:ascii="Times New Roman" w:eastAsiaTheme="majorEastAsia" w:hAnsi="Times New Roman" w:cs="Times New Roman" w:hint="eastAsia"/>
+          <w:rFonts w:ascii="Times New Roman" w:eastAsiaTheme="majorEastAsia" w:hAnsi="Times New Roman" w:cs="Times New Roman"/>
+          <w:sz w:val="28"/>
+          <w:szCs w:val="28"/>
+        </w:rPr>
+      </w:pPr>
+    </w:p>
+    <w:p>
+      <w:pPr>
+        <w:rPr>
+          <w:rFonts w:ascii="Times New Roman" w:eastAsiaTheme="majorEastAsia" w:hAnsi="Times New Roman" w:cs="Times New Roman"/>
           <w:sz w:val="44"/>
           <w:szCs w:val="44"/>
         </w:rPr>
@@ -2451,7 +2451,7 @@
     <w:p>
       <w:pPr>
         <w:rPr>
-          <w:rFonts w:ascii="Times New Roman" w:eastAsiaTheme="majorEastAsia" w:hAnsi="Times New Roman" w:cs="Times New Roman" w:hint="eastAsia"/>
+          <w:rFonts w:ascii="Times New Roman" w:eastAsiaTheme="majorEastAsia" w:hAnsi="Times New Roman" w:cs="Times New Roman"/>
           <w:sz w:val="28"/>
           <w:szCs w:val="28"/>
         </w:rPr>
@@ -2461,7 +2461,7 @@
       <w:pPr>
         <w:jc w:val="center"/>
         <w:rPr>
-          <w:rFonts w:ascii="Times New Roman" w:eastAsiaTheme="majorEastAsia" w:hAnsi="Times New Roman" w:cs="Times New Roman" w:hint="eastAsia"/>
+          <w:rFonts w:ascii="Times New Roman" w:eastAsiaTheme="majorEastAsia" w:hAnsi="Times New Roman" w:cs="Times New Roman"/>
           <w:sz w:val="28"/>
           <w:szCs w:val="28"/>
         </w:rPr>
@@ -2524,16 +2524,16 @@
     <w:p>
       <w:pPr>
         <w:rPr>
-          <w:rFonts w:ascii="Times New Roman" w:eastAsiaTheme="majorEastAsia" w:hAnsi="Times New Roman" w:cs="Times New Roman" w:hint="eastAsia"/>
-          <w:sz w:val="28"/>
-          <w:szCs w:val="28"/>
-        </w:rPr>
-      </w:pPr>
-    </w:p>
-    <w:p>
-      <w:pPr>
-        <w:rPr>
-          <w:rFonts w:ascii="Times New Roman" w:eastAsiaTheme="majorEastAsia" w:hAnsi="Times New Roman" w:cs="Times New Roman" w:hint="eastAsia"/>
+          <w:rFonts w:ascii="Times New Roman" w:eastAsiaTheme="majorEastAsia" w:hAnsi="Times New Roman" w:cs="Times New Roman"/>
+          <w:sz w:val="28"/>
+          <w:szCs w:val="28"/>
+        </w:rPr>
+      </w:pPr>
+    </w:p>
+    <w:p>
+      <w:pPr>
+        <w:rPr>
+          <w:rFonts w:ascii="Times New Roman" w:eastAsiaTheme="majorEastAsia" w:hAnsi="Times New Roman" w:cs="Times New Roman"/>
           <w:sz w:val="28"/>
           <w:szCs w:val="28"/>
         </w:rPr>
@@ -2551,7 +2551,7 @@
       <w:pPr>
         <w:jc w:val="center"/>
         <w:rPr>
-          <w:rFonts w:ascii="Times New Roman" w:eastAsiaTheme="majorEastAsia" w:hAnsi="Times New Roman" w:cs="Times New Roman" w:hint="eastAsia"/>
+          <w:rFonts w:ascii="Times New Roman" w:eastAsiaTheme="majorEastAsia" w:hAnsi="Times New Roman" w:cs="Times New Roman"/>
           <w:sz w:val="28"/>
           <w:szCs w:val="28"/>
         </w:rPr>
@@ -2613,16 +2613,16 @@
     <w:p>
       <w:pPr>
         <w:rPr>
-          <w:rFonts w:ascii="Times New Roman" w:eastAsiaTheme="majorEastAsia" w:hAnsi="Times New Roman" w:cs="Times New Roman" w:hint="eastAsia"/>
-          <w:sz w:val="28"/>
-          <w:szCs w:val="28"/>
-        </w:rPr>
-      </w:pPr>
-    </w:p>
-    <w:p>
-      <w:pPr>
-        <w:rPr>
-          <w:rFonts w:ascii="Times New Roman" w:eastAsiaTheme="majorEastAsia" w:hAnsi="Times New Roman" w:cs="Times New Roman" w:hint="eastAsia"/>
+          <w:rFonts w:ascii="Times New Roman" w:eastAsiaTheme="majorEastAsia" w:hAnsi="Times New Roman" w:cs="Times New Roman"/>
+          <w:sz w:val="28"/>
+          <w:szCs w:val="28"/>
+        </w:rPr>
+      </w:pPr>
+    </w:p>
+    <w:p>
+      <w:pPr>
+        <w:rPr>
+          <w:rFonts w:ascii="Times New Roman" w:eastAsiaTheme="majorEastAsia" w:hAnsi="Times New Roman" w:cs="Times New Roman"/>
           <w:sz w:val="28"/>
           <w:szCs w:val="28"/>
         </w:rPr>
@@ -2663,7 +2663,7 @@
     <w:p>
       <w:pPr>
         <w:rPr>
-          <w:rFonts w:ascii="Times New Roman" w:eastAsiaTheme="majorEastAsia" w:hAnsi="Times New Roman" w:cs="Times New Roman" w:hint="eastAsia"/>
+          <w:rFonts w:ascii="Times New Roman" w:eastAsiaTheme="majorEastAsia" w:hAnsi="Times New Roman" w:cs="Times New Roman"/>
           <w:sz w:val="28"/>
           <w:szCs w:val="28"/>
         </w:rPr>
@@ -2725,7 +2725,7 @@
     <w:p>
       <w:pPr>
         <w:rPr>
-          <w:rFonts w:ascii="Times New Roman" w:eastAsiaTheme="majorEastAsia" w:hAnsi="Times New Roman" w:cs="Times New Roman" w:hint="eastAsia"/>
+          <w:rFonts w:ascii="Times New Roman" w:eastAsiaTheme="majorEastAsia" w:hAnsi="Times New Roman" w:cs="Times New Roman"/>
           <w:sz w:val="28"/>
           <w:szCs w:val="28"/>
         </w:rPr>
@@ -2788,7 +2788,7 @@
     <w:p>
       <w:pPr>
         <w:rPr>
-          <w:rFonts w:ascii="Times New Roman" w:eastAsiaTheme="majorEastAsia" w:hAnsi="Times New Roman" w:cs="Times New Roman" w:hint="eastAsia"/>
+          <w:rFonts w:ascii="Times New Roman" w:eastAsiaTheme="majorEastAsia" w:hAnsi="Times New Roman" w:cs="Times New Roman"/>
           <w:sz w:val="28"/>
           <w:szCs w:val="28"/>
         </w:rPr>
@@ -2855,16 +2855,16 @@
     <w:p>
       <w:pPr>
         <w:rPr>
-          <w:rFonts w:ascii="Times New Roman" w:eastAsiaTheme="majorEastAsia" w:hAnsi="Times New Roman" w:cs="Times New Roman" w:hint="eastAsia"/>
-          <w:sz w:val="28"/>
-          <w:szCs w:val="28"/>
-        </w:rPr>
-      </w:pPr>
-    </w:p>
-    <w:p>
-      <w:pPr>
-        <w:rPr>
-          <w:rFonts w:ascii="Times New Roman" w:eastAsiaTheme="majorEastAsia" w:hAnsi="Times New Roman" w:cs="Times New Roman" w:hint="eastAsia"/>
+          <w:rFonts w:ascii="Times New Roman" w:eastAsiaTheme="majorEastAsia" w:hAnsi="Times New Roman" w:cs="Times New Roman"/>
+          <w:sz w:val="28"/>
+          <w:szCs w:val="28"/>
+        </w:rPr>
+      </w:pPr>
+    </w:p>
+    <w:p>
+      <w:pPr>
+        <w:rPr>
+          <w:rFonts w:ascii="Times New Roman" w:eastAsiaTheme="majorEastAsia" w:hAnsi="Times New Roman" w:cs="Times New Roman"/>
           <w:sz w:val="28"/>
           <w:szCs w:val="28"/>
         </w:rPr>
@@ -2883,7 +2883,7 @@
       <w:pPr>
         <w:jc w:val="center"/>
         <w:rPr>
-          <w:rFonts w:ascii="Times New Roman" w:eastAsiaTheme="majorEastAsia" w:hAnsi="Times New Roman" w:cs="Times New Roman" w:hint="eastAsia"/>
+          <w:rFonts w:ascii="Times New Roman" w:eastAsiaTheme="majorEastAsia" w:hAnsi="Times New Roman" w:cs="Times New Roman"/>
           <w:sz w:val="28"/>
           <w:szCs w:val="28"/>
         </w:rPr>
@@ -2945,16 +2945,16 @@
     <w:p>
       <w:pPr>
         <w:rPr>
-          <w:rFonts w:ascii="Times New Roman" w:eastAsiaTheme="majorEastAsia" w:hAnsi="Times New Roman" w:cs="Times New Roman" w:hint="eastAsia"/>
-          <w:sz w:val="28"/>
-          <w:szCs w:val="28"/>
-        </w:rPr>
-      </w:pPr>
-    </w:p>
-    <w:p>
-      <w:pPr>
-        <w:rPr>
-          <w:rFonts w:ascii="Times New Roman" w:eastAsiaTheme="majorEastAsia" w:hAnsi="Times New Roman" w:cs="Times New Roman" w:hint="eastAsia"/>
+          <w:rFonts w:ascii="Times New Roman" w:eastAsiaTheme="majorEastAsia" w:hAnsi="Times New Roman" w:cs="Times New Roman"/>
+          <w:sz w:val="28"/>
+          <w:szCs w:val="28"/>
+        </w:rPr>
+      </w:pPr>
+    </w:p>
+    <w:p>
+      <w:pPr>
+        <w:rPr>
+          <w:rFonts w:ascii="Times New Roman" w:eastAsiaTheme="majorEastAsia" w:hAnsi="Times New Roman" w:cs="Times New Roman"/>
           <w:sz w:val="28"/>
           <w:szCs w:val="28"/>
         </w:rPr>
@@ -3320,7 +3320,7 @@
     <w:p>
       <w:pPr>
         <w:rPr>
-          <w:rFonts w:ascii="Times New Roman" w:eastAsiaTheme="majorEastAsia" w:hAnsi="Times New Roman" w:cs="Times New Roman" w:hint="eastAsia"/>
+          <w:rFonts w:ascii="Times New Roman" w:eastAsiaTheme="majorEastAsia" w:hAnsi="Times New Roman" w:cs="Times New Roman"/>
           <w:sz w:val="28"/>
           <w:szCs w:val="28"/>
         </w:rPr>
@@ -3382,7 +3382,7 @@
     <w:p>
       <w:pPr>
         <w:rPr>
-          <w:rFonts w:ascii="Times New Roman" w:eastAsiaTheme="majorEastAsia" w:hAnsi="Times New Roman" w:cs="Times New Roman" w:hint="eastAsia"/>
+          <w:rFonts w:ascii="Times New Roman" w:eastAsiaTheme="majorEastAsia" w:hAnsi="Times New Roman" w:cs="Times New Roman"/>
           <w:sz w:val="28"/>
           <w:szCs w:val="28"/>
         </w:rPr>
@@ -3463,16 +3463,16 @@
     <w:p>
       <w:pPr>
         <w:rPr>
-          <w:rFonts w:ascii="Times New Roman" w:eastAsiaTheme="majorEastAsia" w:hAnsi="Times New Roman" w:cs="Times New Roman" w:hint="eastAsia"/>
-          <w:sz w:val="28"/>
-          <w:szCs w:val="28"/>
-        </w:rPr>
-      </w:pPr>
-    </w:p>
-    <w:p>
-      <w:pPr>
-        <w:rPr>
-          <w:rFonts w:ascii="Times New Roman" w:eastAsiaTheme="majorEastAsia" w:hAnsi="Times New Roman" w:cs="Times New Roman" w:hint="eastAsia"/>
+          <w:rFonts w:ascii="Times New Roman" w:eastAsiaTheme="majorEastAsia" w:hAnsi="Times New Roman" w:cs="Times New Roman"/>
+          <w:sz w:val="28"/>
+          <w:szCs w:val="28"/>
+        </w:rPr>
+      </w:pPr>
+    </w:p>
+    <w:p>
+      <w:pPr>
+        <w:rPr>
+          <w:rFonts w:ascii="Times New Roman" w:eastAsiaTheme="majorEastAsia" w:hAnsi="Times New Roman" w:cs="Times New Roman"/>
           <w:sz w:val="28"/>
           <w:szCs w:val="28"/>
         </w:rPr>
@@ -3490,7 +3490,7 @@
       <w:pPr>
         <w:jc w:val="center"/>
         <w:rPr>
-          <w:rFonts w:ascii="Times New Roman" w:eastAsiaTheme="majorEastAsia" w:hAnsi="Times New Roman" w:cs="Times New Roman" w:hint="eastAsia"/>
+          <w:rFonts w:ascii="Times New Roman" w:eastAsiaTheme="majorEastAsia" w:hAnsi="Times New Roman" w:cs="Times New Roman"/>
           <w:sz w:val="28"/>
           <w:szCs w:val="28"/>
         </w:rPr>
@@ -3552,16 +3552,16 @@
     <w:p>
       <w:pPr>
         <w:rPr>
-          <w:rFonts w:ascii="Times New Roman" w:eastAsiaTheme="majorEastAsia" w:hAnsi="Times New Roman" w:cs="Times New Roman" w:hint="eastAsia"/>
-          <w:sz w:val="28"/>
-          <w:szCs w:val="28"/>
-        </w:rPr>
-      </w:pPr>
-    </w:p>
-    <w:p>
-      <w:pPr>
-        <w:rPr>
-          <w:rFonts w:ascii="Times New Roman" w:eastAsiaTheme="majorEastAsia" w:hAnsi="Times New Roman" w:cs="Times New Roman" w:hint="eastAsia"/>
+          <w:rFonts w:ascii="Times New Roman" w:eastAsiaTheme="majorEastAsia" w:hAnsi="Times New Roman" w:cs="Times New Roman"/>
+          <w:sz w:val="28"/>
+          <w:szCs w:val="28"/>
+        </w:rPr>
+      </w:pPr>
+    </w:p>
+    <w:p>
+      <w:pPr>
+        <w:rPr>
+          <w:rFonts w:ascii="Times New Roman" w:eastAsiaTheme="majorEastAsia" w:hAnsi="Times New Roman" w:cs="Times New Roman"/>
           <w:sz w:val="28"/>
           <w:szCs w:val="28"/>
         </w:rPr>
@@ -3579,7 +3579,7 @@
       <w:pPr>
         <w:jc w:val="center"/>
         <w:rPr>
-          <w:rFonts w:ascii="Times New Roman" w:eastAsiaTheme="majorEastAsia" w:hAnsi="Times New Roman" w:cs="Times New Roman" w:hint="eastAsia"/>
+          <w:rFonts w:ascii="Times New Roman" w:eastAsiaTheme="majorEastAsia" w:hAnsi="Times New Roman" w:cs="Times New Roman"/>
           <w:sz w:val="28"/>
           <w:szCs w:val="28"/>
         </w:rPr>
@@ -3641,16 +3641,16 @@
     <w:p>
       <w:pPr>
         <w:rPr>
-          <w:rFonts w:ascii="Times New Roman" w:eastAsiaTheme="majorEastAsia" w:hAnsi="Times New Roman" w:cs="Times New Roman" w:hint="eastAsia"/>
-          <w:sz w:val="28"/>
-          <w:szCs w:val="28"/>
-        </w:rPr>
-      </w:pPr>
-    </w:p>
-    <w:p>
-      <w:pPr>
-        <w:rPr>
-          <w:rFonts w:ascii="Times New Roman" w:eastAsiaTheme="majorEastAsia" w:hAnsi="Times New Roman" w:cs="Times New Roman" w:hint="eastAsia"/>
+          <w:rFonts w:ascii="Times New Roman" w:eastAsiaTheme="majorEastAsia" w:hAnsi="Times New Roman" w:cs="Times New Roman"/>
+          <w:sz w:val="28"/>
+          <w:szCs w:val="28"/>
+        </w:rPr>
+      </w:pPr>
+    </w:p>
+    <w:p>
+      <w:pPr>
+        <w:rPr>
+          <w:rFonts w:ascii="Times New Roman" w:eastAsiaTheme="majorEastAsia" w:hAnsi="Times New Roman" w:cs="Times New Roman"/>
           <w:sz w:val="28"/>
           <w:szCs w:val="28"/>
         </w:rPr>
@@ -3758,7 +3758,7 @@
     <w:p>
       <w:pPr>
         <w:rPr>
-          <w:rFonts w:ascii="Times New Roman" w:eastAsiaTheme="majorEastAsia" w:hAnsi="Times New Roman" w:cs="Times New Roman" w:hint="eastAsia"/>
+          <w:rFonts w:ascii="Times New Roman" w:eastAsiaTheme="majorEastAsia" w:hAnsi="Times New Roman" w:cs="Times New Roman"/>
           <w:sz w:val="28"/>
           <w:szCs w:val="28"/>
         </w:rPr>
@@ -3871,16 +3871,16 @@
     <w:p>
       <w:pPr>
         <w:rPr>
-          <w:rFonts w:ascii="Times New Roman" w:eastAsiaTheme="majorEastAsia" w:hAnsi="Times New Roman" w:cs="Times New Roman" w:hint="eastAsia"/>
-          <w:sz w:val="28"/>
-          <w:szCs w:val="28"/>
-        </w:rPr>
-      </w:pPr>
-    </w:p>
-    <w:p>
-      <w:pPr>
-        <w:rPr>
-          <w:rFonts w:ascii="Times New Roman" w:eastAsiaTheme="majorEastAsia" w:hAnsi="Times New Roman" w:cs="Times New Roman" w:hint="eastAsia"/>
+          <w:rFonts w:ascii="Times New Roman" w:eastAsiaTheme="majorEastAsia" w:hAnsi="Times New Roman" w:cs="Times New Roman"/>
+          <w:sz w:val="28"/>
+          <w:szCs w:val="28"/>
+        </w:rPr>
+      </w:pPr>
+    </w:p>
+    <w:p>
+      <w:pPr>
+        <w:rPr>
+          <w:rFonts w:ascii="Times New Roman" w:eastAsiaTheme="majorEastAsia" w:hAnsi="Times New Roman" w:cs="Times New Roman"/>
           <w:sz w:val="28"/>
           <w:szCs w:val="28"/>
         </w:rPr>
@@ -3898,7 +3898,7 @@
       <w:pPr>
         <w:jc w:val="center"/>
         <w:rPr>
-          <w:rFonts w:ascii="Times New Roman" w:eastAsiaTheme="majorEastAsia" w:hAnsi="Times New Roman" w:cs="Times New Roman" w:hint="eastAsia"/>
+          <w:rFonts w:ascii="Times New Roman" w:eastAsiaTheme="majorEastAsia" w:hAnsi="Times New Roman" w:cs="Times New Roman"/>
           <w:sz w:val="28"/>
           <w:szCs w:val="28"/>
         </w:rPr>
@@ -3960,16 +3960,16 @@
     <w:p>
       <w:pPr>
         <w:rPr>
-          <w:rFonts w:ascii="Times New Roman" w:eastAsiaTheme="majorEastAsia" w:hAnsi="Times New Roman" w:cs="Times New Roman" w:hint="eastAsia"/>
-          <w:sz w:val="28"/>
-          <w:szCs w:val="28"/>
-        </w:rPr>
-      </w:pPr>
-    </w:p>
-    <w:p>
-      <w:pPr>
-        <w:rPr>
-          <w:rFonts w:ascii="Times New Roman" w:eastAsiaTheme="majorEastAsia" w:hAnsi="Times New Roman" w:cs="Times New Roman" w:hint="eastAsia"/>
+          <w:rFonts w:ascii="Times New Roman" w:eastAsiaTheme="majorEastAsia" w:hAnsi="Times New Roman" w:cs="Times New Roman"/>
+          <w:sz w:val="28"/>
+          <w:szCs w:val="28"/>
+        </w:rPr>
+      </w:pPr>
+    </w:p>
+    <w:p>
+      <w:pPr>
+        <w:rPr>
+          <w:rFonts w:ascii="Times New Roman" w:eastAsiaTheme="majorEastAsia" w:hAnsi="Times New Roman" w:cs="Times New Roman"/>
           <w:sz w:val="28"/>
           <w:szCs w:val="28"/>
         </w:rPr>
@@ -4116,16 +4116,16 @@
     <w:p>
       <w:pPr>
         <w:rPr>
-          <w:rFonts w:ascii="Times New Roman" w:eastAsiaTheme="majorEastAsia" w:hAnsi="Times New Roman" w:cs="Times New Roman" w:hint="eastAsia"/>
-          <w:sz w:val="28"/>
-          <w:szCs w:val="28"/>
-        </w:rPr>
-      </w:pPr>
-    </w:p>
-    <w:p>
-      <w:pPr>
-        <w:rPr>
-          <w:rFonts w:ascii="Times New Roman" w:eastAsiaTheme="majorEastAsia" w:hAnsi="Times New Roman" w:cs="Times New Roman" w:hint="eastAsia"/>
+          <w:rFonts w:ascii="Times New Roman" w:eastAsiaTheme="majorEastAsia" w:hAnsi="Times New Roman" w:cs="Times New Roman"/>
+          <w:sz w:val="28"/>
+          <w:szCs w:val="28"/>
+        </w:rPr>
+      </w:pPr>
+    </w:p>
+    <w:p>
+      <w:pPr>
+        <w:rPr>
+          <w:rFonts w:ascii="Times New Roman" w:eastAsiaTheme="majorEastAsia" w:hAnsi="Times New Roman" w:cs="Times New Roman"/>
           <w:sz w:val="28"/>
           <w:szCs w:val="28"/>
         </w:rPr>
@@ -4143,7 +4143,7 @@
       <w:pPr>
         <w:jc w:val="center"/>
         <w:rPr>
-          <w:rFonts w:ascii="Times New Roman" w:eastAsiaTheme="majorEastAsia" w:hAnsi="Times New Roman" w:cs="Times New Roman" w:hint="eastAsia"/>
+          <w:rFonts w:ascii="Times New Roman" w:eastAsiaTheme="majorEastAsia" w:hAnsi="Times New Roman" w:cs="Times New Roman"/>
           <w:sz w:val="28"/>
           <w:szCs w:val="28"/>
         </w:rPr>
@@ -4205,16 +4205,16 @@
     <w:p>
       <w:pPr>
         <w:rPr>
-          <w:rFonts w:ascii="Times New Roman" w:eastAsiaTheme="majorEastAsia" w:hAnsi="Times New Roman" w:cs="Times New Roman" w:hint="eastAsia"/>
-          <w:sz w:val="28"/>
-          <w:szCs w:val="28"/>
-        </w:rPr>
-      </w:pPr>
-    </w:p>
-    <w:p>
-      <w:pPr>
-        <w:rPr>
-          <w:rFonts w:ascii="Times New Roman" w:eastAsiaTheme="majorEastAsia" w:hAnsi="Times New Roman" w:cs="Times New Roman" w:hint="eastAsia"/>
+          <w:rFonts w:ascii="Times New Roman" w:eastAsiaTheme="majorEastAsia" w:hAnsi="Times New Roman" w:cs="Times New Roman"/>
+          <w:sz w:val="28"/>
+          <w:szCs w:val="28"/>
+        </w:rPr>
+      </w:pPr>
+    </w:p>
+    <w:p>
+      <w:pPr>
+        <w:rPr>
+          <w:rFonts w:ascii="Times New Roman" w:eastAsiaTheme="majorEastAsia" w:hAnsi="Times New Roman" w:cs="Times New Roman"/>
           <w:sz w:val="28"/>
           <w:szCs w:val="28"/>
         </w:rPr>
@@ -4293,16 +4293,16 @@
     <w:p>
       <w:pPr>
         <w:rPr>
-          <w:rFonts w:ascii="Times New Roman" w:eastAsiaTheme="majorEastAsia" w:hAnsi="Times New Roman" w:cs="Times New Roman" w:hint="eastAsia"/>
-          <w:sz w:val="28"/>
-          <w:szCs w:val="28"/>
-        </w:rPr>
-      </w:pPr>
-    </w:p>
-    <w:p>
-      <w:pPr>
-        <w:rPr>
-          <w:rFonts w:ascii="Times New Roman" w:eastAsiaTheme="majorEastAsia" w:hAnsi="Times New Roman" w:cs="Times New Roman" w:hint="eastAsia"/>
+          <w:rFonts w:ascii="Times New Roman" w:eastAsiaTheme="majorEastAsia" w:hAnsi="Times New Roman" w:cs="Times New Roman"/>
+          <w:sz w:val="28"/>
+          <w:szCs w:val="28"/>
+        </w:rPr>
+      </w:pPr>
+    </w:p>
+    <w:p>
+      <w:pPr>
+        <w:rPr>
+          <w:rFonts w:ascii="Times New Roman" w:eastAsiaTheme="majorEastAsia" w:hAnsi="Times New Roman" w:cs="Times New Roman"/>
           <w:sz w:val="44"/>
           <w:szCs w:val="44"/>
         </w:rPr>
@@ -4319,7 +4319,7 @@
     <w:p>
       <w:pPr>
         <w:rPr>
-          <w:rFonts w:ascii="Times New Roman" w:eastAsiaTheme="majorEastAsia" w:hAnsi="Times New Roman" w:cs="Times New Roman" w:hint="eastAsia"/>
+          <w:rFonts w:ascii="Times New Roman" w:eastAsiaTheme="majorEastAsia" w:hAnsi="Times New Roman" w:cs="Times New Roman"/>
           <w:sz w:val="28"/>
           <w:szCs w:val="28"/>
         </w:rPr>
@@ -4357,7 +4357,7 @@
       <w:pPr>
         <w:ind w:firstLineChars="200" w:firstLine="560"/>
         <w:rPr>
-          <w:rFonts w:ascii="Times New Roman" w:eastAsiaTheme="majorEastAsia" w:hAnsi="Times New Roman" w:cs="Times New Roman" w:hint="eastAsia"/>
+          <w:rFonts w:ascii="Times New Roman" w:eastAsiaTheme="majorEastAsia" w:hAnsi="Times New Roman" w:cs="Times New Roman"/>
           <w:sz w:val="28"/>
           <w:szCs w:val="28"/>
         </w:rPr>
@@ -4654,7 +4654,7 @@
       <w:pPr>
         <w:ind w:firstLineChars="200" w:firstLine="560"/>
         <w:rPr>
-          <w:rFonts w:ascii="Times New Roman" w:eastAsiaTheme="majorEastAsia" w:hAnsi="Times New Roman" w:cs="Times New Roman" w:hint="eastAsia"/>
+          <w:rFonts w:ascii="Times New Roman" w:eastAsiaTheme="majorEastAsia" w:hAnsi="Times New Roman" w:cs="Times New Roman"/>
           <w:sz w:val="28"/>
           <w:szCs w:val="28"/>
         </w:rPr>
@@ -4672,7 +4672,7 @@
     <w:p>
       <w:pPr>
         <w:rPr>
-          <w:rFonts w:ascii="Times New Roman" w:eastAsiaTheme="majorEastAsia" w:hAnsi="Times New Roman" w:cs="Times New Roman" w:hint="eastAsia"/>
+          <w:rFonts w:ascii="Times New Roman" w:eastAsiaTheme="majorEastAsia" w:hAnsi="Times New Roman" w:cs="Times New Roman"/>
           <w:sz w:val="28"/>
           <w:szCs w:val="28"/>
         </w:rPr>
@@ -4734,7 +4734,7 @@
     <w:p>
       <w:pPr>
         <w:rPr>
-          <w:rFonts w:ascii="Times New Roman" w:eastAsiaTheme="majorEastAsia" w:hAnsi="Times New Roman" w:cs="Times New Roman" w:hint="eastAsia"/>
+          <w:rFonts w:ascii="Times New Roman" w:eastAsiaTheme="majorEastAsia" w:hAnsi="Times New Roman" w:cs="Times New Roman"/>
           <w:sz w:val="28"/>
           <w:szCs w:val="28"/>
         </w:rPr>
@@ -4855,16 +4855,16 @@
     <w:p>
       <w:pPr>
         <w:rPr>
-          <w:rFonts w:ascii="Times New Roman" w:eastAsiaTheme="majorEastAsia" w:hAnsi="Times New Roman" w:cs="Times New Roman" w:hint="eastAsia"/>
-          <w:sz w:val="28"/>
-          <w:szCs w:val="28"/>
-        </w:rPr>
-      </w:pPr>
-    </w:p>
-    <w:p>
-      <w:pPr>
-        <w:rPr>
-          <w:rFonts w:ascii="Times New Roman" w:eastAsiaTheme="majorEastAsia" w:hAnsi="Times New Roman" w:cs="Times New Roman" w:hint="eastAsia"/>
+          <w:rFonts w:ascii="Times New Roman" w:eastAsiaTheme="majorEastAsia" w:hAnsi="Times New Roman" w:cs="Times New Roman"/>
+          <w:sz w:val="28"/>
+          <w:szCs w:val="28"/>
+        </w:rPr>
+      </w:pPr>
+    </w:p>
+    <w:p>
+      <w:pPr>
+        <w:rPr>
+          <w:rFonts w:ascii="Times New Roman" w:eastAsiaTheme="majorEastAsia" w:hAnsi="Times New Roman" w:cs="Times New Roman"/>
           <w:sz w:val="44"/>
           <w:szCs w:val="44"/>
         </w:rPr>
@@ -4887,7 +4887,7 @@
         </w:numPr>
         <w:ind w:firstLineChars="0"/>
         <w:rPr>
-          <w:rFonts w:ascii="Times New Roman" w:eastAsiaTheme="majorEastAsia" w:hAnsi="Times New Roman" w:cs="Times New Roman" w:hint="eastAsia"/>
+          <w:rFonts w:ascii="Times New Roman" w:eastAsiaTheme="majorEastAsia" w:hAnsi="Times New Roman" w:cs="Times New Roman"/>
           <w:sz w:val="28"/>
           <w:szCs w:val="28"/>
         </w:rPr>
@@ -4906,7 +4906,7 @@
         <w:pStyle w:val="a3"/>
         <w:ind w:left="360" w:firstLineChars="0" w:firstLine="0"/>
         <w:rPr>
-          <w:rFonts w:ascii="Times New Roman" w:eastAsiaTheme="majorEastAsia" w:hAnsi="Times New Roman" w:cs="Times New Roman" w:hint="eastAsia"/>
+          <w:rFonts w:ascii="Times New Roman" w:eastAsiaTheme="majorEastAsia" w:hAnsi="Times New Roman" w:cs="Times New Roman"/>
           <w:sz w:val="28"/>
           <w:szCs w:val="28"/>
         </w:rPr>
@@ -4960,7 +4960,7 @@
       <w:pPr>
         <w:jc w:val="center"/>
         <w:rPr>
-          <w:rFonts w:ascii="Times New Roman" w:eastAsiaTheme="majorEastAsia" w:hAnsi="Times New Roman" w:cs="Times New Roman" w:hint="eastAsia"/>
+          <w:rFonts w:ascii="Times New Roman" w:eastAsiaTheme="majorEastAsia" w:hAnsi="Times New Roman" w:cs="Times New Roman"/>
           <w:sz w:val="28"/>
           <w:szCs w:val="28"/>
         </w:rPr>
@@ -5022,16 +5022,16 @@
     <w:p>
       <w:pPr>
         <w:rPr>
-          <w:rFonts w:ascii="Times New Roman" w:eastAsiaTheme="majorEastAsia" w:hAnsi="Times New Roman" w:cs="Times New Roman" w:hint="eastAsia"/>
-          <w:sz w:val="28"/>
-          <w:szCs w:val="28"/>
-        </w:rPr>
-      </w:pPr>
-    </w:p>
-    <w:p>
-      <w:pPr>
-        <w:rPr>
-          <w:rFonts w:ascii="Times New Roman" w:eastAsiaTheme="majorEastAsia" w:hAnsi="Times New Roman" w:cs="Times New Roman" w:hint="eastAsia"/>
+          <w:rFonts w:ascii="Times New Roman" w:eastAsiaTheme="majorEastAsia" w:hAnsi="Times New Roman" w:cs="Times New Roman"/>
+          <w:sz w:val="28"/>
+          <w:szCs w:val="28"/>
+        </w:rPr>
+      </w:pPr>
+    </w:p>
+    <w:p>
+      <w:pPr>
+        <w:rPr>
+          <w:rFonts w:ascii="Times New Roman" w:eastAsiaTheme="majorEastAsia" w:hAnsi="Times New Roman" w:cs="Times New Roman"/>
           <w:sz w:val="28"/>
           <w:szCs w:val="28"/>
         </w:rPr>
@@ -5094,7 +5094,7 @@
     <w:p>
       <w:pPr>
         <w:rPr>
-          <w:rFonts w:ascii="Times New Roman" w:eastAsiaTheme="majorEastAsia" w:hAnsi="Times New Roman" w:cs="Times New Roman" w:hint="eastAsia"/>
+          <w:rFonts w:ascii="Times New Roman" w:eastAsiaTheme="majorEastAsia" w:hAnsi="Times New Roman" w:cs="Times New Roman"/>
           <w:sz w:val="28"/>
           <w:szCs w:val="28"/>
         </w:rPr>
@@ -5109,7 +5109,7 @@
         </w:numPr>
         <w:ind w:firstLineChars="0"/>
         <w:rPr>
-          <w:rFonts w:ascii="Times New Roman" w:eastAsiaTheme="majorEastAsia" w:hAnsi="Times New Roman" w:cs="Times New Roman" w:hint="eastAsia"/>
+          <w:rFonts w:ascii="Times New Roman" w:eastAsiaTheme="majorEastAsia" w:hAnsi="Times New Roman" w:cs="Times New Roman"/>
           <w:sz w:val="28"/>
           <w:szCs w:val="28"/>
         </w:rPr>
@@ -5140,6 +5140,2213 @@
         </w:rPr>
         <w:t>。</w:t>
       </w:r>
+    </w:p>
+    <w:p>
+      <w:pPr>
+        <w:rPr>
+          <w:rFonts w:ascii="Times New Roman" w:eastAsiaTheme="majorEastAsia" w:hAnsi="Times New Roman" w:cs="Times New Roman" w:hint="eastAsia"/>
+          <w:sz w:val="28"/>
+          <w:szCs w:val="28"/>
+        </w:rPr>
+      </w:pPr>
+    </w:p>
+    <w:p>
+      <w:pPr>
+        <w:pStyle w:val="a3"/>
+        <w:numPr>
+          <w:ilvl w:val="0"/>
+          <w:numId w:val="6"/>
+        </w:numPr>
+        <w:ind w:firstLineChars="0"/>
+        <w:rPr>
+          <w:rFonts w:ascii="Times New Roman" w:eastAsiaTheme="majorEastAsia" w:hAnsi="Times New Roman" w:cs="Times New Roman" w:hint="eastAsia"/>
+          <w:sz w:val="28"/>
+          <w:szCs w:val="28"/>
+        </w:rPr>
+      </w:pPr>
+      <w:r>
+        <w:rPr>
+          <w:rFonts w:ascii="Times New Roman" w:eastAsiaTheme="majorEastAsia" w:hAnsi="Times New Roman" w:cs="Times New Roman" w:hint="eastAsia"/>
+          <w:sz w:val="28"/>
+          <w:szCs w:val="28"/>
+        </w:rPr>
+        <w:t>多对多的关系：</w:t>
+      </w:r>
+      <w:proofErr w:type="spellStart"/>
+      <w:r>
+        <w:rPr>
+          <w:rFonts w:ascii="Times New Roman" w:eastAsiaTheme="majorEastAsia" w:hAnsi="Times New Roman" w:cs="Times New Roman" w:hint="eastAsia"/>
+          <w:sz w:val="28"/>
+          <w:szCs w:val="28"/>
+        </w:rPr>
+        <w:t>ManyToManyField</w:t>
+      </w:r>
+      <w:proofErr w:type="spellEnd"/>
+    </w:p>
+    <w:p>
+      <w:pPr>
+        <w:rPr>
+          <w:rFonts w:ascii="Times New Roman" w:eastAsiaTheme="majorEastAsia" w:hAnsi="Times New Roman" w:cs="Times New Roman" w:hint="eastAsia"/>
+          <w:sz w:val="28"/>
+          <w:szCs w:val="28"/>
+        </w:rPr>
+      </w:pPr>
+      <w:proofErr w:type="spellStart"/>
+      <w:r>
+        <w:rPr>
+          <w:rFonts w:ascii="Times New Roman" w:eastAsiaTheme="majorEastAsia" w:hAnsi="Times New Roman" w:cs="Times New Roman" w:hint="eastAsia"/>
+          <w:sz w:val="28"/>
+          <w:szCs w:val="28"/>
+        </w:rPr>
+        <w:t>ManyToManyField</w:t>
+      </w:r>
+      <w:proofErr w:type="spellEnd"/>
+      <w:r>
+        <w:rPr>
+          <w:rFonts w:ascii="Times New Roman" w:eastAsiaTheme="majorEastAsia" w:hAnsi="Times New Roman" w:cs="Times New Roman" w:hint="eastAsia"/>
+          <w:sz w:val="28"/>
+          <w:szCs w:val="28"/>
+        </w:rPr>
+        <w:t>是一个新的表单。</w:t>
+      </w:r>
+      <w:r>
+        <w:rPr>
+          <w:rFonts w:ascii="Times New Roman" w:eastAsiaTheme="majorEastAsia" w:hAnsi="Times New Roman" w:cs="Times New Roman" w:hint="eastAsia"/>
+          <w:sz w:val="28"/>
+          <w:szCs w:val="28"/>
+        </w:rPr>
+        <w:t xml:space="preserve"> </w:t>
+      </w:r>
+    </w:p>
+    <w:p>
+      <w:pPr>
+        <w:jc w:val="center"/>
+        <w:rPr>
+          <w:rFonts w:ascii="Times New Roman" w:eastAsiaTheme="majorEastAsia" w:hAnsi="Times New Roman" w:cs="Times New Roman" w:hint="eastAsia"/>
+          <w:sz w:val="28"/>
+          <w:szCs w:val="28"/>
+        </w:rPr>
+      </w:pPr>
+      <w:r>
+        <w:rPr>
+          <w:rFonts w:ascii="Times New Roman" w:eastAsiaTheme="majorEastAsia" w:hAnsi="Times New Roman" w:cs="Times New Roman" w:hint="eastAsia"/>
+          <w:noProof/>
+          <w:sz w:val="28"/>
+          <w:szCs w:val="28"/>
+        </w:rPr>
+        <w:drawing>
+          <wp:inline distT="0" distB="0" distL="0" distR="0">
+            <wp:extent cx="5274310" cy="2218005"/>
+            <wp:effectExtent l="19050" t="0" r="2540" b="0"/>
+            <wp:docPr id="2" name="图片 1"/>
+            <wp:cNvGraphicFramePr>
+              <a:graphicFrameLocks xmlns:a="http://schemas.openxmlformats.org/drawingml/2006/main" noChangeAspect="1"/>
+            </wp:cNvGraphicFramePr>
+            <a:graphic xmlns:a="http://schemas.openxmlformats.org/drawingml/2006/main">
+              <a:graphicData uri="http://schemas.openxmlformats.org/drawingml/2006/picture">
+                <pic:pic xmlns:pic="http://schemas.openxmlformats.org/drawingml/2006/picture">
+                  <pic:nvPicPr>
+                    <pic:cNvPr id="0" name="Picture 1"/>
+                    <pic:cNvPicPr>
+                      <a:picLocks noChangeAspect="1" noChangeArrowheads="1"/>
+                    </pic:cNvPicPr>
+                  </pic:nvPicPr>
+                  <pic:blipFill>
+                    <a:blip r:embed="rId20"/>
+                    <a:srcRect/>
+                    <a:stretch>
+                      <a:fillRect/>
+                    </a:stretch>
+                  </pic:blipFill>
+                  <pic:spPr bwMode="auto">
+                    <a:xfrm>
+                      <a:off x="0" y="0"/>
+                      <a:ext cx="5274310" cy="2218005"/>
+                    </a:xfrm>
+                    <a:prstGeom prst="rect">
+                      <a:avLst/>
+                    </a:prstGeom>
+                    <a:noFill/>
+                    <a:ln w="9525">
+                      <a:noFill/>
+                      <a:miter lim="800000"/>
+                      <a:headEnd/>
+                      <a:tailEnd/>
+                    </a:ln>
+                  </pic:spPr>
+                </pic:pic>
+              </a:graphicData>
+            </a:graphic>
+          </wp:inline>
+        </w:drawing>
+      </w:r>
+    </w:p>
+    <w:p>
+      <w:pPr>
+        <w:rPr>
+          <w:rFonts w:ascii="Times New Roman" w:eastAsiaTheme="majorEastAsia" w:hAnsi="Times New Roman" w:cs="Times New Roman" w:hint="eastAsia"/>
+          <w:sz w:val="28"/>
+          <w:szCs w:val="28"/>
+        </w:rPr>
+      </w:pPr>
+    </w:p>
+    <w:p>
+      <w:pPr>
+        <w:jc w:val="center"/>
+        <w:rPr>
+          <w:rFonts w:ascii="Times New Roman" w:eastAsiaTheme="majorEastAsia" w:hAnsi="Times New Roman" w:cs="Times New Roman" w:hint="eastAsia"/>
+          <w:sz w:val="28"/>
+          <w:szCs w:val="28"/>
+        </w:rPr>
+      </w:pPr>
+      <w:r>
+        <w:rPr>
+          <w:rFonts w:ascii="Times New Roman" w:eastAsiaTheme="majorEastAsia" w:hAnsi="Times New Roman" w:cs="Times New Roman" w:hint="eastAsia"/>
+          <w:noProof/>
+          <w:sz w:val="28"/>
+          <w:szCs w:val="28"/>
+        </w:rPr>
+        <w:lastRenderedPageBreak/>
+        <w:drawing>
+          <wp:inline distT="0" distB="0" distL="0" distR="0">
+            <wp:extent cx="5274310" cy="1736182"/>
+            <wp:effectExtent l="19050" t="0" r="2540" b="0"/>
+            <wp:docPr id="3" name="图片 4"/>
+            <wp:cNvGraphicFramePr>
+              <a:graphicFrameLocks xmlns:a="http://schemas.openxmlformats.org/drawingml/2006/main" noChangeAspect="1"/>
+            </wp:cNvGraphicFramePr>
+            <a:graphic xmlns:a="http://schemas.openxmlformats.org/drawingml/2006/main">
+              <a:graphicData uri="http://schemas.openxmlformats.org/drawingml/2006/picture">
+                <pic:pic xmlns:pic="http://schemas.openxmlformats.org/drawingml/2006/picture">
+                  <pic:nvPicPr>
+                    <pic:cNvPr id="0" name="Picture 4"/>
+                    <pic:cNvPicPr>
+                      <a:picLocks noChangeAspect="1" noChangeArrowheads="1"/>
+                    </pic:cNvPicPr>
+                  </pic:nvPicPr>
+                  <pic:blipFill>
+                    <a:blip r:embed="rId21"/>
+                    <a:srcRect/>
+                    <a:stretch>
+                      <a:fillRect/>
+                    </a:stretch>
+                  </pic:blipFill>
+                  <pic:spPr bwMode="auto">
+                    <a:xfrm>
+                      <a:off x="0" y="0"/>
+                      <a:ext cx="5274310" cy="1736182"/>
+                    </a:xfrm>
+                    <a:prstGeom prst="rect">
+                      <a:avLst/>
+                    </a:prstGeom>
+                    <a:noFill/>
+                    <a:ln w="9525">
+                      <a:noFill/>
+                      <a:miter lim="800000"/>
+                      <a:headEnd/>
+                      <a:tailEnd/>
+                    </a:ln>
+                  </pic:spPr>
+                </pic:pic>
+              </a:graphicData>
+            </a:graphic>
+          </wp:inline>
+        </w:drawing>
+      </w:r>
+    </w:p>
+    <w:p>
+      <w:pPr>
+        <w:rPr>
+          <w:rFonts w:ascii="Times New Roman" w:eastAsiaTheme="majorEastAsia" w:hAnsi="Times New Roman" w:cs="Times New Roman" w:hint="eastAsia"/>
+          <w:sz w:val="28"/>
+          <w:szCs w:val="28"/>
+        </w:rPr>
+      </w:pPr>
+    </w:p>
+    <w:p>
+      <w:pPr>
+        <w:rPr>
+          <w:rFonts w:ascii="Times New Roman" w:eastAsiaTheme="majorEastAsia" w:hAnsi="Times New Roman" w:cs="Times New Roman" w:hint="eastAsia"/>
+          <w:sz w:val="28"/>
+          <w:szCs w:val="28"/>
+        </w:rPr>
+      </w:pPr>
+    </w:p>
+    <w:p>
+      <w:pPr>
+        <w:rPr>
+          <w:rFonts w:ascii="Times New Roman" w:eastAsiaTheme="majorEastAsia" w:hAnsi="Times New Roman" w:cs="Times New Roman" w:hint="eastAsia"/>
+          <w:sz w:val="44"/>
+          <w:szCs w:val="44"/>
+        </w:rPr>
+      </w:pPr>
+      <w:proofErr w:type="spellStart"/>
+      <w:r>
+        <w:rPr>
+          <w:rFonts w:ascii="Times New Roman" w:eastAsiaTheme="majorEastAsia" w:hAnsi="Times New Roman" w:cs="Times New Roman" w:hint="eastAsia"/>
+          <w:sz w:val="44"/>
+          <w:szCs w:val="44"/>
+        </w:rPr>
+        <w:t>QuerySet</w:t>
+      </w:r>
+      <w:proofErr w:type="spellEnd"/>
+      <w:r>
+        <w:rPr>
+          <w:rFonts w:ascii="Times New Roman" w:eastAsiaTheme="majorEastAsia" w:hAnsi="Times New Roman" w:cs="Times New Roman" w:hint="eastAsia"/>
+          <w:sz w:val="44"/>
+          <w:szCs w:val="44"/>
+        </w:rPr>
+        <w:t>查询：</w:t>
+      </w:r>
+    </w:p>
+    <w:p>
+      <w:pPr>
+        <w:rPr>
+          <w:rFonts w:ascii="Times New Roman" w:eastAsiaTheme="majorEastAsia" w:hAnsi="Times New Roman" w:cs="Times New Roman" w:hint="eastAsia"/>
+          <w:sz w:val="28"/>
+          <w:szCs w:val="28"/>
+        </w:rPr>
+      </w:pPr>
+      <w:proofErr w:type="spellStart"/>
+      <w:r>
+        <w:rPr>
+          <w:rFonts w:ascii="Times New Roman" w:eastAsiaTheme="majorEastAsia" w:hAnsi="Times New Roman" w:cs="Times New Roman" w:hint="eastAsia"/>
+          <w:sz w:val="28"/>
+          <w:szCs w:val="28"/>
+        </w:rPr>
+        <w:t>Queryset</w:t>
+      </w:r>
+      <w:proofErr w:type="spellEnd"/>
+      <w:r>
+        <w:rPr>
+          <w:rFonts w:ascii="Times New Roman" w:eastAsiaTheme="majorEastAsia" w:hAnsi="Times New Roman" w:cs="Times New Roman" w:hint="eastAsia"/>
+          <w:sz w:val="28"/>
+          <w:szCs w:val="28"/>
+        </w:rPr>
+        <w:t>是如何通过</w:t>
+      </w:r>
+      <w:r>
+        <w:rPr>
+          <w:rFonts w:ascii="Times New Roman" w:eastAsiaTheme="majorEastAsia" w:hAnsi="Times New Roman" w:cs="Times New Roman" w:hint="eastAsia"/>
+          <w:sz w:val="28"/>
+          <w:szCs w:val="28"/>
+        </w:rPr>
+        <w:t>ORM</w:t>
+      </w:r>
+      <w:r>
+        <w:rPr>
+          <w:rFonts w:ascii="Times New Roman" w:eastAsiaTheme="majorEastAsia" w:hAnsi="Times New Roman" w:cs="Times New Roman" w:hint="eastAsia"/>
+          <w:sz w:val="28"/>
+          <w:szCs w:val="28"/>
+        </w:rPr>
+        <w:t>对数据库进行增删改查。</w:t>
+      </w:r>
+    </w:p>
+    <w:p>
+      <w:pPr>
+        <w:rPr>
+          <w:rFonts w:ascii="Times New Roman" w:eastAsiaTheme="majorEastAsia" w:hAnsi="Times New Roman" w:cs="Times New Roman" w:hint="eastAsia"/>
+          <w:sz w:val="28"/>
+          <w:szCs w:val="28"/>
+        </w:rPr>
+      </w:pPr>
+    </w:p>
+    <w:p>
+      <w:pPr>
+        <w:rPr>
+          <w:rFonts w:ascii="Times New Roman" w:eastAsiaTheme="majorEastAsia" w:hAnsi="Times New Roman" w:cs="Times New Roman" w:hint="eastAsia"/>
+          <w:sz w:val="28"/>
+          <w:szCs w:val="28"/>
+        </w:rPr>
+      </w:pPr>
+      <w:r>
+        <w:rPr>
+          <w:rFonts w:ascii="Times New Roman" w:eastAsiaTheme="majorEastAsia" w:hAnsi="Times New Roman" w:cs="Times New Roman" w:hint="eastAsia"/>
+          <w:sz w:val="28"/>
+          <w:szCs w:val="28"/>
+        </w:rPr>
+        <w:t>创建一个对象：一个模型的实例对象代表了数据库中的一行记录</w:t>
+      </w:r>
+    </w:p>
+    <w:p>
+      <w:pPr>
+        <w:jc w:val="center"/>
+        <w:rPr>
+          <w:rFonts w:ascii="Times New Roman" w:eastAsiaTheme="majorEastAsia" w:hAnsi="Times New Roman" w:cs="Times New Roman" w:hint="eastAsia"/>
+          <w:sz w:val="28"/>
+          <w:szCs w:val="28"/>
+        </w:rPr>
+      </w:pPr>
+      <w:r>
+        <w:rPr>
+          <w:rFonts w:ascii="Times New Roman" w:eastAsiaTheme="majorEastAsia" w:hAnsi="Times New Roman" w:cs="Times New Roman" w:hint="eastAsia"/>
+          <w:noProof/>
+          <w:sz w:val="28"/>
+          <w:szCs w:val="28"/>
+        </w:rPr>
+        <w:drawing>
+          <wp:inline distT="0" distB="0" distL="0" distR="0">
+            <wp:extent cx="5274310" cy="1619418"/>
+            <wp:effectExtent l="19050" t="0" r="2540" b="0"/>
+            <wp:docPr id="5" name="图片 7"/>
+            <wp:cNvGraphicFramePr>
+              <a:graphicFrameLocks xmlns:a="http://schemas.openxmlformats.org/drawingml/2006/main" noChangeAspect="1"/>
+            </wp:cNvGraphicFramePr>
+            <a:graphic xmlns:a="http://schemas.openxmlformats.org/drawingml/2006/main">
+              <a:graphicData uri="http://schemas.openxmlformats.org/drawingml/2006/picture">
+                <pic:pic xmlns:pic="http://schemas.openxmlformats.org/drawingml/2006/picture">
+                  <pic:nvPicPr>
+                    <pic:cNvPr id="0" name="Picture 7"/>
+                    <pic:cNvPicPr>
+                      <a:picLocks noChangeAspect="1" noChangeArrowheads="1"/>
+                    </pic:cNvPicPr>
+                  </pic:nvPicPr>
+                  <pic:blipFill>
+                    <a:blip r:embed="rId22"/>
+                    <a:srcRect/>
+                    <a:stretch>
+                      <a:fillRect/>
+                    </a:stretch>
+                  </pic:blipFill>
+                  <pic:spPr bwMode="auto">
+                    <a:xfrm>
+                      <a:off x="0" y="0"/>
+                      <a:ext cx="5274310" cy="1619418"/>
+                    </a:xfrm>
+                    <a:prstGeom prst="rect">
+                      <a:avLst/>
+                    </a:prstGeom>
+                    <a:noFill/>
+                    <a:ln w="9525">
+                      <a:noFill/>
+                      <a:miter lim="800000"/>
+                      <a:headEnd/>
+                      <a:tailEnd/>
+                    </a:ln>
+                  </pic:spPr>
+                </pic:pic>
+              </a:graphicData>
+            </a:graphic>
+          </wp:inline>
+        </w:drawing>
+      </w:r>
+    </w:p>
+    <w:p>
+      <w:pPr>
+        <w:rPr>
+          <w:rFonts w:ascii="Times New Roman" w:eastAsiaTheme="majorEastAsia" w:hAnsi="Times New Roman" w:cs="Times New Roman" w:hint="eastAsia"/>
+          <w:sz w:val="28"/>
+          <w:szCs w:val="28"/>
+        </w:rPr>
+      </w:pPr>
+      <w:r>
+        <w:rPr>
+          <w:rFonts w:ascii="Times New Roman" w:eastAsiaTheme="majorEastAsia" w:hAnsi="Times New Roman" w:cs="Times New Roman" w:hint="eastAsia"/>
+          <w:sz w:val="28"/>
+          <w:szCs w:val="28"/>
+        </w:rPr>
+        <w:t>其中</w:t>
+      </w:r>
+      <w:r>
+        <w:rPr>
+          <w:rFonts w:ascii="Times New Roman" w:eastAsiaTheme="majorEastAsia" w:hAnsi="Times New Roman" w:cs="Times New Roman" w:hint="eastAsia"/>
+          <w:sz w:val="28"/>
+          <w:szCs w:val="28"/>
+        </w:rPr>
+        <w:t>save()</w:t>
+      </w:r>
+      <w:r>
+        <w:rPr>
+          <w:rFonts w:ascii="Times New Roman" w:eastAsiaTheme="majorEastAsia" w:hAnsi="Times New Roman" w:cs="Times New Roman" w:hint="eastAsia"/>
+          <w:sz w:val="28"/>
+          <w:szCs w:val="28"/>
+        </w:rPr>
+        <w:t>是保存到数据库中。</w:t>
+      </w:r>
+      <w:proofErr w:type="spellStart"/>
+      <w:r>
+        <w:rPr>
+          <w:rFonts w:ascii="Times New Roman" w:eastAsiaTheme="majorEastAsia" w:hAnsi="Times New Roman" w:cs="Times New Roman" w:hint="eastAsia"/>
+          <w:sz w:val="28"/>
+          <w:szCs w:val="28"/>
+        </w:rPr>
+        <w:t>Django</w:t>
+      </w:r>
+      <w:proofErr w:type="spellEnd"/>
+      <w:r>
+        <w:rPr>
+          <w:rFonts w:ascii="Times New Roman" w:eastAsiaTheme="majorEastAsia" w:hAnsi="Times New Roman" w:cs="Times New Roman" w:hint="eastAsia"/>
+          <w:sz w:val="28"/>
+          <w:szCs w:val="28"/>
+        </w:rPr>
+        <w:t>在幕后执行了</w:t>
+      </w:r>
+      <w:r>
+        <w:rPr>
+          <w:rFonts w:ascii="Times New Roman" w:eastAsiaTheme="majorEastAsia" w:hAnsi="Times New Roman" w:cs="Times New Roman" w:hint="eastAsia"/>
+          <w:sz w:val="28"/>
+          <w:szCs w:val="28"/>
+        </w:rPr>
+        <w:t>INSERT INTO</w:t>
+      </w:r>
+      <w:r>
+        <w:rPr>
+          <w:rFonts w:ascii="Times New Roman" w:eastAsiaTheme="majorEastAsia" w:hAnsi="Times New Roman" w:cs="Times New Roman" w:hint="eastAsia"/>
+          <w:sz w:val="28"/>
+          <w:szCs w:val="28"/>
+        </w:rPr>
+        <w:t>语句。</w:t>
+      </w:r>
+    </w:p>
+    <w:p>
+      <w:pPr>
+        <w:rPr>
+          <w:rFonts w:ascii="Times New Roman" w:eastAsiaTheme="majorEastAsia" w:hAnsi="Times New Roman" w:cs="Times New Roman" w:hint="eastAsia"/>
+          <w:sz w:val="28"/>
+          <w:szCs w:val="28"/>
+        </w:rPr>
+      </w:pPr>
+    </w:p>
+    <w:p>
+      <w:pPr>
+        <w:rPr>
+          <w:rFonts w:ascii="Times New Roman" w:eastAsiaTheme="majorEastAsia" w:hAnsi="Times New Roman" w:cs="Times New Roman" w:hint="eastAsia"/>
+          <w:sz w:val="28"/>
+          <w:szCs w:val="28"/>
+        </w:rPr>
+      </w:pPr>
+      <w:r>
+        <w:rPr>
+          <w:rFonts w:ascii="Times New Roman" w:eastAsiaTheme="majorEastAsia" w:hAnsi="Times New Roman" w:cs="Times New Roman" w:hint="eastAsia"/>
+          <w:sz w:val="28"/>
+          <w:szCs w:val="28"/>
+        </w:rPr>
+        <w:t>修改一个对象：</w:t>
+      </w:r>
+    </w:p>
+    <w:p>
+      <w:pPr>
+        <w:rPr>
+          <w:rFonts w:ascii="Times New Roman" w:eastAsiaTheme="majorEastAsia" w:hAnsi="Times New Roman" w:cs="Times New Roman" w:hint="eastAsia"/>
+          <w:sz w:val="28"/>
+          <w:szCs w:val="28"/>
+        </w:rPr>
+      </w:pPr>
+      <w:r>
+        <w:rPr>
+          <w:rFonts w:ascii="Times New Roman" w:eastAsiaTheme="majorEastAsia" w:hAnsi="Times New Roman" w:cs="Times New Roman" w:hint="eastAsia"/>
+          <w:noProof/>
+          <w:sz w:val="28"/>
+          <w:szCs w:val="28"/>
+        </w:rPr>
+        <w:drawing>
+          <wp:inline distT="0" distB="0" distL="0" distR="0">
+            <wp:extent cx="3627120" cy="1021080"/>
+            <wp:effectExtent l="19050" t="0" r="0" b="0"/>
+            <wp:docPr id="10" name="图片 10"/>
+            <wp:cNvGraphicFramePr>
+              <a:graphicFrameLocks xmlns:a="http://schemas.openxmlformats.org/drawingml/2006/main" noChangeAspect="1"/>
+            </wp:cNvGraphicFramePr>
+            <a:graphic xmlns:a="http://schemas.openxmlformats.org/drawingml/2006/main">
+              <a:graphicData uri="http://schemas.openxmlformats.org/drawingml/2006/picture">
+                <pic:pic xmlns:pic="http://schemas.openxmlformats.org/drawingml/2006/picture">
+                  <pic:nvPicPr>
+                    <pic:cNvPr id="0" name="Picture 10"/>
+                    <pic:cNvPicPr>
+                      <a:picLocks noChangeAspect="1" noChangeArrowheads="1"/>
+                    </pic:cNvPicPr>
+                  </pic:nvPicPr>
+                  <pic:blipFill>
+                    <a:blip r:embed="rId23"/>
+                    <a:srcRect/>
+                    <a:stretch>
+                      <a:fillRect/>
+                    </a:stretch>
+                  </pic:blipFill>
+                  <pic:spPr bwMode="auto">
+                    <a:xfrm>
+                      <a:off x="0" y="0"/>
+                      <a:ext cx="3627120" cy="1021080"/>
+                    </a:xfrm>
+                    <a:prstGeom prst="rect">
+                      <a:avLst/>
+                    </a:prstGeom>
+                    <a:noFill/>
+                    <a:ln w="9525">
+                      <a:noFill/>
+                      <a:miter lim="800000"/>
+                      <a:headEnd/>
+                      <a:tailEnd/>
+                    </a:ln>
+                  </pic:spPr>
+                </pic:pic>
+              </a:graphicData>
+            </a:graphic>
+          </wp:inline>
+        </w:drawing>
+      </w:r>
+    </w:p>
+    <w:p>
+      <w:pPr>
+        <w:rPr>
+          <w:rFonts w:ascii="Times New Roman" w:eastAsiaTheme="majorEastAsia" w:hAnsi="Times New Roman" w:cs="Times New Roman" w:hint="eastAsia"/>
+          <w:sz w:val="28"/>
+          <w:szCs w:val="28"/>
+        </w:rPr>
+      </w:pPr>
+      <w:proofErr w:type="spellStart"/>
+      <w:r>
+        <w:rPr>
+          <w:rFonts w:ascii="Times New Roman" w:eastAsiaTheme="majorEastAsia" w:hAnsi="Times New Roman" w:cs="Times New Roman" w:hint="eastAsia"/>
+          <w:sz w:val="28"/>
+          <w:szCs w:val="28"/>
+        </w:rPr>
+        <w:lastRenderedPageBreak/>
+        <w:t>Django</w:t>
+      </w:r>
+      <w:proofErr w:type="spellEnd"/>
+      <w:r>
+        <w:rPr>
+          <w:rFonts w:ascii="Times New Roman" w:eastAsiaTheme="majorEastAsia" w:hAnsi="Times New Roman" w:cs="Times New Roman" w:hint="eastAsia"/>
+          <w:sz w:val="28"/>
+          <w:szCs w:val="28"/>
+        </w:rPr>
+        <w:t>在幕后执行了</w:t>
+      </w:r>
+      <w:r>
+        <w:rPr>
+          <w:rFonts w:ascii="Times New Roman" w:eastAsiaTheme="majorEastAsia" w:hAnsi="Times New Roman" w:cs="Times New Roman" w:hint="eastAsia"/>
+          <w:sz w:val="28"/>
+          <w:szCs w:val="28"/>
+        </w:rPr>
+        <w:t>UPDATE SET</w:t>
+      </w:r>
+      <w:r>
+        <w:rPr>
+          <w:rFonts w:ascii="Times New Roman" w:eastAsiaTheme="majorEastAsia" w:hAnsi="Times New Roman" w:cs="Times New Roman" w:hint="eastAsia"/>
+          <w:sz w:val="28"/>
+          <w:szCs w:val="28"/>
+        </w:rPr>
+        <w:t>语句</w:t>
+      </w:r>
+    </w:p>
+    <w:p>
+      <w:pPr>
+        <w:rPr>
+          <w:rFonts w:ascii="Times New Roman" w:eastAsiaTheme="majorEastAsia" w:hAnsi="Times New Roman" w:cs="Times New Roman" w:hint="eastAsia"/>
+          <w:sz w:val="28"/>
+          <w:szCs w:val="28"/>
+        </w:rPr>
+      </w:pPr>
+    </w:p>
+    <w:p>
+      <w:pPr>
+        <w:rPr>
+          <w:rFonts w:ascii="Times New Roman" w:eastAsiaTheme="majorEastAsia" w:hAnsi="Times New Roman" w:cs="Times New Roman" w:hint="eastAsia"/>
+          <w:sz w:val="28"/>
+          <w:szCs w:val="28"/>
+        </w:rPr>
+      </w:pPr>
+      <w:r>
+        <w:rPr>
+          <w:rFonts w:ascii="Times New Roman" w:eastAsiaTheme="majorEastAsia" w:hAnsi="Times New Roman" w:cs="Times New Roman" w:hint="eastAsia"/>
+          <w:sz w:val="28"/>
+          <w:szCs w:val="28"/>
+        </w:rPr>
+        <w:t>检索对象：</w:t>
+      </w:r>
+    </w:p>
+    <w:p>
+      <w:pPr>
+        <w:jc w:val="center"/>
+        <w:rPr>
+          <w:rFonts w:ascii="Times New Roman" w:eastAsiaTheme="majorEastAsia" w:hAnsi="Times New Roman" w:cs="Times New Roman" w:hint="eastAsia"/>
+          <w:sz w:val="28"/>
+          <w:szCs w:val="28"/>
+        </w:rPr>
+      </w:pPr>
+      <w:r>
+        <w:rPr>
+          <w:rFonts w:ascii="Times New Roman" w:eastAsiaTheme="majorEastAsia" w:hAnsi="Times New Roman" w:cs="Times New Roman" w:hint="eastAsia"/>
+          <w:noProof/>
+          <w:sz w:val="28"/>
+          <w:szCs w:val="28"/>
+        </w:rPr>
+        <w:drawing>
+          <wp:inline distT="0" distB="0" distL="0" distR="0">
+            <wp:extent cx="5064760" cy="472440"/>
+            <wp:effectExtent l="19050" t="0" r="2540" b="0"/>
+            <wp:docPr id="13" name="图片 13"/>
+            <wp:cNvGraphicFramePr>
+              <a:graphicFrameLocks xmlns:a="http://schemas.openxmlformats.org/drawingml/2006/main" noChangeAspect="1"/>
+            </wp:cNvGraphicFramePr>
+            <a:graphic xmlns:a="http://schemas.openxmlformats.org/drawingml/2006/main">
+              <a:graphicData uri="http://schemas.openxmlformats.org/drawingml/2006/picture">
+                <pic:pic xmlns:pic="http://schemas.openxmlformats.org/drawingml/2006/picture">
+                  <pic:nvPicPr>
+                    <pic:cNvPr id="0" name="Picture 13"/>
+                    <pic:cNvPicPr>
+                      <a:picLocks noChangeAspect="1" noChangeArrowheads="1"/>
+                    </pic:cNvPicPr>
+                  </pic:nvPicPr>
+                  <pic:blipFill>
+                    <a:blip r:embed="rId24"/>
+                    <a:srcRect l="3973" t="25301"/>
+                    <a:stretch>
+                      <a:fillRect/>
+                    </a:stretch>
+                  </pic:blipFill>
+                  <pic:spPr bwMode="auto">
+                    <a:xfrm>
+                      <a:off x="0" y="0"/>
+                      <a:ext cx="5064760" cy="472440"/>
+                    </a:xfrm>
+                    <a:prstGeom prst="rect">
+                      <a:avLst/>
+                    </a:prstGeom>
+                    <a:noFill/>
+                    <a:ln w="9525">
+                      <a:noFill/>
+                      <a:miter lim="800000"/>
+                      <a:headEnd/>
+                      <a:tailEnd/>
+                    </a:ln>
+                  </pic:spPr>
+                </pic:pic>
+              </a:graphicData>
+            </a:graphic>
+          </wp:inline>
+        </w:drawing>
+      </w:r>
+    </w:p>
+    <w:p>
+      <w:pPr>
+        <w:rPr>
+          <w:rFonts w:ascii="Times New Roman" w:eastAsiaTheme="majorEastAsia" w:hAnsi="Times New Roman" w:cs="Times New Roman" w:hint="eastAsia"/>
+          <w:sz w:val="28"/>
+          <w:szCs w:val="28"/>
+        </w:rPr>
+      </w:pPr>
+      <w:r>
+        <w:rPr>
+          <w:rFonts w:ascii="Times New Roman" w:eastAsiaTheme="majorEastAsia" w:hAnsi="Times New Roman" w:cs="Times New Roman" w:hint="eastAsia"/>
+          <w:sz w:val="28"/>
+          <w:szCs w:val="28"/>
+        </w:rPr>
+        <w:t>其中模型类的</w:t>
+      </w:r>
+      <w:r>
+        <w:rPr>
+          <w:rFonts w:ascii="Times New Roman" w:eastAsiaTheme="majorEastAsia" w:hAnsi="Times New Roman" w:cs="Times New Roman" w:hint="eastAsia"/>
+          <w:sz w:val="28"/>
+          <w:szCs w:val="28"/>
+        </w:rPr>
+        <w:t>objects</w:t>
+      </w:r>
+      <w:r>
+        <w:rPr>
+          <w:rFonts w:ascii="Times New Roman" w:eastAsiaTheme="majorEastAsia" w:hAnsi="Times New Roman" w:cs="Times New Roman" w:hint="eastAsia"/>
+          <w:sz w:val="28"/>
+          <w:szCs w:val="28"/>
+        </w:rPr>
+        <w:t>是</w:t>
+      </w:r>
+      <w:r>
+        <w:rPr>
+          <w:rFonts w:ascii="Times New Roman" w:eastAsiaTheme="majorEastAsia" w:hAnsi="Times New Roman" w:cs="Times New Roman" w:hint="eastAsia"/>
+          <w:sz w:val="28"/>
+          <w:szCs w:val="28"/>
+        </w:rPr>
+        <w:t>Manger</w:t>
+      </w:r>
+      <w:r>
+        <w:rPr>
+          <w:rFonts w:ascii="Times New Roman" w:eastAsiaTheme="majorEastAsia" w:hAnsi="Times New Roman" w:cs="Times New Roman" w:hint="eastAsia"/>
+          <w:sz w:val="28"/>
+          <w:szCs w:val="28"/>
+        </w:rPr>
+        <w:t>类，</w:t>
+      </w:r>
+      <w:proofErr w:type="spellStart"/>
+      <w:r>
+        <w:rPr>
+          <w:rFonts w:ascii="Times New Roman" w:eastAsiaTheme="majorEastAsia" w:hAnsi="Times New Roman" w:cs="Times New Roman" w:hint="eastAsia"/>
+          <w:sz w:val="28"/>
+          <w:szCs w:val="28"/>
+        </w:rPr>
+        <w:t>queryset</w:t>
+      </w:r>
+      <w:proofErr w:type="spellEnd"/>
+      <w:r>
+        <w:rPr>
+          <w:rFonts w:ascii="Times New Roman" w:eastAsiaTheme="majorEastAsia" w:hAnsi="Times New Roman" w:cs="Times New Roman" w:hint="eastAsia"/>
+          <w:sz w:val="28"/>
+          <w:szCs w:val="28"/>
+        </w:rPr>
+        <w:t>包含了数据库中所有的</w:t>
+      </w:r>
+      <w:r>
+        <w:rPr>
+          <w:rFonts w:ascii="Times New Roman" w:eastAsiaTheme="majorEastAsia" w:hAnsi="Times New Roman" w:cs="Times New Roman" w:hint="eastAsia"/>
+          <w:sz w:val="28"/>
+          <w:szCs w:val="28"/>
+        </w:rPr>
+        <w:t>Comment</w:t>
+      </w:r>
+      <w:r>
+        <w:rPr>
+          <w:rFonts w:ascii="Times New Roman" w:eastAsiaTheme="majorEastAsia" w:hAnsi="Times New Roman" w:cs="Times New Roman" w:hint="eastAsia"/>
+          <w:sz w:val="28"/>
+          <w:szCs w:val="28"/>
+        </w:rPr>
+        <w:t>记录。</w:t>
+      </w:r>
+    </w:p>
+    <w:p>
+      <w:pPr>
+        <w:ind w:firstLineChars="200" w:firstLine="560"/>
+        <w:rPr>
+          <w:rFonts w:ascii="Times New Roman" w:eastAsiaTheme="majorEastAsia" w:hAnsi="Times New Roman" w:cs="Times New Roman" w:hint="eastAsia"/>
+          <w:sz w:val="28"/>
+          <w:szCs w:val="28"/>
+        </w:rPr>
+      </w:pPr>
+      <w:proofErr w:type="spellStart"/>
+      <w:r>
+        <w:rPr>
+          <w:rFonts w:ascii="Times New Roman" w:eastAsiaTheme="majorEastAsia" w:hAnsi="Times New Roman" w:cs="Times New Roman" w:hint="eastAsia"/>
+          <w:sz w:val="28"/>
+          <w:szCs w:val="28"/>
+        </w:rPr>
+        <w:t>queryset</w:t>
+      </w:r>
+      <w:proofErr w:type="spellEnd"/>
+      <w:r>
+        <w:rPr>
+          <w:rFonts w:ascii="Times New Roman" w:eastAsiaTheme="majorEastAsia" w:hAnsi="Times New Roman" w:cs="Times New Roman" w:hint="eastAsia"/>
+          <w:sz w:val="28"/>
+          <w:szCs w:val="28"/>
+        </w:rPr>
+        <w:t>是一个</w:t>
+      </w:r>
+      <w:r>
+        <w:rPr>
+          <w:rFonts w:ascii="Times New Roman" w:eastAsiaTheme="majorEastAsia" w:hAnsi="Times New Roman" w:cs="Times New Roman" w:hint="eastAsia"/>
+          <w:color w:val="FF0000"/>
+          <w:sz w:val="28"/>
+          <w:szCs w:val="28"/>
+        </w:rPr>
+        <w:t>懒惰加载，</w:t>
+      </w:r>
+      <w:r>
+        <w:rPr>
+          <w:rFonts w:ascii="Times New Roman" w:eastAsiaTheme="majorEastAsia" w:hAnsi="Times New Roman" w:cs="Times New Roman" w:hint="eastAsia"/>
+          <w:sz w:val="28"/>
+          <w:szCs w:val="28"/>
+        </w:rPr>
+        <w:t>当调用</w:t>
+      </w:r>
+      <w:r>
+        <w:rPr>
+          <w:rFonts w:ascii="Times New Roman" w:eastAsiaTheme="majorEastAsia" w:hAnsi="Times New Roman" w:cs="Times New Roman" w:hint="eastAsia"/>
+          <w:sz w:val="28"/>
+          <w:szCs w:val="28"/>
+        </w:rPr>
+        <w:t>all()</w:t>
+      </w:r>
+      <w:r>
+        <w:rPr>
+          <w:rFonts w:ascii="Times New Roman" w:eastAsiaTheme="majorEastAsia" w:hAnsi="Times New Roman" w:cs="Times New Roman" w:hint="eastAsia"/>
+          <w:sz w:val="28"/>
+          <w:szCs w:val="28"/>
+        </w:rPr>
+        <w:t>函数后，</w:t>
+      </w:r>
+      <w:proofErr w:type="spellStart"/>
+      <w:r>
+        <w:rPr>
+          <w:rFonts w:ascii="Times New Roman" w:eastAsiaTheme="majorEastAsia" w:hAnsi="Times New Roman" w:cs="Times New Roman" w:hint="eastAsia"/>
+          <w:sz w:val="28"/>
+          <w:szCs w:val="28"/>
+        </w:rPr>
+        <w:t>queryset</w:t>
+      </w:r>
+      <w:proofErr w:type="spellEnd"/>
+      <w:r>
+        <w:rPr>
+          <w:rFonts w:ascii="Times New Roman" w:eastAsiaTheme="majorEastAsia" w:hAnsi="Times New Roman" w:cs="Times New Roman" w:hint="eastAsia"/>
+          <w:sz w:val="28"/>
+          <w:szCs w:val="28"/>
+        </w:rPr>
+        <w:t>并没有立即包含所有的</w:t>
+      </w:r>
+      <w:r>
+        <w:rPr>
+          <w:rFonts w:ascii="Times New Roman" w:eastAsiaTheme="majorEastAsia" w:hAnsi="Times New Roman" w:cs="Times New Roman" w:hint="eastAsia"/>
+          <w:sz w:val="28"/>
+          <w:szCs w:val="28"/>
+        </w:rPr>
+        <w:t>Comment</w:t>
+      </w:r>
+      <w:r>
+        <w:rPr>
+          <w:rFonts w:ascii="Times New Roman" w:eastAsiaTheme="majorEastAsia" w:hAnsi="Times New Roman" w:cs="Times New Roman" w:hint="eastAsia"/>
+          <w:sz w:val="28"/>
+          <w:szCs w:val="28"/>
+        </w:rPr>
+        <w:t>记录，而是通过</w:t>
+      </w:r>
+      <w:r>
+        <w:rPr>
+          <w:rFonts w:ascii="Times New Roman" w:eastAsiaTheme="majorEastAsia" w:hAnsi="Times New Roman" w:cs="Times New Roman" w:hint="eastAsia"/>
+          <w:sz w:val="28"/>
+          <w:szCs w:val="28"/>
+        </w:rPr>
+        <w:t>for</w:t>
+      </w:r>
+      <w:r>
+        <w:rPr>
+          <w:rFonts w:ascii="Times New Roman" w:eastAsiaTheme="majorEastAsia" w:hAnsi="Times New Roman" w:cs="Times New Roman" w:hint="eastAsia"/>
+          <w:sz w:val="28"/>
+          <w:szCs w:val="28"/>
+        </w:rPr>
+        <w:t>循环访问时，才会产生实际的数据，类似于</w:t>
+      </w:r>
+      <w:r>
+        <w:rPr>
+          <w:rFonts w:ascii="Times New Roman" w:eastAsiaTheme="majorEastAsia" w:hAnsi="Times New Roman" w:cs="Times New Roman" w:hint="eastAsia"/>
+          <w:sz w:val="28"/>
+          <w:szCs w:val="28"/>
+        </w:rPr>
+        <w:t>Python</w:t>
+      </w:r>
+      <w:r>
+        <w:rPr>
+          <w:rFonts w:ascii="Times New Roman" w:eastAsiaTheme="majorEastAsia" w:hAnsi="Times New Roman" w:cs="Times New Roman" w:hint="eastAsia"/>
+          <w:sz w:val="28"/>
+          <w:szCs w:val="28"/>
+        </w:rPr>
+        <w:t>中的生成器。</w:t>
+      </w:r>
+    </w:p>
+    <w:p>
+      <w:pPr>
+        <w:ind w:firstLine="576"/>
+        <w:rPr>
+          <w:rFonts w:ascii="Times New Roman" w:eastAsiaTheme="majorEastAsia" w:hAnsi="Times New Roman" w:cs="Times New Roman" w:hint="eastAsia"/>
+          <w:sz w:val="28"/>
+          <w:szCs w:val="28"/>
+        </w:rPr>
+      </w:pPr>
+      <w:r>
+        <w:rPr>
+          <w:rFonts w:ascii="Times New Roman" w:eastAsiaTheme="majorEastAsia" w:hAnsi="Times New Roman" w:cs="Times New Roman" w:hint="eastAsia"/>
+          <w:sz w:val="28"/>
+          <w:szCs w:val="28"/>
+        </w:rPr>
+        <w:t>大部分情况下，并不需要所有的记录，可以用</w:t>
+      </w:r>
+      <w:r>
+        <w:rPr>
+          <w:rFonts w:ascii="Times New Roman" w:eastAsiaTheme="majorEastAsia" w:hAnsi="Times New Roman" w:cs="Times New Roman" w:hint="eastAsia"/>
+          <w:sz w:val="28"/>
+          <w:szCs w:val="28"/>
+        </w:rPr>
+        <w:t>filter()</w:t>
+      </w:r>
+      <w:r>
+        <w:rPr>
+          <w:rFonts w:ascii="Times New Roman" w:eastAsiaTheme="majorEastAsia" w:hAnsi="Times New Roman" w:cs="Times New Roman" w:hint="eastAsia"/>
+          <w:sz w:val="28"/>
+          <w:szCs w:val="28"/>
+        </w:rPr>
+        <w:t>或</w:t>
+      </w:r>
+      <w:r>
+        <w:rPr>
+          <w:rFonts w:ascii="Times New Roman" w:eastAsiaTheme="majorEastAsia" w:hAnsi="Times New Roman" w:cs="Times New Roman" w:hint="eastAsia"/>
+          <w:sz w:val="28"/>
+          <w:szCs w:val="28"/>
+        </w:rPr>
+        <w:t>exclude()</w:t>
+      </w:r>
+      <w:r>
+        <w:rPr>
+          <w:rFonts w:ascii="Times New Roman" w:eastAsiaTheme="majorEastAsia" w:hAnsi="Times New Roman" w:cs="Times New Roman" w:hint="eastAsia"/>
+          <w:sz w:val="28"/>
+          <w:szCs w:val="28"/>
+        </w:rPr>
+        <w:t>来过滤数据。</w:t>
+      </w:r>
+      <w:r>
+        <w:rPr>
+          <w:rFonts w:ascii="Times New Roman" w:eastAsiaTheme="majorEastAsia" w:hAnsi="Times New Roman" w:cs="Times New Roman" w:hint="eastAsia"/>
+          <w:sz w:val="28"/>
+          <w:szCs w:val="28"/>
+        </w:rPr>
+        <w:t>filter()</w:t>
+      </w:r>
+      <w:r>
+        <w:rPr>
+          <w:rFonts w:ascii="Times New Roman" w:eastAsiaTheme="majorEastAsia" w:hAnsi="Times New Roman" w:cs="Times New Roman" w:hint="eastAsia"/>
+          <w:sz w:val="28"/>
+          <w:szCs w:val="28"/>
+        </w:rPr>
+        <w:t>相当于</w:t>
+      </w:r>
+      <w:proofErr w:type="spellStart"/>
+      <w:r>
+        <w:rPr>
+          <w:rFonts w:ascii="Times New Roman" w:eastAsiaTheme="majorEastAsia" w:hAnsi="Times New Roman" w:cs="Times New Roman" w:hint="eastAsia"/>
+          <w:sz w:val="28"/>
+          <w:szCs w:val="28"/>
+        </w:rPr>
+        <w:t>sql</w:t>
+      </w:r>
+      <w:proofErr w:type="spellEnd"/>
+      <w:r>
+        <w:rPr>
+          <w:rFonts w:ascii="Times New Roman" w:eastAsiaTheme="majorEastAsia" w:hAnsi="Times New Roman" w:cs="Times New Roman" w:hint="eastAsia"/>
+          <w:sz w:val="28"/>
+          <w:szCs w:val="28"/>
+        </w:rPr>
+        <w:t>中的</w:t>
+      </w:r>
+      <w:r>
+        <w:rPr>
+          <w:rFonts w:ascii="Times New Roman" w:eastAsiaTheme="majorEastAsia" w:hAnsi="Times New Roman" w:cs="Times New Roman" w:hint="eastAsia"/>
+          <w:sz w:val="28"/>
+          <w:szCs w:val="28"/>
+        </w:rPr>
+        <w:t>where condition</w:t>
+      </w:r>
+      <w:r>
+        <w:rPr>
+          <w:rFonts w:ascii="Times New Roman" w:eastAsiaTheme="majorEastAsia" w:hAnsi="Times New Roman" w:cs="Times New Roman" w:hint="eastAsia"/>
+          <w:sz w:val="28"/>
+          <w:szCs w:val="28"/>
+        </w:rPr>
+        <w:t>，</w:t>
+      </w:r>
+      <w:r>
+        <w:rPr>
+          <w:rFonts w:ascii="Times New Roman" w:eastAsiaTheme="majorEastAsia" w:hAnsi="Times New Roman" w:cs="Times New Roman" w:hint="eastAsia"/>
+          <w:sz w:val="28"/>
+          <w:szCs w:val="28"/>
+        </w:rPr>
+        <w:t>exclude()</w:t>
+      </w:r>
+      <w:r>
+        <w:rPr>
+          <w:rFonts w:ascii="Times New Roman" w:eastAsiaTheme="majorEastAsia" w:hAnsi="Times New Roman" w:cs="Times New Roman" w:hint="eastAsia"/>
+          <w:sz w:val="28"/>
+          <w:szCs w:val="28"/>
+        </w:rPr>
+        <w:t>相当于</w:t>
+      </w:r>
+      <w:proofErr w:type="spellStart"/>
+      <w:r>
+        <w:rPr>
+          <w:rFonts w:ascii="Times New Roman" w:eastAsiaTheme="majorEastAsia" w:hAnsi="Times New Roman" w:cs="Times New Roman" w:hint="eastAsia"/>
+          <w:sz w:val="28"/>
+          <w:szCs w:val="28"/>
+        </w:rPr>
+        <w:t>sql</w:t>
+      </w:r>
+      <w:proofErr w:type="spellEnd"/>
+      <w:r>
+        <w:rPr>
+          <w:rFonts w:ascii="Times New Roman" w:eastAsiaTheme="majorEastAsia" w:hAnsi="Times New Roman" w:cs="Times New Roman" w:hint="eastAsia"/>
+          <w:sz w:val="28"/>
+          <w:szCs w:val="28"/>
+        </w:rPr>
+        <w:t>中的</w:t>
+      </w:r>
+      <w:r>
+        <w:rPr>
+          <w:rFonts w:ascii="Times New Roman" w:eastAsiaTheme="majorEastAsia" w:hAnsi="Times New Roman" w:cs="Times New Roman" w:hint="eastAsia"/>
+          <w:sz w:val="28"/>
+          <w:szCs w:val="28"/>
+        </w:rPr>
+        <w:t>where not(condition)</w:t>
+      </w:r>
+      <w:r>
+        <w:rPr>
+          <w:rFonts w:ascii="Times New Roman" w:eastAsiaTheme="majorEastAsia" w:hAnsi="Times New Roman" w:cs="Times New Roman" w:hint="eastAsia"/>
+          <w:sz w:val="28"/>
+          <w:szCs w:val="28"/>
+        </w:rPr>
+        <w:t>。</w:t>
+      </w:r>
+    </w:p>
+    <w:p>
+      <w:pPr>
+        <w:ind w:firstLine="576"/>
+        <w:rPr>
+          <w:rFonts w:ascii="Times New Roman" w:eastAsiaTheme="majorEastAsia" w:hAnsi="Times New Roman" w:cs="Times New Roman" w:hint="eastAsia"/>
+          <w:sz w:val="28"/>
+          <w:szCs w:val="28"/>
+        </w:rPr>
+      </w:pPr>
+      <w:r>
+        <w:rPr>
+          <w:rFonts w:ascii="Times New Roman" w:eastAsiaTheme="majorEastAsia" w:hAnsi="Times New Roman" w:cs="Times New Roman" w:hint="eastAsia"/>
+          <w:sz w:val="28"/>
+          <w:szCs w:val="28"/>
+        </w:rPr>
+        <w:t>filter()</w:t>
+      </w:r>
+      <w:r>
+        <w:rPr>
+          <w:rFonts w:ascii="Times New Roman" w:eastAsiaTheme="majorEastAsia" w:hAnsi="Times New Roman" w:cs="Times New Roman" w:hint="eastAsia"/>
+          <w:sz w:val="28"/>
+          <w:szCs w:val="28"/>
+        </w:rPr>
+        <w:t>和</w:t>
+      </w:r>
+      <w:r>
+        <w:rPr>
+          <w:rFonts w:ascii="Times New Roman" w:eastAsiaTheme="majorEastAsia" w:hAnsi="Times New Roman" w:cs="Times New Roman" w:hint="eastAsia"/>
+          <w:sz w:val="28"/>
+          <w:szCs w:val="28"/>
+        </w:rPr>
+        <w:t>exclude()</w:t>
+      </w:r>
+      <w:r>
+        <w:rPr>
+          <w:rFonts w:ascii="Times New Roman" w:eastAsiaTheme="majorEastAsia" w:hAnsi="Times New Roman" w:cs="Times New Roman" w:hint="eastAsia"/>
+          <w:sz w:val="28"/>
+          <w:szCs w:val="28"/>
+        </w:rPr>
+        <w:t>可以链式调用，即</w:t>
+      </w:r>
+      <w:r>
+        <w:rPr>
+          <w:rFonts w:ascii="Times New Roman" w:eastAsiaTheme="majorEastAsia" w:hAnsi="Times New Roman" w:cs="Times New Roman" w:hint="eastAsia"/>
+          <w:sz w:val="28"/>
+          <w:szCs w:val="28"/>
+        </w:rPr>
+        <w:t>filter().exclude().filter()</w:t>
+      </w:r>
+      <w:r>
+        <w:rPr>
+          <w:rFonts w:ascii="Times New Roman" w:eastAsiaTheme="majorEastAsia" w:hAnsi="Times New Roman" w:cs="Times New Roman" w:hint="eastAsia"/>
+          <w:sz w:val="28"/>
+          <w:szCs w:val="28"/>
+        </w:rPr>
+        <w:t>等</w:t>
+      </w:r>
+    </w:p>
+    <w:p>
+      <w:pPr>
+        <w:rPr>
+          <w:rFonts w:ascii="Times New Roman" w:eastAsiaTheme="majorEastAsia" w:hAnsi="Times New Roman" w:cs="Times New Roman" w:hint="eastAsia"/>
+          <w:sz w:val="28"/>
+          <w:szCs w:val="28"/>
+        </w:rPr>
+      </w:pPr>
+    </w:p>
+    <w:p>
+      <w:pPr>
+        <w:rPr>
+          <w:rFonts w:ascii="Times New Roman" w:eastAsiaTheme="majorEastAsia" w:hAnsi="Times New Roman" w:cs="Times New Roman" w:hint="eastAsia"/>
+          <w:sz w:val="28"/>
+          <w:szCs w:val="28"/>
+        </w:rPr>
+      </w:pPr>
+      <w:r>
+        <w:rPr>
+          <w:rFonts w:ascii="Times New Roman" w:eastAsiaTheme="majorEastAsia" w:hAnsi="Times New Roman" w:cs="Times New Roman" w:hint="eastAsia"/>
+          <w:noProof/>
+          <w:sz w:val="28"/>
+          <w:szCs w:val="28"/>
+        </w:rPr>
+        <w:drawing>
+          <wp:inline distT="0" distB="0" distL="0" distR="0">
+            <wp:extent cx="5274310" cy="410813"/>
+            <wp:effectExtent l="19050" t="0" r="2540" b="0"/>
+            <wp:docPr id="16" name="图片 16"/>
+            <wp:cNvGraphicFramePr>
+              <a:graphicFrameLocks xmlns:a="http://schemas.openxmlformats.org/drawingml/2006/main" noChangeAspect="1"/>
+            </wp:cNvGraphicFramePr>
+            <a:graphic xmlns:a="http://schemas.openxmlformats.org/drawingml/2006/main">
+              <a:graphicData uri="http://schemas.openxmlformats.org/drawingml/2006/picture">
+                <pic:pic xmlns:pic="http://schemas.openxmlformats.org/drawingml/2006/picture">
+                  <pic:nvPicPr>
+                    <pic:cNvPr id="0" name="Picture 16"/>
+                    <pic:cNvPicPr>
+                      <a:picLocks noChangeAspect="1" noChangeArrowheads="1"/>
+                    </pic:cNvPicPr>
+                  </pic:nvPicPr>
+                  <pic:blipFill>
+                    <a:blip r:embed="rId25"/>
+                    <a:srcRect/>
+                    <a:stretch>
+                      <a:fillRect/>
+                    </a:stretch>
+                  </pic:blipFill>
+                  <pic:spPr bwMode="auto">
+                    <a:xfrm>
+                      <a:off x="0" y="0"/>
+                      <a:ext cx="5274310" cy="410813"/>
+                    </a:xfrm>
+                    <a:prstGeom prst="rect">
+                      <a:avLst/>
+                    </a:prstGeom>
+                    <a:noFill/>
+                    <a:ln w="9525">
+                      <a:noFill/>
+                      <a:miter lim="800000"/>
+                      <a:headEnd/>
+                      <a:tailEnd/>
+                    </a:ln>
+                  </pic:spPr>
+                </pic:pic>
+              </a:graphicData>
+            </a:graphic>
+          </wp:inline>
+        </w:drawing>
+      </w:r>
+    </w:p>
+    <w:p>
+      <w:pPr>
+        <w:rPr>
+          <w:rFonts w:ascii="Times New Roman" w:eastAsiaTheme="majorEastAsia" w:hAnsi="Times New Roman" w:cs="Times New Roman" w:hint="eastAsia"/>
+          <w:sz w:val="28"/>
+          <w:szCs w:val="28"/>
+        </w:rPr>
+      </w:pPr>
+      <w:r>
+        <w:rPr>
+          <w:rFonts w:ascii="Times New Roman" w:eastAsiaTheme="majorEastAsia" w:hAnsi="Times New Roman" w:cs="Times New Roman" w:hint="eastAsia"/>
+          <w:sz w:val="28"/>
+          <w:szCs w:val="28"/>
+        </w:rPr>
+        <w:t>上面语句是查询</w:t>
+      </w:r>
+      <w:r>
+        <w:rPr>
+          <w:rFonts w:ascii="Times New Roman" w:eastAsiaTheme="majorEastAsia" w:hAnsi="Times New Roman" w:cs="Times New Roman" w:hint="eastAsia"/>
+          <w:color w:val="FF0000"/>
+          <w:sz w:val="28"/>
+          <w:szCs w:val="28"/>
+        </w:rPr>
+        <w:t>大于等于</w:t>
+      </w:r>
+      <w:r>
+        <w:rPr>
+          <w:rFonts w:ascii="Times New Roman" w:eastAsiaTheme="majorEastAsia" w:hAnsi="Times New Roman" w:cs="Times New Roman" w:hint="eastAsia"/>
+          <w:sz w:val="28"/>
+          <w:szCs w:val="28"/>
+        </w:rPr>
+        <w:t>今天日期的评论，字段名称为</w:t>
+      </w:r>
+      <w:proofErr w:type="spellStart"/>
+      <w:r>
+        <w:rPr>
+          <w:rFonts w:ascii="Times New Roman" w:eastAsiaTheme="majorEastAsia" w:hAnsi="Times New Roman" w:cs="Times New Roman" w:hint="eastAsia"/>
+          <w:sz w:val="28"/>
+          <w:szCs w:val="28"/>
+        </w:rPr>
+        <w:t>updated_at</w:t>
+      </w:r>
+      <w:proofErr w:type="spellEnd"/>
+      <w:r>
+        <w:rPr>
+          <w:rFonts w:ascii="Times New Roman" w:eastAsiaTheme="majorEastAsia" w:hAnsi="Times New Roman" w:cs="Times New Roman" w:hint="eastAsia"/>
+          <w:sz w:val="28"/>
+          <w:szCs w:val="28"/>
+        </w:rPr>
+        <w:t>，后面加上</w:t>
+      </w:r>
+      <w:r>
+        <w:rPr>
+          <w:rFonts w:ascii="Times New Roman" w:eastAsiaTheme="majorEastAsia" w:hAnsi="Times New Roman" w:cs="Times New Roman" w:hint="eastAsia"/>
+          <w:sz w:val="28"/>
+          <w:szCs w:val="28"/>
+        </w:rPr>
+        <w:t>__</w:t>
+      </w:r>
+      <w:proofErr w:type="spellStart"/>
+      <w:r>
+        <w:rPr>
+          <w:rFonts w:ascii="Times New Roman" w:eastAsiaTheme="majorEastAsia" w:hAnsi="Times New Roman" w:cs="Times New Roman" w:hint="eastAsia"/>
+          <w:sz w:val="28"/>
+          <w:szCs w:val="28"/>
+        </w:rPr>
+        <w:t>gte</w:t>
+      </w:r>
+      <w:proofErr w:type="spellEnd"/>
+      <w:r>
+        <w:rPr>
+          <w:rFonts w:ascii="Times New Roman" w:eastAsiaTheme="majorEastAsia" w:hAnsi="Times New Roman" w:cs="Times New Roman" w:hint="eastAsia"/>
+          <w:sz w:val="28"/>
+          <w:szCs w:val="28"/>
+        </w:rPr>
+        <w:t>后，</w:t>
+      </w:r>
+      <w:proofErr w:type="spellStart"/>
+      <w:r>
+        <w:rPr>
+          <w:rFonts w:ascii="Times New Roman" w:eastAsiaTheme="majorEastAsia" w:hAnsi="Times New Roman" w:cs="Times New Roman" w:hint="eastAsia"/>
+          <w:sz w:val="28"/>
+          <w:szCs w:val="28"/>
+        </w:rPr>
+        <w:t>django</w:t>
+      </w:r>
+      <w:proofErr w:type="spellEnd"/>
+      <w:r>
+        <w:rPr>
+          <w:rFonts w:ascii="Times New Roman" w:eastAsiaTheme="majorEastAsia" w:hAnsi="Times New Roman" w:cs="Times New Roman" w:hint="eastAsia"/>
+          <w:sz w:val="28"/>
+          <w:szCs w:val="28"/>
+        </w:rPr>
+        <w:t>会自动翻译成大于等于，</w:t>
+      </w:r>
+      <w:r>
+        <w:rPr>
+          <w:rFonts w:ascii="Times New Roman" w:eastAsiaTheme="majorEastAsia" w:hAnsi="Times New Roman" w:cs="Times New Roman" w:hint="eastAsia"/>
+          <w:sz w:val="28"/>
+          <w:szCs w:val="28"/>
+        </w:rPr>
+        <w:t>这样做的原因是</w:t>
+      </w:r>
+      <w:r>
+        <w:rPr>
+          <w:rFonts w:ascii="Times New Roman" w:eastAsiaTheme="majorEastAsia" w:hAnsi="Times New Roman" w:cs="Times New Roman" w:hint="eastAsia"/>
+          <w:sz w:val="28"/>
+          <w:szCs w:val="28"/>
+        </w:rPr>
+        <w:t>python</w:t>
+      </w:r>
+      <w:r>
+        <w:rPr>
+          <w:rFonts w:ascii="Times New Roman" w:eastAsiaTheme="majorEastAsia" w:hAnsi="Times New Roman" w:cs="Times New Roman" w:hint="eastAsia"/>
+          <w:sz w:val="28"/>
+          <w:szCs w:val="28"/>
+        </w:rPr>
+        <w:t>传入参数时，只有</w:t>
+      </w:r>
+      <w:proofErr w:type="spellStart"/>
+      <w:r>
+        <w:rPr>
+          <w:rFonts w:ascii="Times New Roman" w:eastAsiaTheme="majorEastAsia" w:hAnsi="Times New Roman" w:cs="Times New Roman" w:hint="eastAsia"/>
+          <w:sz w:val="28"/>
+          <w:szCs w:val="28"/>
+        </w:rPr>
+        <w:t>param</w:t>
+      </w:r>
+      <w:proofErr w:type="spellEnd"/>
+      <w:r>
+        <w:rPr>
+          <w:rFonts w:ascii="Times New Roman" w:eastAsiaTheme="majorEastAsia" w:hAnsi="Times New Roman" w:cs="Times New Roman" w:hint="eastAsia"/>
+          <w:sz w:val="28"/>
+          <w:szCs w:val="28"/>
+        </w:rPr>
+        <w:t>=xxx</w:t>
+      </w:r>
+      <w:r>
+        <w:rPr>
+          <w:rFonts w:ascii="Times New Roman" w:eastAsiaTheme="majorEastAsia" w:hAnsi="Times New Roman" w:cs="Times New Roman" w:hint="eastAsia"/>
+          <w:sz w:val="28"/>
+          <w:szCs w:val="28"/>
+        </w:rPr>
+        <w:t>的形式，</w:t>
+      </w:r>
+      <w:proofErr w:type="gramStart"/>
+      <w:r>
+        <w:rPr>
+          <w:rFonts w:ascii="Times New Roman" w:eastAsiaTheme="majorEastAsia" w:hAnsi="Times New Roman" w:cs="Times New Roman" w:hint="eastAsia"/>
+          <w:sz w:val="28"/>
+          <w:szCs w:val="28"/>
+        </w:rPr>
+        <w:t>不能传参时</w:t>
+      </w:r>
+      <w:proofErr w:type="gramEnd"/>
+      <w:r>
+        <w:rPr>
+          <w:rFonts w:ascii="Times New Roman" w:eastAsiaTheme="majorEastAsia" w:hAnsi="Times New Roman" w:cs="Times New Roman" w:hint="eastAsia"/>
+          <w:sz w:val="28"/>
+          <w:szCs w:val="28"/>
+        </w:rPr>
+        <w:t>写成</w:t>
+      </w:r>
+      <w:r>
+        <w:rPr>
+          <w:rFonts w:ascii="Times New Roman" w:eastAsiaTheme="majorEastAsia" w:hAnsi="Times New Roman" w:cs="Times New Roman" w:hint="eastAsia"/>
+          <w:sz w:val="28"/>
+          <w:szCs w:val="28"/>
+        </w:rPr>
+        <w:t>&gt;=</w:t>
+      </w:r>
+      <w:r>
+        <w:rPr>
+          <w:rFonts w:ascii="Times New Roman" w:eastAsiaTheme="majorEastAsia" w:hAnsi="Times New Roman" w:cs="Times New Roman" w:hint="eastAsia"/>
+          <w:sz w:val="28"/>
+          <w:szCs w:val="28"/>
+        </w:rPr>
+        <w:t>或</w:t>
+      </w:r>
+      <w:r>
+        <w:rPr>
+          <w:rFonts w:ascii="Times New Roman" w:eastAsiaTheme="majorEastAsia" w:hAnsi="Times New Roman" w:cs="Times New Roman" w:hint="eastAsia"/>
+          <w:sz w:val="28"/>
+          <w:szCs w:val="28"/>
+        </w:rPr>
+        <w:t>&lt;=</w:t>
+      </w:r>
+      <w:r>
+        <w:rPr>
+          <w:rFonts w:ascii="Times New Roman" w:eastAsiaTheme="majorEastAsia" w:hAnsi="Times New Roman" w:cs="Times New Roman" w:hint="eastAsia"/>
+          <w:sz w:val="28"/>
+          <w:szCs w:val="28"/>
+        </w:rPr>
+        <w:t>的情形，所以就采用这种方式。</w:t>
+      </w:r>
+    </w:p>
+    <w:p>
+      <w:pPr>
+        <w:rPr>
+          <w:rFonts w:ascii="Times New Roman" w:eastAsiaTheme="majorEastAsia" w:hAnsi="Times New Roman" w:cs="Times New Roman" w:hint="eastAsia"/>
+          <w:sz w:val="28"/>
+          <w:szCs w:val="28"/>
+        </w:rPr>
+      </w:pPr>
+    </w:p>
+    <w:p>
+      <w:pPr>
+        <w:rPr>
+          <w:rFonts w:ascii="Times New Roman" w:eastAsiaTheme="majorEastAsia" w:hAnsi="Times New Roman" w:cs="Times New Roman" w:hint="eastAsia"/>
+          <w:sz w:val="28"/>
+          <w:szCs w:val="28"/>
+        </w:rPr>
+      </w:pPr>
+      <w:r>
+        <w:rPr>
+          <w:rFonts w:ascii="Times New Roman" w:eastAsiaTheme="majorEastAsia" w:hAnsi="Times New Roman" w:cs="Times New Roman" w:hint="eastAsia"/>
+          <w:sz w:val="28"/>
+          <w:szCs w:val="28"/>
+        </w:rPr>
+        <w:t>检索单个对象：</w:t>
+      </w:r>
+    </w:p>
+    <w:p>
+      <w:pPr>
+        <w:jc w:val="center"/>
+        <w:rPr>
+          <w:rFonts w:ascii="Times New Roman" w:eastAsiaTheme="majorEastAsia" w:hAnsi="Times New Roman" w:cs="Times New Roman" w:hint="eastAsia"/>
+          <w:sz w:val="28"/>
+          <w:szCs w:val="28"/>
+        </w:rPr>
+      </w:pPr>
+      <w:r>
+        <w:rPr>
+          <w:rFonts w:ascii="Times New Roman" w:eastAsiaTheme="majorEastAsia" w:hAnsi="Times New Roman" w:cs="Times New Roman" w:hint="eastAsia"/>
+          <w:noProof/>
+          <w:sz w:val="28"/>
+          <w:szCs w:val="28"/>
+        </w:rPr>
+        <w:lastRenderedPageBreak/>
+        <w:drawing>
+          <wp:inline distT="0" distB="0" distL="0" distR="0">
+            <wp:extent cx="3131820" cy="502920"/>
+            <wp:effectExtent l="19050" t="0" r="0" b="0"/>
+            <wp:docPr id="19" name="图片 19"/>
+            <wp:cNvGraphicFramePr>
+              <a:graphicFrameLocks xmlns:a="http://schemas.openxmlformats.org/drawingml/2006/main" noChangeAspect="1"/>
+            </wp:cNvGraphicFramePr>
+            <a:graphic xmlns:a="http://schemas.openxmlformats.org/drawingml/2006/main">
+              <a:graphicData uri="http://schemas.openxmlformats.org/drawingml/2006/picture">
+                <pic:pic xmlns:pic="http://schemas.openxmlformats.org/drawingml/2006/picture">
+                  <pic:nvPicPr>
+                    <pic:cNvPr id="0" name="Picture 19"/>
+                    <pic:cNvPicPr>
+                      <a:picLocks noChangeAspect="1" noChangeArrowheads="1"/>
+                    </pic:cNvPicPr>
+                  </pic:nvPicPr>
+                  <pic:blipFill>
+                    <a:blip r:embed="rId26"/>
+                    <a:srcRect/>
+                    <a:stretch>
+                      <a:fillRect/>
+                    </a:stretch>
+                  </pic:blipFill>
+                  <pic:spPr bwMode="auto">
+                    <a:xfrm>
+                      <a:off x="0" y="0"/>
+                      <a:ext cx="3131820" cy="502920"/>
+                    </a:xfrm>
+                    <a:prstGeom prst="rect">
+                      <a:avLst/>
+                    </a:prstGeom>
+                    <a:noFill/>
+                    <a:ln w="9525">
+                      <a:noFill/>
+                      <a:miter lim="800000"/>
+                      <a:headEnd/>
+                      <a:tailEnd/>
+                    </a:ln>
+                  </pic:spPr>
+                </pic:pic>
+              </a:graphicData>
+            </a:graphic>
+          </wp:inline>
+        </w:drawing>
+      </w:r>
+    </w:p>
+    <w:p>
+      <w:pPr>
+        <w:rPr>
+          <w:rFonts w:ascii="Times New Roman" w:eastAsiaTheme="majorEastAsia" w:hAnsi="Times New Roman" w:cs="Times New Roman" w:hint="eastAsia"/>
+          <w:sz w:val="28"/>
+          <w:szCs w:val="28"/>
+        </w:rPr>
+      </w:pPr>
+      <w:r>
+        <w:rPr>
+          <w:rFonts w:ascii="Times New Roman" w:eastAsiaTheme="majorEastAsia" w:hAnsi="Times New Roman" w:cs="Times New Roman" w:hint="eastAsia"/>
+          <w:sz w:val="28"/>
+          <w:szCs w:val="28"/>
+        </w:rPr>
+        <w:t>get()</w:t>
+      </w:r>
+      <w:r>
+        <w:rPr>
+          <w:rFonts w:ascii="Times New Roman" w:eastAsiaTheme="majorEastAsia" w:hAnsi="Times New Roman" w:cs="Times New Roman" w:hint="eastAsia"/>
+          <w:sz w:val="28"/>
+          <w:szCs w:val="28"/>
+        </w:rPr>
+        <w:t>如果没找到会抛出异常，通常可以使用</w:t>
+      </w:r>
+      <w:r>
+        <w:rPr>
+          <w:rFonts w:ascii="Times New Roman" w:eastAsiaTheme="majorEastAsia" w:hAnsi="Times New Roman" w:cs="Times New Roman" w:hint="eastAsia"/>
+          <w:sz w:val="28"/>
+          <w:szCs w:val="28"/>
+        </w:rPr>
+        <w:t>first()</w:t>
+      </w:r>
+      <w:r>
+        <w:rPr>
+          <w:rFonts w:ascii="Times New Roman" w:eastAsiaTheme="majorEastAsia" w:hAnsi="Times New Roman" w:cs="Times New Roman" w:hint="eastAsia"/>
+          <w:sz w:val="28"/>
+          <w:szCs w:val="28"/>
+        </w:rPr>
+        <w:t>替代，</w:t>
+      </w:r>
+      <w:r>
+        <w:rPr>
+          <w:rFonts w:ascii="Times New Roman" w:eastAsiaTheme="majorEastAsia" w:hAnsi="Times New Roman" w:cs="Times New Roman" w:hint="eastAsia"/>
+          <w:sz w:val="28"/>
+          <w:szCs w:val="28"/>
+        </w:rPr>
+        <w:t>first()</w:t>
+      </w:r>
+      <w:r>
+        <w:rPr>
+          <w:rFonts w:ascii="Times New Roman" w:eastAsiaTheme="majorEastAsia" w:hAnsi="Times New Roman" w:cs="Times New Roman" w:hint="eastAsia"/>
+          <w:sz w:val="28"/>
+          <w:szCs w:val="28"/>
+        </w:rPr>
+        <w:t>没找到会返回</w:t>
+      </w:r>
+      <w:r>
+        <w:rPr>
+          <w:rFonts w:ascii="Times New Roman" w:eastAsiaTheme="majorEastAsia" w:hAnsi="Times New Roman" w:cs="Times New Roman" w:hint="eastAsia"/>
+          <w:sz w:val="28"/>
+          <w:szCs w:val="28"/>
+        </w:rPr>
+        <w:t>None</w:t>
+      </w:r>
+    </w:p>
+    <w:p>
+      <w:pPr>
+        <w:jc w:val="center"/>
+        <w:rPr>
+          <w:rFonts w:ascii="Times New Roman" w:eastAsiaTheme="majorEastAsia" w:hAnsi="Times New Roman" w:cs="Times New Roman" w:hint="eastAsia"/>
+          <w:sz w:val="28"/>
+          <w:szCs w:val="28"/>
+        </w:rPr>
+      </w:pPr>
+      <w:r>
+        <w:rPr>
+          <w:rFonts w:ascii="Times New Roman" w:eastAsiaTheme="majorEastAsia" w:hAnsi="Times New Roman" w:cs="Times New Roman" w:hint="eastAsia"/>
+          <w:noProof/>
+          <w:sz w:val="28"/>
+          <w:szCs w:val="28"/>
+        </w:rPr>
+        <w:drawing>
+          <wp:inline distT="0" distB="0" distL="0" distR="0">
+            <wp:extent cx="2926080" cy="487680"/>
+            <wp:effectExtent l="19050" t="0" r="7620" b="0"/>
+            <wp:docPr id="22" name="图片 22"/>
+            <wp:cNvGraphicFramePr>
+              <a:graphicFrameLocks xmlns:a="http://schemas.openxmlformats.org/drawingml/2006/main" noChangeAspect="1"/>
+            </wp:cNvGraphicFramePr>
+            <a:graphic xmlns:a="http://schemas.openxmlformats.org/drawingml/2006/main">
+              <a:graphicData uri="http://schemas.openxmlformats.org/drawingml/2006/picture">
+                <pic:pic xmlns:pic="http://schemas.openxmlformats.org/drawingml/2006/picture">
+                  <pic:nvPicPr>
+                    <pic:cNvPr id="0" name="Picture 22"/>
+                    <pic:cNvPicPr>
+                      <a:picLocks noChangeAspect="1" noChangeArrowheads="1"/>
+                    </pic:cNvPicPr>
+                  </pic:nvPicPr>
+                  <pic:blipFill>
+                    <a:blip r:embed="rId27"/>
+                    <a:srcRect/>
+                    <a:stretch>
+                      <a:fillRect/>
+                    </a:stretch>
+                  </pic:blipFill>
+                  <pic:spPr bwMode="auto">
+                    <a:xfrm>
+                      <a:off x="0" y="0"/>
+                      <a:ext cx="2926080" cy="487680"/>
+                    </a:xfrm>
+                    <a:prstGeom prst="rect">
+                      <a:avLst/>
+                    </a:prstGeom>
+                    <a:noFill/>
+                    <a:ln w="9525">
+                      <a:noFill/>
+                      <a:miter lim="800000"/>
+                      <a:headEnd/>
+                      <a:tailEnd/>
+                    </a:ln>
+                  </pic:spPr>
+                </pic:pic>
+              </a:graphicData>
+            </a:graphic>
+          </wp:inline>
+        </w:drawing>
+      </w:r>
+    </w:p>
+    <w:p>
+      <w:pPr>
+        <w:rPr>
+          <w:rFonts w:ascii="Times New Roman" w:eastAsiaTheme="majorEastAsia" w:hAnsi="Times New Roman" w:cs="Times New Roman" w:hint="eastAsia"/>
+          <w:sz w:val="28"/>
+          <w:szCs w:val="28"/>
+        </w:rPr>
+      </w:pPr>
+    </w:p>
+    <w:p>
+      <w:pPr>
+        <w:rPr>
+          <w:rFonts w:ascii="Times New Roman" w:eastAsiaTheme="majorEastAsia" w:hAnsi="Times New Roman" w:cs="Times New Roman" w:hint="eastAsia"/>
+          <w:sz w:val="28"/>
+          <w:szCs w:val="28"/>
+        </w:rPr>
+      </w:pPr>
+      <w:r>
+        <w:rPr>
+          <w:rFonts w:ascii="Times New Roman" w:eastAsiaTheme="majorEastAsia" w:hAnsi="Times New Roman" w:cs="Times New Roman" w:hint="eastAsia"/>
+          <w:sz w:val="28"/>
+          <w:szCs w:val="28"/>
+        </w:rPr>
+        <w:t>限制</w:t>
+      </w:r>
+      <w:proofErr w:type="spellStart"/>
+      <w:r>
+        <w:rPr>
+          <w:rFonts w:ascii="Times New Roman" w:eastAsiaTheme="majorEastAsia" w:hAnsi="Times New Roman" w:cs="Times New Roman" w:hint="eastAsia"/>
+          <w:sz w:val="28"/>
+          <w:szCs w:val="28"/>
+        </w:rPr>
+        <w:t>QuerySet</w:t>
+      </w:r>
+      <w:proofErr w:type="spellEnd"/>
+      <w:r>
+        <w:rPr>
+          <w:rFonts w:ascii="Times New Roman" w:eastAsiaTheme="majorEastAsia" w:hAnsi="Times New Roman" w:cs="Times New Roman" w:hint="eastAsia"/>
+          <w:sz w:val="28"/>
+          <w:szCs w:val="28"/>
+        </w:rPr>
+        <w:t>条目数：对</w:t>
+      </w:r>
+      <w:proofErr w:type="spellStart"/>
+      <w:r>
+        <w:rPr>
+          <w:rFonts w:ascii="Times New Roman" w:eastAsiaTheme="majorEastAsia" w:hAnsi="Times New Roman" w:cs="Times New Roman" w:hint="eastAsia"/>
+          <w:sz w:val="28"/>
+          <w:szCs w:val="28"/>
+        </w:rPr>
+        <w:t>QuerySet</w:t>
+      </w:r>
+      <w:proofErr w:type="spellEnd"/>
+      <w:r>
+        <w:rPr>
+          <w:rFonts w:ascii="Times New Roman" w:eastAsiaTheme="majorEastAsia" w:hAnsi="Times New Roman" w:cs="Times New Roman" w:hint="eastAsia"/>
+          <w:sz w:val="28"/>
+          <w:szCs w:val="28"/>
+        </w:rPr>
+        <w:t>进行切片</w:t>
+      </w:r>
+      <w:r>
+        <w:rPr>
+          <w:rFonts w:ascii="Times New Roman" w:eastAsiaTheme="majorEastAsia" w:hAnsi="Times New Roman" w:cs="Times New Roman" w:hint="eastAsia"/>
+          <w:sz w:val="28"/>
+          <w:szCs w:val="28"/>
+        </w:rPr>
+        <w:t>.</w:t>
+      </w:r>
+    </w:p>
+    <w:p>
+      <w:pPr>
+        <w:rPr>
+          <w:rFonts w:ascii="Times New Roman" w:eastAsiaTheme="majorEastAsia" w:hAnsi="Times New Roman" w:cs="Times New Roman" w:hint="eastAsia"/>
+          <w:sz w:val="28"/>
+          <w:szCs w:val="28"/>
+        </w:rPr>
+      </w:pPr>
+      <w:r>
+        <w:rPr>
+          <w:rFonts w:ascii="Times New Roman" w:eastAsiaTheme="majorEastAsia" w:hAnsi="Times New Roman" w:cs="Times New Roman" w:hint="eastAsia"/>
+          <w:sz w:val="28"/>
+          <w:szCs w:val="28"/>
+        </w:rPr>
+        <w:t>注意：</w:t>
+      </w:r>
+      <w:proofErr w:type="spellStart"/>
+      <w:r>
+        <w:rPr>
+          <w:rFonts w:ascii="Times New Roman" w:eastAsiaTheme="majorEastAsia" w:hAnsi="Times New Roman" w:cs="Times New Roman" w:hint="eastAsia"/>
+          <w:sz w:val="28"/>
+          <w:szCs w:val="28"/>
+        </w:rPr>
+        <w:t>QuerySet</w:t>
+      </w:r>
+      <w:proofErr w:type="spellEnd"/>
+      <w:r>
+        <w:rPr>
+          <w:rFonts w:ascii="Times New Roman" w:eastAsiaTheme="majorEastAsia" w:hAnsi="Times New Roman" w:cs="Times New Roman" w:hint="eastAsia"/>
+          <w:sz w:val="28"/>
+          <w:szCs w:val="28"/>
+        </w:rPr>
+        <w:t>不支持负索引，而</w:t>
+      </w:r>
+      <w:r>
+        <w:rPr>
+          <w:rFonts w:ascii="Times New Roman" w:eastAsiaTheme="majorEastAsia" w:hAnsi="Times New Roman" w:cs="Times New Roman" w:hint="eastAsia"/>
+          <w:sz w:val="28"/>
+          <w:szCs w:val="28"/>
+        </w:rPr>
+        <w:t>Python</w:t>
+      </w:r>
+      <w:r>
+        <w:rPr>
+          <w:rFonts w:ascii="Times New Roman" w:eastAsiaTheme="majorEastAsia" w:hAnsi="Times New Roman" w:cs="Times New Roman" w:hint="eastAsia"/>
+          <w:sz w:val="28"/>
+          <w:szCs w:val="28"/>
+        </w:rPr>
+        <w:t>的语法支持。</w:t>
+      </w:r>
+    </w:p>
+    <w:p>
+      <w:pPr>
+        <w:jc w:val="center"/>
+        <w:rPr>
+          <w:rFonts w:ascii="Times New Roman" w:eastAsiaTheme="majorEastAsia" w:hAnsi="Times New Roman" w:cs="Times New Roman" w:hint="eastAsia"/>
+          <w:sz w:val="28"/>
+          <w:szCs w:val="28"/>
+        </w:rPr>
+      </w:pPr>
+      <w:r>
+        <w:rPr>
+          <w:rFonts w:ascii="Times New Roman" w:eastAsiaTheme="majorEastAsia" w:hAnsi="Times New Roman" w:cs="Times New Roman" w:hint="eastAsia"/>
+          <w:noProof/>
+          <w:sz w:val="28"/>
+          <w:szCs w:val="28"/>
+        </w:rPr>
+        <w:drawing>
+          <wp:inline distT="0" distB="0" distL="0" distR="0">
+            <wp:extent cx="3726180" cy="556260"/>
+            <wp:effectExtent l="19050" t="0" r="7620" b="0"/>
+            <wp:docPr id="25" name="图片 25"/>
+            <wp:cNvGraphicFramePr>
+              <a:graphicFrameLocks xmlns:a="http://schemas.openxmlformats.org/drawingml/2006/main" noChangeAspect="1"/>
+            </wp:cNvGraphicFramePr>
+            <a:graphic xmlns:a="http://schemas.openxmlformats.org/drawingml/2006/main">
+              <a:graphicData uri="http://schemas.openxmlformats.org/drawingml/2006/picture">
+                <pic:pic xmlns:pic="http://schemas.openxmlformats.org/drawingml/2006/picture">
+                  <pic:nvPicPr>
+                    <pic:cNvPr id="0" name="Picture 25"/>
+                    <pic:cNvPicPr>
+                      <a:picLocks noChangeAspect="1" noChangeArrowheads="1"/>
+                    </pic:cNvPicPr>
+                  </pic:nvPicPr>
+                  <pic:blipFill>
+                    <a:blip r:embed="rId28"/>
+                    <a:srcRect/>
+                    <a:stretch>
+                      <a:fillRect/>
+                    </a:stretch>
+                  </pic:blipFill>
+                  <pic:spPr bwMode="auto">
+                    <a:xfrm>
+                      <a:off x="0" y="0"/>
+                      <a:ext cx="3726180" cy="556260"/>
+                    </a:xfrm>
+                    <a:prstGeom prst="rect">
+                      <a:avLst/>
+                    </a:prstGeom>
+                    <a:noFill/>
+                    <a:ln w="9525">
+                      <a:noFill/>
+                      <a:miter lim="800000"/>
+                      <a:headEnd/>
+                      <a:tailEnd/>
+                    </a:ln>
+                  </pic:spPr>
+                </pic:pic>
+              </a:graphicData>
+            </a:graphic>
+          </wp:inline>
+        </w:drawing>
+      </w:r>
+    </w:p>
+    <w:p>
+      <w:pPr>
+        <w:rPr>
+          <w:rFonts w:ascii="Times New Roman" w:eastAsiaTheme="majorEastAsia" w:hAnsi="Times New Roman" w:cs="Times New Roman" w:hint="eastAsia"/>
+          <w:sz w:val="28"/>
+          <w:szCs w:val="28"/>
+        </w:rPr>
+      </w:pPr>
+      <w:r>
+        <w:rPr>
+          <w:rFonts w:ascii="Times New Roman" w:eastAsiaTheme="majorEastAsia" w:hAnsi="Times New Roman" w:cs="Times New Roman" w:hint="eastAsia"/>
+          <w:sz w:val="28"/>
+          <w:szCs w:val="28"/>
+        </w:rPr>
+        <w:t>返回前</w:t>
+      </w:r>
+      <w:r>
+        <w:rPr>
+          <w:rFonts w:ascii="Times New Roman" w:eastAsiaTheme="majorEastAsia" w:hAnsi="Times New Roman" w:cs="Times New Roman" w:hint="eastAsia"/>
+          <w:sz w:val="28"/>
+          <w:szCs w:val="28"/>
+        </w:rPr>
+        <w:t>5</w:t>
+      </w:r>
+      <w:r>
+        <w:rPr>
+          <w:rFonts w:ascii="Times New Roman" w:eastAsiaTheme="majorEastAsia" w:hAnsi="Times New Roman" w:cs="Times New Roman" w:hint="eastAsia"/>
+          <w:sz w:val="28"/>
+          <w:szCs w:val="28"/>
+        </w:rPr>
+        <w:t>个对象，相当于</w:t>
+      </w:r>
+      <w:proofErr w:type="spellStart"/>
+      <w:r>
+        <w:rPr>
+          <w:rFonts w:ascii="Times New Roman" w:eastAsiaTheme="majorEastAsia" w:hAnsi="Times New Roman" w:cs="Times New Roman" w:hint="eastAsia"/>
+          <w:sz w:val="28"/>
+          <w:szCs w:val="28"/>
+        </w:rPr>
+        <w:t>sql</w:t>
+      </w:r>
+      <w:proofErr w:type="spellEnd"/>
+      <w:r>
+        <w:rPr>
+          <w:rFonts w:ascii="Times New Roman" w:eastAsiaTheme="majorEastAsia" w:hAnsi="Times New Roman" w:cs="Times New Roman" w:hint="eastAsia"/>
+          <w:sz w:val="28"/>
+          <w:szCs w:val="28"/>
+        </w:rPr>
+        <w:t>中的</w:t>
+      </w:r>
+      <w:r>
+        <w:rPr>
+          <w:rFonts w:ascii="Times New Roman" w:eastAsiaTheme="majorEastAsia" w:hAnsi="Times New Roman" w:cs="Times New Roman" w:hint="eastAsia"/>
+          <w:sz w:val="28"/>
+          <w:szCs w:val="28"/>
+        </w:rPr>
+        <w:t>OFFSET</w:t>
+      </w:r>
+      <w:r>
+        <w:rPr>
+          <w:rFonts w:ascii="Times New Roman" w:eastAsiaTheme="majorEastAsia" w:hAnsi="Times New Roman" w:cs="Times New Roman" w:hint="eastAsia"/>
+          <w:sz w:val="28"/>
+          <w:szCs w:val="28"/>
+        </w:rPr>
+        <w:t>和</w:t>
+      </w:r>
+      <w:r>
+        <w:rPr>
+          <w:rFonts w:ascii="Times New Roman" w:eastAsiaTheme="majorEastAsia" w:hAnsi="Times New Roman" w:cs="Times New Roman" w:hint="eastAsia"/>
+          <w:sz w:val="28"/>
+          <w:szCs w:val="28"/>
+        </w:rPr>
+        <w:t>LIMIT</w:t>
+      </w:r>
+    </w:p>
+    <w:p>
+      <w:pPr>
+        <w:rPr>
+          <w:rFonts w:ascii="Times New Roman" w:eastAsiaTheme="majorEastAsia" w:hAnsi="Times New Roman" w:cs="Times New Roman" w:hint="eastAsia"/>
+          <w:sz w:val="28"/>
+          <w:szCs w:val="28"/>
+        </w:rPr>
+      </w:pPr>
+    </w:p>
+    <w:p>
+      <w:pPr>
+        <w:jc w:val="center"/>
+        <w:rPr>
+          <w:rFonts w:ascii="Times New Roman" w:eastAsiaTheme="majorEastAsia" w:hAnsi="Times New Roman" w:cs="Times New Roman" w:hint="eastAsia"/>
+          <w:sz w:val="28"/>
+          <w:szCs w:val="28"/>
+        </w:rPr>
+      </w:pPr>
+      <w:r>
+        <w:rPr>
+          <w:rFonts w:ascii="Times New Roman" w:eastAsiaTheme="majorEastAsia" w:hAnsi="Times New Roman" w:cs="Times New Roman" w:hint="eastAsia"/>
+          <w:noProof/>
+          <w:sz w:val="28"/>
+          <w:szCs w:val="28"/>
+        </w:rPr>
+        <w:drawing>
+          <wp:inline distT="0" distB="0" distL="0" distR="0">
+            <wp:extent cx="4267200" cy="556260"/>
+            <wp:effectExtent l="19050" t="0" r="0" b="0"/>
+            <wp:docPr id="28" name="图片 28"/>
+            <wp:cNvGraphicFramePr>
+              <a:graphicFrameLocks xmlns:a="http://schemas.openxmlformats.org/drawingml/2006/main" noChangeAspect="1"/>
+            </wp:cNvGraphicFramePr>
+            <a:graphic xmlns:a="http://schemas.openxmlformats.org/drawingml/2006/main">
+              <a:graphicData uri="http://schemas.openxmlformats.org/drawingml/2006/picture">
+                <pic:pic xmlns:pic="http://schemas.openxmlformats.org/drawingml/2006/picture">
+                  <pic:nvPicPr>
+                    <pic:cNvPr id="0" name="Picture 28"/>
+                    <pic:cNvPicPr>
+                      <a:picLocks noChangeAspect="1" noChangeArrowheads="1"/>
+                    </pic:cNvPicPr>
+                  </pic:nvPicPr>
+                  <pic:blipFill>
+                    <a:blip r:embed="rId29"/>
+                    <a:srcRect/>
+                    <a:stretch>
+                      <a:fillRect/>
+                    </a:stretch>
+                  </pic:blipFill>
+                  <pic:spPr bwMode="auto">
+                    <a:xfrm>
+                      <a:off x="0" y="0"/>
+                      <a:ext cx="4267200" cy="556260"/>
+                    </a:xfrm>
+                    <a:prstGeom prst="rect">
+                      <a:avLst/>
+                    </a:prstGeom>
+                    <a:noFill/>
+                    <a:ln w="9525">
+                      <a:noFill/>
+                      <a:miter lim="800000"/>
+                      <a:headEnd/>
+                      <a:tailEnd/>
+                    </a:ln>
+                  </pic:spPr>
+                </pic:pic>
+              </a:graphicData>
+            </a:graphic>
+          </wp:inline>
+        </w:drawing>
+      </w:r>
+    </w:p>
+    <w:p>
+      <w:pPr>
+        <w:rPr>
+          <w:rFonts w:ascii="Times New Roman" w:eastAsiaTheme="majorEastAsia" w:hAnsi="Times New Roman" w:cs="Times New Roman" w:hint="eastAsia"/>
+          <w:sz w:val="28"/>
+          <w:szCs w:val="28"/>
+        </w:rPr>
+      </w:pPr>
+      <w:r>
+        <w:rPr>
+          <w:rFonts w:ascii="Times New Roman" w:eastAsiaTheme="majorEastAsia" w:hAnsi="Times New Roman" w:cs="Times New Roman" w:hint="eastAsia"/>
+          <w:sz w:val="28"/>
+          <w:szCs w:val="28"/>
+        </w:rPr>
+        <w:t>获取第</w:t>
+      </w:r>
+      <w:r>
+        <w:rPr>
+          <w:rFonts w:ascii="Times New Roman" w:eastAsiaTheme="majorEastAsia" w:hAnsi="Times New Roman" w:cs="Times New Roman" w:hint="eastAsia"/>
+          <w:sz w:val="28"/>
+          <w:szCs w:val="28"/>
+        </w:rPr>
+        <w:t>11</w:t>
+      </w:r>
+      <w:r>
+        <w:rPr>
+          <w:rFonts w:ascii="Times New Roman" w:eastAsiaTheme="majorEastAsia" w:hAnsi="Times New Roman" w:cs="Times New Roman" w:hint="eastAsia"/>
+          <w:sz w:val="28"/>
+          <w:szCs w:val="28"/>
+        </w:rPr>
+        <w:t>到</w:t>
+      </w:r>
+      <w:r>
+        <w:rPr>
+          <w:rFonts w:ascii="Times New Roman" w:eastAsiaTheme="majorEastAsia" w:hAnsi="Times New Roman" w:cs="Times New Roman" w:hint="eastAsia"/>
+          <w:sz w:val="28"/>
+          <w:szCs w:val="28"/>
+        </w:rPr>
+        <w:t>20</w:t>
+      </w:r>
+      <w:r>
+        <w:rPr>
+          <w:rFonts w:ascii="Times New Roman" w:eastAsiaTheme="majorEastAsia" w:hAnsi="Times New Roman" w:cs="Times New Roman" w:hint="eastAsia"/>
+          <w:sz w:val="28"/>
+          <w:szCs w:val="28"/>
+        </w:rPr>
+        <w:t>条记录，相当于</w:t>
+      </w:r>
+      <w:proofErr w:type="spellStart"/>
+      <w:r>
+        <w:rPr>
+          <w:rFonts w:ascii="Times New Roman" w:eastAsiaTheme="majorEastAsia" w:hAnsi="Times New Roman" w:cs="Times New Roman" w:hint="eastAsia"/>
+          <w:sz w:val="28"/>
+          <w:szCs w:val="28"/>
+        </w:rPr>
+        <w:t>sql</w:t>
+      </w:r>
+      <w:proofErr w:type="spellEnd"/>
+      <w:r>
+        <w:rPr>
+          <w:rFonts w:ascii="Times New Roman" w:eastAsiaTheme="majorEastAsia" w:hAnsi="Times New Roman" w:cs="Times New Roman" w:hint="eastAsia"/>
+          <w:sz w:val="28"/>
+          <w:szCs w:val="28"/>
+        </w:rPr>
+        <w:t>语句：</w:t>
+      </w:r>
+      <w:r>
+        <w:rPr>
+          <w:rFonts w:ascii="Times New Roman" w:eastAsiaTheme="majorEastAsia" w:hAnsi="Times New Roman" w:cs="Times New Roman" w:hint="eastAsia"/>
+          <w:sz w:val="28"/>
+          <w:szCs w:val="28"/>
+        </w:rPr>
+        <w:t xml:space="preserve">SELECT XXX FROM XXXX </w:t>
+      </w:r>
+      <w:r>
+        <w:rPr>
+          <w:rFonts w:ascii="Times New Roman" w:eastAsiaTheme="majorEastAsia" w:hAnsi="Times New Roman" w:cs="Times New Roman" w:hint="eastAsia"/>
+          <w:color w:val="FF0000"/>
+          <w:sz w:val="28"/>
+          <w:szCs w:val="28"/>
+        </w:rPr>
+        <w:t>LIMIT 10 OFFSET 10</w:t>
+      </w:r>
+      <w:r>
+        <w:rPr>
+          <w:rFonts w:ascii="Times New Roman" w:eastAsiaTheme="majorEastAsia" w:hAnsi="Times New Roman" w:cs="Times New Roman" w:hint="eastAsia"/>
+          <w:sz w:val="28"/>
+          <w:szCs w:val="28"/>
+        </w:rPr>
+        <w:t>。</w:t>
+      </w:r>
+    </w:p>
+    <w:p>
+      <w:pPr>
+        <w:rPr>
+          <w:rFonts w:ascii="Times New Roman" w:eastAsiaTheme="majorEastAsia" w:hAnsi="Times New Roman" w:cs="Times New Roman" w:hint="eastAsia"/>
+          <w:sz w:val="28"/>
+          <w:szCs w:val="28"/>
+        </w:rPr>
+      </w:pPr>
+    </w:p>
+    <w:p>
+      <w:pPr>
+        <w:rPr>
+          <w:rFonts w:ascii="Times New Roman" w:eastAsiaTheme="majorEastAsia" w:hAnsi="Times New Roman" w:cs="Times New Roman" w:hint="eastAsia"/>
+          <w:sz w:val="28"/>
+          <w:szCs w:val="28"/>
+        </w:rPr>
+      </w:pPr>
+      <w:r>
+        <w:rPr>
+          <w:rFonts w:ascii="Times New Roman" w:eastAsiaTheme="majorEastAsia" w:hAnsi="Times New Roman" w:cs="Times New Roman" w:hint="eastAsia"/>
+          <w:sz w:val="28"/>
+          <w:szCs w:val="28"/>
+        </w:rPr>
+        <w:t>常用的查询指令：</w:t>
+      </w:r>
+    </w:p>
+    <w:p>
+      <w:pPr>
+        <w:jc w:val="center"/>
+        <w:rPr>
+          <w:rFonts w:ascii="Times New Roman" w:eastAsiaTheme="majorEastAsia" w:hAnsi="Times New Roman" w:cs="Times New Roman" w:hint="eastAsia"/>
+          <w:sz w:val="28"/>
+          <w:szCs w:val="28"/>
+        </w:rPr>
+      </w:pPr>
+      <w:r>
+        <w:rPr>
+          <w:rFonts w:ascii="Times New Roman" w:eastAsiaTheme="majorEastAsia" w:hAnsi="Times New Roman" w:cs="Times New Roman" w:hint="eastAsia"/>
+          <w:noProof/>
+          <w:sz w:val="28"/>
+          <w:szCs w:val="28"/>
+        </w:rPr>
+        <w:lastRenderedPageBreak/>
+        <w:drawing>
+          <wp:inline distT="0" distB="0" distL="0" distR="0">
+            <wp:extent cx="5274310" cy="5499387"/>
+            <wp:effectExtent l="19050" t="0" r="2540" b="0"/>
+            <wp:docPr id="31" name="图片 31"/>
+            <wp:cNvGraphicFramePr>
+              <a:graphicFrameLocks xmlns:a="http://schemas.openxmlformats.org/drawingml/2006/main" noChangeAspect="1"/>
+            </wp:cNvGraphicFramePr>
+            <a:graphic xmlns:a="http://schemas.openxmlformats.org/drawingml/2006/main">
+              <a:graphicData uri="http://schemas.openxmlformats.org/drawingml/2006/picture">
+                <pic:pic xmlns:pic="http://schemas.openxmlformats.org/drawingml/2006/picture">
+                  <pic:nvPicPr>
+                    <pic:cNvPr id="0" name="Picture 31"/>
+                    <pic:cNvPicPr>
+                      <a:picLocks noChangeAspect="1" noChangeArrowheads="1"/>
+                    </pic:cNvPicPr>
+                  </pic:nvPicPr>
+                  <pic:blipFill>
+                    <a:blip r:embed="rId30"/>
+                    <a:srcRect/>
+                    <a:stretch>
+                      <a:fillRect/>
+                    </a:stretch>
+                  </pic:blipFill>
+                  <pic:spPr bwMode="auto">
+                    <a:xfrm>
+                      <a:off x="0" y="0"/>
+                      <a:ext cx="5274310" cy="5499387"/>
+                    </a:xfrm>
+                    <a:prstGeom prst="rect">
+                      <a:avLst/>
+                    </a:prstGeom>
+                    <a:noFill/>
+                    <a:ln w="9525">
+                      <a:noFill/>
+                      <a:miter lim="800000"/>
+                      <a:headEnd/>
+                      <a:tailEnd/>
+                    </a:ln>
+                  </pic:spPr>
+                </pic:pic>
+              </a:graphicData>
+            </a:graphic>
+          </wp:inline>
+        </w:drawing>
+      </w:r>
+    </w:p>
+    <w:p>
+      <w:pPr>
+        <w:rPr>
+          <w:rFonts w:ascii="Times New Roman" w:eastAsiaTheme="majorEastAsia" w:hAnsi="Times New Roman" w:cs="Times New Roman" w:hint="eastAsia"/>
+          <w:sz w:val="28"/>
+          <w:szCs w:val="28"/>
+        </w:rPr>
+      </w:pPr>
+    </w:p>
+    <w:p>
+      <w:pPr>
+        <w:rPr>
+          <w:rFonts w:ascii="Times New Roman" w:eastAsiaTheme="majorEastAsia" w:hAnsi="Times New Roman" w:cs="Times New Roman" w:hint="eastAsia"/>
+          <w:sz w:val="28"/>
+          <w:szCs w:val="28"/>
+        </w:rPr>
+      </w:pPr>
+      <w:r>
+        <w:rPr>
+          <w:rFonts w:ascii="Times New Roman" w:eastAsiaTheme="majorEastAsia" w:hAnsi="Times New Roman" w:cs="Times New Roman" w:hint="eastAsia"/>
+          <w:sz w:val="28"/>
+          <w:szCs w:val="28"/>
+        </w:rPr>
+        <w:t>如果不想去表中的所有字段，可以通过</w:t>
+      </w:r>
+      <w:r>
+        <w:rPr>
+          <w:rFonts w:ascii="Times New Roman" w:eastAsiaTheme="majorEastAsia" w:hAnsi="Times New Roman" w:cs="Times New Roman" w:hint="eastAsia"/>
+          <w:sz w:val="28"/>
+          <w:szCs w:val="28"/>
+        </w:rPr>
+        <w:t>values()</w:t>
+      </w:r>
+      <w:r>
+        <w:rPr>
+          <w:rFonts w:ascii="Times New Roman" w:eastAsiaTheme="majorEastAsia" w:hAnsi="Times New Roman" w:cs="Times New Roman" w:hint="eastAsia"/>
+          <w:sz w:val="28"/>
+          <w:szCs w:val="28"/>
+        </w:rPr>
+        <w:t>进行限定。</w:t>
+      </w:r>
+    </w:p>
+    <w:p>
+      <w:pPr>
+        <w:rPr>
+          <w:rFonts w:ascii="Times New Roman" w:eastAsiaTheme="majorEastAsia" w:hAnsi="Times New Roman" w:cs="Times New Roman" w:hint="eastAsia"/>
+          <w:sz w:val="28"/>
+          <w:szCs w:val="28"/>
+        </w:rPr>
+      </w:pPr>
+      <w:r>
+        <w:rPr>
+          <w:rFonts w:ascii="Times New Roman" w:eastAsiaTheme="majorEastAsia" w:hAnsi="Times New Roman" w:cs="Times New Roman" w:hint="eastAsia"/>
+          <w:noProof/>
+          <w:sz w:val="28"/>
+          <w:szCs w:val="28"/>
+        </w:rPr>
+        <w:drawing>
+          <wp:inline distT="0" distB="0" distL="0" distR="0">
+            <wp:extent cx="5274310" cy="372406"/>
+            <wp:effectExtent l="19050" t="0" r="2540" b="0"/>
+            <wp:docPr id="34" name="图片 34"/>
+            <wp:cNvGraphicFramePr>
+              <a:graphicFrameLocks xmlns:a="http://schemas.openxmlformats.org/drawingml/2006/main" noChangeAspect="1"/>
+            </wp:cNvGraphicFramePr>
+            <a:graphic xmlns:a="http://schemas.openxmlformats.org/drawingml/2006/main">
+              <a:graphicData uri="http://schemas.openxmlformats.org/drawingml/2006/picture">
+                <pic:pic xmlns:pic="http://schemas.openxmlformats.org/drawingml/2006/picture">
+                  <pic:nvPicPr>
+                    <pic:cNvPr id="0" name="Picture 34"/>
+                    <pic:cNvPicPr>
+                      <a:picLocks noChangeAspect="1" noChangeArrowheads="1"/>
+                    </pic:cNvPicPr>
+                  </pic:nvPicPr>
+                  <pic:blipFill>
+                    <a:blip r:embed="rId31"/>
+                    <a:srcRect/>
+                    <a:stretch>
+                      <a:fillRect/>
+                    </a:stretch>
+                  </pic:blipFill>
+                  <pic:spPr bwMode="auto">
+                    <a:xfrm>
+                      <a:off x="0" y="0"/>
+                      <a:ext cx="5274310" cy="372406"/>
+                    </a:xfrm>
+                    <a:prstGeom prst="rect">
+                      <a:avLst/>
+                    </a:prstGeom>
+                    <a:noFill/>
+                    <a:ln w="9525">
+                      <a:noFill/>
+                      <a:miter lim="800000"/>
+                      <a:headEnd/>
+                      <a:tailEnd/>
+                    </a:ln>
+                  </pic:spPr>
+                </pic:pic>
+              </a:graphicData>
+            </a:graphic>
+          </wp:inline>
+        </w:drawing>
+      </w:r>
+    </w:p>
+    <w:p>
+      <w:pPr>
+        <w:rPr>
+          <w:rFonts w:ascii="Times New Roman" w:eastAsiaTheme="majorEastAsia" w:hAnsi="Times New Roman" w:cs="Times New Roman" w:hint="eastAsia"/>
+          <w:sz w:val="28"/>
+          <w:szCs w:val="28"/>
+        </w:rPr>
+      </w:pPr>
     </w:p>
     <w:p>
       <w:pPr>

--- a/九章学习/Twitter设计/Twitter设计课-ORM对象.docx
+++ b/九章学习/Twitter设计/Twitter设计课-ORM对象.docx
@@ -1,6 +1,6 @@
 
 <file path=word/document.xml><?xml version="1.0" encoding="utf-8"?>
-<w:document xmlns:ve="http://schemas.openxmlformats.org/markup-compatibility/2006" xmlns:o="urn:schemas-microsoft-com:office:office" xmlns:r="http://schemas.openxmlformats.org/officeDocument/2006/relationships" xmlns:m="http://schemas.openxmlformats.org/officeDocument/2006/math" xmlns:v="urn:schemas-microsoft-com:vml" xmlns:wp="http://schemas.openxmlformats.org/drawingml/2006/wordprocessingDrawing" xmlns:w10="urn:schemas-microsoft-com:office:word" xmlns:w="http://schemas.openxmlformats.org/wordprocessingml/2006/main" xmlns:wne="http://schemas.microsoft.com/office/word/2006/wordml">
+<w:document xmlns:wpc="http://schemas.microsoft.com/office/word/2010/wordprocessingCanvas" xmlns:cx="http://schemas.microsoft.com/office/drawing/2014/chartex" xmlns:cx1="http://schemas.microsoft.com/office/drawing/2015/9/8/chartex" xmlns:cx2="http://schemas.microsoft.com/office/drawing/2015/10/21/chartex" xmlns:cx3="http://schemas.microsoft.com/office/drawing/2016/5/9/chartex" xmlns:cx4="http://schemas.microsoft.com/office/drawing/2016/5/10/chartex" xmlns:cx5="http://schemas.microsoft.com/office/drawing/2016/5/11/chartex" xmlns:cx6="http://schemas.microsoft.com/office/drawing/2016/5/12/chartex" xmlns:cx7="http://schemas.microsoft.com/office/drawing/2016/5/13/chartex" xmlns:cx8="http://schemas.microsoft.com/office/drawing/2016/5/14/chartex" xmlns:mc="http://schemas.openxmlformats.org/markup-compatibility/2006" xmlns:aink="http://schemas.microsoft.com/office/drawing/2016/ink" xmlns:am3d="http://schemas.microsoft.com/office/drawing/2017/model3d" xmlns:o="urn:schemas-microsoft-com:office:office" xmlns:r="http://schemas.openxmlformats.org/officeDocument/2006/relationships" xmlns:m="http://schemas.openxmlformats.org/officeDocument/2006/math" xmlns:v="urn:schemas-microsoft-com:vml" xmlns:wp14="http://schemas.microsoft.com/office/word/2010/wordprocessingDrawing" xmlns:wp="http://schemas.openxmlformats.org/drawingml/2006/wordprocessingDrawing" xmlns:w10="urn:schemas-microsoft-com:office:word" xmlns:w="http://schemas.openxmlformats.org/wordprocessingml/2006/main" xmlns:w14="http://schemas.microsoft.com/office/word/2010/wordml" xmlns:w15="http://schemas.microsoft.com/office/word/2012/wordml" xmlns:w16cex="http://schemas.microsoft.com/office/word/2018/wordml/cex" xmlns:w16cid="http://schemas.microsoft.com/office/word/2016/wordml/cid" xmlns:w16="http://schemas.microsoft.com/office/word/2018/wordml" xmlns:w16sdtdh="http://schemas.microsoft.com/office/word/2020/wordml/sdtdatahash" xmlns:w16se="http://schemas.microsoft.com/office/word/2015/wordml/symex" xmlns:wpg="http://schemas.microsoft.com/office/word/2010/wordprocessingGroup" xmlns:wpi="http://schemas.microsoft.com/office/word/2010/wordprocessingInk" xmlns:wne="http://schemas.microsoft.com/office/word/2006/wordml" xmlns:wps="http://schemas.microsoft.com/office/word/2010/wordprocessingShape" mc:Ignorable="w14 w15 w16se w16cid w16 w16cex w16sdtdh wp14">
   <w:body>
     <w:p>
       <w:pPr>
@@ -201,7 +201,6 @@
         </w:rPr>
         <w:t>中创建一个</w:t>
       </w:r>
-      <w:proofErr w:type="gramStart"/>
       <w:r>
         <w:rPr>
           <w:rFonts w:ascii="Times New Roman" w:eastAsiaTheme="majorEastAsia" w:hAnsi="Times New Roman" w:cs="Times New Roman" w:hint="eastAsia"/>
@@ -211,7 +210,6 @@
         </w:rPr>
         <w:t>自增主键</w:t>
       </w:r>
-      <w:proofErr w:type="gramEnd"/>
       <w:r>
         <w:rPr>
           <w:rFonts w:ascii="Times New Roman" w:eastAsiaTheme="majorEastAsia" w:hAnsi="Times New Roman" w:cs="Times New Roman" w:hint="eastAsia"/>
@@ -227,25 +225,7 @@
           <w:sz w:val="28"/>
           <w:szCs w:val="28"/>
         </w:rPr>
-        <w:t>，除非指明</w:t>
-      </w:r>
-      <w:proofErr w:type="gramStart"/>
-      <w:r>
-        <w:rPr>
-          <w:rFonts w:ascii="Times New Roman" w:eastAsiaTheme="majorEastAsia" w:hAnsi="Times New Roman" w:cs="Times New Roman" w:hint="eastAsia"/>
-          <w:sz w:val="28"/>
-          <w:szCs w:val="28"/>
-        </w:rPr>
-        <w:t>不</w:t>
-      </w:r>
-      <w:proofErr w:type="gramEnd"/>
-      <w:r>
-        <w:rPr>
-          <w:rFonts w:ascii="Times New Roman" w:eastAsiaTheme="majorEastAsia" w:hAnsi="Times New Roman" w:cs="Times New Roman" w:hint="eastAsia"/>
-          <w:sz w:val="28"/>
-          <w:szCs w:val="28"/>
-        </w:rPr>
-        <w:t>创建。</w:t>
+        <w:t>，除非指明不创建。</w:t>
       </w:r>
     </w:p>
     <w:p>
@@ -369,7 +349,6 @@
         </w:rPr>
         <w:t>对应的表的实际名称为</w:t>
       </w:r>
-      <w:proofErr w:type="spellStart"/>
       <w:r>
         <w:rPr>
           <w:rFonts w:ascii="Times New Roman" w:eastAsiaTheme="majorEastAsia" w:hAnsi="Times New Roman" w:cs="Times New Roman" w:hint="eastAsia"/>
@@ -379,7 +358,6 @@
         </w:rPr>
         <w:t>tweets_tweet</w:t>
       </w:r>
-      <w:proofErr w:type="spellEnd"/>
       <w:r>
         <w:rPr>
           <w:rFonts w:ascii="Times New Roman" w:eastAsiaTheme="majorEastAsia" w:hAnsi="Times New Roman" w:cs="Times New Roman" w:hint="eastAsia"/>
@@ -418,23 +396,7 @@
           <w:sz w:val="28"/>
           <w:szCs w:val="28"/>
         </w:rPr>
-        <w:t>的名称</w:t>
-      </w:r>
-      <w:r>
-        <w:rPr>
-          <w:rFonts w:ascii="Times New Roman" w:eastAsiaTheme="majorEastAsia" w:hAnsi="Times New Roman" w:cs="Times New Roman" w:hint="eastAsia"/>
-          <w:sz w:val="28"/>
-          <w:szCs w:val="28"/>
-        </w:rPr>
-        <w:t>，自动把大写变小写</w:t>
-      </w:r>
-      <w:r>
-        <w:rPr>
-          <w:rFonts w:ascii="Times New Roman" w:eastAsiaTheme="majorEastAsia" w:hAnsi="Times New Roman" w:cs="Times New Roman" w:hint="eastAsia"/>
-          <w:sz w:val="28"/>
-          <w:szCs w:val="28"/>
-        </w:rPr>
-        <w:t>，如果不希望自动生成表单名，可以在</w:t>
+        <w:t>的名称，自动把大写变小写，如果不希望自动生成表单名，可以在</w:t>
       </w:r>
       <w:r>
         <w:rPr>
@@ -526,27 +488,8 @@
           <w:sz w:val="28"/>
           <w:szCs w:val="28"/>
         </w:rPr>
-        <w:t>，</w:t>
-      </w:r>
-      <w:proofErr w:type="gramStart"/>
-      <w:r>
-        <w:rPr>
-          <w:rFonts w:ascii="Times New Roman" w:eastAsiaTheme="majorEastAsia" w:hAnsi="Times New Roman" w:cs="Times New Roman" w:hint="eastAsia"/>
-          <w:sz w:val="28"/>
-          <w:szCs w:val="28"/>
-        </w:rPr>
-        <w:t>但外键的</w:t>
-      </w:r>
-      <w:proofErr w:type="gramEnd"/>
-      <w:r>
-        <w:rPr>
-          <w:rFonts w:ascii="Times New Roman" w:eastAsiaTheme="majorEastAsia" w:hAnsi="Times New Roman" w:cs="Times New Roman" w:hint="eastAsia"/>
-          <w:sz w:val="28"/>
-          <w:szCs w:val="28"/>
-        </w:rPr>
-        <w:t>名称有所不同。</w:t>
-      </w:r>
-      <w:proofErr w:type="spellStart"/>
+        <w:t>，但外键的名称有所不同。</w:t>
+      </w:r>
       <w:r>
         <w:rPr>
           <w:rFonts w:ascii="Times New Roman" w:eastAsiaTheme="majorEastAsia" w:hAnsi="Times New Roman" w:cs="Times New Roman" w:hint="eastAsia"/>
@@ -555,7 +498,6 @@
         </w:rPr>
         <w:t>Django</w:t>
       </w:r>
-      <w:proofErr w:type="spellEnd"/>
       <w:r>
         <w:rPr>
           <w:rFonts w:ascii="Times New Roman" w:eastAsiaTheme="majorEastAsia" w:hAnsi="Times New Roman" w:cs="Times New Roman" w:hint="eastAsia"/>
@@ -564,7 +506,6 @@
         </w:rPr>
         <w:t>中的数据库中保存</w:t>
       </w:r>
-      <w:proofErr w:type="spellStart"/>
       <w:r>
         <w:rPr>
           <w:rFonts w:ascii="Times New Roman" w:eastAsiaTheme="majorEastAsia" w:hAnsi="Times New Roman" w:cs="Times New Roman" w:hint="eastAsia"/>
@@ -573,7 +514,6 @@
         </w:rPr>
         <w:t>ForeignKey</w:t>
       </w:r>
-      <w:proofErr w:type="spellEnd"/>
       <w:r>
         <w:rPr>
           <w:rFonts w:ascii="Times New Roman" w:eastAsiaTheme="majorEastAsia" w:hAnsi="Times New Roman" w:cs="Times New Roman" w:hint="eastAsia"/>
@@ -624,7 +564,6 @@
         </w:rPr>
         <w:t>，例如上述的模型在数据库存储的就是</w:t>
       </w:r>
-      <w:proofErr w:type="spellStart"/>
       <w:r>
         <w:rPr>
           <w:rFonts w:ascii="Times New Roman" w:eastAsiaTheme="majorEastAsia" w:hAnsi="Times New Roman" w:cs="Times New Roman" w:hint="eastAsia"/>
@@ -633,22 +572,13 @@
         </w:rPr>
         <w:t>user_id</w:t>
       </w:r>
-      <w:proofErr w:type="spellEnd"/>
-      <w:r>
-        <w:rPr>
-          <w:rFonts w:ascii="Times New Roman" w:eastAsiaTheme="majorEastAsia" w:hAnsi="Times New Roman" w:cs="Times New Roman" w:hint="eastAsia"/>
-          <w:sz w:val="28"/>
-          <w:szCs w:val="28"/>
-        </w:rPr>
-        <w:t>。</w:t>
-      </w:r>
-      <w:r>
-        <w:rPr>
-          <w:rFonts w:ascii="Times New Roman" w:eastAsiaTheme="majorEastAsia" w:hAnsi="Times New Roman" w:cs="Times New Roman" w:hint="eastAsia"/>
-          <w:sz w:val="28"/>
-          <w:szCs w:val="28"/>
-        </w:rPr>
-        <w:t>表示只存储</w:t>
+      <w:r>
+        <w:rPr>
+          <w:rFonts w:ascii="Times New Roman" w:eastAsiaTheme="majorEastAsia" w:hAnsi="Times New Roman" w:cs="Times New Roman" w:hint="eastAsia"/>
+          <w:sz w:val="28"/>
+          <w:szCs w:val="28"/>
+        </w:rPr>
+        <w:t>。表示只存储</w:t>
       </w:r>
       <w:r>
         <w:rPr>
@@ -701,22 +631,178 @@
     </w:p>
     <w:p>
       <w:pPr>
-        <w:rPr>
-          <w:rFonts w:ascii="Times New Roman" w:eastAsiaTheme="majorEastAsia" w:hAnsi="Times New Roman" w:cs="Times New Roman"/>
-          <w:sz w:val="28"/>
-          <w:szCs w:val="28"/>
-        </w:rPr>
-      </w:pPr>
-    </w:p>
-    <w:p>
-      <w:pPr>
-        <w:rPr>
-          <w:rFonts w:ascii="Times New Roman" w:eastAsiaTheme="majorEastAsia" w:hAnsi="Times New Roman" w:cs="Times New Roman"/>
-          <w:sz w:val="28"/>
-          <w:szCs w:val="28"/>
-        </w:rPr>
-      </w:pPr>
-      <w:proofErr w:type="spellStart"/>
+        <w:ind w:firstLineChars="200" w:firstLine="560"/>
+        <w:rPr>
+          <w:rFonts w:ascii="Times New Roman" w:eastAsiaTheme="majorEastAsia" w:hAnsi="Times New Roman" w:cs="Times New Roman" w:hint="eastAsia"/>
+          <w:sz w:val="28"/>
+          <w:szCs w:val="28"/>
+        </w:rPr>
+      </w:pPr>
+      <w:r>
+        <w:rPr>
+          <w:rFonts w:ascii="Times New Roman" w:eastAsiaTheme="majorEastAsia" w:hAnsi="Times New Roman" w:cs="Times New Roman" w:hint="eastAsia"/>
+          <w:sz w:val="28"/>
+          <w:szCs w:val="28"/>
+        </w:rPr>
+        <w:t>对于</w:t>
+      </w:r>
+      <w:r>
+        <w:rPr>
+          <w:rFonts w:ascii="Times New Roman" w:eastAsiaTheme="majorEastAsia" w:hAnsi="Times New Roman" w:cs="Times New Roman" w:hint="eastAsia"/>
+          <w:sz w:val="28"/>
+          <w:szCs w:val="28"/>
+        </w:rPr>
+        <w:t>Model</w:t>
+      </w:r>
+      <w:r>
+        <w:rPr>
+          <w:rFonts w:ascii="Times New Roman" w:eastAsiaTheme="majorEastAsia" w:hAnsi="Times New Roman" w:cs="Times New Roman" w:hint="eastAsia"/>
+          <w:sz w:val="28"/>
+          <w:szCs w:val="28"/>
+        </w:rPr>
+        <w:t>而言，在创建并执行了</w:t>
+      </w:r>
+      <w:r>
+        <w:rPr>
+          <w:rFonts w:ascii="Times New Roman" w:eastAsiaTheme="majorEastAsia" w:hAnsi="Times New Roman" w:cs="Times New Roman" w:hint="eastAsia"/>
+          <w:sz w:val="28"/>
+          <w:szCs w:val="28"/>
+        </w:rPr>
+        <w:t>p</w:t>
+      </w:r>
+      <w:r>
+        <w:rPr>
+          <w:rFonts w:ascii="Times New Roman" w:eastAsiaTheme="majorEastAsia" w:hAnsi="Times New Roman" w:cs="Times New Roman"/>
+          <w:sz w:val="28"/>
+          <w:szCs w:val="28"/>
+        </w:rPr>
+        <w:t>ython manage.py makemigrations</w:t>
+      </w:r>
+      <w:r>
+        <w:rPr>
+          <w:rFonts w:ascii="Times New Roman" w:eastAsiaTheme="majorEastAsia" w:hAnsi="Times New Roman" w:cs="Times New Roman" w:hint="eastAsia"/>
+          <w:sz w:val="28"/>
+          <w:szCs w:val="28"/>
+        </w:rPr>
+        <w:t>和</w:t>
+      </w:r>
+      <w:r>
+        <w:rPr>
+          <w:rFonts w:ascii="Times New Roman" w:eastAsiaTheme="majorEastAsia" w:hAnsi="Times New Roman" w:cs="Times New Roman" w:hint="eastAsia"/>
+          <w:sz w:val="28"/>
+          <w:szCs w:val="28"/>
+        </w:rPr>
+        <w:t>p</w:t>
+      </w:r>
+      <w:r>
+        <w:rPr>
+          <w:rFonts w:ascii="Times New Roman" w:eastAsiaTheme="majorEastAsia" w:hAnsi="Times New Roman" w:cs="Times New Roman"/>
+          <w:sz w:val="28"/>
+          <w:szCs w:val="28"/>
+        </w:rPr>
+        <w:t>ython manage.py migrate</w:t>
+      </w:r>
+      <w:r>
+        <w:rPr>
+          <w:rFonts w:ascii="Times New Roman" w:eastAsiaTheme="majorEastAsia" w:hAnsi="Times New Roman" w:cs="Times New Roman" w:hint="eastAsia"/>
+          <w:sz w:val="28"/>
+          <w:szCs w:val="28"/>
+        </w:rPr>
+        <w:t>后，如果又</w:t>
+      </w:r>
+      <w:r>
+        <w:rPr>
+          <w:rFonts w:ascii="Times New Roman" w:eastAsiaTheme="majorEastAsia" w:hAnsi="Times New Roman" w:cs="Times New Roman" w:hint="eastAsia"/>
+          <w:color w:val="FF0000"/>
+          <w:sz w:val="28"/>
+          <w:szCs w:val="28"/>
+        </w:rPr>
+        <w:t>在</w:t>
+      </w:r>
+      <w:r>
+        <w:rPr>
+          <w:rFonts w:ascii="Times New Roman" w:eastAsiaTheme="majorEastAsia" w:hAnsi="Times New Roman" w:cs="Times New Roman" w:hint="eastAsia"/>
+          <w:color w:val="FF0000"/>
+          <w:sz w:val="28"/>
+          <w:szCs w:val="28"/>
+        </w:rPr>
+        <w:t>Model</w:t>
+      </w:r>
+      <w:r>
+        <w:rPr>
+          <w:rFonts w:ascii="Times New Roman" w:eastAsiaTheme="majorEastAsia" w:hAnsi="Times New Roman" w:cs="Times New Roman" w:hint="eastAsia"/>
+          <w:color w:val="FF0000"/>
+          <w:sz w:val="28"/>
+          <w:szCs w:val="28"/>
+        </w:rPr>
+        <w:t>中添加了新的字段</w:t>
+      </w:r>
+      <w:r>
+        <w:rPr>
+          <w:rFonts w:ascii="Times New Roman" w:eastAsiaTheme="majorEastAsia" w:hAnsi="Times New Roman" w:cs="Times New Roman" w:hint="eastAsia"/>
+          <w:sz w:val="28"/>
+          <w:szCs w:val="28"/>
+        </w:rPr>
+        <w:t>，这是就需要给这些字段设置默认值</w:t>
+      </w:r>
+      <w:r>
+        <w:rPr>
+          <w:rFonts w:ascii="Times New Roman" w:eastAsiaTheme="majorEastAsia" w:hAnsi="Times New Roman" w:cs="Times New Roman" w:hint="eastAsia"/>
+          <w:sz w:val="28"/>
+          <w:szCs w:val="28"/>
+        </w:rPr>
+        <w:t>d</w:t>
+      </w:r>
+      <w:r>
+        <w:rPr>
+          <w:rFonts w:ascii="Times New Roman" w:eastAsiaTheme="majorEastAsia" w:hAnsi="Times New Roman" w:cs="Times New Roman"/>
+          <w:sz w:val="28"/>
+          <w:szCs w:val="28"/>
+        </w:rPr>
+        <w:t>efault</w:t>
+      </w:r>
+      <w:r>
+        <w:rPr>
+          <w:rFonts w:ascii="Times New Roman" w:eastAsiaTheme="majorEastAsia" w:hAnsi="Times New Roman" w:cs="Times New Roman" w:hint="eastAsia"/>
+          <w:sz w:val="28"/>
+          <w:szCs w:val="28"/>
+        </w:rPr>
+        <w:t>，否则执行</w:t>
+      </w:r>
+      <w:r>
+        <w:rPr>
+          <w:rFonts w:ascii="Times New Roman" w:eastAsiaTheme="majorEastAsia" w:hAnsi="Times New Roman" w:cs="Times New Roman"/>
+          <w:sz w:val="28"/>
+          <w:szCs w:val="28"/>
+        </w:rPr>
+        <w:t>migrate</w:t>
+      </w:r>
+      <w:r>
+        <w:rPr>
+          <w:rFonts w:ascii="Times New Roman" w:eastAsiaTheme="majorEastAsia" w:hAnsi="Times New Roman" w:cs="Times New Roman" w:hint="eastAsia"/>
+          <w:sz w:val="28"/>
+          <w:szCs w:val="28"/>
+        </w:rPr>
+        <w:t>时会失败。</w:t>
+      </w:r>
+    </w:p>
+    <w:p>
+      <w:pPr>
+        <w:rPr>
+          <w:rFonts w:ascii="Times New Roman" w:eastAsiaTheme="majorEastAsia" w:hAnsi="Times New Roman" w:cs="Times New Roman"/>
+          <w:sz w:val="28"/>
+          <w:szCs w:val="28"/>
+        </w:rPr>
+      </w:pPr>
+    </w:p>
+    <w:p>
+      <w:pPr>
+        <w:rPr>
+          <w:rFonts w:ascii="Times New Roman" w:eastAsiaTheme="majorEastAsia" w:hAnsi="Times New Roman" w:cs="Times New Roman"/>
+          <w:sz w:val="28"/>
+          <w:szCs w:val="28"/>
+        </w:rPr>
+      </w:pPr>
       <w:r>
         <w:rPr>
           <w:rFonts w:ascii="Times New Roman" w:eastAsiaTheme="majorEastAsia" w:hAnsi="Times New Roman" w:cs="Times New Roman" w:hint="eastAsia"/>
@@ -725,40 +811,13 @@
         </w:rPr>
         <w:t>ForeignKey</w:t>
       </w:r>
-      <w:proofErr w:type="spellEnd"/>
-      <w:r>
-        <w:rPr>
-          <w:rFonts w:ascii="Times New Roman" w:eastAsiaTheme="majorEastAsia" w:hAnsi="Times New Roman" w:cs="Times New Roman" w:hint="eastAsia"/>
-          <w:sz w:val="28"/>
-          <w:szCs w:val="28"/>
-        </w:rPr>
-        <w:t>：</w:t>
-      </w:r>
-      <w:r>
-        <w:rPr>
-          <w:rFonts w:ascii="Times New Roman" w:eastAsiaTheme="majorEastAsia" w:hAnsi="Times New Roman" w:cs="Times New Roman" w:hint="eastAsia"/>
-          <w:sz w:val="28"/>
-          <w:szCs w:val="28"/>
-        </w:rPr>
-        <w:t>另一个表的主键，如果表中有外键，则</w:t>
-      </w:r>
-      <w:proofErr w:type="gramStart"/>
-      <w:r>
-        <w:rPr>
-          <w:rFonts w:ascii="Times New Roman" w:eastAsiaTheme="majorEastAsia" w:hAnsi="Times New Roman" w:cs="Times New Roman" w:hint="eastAsia"/>
-          <w:sz w:val="28"/>
-          <w:szCs w:val="28"/>
-        </w:rPr>
-        <w:t>用外键作</w:t>
-      </w:r>
-      <w:proofErr w:type="gramEnd"/>
-      <w:r>
-        <w:rPr>
-          <w:rFonts w:ascii="Times New Roman" w:eastAsiaTheme="majorEastAsia" w:hAnsi="Times New Roman" w:cs="Times New Roman" w:hint="eastAsia"/>
-          <w:sz w:val="28"/>
-          <w:szCs w:val="28"/>
-        </w:rPr>
-        <w:t>为主键</w:t>
+      <w:r>
+        <w:rPr>
+          <w:rFonts w:ascii="Times New Roman" w:eastAsiaTheme="majorEastAsia" w:hAnsi="Times New Roman" w:cs="Times New Roman" w:hint="eastAsia"/>
+          <w:sz w:val="28"/>
+          <w:szCs w:val="28"/>
+        </w:rPr>
+        <w:t>：另一个表的主键，如果表中有外键，则用外键作为主键</w:t>
       </w:r>
       <w:r>
         <w:rPr>
@@ -767,25 +826,7 @@
           <w:szCs w:val="28"/>
         </w:rPr>
         <w:lastRenderedPageBreak/>
-        <w:t>的表和该表构成主从关系。</w:t>
-      </w:r>
-      <w:proofErr w:type="gramStart"/>
-      <w:r>
-        <w:rPr>
-          <w:rFonts w:ascii="Times New Roman" w:eastAsiaTheme="majorEastAsia" w:hAnsi="Times New Roman" w:cs="Times New Roman" w:hint="eastAsia"/>
-          <w:sz w:val="28"/>
-          <w:szCs w:val="28"/>
-        </w:rPr>
-        <w:t>外键的</w:t>
-      </w:r>
-      <w:proofErr w:type="gramEnd"/>
-      <w:r>
-        <w:rPr>
-          <w:rFonts w:ascii="Times New Roman" w:eastAsiaTheme="majorEastAsia" w:hAnsi="Times New Roman" w:cs="Times New Roman" w:hint="eastAsia"/>
-          <w:sz w:val="28"/>
-          <w:szCs w:val="28"/>
-        </w:rPr>
-        <w:t>主要作用是保持数据的一致性和完整性，例如在</w:t>
+        <w:t>的表和该表构成主从关系。外键的主要作用是保持数据的一致性和完整性，例如在</w:t>
       </w:r>
       <w:r>
         <w:rPr>
@@ -803,7 +844,6 @@
         </w:rPr>
         <w:t>中插入一条数据时，</w:t>
       </w:r>
-      <w:proofErr w:type="spellStart"/>
       <w:r>
         <w:rPr>
           <w:rFonts w:ascii="Times New Roman" w:eastAsiaTheme="majorEastAsia" w:hAnsi="Times New Roman" w:cs="Times New Roman" w:hint="eastAsia"/>
@@ -812,7 +852,6 @@
         </w:rPr>
         <w:t>user_id</w:t>
       </w:r>
-      <w:proofErr w:type="spellEnd"/>
       <w:r>
         <w:rPr>
           <w:rFonts w:ascii="Times New Roman" w:eastAsiaTheme="majorEastAsia" w:hAnsi="Times New Roman" w:cs="Times New Roman" w:hint="eastAsia"/>
@@ -821,7 +860,6 @@
         </w:rPr>
         <w:t>为外键，如果插入的</w:t>
       </w:r>
-      <w:proofErr w:type="spellStart"/>
       <w:r>
         <w:rPr>
           <w:rFonts w:ascii="Times New Roman" w:eastAsiaTheme="majorEastAsia" w:hAnsi="Times New Roman" w:cs="Times New Roman" w:hint="eastAsia"/>
@@ -830,7 +868,6 @@
         </w:rPr>
         <w:t>user_id</w:t>
       </w:r>
-      <w:proofErr w:type="spellEnd"/>
       <w:r>
         <w:rPr>
           <w:rFonts w:ascii="Times New Roman" w:eastAsiaTheme="majorEastAsia" w:hAnsi="Times New Roman" w:cs="Times New Roman" w:hint="eastAsia"/>
@@ -839,7 +876,6 @@
         </w:rPr>
         <w:t>不存在，则会报错，这样保证了数据的有效性，不会出现一条</w:t>
       </w:r>
-      <w:proofErr w:type="spellStart"/>
       <w:r>
         <w:rPr>
           <w:rFonts w:ascii="Times New Roman" w:eastAsiaTheme="majorEastAsia" w:hAnsi="Times New Roman" w:cs="Times New Roman" w:hint="eastAsia"/>
@@ -848,40 +884,13 @@
         </w:rPr>
         <w:t>user_id</w:t>
       </w:r>
-      <w:proofErr w:type="spellEnd"/>
-      <w:r>
-        <w:rPr>
-          <w:rFonts w:ascii="Times New Roman" w:eastAsiaTheme="majorEastAsia" w:hAnsi="Times New Roman" w:cs="Times New Roman" w:hint="eastAsia"/>
-          <w:sz w:val="28"/>
-          <w:szCs w:val="28"/>
-        </w:rPr>
-        <w:t>无效的数据</w:t>
-      </w:r>
-      <w:r>
-        <w:rPr>
-          <w:rFonts w:ascii="Times New Roman" w:eastAsiaTheme="majorEastAsia" w:hAnsi="Times New Roman" w:cs="Times New Roman" w:hint="eastAsia"/>
-          <w:sz w:val="28"/>
-          <w:szCs w:val="28"/>
-        </w:rPr>
-        <w:t>，这</w:t>
-      </w:r>
-      <w:proofErr w:type="gramStart"/>
-      <w:r>
-        <w:rPr>
-          <w:rFonts w:ascii="Times New Roman" w:eastAsiaTheme="majorEastAsia" w:hAnsi="Times New Roman" w:cs="Times New Roman" w:hint="eastAsia"/>
-          <w:sz w:val="28"/>
-          <w:szCs w:val="28"/>
-        </w:rPr>
-        <w:t>就是外键约束</w:t>
-      </w:r>
-      <w:proofErr w:type="gramEnd"/>
-      <w:r>
-        <w:rPr>
-          <w:rFonts w:ascii="Times New Roman" w:eastAsiaTheme="majorEastAsia" w:hAnsi="Times New Roman" w:cs="Times New Roman" w:hint="eastAsia"/>
-          <w:sz w:val="28"/>
-          <w:szCs w:val="28"/>
-        </w:rPr>
-        <w:t>。</w:t>
+      <w:r>
+        <w:rPr>
+          <w:rFonts w:ascii="Times New Roman" w:eastAsiaTheme="majorEastAsia" w:hAnsi="Times New Roman" w:cs="Times New Roman" w:hint="eastAsia"/>
+          <w:sz w:val="28"/>
+          <w:szCs w:val="28"/>
+        </w:rPr>
+        <w:t>无效的数据，这就是外键约束。</w:t>
       </w:r>
     </w:p>
     <w:p>
@@ -902,25 +911,46 @@
           <w:szCs w:val="28"/>
         </w:rPr>
       </w:pPr>
-      <w:proofErr w:type="gramStart"/>
-      <w:r>
-        <w:rPr>
-          <w:rFonts w:ascii="Times New Roman" w:eastAsiaTheme="majorEastAsia" w:hAnsi="Times New Roman" w:cs="Times New Roman" w:hint="eastAsia"/>
-          <w:sz w:val="28"/>
-          <w:szCs w:val="28"/>
-        </w:rPr>
-        <w:t>设置外键后</w:t>
-      </w:r>
-      <w:proofErr w:type="gramEnd"/>
-      <w:r>
-        <w:rPr>
-          <w:rFonts w:ascii="Times New Roman" w:eastAsiaTheme="majorEastAsia" w:hAnsi="Times New Roman" w:cs="Times New Roman" w:hint="eastAsia"/>
-          <w:sz w:val="28"/>
-          <w:szCs w:val="28"/>
-        </w:rPr>
-        <w:t>，会引入一些问题，例如刚开始</w:t>
-      </w:r>
-      <w:proofErr w:type="spellStart"/>
+      <w:r>
+        <w:rPr>
+          <w:rFonts w:ascii="Times New Roman" w:eastAsiaTheme="majorEastAsia" w:hAnsi="Times New Roman" w:cs="Times New Roman" w:hint="eastAsia"/>
+          <w:sz w:val="28"/>
+          <w:szCs w:val="28"/>
+        </w:rPr>
+        <w:t>设置外键后，会引入一些问题，例如刚开始</w:t>
+      </w:r>
+      <w:r>
+        <w:rPr>
+          <w:rFonts w:ascii="Times New Roman" w:eastAsiaTheme="majorEastAsia" w:hAnsi="Times New Roman" w:cs="Times New Roman" w:hint="eastAsia"/>
+          <w:sz w:val="28"/>
+          <w:szCs w:val="28"/>
+        </w:rPr>
+        <w:t>user_id=N</w:t>
+      </w:r>
+      <w:r>
+        <w:rPr>
+          <w:rFonts w:ascii="Times New Roman" w:eastAsiaTheme="majorEastAsia" w:hAnsi="Times New Roman" w:cs="Times New Roman" w:hint="eastAsia"/>
+          <w:sz w:val="28"/>
+          <w:szCs w:val="28"/>
+        </w:rPr>
+        <w:t>的用户时存在的，但后来该用户注销了，那么</w:t>
+      </w:r>
+      <w:r>
+        <w:rPr>
+          <w:rFonts w:ascii="Times New Roman" w:eastAsiaTheme="majorEastAsia" w:hAnsi="Times New Roman" w:cs="Times New Roman" w:hint="eastAsia"/>
+          <w:sz w:val="28"/>
+          <w:szCs w:val="28"/>
+        </w:rPr>
+        <w:t>Tweet</w:t>
+      </w:r>
+      <w:r>
+        <w:rPr>
+          <w:rFonts w:ascii="Times New Roman" w:eastAsiaTheme="majorEastAsia" w:hAnsi="Times New Roman" w:cs="Times New Roman" w:hint="eastAsia"/>
+          <w:sz w:val="28"/>
+          <w:szCs w:val="28"/>
+        </w:rPr>
+        <w:t>表中引用了该</w:t>
+      </w:r>
       <w:r>
         <w:rPr>
           <w:rFonts w:ascii="Times New Roman" w:eastAsiaTheme="majorEastAsia" w:hAnsi="Times New Roman" w:cs="Times New Roman" w:hint="eastAsia"/>
@@ -929,40 +959,63 @@
         </w:rPr>
         <w:t>user_id</w:t>
       </w:r>
-      <w:proofErr w:type="spellEnd"/>
-      <w:r>
-        <w:rPr>
-          <w:rFonts w:ascii="Times New Roman" w:eastAsiaTheme="majorEastAsia" w:hAnsi="Times New Roman" w:cs="Times New Roman" w:hint="eastAsia"/>
-          <w:sz w:val="28"/>
-          <w:szCs w:val="28"/>
-        </w:rPr>
-        <w:t>=N</w:t>
-      </w:r>
-      <w:r>
-        <w:rPr>
-          <w:rFonts w:ascii="Times New Roman" w:eastAsiaTheme="majorEastAsia" w:hAnsi="Times New Roman" w:cs="Times New Roman" w:hint="eastAsia"/>
-          <w:sz w:val="28"/>
-          <w:szCs w:val="28"/>
-        </w:rPr>
-        <w:t>的用户时存在的，但后来该用户注销了，那么</w:t>
-      </w:r>
-      <w:r>
-        <w:rPr>
-          <w:rFonts w:ascii="Times New Roman" w:eastAsiaTheme="majorEastAsia" w:hAnsi="Times New Roman" w:cs="Times New Roman" w:hint="eastAsia"/>
-          <w:sz w:val="28"/>
-          <w:szCs w:val="28"/>
-        </w:rPr>
-        <w:t>Tweet</w:t>
-      </w:r>
-      <w:r>
-        <w:rPr>
-          <w:rFonts w:ascii="Times New Roman" w:eastAsiaTheme="majorEastAsia" w:hAnsi="Times New Roman" w:cs="Times New Roman" w:hint="eastAsia"/>
-          <w:sz w:val="28"/>
-          <w:szCs w:val="28"/>
-        </w:rPr>
-        <w:t>表中引用了该</w:t>
-      </w:r>
-      <w:proofErr w:type="spellStart"/>
+      <w:r>
+        <w:rPr>
+          <w:rFonts w:ascii="Times New Roman" w:eastAsiaTheme="majorEastAsia" w:hAnsi="Times New Roman" w:cs="Times New Roman" w:hint="eastAsia"/>
+          <w:sz w:val="28"/>
+          <w:szCs w:val="28"/>
+        </w:rPr>
+        <w:t>的数据就会面临删除的问题。</w:t>
+      </w:r>
+      <w:r>
+        <w:rPr>
+          <w:rFonts w:ascii="Times New Roman" w:eastAsiaTheme="majorEastAsia" w:hAnsi="Times New Roman" w:cs="Times New Roman" w:hint="eastAsia"/>
+          <w:sz w:val="28"/>
+          <w:szCs w:val="28"/>
+        </w:rPr>
+        <w:t>on_delete</w:t>
+      </w:r>
+      <w:r>
+        <w:rPr>
+          <w:rFonts w:ascii="Times New Roman" w:eastAsiaTheme="majorEastAsia" w:hAnsi="Times New Roman" w:cs="Times New Roman" w:hint="eastAsia"/>
+          <w:sz w:val="28"/>
+          <w:szCs w:val="28"/>
+        </w:rPr>
+        <w:t>默认的是</w:t>
+      </w:r>
+      <w:r>
+        <w:rPr>
+          <w:rFonts w:ascii="Times New Roman" w:eastAsiaTheme="majorEastAsia" w:hAnsi="Times New Roman" w:cs="Times New Roman" w:hint="eastAsia"/>
+          <w:sz w:val="28"/>
+          <w:szCs w:val="28"/>
+        </w:rPr>
+        <w:t>models.CASCADE</w:t>
+      </w:r>
+      <w:r>
+        <w:rPr>
+          <w:rFonts w:ascii="Times New Roman" w:eastAsiaTheme="majorEastAsia" w:hAnsi="Times New Roman" w:cs="Times New Roman" w:hint="eastAsia"/>
+          <w:sz w:val="28"/>
+          <w:szCs w:val="28"/>
+        </w:rPr>
+        <w:t>，是所谓的级联删除，</w:t>
+      </w:r>
+      <w:r>
+        <w:rPr>
+          <w:rFonts w:ascii="Times New Roman" w:eastAsiaTheme="majorEastAsia" w:hAnsi="Times New Roman" w:cs="Times New Roman" w:hint="eastAsia"/>
+          <w:color w:val="FF0000"/>
+          <w:sz w:val="28"/>
+          <w:szCs w:val="28"/>
+        </w:rPr>
+        <w:t>这个最好不要用</w:t>
+      </w:r>
+      <w:r>
+        <w:rPr>
+          <w:rFonts w:ascii="Times New Roman" w:eastAsiaTheme="majorEastAsia" w:hAnsi="Times New Roman" w:cs="Times New Roman" w:hint="eastAsia"/>
+          <w:sz w:val="28"/>
+          <w:szCs w:val="28"/>
+        </w:rPr>
+        <w:t>，因为如果使用级联删除，会产生无法预料的后果，例如某个大明星，他的</w:t>
+      </w:r>
       <w:r>
         <w:rPr>
           <w:rFonts w:ascii="Times New Roman" w:eastAsiaTheme="majorEastAsia" w:hAnsi="Times New Roman" w:cs="Times New Roman" w:hint="eastAsia"/>
@@ -971,50 +1024,153 @@
         </w:rPr>
         <w:t>user_id</w:t>
       </w:r>
-      <w:proofErr w:type="spellEnd"/>
-      <w:r>
-        <w:rPr>
-          <w:rFonts w:ascii="Times New Roman" w:eastAsiaTheme="majorEastAsia" w:hAnsi="Times New Roman" w:cs="Times New Roman" w:hint="eastAsia"/>
-          <w:sz w:val="28"/>
-          <w:szCs w:val="28"/>
-        </w:rPr>
-        <w:t>的数据就会面临删除的问题。</w:t>
-      </w:r>
-      <w:proofErr w:type="spellStart"/>
-      <w:r>
-        <w:rPr>
-          <w:rFonts w:ascii="Times New Roman" w:eastAsiaTheme="majorEastAsia" w:hAnsi="Times New Roman" w:cs="Times New Roman" w:hint="eastAsia"/>
-          <w:sz w:val="28"/>
-          <w:szCs w:val="28"/>
-        </w:rPr>
-        <w:t>on_delete</w:t>
-      </w:r>
-      <w:proofErr w:type="spellEnd"/>
-      <w:r>
-        <w:rPr>
-          <w:rFonts w:ascii="Times New Roman" w:eastAsiaTheme="majorEastAsia" w:hAnsi="Times New Roman" w:cs="Times New Roman" w:hint="eastAsia"/>
-          <w:sz w:val="28"/>
-          <w:szCs w:val="28"/>
-        </w:rPr>
-        <w:t>默认的是</w:t>
-      </w:r>
-      <w:proofErr w:type="spellStart"/>
-      <w:r>
-        <w:rPr>
-          <w:rFonts w:ascii="Times New Roman" w:eastAsiaTheme="majorEastAsia" w:hAnsi="Times New Roman" w:cs="Times New Roman" w:hint="eastAsia"/>
-          <w:sz w:val="28"/>
-          <w:szCs w:val="28"/>
-        </w:rPr>
-        <w:t>models.CASCADE</w:t>
-      </w:r>
-      <w:proofErr w:type="spellEnd"/>
-      <w:r>
-        <w:rPr>
-          <w:rFonts w:ascii="Times New Roman" w:eastAsiaTheme="majorEastAsia" w:hAnsi="Times New Roman" w:cs="Times New Roman" w:hint="eastAsia"/>
-          <w:sz w:val="28"/>
-          <w:szCs w:val="28"/>
-        </w:rPr>
-        <w:t>，是所谓的级联删除，</w:t>
+      <w:r>
+        <w:rPr>
+          <w:rFonts w:ascii="Times New Roman" w:eastAsiaTheme="majorEastAsia" w:hAnsi="Times New Roman" w:cs="Times New Roman" w:hint="eastAsia"/>
+          <w:sz w:val="28"/>
+          <w:szCs w:val="28"/>
+        </w:rPr>
+        <w:t>可能会存在于数据库的</w:t>
+      </w:r>
+      <w:r>
+        <w:rPr>
+          <w:rFonts w:ascii="Times New Roman" w:eastAsiaTheme="majorEastAsia" w:hAnsi="Times New Roman" w:cs="Times New Roman" w:hint="eastAsia"/>
+          <w:sz w:val="28"/>
+          <w:szCs w:val="28"/>
+        </w:rPr>
+        <w:t>1</w:t>
+      </w:r>
+      <w:r>
+        <w:rPr>
+          <w:rFonts w:ascii="Times New Roman" w:eastAsiaTheme="majorEastAsia" w:hAnsi="Times New Roman" w:cs="Times New Roman" w:hint="eastAsia"/>
+          <w:sz w:val="28"/>
+          <w:szCs w:val="28"/>
+        </w:rPr>
+        <w:t>亿条记录中，一旦他注销了账户，则有可能导致短时间内</w:t>
+      </w:r>
+      <w:r>
+        <w:rPr>
+          <w:rFonts w:ascii="Times New Roman" w:eastAsiaTheme="majorEastAsia" w:hAnsi="Times New Roman" w:cs="Times New Roman" w:hint="eastAsia"/>
+          <w:sz w:val="28"/>
+          <w:szCs w:val="28"/>
+        </w:rPr>
+        <w:t>1</w:t>
+      </w:r>
+      <w:r>
+        <w:rPr>
+          <w:rFonts w:ascii="Times New Roman" w:eastAsiaTheme="majorEastAsia" w:hAnsi="Times New Roman" w:cs="Times New Roman" w:hint="eastAsia"/>
+          <w:sz w:val="28"/>
+          <w:szCs w:val="28"/>
+        </w:rPr>
+        <w:t>亿条删除操作，并且级联删除时会把多层引用相关的都删除掉，后果太大不可控。</w:t>
+      </w:r>
+    </w:p>
+    <w:p>
+      <w:pPr>
+        <w:ind w:firstLineChars="200" w:firstLine="560"/>
+        <w:rPr>
+          <w:rFonts w:ascii="Times New Roman" w:eastAsiaTheme="majorEastAsia" w:hAnsi="Times New Roman" w:cs="Times New Roman"/>
+          <w:sz w:val="28"/>
+          <w:szCs w:val="28"/>
+        </w:rPr>
+      </w:pPr>
+      <w:r>
+        <w:rPr>
+          <w:rFonts w:ascii="Times New Roman" w:eastAsiaTheme="majorEastAsia" w:hAnsi="Times New Roman" w:cs="Times New Roman" w:hint="eastAsia"/>
+          <w:sz w:val="28"/>
+          <w:szCs w:val="28"/>
+        </w:rPr>
+        <w:t>models.SET_NULL</w:t>
+      </w:r>
+      <w:r>
+        <w:rPr>
+          <w:rFonts w:ascii="Times New Roman" w:eastAsiaTheme="majorEastAsia" w:hAnsi="Times New Roman" w:cs="Times New Roman" w:hint="eastAsia"/>
+          <w:sz w:val="28"/>
+          <w:szCs w:val="28"/>
+        </w:rPr>
+        <w:t>，会把删除掉</w:t>
+      </w:r>
+      <w:r>
+        <w:rPr>
+          <w:rFonts w:ascii="Times New Roman" w:eastAsiaTheme="majorEastAsia" w:hAnsi="Times New Roman" w:cs="Times New Roman" w:hint="eastAsia"/>
+          <w:sz w:val="28"/>
+          <w:szCs w:val="28"/>
+        </w:rPr>
+        <w:t>user_id</w:t>
+      </w:r>
+      <w:r>
+        <w:rPr>
+          <w:rFonts w:ascii="Times New Roman" w:eastAsiaTheme="majorEastAsia" w:hAnsi="Times New Roman" w:cs="Times New Roman" w:hint="eastAsia"/>
+          <w:sz w:val="28"/>
+          <w:szCs w:val="28"/>
+        </w:rPr>
+        <w:t>设置为</w:t>
+      </w:r>
+      <w:r>
+        <w:rPr>
+          <w:rFonts w:ascii="Times New Roman" w:eastAsiaTheme="majorEastAsia" w:hAnsi="Times New Roman" w:cs="Times New Roman" w:hint="eastAsia"/>
+          <w:sz w:val="28"/>
+          <w:szCs w:val="28"/>
+        </w:rPr>
+        <w:t>null</w:t>
+      </w:r>
+      <w:r>
+        <w:rPr>
+          <w:rFonts w:ascii="Times New Roman" w:eastAsiaTheme="majorEastAsia" w:hAnsi="Times New Roman" w:cs="Times New Roman" w:hint="eastAsia"/>
+          <w:sz w:val="28"/>
+          <w:szCs w:val="28"/>
+        </w:rPr>
+        <w:t>，但同样会有问题，例如如果进行数据分析，无法判断</w:t>
+      </w:r>
+      <w:r>
+        <w:rPr>
+          <w:rFonts w:ascii="Times New Roman" w:eastAsiaTheme="majorEastAsia" w:hAnsi="Times New Roman" w:cs="Times New Roman" w:hint="eastAsia"/>
+          <w:sz w:val="28"/>
+          <w:szCs w:val="28"/>
+        </w:rPr>
+        <w:t>tweet</w:t>
+      </w:r>
+      <w:r>
+        <w:rPr>
+          <w:rFonts w:ascii="Times New Roman" w:eastAsiaTheme="majorEastAsia" w:hAnsi="Times New Roman" w:cs="Times New Roman" w:hint="eastAsia"/>
+          <w:sz w:val="28"/>
+          <w:szCs w:val="28"/>
+        </w:rPr>
+        <w:t>是谁发的。</w:t>
+      </w:r>
+    </w:p>
+    <w:p>
+      <w:pPr>
+        <w:ind w:firstLineChars="200" w:firstLine="560"/>
+        <w:rPr>
+          <w:rFonts w:ascii="Times New Roman" w:eastAsiaTheme="majorEastAsia" w:hAnsi="Times New Roman" w:cs="Times New Roman"/>
+          <w:sz w:val="28"/>
+          <w:szCs w:val="28"/>
+        </w:rPr>
+      </w:pPr>
+      <w:r>
+        <w:rPr>
+          <w:rFonts w:ascii="Times New Roman" w:eastAsiaTheme="majorEastAsia" w:hAnsi="Times New Roman" w:cs="Times New Roman" w:hint="eastAsia"/>
+          <w:sz w:val="28"/>
+          <w:szCs w:val="28"/>
+        </w:rPr>
+        <w:t>针对</w:t>
+      </w:r>
+      <w:r>
+        <w:rPr>
+          <w:rFonts w:ascii="Times New Roman" w:eastAsiaTheme="majorEastAsia" w:hAnsi="Times New Roman" w:cs="Times New Roman" w:hint="eastAsia"/>
+          <w:sz w:val="28"/>
+          <w:szCs w:val="28"/>
+        </w:rPr>
+        <w:t>ForeignKey</w:t>
+      </w:r>
+      <w:r>
+        <w:rPr>
+          <w:rFonts w:ascii="Times New Roman" w:eastAsiaTheme="majorEastAsia" w:hAnsi="Times New Roman" w:cs="Times New Roman" w:hint="eastAsia"/>
+          <w:sz w:val="28"/>
+          <w:szCs w:val="28"/>
+        </w:rPr>
+        <w:t>，现在流行</w:t>
       </w:r>
       <w:r>
         <w:rPr>
@@ -1023,17 +1179,41 @@
           <w:sz w:val="28"/>
           <w:szCs w:val="28"/>
         </w:rPr>
-        <w:t>这个最好不要用</w:t>
-      </w:r>
-      <w:r>
-        <w:rPr>
-          <w:rFonts w:ascii="Times New Roman" w:eastAsiaTheme="majorEastAsia" w:hAnsi="Times New Roman" w:cs="Times New Roman" w:hint="eastAsia"/>
-          <w:sz w:val="28"/>
-          <w:szCs w:val="28"/>
-        </w:rPr>
-        <w:t>，因为如果使用级联删除，会产生无法预料的后果，例如某个大明星，他的</w:t>
-      </w:r>
-      <w:proofErr w:type="spellStart"/>
+        <w:t>不再使用</w:t>
+      </w:r>
+      <w:r>
+        <w:rPr>
+          <w:rFonts w:ascii="Times New Roman" w:eastAsiaTheme="majorEastAsia" w:hAnsi="Times New Roman" w:cs="Times New Roman" w:hint="eastAsia"/>
+          <w:color w:val="FF0000"/>
+          <w:sz w:val="28"/>
+          <w:szCs w:val="28"/>
+        </w:rPr>
+        <w:t>ForeignKey</w:t>
+      </w:r>
+      <w:r>
+        <w:rPr>
+          <w:rFonts w:ascii="Times New Roman" w:eastAsiaTheme="majorEastAsia" w:hAnsi="Times New Roman" w:cs="Times New Roman" w:hint="eastAsia"/>
+          <w:sz w:val="28"/>
+          <w:szCs w:val="28"/>
+        </w:rPr>
+        <w:t>，取而代之的是使用</w:t>
+      </w:r>
+      <w:r>
+        <w:rPr>
+          <w:rFonts w:ascii="Times New Roman" w:eastAsiaTheme="majorEastAsia" w:hAnsi="Times New Roman" w:cs="Times New Roman" w:hint="eastAsia"/>
+          <w:sz w:val="28"/>
+          <w:szCs w:val="28"/>
+        </w:rPr>
+        <w:t>IntegerField</w:t>
+      </w:r>
+      <w:r>
+        <w:rPr>
+          <w:rFonts w:ascii="Times New Roman" w:eastAsiaTheme="majorEastAsia" w:hAnsi="Times New Roman" w:cs="Times New Roman" w:hint="eastAsia"/>
+          <w:sz w:val="28"/>
+          <w:szCs w:val="28"/>
+        </w:rPr>
+        <w:t>，这样当某个</w:t>
+      </w:r>
       <w:r>
         <w:rPr>
           <w:rFonts w:ascii="Times New Roman" w:eastAsiaTheme="majorEastAsia" w:hAnsi="Times New Roman" w:cs="Times New Roman" w:hint="eastAsia"/>
@@ -1042,76 +1222,14 @@
         </w:rPr>
         <w:t>user_id</w:t>
       </w:r>
-      <w:proofErr w:type="spellEnd"/>
-      <w:r>
-        <w:rPr>
-          <w:rFonts w:ascii="Times New Roman" w:eastAsiaTheme="majorEastAsia" w:hAnsi="Times New Roman" w:cs="Times New Roman" w:hint="eastAsia"/>
-          <w:sz w:val="28"/>
-          <w:szCs w:val="28"/>
-        </w:rPr>
-        <w:t>可能会存在于数据库的</w:t>
-      </w:r>
-      <w:r>
-        <w:rPr>
-          <w:rFonts w:ascii="Times New Roman" w:eastAsiaTheme="majorEastAsia" w:hAnsi="Times New Roman" w:cs="Times New Roman" w:hint="eastAsia"/>
-          <w:sz w:val="28"/>
-          <w:szCs w:val="28"/>
-        </w:rPr>
-        <w:t>1</w:t>
-      </w:r>
-      <w:r>
-        <w:rPr>
-          <w:rFonts w:ascii="Times New Roman" w:eastAsiaTheme="majorEastAsia" w:hAnsi="Times New Roman" w:cs="Times New Roman" w:hint="eastAsia"/>
-          <w:sz w:val="28"/>
-          <w:szCs w:val="28"/>
-        </w:rPr>
-        <w:t>亿条记录中，一旦他注销了账户，则有可能导致短时间内</w:t>
-      </w:r>
-      <w:r>
-        <w:rPr>
-          <w:rFonts w:ascii="Times New Roman" w:eastAsiaTheme="majorEastAsia" w:hAnsi="Times New Roman" w:cs="Times New Roman" w:hint="eastAsia"/>
-          <w:sz w:val="28"/>
-          <w:szCs w:val="28"/>
-        </w:rPr>
-        <w:t>1</w:t>
-      </w:r>
-      <w:r>
-        <w:rPr>
-          <w:rFonts w:ascii="Times New Roman" w:eastAsiaTheme="majorEastAsia" w:hAnsi="Times New Roman" w:cs="Times New Roman" w:hint="eastAsia"/>
-          <w:sz w:val="28"/>
-          <w:szCs w:val="28"/>
-        </w:rPr>
-        <w:t>亿条删除操作，并且级联删除时会把多层引用相关的都删除掉，后果太大不可控。</w:t>
-      </w:r>
-    </w:p>
-    <w:p>
-      <w:pPr>
-        <w:ind w:firstLineChars="200" w:firstLine="560"/>
-        <w:rPr>
-          <w:rFonts w:ascii="Times New Roman" w:eastAsiaTheme="majorEastAsia" w:hAnsi="Times New Roman" w:cs="Times New Roman"/>
-          <w:sz w:val="28"/>
-          <w:szCs w:val="28"/>
-        </w:rPr>
-      </w:pPr>
-      <w:proofErr w:type="spellStart"/>
-      <w:r>
-        <w:rPr>
-          <w:rFonts w:ascii="Times New Roman" w:eastAsiaTheme="majorEastAsia" w:hAnsi="Times New Roman" w:cs="Times New Roman" w:hint="eastAsia"/>
-          <w:sz w:val="28"/>
-          <w:szCs w:val="28"/>
-        </w:rPr>
-        <w:t>models.SET_NULL</w:t>
-      </w:r>
-      <w:proofErr w:type="spellEnd"/>
-      <w:r>
-        <w:rPr>
-          <w:rFonts w:ascii="Times New Roman" w:eastAsiaTheme="majorEastAsia" w:hAnsi="Times New Roman" w:cs="Times New Roman" w:hint="eastAsia"/>
-          <w:sz w:val="28"/>
-          <w:szCs w:val="28"/>
-        </w:rPr>
-        <w:t>，会把删除掉</w:t>
-      </w:r>
-      <w:proofErr w:type="spellStart"/>
+      <w:r>
+        <w:rPr>
+          <w:rFonts w:ascii="Times New Roman" w:eastAsiaTheme="majorEastAsia" w:hAnsi="Times New Roman" w:cs="Times New Roman" w:hint="eastAsia"/>
+          <w:sz w:val="28"/>
+          <w:szCs w:val="28"/>
+        </w:rPr>
+        <w:t>被注销了，包含了这个</w:t>
+      </w:r>
       <w:r>
         <w:rPr>
           <w:rFonts w:ascii="Times New Roman" w:eastAsiaTheme="majorEastAsia" w:hAnsi="Times New Roman" w:cs="Times New Roman" w:hint="eastAsia"/>
@@ -1120,66 +1238,14 @@
         </w:rPr>
         <w:t>user_id</w:t>
       </w:r>
-      <w:proofErr w:type="spellEnd"/>
-      <w:r>
-        <w:rPr>
-          <w:rFonts w:ascii="Times New Roman" w:eastAsiaTheme="majorEastAsia" w:hAnsi="Times New Roman" w:cs="Times New Roman" w:hint="eastAsia"/>
-          <w:sz w:val="28"/>
-          <w:szCs w:val="28"/>
-        </w:rPr>
-        <w:t>设置为</w:t>
-      </w:r>
-      <w:r>
-        <w:rPr>
-          <w:rFonts w:ascii="Times New Roman" w:eastAsiaTheme="majorEastAsia" w:hAnsi="Times New Roman" w:cs="Times New Roman" w:hint="eastAsia"/>
-          <w:sz w:val="28"/>
-          <w:szCs w:val="28"/>
-        </w:rPr>
-        <w:t>null</w:t>
-      </w:r>
-      <w:r>
-        <w:rPr>
-          <w:rFonts w:ascii="Times New Roman" w:eastAsiaTheme="majorEastAsia" w:hAnsi="Times New Roman" w:cs="Times New Roman" w:hint="eastAsia"/>
-          <w:sz w:val="28"/>
-          <w:szCs w:val="28"/>
-        </w:rPr>
-        <w:t>，但同样会有问题，例如如果进行数据分析，无法判断</w:t>
-      </w:r>
-      <w:r>
-        <w:rPr>
-          <w:rFonts w:ascii="Times New Roman" w:eastAsiaTheme="majorEastAsia" w:hAnsi="Times New Roman" w:cs="Times New Roman" w:hint="eastAsia"/>
-          <w:sz w:val="28"/>
-          <w:szCs w:val="28"/>
-        </w:rPr>
-        <w:t>tweet</w:t>
-      </w:r>
-      <w:r>
-        <w:rPr>
-          <w:rFonts w:ascii="Times New Roman" w:eastAsiaTheme="majorEastAsia" w:hAnsi="Times New Roman" w:cs="Times New Roman" w:hint="eastAsia"/>
-          <w:sz w:val="28"/>
-          <w:szCs w:val="28"/>
-        </w:rPr>
-        <w:t>是谁发的。</w:t>
-      </w:r>
-    </w:p>
-    <w:p>
-      <w:pPr>
-        <w:ind w:firstLineChars="200" w:firstLine="560"/>
-        <w:rPr>
-          <w:rFonts w:ascii="Times New Roman" w:eastAsiaTheme="majorEastAsia" w:hAnsi="Times New Roman" w:cs="Times New Roman"/>
-          <w:sz w:val="28"/>
-          <w:szCs w:val="28"/>
-        </w:rPr>
-      </w:pPr>
-      <w:r>
-        <w:rPr>
-          <w:rFonts w:ascii="Times New Roman" w:eastAsiaTheme="majorEastAsia" w:hAnsi="Times New Roman" w:cs="Times New Roman" w:hint="eastAsia"/>
-          <w:sz w:val="28"/>
-          <w:szCs w:val="28"/>
-        </w:rPr>
-        <w:t>针对</w:t>
-      </w:r>
-      <w:proofErr w:type="spellStart"/>
+      <w:r>
+        <w:rPr>
+          <w:rFonts w:ascii="Times New Roman" w:eastAsiaTheme="majorEastAsia" w:hAnsi="Times New Roman" w:cs="Times New Roman" w:hint="eastAsia"/>
+          <w:sz w:val="28"/>
+          <w:szCs w:val="28"/>
+        </w:rPr>
+        <w:t>的记录也不会被影响到，不会产生级联删除。另外不使用</w:t>
+      </w:r>
       <w:r>
         <w:rPr>
           <w:rFonts w:ascii="Times New Roman" w:eastAsiaTheme="majorEastAsia" w:hAnsi="Times New Roman" w:cs="Times New Roman" w:hint="eastAsia"/>
@@ -1188,189 +1254,22 @@
         </w:rPr>
         <w:t>ForeignKey</w:t>
       </w:r>
-      <w:proofErr w:type="spellEnd"/>
-      <w:r>
-        <w:rPr>
-          <w:rFonts w:ascii="Times New Roman" w:eastAsiaTheme="majorEastAsia" w:hAnsi="Times New Roman" w:cs="Times New Roman" w:hint="eastAsia"/>
-          <w:sz w:val="28"/>
-          <w:szCs w:val="28"/>
-        </w:rPr>
-        <w:t>，现在流行</w:t>
-      </w:r>
-      <w:r>
-        <w:rPr>
-          <w:rFonts w:ascii="Times New Roman" w:eastAsiaTheme="majorEastAsia" w:hAnsi="Times New Roman" w:cs="Times New Roman" w:hint="eastAsia"/>
-          <w:color w:val="FF0000"/>
-          <w:sz w:val="28"/>
-          <w:szCs w:val="28"/>
-        </w:rPr>
-        <w:t>不再使用</w:t>
-      </w:r>
-      <w:proofErr w:type="spellStart"/>
-      <w:r>
-        <w:rPr>
-          <w:rFonts w:ascii="Times New Roman" w:eastAsiaTheme="majorEastAsia" w:hAnsi="Times New Roman" w:cs="Times New Roman" w:hint="eastAsia"/>
-          <w:color w:val="FF0000"/>
+      <w:r>
+        <w:rPr>
+          <w:rFonts w:ascii="Times New Roman" w:eastAsiaTheme="majorEastAsia" w:hAnsi="Times New Roman" w:cs="Times New Roman" w:hint="eastAsia"/>
+          <w:sz w:val="28"/>
+          <w:szCs w:val="28"/>
+        </w:rPr>
+        <w:t>，可以进行解耦合。如果使用</w:t>
+      </w:r>
+      <w:r>
+        <w:rPr>
+          <w:rFonts w:ascii="Times New Roman" w:eastAsiaTheme="majorEastAsia" w:hAnsi="Times New Roman" w:cs="Times New Roman" w:hint="eastAsia"/>
           <w:sz w:val="28"/>
           <w:szCs w:val="28"/>
         </w:rPr>
         <w:t>ForeignKey</w:t>
       </w:r>
-      <w:proofErr w:type="spellEnd"/>
-      <w:r>
-        <w:rPr>
-          <w:rFonts w:ascii="Times New Roman" w:eastAsiaTheme="majorEastAsia" w:hAnsi="Times New Roman" w:cs="Times New Roman" w:hint="eastAsia"/>
-          <w:sz w:val="28"/>
-          <w:szCs w:val="28"/>
-        </w:rPr>
-        <w:t>，</w:t>
-      </w:r>
-      <w:r>
-        <w:rPr>
-          <w:rFonts w:ascii="Times New Roman" w:eastAsiaTheme="majorEastAsia" w:hAnsi="Times New Roman" w:cs="Times New Roman" w:hint="eastAsia"/>
-          <w:sz w:val="28"/>
-          <w:szCs w:val="28"/>
-        </w:rPr>
-        <w:t>取而代之的是使用</w:t>
-      </w:r>
-      <w:proofErr w:type="spellStart"/>
-      <w:r>
-        <w:rPr>
-          <w:rFonts w:ascii="Times New Roman" w:eastAsiaTheme="majorEastAsia" w:hAnsi="Times New Roman" w:cs="Times New Roman" w:hint="eastAsia"/>
-          <w:sz w:val="28"/>
-          <w:szCs w:val="28"/>
-        </w:rPr>
-        <w:t>In</w:t>
-      </w:r>
-      <w:r>
-        <w:rPr>
-          <w:rFonts w:ascii="Times New Roman" w:eastAsiaTheme="majorEastAsia" w:hAnsi="Times New Roman" w:cs="Times New Roman" w:hint="eastAsia"/>
-          <w:sz w:val="28"/>
-          <w:szCs w:val="28"/>
-        </w:rPr>
-        <w:t>t</w:t>
-      </w:r>
-      <w:r>
-        <w:rPr>
-          <w:rFonts w:ascii="Times New Roman" w:eastAsiaTheme="majorEastAsia" w:hAnsi="Times New Roman" w:cs="Times New Roman" w:hint="eastAsia"/>
-          <w:sz w:val="28"/>
-          <w:szCs w:val="28"/>
-        </w:rPr>
-        <w:t>egerField</w:t>
-      </w:r>
-      <w:proofErr w:type="spellEnd"/>
-      <w:r>
-        <w:rPr>
-          <w:rFonts w:ascii="Times New Roman" w:eastAsiaTheme="majorEastAsia" w:hAnsi="Times New Roman" w:cs="Times New Roman" w:hint="eastAsia"/>
-          <w:sz w:val="28"/>
-          <w:szCs w:val="28"/>
-        </w:rPr>
-        <w:t>，这样当某个</w:t>
-      </w:r>
-      <w:proofErr w:type="spellStart"/>
-      <w:r>
-        <w:rPr>
-          <w:rFonts w:ascii="Times New Roman" w:eastAsiaTheme="majorEastAsia" w:hAnsi="Times New Roman" w:cs="Times New Roman" w:hint="eastAsia"/>
-          <w:sz w:val="28"/>
-          <w:szCs w:val="28"/>
-        </w:rPr>
-        <w:t>user_id</w:t>
-      </w:r>
-      <w:proofErr w:type="spellEnd"/>
-      <w:r>
-        <w:rPr>
-          <w:rFonts w:ascii="Times New Roman" w:eastAsiaTheme="majorEastAsia" w:hAnsi="Times New Roman" w:cs="Times New Roman" w:hint="eastAsia"/>
-          <w:sz w:val="28"/>
-          <w:szCs w:val="28"/>
-        </w:rPr>
-        <w:t>被注销了，</w:t>
-      </w:r>
-      <w:r>
-        <w:rPr>
-          <w:rFonts w:ascii="Times New Roman" w:eastAsiaTheme="majorEastAsia" w:hAnsi="Times New Roman" w:cs="Times New Roman" w:hint="eastAsia"/>
-          <w:sz w:val="28"/>
-          <w:szCs w:val="28"/>
-        </w:rPr>
-        <w:t>包含了这个</w:t>
-      </w:r>
-      <w:proofErr w:type="spellStart"/>
-      <w:r>
-        <w:rPr>
-          <w:rFonts w:ascii="Times New Roman" w:eastAsiaTheme="majorEastAsia" w:hAnsi="Times New Roman" w:cs="Times New Roman" w:hint="eastAsia"/>
-          <w:sz w:val="28"/>
-          <w:szCs w:val="28"/>
-        </w:rPr>
-        <w:t>user_id</w:t>
-      </w:r>
-      <w:proofErr w:type="spellEnd"/>
-      <w:r>
-        <w:rPr>
-          <w:rFonts w:ascii="Times New Roman" w:eastAsiaTheme="majorEastAsia" w:hAnsi="Times New Roman" w:cs="Times New Roman" w:hint="eastAsia"/>
-          <w:sz w:val="28"/>
-          <w:szCs w:val="28"/>
-        </w:rPr>
-        <w:t>的记录</w:t>
-      </w:r>
-      <w:r>
-        <w:rPr>
-          <w:rFonts w:ascii="Times New Roman" w:eastAsiaTheme="majorEastAsia" w:hAnsi="Times New Roman" w:cs="Times New Roman" w:hint="eastAsia"/>
-          <w:sz w:val="28"/>
-          <w:szCs w:val="28"/>
-        </w:rPr>
-        <w:t>也不会</w:t>
-      </w:r>
-      <w:r>
-        <w:rPr>
-          <w:rFonts w:ascii="Times New Roman" w:eastAsiaTheme="majorEastAsia" w:hAnsi="Times New Roman" w:cs="Times New Roman" w:hint="eastAsia"/>
-          <w:sz w:val="28"/>
-          <w:szCs w:val="28"/>
-        </w:rPr>
-        <w:t>被</w:t>
-      </w:r>
-      <w:r>
-        <w:rPr>
-          <w:rFonts w:ascii="Times New Roman" w:eastAsiaTheme="majorEastAsia" w:hAnsi="Times New Roman" w:cs="Times New Roman" w:hint="eastAsia"/>
-          <w:sz w:val="28"/>
-          <w:szCs w:val="28"/>
-        </w:rPr>
-        <w:t>影响到，不会产生级联删除。</w:t>
-      </w:r>
-      <w:r>
-        <w:rPr>
-          <w:rFonts w:ascii="Times New Roman" w:eastAsiaTheme="majorEastAsia" w:hAnsi="Times New Roman" w:cs="Times New Roman" w:hint="eastAsia"/>
-          <w:sz w:val="28"/>
-          <w:szCs w:val="28"/>
-        </w:rPr>
-        <w:t>另外不使用</w:t>
-      </w:r>
-      <w:proofErr w:type="spellStart"/>
-      <w:r>
-        <w:rPr>
-          <w:rFonts w:ascii="Times New Roman" w:eastAsiaTheme="majorEastAsia" w:hAnsi="Times New Roman" w:cs="Times New Roman" w:hint="eastAsia"/>
-          <w:sz w:val="28"/>
-          <w:szCs w:val="28"/>
-        </w:rPr>
-        <w:t>ForeignKey</w:t>
-      </w:r>
-      <w:proofErr w:type="spellEnd"/>
-      <w:r>
-        <w:rPr>
-          <w:rFonts w:ascii="Times New Roman" w:eastAsiaTheme="majorEastAsia" w:hAnsi="Times New Roman" w:cs="Times New Roman" w:hint="eastAsia"/>
-          <w:sz w:val="28"/>
-          <w:szCs w:val="28"/>
-        </w:rPr>
-        <w:t>，可以进行解耦合。如果使用</w:t>
-      </w:r>
-      <w:proofErr w:type="spellStart"/>
-      <w:r>
-        <w:rPr>
-          <w:rFonts w:ascii="Times New Roman" w:eastAsiaTheme="majorEastAsia" w:hAnsi="Times New Roman" w:cs="Times New Roman" w:hint="eastAsia"/>
-          <w:sz w:val="28"/>
-          <w:szCs w:val="28"/>
-        </w:rPr>
-        <w:t>ForeignKey</w:t>
-      </w:r>
-      <w:proofErr w:type="spellEnd"/>
       <w:r>
         <w:rPr>
           <w:rFonts w:ascii="Times New Roman" w:eastAsiaTheme="majorEastAsia" w:hAnsi="Times New Roman" w:cs="Times New Roman" w:hint="eastAsia"/>
@@ -1485,7 +1384,6 @@
           <w:szCs w:val="28"/>
         </w:rPr>
       </w:pPr>
-      <w:proofErr w:type="spellStart"/>
       <w:r>
         <w:rPr>
           <w:rFonts w:ascii="Times New Roman" w:eastAsiaTheme="majorEastAsia" w:hAnsi="Times New Roman" w:cs="Times New Roman" w:hint="eastAsia"/>
@@ -1495,7 +1393,6 @@
         </w:rPr>
         <w:t>Django</w:t>
       </w:r>
-      <w:proofErr w:type="spellEnd"/>
       <w:r>
         <w:rPr>
           <w:rFonts w:ascii="Times New Roman" w:eastAsiaTheme="majorEastAsia" w:hAnsi="Times New Roman" w:cs="Times New Roman" w:hint="eastAsia"/>
@@ -1505,7 +1402,6 @@
         </w:rPr>
         <w:t>中的</w:t>
       </w:r>
-      <w:proofErr w:type="spellStart"/>
       <w:r>
         <w:rPr>
           <w:rFonts w:ascii="Times New Roman" w:eastAsiaTheme="majorEastAsia" w:hAnsi="Times New Roman" w:cs="Times New Roman" w:hint="eastAsia"/>
@@ -1513,9 +1409,8 @@
           <w:sz w:val="28"/>
           <w:szCs w:val="28"/>
         </w:rPr>
-        <w:t>PrimaryKey</w:t>
-      </w:r>
-      <w:proofErr w:type="spellEnd"/>
+        <w:t>PrimaryKey(</w:t>
+      </w:r>
       <w:r>
         <w:rPr>
           <w:rFonts w:ascii="Times New Roman" w:eastAsiaTheme="majorEastAsia" w:hAnsi="Times New Roman" w:cs="Times New Roman" w:hint="eastAsia"/>
@@ -1523,6 +1418,184 @@
           <w:sz w:val="28"/>
           <w:szCs w:val="28"/>
         </w:rPr>
+        <w:t>主键</w:t>
+      </w:r>
+      <w:r>
+        <w:rPr>
+          <w:rFonts w:ascii="Times New Roman" w:eastAsiaTheme="majorEastAsia" w:hAnsi="Times New Roman" w:cs="Times New Roman" w:hint="eastAsia"/>
+          <w:color w:val="FF0000"/>
+          <w:sz w:val="28"/>
+          <w:szCs w:val="28"/>
+        </w:rPr>
+        <w:t>)</w:t>
+      </w:r>
+      <w:r>
+        <w:rPr>
+          <w:rFonts w:ascii="Times New Roman" w:eastAsiaTheme="majorEastAsia" w:hAnsi="Times New Roman" w:cs="Times New Roman" w:hint="eastAsia"/>
+          <w:color w:val="FF0000"/>
+          <w:sz w:val="28"/>
+          <w:szCs w:val="28"/>
+        </w:rPr>
+        <w:t>和</w:t>
+      </w:r>
+      <w:r>
+        <w:rPr>
+          <w:rFonts w:ascii="Times New Roman" w:eastAsiaTheme="majorEastAsia" w:hAnsi="Times New Roman" w:cs="Times New Roman" w:hint="eastAsia"/>
+          <w:color w:val="FF0000"/>
+          <w:sz w:val="28"/>
+          <w:szCs w:val="28"/>
+        </w:rPr>
+        <w:t>ForeignKey(</w:t>
+      </w:r>
+      <w:r>
+        <w:rPr>
+          <w:rFonts w:ascii="Times New Roman" w:eastAsiaTheme="majorEastAsia" w:hAnsi="Times New Roman" w:cs="Times New Roman" w:hint="eastAsia"/>
+          <w:color w:val="FF0000"/>
+          <w:sz w:val="28"/>
+          <w:szCs w:val="28"/>
+        </w:rPr>
+        <w:t>外键</w:t>
+      </w:r>
+      <w:r>
+        <w:rPr>
+          <w:rFonts w:ascii="Times New Roman" w:eastAsiaTheme="majorEastAsia" w:hAnsi="Times New Roman" w:cs="Times New Roman" w:hint="eastAsia"/>
+          <w:color w:val="FF0000"/>
+          <w:sz w:val="28"/>
+          <w:szCs w:val="28"/>
+        </w:rPr>
+        <w:t>)</w:t>
+      </w:r>
+      <w:r>
+        <w:rPr>
+          <w:rFonts w:ascii="Times New Roman" w:eastAsiaTheme="majorEastAsia" w:hAnsi="Times New Roman" w:cs="Times New Roman" w:hint="eastAsia"/>
+          <w:color w:val="FF0000"/>
+          <w:sz w:val="28"/>
+          <w:szCs w:val="28"/>
+        </w:rPr>
+        <w:t>都会自动帮你创建一个</w:t>
+      </w:r>
+      <w:r>
+        <w:rPr>
+          <w:rFonts w:ascii="Times New Roman" w:eastAsiaTheme="majorEastAsia" w:hAnsi="Times New Roman" w:cs="Times New Roman" w:hint="eastAsia"/>
+          <w:color w:val="FF0000"/>
+          <w:sz w:val="28"/>
+          <w:szCs w:val="28"/>
+        </w:rPr>
+        <w:t>INDEX</w:t>
+      </w:r>
+      <w:r>
+        <w:rPr>
+          <w:rFonts w:ascii="Times New Roman" w:eastAsiaTheme="majorEastAsia" w:hAnsi="Times New Roman" w:cs="Times New Roman" w:hint="eastAsia"/>
+          <w:sz w:val="28"/>
+          <w:szCs w:val="28"/>
+        </w:rPr>
+        <w:t>。</w:t>
+      </w:r>
+    </w:p>
+    <w:p>
+      <w:pPr>
+        <w:rPr>
+          <w:rFonts w:ascii="Times New Roman" w:eastAsiaTheme="majorEastAsia" w:hAnsi="Times New Roman" w:cs="Times New Roman"/>
+          <w:sz w:val="28"/>
+          <w:szCs w:val="28"/>
+        </w:rPr>
+      </w:pPr>
+    </w:p>
+    <w:p>
+      <w:pPr>
+        <w:rPr>
+          <w:rFonts w:ascii="Times New Roman" w:eastAsiaTheme="majorEastAsia" w:hAnsi="Times New Roman" w:cs="Times New Roman"/>
+          <w:sz w:val="28"/>
+          <w:szCs w:val="28"/>
+        </w:rPr>
+      </w:pPr>
+    </w:p>
+    <w:p>
+      <w:pPr>
+        <w:rPr>
+          <w:rFonts w:ascii="Times New Roman" w:eastAsiaTheme="majorEastAsia" w:hAnsi="Times New Roman" w:cs="Times New Roman"/>
+          <w:sz w:val="28"/>
+          <w:szCs w:val="28"/>
+        </w:rPr>
+      </w:pPr>
+      <w:r>
+        <w:rPr>
+          <w:rFonts w:ascii="Times New Roman" w:eastAsiaTheme="majorEastAsia" w:hAnsi="Times New Roman" w:cs="Times New Roman" w:hint="eastAsia"/>
+          <w:sz w:val="28"/>
+          <w:szCs w:val="28"/>
+        </w:rPr>
+        <w:t>如果一个表单</w:t>
+      </w:r>
+      <w:r>
+        <w:rPr>
+          <w:rFonts w:ascii="Times New Roman" w:eastAsiaTheme="majorEastAsia" w:hAnsi="Times New Roman" w:cs="Times New Roman" w:hint="eastAsia"/>
+          <w:sz w:val="28"/>
+          <w:szCs w:val="28"/>
+        </w:rPr>
+        <w:t>10</w:t>
+      </w:r>
+      <w:r>
+        <w:rPr>
+          <w:rFonts w:ascii="Times New Roman" w:eastAsiaTheme="majorEastAsia" w:hAnsi="Times New Roman" w:cs="Times New Roman" w:hint="eastAsia"/>
+          <w:sz w:val="28"/>
+          <w:szCs w:val="28"/>
+        </w:rPr>
+        <w:t>个字段分别建立</w:t>
+      </w:r>
+      <w:r>
+        <w:rPr>
+          <w:rFonts w:ascii="Times New Roman" w:eastAsiaTheme="majorEastAsia" w:hAnsi="Times New Roman" w:cs="Times New Roman" w:hint="eastAsia"/>
+          <w:sz w:val="28"/>
+          <w:szCs w:val="28"/>
+        </w:rPr>
+        <w:t>INDEX</w:t>
+      </w:r>
+      <w:r>
+        <w:rPr>
+          <w:rFonts w:ascii="Times New Roman" w:eastAsiaTheme="majorEastAsia" w:hAnsi="Times New Roman" w:cs="Times New Roman" w:hint="eastAsia"/>
+          <w:sz w:val="28"/>
+          <w:szCs w:val="28"/>
+        </w:rPr>
+        <w:t>，</w:t>
+      </w:r>
+      <w:r>
+        <w:rPr>
+          <w:rFonts w:ascii="Times New Roman" w:eastAsiaTheme="majorEastAsia" w:hAnsi="Times New Roman" w:cs="Times New Roman" w:hint="eastAsia"/>
+          <w:sz w:val="28"/>
+          <w:szCs w:val="28"/>
+        </w:rPr>
+        <w:t>10</w:t>
+      </w:r>
+      <w:r>
+        <w:rPr>
+          <w:rFonts w:ascii="Times New Roman" w:eastAsiaTheme="majorEastAsia" w:hAnsi="Times New Roman" w:cs="Times New Roman" w:hint="eastAsia"/>
+          <w:sz w:val="28"/>
+          <w:szCs w:val="28"/>
+        </w:rPr>
+        <w:t>个</w:t>
+      </w:r>
+      <w:r>
+        <w:rPr>
+          <w:rFonts w:ascii="Times New Roman" w:eastAsiaTheme="majorEastAsia" w:hAnsi="Times New Roman" w:cs="Times New Roman" w:hint="eastAsia"/>
+          <w:sz w:val="28"/>
+          <w:szCs w:val="28"/>
+        </w:rPr>
+        <w:t>INDEX</w:t>
+      </w:r>
+      <w:r>
+        <w:rPr>
+          <w:rFonts w:ascii="Times New Roman" w:eastAsiaTheme="majorEastAsia" w:hAnsi="Times New Roman" w:cs="Times New Roman" w:hint="eastAsia"/>
+          <w:sz w:val="28"/>
+          <w:szCs w:val="28"/>
+        </w:rPr>
+        <w:t>都会生效，但会有损耗，效率会变慢，会生成多个隐式的表单</w:t>
+      </w:r>
+      <w:r>
+        <w:rPr>
+          <w:rFonts w:ascii="Times New Roman" w:eastAsiaTheme="majorEastAsia" w:hAnsi="Times New Roman" w:cs="Times New Roman" w:hint="eastAsia"/>
+          <w:sz w:val="28"/>
+          <w:szCs w:val="28"/>
+        </w:rPr>
         <w:t>(</w:t>
       </w:r>
       <w:r>
@@ -1532,7 +1605,7 @@
           <w:sz w:val="28"/>
           <w:szCs w:val="28"/>
         </w:rPr>
-        <w:t>主键</w:t>
+        <w:t>其实不是真正的表单，而是一个</w:t>
       </w:r>
       <w:r>
         <w:rPr>
@@ -1541,87 +1614,28 @@
           <w:sz w:val="28"/>
           <w:szCs w:val="28"/>
         </w:rPr>
+        <w:t>B+</w:t>
+      </w:r>
+      <w:r>
+        <w:rPr>
+          <w:rFonts w:ascii="Times New Roman" w:eastAsiaTheme="majorEastAsia" w:hAnsi="Times New Roman" w:cs="Times New Roman" w:hint="eastAsia"/>
+          <w:color w:val="FF0000"/>
+          <w:sz w:val="28"/>
+          <w:szCs w:val="28"/>
+        </w:rPr>
+        <w:t>树，但可以看成表单</w:t>
+      </w:r>
+      <w:r>
+        <w:rPr>
+          <w:rFonts w:ascii="Times New Roman" w:eastAsiaTheme="majorEastAsia" w:hAnsi="Times New Roman" w:cs="Times New Roman" w:hint="eastAsia"/>
+          <w:sz w:val="28"/>
+          <w:szCs w:val="28"/>
+        </w:rPr>
         <w:t>)</w:t>
       </w:r>
       <w:r>
         <w:rPr>
           <w:rFonts w:ascii="Times New Roman" w:eastAsiaTheme="majorEastAsia" w:hAnsi="Times New Roman" w:cs="Times New Roman" w:hint="eastAsia"/>
-          <w:color w:val="FF0000"/>
-          <w:sz w:val="28"/>
-          <w:szCs w:val="28"/>
-        </w:rPr>
-        <w:t>和</w:t>
-      </w:r>
-      <w:proofErr w:type="spellStart"/>
-      <w:r>
-        <w:rPr>
-          <w:rFonts w:ascii="Times New Roman" w:eastAsiaTheme="majorEastAsia" w:hAnsi="Times New Roman" w:cs="Times New Roman" w:hint="eastAsia"/>
-          <w:color w:val="FF0000"/>
-          <w:sz w:val="28"/>
-          <w:szCs w:val="28"/>
-        </w:rPr>
-        <w:t>ForeignKey</w:t>
-      </w:r>
-      <w:proofErr w:type="spellEnd"/>
-      <w:r>
-        <w:rPr>
-          <w:rFonts w:ascii="Times New Roman" w:eastAsiaTheme="majorEastAsia" w:hAnsi="Times New Roman" w:cs="Times New Roman" w:hint="eastAsia"/>
-          <w:color w:val="FF0000"/>
-          <w:sz w:val="28"/>
-          <w:szCs w:val="28"/>
-        </w:rPr>
-        <w:t>(</w:t>
-      </w:r>
-      <w:proofErr w:type="gramStart"/>
-      <w:r>
-        <w:rPr>
-          <w:rFonts w:ascii="Times New Roman" w:eastAsiaTheme="majorEastAsia" w:hAnsi="Times New Roman" w:cs="Times New Roman" w:hint="eastAsia"/>
-          <w:color w:val="FF0000"/>
-          <w:sz w:val="28"/>
-          <w:szCs w:val="28"/>
-        </w:rPr>
-        <w:t>外键</w:t>
-      </w:r>
-      <w:proofErr w:type="gramEnd"/>
-      <w:r>
-        <w:rPr>
-          <w:rFonts w:ascii="Times New Roman" w:eastAsiaTheme="majorEastAsia" w:hAnsi="Times New Roman" w:cs="Times New Roman" w:hint="eastAsia"/>
-          <w:color w:val="FF0000"/>
-          <w:sz w:val="28"/>
-          <w:szCs w:val="28"/>
-        </w:rPr>
-        <w:t>)</w:t>
-      </w:r>
-      <w:r>
-        <w:rPr>
-          <w:rFonts w:ascii="Times New Roman" w:eastAsiaTheme="majorEastAsia" w:hAnsi="Times New Roman" w:cs="Times New Roman" w:hint="eastAsia"/>
-          <w:color w:val="FF0000"/>
-          <w:sz w:val="28"/>
-          <w:szCs w:val="28"/>
-        </w:rPr>
-        <w:t>都</w:t>
-      </w:r>
-      <w:r>
-        <w:rPr>
-          <w:rFonts w:ascii="Times New Roman" w:eastAsiaTheme="majorEastAsia" w:hAnsi="Times New Roman" w:cs="Times New Roman" w:hint="eastAsia"/>
-          <w:color w:val="FF0000"/>
-          <w:sz w:val="28"/>
-          <w:szCs w:val="28"/>
-        </w:rPr>
-        <w:t>会自动帮你创建一个</w:t>
-      </w:r>
-      <w:r>
-        <w:rPr>
-          <w:rFonts w:ascii="Times New Roman" w:eastAsiaTheme="majorEastAsia" w:hAnsi="Times New Roman" w:cs="Times New Roman" w:hint="eastAsia"/>
-          <w:color w:val="FF0000"/>
-          <w:sz w:val="28"/>
-          <w:szCs w:val="28"/>
-        </w:rPr>
-        <w:t>INDEX</w:t>
-      </w:r>
-      <w:r>
-        <w:rPr>
-          <w:rFonts w:ascii="Times New Roman" w:eastAsiaTheme="majorEastAsia" w:hAnsi="Times New Roman" w:cs="Times New Roman" w:hint="eastAsia"/>
           <w:sz w:val="28"/>
           <w:szCs w:val="28"/>
         </w:rPr>
@@ -1645,198 +1659,6 @@
           <w:szCs w:val="28"/>
         </w:rPr>
       </w:pPr>
-    </w:p>
-    <w:p>
-      <w:pPr>
-        <w:rPr>
-          <w:rFonts w:ascii="Times New Roman" w:eastAsiaTheme="majorEastAsia" w:hAnsi="Times New Roman" w:cs="Times New Roman"/>
-          <w:sz w:val="28"/>
-          <w:szCs w:val="28"/>
-        </w:rPr>
-      </w:pPr>
-      <w:r>
-        <w:rPr>
-          <w:rFonts w:ascii="Times New Roman" w:eastAsiaTheme="majorEastAsia" w:hAnsi="Times New Roman" w:cs="Times New Roman" w:hint="eastAsia"/>
-          <w:sz w:val="28"/>
-          <w:szCs w:val="28"/>
-        </w:rPr>
-        <w:t>如果一个表单</w:t>
-      </w:r>
-      <w:r>
-        <w:rPr>
-          <w:rFonts w:ascii="Times New Roman" w:eastAsiaTheme="majorEastAsia" w:hAnsi="Times New Roman" w:cs="Times New Roman" w:hint="eastAsia"/>
-          <w:sz w:val="28"/>
-          <w:szCs w:val="28"/>
-        </w:rPr>
-        <w:t>10</w:t>
-      </w:r>
-      <w:r>
-        <w:rPr>
-          <w:rFonts w:ascii="Times New Roman" w:eastAsiaTheme="majorEastAsia" w:hAnsi="Times New Roman" w:cs="Times New Roman" w:hint="eastAsia"/>
-          <w:sz w:val="28"/>
-          <w:szCs w:val="28"/>
-        </w:rPr>
-        <w:t>个字段分别建立</w:t>
-      </w:r>
-      <w:r>
-        <w:rPr>
-          <w:rFonts w:ascii="Times New Roman" w:eastAsiaTheme="majorEastAsia" w:hAnsi="Times New Roman" w:cs="Times New Roman" w:hint="eastAsia"/>
-          <w:sz w:val="28"/>
-          <w:szCs w:val="28"/>
-        </w:rPr>
-        <w:t>INDEX</w:t>
-      </w:r>
-      <w:r>
-        <w:rPr>
-          <w:rFonts w:ascii="Times New Roman" w:eastAsiaTheme="majorEastAsia" w:hAnsi="Times New Roman" w:cs="Times New Roman" w:hint="eastAsia"/>
-          <w:sz w:val="28"/>
-          <w:szCs w:val="28"/>
-        </w:rPr>
-        <w:t>，</w:t>
-      </w:r>
-      <w:r>
-        <w:rPr>
-          <w:rFonts w:ascii="Times New Roman" w:eastAsiaTheme="majorEastAsia" w:hAnsi="Times New Roman" w:cs="Times New Roman" w:hint="eastAsia"/>
-          <w:sz w:val="28"/>
-          <w:szCs w:val="28"/>
-        </w:rPr>
-        <w:t>10</w:t>
-      </w:r>
-      <w:r>
-        <w:rPr>
-          <w:rFonts w:ascii="Times New Roman" w:eastAsiaTheme="majorEastAsia" w:hAnsi="Times New Roman" w:cs="Times New Roman" w:hint="eastAsia"/>
-          <w:sz w:val="28"/>
-          <w:szCs w:val="28"/>
-        </w:rPr>
-        <w:t>个</w:t>
-      </w:r>
-      <w:r>
-        <w:rPr>
-          <w:rFonts w:ascii="Times New Roman" w:eastAsiaTheme="majorEastAsia" w:hAnsi="Times New Roman" w:cs="Times New Roman" w:hint="eastAsia"/>
-          <w:sz w:val="28"/>
-          <w:szCs w:val="28"/>
-        </w:rPr>
-        <w:t>INDEX</w:t>
-      </w:r>
-      <w:r>
-        <w:rPr>
-          <w:rFonts w:ascii="Times New Roman" w:eastAsiaTheme="majorEastAsia" w:hAnsi="Times New Roman" w:cs="Times New Roman" w:hint="eastAsia"/>
-          <w:sz w:val="28"/>
-          <w:szCs w:val="28"/>
-        </w:rPr>
-        <w:t>都会生效，但会有损耗</w:t>
-      </w:r>
-      <w:r>
-        <w:rPr>
-          <w:rFonts w:ascii="Times New Roman" w:eastAsiaTheme="majorEastAsia" w:hAnsi="Times New Roman" w:cs="Times New Roman" w:hint="eastAsia"/>
-          <w:sz w:val="28"/>
-          <w:szCs w:val="28"/>
-        </w:rPr>
-        <w:t>，效率会变慢，会生成多个</w:t>
-      </w:r>
-      <w:r>
-        <w:rPr>
-          <w:rFonts w:ascii="Times New Roman" w:eastAsiaTheme="majorEastAsia" w:hAnsi="Times New Roman" w:cs="Times New Roman" w:hint="eastAsia"/>
-          <w:sz w:val="28"/>
-          <w:szCs w:val="28"/>
-        </w:rPr>
-        <w:t>隐式的</w:t>
-      </w:r>
-      <w:r>
-        <w:rPr>
-          <w:rFonts w:ascii="Times New Roman" w:eastAsiaTheme="majorEastAsia" w:hAnsi="Times New Roman" w:cs="Times New Roman" w:hint="eastAsia"/>
-          <w:sz w:val="28"/>
-          <w:szCs w:val="28"/>
-        </w:rPr>
-        <w:t>表单</w:t>
-      </w:r>
-      <w:r>
-        <w:rPr>
-          <w:rFonts w:ascii="Times New Roman" w:eastAsiaTheme="majorEastAsia" w:hAnsi="Times New Roman" w:cs="Times New Roman" w:hint="eastAsia"/>
-          <w:sz w:val="28"/>
-          <w:szCs w:val="28"/>
-        </w:rPr>
-        <w:t>(</w:t>
-      </w:r>
-      <w:r>
-        <w:rPr>
-          <w:rFonts w:ascii="Times New Roman" w:eastAsiaTheme="majorEastAsia" w:hAnsi="Times New Roman" w:cs="Times New Roman" w:hint="eastAsia"/>
-          <w:color w:val="FF0000"/>
-          <w:sz w:val="28"/>
-          <w:szCs w:val="28"/>
-        </w:rPr>
-        <w:t>其实不是真正的表单，</w:t>
-      </w:r>
-      <w:r>
-        <w:rPr>
-          <w:rFonts w:ascii="Times New Roman" w:eastAsiaTheme="majorEastAsia" w:hAnsi="Times New Roman" w:cs="Times New Roman" w:hint="eastAsia"/>
-          <w:color w:val="FF0000"/>
-          <w:sz w:val="28"/>
-          <w:szCs w:val="28"/>
-        </w:rPr>
-        <w:t>而是一个</w:t>
-      </w:r>
-      <w:r>
-        <w:rPr>
-          <w:rFonts w:ascii="Times New Roman" w:eastAsiaTheme="majorEastAsia" w:hAnsi="Times New Roman" w:cs="Times New Roman" w:hint="eastAsia"/>
-          <w:color w:val="FF0000"/>
-          <w:sz w:val="28"/>
-          <w:szCs w:val="28"/>
-        </w:rPr>
-        <w:t>B+</w:t>
-      </w:r>
-      <w:r>
-        <w:rPr>
-          <w:rFonts w:ascii="Times New Roman" w:eastAsiaTheme="majorEastAsia" w:hAnsi="Times New Roman" w:cs="Times New Roman" w:hint="eastAsia"/>
-          <w:color w:val="FF0000"/>
-          <w:sz w:val="28"/>
-          <w:szCs w:val="28"/>
-        </w:rPr>
-        <w:t>树，</w:t>
-      </w:r>
-      <w:r>
-        <w:rPr>
-          <w:rFonts w:ascii="Times New Roman" w:eastAsiaTheme="majorEastAsia" w:hAnsi="Times New Roman" w:cs="Times New Roman" w:hint="eastAsia"/>
-          <w:color w:val="FF0000"/>
-          <w:sz w:val="28"/>
-          <w:szCs w:val="28"/>
-        </w:rPr>
-        <w:t>但可以看成表单</w:t>
-      </w:r>
-      <w:r>
-        <w:rPr>
-          <w:rFonts w:ascii="Times New Roman" w:eastAsiaTheme="majorEastAsia" w:hAnsi="Times New Roman" w:cs="Times New Roman" w:hint="eastAsia"/>
-          <w:sz w:val="28"/>
-          <w:szCs w:val="28"/>
-        </w:rPr>
-        <w:t>)</w:t>
-      </w:r>
-      <w:r>
-        <w:rPr>
-          <w:rFonts w:ascii="Times New Roman" w:eastAsiaTheme="majorEastAsia" w:hAnsi="Times New Roman" w:cs="Times New Roman" w:hint="eastAsia"/>
-          <w:sz w:val="28"/>
-          <w:szCs w:val="28"/>
-        </w:rPr>
-        <w:t>。</w:t>
-      </w:r>
-    </w:p>
-    <w:p>
-      <w:pPr>
-        <w:rPr>
-          <w:rFonts w:ascii="Times New Roman" w:eastAsiaTheme="majorEastAsia" w:hAnsi="Times New Roman" w:cs="Times New Roman"/>
-          <w:sz w:val="28"/>
-          <w:szCs w:val="28"/>
-        </w:rPr>
-      </w:pPr>
-    </w:p>
-    <w:p>
-      <w:pPr>
-        <w:rPr>
-          <w:rFonts w:ascii="Times New Roman" w:eastAsiaTheme="majorEastAsia" w:hAnsi="Times New Roman" w:cs="Times New Roman"/>
-          <w:sz w:val="28"/>
-          <w:szCs w:val="28"/>
-        </w:rPr>
-      </w:pPr>
       <w:r>
         <w:rPr>
           <w:rFonts w:ascii="Times New Roman" w:eastAsiaTheme="majorEastAsia" w:hAnsi="Times New Roman" w:cs="Times New Roman" w:hint="eastAsia"/>
@@ -1845,7 +1667,6 @@
         </w:rPr>
         <w:t>数据库存储</w:t>
       </w:r>
-      <w:proofErr w:type="spellStart"/>
       <w:r>
         <w:rPr>
           <w:rFonts w:ascii="Times New Roman" w:eastAsiaTheme="majorEastAsia" w:hAnsi="Times New Roman" w:cs="Times New Roman" w:hint="eastAsia"/>
@@ -1854,7 +1675,6 @@
         </w:rPr>
         <w:t>DateTimeField</w:t>
       </w:r>
-      <w:proofErr w:type="spellEnd"/>
       <w:r>
         <w:rPr>
           <w:rFonts w:ascii="Times New Roman" w:eastAsiaTheme="majorEastAsia" w:hAnsi="Times New Roman" w:cs="Times New Roman" w:hint="eastAsia"/>
@@ -2089,7 +1909,6 @@
         </w:rPr>
         <w:t>：</w:t>
       </w:r>
-      <w:proofErr w:type="spellStart"/>
       <w:r>
         <w:rPr>
           <w:rFonts w:ascii="Times New Roman" w:eastAsiaTheme="majorEastAsia" w:hAnsi="Times New Roman" w:cs="Times New Roman" w:hint="eastAsia"/>
@@ -2098,7 +1917,6 @@
         </w:rPr>
         <w:t>django</w:t>
       </w:r>
-      <w:proofErr w:type="spellEnd"/>
       <w:r>
         <w:rPr>
           <w:rFonts w:ascii="Times New Roman" w:eastAsiaTheme="majorEastAsia" w:hAnsi="Times New Roman" w:cs="Times New Roman" w:hint="eastAsia"/>
@@ -2156,7 +1974,6 @@
           <w:sz w:val="28"/>
           <w:szCs w:val="28"/>
         </w:rPr>
-        <w:lastRenderedPageBreak/>
         <w:drawing>
           <wp:inline distT="0" distB="0" distL="0" distR="0">
             <wp:extent cx="5274310" cy="4443397"/>
@@ -2229,7 +2046,6 @@
         </w:rPr>
         <w:t>之所以先</w:t>
       </w:r>
-      <w:proofErr w:type="spellStart"/>
       <w:r>
         <w:rPr>
           <w:rFonts w:ascii="Times New Roman" w:eastAsiaTheme="majorEastAsia" w:hAnsi="Times New Roman" w:cs="Times New Roman" w:hint="eastAsia"/>
@@ -2238,7 +2054,6 @@
         </w:rPr>
         <w:t>makemigrations</w:t>
       </w:r>
-      <w:proofErr w:type="spellEnd"/>
       <w:r>
         <w:rPr>
           <w:rFonts w:ascii="Times New Roman" w:eastAsiaTheme="majorEastAsia" w:hAnsi="Times New Roman" w:cs="Times New Roman" w:hint="eastAsia"/>
@@ -2263,23 +2078,13 @@
         </w:rPr>
         <w:t>，类似于</w:t>
       </w:r>
-      <w:proofErr w:type="spellStart"/>
-      <w:r>
-        <w:rPr>
-          <w:rFonts w:ascii="Times New Roman" w:eastAsiaTheme="majorEastAsia" w:hAnsi="Times New Roman" w:cs="Times New Roman" w:hint="eastAsia"/>
-          <w:sz w:val="28"/>
-          <w:szCs w:val="28"/>
-        </w:rPr>
-        <w:t>git</w:t>
-      </w:r>
-      <w:proofErr w:type="spellEnd"/>
-      <w:r>
-        <w:rPr>
-          <w:rFonts w:ascii="Times New Roman" w:eastAsiaTheme="majorEastAsia" w:hAnsi="Times New Roman" w:cs="Times New Roman" w:hint="eastAsia"/>
-          <w:sz w:val="28"/>
-          <w:szCs w:val="28"/>
-        </w:rPr>
-        <w:t xml:space="preserve"> add</w:t>
+      <w:r>
+        <w:rPr>
+          <w:rFonts w:ascii="Times New Roman" w:eastAsiaTheme="majorEastAsia" w:hAnsi="Times New Roman" w:cs="Times New Roman" w:hint="eastAsia"/>
+          <w:sz w:val="28"/>
+          <w:szCs w:val="28"/>
+        </w:rPr>
+        <w:t>git add</w:t>
       </w:r>
       <w:r>
         <w:rPr>
@@ -2289,23 +2094,13 @@
         </w:rPr>
         <w:t>，之后进行</w:t>
       </w:r>
-      <w:proofErr w:type="spellStart"/>
-      <w:r>
-        <w:rPr>
-          <w:rFonts w:ascii="Times New Roman" w:eastAsiaTheme="majorEastAsia" w:hAnsi="Times New Roman" w:cs="Times New Roman" w:hint="eastAsia"/>
-          <w:sz w:val="28"/>
-          <w:szCs w:val="28"/>
-        </w:rPr>
-        <w:t>git</w:t>
-      </w:r>
-      <w:proofErr w:type="spellEnd"/>
-      <w:r>
-        <w:rPr>
-          <w:rFonts w:ascii="Times New Roman" w:eastAsiaTheme="majorEastAsia" w:hAnsi="Times New Roman" w:cs="Times New Roman" w:hint="eastAsia"/>
-          <w:sz w:val="28"/>
-          <w:szCs w:val="28"/>
-        </w:rPr>
-        <w:t xml:space="preserve"> commit</w:t>
+      <w:r>
+        <w:rPr>
+          <w:rFonts w:ascii="Times New Roman" w:eastAsiaTheme="majorEastAsia" w:hAnsi="Times New Roman" w:cs="Times New Roman" w:hint="eastAsia"/>
+          <w:sz w:val="28"/>
+          <w:szCs w:val="28"/>
+        </w:rPr>
+        <w:t>git commit</w:t>
       </w:r>
       <w:r>
         <w:rPr>
@@ -2315,7 +2110,6 @@
         </w:rPr>
         <w:t>，</w:t>
       </w:r>
-      <w:proofErr w:type="spellStart"/>
       <w:r>
         <w:rPr>
           <w:rFonts w:ascii="Times New Roman" w:eastAsiaTheme="majorEastAsia" w:hAnsi="Times New Roman" w:cs="Times New Roman" w:hint="eastAsia"/>
@@ -2324,22 +2118,13 @@
         </w:rPr>
         <w:t>makemigrations</w:t>
       </w:r>
-      <w:proofErr w:type="spellEnd"/>
-      <w:r>
-        <w:rPr>
-          <w:rFonts w:ascii="Times New Roman" w:eastAsiaTheme="majorEastAsia" w:hAnsi="Times New Roman" w:cs="Times New Roman" w:hint="eastAsia"/>
-          <w:sz w:val="28"/>
-          <w:szCs w:val="28"/>
-        </w:rPr>
-        <w:t>可以生成记录文件，知道数据库修改的中间过程，这也是比较重要的</w:t>
-      </w:r>
-      <w:r>
-        <w:rPr>
-          <w:rFonts w:ascii="Times New Roman" w:eastAsiaTheme="majorEastAsia" w:hAnsi="Times New Roman" w:cs="Times New Roman" w:hint="eastAsia"/>
-          <w:sz w:val="28"/>
-          <w:szCs w:val="28"/>
-        </w:rPr>
-        <w:t>，相当于</w:t>
+      <w:r>
+        <w:rPr>
+          <w:rFonts w:ascii="Times New Roman" w:eastAsiaTheme="majorEastAsia" w:hAnsi="Times New Roman" w:cs="Times New Roman" w:hint="eastAsia"/>
+          <w:sz w:val="28"/>
+          <w:szCs w:val="28"/>
+        </w:rPr>
+        <w:t>可以生成记录文件，知道数据库修改的中间过程，这也是比较重要的，相当于</w:t>
       </w:r>
       <w:r>
         <w:rPr>
@@ -2473,7 +2258,6 @@
           <w:sz w:val="28"/>
           <w:szCs w:val="28"/>
         </w:rPr>
-        <w:lastRenderedPageBreak/>
         <w:drawing>
           <wp:inline distT="0" distB="0" distL="0" distR="0">
             <wp:extent cx="5274310" cy="2244608"/>
@@ -2730,7 +2514,6 @@
           <w:szCs w:val="28"/>
         </w:rPr>
       </w:pPr>
-      <w:proofErr w:type="spellStart"/>
       <w:r>
         <w:rPr>
           <w:rFonts w:ascii="Times New Roman" w:eastAsiaTheme="majorEastAsia" w:hAnsi="Times New Roman" w:cs="Times New Roman" w:hint="eastAsia"/>
@@ -2739,7 +2522,6 @@
         </w:rPr>
         <w:t>BooleanField</w:t>
       </w:r>
-      <w:proofErr w:type="spellEnd"/>
       <w:r>
         <w:rPr>
           <w:rFonts w:ascii="Times New Roman" w:eastAsiaTheme="majorEastAsia" w:hAnsi="Times New Roman" w:cs="Times New Roman" w:hint="eastAsia"/>
@@ -2748,7 +2530,6 @@
         </w:rPr>
         <w:t>不能为空，</w:t>
       </w:r>
-      <w:proofErr w:type="spellStart"/>
       <w:r>
         <w:rPr>
           <w:rFonts w:ascii="Times New Roman" w:eastAsiaTheme="majorEastAsia" w:hAnsi="Times New Roman" w:cs="Times New Roman" w:hint="eastAsia"/>
@@ -2757,7 +2538,6 @@
         </w:rPr>
         <w:t>NullBooleanField</w:t>
       </w:r>
-      <w:proofErr w:type="spellEnd"/>
       <w:r>
         <w:rPr>
           <w:rFonts w:ascii="Times New Roman" w:eastAsiaTheme="majorEastAsia" w:hAnsi="Times New Roman" w:cs="Times New Roman" w:hint="eastAsia"/>
@@ -2766,7 +2546,6 @@
         </w:rPr>
         <w:t>可以为空，一般就使用</w:t>
       </w:r>
-      <w:proofErr w:type="spellStart"/>
       <w:r>
         <w:rPr>
           <w:rFonts w:ascii="Times New Roman" w:eastAsiaTheme="majorEastAsia" w:hAnsi="Times New Roman" w:cs="Times New Roman" w:hint="eastAsia"/>
@@ -2775,7 +2554,6 @@
         </w:rPr>
         <w:t>NullBooleanField</w:t>
       </w:r>
-      <w:proofErr w:type="spellEnd"/>
       <w:r>
         <w:rPr>
           <w:rFonts w:ascii="Times New Roman" w:eastAsiaTheme="majorEastAsia" w:hAnsi="Times New Roman" w:cs="Times New Roman" w:hint="eastAsia"/>
@@ -2875,7 +2653,6 @@
           <w:sz w:val="28"/>
           <w:szCs w:val="28"/>
         </w:rPr>
-        <w:lastRenderedPageBreak/>
         <w:t>整型字段：</w:t>
       </w:r>
     </w:p>
@@ -3032,7 +2809,6 @@
         </w:rPr>
         <w:t>，例如之前叫</w:t>
       </w:r>
-      <w:proofErr w:type="gramStart"/>
       <w:r>
         <w:rPr>
           <w:rFonts w:ascii="Times New Roman" w:eastAsiaTheme="majorEastAsia" w:hAnsi="Times New Roman" w:cs="Times New Roman"/>
@@ -3041,7 +2817,6 @@
         </w:rPr>
         <w:t>’</w:t>
       </w:r>
-      <w:proofErr w:type="gramEnd"/>
       <w:r>
         <w:rPr>
           <w:rFonts w:ascii="Times New Roman" w:eastAsiaTheme="majorEastAsia" w:hAnsi="Times New Roman" w:cs="Times New Roman" w:hint="eastAsia"/>
@@ -3050,7 +2825,6 @@
         </w:rPr>
         <w:t>Rejected</w:t>
       </w:r>
-      <w:proofErr w:type="gramStart"/>
       <w:r>
         <w:rPr>
           <w:rFonts w:ascii="Times New Roman" w:eastAsiaTheme="majorEastAsia" w:hAnsi="Times New Roman" w:cs="Times New Roman"/>
@@ -3059,7 +2833,6 @@
         </w:rPr>
         <w:t>’</w:t>
       </w:r>
-      <w:proofErr w:type="gramEnd"/>
       <w:r>
         <w:rPr>
           <w:rFonts w:ascii="Times New Roman" w:eastAsiaTheme="majorEastAsia" w:hAnsi="Times New Roman" w:cs="Times New Roman" w:hint="eastAsia"/>
@@ -3076,7 +2849,6 @@
         </w:rPr>
         <w:t>后来可能拆分成</w:t>
       </w:r>
-      <w:proofErr w:type="gramStart"/>
       <w:r>
         <w:rPr>
           <w:rFonts w:ascii="Times New Roman" w:eastAsiaTheme="majorEastAsia" w:hAnsi="Times New Roman" w:cs="Times New Roman"/>
@@ -3085,8 +2857,6 @@
         </w:rPr>
         <w:t>’</w:t>
       </w:r>
-      <w:proofErr w:type="spellStart"/>
-      <w:proofErr w:type="gramEnd"/>
       <w:r>
         <w:rPr>
           <w:rFonts w:ascii="Times New Roman" w:eastAsiaTheme="majorEastAsia" w:hAnsi="Times New Roman" w:cs="Times New Roman" w:hint="eastAsia"/>
@@ -3095,7 +2865,6 @@
         </w:rPr>
         <w:t>Rejected_by_admin</w:t>
       </w:r>
-      <w:proofErr w:type="gramStart"/>
       <w:r>
         <w:rPr>
           <w:rFonts w:ascii="Times New Roman" w:eastAsiaTheme="majorEastAsia" w:hAnsi="Times New Roman" w:cs="Times New Roman"/>
@@ -3104,7 +2873,6 @@
         </w:rPr>
         <w:t>’</w:t>
       </w:r>
-      <w:proofErr w:type="gramEnd"/>
       <w:r>
         <w:rPr>
           <w:rFonts w:ascii="Times New Roman" w:eastAsiaTheme="majorEastAsia" w:hAnsi="Times New Roman" w:cs="Times New Roman" w:hint="eastAsia"/>
@@ -3113,7 +2881,6 @@
         </w:rPr>
         <w:t>,</w:t>
       </w:r>
-      <w:proofErr w:type="gramStart"/>
       <w:r>
         <w:rPr>
           <w:rFonts w:ascii="Times New Roman" w:eastAsiaTheme="majorEastAsia" w:hAnsi="Times New Roman" w:cs="Times New Roman"/>
@@ -3122,7 +2889,6 @@
         </w:rPr>
         <w:t>’</w:t>
       </w:r>
-      <w:proofErr w:type="gramEnd"/>
       <w:r>
         <w:rPr>
           <w:rFonts w:ascii="Times New Roman" w:eastAsiaTheme="majorEastAsia" w:hAnsi="Times New Roman" w:cs="Times New Roman" w:hint="eastAsia"/>
@@ -3131,7 +2897,6 @@
         </w:rPr>
         <w:t>Rejected_by_host</w:t>
       </w:r>
-      <w:proofErr w:type="gramStart"/>
       <w:r>
         <w:rPr>
           <w:rFonts w:ascii="Times New Roman" w:eastAsiaTheme="majorEastAsia" w:hAnsi="Times New Roman" w:cs="Times New Roman"/>
@@ -3140,7 +2905,6 @@
         </w:rPr>
         <w:t>’</w:t>
       </w:r>
-      <w:proofErr w:type="gramEnd"/>
       <w:r>
         <w:rPr>
           <w:rFonts w:ascii="Times New Roman" w:eastAsiaTheme="majorEastAsia" w:hAnsi="Times New Roman" w:cs="Times New Roman" w:hint="eastAsia"/>
@@ -3149,7 +2913,6 @@
         </w:rPr>
         <w:t>,</w:t>
       </w:r>
-      <w:proofErr w:type="gramStart"/>
       <w:r>
         <w:rPr>
           <w:rFonts w:ascii="Times New Roman" w:eastAsiaTheme="majorEastAsia" w:hAnsi="Times New Roman" w:cs="Times New Roman"/>
@@ -3158,7 +2921,6 @@
         </w:rPr>
         <w:t>’</w:t>
       </w:r>
-      <w:proofErr w:type="gramEnd"/>
       <w:r>
         <w:rPr>
           <w:rFonts w:ascii="Times New Roman" w:eastAsiaTheme="majorEastAsia" w:hAnsi="Times New Roman" w:cs="Times New Roman" w:hint="eastAsia"/>
@@ -3167,8 +2929,6 @@
         </w:rPr>
         <w:t>Rejected_by_user</w:t>
       </w:r>
-      <w:proofErr w:type="spellEnd"/>
-      <w:proofErr w:type="gramStart"/>
       <w:r>
         <w:rPr>
           <w:rFonts w:ascii="Times New Roman" w:eastAsiaTheme="majorEastAsia" w:hAnsi="Times New Roman" w:cs="Times New Roman"/>
@@ -3177,7 +2937,6 @@
         </w:rPr>
         <w:t>’</w:t>
       </w:r>
-      <w:proofErr w:type="gramEnd"/>
       <w:r>
         <w:rPr>
           <w:rFonts w:ascii="Times New Roman" w:eastAsiaTheme="majorEastAsia" w:hAnsi="Times New Roman" w:cs="Times New Roman" w:hint="eastAsia"/>
@@ -3242,7 +3001,6 @@
         </w:rPr>
         <w:t>代码中</w:t>
       </w:r>
-      <w:proofErr w:type="gramStart"/>
       <w:r>
         <w:rPr>
           <w:rFonts w:ascii="Times New Roman" w:eastAsiaTheme="majorEastAsia" w:hAnsi="Times New Roman" w:cs="Times New Roman"/>
@@ -3251,7 +3009,6 @@
         </w:rPr>
         <w:t>’</w:t>
       </w:r>
-      <w:proofErr w:type="gramEnd"/>
       <w:r>
         <w:rPr>
           <w:rFonts w:ascii="Times New Roman" w:eastAsiaTheme="majorEastAsia" w:hAnsi="Times New Roman" w:cs="Times New Roman" w:hint="eastAsia"/>
@@ -3260,7 +3017,6 @@
         </w:rPr>
         <w:t>Rejected</w:t>
       </w:r>
-      <w:proofErr w:type="gramStart"/>
       <w:r>
         <w:rPr>
           <w:rFonts w:ascii="Times New Roman" w:eastAsiaTheme="majorEastAsia" w:hAnsi="Times New Roman" w:cs="Times New Roman"/>
@@ -3269,7 +3025,6 @@
         </w:rPr>
         <w:t>’</w:t>
       </w:r>
-      <w:proofErr w:type="gramEnd"/>
       <w:r>
         <w:rPr>
           <w:rFonts w:ascii="Times New Roman" w:eastAsiaTheme="majorEastAsia" w:hAnsi="Times New Roman" w:cs="Times New Roman"/>
@@ -3278,7 +3033,6 @@
         </w:rPr>
         <w:t>也要标注为</w:t>
       </w:r>
-      <w:proofErr w:type="gramStart"/>
       <w:r>
         <w:rPr>
           <w:rFonts w:ascii="Times New Roman" w:eastAsiaTheme="majorEastAsia" w:hAnsi="Times New Roman" w:cs="Times New Roman"/>
@@ -3287,8 +3041,6 @@
         </w:rPr>
         <w:t>’</w:t>
       </w:r>
-      <w:proofErr w:type="spellStart"/>
-      <w:proofErr w:type="gramEnd"/>
       <w:r>
         <w:rPr>
           <w:rFonts w:ascii="Times New Roman" w:eastAsiaTheme="majorEastAsia" w:hAnsi="Times New Roman" w:cs="Times New Roman" w:hint="eastAsia"/>
@@ -3297,8 +3049,6 @@
         </w:rPr>
         <w:t>Rejected_by_admin</w:t>
       </w:r>
-      <w:proofErr w:type="spellEnd"/>
-      <w:proofErr w:type="gramStart"/>
       <w:r>
         <w:rPr>
           <w:rFonts w:ascii="Times New Roman" w:eastAsiaTheme="majorEastAsia" w:hAnsi="Times New Roman" w:cs="Times New Roman"/>
@@ -3307,7 +3057,6 @@
         </w:rPr>
         <w:t>’</w:t>
       </w:r>
-      <w:proofErr w:type="gramEnd"/>
       <w:r>
         <w:rPr>
           <w:rFonts w:ascii="Times New Roman" w:eastAsiaTheme="majorEastAsia" w:hAnsi="Times New Roman" w:cs="Times New Roman" w:hint="eastAsia"/>
@@ -3655,7 +3404,55 @@
           <w:szCs w:val="28"/>
         </w:rPr>
       </w:pPr>
-      <w:proofErr w:type="spellStart"/>
+      <w:r>
+        <w:rPr>
+          <w:rFonts w:ascii="Times New Roman" w:eastAsiaTheme="majorEastAsia" w:hAnsi="Times New Roman" w:cs="Times New Roman" w:hint="eastAsia"/>
+          <w:sz w:val="28"/>
+          <w:szCs w:val="28"/>
+        </w:rPr>
+        <w:t>created_at = DateTimeField(</w:t>
+      </w:r>
+      <w:r>
+        <w:rPr>
+          <w:rFonts w:ascii="Times New Roman" w:eastAsiaTheme="majorEastAsia" w:hAnsi="Times New Roman" w:cs="Times New Roman" w:hint="eastAsia"/>
+          <w:color w:val="FF0000"/>
+          <w:sz w:val="28"/>
+          <w:szCs w:val="28"/>
+        </w:rPr>
+        <w:t>auto_now_add</w:t>
+      </w:r>
+      <w:r>
+        <w:rPr>
+          <w:rFonts w:ascii="Times New Roman" w:eastAsiaTheme="majorEastAsia" w:hAnsi="Times New Roman" w:cs="Times New Roman" w:hint="eastAsia"/>
+          <w:sz w:val="28"/>
+          <w:szCs w:val="28"/>
+        </w:rPr>
+        <w:t>=True)</w:t>
+      </w:r>
+      <w:r>
+        <w:rPr>
+          <w:rFonts w:ascii="Times New Roman" w:eastAsiaTheme="majorEastAsia" w:hAnsi="Times New Roman" w:cs="Times New Roman" w:hint="eastAsia"/>
+          <w:sz w:val="28"/>
+          <w:szCs w:val="28"/>
+        </w:rPr>
+        <w:t>：</w:t>
+      </w:r>
+      <w:r>
+        <w:rPr>
+          <w:rFonts w:ascii="Times New Roman" w:eastAsiaTheme="majorEastAsia" w:hAnsi="Times New Roman" w:cs="Times New Roman" w:hint="eastAsia"/>
+          <w:sz w:val="28"/>
+          <w:szCs w:val="28"/>
+        </w:rPr>
+        <w:t>auto_now_add</w:t>
+      </w:r>
+      <w:r>
+        <w:rPr>
+          <w:rFonts w:ascii="Times New Roman" w:eastAsiaTheme="majorEastAsia" w:hAnsi="Times New Roman" w:cs="Times New Roman" w:hint="eastAsia"/>
+          <w:sz w:val="28"/>
+          <w:szCs w:val="28"/>
+        </w:rPr>
+        <w:t>在创建时更新，之后</w:t>
+      </w:r>
       <w:r>
         <w:rPr>
           <w:rFonts w:ascii="Times New Roman" w:eastAsiaTheme="majorEastAsia" w:hAnsi="Times New Roman" w:cs="Times New Roman" w:hint="eastAsia"/>
@@ -3664,88 +3461,6 @@
         </w:rPr>
         <w:t>created_at</w:t>
       </w:r>
-      <w:proofErr w:type="spellEnd"/>
-      <w:r>
-        <w:rPr>
-          <w:rFonts w:ascii="Times New Roman" w:eastAsiaTheme="majorEastAsia" w:hAnsi="Times New Roman" w:cs="Times New Roman" w:hint="eastAsia"/>
-          <w:sz w:val="28"/>
-          <w:szCs w:val="28"/>
-        </w:rPr>
-        <w:t xml:space="preserve"> = </w:t>
-      </w:r>
-      <w:proofErr w:type="spellStart"/>
-      <w:r>
-        <w:rPr>
-          <w:rFonts w:ascii="Times New Roman" w:eastAsiaTheme="majorEastAsia" w:hAnsi="Times New Roman" w:cs="Times New Roman" w:hint="eastAsia"/>
-          <w:sz w:val="28"/>
-          <w:szCs w:val="28"/>
-        </w:rPr>
-        <w:t>DateTimeField</w:t>
-      </w:r>
-      <w:proofErr w:type="spellEnd"/>
-      <w:r>
-        <w:rPr>
-          <w:rFonts w:ascii="Times New Roman" w:eastAsiaTheme="majorEastAsia" w:hAnsi="Times New Roman" w:cs="Times New Roman" w:hint="eastAsia"/>
-          <w:sz w:val="28"/>
-          <w:szCs w:val="28"/>
-        </w:rPr>
-        <w:t>(</w:t>
-      </w:r>
-      <w:proofErr w:type="spellStart"/>
-      <w:r>
-        <w:rPr>
-          <w:rFonts w:ascii="Times New Roman" w:eastAsiaTheme="majorEastAsia" w:hAnsi="Times New Roman" w:cs="Times New Roman" w:hint="eastAsia"/>
-          <w:color w:val="FF0000"/>
-          <w:sz w:val="28"/>
-          <w:szCs w:val="28"/>
-        </w:rPr>
-        <w:t>auto_now_add</w:t>
-      </w:r>
-      <w:proofErr w:type="spellEnd"/>
-      <w:r>
-        <w:rPr>
-          <w:rFonts w:ascii="Times New Roman" w:eastAsiaTheme="majorEastAsia" w:hAnsi="Times New Roman" w:cs="Times New Roman" w:hint="eastAsia"/>
-          <w:sz w:val="28"/>
-          <w:szCs w:val="28"/>
-        </w:rPr>
-        <w:t>=True)</w:t>
-      </w:r>
-      <w:r>
-        <w:rPr>
-          <w:rFonts w:ascii="Times New Roman" w:eastAsiaTheme="majorEastAsia" w:hAnsi="Times New Roman" w:cs="Times New Roman" w:hint="eastAsia"/>
-          <w:sz w:val="28"/>
-          <w:szCs w:val="28"/>
-        </w:rPr>
-        <w:t>：</w:t>
-      </w:r>
-      <w:proofErr w:type="spellStart"/>
-      <w:r>
-        <w:rPr>
-          <w:rFonts w:ascii="Times New Roman" w:eastAsiaTheme="majorEastAsia" w:hAnsi="Times New Roman" w:cs="Times New Roman" w:hint="eastAsia"/>
-          <w:sz w:val="28"/>
-          <w:szCs w:val="28"/>
-        </w:rPr>
-        <w:t>auto_now_add</w:t>
-      </w:r>
-      <w:proofErr w:type="spellEnd"/>
-      <w:r>
-        <w:rPr>
-          <w:rFonts w:ascii="Times New Roman" w:eastAsiaTheme="majorEastAsia" w:hAnsi="Times New Roman" w:cs="Times New Roman" w:hint="eastAsia"/>
-          <w:sz w:val="28"/>
-          <w:szCs w:val="28"/>
-        </w:rPr>
-        <w:t>在创建时更新，之后</w:t>
-      </w:r>
-      <w:proofErr w:type="spellStart"/>
-      <w:r>
-        <w:rPr>
-          <w:rFonts w:ascii="Times New Roman" w:eastAsiaTheme="majorEastAsia" w:hAnsi="Times New Roman" w:cs="Times New Roman" w:hint="eastAsia"/>
-          <w:sz w:val="28"/>
-          <w:szCs w:val="28"/>
-        </w:rPr>
-        <w:t>created_at</w:t>
-      </w:r>
-      <w:proofErr w:type="spellEnd"/>
       <w:r>
         <w:rPr>
           <w:rFonts w:ascii="Times New Roman" w:eastAsiaTheme="majorEastAsia" w:hAnsi="Times New Roman" w:cs="Times New Roman" w:hint="eastAsia"/>
@@ -3763,7 +3478,22 @@
           <w:szCs w:val="28"/>
         </w:rPr>
       </w:pPr>
-      <w:proofErr w:type="spellStart"/>
+      <w:r>
+        <w:rPr>
+          <w:rFonts w:ascii="Times New Roman" w:eastAsiaTheme="majorEastAsia" w:hAnsi="Times New Roman" w:cs="Times New Roman" w:hint="eastAsia"/>
+          <w:sz w:val="28"/>
+          <w:szCs w:val="28"/>
+        </w:rPr>
+        <w:t>updated_at = DateTimeField(auto_now=True)</w:t>
+      </w:r>
+      <w:r>
+        <w:rPr>
+          <w:rFonts w:ascii="Times New Roman" w:eastAsiaTheme="majorEastAsia" w:hAnsi="Times New Roman" w:cs="Times New Roman" w:hint="eastAsia"/>
+          <w:sz w:val="28"/>
+          <w:szCs w:val="28"/>
+        </w:rPr>
+        <w:t>：每次修改最后保存时</w:t>
+      </w:r>
       <w:r>
         <w:rPr>
           <w:rFonts w:ascii="Times New Roman" w:eastAsiaTheme="majorEastAsia" w:hAnsi="Times New Roman" w:cs="Times New Roman" w:hint="eastAsia"/>
@@ -3772,100 +3502,13 @@
         </w:rPr>
         <w:t>updated_at</w:t>
       </w:r>
-      <w:proofErr w:type="spellEnd"/>
-      <w:r>
-        <w:rPr>
-          <w:rFonts w:ascii="Times New Roman" w:eastAsiaTheme="majorEastAsia" w:hAnsi="Times New Roman" w:cs="Times New Roman" w:hint="eastAsia"/>
-          <w:sz w:val="28"/>
-          <w:szCs w:val="28"/>
-        </w:rPr>
-        <w:t xml:space="preserve"> = </w:t>
-      </w:r>
-      <w:proofErr w:type="spellStart"/>
-      <w:r>
-        <w:rPr>
-          <w:rFonts w:ascii="Times New Roman" w:eastAsiaTheme="majorEastAsia" w:hAnsi="Times New Roman" w:cs="Times New Roman" w:hint="eastAsia"/>
-          <w:sz w:val="28"/>
-          <w:szCs w:val="28"/>
-        </w:rPr>
-        <w:t>DateTimeField</w:t>
-      </w:r>
-      <w:proofErr w:type="spellEnd"/>
-      <w:r>
-        <w:rPr>
-          <w:rFonts w:ascii="Times New Roman" w:eastAsiaTheme="majorEastAsia" w:hAnsi="Times New Roman" w:cs="Times New Roman" w:hint="eastAsia"/>
-          <w:sz w:val="28"/>
-          <w:szCs w:val="28"/>
-        </w:rPr>
-        <w:t>(</w:t>
-      </w:r>
-      <w:proofErr w:type="spellStart"/>
-      <w:r>
-        <w:rPr>
-          <w:rFonts w:ascii="Times New Roman" w:eastAsiaTheme="majorEastAsia" w:hAnsi="Times New Roman" w:cs="Times New Roman" w:hint="eastAsia"/>
-          <w:sz w:val="28"/>
-          <w:szCs w:val="28"/>
-        </w:rPr>
-        <w:t>auto_now</w:t>
-      </w:r>
-      <w:proofErr w:type="spellEnd"/>
-      <w:r>
-        <w:rPr>
-          <w:rFonts w:ascii="Times New Roman" w:eastAsiaTheme="majorEastAsia" w:hAnsi="Times New Roman" w:cs="Times New Roman" w:hint="eastAsia"/>
-          <w:sz w:val="28"/>
-          <w:szCs w:val="28"/>
-        </w:rPr>
-        <w:t>=True)</w:t>
-      </w:r>
-      <w:r>
-        <w:rPr>
-          <w:rFonts w:ascii="Times New Roman" w:eastAsiaTheme="majorEastAsia" w:hAnsi="Times New Roman" w:cs="Times New Roman" w:hint="eastAsia"/>
-          <w:sz w:val="28"/>
-          <w:szCs w:val="28"/>
-        </w:rPr>
-        <w:t>：</w:t>
-      </w:r>
-      <w:r>
-        <w:rPr>
-          <w:rFonts w:ascii="Times New Roman" w:eastAsiaTheme="majorEastAsia" w:hAnsi="Times New Roman" w:cs="Times New Roman" w:hint="eastAsia"/>
-          <w:sz w:val="28"/>
-          <w:szCs w:val="28"/>
-        </w:rPr>
-        <w:t>每次修改最后保存时</w:t>
-      </w:r>
-      <w:proofErr w:type="spellStart"/>
-      <w:r>
-        <w:rPr>
-          <w:rFonts w:ascii="Times New Roman" w:eastAsiaTheme="majorEastAsia" w:hAnsi="Times New Roman" w:cs="Times New Roman" w:hint="eastAsia"/>
-          <w:sz w:val="28"/>
-          <w:szCs w:val="28"/>
-        </w:rPr>
-        <w:t>updated_at</w:t>
-      </w:r>
-      <w:proofErr w:type="spellEnd"/>
-      <w:r>
-        <w:rPr>
-          <w:rFonts w:ascii="Times New Roman" w:eastAsiaTheme="majorEastAsia" w:hAnsi="Times New Roman" w:cs="Times New Roman" w:hint="eastAsia"/>
-          <w:sz w:val="28"/>
-          <w:szCs w:val="28"/>
-        </w:rPr>
-        <w:t>会自动更新</w:t>
-      </w:r>
-      <w:r>
-        <w:rPr>
-          <w:rFonts w:ascii="Times New Roman" w:eastAsiaTheme="majorEastAsia" w:hAnsi="Times New Roman" w:cs="Times New Roman" w:hint="eastAsia"/>
-          <w:sz w:val="28"/>
-          <w:szCs w:val="28"/>
-        </w:rPr>
-        <w:t>，用当前时间戳覆盖之前的值</w:t>
-      </w:r>
-      <w:r>
-        <w:rPr>
-          <w:rFonts w:ascii="Times New Roman" w:eastAsiaTheme="majorEastAsia" w:hAnsi="Times New Roman" w:cs="Times New Roman" w:hint="eastAsia"/>
-          <w:sz w:val="28"/>
-          <w:szCs w:val="28"/>
-        </w:rPr>
-        <w:t>。</w:t>
+      <w:r>
+        <w:rPr>
+          <w:rFonts w:ascii="Times New Roman" w:eastAsiaTheme="majorEastAsia" w:hAnsi="Times New Roman" w:cs="Times New Roman" w:hint="eastAsia"/>
+          <w:sz w:val="28"/>
+          <w:szCs w:val="28"/>
+        </w:rPr>
+        <w:t>会自动更新，用当前时间戳覆盖之前的值。</w:t>
       </w:r>
     </w:p>
     <w:p>
@@ -3982,7 +3625,6 @@
         </w:rPr>
         <w:t>在数据库设计阶段就应该明确主键</w:t>
       </w:r>
-      <w:proofErr w:type="spellStart"/>
       <w:r>
         <w:rPr>
           <w:rFonts w:ascii="Times New Roman" w:eastAsiaTheme="majorEastAsia" w:hAnsi="Times New Roman" w:cs="Times New Roman" w:hint="eastAsia"/>
@@ -3991,7 +3633,6 @@
         </w:rPr>
         <w:t>PrimaryKey</w:t>
       </w:r>
-      <w:proofErr w:type="spellEnd"/>
       <w:r>
         <w:rPr>
           <w:rFonts w:ascii="Times New Roman" w:eastAsiaTheme="majorEastAsia" w:hAnsi="Times New Roman" w:cs="Times New Roman" w:hint="eastAsia"/>
@@ -4000,7 +3641,6 @@
         </w:rPr>
         <w:t>是自增</w:t>
       </w:r>
-      <w:proofErr w:type="spellStart"/>
       <w:r>
         <w:rPr>
           <w:rFonts w:ascii="Times New Roman" w:eastAsiaTheme="majorEastAsia" w:hAnsi="Times New Roman" w:cs="Times New Roman" w:hint="eastAsia"/>
@@ -4009,7 +3649,6 @@
         </w:rPr>
         <w:t>int</w:t>
       </w:r>
-      <w:proofErr w:type="spellEnd"/>
       <w:r>
         <w:rPr>
           <w:rFonts w:ascii="Times New Roman" w:eastAsiaTheme="majorEastAsia" w:hAnsi="Times New Roman" w:cs="Times New Roman" w:hint="eastAsia"/>
@@ -4042,41 +3681,13 @@
         </w:rPr>
         <w:t>UUID</w:t>
       </w:r>
-      <w:proofErr w:type="gramStart"/>
-      <w:r>
-        <w:rPr>
-          <w:rFonts w:ascii="Times New Roman" w:eastAsiaTheme="majorEastAsia" w:hAnsi="Times New Roman" w:cs="Times New Roman" w:hint="eastAsia"/>
-          <w:sz w:val="28"/>
-          <w:szCs w:val="28"/>
-        </w:rPr>
-        <w:t>替换自增主</w:t>
-      </w:r>
-      <w:proofErr w:type="gramEnd"/>
-      <w:r>
-        <w:rPr>
-          <w:rFonts w:ascii="Times New Roman" w:eastAsiaTheme="majorEastAsia" w:hAnsi="Times New Roman" w:cs="Times New Roman" w:hint="eastAsia"/>
-          <w:sz w:val="28"/>
-          <w:szCs w:val="28"/>
-        </w:rPr>
-        <w:t>键，可以在一段时间内</w:t>
-      </w:r>
-      <w:proofErr w:type="gramStart"/>
-      <w:r>
-        <w:rPr>
-          <w:rFonts w:ascii="Times New Roman" w:eastAsiaTheme="majorEastAsia" w:hAnsi="Times New Roman" w:cs="Times New Roman" w:hint="eastAsia"/>
-          <w:sz w:val="28"/>
-          <w:szCs w:val="28"/>
-        </w:rPr>
-        <w:t>自增主键</w:t>
-      </w:r>
-      <w:proofErr w:type="gramEnd"/>
-      <w:r>
-        <w:rPr>
-          <w:rFonts w:ascii="Times New Roman" w:eastAsiaTheme="majorEastAsia" w:hAnsi="Times New Roman" w:cs="Times New Roman" w:hint="eastAsia"/>
-          <w:sz w:val="28"/>
-          <w:szCs w:val="28"/>
-        </w:rPr>
-        <w:t>和</w:t>
+      <w:r>
+        <w:rPr>
+          <w:rFonts w:ascii="Times New Roman" w:eastAsiaTheme="majorEastAsia" w:hAnsi="Times New Roman" w:cs="Times New Roman" w:hint="eastAsia"/>
+          <w:sz w:val="28"/>
+          <w:szCs w:val="28"/>
+        </w:rPr>
+        <w:t>替换自增主键，可以在一段时间内自增主键和</w:t>
       </w:r>
       <w:r>
         <w:rPr>
@@ -4092,25 +3703,7 @@
           <w:sz w:val="28"/>
           <w:szCs w:val="28"/>
         </w:rPr>
-        <w:t>并存，利用脚本将数据库的所有记录重新生成一遍，并且在程序中进行相应的处理，最后删除</w:t>
-      </w:r>
-      <w:proofErr w:type="gramStart"/>
-      <w:r>
-        <w:rPr>
-          <w:rFonts w:ascii="Times New Roman" w:eastAsiaTheme="majorEastAsia" w:hAnsi="Times New Roman" w:cs="Times New Roman" w:hint="eastAsia"/>
-          <w:sz w:val="28"/>
-          <w:szCs w:val="28"/>
-        </w:rPr>
-        <w:t>掉自增主</w:t>
-      </w:r>
-      <w:proofErr w:type="gramEnd"/>
-      <w:r>
-        <w:rPr>
-          <w:rFonts w:ascii="Times New Roman" w:eastAsiaTheme="majorEastAsia" w:hAnsi="Times New Roman" w:cs="Times New Roman" w:hint="eastAsia"/>
-          <w:sz w:val="28"/>
-          <w:szCs w:val="28"/>
-        </w:rPr>
-        <w:t>键</w:t>
+        <w:t>并存，利用脚本将数据库的所有记录重新生成一遍，并且在程序中进行相应的处理，最后删除掉自增主键</w:t>
       </w:r>
     </w:p>
     <w:p>
@@ -4219,7 +3812,38 @@
           <w:szCs w:val="28"/>
         </w:rPr>
       </w:pPr>
-      <w:proofErr w:type="spellStart"/>
+      <w:r>
+        <w:rPr>
+          <w:rFonts w:ascii="Times New Roman" w:eastAsiaTheme="majorEastAsia" w:hAnsi="Times New Roman" w:cs="Times New Roman" w:hint="eastAsia"/>
+          <w:sz w:val="28"/>
+          <w:szCs w:val="28"/>
+        </w:rPr>
+        <w:t>DecimalField()</w:t>
+      </w:r>
+      <w:r>
+        <w:rPr>
+          <w:rFonts w:ascii="Times New Roman" w:eastAsiaTheme="majorEastAsia" w:hAnsi="Times New Roman" w:cs="Times New Roman" w:hint="eastAsia"/>
+          <w:sz w:val="28"/>
+          <w:szCs w:val="28"/>
+        </w:rPr>
+        <w:t>通常用于存储金额，金额不能用</w:t>
+      </w:r>
+      <w:r>
+        <w:rPr>
+          <w:rFonts w:ascii="Times New Roman" w:eastAsiaTheme="majorEastAsia" w:hAnsi="Times New Roman" w:cs="Times New Roman" w:hint="eastAsia"/>
+          <w:sz w:val="28"/>
+          <w:szCs w:val="28"/>
+        </w:rPr>
+        <w:t>FloatField()</w:t>
+      </w:r>
+      <w:r>
+        <w:rPr>
+          <w:rFonts w:ascii="Times New Roman" w:eastAsiaTheme="majorEastAsia" w:hAnsi="Times New Roman" w:cs="Times New Roman" w:hint="eastAsia"/>
+          <w:sz w:val="28"/>
+          <w:szCs w:val="28"/>
+        </w:rPr>
+        <w:t>。</w:t>
+      </w:r>
       <w:r>
         <w:rPr>
           <w:rFonts w:ascii="Times New Roman" w:eastAsiaTheme="majorEastAsia" w:hAnsi="Times New Roman" w:cs="Times New Roman" w:hint="eastAsia"/>
@@ -4228,59 +3852,6 @@
         </w:rPr>
         <w:t>DecimalField</w:t>
       </w:r>
-      <w:proofErr w:type="spellEnd"/>
-      <w:r>
-        <w:rPr>
-          <w:rFonts w:ascii="Times New Roman" w:eastAsiaTheme="majorEastAsia" w:hAnsi="Times New Roman" w:cs="Times New Roman" w:hint="eastAsia"/>
-          <w:sz w:val="28"/>
-          <w:szCs w:val="28"/>
-        </w:rPr>
-        <w:t>()</w:t>
-      </w:r>
-      <w:r>
-        <w:rPr>
-          <w:rFonts w:ascii="Times New Roman" w:eastAsiaTheme="majorEastAsia" w:hAnsi="Times New Roman" w:cs="Times New Roman" w:hint="eastAsia"/>
-          <w:sz w:val="28"/>
-          <w:szCs w:val="28"/>
-        </w:rPr>
-        <w:t>通常用于存储金额，金额不能用</w:t>
-      </w:r>
-      <w:proofErr w:type="spellStart"/>
-      <w:r>
-        <w:rPr>
-          <w:rFonts w:ascii="Times New Roman" w:eastAsiaTheme="majorEastAsia" w:hAnsi="Times New Roman" w:cs="Times New Roman" w:hint="eastAsia"/>
-          <w:sz w:val="28"/>
-          <w:szCs w:val="28"/>
-        </w:rPr>
-        <w:t>FloatField</w:t>
-      </w:r>
-      <w:proofErr w:type="spellEnd"/>
-      <w:r>
-        <w:rPr>
-          <w:rFonts w:ascii="Times New Roman" w:eastAsiaTheme="majorEastAsia" w:hAnsi="Times New Roman" w:cs="Times New Roman" w:hint="eastAsia"/>
-          <w:sz w:val="28"/>
-          <w:szCs w:val="28"/>
-        </w:rPr>
-        <w:t>()</w:t>
-      </w:r>
-      <w:r>
-        <w:rPr>
-          <w:rFonts w:ascii="Times New Roman" w:eastAsiaTheme="majorEastAsia" w:hAnsi="Times New Roman" w:cs="Times New Roman" w:hint="eastAsia"/>
-          <w:sz w:val="28"/>
-          <w:szCs w:val="28"/>
-        </w:rPr>
-        <w:t>。</w:t>
-      </w:r>
-      <w:proofErr w:type="spellStart"/>
-      <w:r>
-        <w:rPr>
-          <w:rFonts w:ascii="Times New Roman" w:eastAsiaTheme="majorEastAsia" w:hAnsi="Times New Roman" w:cs="Times New Roman" w:hint="eastAsia"/>
-          <w:sz w:val="28"/>
-          <w:szCs w:val="28"/>
-        </w:rPr>
-        <w:t>DecimalField</w:t>
-      </w:r>
-      <w:proofErr w:type="spellEnd"/>
       <w:r>
         <w:rPr>
           <w:rFonts w:ascii="Times New Roman" w:eastAsiaTheme="majorEastAsia" w:hAnsi="Times New Roman" w:cs="Times New Roman" w:hint="eastAsia"/>
@@ -4332,7 +3903,6 @@
         </w:rPr>
         <w:t>设置单个索引，可以在字段创建的函数里设置</w:t>
       </w:r>
-      <w:proofErr w:type="spellStart"/>
       <w:r>
         <w:rPr>
           <w:rFonts w:ascii="Times New Roman" w:eastAsiaTheme="majorEastAsia" w:hAnsi="Times New Roman" w:cs="Times New Roman" w:hint="eastAsia"/>
@@ -4340,9 +3910,50 @@
           <w:sz w:val="28"/>
           <w:szCs w:val="28"/>
         </w:rPr>
-        <w:t>db_index</w:t>
-      </w:r>
-      <w:proofErr w:type="spellEnd"/>
+        <w:t>db_index=True</w:t>
+      </w:r>
+    </w:p>
+    <w:p>
+      <w:pPr>
+        <w:ind w:firstLineChars="200" w:firstLine="560"/>
+        <w:rPr>
+          <w:rFonts w:ascii="Times New Roman" w:eastAsiaTheme="majorEastAsia" w:hAnsi="Times New Roman" w:cs="Times New Roman"/>
+          <w:sz w:val="28"/>
+          <w:szCs w:val="28"/>
+        </w:rPr>
+      </w:pPr>
+      <w:r>
+        <w:rPr>
+          <w:rFonts w:ascii="Times New Roman" w:eastAsiaTheme="majorEastAsia" w:hAnsi="Times New Roman" w:cs="Times New Roman" w:hint="eastAsia"/>
+          <w:sz w:val="28"/>
+          <w:szCs w:val="28"/>
+        </w:rPr>
+        <w:t>根据数据库某个字段</w:t>
+      </w:r>
+      <w:r>
+        <w:rPr>
+          <w:rFonts w:ascii="Times New Roman" w:eastAsiaTheme="majorEastAsia" w:hAnsi="Times New Roman" w:cs="Times New Roman" w:hint="eastAsia"/>
+          <w:sz w:val="28"/>
+          <w:szCs w:val="28"/>
+        </w:rPr>
+        <w:t>y</w:t>
+      </w:r>
+      <w:r>
+        <w:rPr>
+          <w:rFonts w:ascii="Times New Roman" w:eastAsiaTheme="majorEastAsia" w:hAnsi="Times New Roman" w:cs="Times New Roman" w:hint="eastAsia"/>
+          <w:sz w:val="28"/>
+          <w:szCs w:val="28"/>
+        </w:rPr>
+        <w:t>建立索引时，相当于建立一个新的表单</w:t>
+      </w:r>
+      <w:r>
+        <w:rPr>
+          <w:rFonts w:ascii="Times New Roman" w:eastAsiaTheme="majorEastAsia" w:hAnsi="Times New Roman" w:cs="Times New Roman" w:hint="eastAsia"/>
+          <w:sz w:val="28"/>
+          <w:szCs w:val="28"/>
+        </w:rPr>
+        <w:t>(</w:t>
+      </w:r>
       <w:r>
         <w:rPr>
           <w:rFonts w:ascii="Times New Roman" w:eastAsiaTheme="majorEastAsia" w:hAnsi="Times New Roman" w:cs="Times New Roman" w:hint="eastAsia"/>
@@ -4350,7 +3961,237 @@
           <w:sz w:val="28"/>
           <w:szCs w:val="28"/>
         </w:rPr>
-        <w:t>=True</w:t>
+        <w:t>实际是一个</w:t>
+      </w:r>
+      <w:r>
+        <w:rPr>
+          <w:rFonts w:ascii="Times New Roman" w:eastAsiaTheme="majorEastAsia" w:hAnsi="Times New Roman" w:cs="Times New Roman" w:hint="eastAsia"/>
+          <w:color w:val="FF0000"/>
+          <w:sz w:val="28"/>
+          <w:szCs w:val="28"/>
+        </w:rPr>
+        <w:t>B+</w:t>
+      </w:r>
+      <w:r>
+        <w:rPr>
+          <w:rFonts w:ascii="Times New Roman" w:eastAsiaTheme="majorEastAsia" w:hAnsi="Times New Roman" w:cs="Times New Roman" w:hint="eastAsia"/>
+          <w:color w:val="FF0000"/>
+          <w:sz w:val="28"/>
+          <w:szCs w:val="28"/>
+        </w:rPr>
+        <w:t>树</w:t>
+      </w:r>
+      <w:r>
+        <w:rPr>
+          <w:rFonts w:ascii="Times New Roman" w:eastAsiaTheme="majorEastAsia" w:hAnsi="Times New Roman" w:cs="Times New Roman" w:hint="eastAsia"/>
+          <w:sz w:val="28"/>
+          <w:szCs w:val="28"/>
+        </w:rPr>
+        <w:t>，但可以看成是一个表单</w:t>
+      </w:r>
+      <w:r>
+        <w:rPr>
+          <w:rFonts w:ascii="Times New Roman" w:eastAsiaTheme="majorEastAsia" w:hAnsi="Times New Roman" w:cs="Times New Roman" w:hint="eastAsia"/>
+          <w:sz w:val="28"/>
+          <w:szCs w:val="28"/>
+        </w:rPr>
+        <w:t>)</w:t>
+      </w:r>
+      <w:r>
+        <w:rPr>
+          <w:rFonts w:ascii="Times New Roman" w:eastAsiaTheme="majorEastAsia" w:hAnsi="Times New Roman" w:cs="Times New Roman" w:hint="eastAsia"/>
+          <w:sz w:val="28"/>
+          <w:szCs w:val="28"/>
+        </w:rPr>
+        <w:t>，这个表单是以</w:t>
+      </w:r>
+      <w:r>
+        <w:rPr>
+          <w:rFonts w:ascii="Times New Roman" w:eastAsiaTheme="majorEastAsia" w:hAnsi="Times New Roman" w:cs="Times New Roman" w:hint="eastAsia"/>
+          <w:sz w:val="28"/>
+          <w:szCs w:val="28"/>
+        </w:rPr>
+        <w:t>y</w:t>
+      </w:r>
+      <w:r>
+        <w:rPr>
+          <w:rFonts w:ascii="Times New Roman" w:eastAsiaTheme="majorEastAsia" w:hAnsi="Times New Roman" w:cs="Times New Roman" w:hint="eastAsia"/>
+          <w:sz w:val="28"/>
+          <w:szCs w:val="28"/>
+        </w:rPr>
+        <w:t>为关键字进行排序的，</w:t>
+      </w:r>
+      <w:r>
+        <w:rPr>
+          <w:rFonts w:ascii="Times New Roman" w:eastAsiaTheme="majorEastAsia" w:hAnsi="Times New Roman" w:cs="Times New Roman" w:hint="eastAsia"/>
+          <w:color w:val="FF0000"/>
+          <w:sz w:val="28"/>
+          <w:szCs w:val="28"/>
+        </w:rPr>
+        <w:t>只有</w:t>
+      </w:r>
+      <w:r>
+        <w:rPr>
+          <w:rFonts w:ascii="Times New Roman" w:eastAsiaTheme="majorEastAsia" w:hAnsi="Times New Roman" w:cs="Times New Roman" w:hint="eastAsia"/>
+          <w:color w:val="FF0000"/>
+          <w:sz w:val="28"/>
+          <w:szCs w:val="28"/>
+        </w:rPr>
+        <w:t>y</w:t>
+      </w:r>
+      <w:r>
+        <w:rPr>
+          <w:rFonts w:ascii="Times New Roman" w:eastAsiaTheme="majorEastAsia" w:hAnsi="Times New Roman" w:cs="Times New Roman" w:hint="eastAsia"/>
+          <w:color w:val="FF0000"/>
+          <w:sz w:val="28"/>
+          <w:szCs w:val="28"/>
+        </w:rPr>
+        <w:t>和原始表的主键</w:t>
+      </w:r>
+      <w:r>
+        <w:rPr>
+          <w:rFonts w:ascii="Times New Roman" w:eastAsiaTheme="majorEastAsia" w:hAnsi="Times New Roman" w:cs="Times New Roman" w:hint="eastAsia"/>
+          <w:color w:val="FF0000"/>
+          <w:sz w:val="28"/>
+          <w:szCs w:val="28"/>
+        </w:rPr>
+        <w:t>id</w:t>
+      </w:r>
+      <w:r>
+        <w:rPr>
+          <w:rFonts w:ascii="Times New Roman" w:eastAsiaTheme="majorEastAsia" w:hAnsi="Times New Roman" w:cs="Times New Roman" w:hint="eastAsia"/>
+          <w:sz w:val="28"/>
+          <w:szCs w:val="28"/>
+        </w:rPr>
+        <w:t>。根据索引进行查询时，例如查找</w:t>
+      </w:r>
+      <w:r>
+        <w:rPr>
+          <w:rFonts w:ascii="Times New Roman" w:eastAsiaTheme="majorEastAsia" w:hAnsi="Times New Roman" w:cs="Times New Roman" w:hint="eastAsia"/>
+          <w:sz w:val="28"/>
+          <w:szCs w:val="28"/>
+        </w:rPr>
+        <w:t>y</w:t>
+      </w:r>
+      <w:r>
+        <w:rPr>
+          <w:rFonts w:ascii="Times New Roman" w:eastAsiaTheme="majorEastAsia" w:hAnsi="Times New Roman" w:cs="Times New Roman" w:hint="eastAsia"/>
+          <w:sz w:val="28"/>
+          <w:szCs w:val="28"/>
+        </w:rPr>
+        <w:t>最大的前</w:t>
+      </w:r>
+      <w:r>
+        <w:rPr>
+          <w:rFonts w:ascii="Times New Roman" w:eastAsiaTheme="majorEastAsia" w:hAnsi="Times New Roman" w:cs="Times New Roman" w:hint="eastAsia"/>
+          <w:sz w:val="28"/>
+          <w:szCs w:val="28"/>
+        </w:rPr>
+        <w:t>10</w:t>
+      </w:r>
+      <w:r>
+        <w:rPr>
+          <w:rFonts w:ascii="Times New Roman" w:eastAsiaTheme="majorEastAsia" w:hAnsi="Times New Roman" w:cs="Times New Roman" w:hint="eastAsia"/>
+          <w:sz w:val="28"/>
+          <w:szCs w:val="28"/>
+        </w:rPr>
+        <w:t>条记录，会先在索引中查找</w:t>
+      </w:r>
+      <w:r>
+        <w:rPr>
+          <w:rFonts w:ascii="Times New Roman" w:eastAsiaTheme="majorEastAsia" w:hAnsi="Times New Roman" w:cs="Times New Roman" w:hint="eastAsia"/>
+          <w:sz w:val="28"/>
+          <w:szCs w:val="28"/>
+        </w:rPr>
+        <w:t>y</w:t>
+      </w:r>
+      <w:r>
+        <w:rPr>
+          <w:rFonts w:ascii="Times New Roman" w:eastAsiaTheme="majorEastAsia" w:hAnsi="Times New Roman" w:cs="Times New Roman" w:hint="eastAsia"/>
+          <w:sz w:val="28"/>
+          <w:szCs w:val="28"/>
+        </w:rPr>
+        <w:t>的前</w:t>
+      </w:r>
+      <w:r>
+        <w:rPr>
+          <w:rFonts w:ascii="Times New Roman" w:eastAsiaTheme="majorEastAsia" w:hAnsi="Times New Roman" w:cs="Times New Roman" w:hint="eastAsia"/>
+          <w:sz w:val="28"/>
+          <w:szCs w:val="28"/>
+        </w:rPr>
+        <w:t>10</w:t>
+      </w:r>
+      <w:r>
+        <w:rPr>
+          <w:rFonts w:ascii="Times New Roman" w:eastAsiaTheme="majorEastAsia" w:hAnsi="Times New Roman" w:cs="Times New Roman" w:hint="eastAsia"/>
+          <w:sz w:val="28"/>
+          <w:szCs w:val="28"/>
+        </w:rPr>
+        <w:t>条记录</w:t>
+      </w:r>
+      <w:r>
+        <w:rPr>
+          <w:rFonts w:ascii="Times New Roman" w:eastAsiaTheme="majorEastAsia" w:hAnsi="Times New Roman" w:cs="Times New Roman" w:hint="eastAsia"/>
+          <w:sz w:val="28"/>
+          <w:szCs w:val="28"/>
+        </w:rPr>
+        <w:t>(</w:t>
+      </w:r>
+      <w:r>
+        <w:rPr>
+          <w:rFonts w:ascii="Times New Roman" w:eastAsiaTheme="majorEastAsia" w:hAnsi="Times New Roman" w:cs="Times New Roman" w:hint="eastAsia"/>
+          <w:sz w:val="28"/>
+          <w:szCs w:val="28"/>
+        </w:rPr>
+        <w:t>索引是按</w:t>
+      </w:r>
+      <w:r>
+        <w:rPr>
+          <w:rFonts w:ascii="Times New Roman" w:eastAsiaTheme="majorEastAsia" w:hAnsi="Times New Roman" w:cs="Times New Roman" w:hint="eastAsia"/>
+          <w:sz w:val="28"/>
+          <w:szCs w:val="28"/>
+        </w:rPr>
+        <w:t>y</w:t>
+      </w:r>
+      <w:r>
+        <w:rPr>
+          <w:rFonts w:ascii="Times New Roman" w:eastAsiaTheme="majorEastAsia" w:hAnsi="Times New Roman" w:cs="Times New Roman" w:hint="eastAsia"/>
+          <w:sz w:val="28"/>
+          <w:szCs w:val="28"/>
+        </w:rPr>
+        <w:t>排序的</w:t>
+      </w:r>
+      <w:r>
+        <w:rPr>
+          <w:rFonts w:ascii="Times New Roman" w:eastAsiaTheme="majorEastAsia" w:hAnsi="Times New Roman" w:cs="Times New Roman" w:hint="eastAsia"/>
+          <w:sz w:val="28"/>
+          <w:szCs w:val="28"/>
+        </w:rPr>
+        <w:t>)</w:t>
+      </w:r>
+      <w:r>
+        <w:rPr>
+          <w:rFonts w:ascii="Times New Roman" w:eastAsiaTheme="majorEastAsia" w:hAnsi="Times New Roman" w:cs="Times New Roman" w:hint="eastAsia"/>
+          <w:sz w:val="28"/>
+          <w:szCs w:val="28"/>
+        </w:rPr>
+        <w:t>，根据这些记录的</w:t>
+      </w:r>
+      <w:r>
+        <w:rPr>
+          <w:rFonts w:ascii="Times New Roman" w:eastAsiaTheme="majorEastAsia" w:hAnsi="Times New Roman" w:cs="Times New Roman" w:hint="eastAsia"/>
+          <w:sz w:val="28"/>
+          <w:szCs w:val="28"/>
+        </w:rPr>
+        <w:t>id</w:t>
+      </w:r>
+      <w:r>
+        <w:rPr>
+          <w:rFonts w:ascii="Times New Roman" w:eastAsiaTheme="majorEastAsia" w:hAnsi="Times New Roman" w:cs="Times New Roman" w:hint="eastAsia"/>
+          <w:sz w:val="28"/>
+          <w:szCs w:val="28"/>
+        </w:rPr>
+        <w:t>去原始表中查询最终的数据。</w:t>
       </w:r>
     </w:p>
     <w:p>
@@ -4368,304 +4209,6 @@
           <w:sz w:val="28"/>
           <w:szCs w:val="28"/>
         </w:rPr>
-        <w:t>根据数据库某个字段</w:t>
-      </w:r>
-      <w:r>
-        <w:rPr>
-          <w:rFonts w:ascii="Times New Roman" w:eastAsiaTheme="majorEastAsia" w:hAnsi="Times New Roman" w:cs="Times New Roman" w:hint="eastAsia"/>
-          <w:sz w:val="28"/>
-          <w:szCs w:val="28"/>
-        </w:rPr>
-        <w:t>y</w:t>
-      </w:r>
-      <w:r>
-        <w:rPr>
-          <w:rFonts w:ascii="Times New Roman" w:eastAsiaTheme="majorEastAsia" w:hAnsi="Times New Roman" w:cs="Times New Roman" w:hint="eastAsia"/>
-          <w:sz w:val="28"/>
-          <w:szCs w:val="28"/>
-        </w:rPr>
-        <w:t>建立索引时，相当于建立一个新的表单</w:t>
-      </w:r>
-      <w:r>
-        <w:rPr>
-          <w:rFonts w:ascii="Times New Roman" w:eastAsiaTheme="majorEastAsia" w:hAnsi="Times New Roman" w:cs="Times New Roman" w:hint="eastAsia"/>
-          <w:sz w:val="28"/>
-          <w:szCs w:val="28"/>
-        </w:rPr>
-        <w:t>(</w:t>
-      </w:r>
-      <w:r>
-        <w:rPr>
-          <w:rFonts w:ascii="Times New Roman" w:eastAsiaTheme="majorEastAsia" w:hAnsi="Times New Roman" w:cs="Times New Roman" w:hint="eastAsia"/>
-          <w:color w:val="FF0000"/>
-          <w:sz w:val="28"/>
-          <w:szCs w:val="28"/>
-        </w:rPr>
-        <w:t>实际是一个</w:t>
-      </w:r>
-      <w:r>
-        <w:rPr>
-          <w:rFonts w:ascii="Times New Roman" w:eastAsiaTheme="majorEastAsia" w:hAnsi="Times New Roman" w:cs="Times New Roman" w:hint="eastAsia"/>
-          <w:color w:val="FF0000"/>
-          <w:sz w:val="28"/>
-          <w:szCs w:val="28"/>
-        </w:rPr>
-        <w:t>B+</w:t>
-      </w:r>
-      <w:r>
-        <w:rPr>
-          <w:rFonts w:ascii="Times New Roman" w:eastAsiaTheme="majorEastAsia" w:hAnsi="Times New Roman" w:cs="Times New Roman" w:hint="eastAsia"/>
-          <w:color w:val="FF0000"/>
-          <w:sz w:val="28"/>
-          <w:szCs w:val="28"/>
-        </w:rPr>
-        <w:t>树</w:t>
-      </w:r>
-      <w:r>
-        <w:rPr>
-          <w:rFonts w:ascii="Times New Roman" w:eastAsiaTheme="majorEastAsia" w:hAnsi="Times New Roman" w:cs="Times New Roman" w:hint="eastAsia"/>
-          <w:sz w:val="28"/>
-          <w:szCs w:val="28"/>
-        </w:rPr>
-        <w:t>，但可以看成是一个表单</w:t>
-      </w:r>
-      <w:r>
-        <w:rPr>
-          <w:rFonts w:ascii="Times New Roman" w:eastAsiaTheme="majorEastAsia" w:hAnsi="Times New Roman" w:cs="Times New Roman" w:hint="eastAsia"/>
-          <w:sz w:val="28"/>
-          <w:szCs w:val="28"/>
-        </w:rPr>
-        <w:t>)</w:t>
-      </w:r>
-      <w:r>
-        <w:rPr>
-          <w:rFonts w:ascii="Times New Roman" w:eastAsiaTheme="majorEastAsia" w:hAnsi="Times New Roman" w:cs="Times New Roman" w:hint="eastAsia"/>
-          <w:sz w:val="28"/>
-          <w:szCs w:val="28"/>
-        </w:rPr>
-        <w:t>，这个表单是以</w:t>
-      </w:r>
-      <w:r>
-        <w:rPr>
-          <w:rFonts w:ascii="Times New Roman" w:eastAsiaTheme="majorEastAsia" w:hAnsi="Times New Roman" w:cs="Times New Roman" w:hint="eastAsia"/>
-          <w:sz w:val="28"/>
-          <w:szCs w:val="28"/>
-        </w:rPr>
-        <w:t>y</w:t>
-      </w:r>
-      <w:r>
-        <w:rPr>
-          <w:rFonts w:ascii="Times New Roman" w:eastAsiaTheme="majorEastAsia" w:hAnsi="Times New Roman" w:cs="Times New Roman" w:hint="eastAsia"/>
-          <w:sz w:val="28"/>
-          <w:szCs w:val="28"/>
-        </w:rPr>
-        <w:t>为关键字进行排序的</w:t>
-      </w:r>
-      <w:r>
-        <w:rPr>
-          <w:rFonts w:ascii="Times New Roman" w:eastAsiaTheme="majorEastAsia" w:hAnsi="Times New Roman" w:cs="Times New Roman" w:hint="eastAsia"/>
-          <w:sz w:val="28"/>
-          <w:szCs w:val="28"/>
-        </w:rPr>
-        <w:t>，</w:t>
-      </w:r>
-      <w:r>
-        <w:rPr>
-          <w:rFonts w:ascii="Times New Roman" w:eastAsiaTheme="majorEastAsia" w:hAnsi="Times New Roman" w:cs="Times New Roman" w:hint="eastAsia"/>
-          <w:color w:val="FF0000"/>
-          <w:sz w:val="28"/>
-          <w:szCs w:val="28"/>
-        </w:rPr>
-        <w:t>只有</w:t>
-      </w:r>
-      <w:r>
-        <w:rPr>
-          <w:rFonts w:ascii="Times New Roman" w:eastAsiaTheme="majorEastAsia" w:hAnsi="Times New Roman" w:cs="Times New Roman" w:hint="eastAsia"/>
-          <w:color w:val="FF0000"/>
-          <w:sz w:val="28"/>
-          <w:szCs w:val="28"/>
-        </w:rPr>
-        <w:t>y</w:t>
-      </w:r>
-      <w:r>
-        <w:rPr>
-          <w:rFonts w:ascii="Times New Roman" w:eastAsiaTheme="majorEastAsia" w:hAnsi="Times New Roman" w:cs="Times New Roman" w:hint="eastAsia"/>
-          <w:color w:val="FF0000"/>
-          <w:sz w:val="28"/>
-          <w:szCs w:val="28"/>
-        </w:rPr>
-        <w:t>和原始表的主键</w:t>
-      </w:r>
-      <w:r>
-        <w:rPr>
-          <w:rFonts w:ascii="Times New Roman" w:eastAsiaTheme="majorEastAsia" w:hAnsi="Times New Roman" w:cs="Times New Roman" w:hint="eastAsia"/>
-          <w:color w:val="FF0000"/>
-          <w:sz w:val="28"/>
-          <w:szCs w:val="28"/>
-        </w:rPr>
-        <w:t>id</w:t>
-      </w:r>
-      <w:r>
-        <w:rPr>
-          <w:rFonts w:ascii="Times New Roman" w:eastAsiaTheme="majorEastAsia" w:hAnsi="Times New Roman" w:cs="Times New Roman" w:hint="eastAsia"/>
-          <w:sz w:val="28"/>
-          <w:szCs w:val="28"/>
-        </w:rPr>
-        <w:t>。根据索引进行查询时，例如查找</w:t>
-      </w:r>
-      <w:r>
-        <w:rPr>
-          <w:rFonts w:ascii="Times New Roman" w:eastAsiaTheme="majorEastAsia" w:hAnsi="Times New Roman" w:cs="Times New Roman" w:hint="eastAsia"/>
-          <w:sz w:val="28"/>
-          <w:szCs w:val="28"/>
-        </w:rPr>
-        <w:t>y</w:t>
-      </w:r>
-      <w:r>
-        <w:rPr>
-          <w:rFonts w:ascii="Times New Roman" w:eastAsiaTheme="majorEastAsia" w:hAnsi="Times New Roman" w:cs="Times New Roman" w:hint="eastAsia"/>
-          <w:sz w:val="28"/>
-          <w:szCs w:val="28"/>
-        </w:rPr>
-        <w:t>最大的前</w:t>
-      </w:r>
-      <w:r>
-        <w:rPr>
-          <w:rFonts w:ascii="Times New Roman" w:eastAsiaTheme="majorEastAsia" w:hAnsi="Times New Roman" w:cs="Times New Roman" w:hint="eastAsia"/>
-          <w:sz w:val="28"/>
-          <w:szCs w:val="28"/>
-        </w:rPr>
-        <w:t>10</w:t>
-      </w:r>
-      <w:r>
-        <w:rPr>
-          <w:rFonts w:ascii="Times New Roman" w:eastAsiaTheme="majorEastAsia" w:hAnsi="Times New Roman" w:cs="Times New Roman" w:hint="eastAsia"/>
-          <w:sz w:val="28"/>
-          <w:szCs w:val="28"/>
-        </w:rPr>
-        <w:t>条记录，会先在索引中查找</w:t>
-      </w:r>
-      <w:r>
-        <w:rPr>
-          <w:rFonts w:ascii="Times New Roman" w:eastAsiaTheme="majorEastAsia" w:hAnsi="Times New Roman" w:cs="Times New Roman" w:hint="eastAsia"/>
-          <w:sz w:val="28"/>
-          <w:szCs w:val="28"/>
-        </w:rPr>
-        <w:t>y</w:t>
-      </w:r>
-      <w:r>
-        <w:rPr>
-          <w:rFonts w:ascii="Times New Roman" w:eastAsiaTheme="majorEastAsia" w:hAnsi="Times New Roman" w:cs="Times New Roman" w:hint="eastAsia"/>
-          <w:sz w:val="28"/>
-          <w:szCs w:val="28"/>
-        </w:rPr>
-        <w:t>的前</w:t>
-      </w:r>
-      <w:r>
-        <w:rPr>
-          <w:rFonts w:ascii="Times New Roman" w:eastAsiaTheme="majorEastAsia" w:hAnsi="Times New Roman" w:cs="Times New Roman" w:hint="eastAsia"/>
-          <w:sz w:val="28"/>
-          <w:szCs w:val="28"/>
-        </w:rPr>
-        <w:t>10</w:t>
-      </w:r>
-      <w:r>
-        <w:rPr>
-          <w:rFonts w:ascii="Times New Roman" w:eastAsiaTheme="majorEastAsia" w:hAnsi="Times New Roman" w:cs="Times New Roman" w:hint="eastAsia"/>
-          <w:sz w:val="28"/>
-          <w:szCs w:val="28"/>
-        </w:rPr>
-        <w:t>条记录</w:t>
-      </w:r>
-      <w:r>
-        <w:rPr>
-          <w:rFonts w:ascii="Times New Roman" w:eastAsiaTheme="majorEastAsia" w:hAnsi="Times New Roman" w:cs="Times New Roman" w:hint="eastAsia"/>
-          <w:sz w:val="28"/>
-          <w:szCs w:val="28"/>
-        </w:rPr>
-        <w:t>(</w:t>
-      </w:r>
-      <w:r>
-        <w:rPr>
-          <w:rFonts w:ascii="Times New Roman" w:eastAsiaTheme="majorEastAsia" w:hAnsi="Times New Roman" w:cs="Times New Roman" w:hint="eastAsia"/>
-          <w:sz w:val="28"/>
-          <w:szCs w:val="28"/>
-        </w:rPr>
-        <w:t>索引是按</w:t>
-      </w:r>
-      <w:r>
-        <w:rPr>
-          <w:rFonts w:ascii="Times New Roman" w:eastAsiaTheme="majorEastAsia" w:hAnsi="Times New Roman" w:cs="Times New Roman" w:hint="eastAsia"/>
-          <w:sz w:val="28"/>
-          <w:szCs w:val="28"/>
-        </w:rPr>
-        <w:t>y</w:t>
-      </w:r>
-      <w:r>
-        <w:rPr>
-          <w:rFonts w:ascii="Times New Roman" w:eastAsiaTheme="majorEastAsia" w:hAnsi="Times New Roman" w:cs="Times New Roman" w:hint="eastAsia"/>
-          <w:sz w:val="28"/>
-          <w:szCs w:val="28"/>
-        </w:rPr>
-        <w:t>排序的</w:t>
-      </w:r>
-      <w:r>
-        <w:rPr>
-          <w:rFonts w:ascii="Times New Roman" w:eastAsiaTheme="majorEastAsia" w:hAnsi="Times New Roman" w:cs="Times New Roman" w:hint="eastAsia"/>
-          <w:sz w:val="28"/>
-          <w:szCs w:val="28"/>
-        </w:rPr>
-        <w:t>)</w:t>
-      </w:r>
-      <w:r>
-        <w:rPr>
-          <w:rFonts w:ascii="Times New Roman" w:eastAsiaTheme="majorEastAsia" w:hAnsi="Times New Roman" w:cs="Times New Roman" w:hint="eastAsia"/>
-          <w:sz w:val="28"/>
-          <w:szCs w:val="28"/>
-        </w:rPr>
-        <w:t>，根据这些记录的</w:t>
-      </w:r>
-      <w:r>
-        <w:rPr>
-          <w:rFonts w:ascii="Times New Roman" w:eastAsiaTheme="majorEastAsia" w:hAnsi="Times New Roman" w:cs="Times New Roman" w:hint="eastAsia"/>
-          <w:sz w:val="28"/>
-          <w:szCs w:val="28"/>
-        </w:rPr>
-        <w:t>id</w:t>
-      </w:r>
-      <w:r>
-        <w:rPr>
-          <w:rFonts w:ascii="Times New Roman" w:eastAsiaTheme="majorEastAsia" w:hAnsi="Times New Roman" w:cs="Times New Roman" w:hint="eastAsia"/>
-          <w:sz w:val="28"/>
-          <w:szCs w:val="28"/>
-        </w:rPr>
-        <w:t>去原始表中</w:t>
-      </w:r>
-      <w:r>
-        <w:rPr>
-          <w:rFonts w:ascii="Times New Roman" w:eastAsiaTheme="majorEastAsia" w:hAnsi="Times New Roman" w:cs="Times New Roman" w:hint="eastAsia"/>
-          <w:sz w:val="28"/>
-          <w:szCs w:val="28"/>
-        </w:rPr>
-        <w:t>查询最终的数据。</w:t>
-      </w:r>
-    </w:p>
-    <w:p>
-      <w:pPr>
-        <w:ind w:firstLineChars="200" w:firstLine="560"/>
-        <w:rPr>
-          <w:rFonts w:ascii="Times New Roman" w:eastAsiaTheme="majorEastAsia" w:hAnsi="Times New Roman" w:cs="Times New Roman"/>
-          <w:sz w:val="28"/>
-          <w:szCs w:val="28"/>
-        </w:rPr>
-      </w:pPr>
-      <w:r>
-        <w:rPr>
-          <w:rFonts w:ascii="Times New Roman" w:eastAsiaTheme="majorEastAsia" w:hAnsi="Times New Roman" w:cs="Times New Roman" w:hint="eastAsia"/>
-          <w:sz w:val="28"/>
-          <w:szCs w:val="28"/>
-        </w:rPr>
-        <w:lastRenderedPageBreak/>
         <w:t>联合索引的工作原理和单个索引相同，只是生成的隐式表中会有联合索引的多个字段和主键。</w:t>
       </w:r>
     </w:p>
@@ -4745,17 +4288,48 @@
           <w:sz w:val="28"/>
           <w:szCs w:val="28"/>
         </w:rPr>
-        <w:t>联合索引查询时，前面的字段只能指定特定的值，只有最后一项可以指定范围</w:t>
-      </w:r>
-      <w:r>
-        <w:rPr>
-          <w:rFonts w:ascii="Times New Roman" w:eastAsiaTheme="majorEastAsia" w:hAnsi="Times New Roman" w:cs="Times New Roman" w:hint="eastAsia"/>
-          <w:sz w:val="28"/>
-          <w:szCs w:val="28"/>
-        </w:rPr>
-        <w:t>，例如</w:t>
-      </w:r>
-      <w:proofErr w:type="spellStart"/>
+        <w:t>联合索引查询时，前面的字段只能指定特定的值，只有最后一项可以指定范围，例如</w:t>
+      </w:r>
+      <w:r>
+        <w:rPr>
+          <w:rFonts w:ascii="Times New Roman" w:eastAsiaTheme="majorEastAsia" w:hAnsi="Times New Roman" w:cs="Times New Roman" w:hint="eastAsia"/>
+          <w:sz w:val="28"/>
+          <w:szCs w:val="28"/>
+        </w:rPr>
+        <w:t xml:space="preserve">user_id=1 and created_at&gt; </w:t>
+      </w:r>
+      <w:r>
+        <w:rPr>
+          <w:rFonts w:ascii="Times New Roman" w:eastAsiaTheme="majorEastAsia" w:hAnsi="Times New Roman" w:cs="Times New Roman"/>
+          <w:sz w:val="28"/>
+          <w:szCs w:val="28"/>
+        </w:rPr>
+        <w:t>‘</w:t>
+      </w:r>
+      <w:r>
+        <w:rPr>
+          <w:rFonts w:ascii="Times New Roman" w:eastAsiaTheme="majorEastAsia" w:hAnsi="Times New Roman" w:cs="Times New Roman" w:hint="eastAsia"/>
+          <w:sz w:val="28"/>
+          <w:szCs w:val="28"/>
+        </w:rPr>
+        <w:t>xxxx</w:t>
+      </w:r>
+      <w:r>
+        <w:rPr>
+          <w:rFonts w:ascii="Times New Roman" w:eastAsiaTheme="majorEastAsia" w:hAnsi="Times New Roman" w:cs="Times New Roman"/>
+          <w:sz w:val="28"/>
+          <w:szCs w:val="28"/>
+        </w:rPr>
+        <w:t>’</w:t>
+      </w:r>
+      <w:r>
+        <w:rPr>
+          <w:rFonts w:ascii="Times New Roman" w:eastAsiaTheme="majorEastAsia" w:hAnsi="Times New Roman" w:cs="Times New Roman" w:hint="eastAsia"/>
+          <w:sz w:val="28"/>
+          <w:szCs w:val="28"/>
+        </w:rPr>
+        <w:t>。也可以只指定</w:t>
+      </w:r>
       <w:r>
         <w:rPr>
           <w:rFonts w:ascii="Times New Roman" w:eastAsiaTheme="majorEastAsia" w:hAnsi="Times New Roman" w:cs="Times New Roman" w:hint="eastAsia"/>
@@ -4764,85 +4338,6 @@
         </w:rPr>
         <w:t>user_id</w:t>
       </w:r>
-      <w:proofErr w:type="spellEnd"/>
-      <w:r>
-        <w:rPr>
-          <w:rFonts w:ascii="Times New Roman" w:eastAsiaTheme="majorEastAsia" w:hAnsi="Times New Roman" w:cs="Times New Roman" w:hint="eastAsia"/>
-          <w:sz w:val="28"/>
-          <w:szCs w:val="28"/>
-        </w:rPr>
-        <w:t xml:space="preserve">=1 and </w:t>
-      </w:r>
-      <w:proofErr w:type="spellStart"/>
-      <w:r>
-        <w:rPr>
-          <w:rFonts w:ascii="Times New Roman" w:eastAsiaTheme="majorEastAsia" w:hAnsi="Times New Roman" w:cs="Times New Roman" w:hint="eastAsia"/>
-          <w:sz w:val="28"/>
-          <w:szCs w:val="28"/>
-        </w:rPr>
-        <w:t>created_at</w:t>
-      </w:r>
-      <w:proofErr w:type="spellEnd"/>
-      <w:r>
-        <w:rPr>
-          <w:rFonts w:ascii="Times New Roman" w:eastAsiaTheme="majorEastAsia" w:hAnsi="Times New Roman" w:cs="Times New Roman" w:hint="eastAsia"/>
-          <w:sz w:val="28"/>
-          <w:szCs w:val="28"/>
-        </w:rPr>
-        <w:t xml:space="preserve">&gt; </w:t>
-      </w:r>
-      <w:r>
-        <w:rPr>
-          <w:rFonts w:ascii="Times New Roman" w:eastAsiaTheme="majorEastAsia" w:hAnsi="Times New Roman" w:cs="Times New Roman"/>
-          <w:sz w:val="28"/>
-          <w:szCs w:val="28"/>
-        </w:rPr>
-        <w:t>‘</w:t>
-      </w:r>
-      <w:proofErr w:type="spellStart"/>
-      <w:r>
-        <w:rPr>
-          <w:rFonts w:ascii="Times New Roman" w:eastAsiaTheme="majorEastAsia" w:hAnsi="Times New Roman" w:cs="Times New Roman" w:hint="eastAsia"/>
-          <w:sz w:val="28"/>
-          <w:szCs w:val="28"/>
-        </w:rPr>
-        <w:t>xxxx</w:t>
-      </w:r>
-      <w:proofErr w:type="spellEnd"/>
-      <w:r>
-        <w:rPr>
-          <w:rFonts w:ascii="Times New Roman" w:eastAsiaTheme="majorEastAsia" w:hAnsi="Times New Roman" w:cs="Times New Roman"/>
-          <w:sz w:val="28"/>
-          <w:szCs w:val="28"/>
-        </w:rPr>
-        <w:t>’</w:t>
-      </w:r>
-      <w:r>
-        <w:rPr>
-          <w:rFonts w:ascii="Times New Roman" w:eastAsiaTheme="majorEastAsia" w:hAnsi="Times New Roman" w:cs="Times New Roman" w:hint="eastAsia"/>
-          <w:sz w:val="28"/>
-          <w:szCs w:val="28"/>
-        </w:rPr>
-        <w:t>。</w:t>
-      </w:r>
-      <w:r>
-        <w:rPr>
-          <w:rFonts w:ascii="Times New Roman" w:eastAsiaTheme="majorEastAsia" w:hAnsi="Times New Roman" w:cs="Times New Roman" w:hint="eastAsia"/>
-          <w:sz w:val="28"/>
-          <w:szCs w:val="28"/>
-        </w:rPr>
-        <w:t>也可以只指定</w:t>
-      </w:r>
-      <w:proofErr w:type="spellStart"/>
-      <w:r>
-        <w:rPr>
-          <w:rFonts w:ascii="Times New Roman" w:eastAsiaTheme="majorEastAsia" w:hAnsi="Times New Roman" w:cs="Times New Roman" w:hint="eastAsia"/>
-          <w:sz w:val="28"/>
-          <w:szCs w:val="28"/>
-        </w:rPr>
-        <w:t>user_id</w:t>
-      </w:r>
-      <w:proofErr w:type="spellEnd"/>
       <w:r>
         <w:rPr>
           <w:rFonts w:ascii="Times New Roman" w:eastAsiaTheme="majorEastAsia" w:hAnsi="Times New Roman" w:cs="Times New Roman" w:hint="eastAsia"/>
@@ -4919,7 +4414,6 @@
         </w:rPr>
         <w:t>一对一的关系</w:t>
       </w:r>
-      <w:proofErr w:type="spellStart"/>
       <w:r>
         <w:rPr>
           <w:rFonts w:ascii="Times New Roman" w:eastAsiaTheme="majorEastAsia" w:hAnsi="Times New Roman" w:cs="Times New Roman" w:hint="eastAsia"/>
@@ -4928,7 +4422,6 @@
         </w:rPr>
         <w:t>OneToOneField</w:t>
       </w:r>
-      <w:proofErr w:type="spellEnd"/>
       <w:r>
         <w:rPr>
           <w:rFonts w:ascii="Times New Roman" w:eastAsiaTheme="majorEastAsia" w:hAnsi="Times New Roman" w:cs="Times New Roman" w:hint="eastAsia"/>
@@ -4937,7 +4430,6 @@
         </w:rPr>
         <w:t>类似于</w:t>
       </w:r>
-      <w:proofErr w:type="spellStart"/>
       <w:r>
         <w:rPr>
           <w:rFonts w:ascii="Times New Roman" w:eastAsiaTheme="majorEastAsia" w:hAnsi="Times New Roman" w:cs="Times New Roman" w:hint="eastAsia"/>
@@ -4946,7 +4438,6 @@
         </w:rPr>
         <w:t>ForeignKey+Unique</w:t>
       </w:r>
-      <w:proofErr w:type="spellEnd"/>
       <w:r>
         <w:rPr>
           <w:rFonts w:ascii="Times New Roman" w:eastAsiaTheme="majorEastAsia" w:hAnsi="Times New Roman" w:cs="Times New Roman" w:hint="eastAsia"/>
@@ -5043,7 +4534,6 @@
           <w:sz w:val="28"/>
           <w:szCs w:val="28"/>
         </w:rPr>
-        <w:lastRenderedPageBreak/>
         <w:drawing>
           <wp:inline distT="0" distB="0" distL="0" distR="0">
             <wp:extent cx="5274310" cy="3185519"/>
@@ -5122,7 +4612,6 @@
         </w:rPr>
         <w:t>一对多的关系，就是</w:t>
       </w:r>
-      <w:proofErr w:type="spellStart"/>
       <w:r>
         <w:rPr>
           <w:rFonts w:ascii="Times New Roman" w:eastAsiaTheme="majorEastAsia" w:hAnsi="Times New Roman" w:cs="Times New Roman" w:hint="eastAsia"/>
@@ -5131,7 +4620,6 @@
         </w:rPr>
         <w:t>ForeignKey</w:t>
       </w:r>
-      <w:proofErr w:type="spellEnd"/>
       <w:r>
         <w:rPr>
           <w:rFonts w:ascii="Times New Roman" w:eastAsiaTheme="majorEastAsia" w:hAnsi="Times New Roman" w:cs="Times New Roman" w:hint="eastAsia"/>
@@ -5144,7 +4632,7 @@
     <w:p>
       <w:pPr>
         <w:rPr>
-          <w:rFonts w:ascii="Times New Roman" w:eastAsiaTheme="majorEastAsia" w:hAnsi="Times New Roman" w:cs="Times New Roman" w:hint="eastAsia"/>
+          <w:rFonts w:ascii="Times New Roman" w:eastAsiaTheme="majorEastAsia" w:hAnsi="Times New Roman" w:cs="Times New Roman"/>
           <w:sz w:val="28"/>
           <w:szCs w:val="28"/>
         </w:rPr>
@@ -5159,7 +4647,7 @@
         </w:numPr>
         <w:ind w:firstLineChars="0"/>
         <w:rPr>
-          <w:rFonts w:ascii="Times New Roman" w:eastAsiaTheme="majorEastAsia" w:hAnsi="Times New Roman" w:cs="Times New Roman" w:hint="eastAsia"/>
+          <w:rFonts w:ascii="Times New Roman" w:eastAsiaTheme="majorEastAsia" w:hAnsi="Times New Roman" w:cs="Times New Roman"/>
           <w:sz w:val="28"/>
           <w:szCs w:val="28"/>
         </w:rPr>
@@ -5172,7 +4660,6 @@
         </w:rPr>
         <w:t>多对多的关系：</w:t>
       </w:r>
-      <w:proofErr w:type="spellStart"/>
       <w:r>
         <w:rPr>
           <w:rFonts w:ascii="Times New Roman" w:eastAsiaTheme="majorEastAsia" w:hAnsi="Times New Roman" w:cs="Times New Roman" w:hint="eastAsia"/>
@@ -5181,17 +4668,15 @@
         </w:rPr>
         <w:t>ManyToManyField</w:t>
       </w:r>
-      <w:proofErr w:type="spellEnd"/>
-    </w:p>
-    <w:p>
-      <w:pPr>
-        <w:rPr>
-          <w:rFonts w:ascii="Times New Roman" w:eastAsiaTheme="majorEastAsia" w:hAnsi="Times New Roman" w:cs="Times New Roman" w:hint="eastAsia"/>
-          <w:sz w:val="28"/>
-          <w:szCs w:val="28"/>
-        </w:rPr>
-      </w:pPr>
-      <w:proofErr w:type="spellStart"/>
+    </w:p>
+    <w:p>
+      <w:pPr>
+        <w:rPr>
+          <w:rFonts w:ascii="Times New Roman" w:eastAsiaTheme="majorEastAsia" w:hAnsi="Times New Roman" w:cs="Times New Roman"/>
+          <w:sz w:val="28"/>
+          <w:szCs w:val="28"/>
+        </w:rPr>
+      </w:pPr>
       <w:r>
         <w:rPr>
           <w:rFonts w:ascii="Times New Roman" w:eastAsiaTheme="majorEastAsia" w:hAnsi="Times New Roman" w:cs="Times New Roman" w:hint="eastAsia"/>
@@ -5200,7 +4685,6 @@
         </w:rPr>
         <w:t>ManyToManyField</w:t>
       </w:r>
-      <w:proofErr w:type="spellEnd"/>
       <w:r>
         <w:rPr>
           <w:rFonts w:ascii="Times New Roman" w:eastAsiaTheme="majorEastAsia" w:hAnsi="Times New Roman" w:cs="Times New Roman" w:hint="eastAsia"/>
@@ -5222,7 +4706,7 @@
       <w:pPr>
         <w:jc w:val="center"/>
         <w:rPr>
-          <w:rFonts w:ascii="Times New Roman" w:eastAsiaTheme="majorEastAsia" w:hAnsi="Times New Roman" w:cs="Times New Roman" w:hint="eastAsia"/>
+          <w:rFonts w:ascii="Times New Roman" w:eastAsiaTheme="majorEastAsia" w:hAnsi="Times New Roman" w:cs="Times New Roman"/>
           <w:sz w:val="28"/>
           <w:szCs w:val="28"/>
         </w:rPr>
@@ -5284,7 +4768,7 @@
     <w:p>
       <w:pPr>
         <w:rPr>
-          <w:rFonts w:ascii="Times New Roman" w:eastAsiaTheme="majorEastAsia" w:hAnsi="Times New Roman" w:cs="Times New Roman" w:hint="eastAsia"/>
+          <w:rFonts w:ascii="Times New Roman" w:eastAsiaTheme="majorEastAsia" w:hAnsi="Times New Roman" w:cs="Times New Roman"/>
           <w:sz w:val="28"/>
           <w:szCs w:val="28"/>
         </w:rPr>
@@ -5294,7 +4778,7 @@
       <w:pPr>
         <w:jc w:val="center"/>
         <w:rPr>
-          <w:rFonts w:ascii="Times New Roman" w:eastAsiaTheme="majorEastAsia" w:hAnsi="Times New Roman" w:cs="Times New Roman" w:hint="eastAsia"/>
+          <w:rFonts w:ascii="Times New Roman" w:eastAsiaTheme="majorEastAsia" w:hAnsi="Times New Roman" w:cs="Times New Roman"/>
           <w:sz w:val="28"/>
           <w:szCs w:val="28"/>
         </w:rPr>
@@ -5306,7 +4790,6 @@
           <w:sz w:val="28"/>
           <w:szCs w:val="28"/>
         </w:rPr>
-        <w:lastRenderedPageBreak/>
         <w:drawing>
           <wp:inline distT="0" distB="0" distL="0" distR="0">
             <wp:extent cx="5274310" cy="1736182"/>
@@ -5357,30 +4840,29 @@
     <w:p>
       <w:pPr>
         <w:rPr>
-          <w:rFonts w:ascii="Times New Roman" w:eastAsiaTheme="majorEastAsia" w:hAnsi="Times New Roman" w:cs="Times New Roman" w:hint="eastAsia"/>
-          <w:sz w:val="28"/>
-          <w:szCs w:val="28"/>
-        </w:rPr>
-      </w:pPr>
-    </w:p>
-    <w:p>
-      <w:pPr>
-        <w:rPr>
-          <w:rFonts w:ascii="Times New Roman" w:eastAsiaTheme="majorEastAsia" w:hAnsi="Times New Roman" w:cs="Times New Roman" w:hint="eastAsia"/>
-          <w:sz w:val="28"/>
-          <w:szCs w:val="28"/>
-        </w:rPr>
-      </w:pPr>
-    </w:p>
-    <w:p>
-      <w:pPr>
-        <w:rPr>
-          <w:rFonts w:ascii="Times New Roman" w:eastAsiaTheme="majorEastAsia" w:hAnsi="Times New Roman" w:cs="Times New Roman" w:hint="eastAsia"/>
+          <w:rFonts w:ascii="Times New Roman" w:eastAsiaTheme="majorEastAsia" w:hAnsi="Times New Roman" w:cs="Times New Roman"/>
+          <w:sz w:val="28"/>
+          <w:szCs w:val="28"/>
+        </w:rPr>
+      </w:pPr>
+    </w:p>
+    <w:p>
+      <w:pPr>
+        <w:rPr>
+          <w:rFonts w:ascii="Times New Roman" w:eastAsiaTheme="majorEastAsia" w:hAnsi="Times New Roman" w:cs="Times New Roman"/>
+          <w:sz w:val="28"/>
+          <w:szCs w:val="28"/>
+        </w:rPr>
+      </w:pPr>
+    </w:p>
+    <w:p>
+      <w:pPr>
+        <w:rPr>
+          <w:rFonts w:ascii="Times New Roman" w:eastAsiaTheme="majorEastAsia" w:hAnsi="Times New Roman" w:cs="Times New Roman"/>
           <w:sz w:val="44"/>
           <w:szCs w:val="44"/>
         </w:rPr>
       </w:pPr>
-      <w:proofErr w:type="spellStart"/>
       <w:r>
         <w:rPr>
           <w:rFonts w:ascii="Times New Roman" w:eastAsiaTheme="majorEastAsia" w:hAnsi="Times New Roman" w:cs="Times New Roman" w:hint="eastAsia"/>
@@ -5389,7 +4871,6 @@
         </w:rPr>
         <w:t>QuerySet</w:t>
       </w:r>
-      <w:proofErr w:type="spellEnd"/>
       <w:r>
         <w:rPr>
           <w:rFonts w:ascii="Times New Roman" w:eastAsiaTheme="majorEastAsia" w:hAnsi="Times New Roman" w:cs="Times New Roman" w:hint="eastAsia"/>
@@ -5402,12 +4883,11 @@
     <w:p>
       <w:pPr>
         <w:rPr>
-          <w:rFonts w:ascii="Times New Roman" w:eastAsiaTheme="majorEastAsia" w:hAnsi="Times New Roman" w:cs="Times New Roman" w:hint="eastAsia"/>
-          <w:sz w:val="28"/>
-          <w:szCs w:val="28"/>
-        </w:rPr>
-      </w:pPr>
-      <w:proofErr w:type="spellStart"/>
+          <w:rFonts w:ascii="Times New Roman" w:eastAsiaTheme="majorEastAsia" w:hAnsi="Times New Roman" w:cs="Times New Roman"/>
+          <w:sz w:val="28"/>
+          <w:szCs w:val="28"/>
+        </w:rPr>
+      </w:pPr>
       <w:r>
         <w:rPr>
           <w:rFonts w:ascii="Times New Roman" w:eastAsiaTheme="majorEastAsia" w:hAnsi="Times New Roman" w:cs="Times New Roman" w:hint="eastAsia"/>
@@ -5416,7 +4896,6 @@
         </w:rPr>
         <w:t>Queryset</w:t>
       </w:r>
-      <w:proofErr w:type="spellEnd"/>
       <w:r>
         <w:rPr>
           <w:rFonts w:ascii="Times New Roman" w:eastAsiaTheme="majorEastAsia" w:hAnsi="Times New Roman" w:cs="Times New Roman" w:hint="eastAsia"/>
@@ -5445,16 +4924,16 @@
     <w:p>
       <w:pPr>
         <w:rPr>
-          <w:rFonts w:ascii="Times New Roman" w:eastAsiaTheme="majorEastAsia" w:hAnsi="Times New Roman" w:cs="Times New Roman" w:hint="eastAsia"/>
-          <w:sz w:val="28"/>
-          <w:szCs w:val="28"/>
-        </w:rPr>
-      </w:pPr>
-    </w:p>
-    <w:p>
-      <w:pPr>
-        <w:rPr>
-          <w:rFonts w:ascii="Times New Roman" w:eastAsiaTheme="majorEastAsia" w:hAnsi="Times New Roman" w:cs="Times New Roman" w:hint="eastAsia"/>
+          <w:rFonts w:ascii="Times New Roman" w:eastAsiaTheme="majorEastAsia" w:hAnsi="Times New Roman" w:cs="Times New Roman"/>
+          <w:sz w:val="28"/>
+          <w:szCs w:val="28"/>
+        </w:rPr>
+      </w:pPr>
+    </w:p>
+    <w:p>
+      <w:pPr>
+        <w:rPr>
+          <w:rFonts w:ascii="Times New Roman" w:eastAsiaTheme="majorEastAsia" w:hAnsi="Times New Roman" w:cs="Times New Roman"/>
           <w:sz w:val="28"/>
           <w:szCs w:val="28"/>
         </w:rPr>
@@ -5472,7 +4951,7 @@
       <w:pPr>
         <w:jc w:val="center"/>
         <w:rPr>
-          <w:rFonts w:ascii="Times New Roman" w:eastAsiaTheme="majorEastAsia" w:hAnsi="Times New Roman" w:cs="Times New Roman" w:hint="eastAsia"/>
+          <w:rFonts w:ascii="Times New Roman" w:eastAsiaTheme="majorEastAsia" w:hAnsi="Times New Roman" w:cs="Times New Roman"/>
           <w:sz w:val="28"/>
           <w:szCs w:val="28"/>
         </w:rPr>
@@ -5534,7 +5013,7 @@
     <w:p>
       <w:pPr>
         <w:rPr>
-          <w:rFonts w:ascii="Times New Roman" w:eastAsiaTheme="majorEastAsia" w:hAnsi="Times New Roman" w:cs="Times New Roman" w:hint="eastAsia"/>
+          <w:rFonts w:ascii="Times New Roman" w:eastAsiaTheme="majorEastAsia" w:hAnsi="Times New Roman" w:cs="Times New Roman"/>
           <w:sz w:val="28"/>
           <w:szCs w:val="28"/>
         </w:rPr>
@@ -5563,7 +5042,6 @@
         </w:rPr>
         <w:t>是保存到数据库中。</w:t>
       </w:r>
-      <w:proofErr w:type="spellStart"/>
       <w:r>
         <w:rPr>
           <w:rFonts w:ascii="Times New Roman" w:eastAsiaTheme="majorEastAsia" w:hAnsi="Times New Roman" w:cs="Times New Roman" w:hint="eastAsia"/>
@@ -5572,7 +5050,6 @@
         </w:rPr>
         <w:t>Django</w:t>
       </w:r>
-      <w:proofErr w:type="spellEnd"/>
       <w:r>
         <w:rPr>
           <w:rFonts w:ascii="Times New Roman" w:eastAsiaTheme="majorEastAsia" w:hAnsi="Times New Roman" w:cs="Times New Roman" w:hint="eastAsia"/>
@@ -5601,16 +5078,16 @@
     <w:p>
       <w:pPr>
         <w:rPr>
-          <w:rFonts w:ascii="Times New Roman" w:eastAsiaTheme="majorEastAsia" w:hAnsi="Times New Roman" w:cs="Times New Roman" w:hint="eastAsia"/>
-          <w:sz w:val="28"/>
-          <w:szCs w:val="28"/>
-        </w:rPr>
-      </w:pPr>
-    </w:p>
-    <w:p>
-      <w:pPr>
-        <w:rPr>
-          <w:rFonts w:ascii="Times New Roman" w:eastAsiaTheme="majorEastAsia" w:hAnsi="Times New Roman" w:cs="Times New Roman" w:hint="eastAsia"/>
+          <w:rFonts w:ascii="Times New Roman" w:eastAsiaTheme="majorEastAsia" w:hAnsi="Times New Roman" w:cs="Times New Roman"/>
+          <w:sz w:val="28"/>
+          <w:szCs w:val="28"/>
+        </w:rPr>
+      </w:pPr>
+    </w:p>
+    <w:p>
+      <w:pPr>
+        <w:rPr>
+          <w:rFonts w:ascii="Times New Roman" w:eastAsiaTheme="majorEastAsia" w:hAnsi="Times New Roman" w:cs="Times New Roman"/>
           <w:sz w:val="28"/>
           <w:szCs w:val="28"/>
         </w:rPr>
@@ -5627,7 +5104,7 @@
     <w:p>
       <w:pPr>
         <w:rPr>
-          <w:rFonts w:ascii="Times New Roman" w:eastAsiaTheme="majorEastAsia" w:hAnsi="Times New Roman" w:cs="Times New Roman" w:hint="eastAsia"/>
+          <w:rFonts w:ascii="Times New Roman" w:eastAsiaTheme="majorEastAsia" w:hAnsi="Times New Roman" w:cs="Times New Roman"/>
           <w:sz w:val="28"/>
           <w:szCs w:val="28"/>
         </w:rPr>
@@ -5689,22 +5166,19 @@
     <w:p>
       <w:pPr>
         <w:rPr>
-          <w:rFonts w:ascii="Times New Roman" w:eastAsiaTheme="majorEastAsia" w:hAnsi="Times New Roman" w:cs="Times New Roman" w:hint="eastAsia"/>
-          <w:sz w:val="28"/>
-          <w:szCs w:val="28"/>
-        </w:rPr>
-      </w:pPr>
-      <w:proofErr w:type="spellStart"/>
-      <w:r>
-        <w:rPr>
-          <w:rFonts w:ascii="Times New Roman" w:eastAsiaTheme="majorEastAsia" w:hAnsi="Times New Roman" w:cs="Times New Roman" w:hint="eastAsia"/>
-          <w:sz w:val="28"/>
-          <w:szCs w:val="28"/>
-        </w:rPr>
-        <w:lastRenderedPageBreak/>
+          <w:rFonts w:ascii="Times New Roman" w:eastAsiaTheme="majorEastAsia" w:hAnsi="Times New Roman" w:cs="Times New Roman"/>
+          <w:sz w:val="28"/>
+          <w:szCs w:val="28"/>
+        </w:rPr>
+      </w:pPr>
+      <w:r>
+        <w:rPr>
+          <w:rFonts w:ascii="Times New Roman" w:eastAsiaTheme="majorEastAsia" w:hAnsi="Times New Roman" w:cs="Times New Roman" w:hint="eastAsia"/>
+          <w:sz w:val="28"/>
+          <w:szCs w:val="28"/>
+        </w:rPr>
         <w:t>Django</w:t>
       </w:r>
-      <w:proofErr w:type="spellEnd"/>
       <w:r>
         <w:rPr>
           <w:rFonts w:ascii="Times New Roman" w:eastAsiaTheme="majorEastAsia" w:hAnsi="Times New Roman" w:cs="Times New Roman" w:hint="eastAsia"/>
@@ -5733,16 +5207,16 @@
     <w:p>
       <w:pPr>
         <w:rPr>
-          <w:rFonts w:ascii="Times New Roman" w:eastAsiaTheme="majorEastAsia" w:hAnsi="Times New Roman" w:cs="Times New Roman" w:hint="eastAsia"/>
-          <w:sz w:val="28"/>
-          <w:szCs w:val="28"/>
-        </w:rPr>
-      </w:pPr>
-    </w:p>
-    <w:p>
-      <w:pPr>
-        <w:rPr>
-          <w:rFonts w:ascii="Times New Roman" w:eastAsiaTheme="majorEastAsia" w:hAnsi="Times New Roman" w:cs="Times New Roman" w:hint="eastAsia"/>
+          <w:rFonts w:ascii="Times New Roman" w:eastAsiaTheme="majorEastAsia" w:hAnsi="Times New Roman" w:cs="Times New Roman"/>
+          <w:sz w:val="28"/>
+          <w:szCs w:val="28"/>
+        </w:rPr>
+      </w:pPr>
+    </w:p>
+    <w:p>
+      <w:pPr>
+        <w:rPr>
+          <w:rFonts w:ascii="Times New Roman" w:eastAsiaTheme="majorEastAsia" w:hAnsi="Times New Roman" w:cs="Times New Roman"/>
           <w:sz w:val="28"/>
           <w:szCs w:val="28"/>
         </w:rPr>
@@ -5760,7 +5234,7 @@
       <w:pPr>
         <w:jc w:val="center"/>
         <w:rPr>
-          <w:rFonts w:ascii="Times New Roman" w:eastAsiaTheme="majorEastAsia" w:hAnsi="Times New Roman" w:cs="Times New Roman" w:hint="eastAsia"/>
+          <w:rFonts w:ascii="Times New Roman" w:eastAsiaTheme="majorEastAsia" w:hAnsi="Times New Roman" w:cs="Times New Roman"/>
           <w:sz w:val="28"/>
           <w:szCs w:val="28"/>
         </w:rPr>
@@ -5822,7 +5296,7 @@
     <w:p>
       <w:pPr>
         <w:rPr>
-          <w:rFonts w:ascii="Times New Roman" w:eastAsiaTheme="majorEastAsia" w:hAnsi="Times New Roman" w:cs="Times New Roman" w:hint="eastAsia"/>
+          <w:rFonts w:ascii="Times New Roman" w:eastAsiaTheme="majorEastAsia" w:hAnsi="Times New Roman" w:cs="Times New Roman"/>
           <w:sz w:val="28"/>
           <w:szCs w:val="28"/>
         </w:rPr>
@@ -5867,7 +5341,6 @@
         </w:rPr>
         <w:t>类，</w:t>
       </w:r>
-      <w:proofErr w:type="spellStart"/>
       <w:r>
         <w:rPr>
           <w:rFonts w:ascii="Times New Roman" w:eastAsiaTheme="majorEastAsia" w:hAnsi="Times New Roman" w:cs="Times New Roman" w:hint="eastAsia"/>
@@ -5876,7 +5349,6 @@
         </w:rPr>
         <w:t>queryset</w:t>
       </w:r>
-      <w:proofErr w:type="spellEnd"/>
       <w:r>
         <w:rPr>
           <w:rFonts w:ascii="Times New Roman" w:eastAsiaTheme="majorEastAsia" w:hAnsi="Times New Roman" w:cs="Times New Roman" w:hint="eastAsia"/>
@@ -5906,12 +5378,11 @@
       <w:pPr>
         <w:ind w:firstLineChars="200" w:firstLine="560"/>
         <w:rPr>
-          <w:rFonts w:ascii="Times New Roman" w:eastAsiaTheme="majorEastAsia" w:hAnsi="Times New Roman" w:cs="Times New Roman" w:hint="eastAsia"/>
-          <w:sz w:val="28"/>
-          <w:szCs w:val="28"/>
-        </w:rPr>
-      </w:pPr>
-      <w:proofErr w:type="spellStart"/>
+          <w:rFonts w:ascii="Times New Roman" w:eastAsiaTheme="majorEastAsia" w:hAnsi="Times New Roman" w:cs="Times New Roman"/>
+          <w:sz w:val="28"/>
+          <w:szCs w:val="28"/>
+        </w:rPr>
+      </w:pPr>
       <w:r>
         <w:rPr>
           <w:rFonts w:ascii="Times New Roman" w:eastAsiaTheme="majorEastAsia" w:hAnsi="Times New Roman" w:cs="Times New Roman" w:hint="eastAsia"/>
@@ -5920,7 +5391,6 @@
         </w:rPr>
         <w:t>queryset</w:t>
       </w:r>
-      <w:proofErr w:type="spellEnd"/>
       <w:r>
         <w:rPr>
           <w:rFonts w:ascii="Times New Roman" w:eastAsiaTheme="majorEastAsia" w:hAnsi="Times New Roman" w:cs="Times New Roman" w:hint="eastAsia"/>
@@ -5962,7 +5432,6 @@
         </w:rPr>
         <w:t>函数后，</w:t>
       </w:r>
-      <w:proofErr w:type="spellStart"/>
       <w:r>
         <w:rPr>
           <w:rFonts w:ascii="Times New Roman" w:eastAsiaTheme="majorEastAsia" w:hAnsi="Times New Roman" w:cs="Times New Roman" w:hint="eastAsia"/>
@@ -5971,7 +5440,6 @@
         </w:rPr>
         <w:t>queryset</w:t>
       </w:r>
-      <w:proofErr w:type="spellEnd"/>
       <w:r>
         <w:rPr>
           <w:rFonts w:ascii="Times New Roman" w:eastAsiaTheme="majorEastAsia" w:hAnsi="Times New Roman" w:cs="Times New Roman" w:hint="eastAsia"/>
@@ -6033,7 +5501,7 @@
       <w:pPr>
         <w:ind w:firstLine="576"/>
         <w:rPr>
-          <w:rFonts w:ascii="Times New Roman" w:eastAsiaTheme="majorEastAsia" w:hAnsi="Times New Roman" w:cs="Times New Roman" w:hint="eastAsia"/>
+          <w:rFonts w:ascii="Times New Roman" w:eastAsiaTheme="majorEastAsia" w:hAnsi="Times New Roman" w:cs="Times New Roman"/>
           <w:sz w:val="28"/>
           <w:szCs w:val="28"/>
         </w:rPr>
@@ -6094,7 +5562,6 @@
         </w:rPr>
         <w:t>相当于</w:t>
       </w:r>
-      <w:proofErr w:type="spellStart"/>
       <w:r>
         <w:rPr>
           <w:rFonts w:ascii="Times New Roman" w:eastAsiaTheme="majorEastAsia" w:hAnsi="Times New Roman" w:cs="Times New Roman" w:hint="eastAsia"/>
@@ -6103,7 +5570,6 @@
         </w:rPr>
         <w:t>sql</w:t>
       </w:r>
-      <w:proofErr w:type="spellEnd"/>
       <w:r>
         <w:rPr>
           <w:rFonts w:ascii="Times New Roman" w:eastAsiaTheme="majorEastAsia" w:hAnsi="Times New Roman" w:cs="Times New Roman" w:hint="eastAsia"/>
@@ -6144,7 +5610,6 @@
         </w:rPr>
         <w:t>相当于</w:t>
       </w:r>
-      <w:proofErr w:type="spellStart"/>
       <w:r>
         <w:rPr>
           <w:rFonts w:ascii="Times New Roman" w:eastAsiaTheme="majorEastAsia" w:hAnsi="Times New Roman" w:cs="Times New Roman" w:hint="eastAsia"/>
@@ -6153,7 +5618,6 @@
         </w:rPr>
         <w:t>sql</w:t>
       </w:r>
-      <w:proofErr w:type="spellEnd"/>
       <w:r>
         <w:rPr>
           <w:rFonts w:ascii="Times New Roman" w:eastAsiaTheme="majorEastAsia" w:hAnsi="Times New Roman" w:cs="Times New Roman" w:hint="eastAsia"/>
@@ -6183,7 +5647,7 @@
       <w:pPr>
         <w:ind w:firstLine="576"/>
         <w:rPr>
-          <w:rFonts w:ascii="Times New Roman" w:eastAsiaTheme="majorEastAsia" w:hAnsi="Times New Roman" w:cs="Times New Roman" w:hint="eastAsia"/>
+          <w:rFonts w:ascii="Times New Roman" w:eastAsiaTheme="majorEastAsia" w:hAnsi="Times New Roman" w:cs="Times New Roman"/>
           <w:sz w:val="28"/>
           <w:szCs w:val="28"/>
         </w:rPr>
@@ -6240,16 +5704,16 @@
     <w:p>
       <w:pPr>
         <w:rPr>
-          <w:rFonts w:ascii="Times New Roman" w:eastAsiaTheme="majorEastAsia" w:hAnsi="Times New Roman" w:cs="Times New Roman" w:hint="eastAsia"/>
-          <w:sz w:val="28"/>
-          <w:szCs w:val="28"/>
-        </w:rPr>
-      </w:pPr>
-    </w:p>
-    <w:p>
-      <w:pPr>
-        <w:rPr>
-          <w:rFonts w:ascii="Times New Roman" w:eastAsiaTheme="majorEastAsia" w:hAnsi="Times New Roman" w:cs="Times New Roman" w:hint="eastAsia"/>
+          <w:rFonts w:ascii="Times New Roman" w:eastAsiaTheme="majorEastAsia" w:hAnsi="Times New Roman" w:cs="Times New Roman"/>
+          <w:sz w:val="28"/>
+          <w:szCs w:val="28"/>
+        </w:rPr>
+      </w:pPr>
+    </w:p>
+    <w:p>
+      <w:pPr>
+        <w:rPr>
+          <w:rFonts w:ascii="Times New Roman" w:eastAsiaTheme="majorEastAsia" w:hAnsi="Times New Roman" w:cs="Times New Roman"/>
           <w:sz w:val="28"/>
           <w:szCs w:val="28"/>
         </w:rPr>
@@ -6311,7 +5775,7 @@
     <w:p>
       <w:pPr>
         <w:rPr>
-          <w:rFonts w:ascii="Times New Roman" w:eastAsiaTheme="majorEastAsia" w:hAnsi="Times New Roman" w:cs="Times New Roman" w:hint="eastAsia"/>
+          <w:rFonts w:ascii="Times New Roman" w:eastAsiaTheme="majorEastAsia" w:hAnsi="Times New Roman" w:cs="Times New Roman"/>
           <w:sz w:val="28"/>
           <w:szCs w:val="28"/>
         </w:rPr>
@@ -6341,7 +5805,6 @@
         </w:rPr>
         <w:t>今天日期的评论，字段名称为</w:t>
       </w:r>
-      <w:proofErr w:type="spellStart"/>
       <w:r>
         <w:rPr>
           <w:rFonts w:ascii="Times New Roman" w:eastAsiaTheme="majorEastAsia" w:hAnsi="Times New Roman" w:cs="Times New Roman" w:hint="eastAsia"/>
@@ -6350,7 +5813,6 @@
         </w:rPr>
         <w:t>updated_at</w:t>
       </w:r>
-      <w:proofErr w:type="spellEnd"/>
       <w:r>
         <w:rPr>
           <w:rFonts w:ascii="Times New Roman" w:eastAsiaTheme="majorEastAsia" w:hAnsi="Times New Roman" w:cs="Times New Roman" w:hint="eastAsia"/>
@@ -6365,18 +5827,8 @@
           <w:sz w:val="28"/>
           <w:szCs w:val="28"/>
         </w:rPr>
-        <w:t>__</w:t>
-      </w:r>
-      <w:proofErr w:type="spellStart"/>
-      <w:r>
-        <w:rPr>
-          <w:rFonts w:ascii="Times New Roman" w:eastAsiaTheme="majorEastAsia" w:hAnsi="Times New Roman" w:cs="Times New Roman" w:hint="eastAsia"/>
-          <w:sz w:val="28"/>
-          <w:szCs w:val="28"/>
-        </w:rPr>
-        <w:t>gte</w:t>
-      </w:r>
-      <w:proofErr w:type="spellEnd"/>
+        <w:t>__gte</w:t>
+      </w:r>
       <w:r>
         <w:rPr>
           <w:rFonts w:ascii="Times New Roman" w:eastAsiaTheme="majorEastAsia" w:hAnsi="Times New Roman" w:cs="Times New Roman" w:hint="eastAsia"/>
@@ -6385,7 +5837,6 @@
         </w:rPr>
         <w:t>后，</w:t>
       </w:r>
-      <w:proofErr w:type="spellStart"/>
       <w:r>
         <w:rPr>
           <w:rFonts w:ascii="Times New Roman" w:eastAsiaTheme="majorEastAsia" w:hAnsi="Times New Roman" w:cs="Times New Roman" w:hint="eastAsia"/>
@@ -6394,22 +5845,13 @@
         </w:rPr>
         <w:t>django</w:t>
       </w:r>
-      <w:proofErr w:type="spellEnd"/>
-      <w:r>
-        <w:rPr>
-          <w:rFonts w:ascii="Times New Roman" w:eastAsiaTheme="majorEastAsia" w:hAnsi="Times New Roman" w:cs="Times New Roman" w:hint="eastAsia"/>
-          <w:sz w:val="28"/>
-          <w:szCs w:val="28"/>
-        </w:rPr>
-        <w:t>会自动翻译成大于等于，</w:t>
-      </w:r>
-      <w:r>
-        <w:rPr>
-          <w:rFonts w:ascii="Times New Roman" w:eastAsiaTheme="majorEastAsia" w:hAnsi="Times New Roman" w:cs="Times New Roman" w:hint="eastAsia"/>
-          <w:sz w:val="28"/>
-          <w:szCs w:val="28"/>
-        </w:rPr>
-        <w:t>这样做的原因是</w:t>
+      <w:r>
+        <w:rPr>
+          <w:rFonts w:ascii="Times New Roman" w:eastAsiaTheme="majorEastAsia" w:hAnsi="Times New Roman" w:cs="Times New Roman" w:hint="eastAsia"/>
+          <w:sz w:val="28"/>
+          <w:szCs w:val="28"/>
+        </w:rPr>
+        <w:t>会自动翻译成大于等于，这样做的原因是</w:t>
       </w:r>
       <w:r>
         <w:rPr>
@@ -6427,49 +5869,21 @@
         </w:rPr>
         <w:t>传入参数时，只有</w:t>
       </w:r>
-      <w:proofErr w:type="spellStart"/>
-      <w:r>
-        <w:rPr>
-          <w:rFonts w:ascii="Times New Roman" w:eastAsiaTheme="majorEastAsia" w:hAnsi="Times New Roman" w:cs="Times New Roman" w:hint="eastAsia"/>
-          <w:sz w:val="28"/>
-          <w:szCs w:val="28"/>
-        </w:rPr>
-        <w:t>param</w:t>
-      </w:r>
-      <w:proofErr w:type="spellEnd"/>
-      <w:r>
-        <w:rPr>
-          <w:rFonts w:ascii="Times New Roman" w:eastAsiaTheme="majorEastAsia" w:hAnsi="Times New Roman" w:cs="Times New Roman" w:hint="eastAsia"/>
-          <w:sz w:val="28"/>
-          <w:szCs w:val="28"/>
-        </w:rPr>
-        <w:t>=xxx</w:t>
-      </w:r>
-      <w:r>
-        <w:rPr>
-          <w:rFonts w:ascii="Times New Roman" w:eastAsiaTheme="majorEastAsia" w:hAnsi="Times New Roman" w:cs="Times New Roman" w:hint="eastAsia"/>
-          <w:sz w:val="28"/>
-          <w:szCs w:val="28"/>
-        </w:rPr>
-        <w:t>的形式，</w:t>
-      </w:r>
-      <w:proofErr w:type="gramStart"/>
-      <w:r>
-        <w:rPr>
-          <w:rFonts w:ascii="Times New Roman" w:eastAsiaTheme="majorEastAsia" w:hAnsi="Times New Roman" w:cs="Times New Roman" w:hint="eastAsia"/>
-          <w:sz w:val="28"/>
-          <w:szCs w:val="28"/>
-        </w:rPr>
-        <w:t>不能传参时</w:t>
-      </w:r>
-      <w:proofErr w:type="gramEnd"/>
-      <w:r>
-        <w:rPr>
-          <w:rFonts w:ascii="Times New Roman" w:eastAsiaTheme="majorEastAsia" w:hAnsi="Times New Roman" w:cs="Times New Roman" w:hint="eastAsia"/>
-          <w:sz w:val="28"/>
-          <w:szCs w:val="28"/>
-        </w:rPr>
-        <w:t>写成</w:t>
+      <w:r>
+        <w:rPr>
+          <w:rFonts w:ascii="Times New Roman" w:eastAsiaTheme="majorEastAsia" w:hAnsi="Times New Roman" w:cs="Times New Roman" w:hint="eastAsia"/>
+          <w:sz w:val="28"/>
+          <w:szCs w:val="28"/>
+        </w:rPr>
+        <w:t>param=xxx</w:t>
+      </w:r>
+      <w:r>
+        <w:rPr>
+          <w:rFonts w:ascii="Times New Roman" w:eastAsiaTheme="majorEastAsia" w:hAnsi="Times New Roman" w:cs="Times New Roman" w:hint="eastAsia"/>
+          <w:sz w:val="28"/>
+          <w:szCs w:val="28"/>
+        </w:rPr>
+        <w:t>的形式，不能传参时写成</w:t>
       </w:r>
       <w:r>
         <w:rPr>
@@ -6507,16 +5921,16 @@
     <w:p>
       <w:pPr>
         <w:rPr>
-          <w:rFonts w:ascii="Times New Roman" w:eastAsiaTheme="majorEastAsia" w:hAnsi="Times New Roman" w:cs="Times New Roman" w:hint="eastAsia"/>
-          <w:sz w:val="28"/>
-          <w:szCs w:val="28"/>
-        </w:rPr>
-      </w:pPr>
-    </w:p>
-    <w:p>
-      <w:pPr>
-        <w:rPr>
-          <w:rFonts w:ascii="Times New Roman" w:eastAsiaTheme="majorEastAsia" w:hAnsi="Times New Roman" w:cs="Times New Roman" w:hint="eastAsia"/>
+          <w:rFonts w:ascii="Times New Roman" w:eastAsiaTheme="majorEastAsia" w:hAnsi="Times New Roman" w:cs="Times New Roman"/>
+          <w:sz w:val="28"/>
+          <w:szCs w:val="28"/>
+        </w:rPr>
+      </w:pPr>
+    </w:p>
+    <w:p>
+      <w:pPr>
+        <w:rPr>
+          <w:rFonts w:ascii="Times New Roman" w:eastAsiaTheme="majorEastAsia" w:hAnsi="Times New Roman" w:cs="Times New Roman"/>
           <w:sz w:val="28"/>
           <w:szCs w:val="28"/>
         </w:rPr>
@@ -6534,7 +5948,7 @@
       <w:pPr>
         <w:jc w:val="center"/>
         <w:rPr>
-          <w:rFonts w:ascii="Times New Roman" w:eastAsiaTheme="majorEastAsia" w:hAnsi="Times New Roman" w:cs="Times New Roman" w:hint="eastAsia"/>
+          <w:rFonts w:ascii="Times New Roman" w:eastAsiaTheme="majorEastAsia" w:hAnsi="Times New Roman" w:cs="Times New Roman"/>
           <w:sz w:val="28"/>
           <w:szCs w:val="28"/>
         </w:rPr>
@@ -6546,7 +5960,6 @@
           <w:sz w:val="28"/>
           <w:szCs w:val="28"/>
         </w:rPr>
-        <w:lastRenderedPageBreak/>
         <w:drawing>
           <wp:inline distT="0" distB="0" distL="0" distR="0">
             <wp:extent cx="3131820" cy="502920"/>
@@ -6597,7 +6010,7 @@
     <w:p>
       <w:pPr>
         <w:rPr>
-          <w:rFonts w:ascii="Times New Roman" w:eastAsiaTheme="majorEastAsia" w:hAnsi="Times New Roman" w:cs="Times New Roman" w:hint="eastAsia"/>
+          <w:rFonts w:ascii="Times New Roman" w:eastAsiaTheme="majorEastAsia" w:hAnsi="Times New Roman" w:cs="Times New Roman"/>
           <w:sz w:val="28"/>
           <w:szCs w:val="28"/>
         </w:rPr>
@@ -6663,7 +6076,7 @@
       <w:pPr>
         <w:jc w:val="center"/>
         <w:rPr>
-          <w:rFonts w:ascii="Times New Roman" w:eastAsiaTheme="majorEastAsia" w:hAnsi="Times New Roman" w:cs="Times New Roman" w:hint="eastAsia"/>
+          <w:rFonts w:ascii="Times New Roman" w:eastAsiaTheme="majorEastAsia" w:hAnsi="Times New Roman" w:cs="Times New Roman"/>
           <w:sz w:val="28"/>
           <w:szCs w:val="28"/>
         </w:rPr>
@@ -6725,16 +6138,16 @@
     <w:p>
       <w:pPr>
         <w:rPr>
-          <w:rFonts w:ascii="Times New Roman" w:eastAsiaTheme="majorEastAsia" w:hAnsi="Times New Roman" w:cs="Times New Roman" w:hint="eastAsia"/>
-          <w:sz w:val="28"/>
-          <w:szCs w:val="28"/>
-        </w:rPr>
-      </w:pPr>
-    </w:p>
-    <w:p>
-      <w:pPr>
-        <w:rPr>
-          <w:rFonts w:ascii="Times New Roman" w:eastAsiaTheme="majorEastAsia" w:hAnsi="Times New Roman" w:cs="Times New Roman" w:hint="eastAsia"/>
+          <w:rFonts w:ascii="Times New Roman" w:eastAsiaTheme="majorEastAsia" w:hAnsi="Times New Roman" w:cs="Times New Roman"/>
+          <w:sz w:val="28"/>
+          <w:szCs w:val="28"/>
+        </w:rPr>
+      </w:pPr>
+    </w:p>
+    <w:p>
+      <w:pPr>
+        <w:rPr>
+          <w:rFonts w:ascii="Times New Roman" w:eastAsiaTheme="majorEastAsia" w:hAnsi="Times New Roman" w:cs="Times New Roman"/>
           <w:sz w:val="28"/>
           <w:szCs w:val="28"/>
         </w:rPr>
@@ -6747,7 +6160,6 @@
         </w:rPr>
         <w:t>限制</w:t>
       </w:r>
-      <w:proofErr w:type="spellStart"/>
       <w:r>
         <w:rPr>
           <w:rFonts w:ascii="Times New Roman" w:eastAsiaTheme="majorEastAsia" w:hAnsi="Times New Roman" w:cs="Times New Roman" w:hint="eastAsia"/>
@@ -6756,7 +6168,6 @@
         </w:rPr>
         <w:t>QuerySet</w:t>
       </w:r>
-      <w:proofErr w:type="spellEnd"/>
       <w:r>
         <w:rPr>
           <w:rFonts w:ascii="Times New Roman" w:eastAsiaTheme="majorEastAsia" w:hAnsi="Times New Roman" w:cs="Times New Roman" w:hint="eastAsia"/>
@@ -6765,7 +6176,6 @@
         </w:rPr>
         <w:t>条目数：对</w:t>
       </w:r>
-      <w:proofErr w:type="spellStart"/>
       <w:r>
         <w:rPr>
           <w:rFonts w:ascii="Times New Roman" w:eastAsiaTheme="majorEastAsia" w:hAnsi="Times New Roman" w:cs="Times New Roman" w:hint="eastAsia"/>
@@ -6774,7 +6184,6 @@
         </w:rPr>
         <w:t>QuerySet</w:t>
       </w:r>
-      <w:proofErr w:type="spellEnd"/>
       <w:r>
         <w:rPr>
           <w:rFonts w:ascii="Times New Roman" w:eastAsiaTheme="majorEastAsia" w:hAnsi="Times New Roman" w:cs="Times New Roman" w:hint="eastAsia"/>
@@ -6795,7 +6204,7 @@
     <w:p>
       <w:pPr>
         <w:rPr>
-          <w:rFonts w:ascii="Times New Roman" w:eastAsiaTheme="majorEastAsia" w:hAnsi="Times New Roman" w:cs="Times New Roman" w:hint="eastAsia"/>
+          <w:rFonts w:ascii="Times New Roman" w:eastAsiaTheme="majorEastAsia" w:hAnsi="Times New Roman" w:cs="Times New Roman"/>
           <w:sz w:val="28"/>
           <w:szCs w:val="28"/>
         </w:rPr>
@@ -6808,7 +6217,6 @@
         </w:rPr>
         <w:t>注意：</w:t>
       </w:r>
-      <w:proofErr w:type="spellStart"/>
       <w:r>
         <w:rPr>
           <w:rFonts w:ascii="Times New Roman" w:eastAsiaTheme="majorEastAsia" w:hAnsi="Times New Roman" w:cs="Times New Roman" w:hint="eastAsia"/>
@@ -6817,7 +6225,6 @@
         </w:rPr>
         <w:t>QuerySet</w:t>
       </w:r>
-      <w:proofErr w:type="spellEnd"/>
       <w:r>
         <w:rPr>
           <w:rFonts w:ascii="Times New Roman" w:eastAsiaTheme="majorEastAsia" w:hAnsi="Times New Roman" w:cs="Times New Roman" w:hint="eastAsia"/>
@@ -6847,7 +6254,7 @@
       <w:pPr>
         <w:jc w:val="center"/>
         <w:rPr>
-          <w:rFonts w:ascii="Times New Roman" w:eastAsiaTheme="majorEastAsia" w:hAnsi="Times New Roman" w:cs="Times New Roman" w:hint="eastAsia"/>
+          <w:rFonts w:ascii="Times New Roman" w:eastAsiaTheme="majorEastAsia" w:hAnsi="Times New Roman" w:cs="Times New Roman"/>
           <w:sz w:val="28"/>
           <w:szCs w:val="28"/>
         </w:rPr>
@@ -6909,7 +6316,7 @@
     <w:p>
       <w:pPr>
         <w:rPr>
-          <w:rFonts w:ascii="Times New Roman" w:eastAsiaTheme="majorEastAsia" w:hAnsi="Times New Roman" w:cs="Times New Roman" w:hint="eastAsia"/>
+          <w:rFonts w:ascii="Times New Roman" w:eastAsiaTheme="majorEastAsia" w:hAnsi="Times New Roman" w:cs="Times New Roman"/>
           <w:sz w:val="28"/>
           <w:szCs w:val="28"/>
         </w:rPr>
@@ -6938,7 +6345,6 @@
         </w:rPr>
         <w:t>个对象，相当于</w:t>
       </w:r>
-      <w:proofErr w:type="spellStart"/>
       <w:r>
         <w:rPr>
           <w:rFonts w:ascii="Times New Roman" w:eastAsiaTheme="majorEastAsia" w:hAnsi="Times New Roman" w:cs="Times New Roman" w:hint="eastAsia"/>
@@ -6947,7 +6353,6 @@
         </w:rPr>
         <w:t>sql</w:t>
       </w:r>
-      <w:proofErr w:type="spellEnd"/>
       <w:r>
         <w:rPr>
           <w:rFonts w:ascii="Times New Roman" w:eastAsiaTheme="majorEastAsia" w:hAnsi="Times New Roman" w:cs="Times New Roman" w:hint="eastAsia"/>
@@ -6984,7 +6389,7 @@
     <w:p>
       <w:pPr>
         <w:rPr>
-          <w:rFonts w:ascii="Times New Roman" w:eastAsiaTheme="majorEastAsia" w:hAnsi="Times New Roman" w:cs="Times New Roman" w:hint="eastAsia"/>
+          <w:rFonts w:ascii="Times New Roman" w:eastAsiaTheme="majorEastAsia" w:hAnsi="Times New Roman" w:cs="Times New Roman"/>
           <w:sz w:val="28"/>
           <w:szCs w:val="28"/>
         </w:rPr>
@@ -6994,7 +6399,7 @@
       <w:pPr>
         <w:jc w:val="center"/>
         <w:rPr>
-          <w:rFonts w:ascii="Times New Roman" w:eastAsiaTheme="majorEastAsia" w:hAnsi="Times New Roman" w:cs="Times New Roman" w:hint="eastAsia"/>
+          <w:rFonts w:ascii="Times New Roman" w:eastAsiaTheme="majorEastAsia" w:hAnsi="Times New Roman" w:cs="Times New Roman"/>
           <w:sz w:val="28"/>
           <w:szCs w:val="28"/>
         </w:rPr>
@@ -7056,7 +6461,7 @@
     <w:p>
       <w:pPr>
         <w:rPr>
-          <w:rFonts w:ascii="Times New Roman" w:eastAsiaTheme="majorEastAsia" w:hAnsi="Times New Roman" w:cs="Times New Roman" w:hint="eastAsia"/>
+          <w:rFonts w:ascii="Times New Roman" w:eastAsiaTheme="majorEastAsia" w:hAnsi="Times New Roman" w:cs="Times New Roman"/>
           <w:sz w:val="28"/>
           <w:szCs w:val="28"/>
         </w:rPr>
@@ -7101,7 +6506,6 @@
         </w:rPr>
         <w:t>条记录，相当于</w:t>
       </w:r>
-      <w:proofErr w:type="spellStart"/>
       <w:r>
         <w:rPr>
           <w:rFonts w:ascii="Times New Roman" w:eastAsiaTheme="majorEastAsia" w:hAnsi="Times New Roman" w:cs="Times New Roman" w:hint="eastAsia"/>
@@ -7110,7 +6514,6 @@
         </w:rPr>
         <w:t>sql</w:t>
       </w:r>
-      <w:proofErr w:type="spellEnd"/>
       <w:r>
         <w:rPr>
           <w:rFonts w:ascii="Times New Roman" w:eastAsiaTheme="majorEastAsia" w:hAnsi="Times New Roman" w:cs="Times New Roman" w:hint="eastAsia"/>
@@ -7148,16 +6551,16 @@
     <w:p>
       <w:pPr>
         <w:rPr>
-          <w:rFonts w:ascii="Times New Roman" w:eastAsiaTheme="majorEastAsia" w:hAnsi="Times New Roman" w:cs="Times New Roman" w:hint="eastAsia"/>
-          <w:sz w:val="28"/>
-          <w:szCs w:val="28"/>
-        </w:rPr>
-      </w:pPr>
-    </w:p>
-    <w:p>
-      <w:pPr>
-        <w:rPr>
-          <w:rFonts w:ascii="Times New Roman" w:eastAsiaTheme="majorEastAsia" w:hAnsi="Times New Roman" w:cs="Times New Roman" w:hint="eastAsia"/>
+          <w:rFonts w:ascii="Times New Roman" w:eastAsiaTheme="majorEastAsia" w:hAnsi="Times New Roman" w:cs="Times New Roman"/>
+          <w:sz w:val="28"/>
+          <w:szCs w:val="28"/>
+        </w:rPr>
+      </w:pPr>
+    </w:p>
+    <w:p>
+      <w:pPr>
+        <w:rPr>
+          <w:rFonts w:ascii="Times New Roman" w:eastAsiaTheme="majorEastAsia" w:hAnsi="Times New Roman" w:cs="Times New Roman"/>
           <w:sz w:val="28"/>
           <w:szCs w:val="28"/>
         </w:rPr>
@@ -7175,7 +6578,7 @@
       <w:pPr>
         <w:jc w:val="center"/>
         <w:rPr>
-          <w:rFonts w:ascii="Times New Roman" w:eastAsiaTheme="majorEastAsia" w:hAnsi="Times New Roman" w:cs="Times New Roman" w:hint="eastAsia"/>
+          <w:rFonts w:ascii="Times New Roman" w:eastAsiaTheme="majorEastAsia" w:hAnsi="Times New Roman" w:cs="Times New Roman"/>
           <w:sz w:val="28"/>
           <w:szCs w:val="28"/>
         </w:rPr>
@@ -7187,7 +6590,6 @@
           <w:sz w:val="28"/>
           <w:szCs w:val="28"/>
         </w:rPr>
-        <w:lastRenderedPageBreak/>
         <w:drawing>
           <wp:inline distT="0" distB="0" distL="0" distR="0">
             <wp:extent cx="5274310" cy="5499387"/>
@@ -7238,16 +6640,16 @@
     <w:p>
       <w:pPr>
         <w:rPr>
-          <w:rFonts w:ascii="Times New Roman" w:eastAsiaTheme="majorEastAsia" w:hAnsi="Times New Roman" w:cs="Times New Roman" w:hint="eastAsia"/>
-          <w:sz w:val="28"/>
-          <w:szCs w:val="28"/>
-        </w:rPr>
-      </w:pPr>
-    </w:p>
-    <w:p>
-      <w:pPr>
-        <w:rPr>
-          <w:rFonts w:ascii="Times New Roman" w:eastAsiaTheme="majorEastAsia" w:hAnsi="Times New Roman" w:cs="Times New Roman" w:hint="eastAsia"/>
+          <w:rFonts w:ascii="Times New Roman" w:eastAsiaTheme="majorEastAsia" w:hAnsi="Times New Roman" w:cs="Times New Roman"/>
+          <w:sz w:val="28"/>
+          <w:szCs w:val="28"/>
+        </w:rPr>
+      </w:pPr>
+    </w:p>
+    <w:p>
+      <w:pPr>
+        <w:rPr>
+          <w:rFonts w:ascii="Times New Roman" w:eastAsiaTheme="majorEastAsia" w:hAnsi="Times New Roman" w:cs="Times New Roman"/>
           <w:sz w:val="28"/>
           <w:szCs w:val="28"/>
         </w:rPr>
@@ -7280,7 +6682,7 @@
     <w:p>
       <w:pPr>
         <w:rPr>
-          <w:rFonts w:ascii="Times New Roman" w:eastAsiaTheme="majorEastAsia" w:hAnsi="Times New Roman" w:cs="Times New Roman" w:hint="eastAsia"/>
+          <w:rFonts w:ascii="Times New Roman" w:eastAsiaTheme="majorEastAsia" w:hAnsi="Times New Roman" w:cs="Times New Roman"/>
           <w:sz w:val="28"/>
           <w:szCs w:val="28"/>
         </w:rPr>
@@ -7342,7 +6744,7 @@
     <w:p>
       <w:pPr>
         <w:rPr>
-          <w:rFonts w:ascii="Times New Roman" w:eastAsiaTheme="majorEastAsia" w:hAnsi="Times New Roman" w:cs="Times New Roman" w:hint="eastAsia"/>
+          <w:rFonts w:ascii="Times New Roman" w:eastAsiaTheme="majorEastAsia" w:hAnsi="Times New Roman" w:cs="Times New Roman"/>
           <w:sz w:val="28"/>
           <w:szCs w:val="28"/>
         </w:rPr>
@@ -7368,8 +6770,8 @@
 </file>
 
 <file path=word/numbering.xml><?xml version="1.0" encoding="utf-8"?>
-<w:numbering xmlns:ve="http://schemas.openxmlformats.org/markup-compatibility/2006" xmlns:o="urn:schemas-microsoft-com:office:office" xmlns:r="http://schemas.openxmlformats.org/officeDocument/2006/relationships" xmlns:m="http://schemas.openxmlformats.org/officeDocument/2006/math" xmlns:v="urn:schemas-microsoft-com:vml" xmlns:wp="http://schemas.openxmlformats.org/drawingml/2006/wordprocessingDrawing" xmlns:w10="urn:schemas-microsoft-com:office:word" xmlns:w="http://schemas.openxmlformats.org/wordprocessingml/2006/main" xmlns:wne="http://schemas.microsoft.com/office/word/2006/wordml">
-  <w:abstractNum w:abstractNumId="0">
+<w:numbering xmlns:wpc="http://schemas.microsoft.com/office/word/2010/wordprocessingCanvas" xmlns:cx="http://schemas.microsoft.com/office/drawing/2014/chartex" xmlns:cx1="http://schemas.microsoft.com/office/drawing/2015/9/8/chartex" xmlns:cx2="http://schemas.microsoft.com/office/drawing/2015/10/21/chartex" xmlns:cx3="http://schemas.microsoft.com/office/drawing/2016/5/9/chartex" xmlns:cx4="http://schemas.microsoft.com/office/drawing/2016/5/10/chartex" xmlns:cx5="http://schemas.microsoft.com/office/drawing/2016/5/11/chartex" xmlns:cx6="http://schemas.microsoft.com/office/drawing/2016/5/12/chartex" xmlns:cx7="http://schemas.microsoft.com/office/drawing/2016/5/13/chartex" xmlns:cx8="http://schemas.microsoft.com/office/drawing/2016/5/14/chartex" xmlns:mc="http://schemas.openxmlformats.org/markup-compatibility/2006" xmlns:aink="http://schemas.microsoft.com/office/drawing/2016/ink" xmlns:am3d="http://schemas.microsoft.com/office/drawing/2017/model3d" xmlns:o="urn:schemas-microsoft-com:office:office" xmlns:r="http://schemas.openxmlformats.org/officeDocument/2006/relationships" xmlns:m="http://schemas.openxmlformats.org/officeDocument/2006/math" xmlns:v="urn:schemas-microsoft-com:vml" xmlns:wp14="http://schemas.microsoft.com/office/word/2010/wordprocessingDrawing" xmlns:wp="http://schemas.openxmlformats.org/drawingml/2006/wordprocessingDrawing" xmlns:w10="urn:schemas-microsoft-com:office:word" xmlns:w="http://schemas.openxmlformats.org/wordprocessingml/2006/main" xmlns:w14="http://schemas.microsoft.com/office/word/2010/wordml" xmlns:w15="http://schemas.microsoft.com/office/word/2012/wordml" xmlns:w16cex="http://schemas.microsoft.com/office/word/2018/wordml/cex" xmlns:w16cid="http://schemas.microsoft.com/office/word/2016/wordml/cid" xmlns:w16="http://schemas.microsoft.com/office/word/2018/wordml" xmlns:w16sdtdh="http://schemas.microsoft.com/office/word/2020/wordml/sdtdatahash" xmlns:w16se="http://schemas.microsoft.com/office/word/2015/wordml/symex" xmlns:wpg="http://schemas.microsoft.com/office/word/2010/wordprocessingGroup" xmlns:wpi="http://schemas.microsoft.com/office/word/2010/wordprocessingInk" xmlns:wne="http://schemas.microsoft.com/office/word/2006/wordml" xmlns:wps="http://schemas.microsoft.com/office/word/2010/wordprocessingShape" mc:Ignorable="w14 w15 w16se w16cid w16 w16cex w16sdtdh wp14">
+  <w:abstractNum w:abstractNumId="0" w15:restartNumberingAfterBreak="0">
     <w:nsid w:val="10AE1434"/>
     <w:multiLevelType w:val="hybridMultilevel"/>
     <w:tmpl w:val="C700ED40"/>
@@ -7458,7 +6860,7 @@
       </w:pPr>
     </w:lvl>
   </w:abstractNum>
-  <w:abstractNum w:abstractNumId="1">
+  <w:abstractNum w:abstractNumId="1" w15:restartNumberingAfterBreak="0">
     <w:nsid w:val="119A6AAC"/>
     <w:multiLevelType w:val="hybridMultilevel"/>
     <w:tmpl w:val="17F46F34"/>
@@ -7547,7 +6949,7 @@
       </w:pPr>
     </w:lvl>
   </w:abstractNum>
-  <w:abstractNum w:abstractNumId="2">
+  <w:abstractNum w:abstractNumId="2" w15:restartNumberingAfterBreak="0">
     <w:nsid w:val="23C730E4"/>
     <w:multiLevelType w:val="hybridMultilevel"/>
     <w:tmpl w:val="2BACC90C"/>
@@ -7636,7 +7038,7 @@
       </w:pPr>
     </w:lvl>
   </w:abstractNum>
-  <w:abstractNum w:abstractNumId="3">
+  <w:abstractNum w:abstractNumId="3" w15:restartNumberingAfterBreak="0">
     <w:nsid w:val="2A3A3864"/>
     <w:multiLevelType w:val="hybridMultilevel"/>
     <w:tmpl w:val="155E3F02"/>
@@ -7725,7 +7127,7 @@
       </w:pPr>
     </w:lvl>
   </w:abstractNum>
-  <w:abstractNum w:abstractNumId="4">
+  <w:abstractNum w:abstractNumId="4" w15:restartNumberingAfterBreak="0">
     <w:nsid w:val="2BCB519A"/>
     <w:multiLevelType w:val="hybridMultilevel"/>
     <w:tmpl w:val="F6B07F28"/>
@@ -7814,7 +7216,7 @@
       </w:pPr>
     </w:lvl>
   </w:abstractNum>
-  <w:abstractNum w:abstractNumId="5">
+  <w:abstractNum w:abstractNumId="5" w15:restartNumberingAfterBreak="0">
     <w:nsid w:val="6E696E88"/>
     <w:multiLevelType w:val="hybridMultilevel"/>
     <w:tmpl w:val="5FDAC5B0"/>
@@ -7925,7 +7327,7 @@
 </file>
 
 <file path=word/styles.xml><?xml version="1.0" encoding="utf-8"?>
-<w:styles xmlns:r="http://schemas.openxmlformats.org/officeDocument/2006/relationships" xmlns:w="http://schemas.openxmlformats.org/wordprocessingml/2006/main">
+<w:styles xmlns:mc="http://schemas.openxmlformats.org/markup-compatibility/2006" xmlns:r="http://schemas.openxmlformats.org/officeDocument/2006/relationships" xmlns:w="http://schemas.openxmlformats.org/wordprocessingml/2006/main" xmlns:w14="http://schemas.microsoft.com/office/word/2010/wordml" xmlns:w15="http://schemas.microsoft.com/office/word/2012/wordml" xmlns:w16cex="http://schemas.microsoft.com/office/word/2018/wordml/cex" xmlns:w16cid="http://schemas.microsoft.com/office/word/2016/wordml/cid" xmlns:w16="http://schemas.microsoft.com/office/word/2018/wordml" xmlns:w16sdtdh="http://schemas.microsoft.com/office/word/2020/wordml/sdtdatahash" xmlns:w16se="http://schemas.microsoft.com/office/word/2015/wordml/symex" mc:Ignorable="w14 w15 w16se w16cid w16 w16cex w16sdtdh">
   <w:docDefaults>
     <w:rPrDefault>
       <w:rPr>
@@ -7938,149 +7340,387 @@
     </w:rPrDefault>
     <w:pPrDefault/>
   </w:docDefaults>
-  <w:latentStyles w:defLockedState="0" w:defUIPriority="99" w:defSemiHidden="1" w:defUnhideWhenUsed="1" w:defQFormat="0" w:count="267">
-    <w:lsdException w:name="Normal" w:semiHidden="0" w:uiPriority="0" w:unhideWhenUsed="0" w:qFormat="1"/>
-    <w:lsdException w:name="heading 1" w:semiHidden="0" w:uiPriority="9" w:unhideWhenUsed="0" w:qFormat="1"/>
-    <w:lsdException w:name="heading 2" w:uiPriority="9" w:qFormat="1"/>
-    <w:lsdException w:name="heading 3" w:uiPriority="9" w:qFormat="1"/>
-    <w:lsdException w:name="heading 4" w:uiPriority="9" w:qFormat="1"/>
-    <w:lsdException w:name="heading 5" w:uiPriority="9" w:qFormat="1"/>
-    <w:lsdException w:name="heading 6" w:uiPriority="9" w:qFormat="1"/>
-    <w:lsdException w:name="heading 7" w:uiPriority="9" w:qFormat="1"/>
-    <w:lsdException w:name="heading 8" w:uiPriority="9" w:qFormat="1"/>
-    <w:lsdException w:name="heading 9" w:uiPriority="9" w:qFormat="1"/>
-    <w:lsdException w:name="toc 1" w:uiPriority="39"/>
-    <w:lsdException w:name="toc 2" w:uiPriority="39"/>
-    <w:lsdException w:name="toc 3" w:uiPriority="39"/>
-    <w:lsdException w:name="toc 4" w:uiPriority="39"/>
-    <w:lsdException w:name="toc 5" w:uiPriority="39"/>
-    <w:lsdException w:name="toc 6" w:uiPriority="39"/>
-    <w:lsdException w:name="toc 7" w:uiPriority="39"/>
-    <w:lsdException w:name="toc 8" w:uiPriority="39"/>
-    <w:lsdException w:name="toc 9" w:uiPriority="39"/>
-    <w:lsdException w:name="caption" w:uiPriority="35" w:qFormat="1"/>
-    <w:lsdException w:name="Title" w:semiHidden="0" w:uiPriority="10" w:unhideWhenUsed="0" w:qFormat="1"/>
-    <w:lsdException w:name="Default Paragraph Font" w:uiPriority="1"/>
-    <w:lsdException w:name="Subtitle" w:semiHidden="0" w:uiPriority="11" w:unhideWhenUsed="0" w:qFormat="1"/>
-    <w:lsdException w:name="Strong" w:semiHidden="0" w:uiPriority="22" w:unhideWhenUsed="0" w:qFormat="1"/>
-    <w:lsdException w:name="Emphasis" w:semiHidden="0" w:uiPriority="20" w:unhideWhenUsed="0" w:qFormat="1"/>
-    <w:lsdException w:name="Table Grid" w:semiHidden="0" w:uiPriority="59" w:unhideWhenUsed="0"/>
-    <w:lsdException w:name="Placeholder Text" w:unhideWhenUsed="0"/>
-    <w:lsdException w:name="No Spacing" w:semiHidden="0" w:uiPriority="1" w:unhideWhenUsed="0" w:qFormat="1"/>
-    <w:lsdException w:name="Light Shading" w:semiHidden="0" w:uiPriority="60" w:unhideWhenUsed="0"/>
-    <w:lsdException w:name="Light List" w:semiHidden="0" w:uiPriority="61" w:unhideWhenUsed="0"/>
-    <w:lsdException w:name="Light Grid" w:semiHidden="0" w:uiPriority="62" w:unhideWhenUsed="0"/>
-    <w:lsdException w:name="Medium Shading 1" w:semiHidden="0" w:uiPriority="63" w:unhideWhenUsed="0"/>
-    <w:lsdException w:name="Medium Shading 2" w:semiHidden="0" w:uiPriority="64" w:unhideWhenUsed="0"/>
-    <w:lsdException w:name="Medium List 1" w:semiHidden="0" w:uiPriority="65" w:unhideWhenUsed="0"/>
-    <w:lsdException w:name="Medium List 2" w:semiHidden="0" w:uiPriority="66" w:unhideWhenUsed="0"/>
-    <w:lsdException w:name="Medium Grid 1" w:semiHidden="0" w:uiPriority="67" w:unhideWhenUsed="0"/>
-    <w:lsdException w:name="Medium Grid 2" w:semiHidden="0" w:uiPriority="68" w:unhideWhenUsed="0"/>
-    <w:lsdException w:name="Medium Grid 3" w:semiHidden="0" w:uiPriority="69" w:unhideWhenUsed="0"/>
-    <w:lsdException w:name="Dark List" w:semiHidden="0" w:uiPriority="70" w:unhideWhenUsed="0"/>
-    <w:lsdException w:name="Colorful Shading" w:semiHidden="0" w:uiPriority="71" w:unhideWhenUsed="0"/>
-    <w:lsdException w:name="Colorful List" w:semiHidden="0" w:uiPriority="72" w:unhideWhenUsed="0"/>
-    <w:lsdException w:name="Colorful Grid" w:semiHidden="0" w:uiPriority="73" w:unhideWhenUsed="0"/>
-    <w:lsdException w:name="Light Shading Accent 1" w:semiHidden="0" w:uiPriority="60" w:unhideWhenUsed="0"/>
-    <w:lsdException w:name="Light List Accent 1" w:semiHidden="0" w:uiPriority="61" w:unhideWhenUsed="0"/>
-    <w:lsdException w:name="Light Grid Accent 1" w:semiHidden="0" w:uiPriority="62" w:unhideWhenUsed="0"/>
-    <w:lsdException w:name="Medium Shading 1 Accent 1" w:semiHidden="0" w:uiPriority="63" w:unhideWhenUsed="0"/>
-    <w:lsdException w:name="Medium Shading 2 Accent 1" w:semiHidden="0" w:uiPriority="64" w:unhideWhenUsed="0"/>
-    <w:lsdException w:name="Medium List 1 Accent 1" w:semiHidden="0" w:uiPriority="65" w:unhideWhenUsed="0"/>
-    <w:lsdException w:name="Revision" w:unhideWhenUsed="0"/>
-    <w:lsdException w:name="List Paragraph" w:semiHidden="0" w:uiPriority="34" w:unhideWhenUsed="0" w:qFormat="1"/>
-    <w:lsdException w:name="Quote" w:semiHidden="0" w:uiPriority="29" w:unhideWhenUsed="0" w:qFormat="1"/>
-    <w:lsdException w:name="Intense Quote" w:semiHidden="0" w:uiPriority="30" w:unhideWhenUsed="0" w:qFormat="1"/>
-    <w:lsdException w:name="Medium List 2 Accent 1" w:semiHidden="0" w:uiPriority="66" w:unhideWhenUsed="0"/>
-    <w:lsdException w:name="Medium Grid 1 Accent 1" w:semiHidden="0" w:uiPriority="67" w:unhideWhenUsed="0"/>
-    <w:lsdException w:name="Medium Grid 2 Accent 1" w:semiHidden="0" w:uiPriority="68" w:unhideWhenUsed="0"/>
-    <w:lsdException w:name="Medium Grid 3 Accent 1" w:semiHidden="0" w:uiPriority="69" w:unhideWhenUsed="0"/>
-    <w:lsdException w:name="Dark List Accent 1" w:semiHidden="0" w:uiPriority="70" w:unhideWhenUsed="0"/>
-    <w:lsdException w:name="Colorful Shading Accent 1" w:semiHidden="0" w:uiPriority="71" w:unhideWhenUsed="0"/>
-    <w:lsdException w:name="Colorful List Accent 1" w:semiHidden="0" w:uiPriority="72" w:unhideWhenUsed="0"/>
-    <w:lsdException w:name="Colorful Grid Accent 1" w:semiHidden="0" w:uiPriority="73" w:unhideWhenUsed="0"/>
-    <w:lsdException w:name="Light Shading Accent 2" w:semiHidden="0" w:uiPriority="60" w:unhideWhenUsed="0"/>
-    <w:lsdException w:name="Light List Accent 2" w:semiHidden="0" w:uiPriority="61" w:unhideWhenUsed="0"/>
-    <w:lsdException w:name="Light Grid Accent 2" w:semiHidden="0" w:uiPriority="62" w:unhideWhenUsed="0"/>
-    <w:lsdException w:name="Medium Shading 1 Accent 2" w:semiHidden="0" w:uiPriority="63" w:unhideWhenUsed="0"/>
-    <w:lsdException w:name="Medium Shading 2 Accent 2" w:semiHidden="0" w:uiPriority="64" w:unhideWhenUsed="0"/>
-    <w:lsdException w:name="Medium List 1 Accent 2" w:semiHidden="0" w:uiPriority="65" w:unhideWhenUsed="0"/>
-    <w:lsdException w:name="Medium List 2 Accent 2" w:semiHidden="0" w:uiPriority="66" w:unhideWhenUsed="0"/>
-    <w:lsdException w:name="Medium Grid 1 Accent 2" w:semiHidden="0" w:uiPriority="67" w:unhideWhenUsed="0"/>
-    <w:lsdException w:name="Medium Grid 2 Accent 2" w:semiHidden="0" w:uiPriority="68" w:unhideWhenUsed="0"/>
-    <w:lsdException w:name="Medium Grid 3 Accent 2" w:semiHidden="0" w:uiPriority="69" w:unhideWhenUsed="0"/>
-    <w:lsdException w:name="Dark List Accent 2" w:semiHidden="0" w:uiPriority="70" w:unhideWhenUsed="0"/>
-    <w:lsdException w:name="Colorful Shading Accent 2" w:semiHidden="0" w:uiPriority="71" w:unhideWhenUsed="0"/>
-    <w:lsdException w:name="Colorful List Accent 2" w:semiHidden="0" w:uiPriority="72" w:unhideWhenUsed="0"/>
-    <w:lsdException w:name="Colorful Grid Accent 2" w:semiHidden="0" w:uiPriority="73" w:unhideWhenUsed="0"/>
-    <w:lsdException w:name="Light Shading Accent 3" w:semiHidden="0" w:uiPriority="60" w:unhideWhenUsed="0"/>
-    <w:lsdException w:name="Light List Accent 3" w:semiHidden="0" w:uiPriority="61" w:unhideWhenUsed="0"/>
-    <w:lsdException w:name="Light Grid Accent 3" w:semiHidden="0" w:uiPriority="62" w:unhideWhenUsed="0"/>
-    <w:lsdException w:name="Medium Shading 1 Accent 3" w:semiHidden="0" w:uiPriority="63" w:unhideWhenUsed="0"/>
-    <w:lsdException w:name="Medium Shading 2 Accent 3" w:semiHidden="0" w:uiPriority="64" w:unhideWhenUsed="0"/>
-    <w:lsdException w:name="Medium List 1 Accent 3" w:semiHidden="0" w:uiPriority="65" w:unhideWhenUsed="0"/>
-    <w:lsdException w:name="Medium List 2 Accent 3" w:semiHidden="0" w:uiPriority="66" w:unhideWhenUsed="0"/>
-    <w:lsdException w:name="Medium Grid 1 Accent 3" w:semiHidden="0" w:uiPriority="67" w:unhideWhenUsed="0"/>
-    <w:lsdException w:name="Medium Grid 2 Accent 3" w:semiHidden="0" w:uiPriority="68" w:unhideWhenUsed="0"/>
-    <w:lsdException w:name="Medium Grid 3 Accent 3" w:semiHidden="0" w:uiPriority="69" w:unhideWhenUsed="0"/>
-    <w:lsdException w:name="Dark List Accent 3" w:semiHidden="0" w:uiPriority="70" w:unhideWhenUsed="0"/>
-    <w:lsdException w:name="Colorful Shading Accent 3" w:semiHidden="0" w:uiPriority="71" w:unhideWhenUsed="0"/>
-    <w:lsdException w:name="Colorful List Accent 3" w:semiHidden="0" w:uiPriority="72" w:unhideWhenUsed="0"/>
-    <w:lsdException w:name="Colorful Grid Accent 3" w:semiHidden="0" w:uiPriority="73" w:unhideWhenUsed="0"/>
-    <w:lsdException w:name="Light Shading Accent 4" w:semiHidden="0" w:uiPriority="60" w:unhideWhenUsed="0"/>
-    <w:lsdException w:name="Light List Accent 4" w:semiHidden="0" w:uiPriority="61" w:unhideWhenUsed="0"/>
-    <w:lsdException w:name="Light Grid Accent 4" w:semiHidden="0" w:uiPriority="62" w:unhideWhenUsed="0"/>
-    <w:lsdException w:name="Medium Shading 1 Accent 4" w:semiHidden="0" w:uiPriority="63" w:unhideWhenUsed="0"/>
-    <w:lsdException w:name="Medium Shading 2 Accent 4" w:semiHidden="0" w:uiPriority="64" w:unhideWhenUsed="0"/>
-    <w:lsdException w:name="Medium List 1 Accent 4" w:semiHidden="0" w:uiPriority="65" w:unhideWhenUsed="0"/>
-    <w:lsdException w:name="Medium List 2 Accent 4" w:semiHidden="0" w:uiPriority="66" w:unhideWhenUsed="0"/>
-    <w:lsdException w:name="Medium Grid 1 Accent 4" w:semiHidden="0" w:uiPriority="67" w:unhideWhenUsed="0"/>
-    <w:lsdException w:name="Medium Grid 2 Accent 4" w:semiHidden="0" w:uiPriority="68" w:unhideWhenUsed="0"/>
-    <w:lsdException w:name="Medium Grid 3 Accent 4" w:semiHidden="0" w:uiPriority="69" w:unhideWhenUsed="0"/>
-    <w:lsdException w:name="Dark List Accent 4" w:semiHidden="0" w:uiPriority="70" w:unhideWhenUsed="0"/>
-    <w:lsdException w:name="Colorful Shading Accent 4" w:semiHidden="0" w:uiPriority="71" w:unhideWhenUsed="0"/>
-    <w:lsdException w:name="Colorful List Accent 4" w:semiHidden="0" w:uiPriority="72" w:unhideWhenUsed="0"/>
-    <w:lsdException w:name="Colorful Grid Accent 4" w:semiHidden="0" w:uiPriority="73" w:unhideWhenUsed="0"/>
-    <w:lsdException w:name="Light Shading Accent 5" w:semiHidden="0" w:uiPriority="60" w:unhideWhenUsed="0"/>
-    <w:lsdException w:name="Light List Accent 5" w:semiHidden="0" w:uiPriority="61" w:unhideWhenUsed="0"/>
-    <w:lsdException w:name="Light Grid Accent 5" w:semiHidden="0" w:uiPriority="62" w:unhideWhenUsed="0"/>
-    <w:lsdException w:name="Medium Shading 1 Accent 5" w:semiHidden="0" w:uiPriority="63" w:unhideWhenUsed="0"/>
-    <w:lsdException w:name="Medium Shading 2 Accent 5" w:semiHidden="0" w:uiPriority="64" w:unhideWhenUsed="0"/>
-    <w:lsdException w:name="Medium List 1 Accent 5" w:semiHidden="0" w:uiPriority="65" w:unhideWhenUsed="0"/>
-    <w:lsdException w:name="Medium List 2 Accent 5" w:semiHidden="0" w:uiPriority="66" w:unhideWhenUsed="0"/>
-    <w:lsdException w:name="Medium Grid 1 Accent 5" w:semiHidden="0" w:uiPriority="67" w:unhideWhenUsed="0"/>
-    <w:lsdException w:name="Medium Grid 2 Accent 5" w:semiHidden="0" w:uiPriority="68" w:unhideWhenUsed="0"/>
-    <w:lsdException w:name="Medium Grid 3 Accent 5" w:semiHidden="0" w:uiPriority="69" w:unhideWhenUsed="0"/>
-    <w:lsdException w:name="Dark List Accent 5" w:semiHidden="0" w:uiPriority="70" w:unhideWhenUsed="0"/>
-    <w:lsdException w:name="Colorful Shading Accent 5" w:semiHidden="0" w:uiPriority="71" w:unhideWhenUsed="0"/>
-    <w:lsdException w:name="Colorful List Accent 5" w:semiHidden="0" w:uiPriority="72" w:unhideWhenUsed="0"/>
-    <w:lsdException w:name="Colorful Grid Accent 5" w:semiHidden="0" w:uiPriority="73" w:unhideWhenUsed="0"/>
-    <w:lsdException w:name="Light Shading Accent 6" w:semiHidden="0" w:uiPriority="60" w:unhideWhenUsed="0"/>
-    <w:lsdException w:name="Light List Accent 6" w:semiHidden="0" w:uiPriority="61" w:unhideWhenUsed="0"/>
-    <w:lsdException w:name="Light Grid Accent 6" w:semiHidden="0" w:uiPriority="62" w:unhideWhenUsed="0"/>
-    <w:lsdException w:name="Medium Shading 1 Accent 6" w:semiHidden="0" w:uiPriority="63" w:unhideWhenUsed="0"/>
-    <w:lsdException w:name="Medium Shading 2 Accent 6" w:semiHidden="0" w:uiPriority="64" w:unhideWhenUsed="0"/>
-    <w:lsdException w:name="Medium List 1 Accent 6" w:semiHidden="0" w:uiPriority="65" w:unhideWhenUsed="0"/>
-    <w:lsdException w:name="Medium List 2 Accent 6" w:semiHidden="0" w:uiPriority="66" w:unhideWhenUsed="0"/>
-    <w:lsdException w:name="Medium Grid 1 Accent 6" w:semiHidden="0" w:uiPriority="67" w:unhideWhenUsed="0"/>
-    <w:lsdException w:name="Medium Grid 2 Accent 6" w:semiHidden="0" w:uiPriority="68" w:unhideWhenUsed="0"/>
-    <w:lsdException w:name="Medium Grid 3 Accent 6" w:semiHidden="0" w:uiPriority="69" w:unhideWhenUsed="0"/>
-    <w:lsdException w:name="Dark List Accent 6" w:semiHidden="0" w:uiPriority="70" w:unhideWhenUsed="0"/>
-    <w:lsdException w:name="Colorful Shading Accent 6" w:semiHidden="0" w:uiPriority="71" w:unhideWhenUsed="0"/>
-    <w:lsdException w:name="Colorful List Accent 6" w:semiHidden="0" w:uiPriority="72" w:unhideWhenUsed="0"/>
-    <w:lsdException w:name="Colorful Grid Accent 6" w:semiHidden="0" w:uiPriority="73" w:unhideWhenUsed="0"/>
-    <w:lsdException w:name="Subtle Emphasis" w:semiHidden="0" w:uiPriority="19" w:unhideWhenUsed="0" w:qFormat="1"/>
-    <w:lsdException w:name="Intense Emphasis" w:semiHidden="0" w:uiPriority="21" w:unhideWhenUsed="0" w:qFormat="1"/>
-    <w:lsdException w:name="Subtle Reference" w:semiHidden="0" w:uiPriority="31" w:unhideWhenUsed="0" w:qFormat="1"/>
-    <w:lsdException w:name="Intense Reference" w:semiHidden="0" w:uiPriority="32" w:unhideWhenUsed="0" w:qFormat="1"/>
-    <w:lsdException w:name="Book Title" w:semiHidden="0" w:uiPriority="33" w:unhideWhenUsed="0" w:qFormat="1"/>
-    <w:lsdException w:name="Bibliography" w:uiPriority="37"/>
-    <w:lsdException w:name="TOC Heading" w:uiPriority="39" w:qFormat="1"/>
+  <w:latentStyles w:defLockedState="0" w:defUIPriority="99" w:defSemiHidden="0" w:defUnhideWhenUsed="0" w:defQFormat="0" w:count="376">
+    <w:lsdException w:name="Normal" w:uiPriority="0" w:qFormat="1"/>
+    <w:lsdException w:name="heading 1" w:uiPriority="9" w:qFormat="1"/>
+    <w:lsdException w:name="heading 2" w:semiHidden="1" w:uiPriority="9" w:unhideWhenUsed="1" w:qFormat="1"/>
+    <w:lsdException w:name="heading 3" w:semiHidden="1" w:uiPriority="9" w:unhideWhenUsed="1" w:qFormat="1"/>
+    <w:lsdException w:name="heading 4" w:semiHidden="1" w:uiPriority="9" w:unhideWhenUsed="1" w:qFormat="1"/>
+    <w:lsdException w:name="heading 5" w:semiHidden="1" w:uiPriority="9" w:unhideWhenUsed="1" w:qFormat="1"/>
+    <w:lsdException w:name="heading 6" w:semiHidden="1" w:uiPriority="9" w:unhideWhenUsed="1" w:qFormat="1"/>
+    <w:lsdException w:name="heading 7" w:semiHidden="1" w:uiPriority="9" w:unhideWhenUsed="1" w:qFormat="1"/>
+    <w:lsdException w:name="heading 8" w:semiHidden="1" w:uiPriority="9" w:unhideWhenUsed="1" w:qFormat="1"/>
+    <w:lsdException w:name="heading 9" w:semiHidden="1" w:uiPriority="9" w:unhideWhenUsed="1" w:qFormat="1"/>
+    <w:lsdException w:name="index 1" w:semiHidden="1" w:unhideWhenUsed="1"/>
+    <w:lsdException w:name="index 2" w:semiHidden="1" w:unhideWhenUsed="1"/>
+    <w:lsdException w:name="index 3" w:semiHidden="1" w:unhideWhenUsed="1"/>
+    <w:lsdException w:name="index 4" w:semiHidden="1" w:unhideWhenUsed="1"/>
+    <w:lsdException w:name="index 5" w:semiHidden="1" w:unhideWhenUsed="1"/>
+    <w:lsdException w:name="index 6" w:semiHidden="1" w:unhideWhenUsed="1"/>
+    <w:lsdException w:name="index 7" w:semiHidden="1" w:unhideWhenUsed="1"/>
+    <w:lsdException w:name="index 8" w:semiHidden="1" w:unhideWhenUsed="1"/>
+    <w:lsdException w:name="index 9" w:semiHidden="1" w:unhideWhenUsed="1"/>
+    <w:lsdException w:name="toc 1" w:semiHidden="1" w:uiPriority="39" w:unhideWhenUsed="1"/>
+    <w:lsdException w:name="toc 2" w:semiHidden="1" w:uiPriority="39" w:unhideWhenUsed="1"/>
+    <w:lsdException w:name="toc 3" w:semiHidden="1" w:uiPriority="39" w:unhideWhenUsed="1"/>
+    <w:lsdException w:name="toc 4" w:semiHidden="1" w:uiPriority="39" w:unhideWhenUsed="1"/>
+    <w:lsdException w:name="toc 5" w:semiHidden="1" w:uiPriority="39" w:unhideWhenUsed="1"/>
+    <w:lsdException w:name="toc 6" w:semiHidden="1" w:uiPriority="39" w:unhideWhenUsed="1"/>
+    <w:lsdException w:name="toc 7" w:semiHidden="1" w:uiPriority="39" w:unhideWhenUsed="1"/>
+    <w:lsdException w:name="toc 8" w:semiHidden="1" w:uiPriority="39" w:unhideWhenUsed="1"/>
+    <w:lsdException w:name="toc 9" w:semiHidden="1" w:uiPriority="39" w:unhideWhenUsed="1"/>
+    <w:lsdException w:name="Normal Indent" w:semiHidden="1" w:unhideWhenUsed="1"/>
+    <w:lsdException w:name="footnote text" w:semiHidden="1" w:unhideWhenUsed="1"/>
+    <w:lsdException w:name="annotation text" w:semiHidden="1" w:unhideWhenUsed="1"/>
+    <w:lsdException w:name="header" w:semiHidden="1" w:unhideWhenUsed="1"/>
+    <w:lsdException w:name="footer" w:semiHidden="1" w:unhideWhenUsed="1"/>
+    <w:lsdException w:name="index heading" w:semiHidden="1" w:unhideWhenUsed="1"/>
+    <w:lsdException w:name="caption" w:semiHidden="1" w:uiPriority="35" w:unhideWhenUsed="1" w:qFormat="1"/>
+    <w:lsdException w:name="table of figures" w:semiHidden="1" w:unhideWhenUsed="1"/>
+    <w:lsdException w:name="envelope address" w:semiHidden="1" w:unhideWhenUsed="1"/>
+    <w:lsdException w:name="envelope return" w:semiHidden="1" w:unhideWhenUsed="1"/>
+    <w:lsdException w:name="footnote reference" w:semiHidden="1" w:unhideWhenUsed="1"/>
+    <w:lsdException w:name="annotation reference" w:semiHidden="1" w:unhideWhenUsed="1"/>
+    <w:lsdException w:name="line number" w:semiHidden="1" w:unhideWhenUsed="1"/>
+    <w:lsdException w:name="page number" w:semiHidden="1" w:unhideWhenUsed="1"/>
+    <w:lsdException w:name="endnote reference" w:semiHidden="1" w:unhideWhenUsed="1"/>
+    <w:lsdException w:name="endnote text" w:semiHidden="1" w:unhideWhenUsed="1"/>
+    <w:lsdException w:name="table of authorities" w:semiHidden="1" w:unhideWhenUsed="1"/>
+    <w:lsdException w:name="macro" w:semiHidden="1" w:unhideWhenUsed="1"/>
+    <w:lsdException w:name="toa heading" w:semiHidden="1" w:unhideWhenUsed="1"/>
+    <w:lsdException w:name="List" w:semiHidden="1" w:unhideWhenUsed="1"/>
+    <w:lsdException w:name="List Bullet" w:semiHidden="1" w:unhideWhenUsed="1"/>
+    <w:lsdException w:name="List Number" w:semiHidden="1" w:unhideWhenUsed="1"/>
+    <w:lsdException w:name="List 2" w:semiHidden="1" w:unhideWhenUsed="1"/>
+    <w:lsdException w:name="List 3" w:semiHidden="1" w:unhideWhenUsed="1"/>
+    <w:lsdException w:name="List 4" w:semiHidden="1" w:unhideWhenUsed="1"/>
+    <w:lsdException w:name="List 5" w:semiHidden="1" w:unhideWhenUsed="1"/>
+    <w:lsdException w:name="List Bullet 2" w:semiHidden="1" w:unhideWhenUsed="1"/>
+    <w:lsdException w:name="List Bullet 3" w:semiHidden="1" w:unhideWhenUsed="1"/>
+    <w:lsdException w:name="List Bullet 4" w:semiHidden="1" w:unhideWhenUsed="1"/>
+    <w:lsdException w:name="List Bullet 5" w:semiHidden="1" w:unhideWhenUsed="1"/>
+    <w:lsdException w:name="List Number 2" w:semiHidden="1" w:unhideWhenUsed="1"/>
+    <w:lsdException w:name="List Number 3" w:semiHidden="1" w:unhideWhenUsed="1"/>
+    <w:lsdException w:name="List Number 4" w:semiHidden="1" w:unhideWhenUsed="1"/>
+    <w:lsdException w:name="List Number 5" w:semiHidden="1" w:unhideWhenUsed="1"/>
+    <w:lsdException w:name="Title" w:uiPriority="10" w:qFormat="1"/>
+    <w:lsdException w:name="Closing" w:semiHidden="1" w:unhideWhenUsed="1"/>
+    <w:lsdException w:name="Signature" w:semiHidden="1" w:unhideWhenUsed="1"/>
+    <w:lsdException w:name="Default Paragraph Font" w:semiHidden="1" w:uiPriority="1" w:unhideWhenUsed="1"/>
+    <w:lsdException w:name="Body Text" w:semiHidden="1" w:unhideWhenUsed="1"/>
+    <w:lsdException w:name="Body Text Indent" w:semiHidden="1" w:unhideWhenUsed="1"/>
+    <w:lsdException w:name="List Continue" w:semiHidden="1" w:unhideWhenUsed="1"/>
+    <w:lsdException w:name="List Continue 2" w:semiHidden="1" w:unhideWhenUsed="1"/>
+    <w:lsdException w:name="List Continue 3" w:semiHidden="1" w:unhideWhenUsed="1"/>
+    <w:lsdException w:name="List Continue 4" w:semiHidden="1" w:unhideWhenUsed="1"/>
+    <w:lsdException w:name="List Continue 5" w:semiHidden="1" w:unhideWhenUsed="1"/>
+    <w:lsdException w:name="Message Header" w:semiHidden="1" w:unhideWhenUsed="1"/>
+    <w:lsdException w:name="Subtitle" w:uiPriority="11" w:qFormat="1"/>
+    <w:lsdException w:name="Salutation" w:semiHidden="1" w:unhideWhenUsed="1"/>
+    <w:lsdException w:name="Date" w:semiHidden="1" w:unhideWhenUsed="1"/>
+    <w:lsdException w:name="Body Text First Indent" w:semiHidden="1" w:unhideWhenUsed="1"/>
+    <w:lsdException w:name="Body Text First Indent 2" w:semiHidden="1" w:unhideWhenUsed="1"/>
+    <w:lsdException w:name="Note Heading" w:semiHidden="1" w:unhideWhenUsed="1"/>
+    <w:lsdException w:name="Body Text 2" w:semiHidden="1" w:unhideWhenUsed="1"/>
+    <w:lsdException w:name="Body Text 3" w:semiHidden="1" w:unhideWhenUsed="1"/>
+    <w:lsdException w:name="Body Text Indent 2" w:semiHidden="1" w:unhideWhenUsed="1"/>
+    <w:lsdException w:name="Body Text Indent 3" w:semiHidden="1" w:unhideWhenUsed="1"/>
+    <w:lsdException w:name="Block Text" w:semiHidden="1" w:unhideWhenUsed="1"/>
+    <w:lsdException w:name="Hyperlink" w:semiHidden="1" w:unhideWhenUsed="1"/>
+    <w:lsdException w:name="FollowedHyperlink" w:semiHidden="1" w:unhideWhenUsed="1"/>
+    <w:lsdException w:name="Strong" w:uiPriority="22" w:qFormat="1"/>
+    <w:lsdException w:name="Emphasis" w:uiPriority="20" w:qFormat="1"/>
+    <w:lsdException w:name="Document Map" w:semiHidden="1" w:unhideWhenUsed="1"/>
+    <w:lsdException w:name="Plain Text" w:semiHidden="1" w:unhideWhenUsed="1"/>
+    <w:lsdException w:name="E-mail Signature" w:semiHidden="1" w:unhideWhenUsed="1"/>
+    <w:lsdException w:name="HTML Top of Form" w:semiHidden="1" w:unhideWhenUsed="1"/>
+    <w:lsdException w:name="HTML Bottom of Form" w:semiHidden="1" w:unhideWhenUsed="1"/>
+    <w:lsdException w:name="Normal (Web)" w:semiHidden="1" w:unhideWhenUsed="1"/>
+    <w:lsdException w:name="HTML Acronym" w:semiHidden="1" w:unhideWhenUsed="1"/>
+    <w:lsdException w:name="HTML Address" w:semiHidden="1" w:unhideWhenUsed="1"/>
+    <w:lsdException w:name="HTML Cite" w:semiHidden="1" w:unhideWhenUsed="1"/>
+    <w:lsdException w:name="HTML Code" w:semiHidden="1" w:unhideWhenUsed="1"/>
+    <w:lsdException w:name="HTML Definition" w:semiHidden="1" w:unhideWhenUsed="1"/>
+    <w:lsdException w:name="HTML Keyboard" w:semiHidden="1" w:unhideWhenUsed="1"/>
+    <w:lsdException w:name="HTML Preformatted" w:semiHidden="1" w:unhideWhenUsed="1"/>
+    <w:lsdException w:name="HTML Sample" w:semiHidden="1" w:unhideWhenUsed="1"/>
+    <w:lsdException w:name="HTML Typewriter" w:semiHidden="1" w:unhideWhenUsed="1"/>
+    <w:lsdException w:name="HTML Variable" w:semiHidden="1" w:unhideWhenUsed="1"/>
+    <w:lsdException w:name="Normal Table" w:semiHidden="1" w:unhideWhenUsed="1"/>
+    <w:lsdException w:name="annotation subject" w:semiHidden="1" w:unhideWhenUsed="1"/>
+    <w:lsdException w:name="No List" w:semiHidden="1" w:unhideWhenUsed="1"/>
+    <w:lsdException w:name="Outline List 1" w:semiHidden="1" w:unhideWhenUsed="1"/>
+    <w:lsdException w:name="Outline List 2" w:semiHidden="1" w:unhideWhenUsed="1"/>
+    <w:lsdException w:name="Outline List 3" w:semiHidden="1" w:unhideWhenUsed="1"/>
+    <w:lsdException w:name="Table Simple 1" w:semiHidden="1" w:unhideWhenUsed="1"/>
+    <w:lsdException w:name="Table Simple 2" w:semiHidden="1" w:unhideWhenUsed="1"/>
+    <w:lsdException w:name="Table Simple 3" w:semiHidden="1" w:unhideWhenUsed="1"/>
+    <w:lsdException w:name="Table Classic 1" w:semiHidden="1" w:unhideWhenUsed="1"/>
+    <w:lsdException w:name="Table Classic 2" w:semiHidden="1" w:unhideWhenUsed="1"/>
+    <w:lsdException w:name="Table Classic 3" w:semiHidden="1" w:unhideWhenUsed="1"/>
+    <w:lsdException w:name="Table Classic 4" w:semiHidden="1" w:unhideWhenUsed="1"/>
+    <w:lsdException w:name="Table Colorful 1" w:semiHidden="1" w:unhideWhenUsed="1"/>
+    <w:lsdException w:name="Table Colorful 2" w:semiHidden="1" w:unhideWhenUsed="1"/>
+    <w:lsdException w:name="Table Colorful 3" w:semiHidden="1" w:unhideWhenUsed="1"/>
+    <w:lsdException w:name="Table Columns 1" w:semiHidden="1" w:unhideWhenUsed="1"/>
+    <w:lsdException w:name="Table Columns 2" w:semiHidden="1" w:unhideWhenUsed="1"/>
+    <w:lsdException w:name="Table Columns 3" w:semiHidden="1" w:unhideWhenUsed="1"/>
+    <w:lsdException w:name="Table Columns 4" w:semiHidden="1" w:unhideWhenUsed="1"/>
+    <w:lsdException w:name="Table Columns 5" w:semiHidden="1" w:unhideWhenUsed="1"/>
+    <w:lsdException w:name="Table Grid 1" w:semiHidden="1" w:unhideWhenUsed="1"/>
+    <w:lsdException w:name="Table Grid 2" w:semiHidden="1" w:unhideWhenUsed="1"/>
+    <w:lsdException w:name="Table Grid 3" w:semiHidden="1" w:unhideWhenUsed="1"/>
+    <w:lsdException w:name="Table Grid 4" w:semiHidden="1" w:unhideWhenUsed="1"/>
+    <w:lsdException w:name="Table Grid 5" w:semiHidden="1" w:unhideWhenUsed="1"/>
+    <w:lsdException w:name="Table Grid 6" w:semiHidden="1" w:unhideWhenUsed="1"/>
+    <w:lsdException w:name="Table Grid 7" w:semiHidden="1" w:unhideWhenUsed="1"/>
+    <w:lsdException w:name="Table Grid 8" w:semiHidden="1" w:unhideWhenUsed="1"/>
+    <w:lsdException w:name="Table List 1" w:semiHidden="1" w:unhideWhenUsed="1"/>
+    <w:lsdException w:name="Table List 2" w:semiHidden="1" w:unhideWhenUsed="1"/>
+    <w:lsdException w:name="Table List 3" w:semiHidden="1" w:unhideWhenUsed="1"/>
+    <w:lsdException w:name="Table List 4" w:semiHidden="1" w:unhideWhenUsed="1"/>
+    <w:lsdException w:name="Table List 5" w:semiHidden="1" w:unhideWhenUsed="1"/>
+    <w:lsdException w:name="Table List 6" w:semiHidden="1" w:unhideWhenUsed="1"/>
+    <w:lsdException w:name="Table List 7" w:semiHidden="1" w:unhideWhenUsed="1"/>
+    <w:lsdException w:name="Table List 8" w:semiHidden="1" w:unhideWhenUsed="1"/>
+    <w:lsdException w:name="Table 3D effects 1" w:semiHidden="1" w:unhideWhenUsed="1"/>
+    <w:lsdException w:name="Table 3D effects 2" w:semiHidden="1" w:unhideWhenUsed="1"/>
+    <w:lsdException w:name="Table 3D effects 3" w:semiHidden="1" w:unhideWhenUsed="1"/>
+    <w:lsdException w:name="Table Contemporary" w:semiHidden="1" w:unhideWhenUsed="1"/>
+    <w:lsdException w:name="Table Elegant" w:semiHidden="1" w:unhideWhenUsed="1"/>
+    <w:lsdException w:name="Table Professional" w:semiHidden="1" w:unhideWhenUsed="1"/>
+    <w:lsdException w:name="Table Subtle 1" w:semiHidden="1" w:unhideWhenUsed="1"/>
+    <w:lsdException w:name="Table Subtle 2" w:semiHidden="1" w:unhideWhenUsed="1"/>
+    <w:lsdException w:name="Table Web 1" w:semiHidden="1" w:unhideWhenUsed="1"/>
+    <w:lsdException w:name="Table Web 2" w:semiHidden="1" w:unhideWhenUsed="1"/>
+    <w:lsdException w:name="Table Web 3" w:semiHidden="1" w:unhideWhenUsed="1"/>
+    <w:lsdException w:name="Balloon Text" w:semiHidden="1" w:unhideWhenUsed="1"/>
+    <w:lsdException w:name="Table Grid" w:semiHidden="1" w:uiPriority="59" w:unhideWhenUsed="1"/>
+    <w:lsdException w:name="Table Theme" w:semiHidden="1" w:unhideWhenUsed="1"/>
+    <w:lsdException w:name="Placeholder Text" w:semiHidden="1"/>
+    <w:lsdException w:name="No Spacing" w:uiPriority="1" w:qFormat="1"/>
+    <w:lsdException w:name="Light Shading" w:uiPriority="60"/>
+    <w:lsdException w:name="Light List" w:uiPriority="61"/>
+    <w:lsdException w:name="Light Grid" w:uiPriority="62"/>
+    <w:lsdException w:name="Medium Shading 1" w:uiPriority="63"/>
+    <w:lsdException w:name="Medium Shading 2" w:uiPriority="64"/>
+    <w:lsdException w:name="Medium List 1" w:uiPriority="65"/>
+    <w:lsdException w:name="Medium List 2" w:uiPriority="66"/>
+    <w:lsdException w:name="Medium Grid 1" w:uiPriority="67"/>
+    <w:lsdException w:name="Medium Grid 2" w:uiPriority="68"/>
+    <w:lsdException w:name="Medium Grid 3" w:uiPriority="69"/>
+    <w:lsdException w:name="Dark List" w:uiPriority="70"/>
+    <w:lsdException w:name="Colorful Shading" w:uiPriority="71"/>
+    <w:lsdException w:name="Colorful List" w:uiPriority="72"/>
+    <w:lsdException w:name="Colorful Grid" w:uiPriority="73"/>
+    <w:lsdException w:name="Light Shading Accent 1" w:uiPriority="60"/>
+    <w:lsdException w:name="Light List Accent 1" w:uiPriority="61"/>
+    <w:lsdException w:name="Light Grid Accent 1" w:uiPriority="62"/>
+    <w:lsdException w:name="Medium Shading 1 Accent 1" w:uiPriority="63"/>
+    <w:lsdException w:name="Medium Shading 2 Accent 1" w:uiPriority="64"/>
+    <w:lsdException w:name="Medium List 1 Accent 1" w:uiPriority="65"/>
+    <w:lsdException w:name="Revision" w:semiHidden="1"/>
+    <w:lsdException w:name="List Paragraph" w:uiPriority="34" w:qFormat="1"/>
+    <w:lsdException w:name="Quote" w:uiPriority="29" w:qFormat="1"/>
+    <w:lsdException w:name="Intense Quote" w:uiPriority="30" w:qFormat="1"/>
+    <w:lsdException w:name="Medium List 2 Accent 1" w:uiPriority="66"/>
+    <w:lsdException w:name="Medium Grid 1 Accent 1" w:uiPriority="67"/>
+    <w:lsdException w:name="Medium Grid 2 Accent 1" w:uiPriority="68"/>
+    <w:lsdException w:name="Medium Grid 3 Accent 1" w:uiPriority="69"/>
+    <w:lsdException w:name="Dark List Accent 1" w:uiPriority="70"/>
+    <w:lsdException w:name="Colorful Shading Accent 1" w:uiPriority="71"/>
+    <w:lsdException w:name="Colorful List Accent 1" w:uiPriority="72"/>
+    <w:lsdException w:name="Colorful Grid Accent 1" w:uiPriority="73"/>
+    <w:lsdException w:name="Light Shading Accent 2" w:uiPriority="60"/>
+    <w:lsdException w:name="Light List Accent 2" w:uiPriority="61"/>
+    <w:lsdException w:name="Light Grid Accent 2" w:uiPriority="62"/>
+    <w:lsdException w:name="Medium Shading 1 Accent 2" w:uiPriority="63"/>
+    <w:lsdException w:name="Medium Shading 2 Accent 2" w:uiPriority="64"/>
+    <w:lsdException w:name="Medium List 1 Accent 2" w:uiPriority="65"/>
+    <w:lsdException w:name="Medium List 2 Accent 2" w:uiPriority="66"/>
+    <w:lsdException w:name="Medium Grid 1 Accent 2" w:uiPriority="67"/>
+    <w:lsdException w:name="Medium Grid 2 Accent 2" w:uiPriority="68"/>
+    <w:lsdException w:name="Medium Grid 3 Accent 2" w:uiPriority="69"/>
+    <w:lsdException w:name="Dark List Accent 2" w:uiPriority="70"/>
+    <w:lsdException w:name="Colorful Shading Accent 2" w:uiPriority="71"/>
+    <w:lsdException w:name="Colorful List Accent 2" w:uiPriority="72"/>
+    <w:lsdException w:name="Colorful Grid Accent 2" w:uiPriority="73"/>
+    <w:lsdException w:name="Light Shading Accent 3" w:uiPriority="60"/>
+    <w:lsdException w:name="Light List Accent 3" w:uiPriority="61"/>
+    <w:lsdException w:name="Light Grid Accent 3" w:uiPriority="62"/>
+    <w:lsdException w:name="Medium Shading 1 Accent 3" w:uiPriority="63"/>
+    <w:lsdException w:name="Medium Shading 2 Accent 3" w:uiPriority="64"/>
+    <w:lsdException w:name="Medium List 1 Accent 3" w:uiPriority="65"/>
+    <w:lsdException w:name="Medium List 2 Accent 3" w:uiPriority="66"/>
+    <w:lsdException w:name="Medium Grid 1 Accent 3" w:uiPriority="67"/>
+    <w:lsdException w:name="Medium Grid 2 Accent 3" w:uiPriority="68"/>
+    <w:lsdException w:name="Medium Grid 3 Accent 3" w:uiPriority="69"/>
+    <w:lsdException w:name="Dark List Accent 3" w:uiPriority="70"/>
+    <w:lsdException w:name="Colorful Shading Accent 3" w:uiPriority="71"/>
+    <w:lsdException w:name="Colorful List Accent 3" w:uiPriority="72"/>
+    <w:lsdException w:name="Colorful Grid Accent 3" w:uiPriority="73"/>
+    <w:lsdException w:name="Light Shading Accent 4" w:uiPriority="60"/>
+    <w:lsdException w:name="Light List Accent 4" w:uiPriority="61"/>
+    <w:lsdException w:name="Light Grid Accent 4" w:uiPriority="62"/>
+    <w:lsdException w:name="Medium Shading 1 Accent 4" w:uiPriority="63"/>
+    <w:lsdException w:name="Medium Shading 2 Accent 4" w:uiPriority="64"/>
+    <w:lsdException w:name="Medium List 1 Accent 4" w:uiPriority="65"/>
+    <w:lsdException w:name="Medium List 2 Accent 4" w:uiPriority="66"/>
+    <w:lsdException w:name="Medium Grid 1 Accent 4" w:uiPriority="67"/>
+    <w:lsdException w:name="Medium Grid 2 Accent 4" w:uiPriority="68"/>
+    <w:lsdException w:name="Medium Grid 3 Accent 4" w:uiPriority="69"/>
+    <w:lsdException w:name="Dark List Accent 4" w:uiPriority="70"/>
+    <w:lsdException w:name="Colorful Shading Accent 4" w:uiPriority="71"/>
+    <w:lsdException w:name="Colorful List Accent 4" w:uiPriority="72"/>
+    <w:lsdException w:name="Colorful Grid Accent 4" w:uiPriority="73"/>
+    <w:lsdException w:name="Light Shading Accent 5" w:uiPriority="60"/>
+    <w:lsdException w:name="Light List Accent 5" w:uiPriority="61"/>
+    <w:lsdException w:name="Light Grid Accent 5" w:uiPriority="62"/>
+    <w:lsdException w:name="Medium Shading 1 Accent 5" w:uiPriority="63"/>
+    <w:lsdException w:name="Medium Shading 2 Accent 5" w:uiPriority="64"/>
+    <w:lsdException w:name="Medium List 1 Accent 5" w:uiPriority="65"/>
+    <w:lsdException w:name="Medium List 2 Accent 5" w:uiPriority="66"/>
+    <w:lsdException w:name="Medium Grid 1 Accent 5" w:uiPriority="67"/>
+    <w:lsdException w:name="Medium Grid 2 Accent 5" w:uiPriority="68"/>
+    <w:lsdException w:name="Medium Grid 3 Accent 5" w:uiPriority="69"/>
+    <w:lsdException w:name="Dark List Accent 5" w:uiPriority="70"/>
+    <w:lsdException w:name="Colorful Shading Accent 5" w:uiPriority="71"/>
+    <w:lsdException w:name="Colorful List Accent 5" w:uiPriority="72"/>
+    <w:lsdException w:name="Colorful Grid Accent 5" w:uiPriority="73"/>
+    <w:lsdException w:name="Light Shading Accent 6" w:uiPriority="60"/>
+    <w:lsdException w:name="Light List Accent 6" w:uiPriority="61"/>
+    <w:lsdException w:name="Light Grid Accent 6" w:uiPriority="62"/>
+    <w:lsdException w:name="Medium Shading 1 Accent 6" w:uiPriority="63"/>
+    <w:lsdException w:name="Medium Shading 2 Accent 6" w:uiPriority="64"/>
+    <w:lsdException w:name="Medium List 1 Accent 6" w:uiPriority="65"/>
+    <w:lsdException w:name="Medium List 2 Accent 6" w:uiPriority="66"/>
+    <w:lsdException w:name="Medium Grid 1 Accent 6" w:uiPriority="67"/>
+    <w:lsdException w:name="Medium Grid 2 Accent 6" w:uiPriority="68"/>
+    <w:lsdException w:name="Medium Grid 3 Accent 6" w:uiPriority="69"/>
+    <w:lsdException w:name="Dark List Accent 6" w:uiPriority="70"/>
+    <w:lsdException w:name="Colorful Shading Accent 6" w:uiPriority="71"/>
+    <w:lsdException w:name="Colorful List Accent 6" w:uiPriority="72"/>
+    <w:lsdException w:name="Colorful Grid Accent 6" w:uiPriority="73"/>
+    <w:lsdException w:name="Subtle Emphasis" w:uiPriority="19" w:qFormat="1"/>
+    <w:lsdException w:name="Intense Emphasis" w:uiPriority="21" w:qFormat="1"/>
+    <w:lsdException w:name="Subtle Reference" w:uiPriority="31" w:qFormat="1"/>
+    <w:lsdException w:name="Intense Reference" w:uiPriority="32" w:qFormat="1"/>
+    <w:lsdException w:name="Book Title" w:uiPriority="33" w:qFormat="1"/>
+    <w:lsdException w:name="Bibliography" w:semiHidden="1" w:uiPriority="37" w:unhideWhenUsed="1"/>
+    <w:lsdException w:name="TOC Heading" w:semiHidden="1" w:uiPriority="39" w:unhideWhenUsed="1" w:qFormat="1"/>
+    <w:lsdException w:name="Plain Table 1" w:uiPriority="41"/>
+    <w:lsdException w:name="Plain Table 2" w:uiPriority="42"/>
+    <w:lsdException w:name="Plain Table 3" w:uiPriority="43"/>
+    <w:lsdException w:name="Plain Table 4" w:uiPriority="44"/>
+    <w:lsdException w:name="Plain Table 5" w:uiPriority="45"/>
+    <w:lsdException w:name="Grid Table Light" w:uiPriority="40"/>
+    <w:lsdException w:name="Grid Table 1 Light" w:uiPriority="46"/>
+    <w:lsdException w:name="Grid Table 2" w:uiPriority="47"/>
+    <w:lsdException w:name="Grid Table 3" w:uiPriority="48"/>
+    <w:lsdException w:name="Grid Table 4" w:uiPriority="49"/>
+    <w:lsdException w:name="Grid Table 5 Dark" w:uiPriority="50"/>
+    <w:lsdException w:name="Grid Table 6 Colorful" w:uiPriority="51"/>
+    <w:lsdException w:name="Grid Table 7 Colorful" w:uiPriority="52"/>
+    <w:lsdException w:name="Grid Table 1 Light Accent 1" w:uiPriority="46"/>
+    <w:lsdException w:name="Grid Table 2 Accent 1" w:uiPriority="47"/>
+    <w:lsdException w:name="Grid Table 3 Accent 1" w:uiPriority="48"/>
+    <w:lsdException w:name="Grid Table 4 Accent 1" w:uiPriority="49"/>
+    <w:lsdException w:name="Grid Table 5 Dark Accent 1" w:uiPriority="50"/>
+    <w:lsdException w:name="Grid Table 6 Colorful Accent 1" w:uiPriority="51"/>
+    <w:lsdException w:name="Grid Table 7 Colorful Accent 1" w:uiPriority="52"/>
+    <w:lsdException w:name="Grid Table 1 Light Accent 2" w:uiPriority="46"/>
+    <w:lsdException w:name="Grid Table 2 Accent 2" w:uiPriority="47"/>
+    <w:lsdException w:name="Grid Table 3 Accent 2" w:uiPriority="48"/>
+    <w:lsdException w:name="Grid Table 4 Accent 2" w:uiPriority="49"/>
+    <w:lsdException w:name="Grid Table 5 Dark Accent 2" w:uiPriority="50"/>
+    <w:lsdException w:name="Grid Table 6 Colorful Accent 2" w:uiPriority="51"/>
+    <w:lsdException w:name="Grid Table 7 Colorful Accent 2" w:uiPriority="52"/>
+    <w:lsdException w:name="Grid Table 1 Light Accent 3" w:uiPriority="46"/>
+    <w:lsdException w:name="Grid Table 2 Accent 3" w:uiPriority="47"/>
+    <w:lsdException w:name="Grid Table 3 Accent 3" w:uiPriority="48"/>
+    <w:lsdException w:name="Grid Table 4 Accent 3" w:uiPriority="49"/>
+    <w:lsdException w:name="Grid Table 5 Dark Accent 3" w:uiPriority="50"/>
+    <w:lsdException w:name="Grid Table 6 Colorful Accent 3" w:uiPriority="51"/>
+    <w:lsdException w:name="Grid Table 7 Colorful Accent 3" w:uiPriority="52"/>
+    <w:lsdException w:name="Grid Table 1 Light Accent 4" w:uiPriority="46"/>
+    <w:lsdException w:name="Grid Table 2 Accent 4" w:uiPriority="47"/>
+    <w:lsdException w:name="Grid Table 3 Accent 4" w:uiPriority="48"/>
+    <w:lsdException w:name="Grid Table 4 Accent 4" w:uiPriority="49"/>
+    <w:lsdException w:name="Grid Table 5 Dark Accent 4" w:uiPriority="50"/>
+    <w:lsdException w:name="Grid Table 6 Colorful Accent 4" w:uiPriority="51"/>
+    <w:lsdException w:name="Grid Table 7 Colorful Accent 4" w:uiPriority="52"/>
+    <w:lsdException w:name="Grid Table 1 Light Accent 5" w:uiPriority="46"/>
+    <w:lsdException w:name="Grid Table 2 Accent 5" w:uiPriority="47"/>
+    <w:lsdException w:name="Grid Table 3 Accent 5" w:uiPriority="48"/>
+    <w:lsdException w:name="Grid Table 4 Accent 5" w:uiPriority="49"/>
+    <w:lsdException w:name="Grid Table 5 Dark Accent 5" w:uiPriority="50"/>
+    <w:lsdException w:name="Grid Table 6 Colorful Accent 5" w:uiPriority="51"/>
+    <w:lsdException w:name="Grid Table 7 Colorful Accent 5" w:uiPriority="52"/>
+    <w:lsdException w:name="Grid Table 1 Light Accent 6" w:uiPriority="46"/>
+    <w:lsdException w:name="Grid Table 2 Accent 6" w:uiPriority="47"/>
+    <w:lsdException w:name="Grid Table 3 Accent 6" w:uiPriority="48"/>
+    <w:lsdException w:name="Grid Table 4 Accent 6" w:uiPriority="49"/>
+    <w:lsdException w:name="Grid Table 5 Dark Accent 6" w:uiPriority="50"/>
+    <w:lsdException w:name="Grid Table 6 Colorful Accent 6" w:uiPriority="51"/>
+    <w:lsdException w:name="Grid Table 7 Colorful Accent 6" w:uiPriority="52"/>
+    <w:lsdException w:name="List Table 1 Light" w:uiPriority="46"/>
+    <w:lsdException w:name="List Table 2" w:uiPriority="47"/>
+    <w:lsdException w:name="List Table 3" w:uiPriority="48"/>
+    <w:lsdException w:name="List Table 4" w:uiPriority="49"/>
+    <w:lsdException w:name="List Table 5 Dark" w:uiPriority="50"/>
+    <w:lsdException w:name="List Table 6 Colorful" w:uiPriority="51"/>
+    <w:lsdException w:name="List Table 7 Colorful" w:uiPriority="52"/>
+    <w:lsdException w:name="List Table 1 Light Accent 1" w:uiPriority="46"/>
+    <w:lsdException w:name="List Table 2 Accent 1" w:uiPriority="47"/>
+    <w:lsdException w:name="List Table 3 Accent 1" w:uiPriority="48"/>
+    <w:lsdException w:name="List Table 4 Accent 1" w:uiPriority="49"/>
+    <w:lsdException w:name="List Table 5 Dark Accent 1" w:uiPriority="50"/>
+    <w:lsdException w:name="List Table 6 Colorful Accent 1" w:uiPriority="51"/>
+    <w:lsdException w:name="List Table 7 Colorful Accent 1" w:uiPriority="52"/>
+    <w:lsdException w:name="List Table 1 Light Accent 2" w:uiPriority="46"/>
+    <w:lsdException w:name="List Table 2 Accent 2" w:uiPriority="47"/>
+    <w:lsdException w:name="List Table 3 Accent 2" w:uiPriority="48"/>
+    <w:lsdException w:name="List Table 4 Accent 2" w:uiPriority="49"/>
+    <w:lsdException w:name="List Table 5 Dark Accent 2" w:uiPriority="50"/>
+    <w:lsdException w:name="List Table 6 Colorful Accent 2" w:uiPriority="51"/>
+    <w:lsdException w:name="List Table 7 Colorful Accent 2" w:uiPriority="52"/>
+    <w:lsdException w:name="List Table 1 Light Accent 3" w:uiPriority="46"/>
+    <w:lsdException w:name="List Table 2 Accent 3" w:uiPriority="47"/>
+    <w:lsdException w:name="List Table 3 Accent 3" w:uiPriority="48"/>
+    <w:lsdException w:name="List Table 4 Accent 3" w:uiPriority="49"/>
+    <w:lsdException w:name="List Table 5 Dark Accent 3" w:uiPriority="50"/>
+    <w:lsdException w:name="List Table 6 Colorful Accent 3" w:uiPriority="51"/>
+    <w:lsdException w:name="List Table 7 Colorful Accent 3" w:uiPriority="52"/>
+    <w:lsdException w:name="List Table 1 Light Accent 4" w:uiPriority="46"/>
+    <w:lsdException w:name="List Table 2 Accent 4" w:uiPriority="47"/>
+    <w:lsdException w:name="List Table 3 Accent 4" w:uiPriority="48"/>
+    <w:lsdException w:name="List Table 4 Accent 4" w:uiPriority="49"/>
+    <w:lsdException w:name="List Table 5 Dark Accent 4" w:uiPriority="50"/>
+    <w:lsdException w:name="List Table 6 Colorful Accent 4" w:uiPriority="51"/>
+    <w:lsdException w:name="List Table 7 Colorful Accent 4" w:uiPriority="52"/>
+    <w:lsdException w:name="List Table 1 Light Accent 5" w:uiPriority="46"/>
+    <w:lsdException w:name="List Table 2 Accent 5" w:uiPriority="47"/>
+    <w:lsdException w:name="List Table 3 Accent 5" w:uiPriority="48"/>
+    <w:lsdException w:name="List Table 4 Accent 5" w:uiPriority="49"/>
+    <w:lsdException w:name="List Table 5 Dark Accent 5" w:uiPriority="50"/>
+    <w:lsdException w:name="List Table 6 Colorful Accent 5" w:uiPriority="51"/>
+    <w:lsdException w:name="List Table 7 Colorful Accent 5" w:uiPriority="52"/>
+    <w:lsdException w:name="List Table 1 Light Accent 6" w:uiPriority="46"/>
+    <w:lsdException w:name="List Table 2 Accent 6" w:uiPriority="47"/>
+    <w:lsdException w:name="List Table 3 Accent 6" w:uiPriority="48"/>
+    <w:lsdException w:name="List Table 4 Accent 6" w:uiPriority="49"/>
+    <w:lsdException w:name="List Table 5 Dark Accent 6" w:uiPriority="50"/>
+    <w:lsdException w:name="List Table 6 Colorful Accent 6" w:uiPriority="51"/>
+    <w:lsdException w:name="List Table 7 Colorful Accent 6" w:uiPriority="52"/>
+    <w:lsdException w:name="Mention" w:semiHidden="1" w:unhideWhenUsed="1"/>
+    <w:lsdException w:name="Smart Hyperlink" w:semiHidden="1" w:unhideWhenUsed="1"/>
+    <w:lsdException w:name="Hashtag" w:semiHidden="1" w:unhideWhenUsed="1"/>
+    <w:lsdException w:name="Unresolved Mention" w:semiHidden="1" w:unhideWhenUsed="1"/>
+    <w:lsdException w:name="Smart Link" w:semiHidden="1" w:unhideWhenUsed="1"/>
   </w:latentStyles>
   <w:style w:type="paragraph" w:default="1" w:styleId="a">
     <w:name w:val="Normal"/>
     <w:qFormat/>
-    <w:rsid w:val="000726F7"/>
     <w:pPr>
       <w:widowControl w:val="0"/>
       <w:jc w:val="both"/>
@@ -8097,7 +7737,6 @@
     <w:uiPriority w:val="99"/>
     <w:semiHidden/>
     <w:unhideWhenUsed/>
-    <w:qFormat/>
     <w:tblPr>
       <w:tblInd w:w="0" w:type="dxa"/>
       <w:tblCellMar>
@@ -8117,19 +7756,16 @@
   <w:style w:type="character" w:customStyle="1" w:styleId="hljs-literal">
     <w:name w:val="hljs-literal"/>
     <w:basedOn w:val="a0"/>
-    <w:rsid w:val="00B8655A"/>
   </w:style>
   <w:style w:type="character" w:customStyle="1" w:styleId="hljs-keyword">
     <w:name w:val="hljs-keyword"/>
     <w:basedOn w:val="a0"/>
-    <w:rsid w:val="00B8655A"/>
   </w:style>
   <w:style w:type="paragraph" w:styleId="a3">
     <w:name w:val="List Paragraph"/>
     <w:basedOn w:val="a"/>
     <w:uiPriority w:val="34"/>
     <w:qFormat/>
-    <w:rsid w:val="006124DE"/>
     <w:pPr>
       <w:ind w:firstLineChars="200" w:firstLine="420"/>
     </w:pPr>
@@ -8137,23 +7773,21 @@
   <w:style w:type="paragraph" w:styleId="a4">
     <w:name w:val="Balloon Text"/>
     <w:basedOn w:val="a"/>
-    <w:link w:val="Char"/>
+    <w:link w:val="a5"/>
     <w:uiPriority w:val="99"/>
     <w:semiHidden/>
     <w:unhideWhenUsed/>
-    <w:rsid w:val="00BD5F57"/>
     <w:rPr>
       <w:sz w:val="18"/>
       <w:szCs w:val="18"/>
     </w:rPr>
   </w:style>
-  <w:style w:type="character" w:customStyle="1" w:styleId="Char">
-    <w:name w:val="批注框文本 Char"/>
+  <w:style w:type="character" w:customStyle="1" w:styleId="a5">
+    <w:name w:val="批注框文本 字符"/>
     <w:basedOn w:val="a0"/>
     <w:link w:val="a4"/>
     <w:uiPriority w:val="99"/>
     <w:semiHidden/>
-    <w:rsid w:val="00BD5F57"/>
     <w:rPr>
       <w:sz w:val="18"/>
       <w:szCs w:val="18"/>
@@ -8162,11 +7796,10 @@
   <w:style w:type="paragraph" w:styleId="HTML">
     <w:name w:val="HTML Preformatted"/>
     <w:basedOn w:val="a"/>
-    <w:link w:val="HTMLChar"/>
+    <w:link w:val="HTML0"/>
     <w:uiPriority w:val="99"/>
     <w:semiHidden/>
     <w:unhideWhenUsed/>
-    <w:rsid w:val="005175D7"/>
     <w:pPr>
       <w:widowControl/>
       <w:tabs>
@@ -8196,13 +7829,12 @@
       <w:szCs w:val="24"/>
     </w:rPr>
   </w:style>
-  <w:style w:type="character" w:customStyle="1" w:styleId="HTMLChar">
-    <w:name w:val="HTML 预设格式 Char"/>
+  <w:style w:type="character" w:customStyle="1" w:styleId="HTML0">
+    <w:name w:val="HTML 预设格式 字符"/>
     <w:basedOn w:val="a0"/>
     <w:link w:val="HTML"/>
     <w:uiPriority w:val="99"/>
     <w:semiHidden/>
-    <w:rsid w:val="005175D7"/>
     <w:rPr>
       <w:rFonts w:ascii="宋体" w:eastAsia="宋体" w:hAnsi="宋体" w:cs="宋体"/>
       <w:kern w:val="0"/>
@@ -8210,13 +7842,12 @@
       <w:szCs w:val="24"/>
     </w:rPr>
   </w:style>
-  <w:style w:type="character" w:styleId="HTML0">
+  <w:style w:type="character" w:styleId="HTML1">
     <w:name w:val="HTML Code"/>
     <w:basedOn w:val="a0"/>
     <w:uiPriority w:val="99"/>
     <w:semiHidden/>
     <w:unhideWhenUsed/>
-    <w:rsid w:val="005175D7"/>
     <w:rPr>
       <w:rFonts w:ascii="宋体" w:eastAsia="宋体" w:hAnsi="宋体" w:cs="宋体"/>
       <w:sz w:val="24"/>
@@ -8226,12 +7857,10 @@
   <w:style w:type="character" w:customStyle="1" w:styleId="hljs-builtin">
     <w:name w:val="hljs-built_in"/>
     <w:basedOn w:val="a0"/>
-    <w:rsid w:val="005175D7"/>
   </w:style>
   <w:style w:type="character" w:customStyle="1" w:styleId="hljs-number">
     <w:name w:val="hljs-number"/>
     <w:basedOn w:val="a0"/>
-    <w:rsid w:val="005175D7"/>
   </w:style>
 </w:styles>
 </file>

--- a/九章学习/Twitter设计/Twitter设计课-ORM对象.docx
+++ b/九章学习/Twitter设计/Twitter设计课-ORM对象.docx
@@ -1,6 +1,6 @@
 
 <file path=word/document.xml><?xml version="1.0" encoding="utf-8"?>
-<w:document xmlns:wpc="http://schemas.microsoft.com/office/word/2010/wordprocessingCanvas" xmlns:cx="http://schemas.microsoft.com/office/drawing/2014/chartex" xmlns:cx1="http://schemas.microsoft.com/office/drawing/2015/9/8/chartex" xmlns:cx2="http://schemas.microsoft.com/office/drawing/2015/10/21/chartex" xmlns:cx3="http://schemas.microsoft.com/office/drawing/2016/5/9/chartex" xmlns:cx4="http://schemas.microsoft.com/office/drawing/2016/5/10/chartex" xmlns:cx5="http://schemas.microsoft.com/office/drawing/2016/5/11/chartex" xmlns:cx6="http://schemas.microsoft.com/office/drawing/2016/5/12/chartex" xmlns:cx7="http://schemas.microsoft.com/office/drawing/2016/5/13/chartex" xmlns:cx8="http://schemas.microsoft.com/office/drawing/2016/5/14/chartex" xmlns:mc="http://schemas.openxmlformats.org/markup-compatibility/2006" xmlns:aink="http://schemas.microsoft.com/office/drawing/2016/ink" xmlns:am3d="http://schemas.microsoft.com/office/drawing/2017/model3d" xmlns:o="urn:schemas-microsoft-com:office:office" xmlns:r="http://schemas.openxmlformats.org/officeDocument/2006/relationships" xmlns:m="http://schemas.openxmlformats.org/officeDocument/2006/math" xmlns:v="urn:schemas-microsoft-com:vml" xmlns:wp14="http://schemas.microsoft.com/office/word/2010/wordprocessingDrawing" xmlns:wp="http://schemas.openxmlformats.org/drawingml/2006/wordprocessingDrawing" xmlns:w10="urn:schemas-microsoft-com:office:word" xmlns:w="http://schemas.openxmlformats.org/wordprocessingml/2006/main" xmlns:w14="http://schemas.microsoft.com/office/word/2010/wordml" xmlns:w15="http://schemas.microsoft.com/office/word/2012/wordml" xmlns:w16cex="http://schemas.microsoft.com/office/word/2018/wordml/cex" xmlns:w16cid="http://schemas.microsoft.com/office/word/2016/wordml/cid" xmlns:w16="http://schemas.microsoft.com/office/word/2018/wordml" xmlns:w16sdtdh="http://schemas.microsoft.com/office/word/2020/wordml/sdtdatahash" xmlns:w16se="http://schemas.microsoft.com/office/word/2015/wordml/symex" xmlns:wpg="http://schemas.microsoft.com/office/word/2010/wordprocessingGroup" xmlns:wpi="http://schemas.microsoft.com/office/word/2010/wordprocessingInk" xmlns:wne="http://schemas.microsoft.com/office/word/2006/wordml" xmlns:wps="http://schemas.microsoft.com/office/word/2010/wordprocessingShape" mc:Ignorable="w14 w15 w16se w16cid w16 w16cex w16sdtdh wp14">
+<w:document xmlns:ve="http://schemas.openxmlformats.org/markup-compatibility/2006" xmlns:o="urn:schemas-microsoft-com:office:office" xmlns:r="http://schemas.openxmlformats.org/officeDocument/2006/relationships" xmlns:m="http://schemas.openxmlformats.org/officeDocument/2006/math" xmlns:v="urn:schemas-microsoft-com:vml" xmlns:wp="http://schemas.openxmlformats.org/drawingml/2006/wordprocessingDrawing" xmlns:w10="urn:schemas-microsoft-com:office:word" xmlns:w="http://schemas.openxmlformats.org/wordprocessingml/2006/main" xmlns:wne="http://schemas.microsoft.com/office/word/2006/wordml">
   <w:body>
     <w:p>
       <w:pPr>
@@ -201,6 +201,7 @@
         </w:rPr>
         <w:t>中创建一个</w:t>
       </w:r>
+      <w:proofErr w:type="gramStart"/>
       <w:r>
         <w:rPr>
           <w:rFonts w:ascii="Times New Roman" w:eastAsiaTheme="majorEastAsia" w:hAnsi="Times New Roman" w:cs="Times New Roman" w:hint="eastAsia"/>
@@ -210,6 +211,7 @@
         </w:rPr>
         <w:t>自增主键</w:t>
       </w:r>
+      <w:proofErr w:type="gramEnd"/>
       <w:r>
         <w:rPr>
           <w:rFonts w:ascii="Times New Roman" w:eastAsiaTheme="majorEastAsia" w:hAnsi="Times New Roman" w:cs="Times New Roman" w:hint="eastAsia"/>
@@ -225,7 +227,25 @@
           <w:sz w:val="28"/>
           <w:szCs w:val="28"/>
         </w:rPr>
-        <w:t>，除非指明不创建。</w:t>
+        <w:t>，除非指明</w:t>
+      </w:r>
+      <w:proofErr w:type="gramStart"/>
+      <w:r>
+        <w:rPr>
+          <w:rFonts w:ascii="Times New Roman" w:eastAsiaTheme="majorEastAsia" w:hAnsi="Times New Roman" w:cs="Times New Roman" w:hint="eastAsia"/>
+          <w:sz w:val="28"/>
+          <w:szCs w:val="28"/>
+        </w:rPr>
+        <w:t>不</w:t>
+      </w:r>
+      <w:proofErr w:type="gramEnd"/>
+      <w:r>
+        <w:rPr>
+          <w:rFonts w:ascii="Times New Roman" w:eastAsiaTheme="majorEastAsia" w:hAnsi="Times New Roman" w:cs="Times New Roman" w:hint="eastAsia"/>
+          <w:sz w:val="28"/>
+          <w:szCs w:val="28"/>
+        </w:rPr>
+        <w:t>创建。</w:t>
       </w:r>
     </w:p>
     <w:p>
@@ -349,6 +369,7 @@
         </w:rPr>
         <w:t>对应的表的实际名称为</w:t>
       </w:r>
+      <w:proofErr w:type="spellStart"/>
       <w:r>
         <w:rPr>
           <w:rFonts w:ascii="Times New Roman" w:eastAsiaTheme="majorEastAsia" w:hAnsi="Times New Roman" w:cs="Times New Roman" w:hint="eastAsia"/>
@@ -358,6 +379,7 @@
         </w:rPr>
         <w:t>tweets_tweet</w:t>
       </w:r>
+      <w:proofErr w:type="spellEnd"/>
       <w:r>
         <w:rPr>
           <w:rFonts w:ascii="Times New Roman" w:eastAsiaTheme="majorEastAsia" w:hAnsi="Times New Roman" w:cs="Times New Roman" w:hint="eastAsia"/>
@@ -488,8 +510,27 @@
           <w:sz w:val="28"/>
           <w:szCs w:val="28"/>
         </w:rPr>
-        <w:t>，但外键的名称有所不同。</w:t>
-      </w:r>
+        <w:t>，</w:t>
+      </w:r>
+      <w:proofErr w:type="gramStart"/>
+      <w:r>
+        <w:rPr>
+          <w:rFonts w:ascii="Times New Roman" w:eastAsiaTheme="majorEastAsia" w:hAnsi="Times New Roman" w:cs="Times New Roman" w:hint="eastAsia"/>
+          <w:sz w:val="28"/>
+          <w:szCs w:val="28"/>
+        </w:rPr>
+        <w:t>但外键的</w:t>
+      </w:r>
+      <w:proofErr w:type="gramEnd"/>
+      <w:r>
+        <w:rPr>
+          <w:rFonts w:ascii="Times New Roman" w:eastAsiaTheme="majorEastAsia" w:hAnsi="Times New Roman" w:cs="Times New Roman" w:hint="eastAsia"/>
+          <w:sz w:val="28"/>
+          <w:szCs w:val="28"/>
+        </w:rPr>
+        <w:t>名称有所不同。</w:t>
+      </w:r>
+      <w:proofErr w:type="spellStart"/>
       <w:r>
         <w:rPr>
           <w:rFonts w:ascii="Times New Roman" w:eastAsiaTheme="majorEastAsia" w:hAnsi="Times New Roman" w:cs="Times New Roman" w:hint="eastAsia"/>
@@ -498,6 +539,7 @@
         </w:rPr>
         <w:t>Django</w:t>
       </w:r>
+      <w:proofErr w:type="spellEnd"/>
       <w:r>
         <w:rPr>
           <w:rFonts w:ascii="Times New Roman" w:eastAsiaTheme="majorEastAsia" w:hAnsi="Times New Roman" w:cs="Times New Roman" w:hint="eastAsia"/>
@@ -506,6 +548,7 @@
         </w:rPr>
         <w:t>中的数据库中保存</w:t>
       </w:r>
+      <w:proofErr w:type="spellStart"/>
       <w:r>
         <w:rPr>
           <w:rFonts w:ascii="Times New Roman" w:eastAsiaTheme="majorEastAsia" w:hAnsi="Times New Roman" w:cs="Times New Roman" w:hint="eastAsia"/>
@@ -514,6 +557,7 @@
         </w:rPr>
         <w:t>ForeignKey</w:t>
       </w:r>
+      <w:proofErr w:type="spellEnd"/>
       <w:r>
         <w:rPr>
           <w:rFonts w:ascii="Times New Roman" w:eastAsiaTheme="majorEastAsia" w:hAnsi="Times New Roman" w:cs="Times New Roman" w:hint="eastAsia"/>
@@ -564,6 +608,7 @@
         </w:rPr>
         <w:t>，例如上述的模型在数据库存储的就是</w:t>
       </w:r>
+      <w:proofErr w:type="spellStart"/>
       <w:r>
         <w:rPr>
           <w:rFonts w:ascii="Times New Roman" w:eastAsiaTheme="majorEastAsia" w:hAnsi="Times New Roman" w:cs="Times New Roman" w:hint="eastAsia"/>
@@ -572,6 +617,7 @@
         </w:rPr>
         <w:t>user_id</w:t>
       </w:r>
+      <w:proofErr w:type="spellEnd"/>
       <w:r>
         <w:rPr>
           <w:rFonts w:ascii="Times New Roman" w:eastAsiaTheme="majorEastAsia" w:hAnsi="Times New Roman" w:cs="Times New Roman" w:hint="eastAsia"/>
@@ -633,7 +679,7 @@
       <w:pPr>
         <w:ind w:firstLineChars="200" w:firstLine="560"/>
         <w:rPr>
-          <w:rFonts w:ascii="Times New Roman" w:eastAsiaTheme="majorEastAsia" w:hAnsi="Times New Roman" w:cs="Times New Roman" w:hint="eastAsia"/>
+          <w:rFonts w:ascii="Times New Roman" w:eastAsiaTheme="majorEastAsia" w:hAnsi="Times New Roman" w:cs="Times New Roman"/>
           <w:sz w:val="28"/>
           <w:szCs w:val="28"/>
         </w:rPr>
@@ -676,8 +722,18 @@
           <w:sz w:val="28"/>
           <w:szCs w:val="28"/>
         </w:rPr>
-        <w:t>ython manage.py makemigrations</w:t>
-      </w:r>
+        <w:t xml:space="preserve">ython manage.py </w:t>
+      </w:r>
+      <w:proofErr w:type="spellStart"/>
+      <w:r>
+        <w:rPr>
+          <w:rFonts w:ascii="Times New Roman" w:eastAsiaTheme="majorEastAsia" w:hAnsi="Times New Roman" w:cs="Times New Roman"/>
+          <w:sz w:val="28"/>
+          <w:szCs w:val="28"/>
+        </w:rPr>
+        <w:t>makemigrations</w:t>
+      </w:r>
+      <w:proofErr w:type="spellEnd"/>
       <w:r>
         <w:rPr>
           <w:rFonts w:ascii="Times New Roman" w:eastAsiaTheme="majorEastAsia" w:hAnsi="Times New Roman" w:cs="Times New Roman" w:hint="eastAsia"/>
@@ -735,7 +791,17 @@
           <w:sz w:val="28"/>
           <w:szCs w:val="28"/>
         </w:rPr>
-        <w:t>中添加了新的字段</w:t>
+        <w:t>中添</w:t>
+      </w:r>
+      <w:r>
+        <w:rPr>
+          <w:rFonts w:ascii="Times New Roman" w:eastAsiaTheme="majorEastAsia" w:hAnsi="Times New Roman" w:cs="Times New Roman" w:hint="eastAsia"/>
+          <w:color w:val="FF0000"/>
+          <w:sz w:val="28"/>
+          <w:szCs w:val="28"/>
+        </w:rPr>
+        <w:lastRenderedPageBreak/>
+        <w:t>加了新的字段</w:t>
       </w:r>
       <w:r>
         <w:rPr>
@@ -783,26 +849,35 @@
           <w:sz w:val="28"/>
           <w:szCs w:val="28"/>
         </w:rPr>
-        <w:t>时会失败。</w:t>
-      </w:r>
-    </w:p>
-    <w:p>
-      <w:pPr>
-        <w:rPr>
-          <w:rFonts w:ascii="Times New Roman" w:eastAsiaTheme="majorEastAsia" w:hAnsi="Times New Roman" w:cs="Times New Roman"/>
-          <w:sz w:val="28"/>
-          <w:szCs w:val="28"/>
-        </w:rPr>
-      </w:pPr>
-    </w:p>
-    <w:p>
-      <w:pPr>
-        <w:rPr>
-          <w:rFonts w:ascii="Times New Roman" w:eastAsiaTheme="majorEastAsia" w:hAnsi="Times New Roman" w:cs="Times New Roman"/>
-          <w:sz w:val="28"/>
-          <w:szCs w:val="28"/>
-        </w:rPr>
-      </w:pPr>
+        <w:t>时会失</w:t>
+      </w:r>
+      <w:r>
+        <w:rPr>
+          <w:rFonts w:ascii="Times New Roman" w:eastAsiaTheme="majorEastAsia" w:hAnsi="Times New Roman" w:cs="Times New Roman" w:hint="eastAsia"/>
+          <w:sz w:val="28"/>
+          <w:szCs w:val="28"/>
+        </w:rPr>
+        <w:t>败。</w:t>
+      </w:r>
+    </w:p>
+    <w:p>
+      <w:pPr>
+        <w:rPr>
+          <w:rFonts w:ascii="Times New Roman" w:eastAsiaTheme="majorEastAsia" w:hAnsi="Times New Roman" w:cs="Times New Roman"/>
+          <w:sz w:val="28"/>
+          <w:szCs w:val="28"/>
+        </w:rPr>
+      </w:pPr>
+    </w:p>
+    <w:p>
+      <w:pPr>
+        <w:rPr>
+          <w:rFonts w:ascii="Times New Roman" w:eastAsiaTheme="majorEastAsia" w:hAnsi="Times New Roman" w:cs="Times New Roman"/>
+          <w:sz w:val="28"/>
+          <w:szCs w:val="28"/>
+        </w:rPr>
+      </w:pPr>
+      <w:proofErr w:type="spellStart"/>
       <w:r>
         <w:rPr>
           <w:rFonts w:ascii="Times New Roman" w:eastAsiaTheme="majorEastAsia" w:hAnsi="Times New Roman" w:cs="Times New Roman" w:hint="eastAsia"/>
@@ -811,13 +886,568 @@
         </w:rPr>
         <w:t>ForeignKey</w:t>
       </w:r>
-      <w:r>
-        <w:rPr>
-          <w:rFonts w:ascii="Times New Roman" w:eastAsiaTheme="majorEastAsia" w:hAnsi="Times New Roman" w:cs="Times New Roman" w:hint="eastAsia"/>
-          <w:sz w:val="28"/>
-          <w:szCs w:val="28"/>
-        </w:rPr>
-        <w:t>：另一个表的主键，如果表中有外键，则用外键作为主键</w:t>
+      <w:proofErr w:type="spellEnd"/>
+      <w:r>
+        <w:rPr>
+          <w:rFonts w:ascii="Times New Roman" w:eastAsiaTheme="majorEastAsia" w:hAnsi="Times New Roman" w:cs="Times New Roman" w:hint="eastAsia"/>
+          <w:sz w:val="28"/>
+          <w:szCs w:val="28"/>
+        </w:rPr>
+        <w:t>：另一个表的主键，如果表中有外键，则</w:t>
+      </w:r>
+      <w:proofErr w:type="gramStart"/>
+      <w:r>
+        <w:rPr>
+          <w:rFonts w:ascii="Times New Roman" w:eastAsiaTheme="majorEastAsia" w:hAnsi="Times New Roman" w:cs="Times New Roman" w:hint="eastAsia"/>
+          <w:sz w:val="28"/>
+          <w:szCs w:val="28"/>
+        </w:rPr>
+        <w:t>用外键作</w:t>
+      </w:r>
+      <w:proofErr w:type="gramEnd"/>
+      <w:r>
+        <w:rPr>
+          <w:rFonts w:ascii="Times New Roman" w:eastAsiaTheme="majorEastAsia" w:hAnsi="Times New Roman" w:cs="Times New Roman" w:hint="eastAsia"/>
+          <w:sz w:val="28"/>
+          <w:szCs w:val="28"/>
+        </w:rPr>
+        <w:t>为主键的表和该表构成主从关系。</w:t>
+      </w:r>
+      <w:proofErr w:type="gramStart"/>
+      <w:r>
+        <w:rPr>
+          <w:rFonts w:ascii="Times New Roman" w:eastAsiaTheme="majorEastAsia" w:hAnsi="Times New Roman" w:cs="Times New Roman" w:hint="eastAsia"/>
+          <w:sz w:val="28"/>
+          <w:szCs w:val="28"/>
+        </w:rPr>
+        <w:t>外键的</w:t>
+      </w:r>
+      <w:proofErr w:type="gramEnd"/>
+      <w:r>
+        <w:rPr>
+          <w:rFonts w:ascii="Times New Roman" w:eastAsiaTheme="majorEastAsia" w:hAnsi="Times New Roman" w:cs="Times New Roman" w:hint="eastAsia"/>
+          <w:sz w:val="28"/>
+          <w:szCs w:val="28"/>
+        </w:rPr>
+        <w:t>主要作用是保持数据的一致性和完整性，例如在</w:t>
+      </w:r>
+      <w:r>
+        <w:rPr>
+          <w:rFonts w:ascii="Times New Roman" w:eastAsiaTheme="majorEastAsia" w:hAnsi="Times New Roman" w:cs="Times New Roman" w:hint="eastAsia"/>
+          <w:sz w:val="28"/>
+          <w:szCs w:val="28"/>
+        </w:rPr>
+        <w:t>tweet</w:t>
+      </w:r>
+      <w:r>
+        <w:rPr>
+          <w:rFonts w:ascii="Times New Roman" w:eastAsiaTheme="majorEastAsia" w:hAnsi="Times New Roman" w:cs="Times New Roman" w:hint="eastAsia"/>
+          <w:sz w:val="28"/>
+          <w:szCs w:val="28"/>
+        </w:rPr>
+        <w:t>中插入一条数据时，</w:t>
+      </w:r>
+      <w:proofErr w:type="spellStart"/>
+      <w:r>
+        <w:rPr>
+          <w:rFonts w:ascii="Times New Roman" w:eastAsiaTheme="majorEastAsia" w:hAnsi="Times New Roman" w:cs="Times New Roman" w:hint="eastAsia"/>
+          <w:sz w:val="28"/>
+          <w:szCs w:val="28"/>
+        </w:rPr>
+        <w:t>user_id</w:t>
+      </w:r>
+      <w:proofErr w:type="spellEnd"/>
+      <w:r>
+        <w:rPr>
+          <w:rFonts w:ascii="Times New Roman" w:eastAsiaTheme="majorEastAsia" w:hAnsi="Times New Roman" w:cs="Times New Roman" w:hint="eastAsia"/>
+          <w:sz w:val="28"/>
+          <w:szCs w:val="28"/>
+        </w:rPr>
+        <w:t>为外键，如果插入的</w:t>
+      </w:r>
+      <w:proofErr w:type="spellStart"/>
+      <w:r>
+        <w:rPr>
+          <w:rFonts w:ascii="Times New Roman" w:eastAsiaTheme="majorEastAsia" w:hAnsi="Times New Roman" w:cs="Times New Roman" w:hint="eastAsia"/>
+          <w:sz w:val="28"/>
+          <w:szCs w:val="28"/>
+        </w:rPr>
+        <w:t>user_id</w:t>
+      </w:r>
+      <w:proofErr w:type="spellEnd"/>
+      <w:r>
+        <w:rPr>
+          <w:rFonts w:ascii="Times New Roman" w:eastAsiaTheme="majorEastAsia" w:hAnsi="Times New Roman" w:cs="Times New Roman" w:hint="eastAsia"/>
+          <w:sz w:val="28"/>
+          <w:szCs w:val="28"/>
+        </w:rPr>
+        <w:t>不存在，则会报错，这样保证了数据的有效性，不会出现一条</w:t>
+      </w:r>
+      <w:proofErr w:type="spellStart"/>
+      <w:r>
+        <w:rPr>
+          <w:rFonts w:ascii="Times New Roman" w:eastAsiaTheme="majorEastAsia" w:hAnsi="Times New Roman" w:cs="Times New Roman" w:hint="eastAsia"/>
+          <w:sz w:val="28"/>
+          <w:szCs w:val="28"/>
+        </w:rPr>
+        <w:t>user_id</w:t>
+      </w:r>
+      <w:proofErr w:type="spellEnd"/>
+      <w:r>
+        <w:rPr>
+          <w:rFonts w:ascii="Times New Roman" w:eastAsiaTheme="majorEastAsia" w:hAnsi="Times New Roman" w:cs="Times New Roman" w:hint="eastAsia"/>
+          <w:sz w:val="28"/>
+          <w:szCs w:val="28"/>
+        </w:rPr>
+        <w:t>无效的数据，这</w:t>
+      </w:r>
+      <w:proofErr w:type="gramStart"/>
+      <w:r>
+        <w:rPr>
+          <w:rFonts w:ascii="Times New Roman" w:eastAsiaTheme="majorEastAsia" w:hAnsi="Times New Roman" w:cs="Times New Roman" w:hint="eastAsia"/>
+          <w:sz w:val="28"/>
+          <w:szCs w:val="28"/>
+        </w:rPr>
+        <w:t>就是外键约束</w:t>
+      </w:r>
+      <w:proofErr w:type="gramEnd"/>
+      <w:r>
+        <w:rPr>
+          <w:rFonts w:ascii="Times New Roman" w:eastAsiaTheme="majorEastAsia" w:hAnsi="Times New Roman" w:cs="Times New Roman" w:hint="eastAsia"/>
+          <w:sz w:val="28"/>
+          <w:szCs w:val="28"/>
+        </w:rPr>
+        <w:t>。</w:t>
+      </w:r>
+    </w:p>
+    <w:p>
+      <w:pPr>
+        <w:rPr>
+          <w:rFonts w:ascii="Times New Roman" w:eastAsiaTheme="majorEastAsia" w:hAnsi="Times New Roman" w:cs="Times New Roman"/>
+          <w:sz w:val="28"/>
+          <w:szCs w:val="28"/>
+        </w:rPr>
+      </w:pPr>
+    </w:p>
+    <w:p>
+      <w:pPr>
+        <w:ind w:firstLineChars="200" w:firstLine="560"/>
+        <w:rPr>
+          <w:rFonts w:ascii="Times New Roman" w:eastAsiaTheme="majorEastAsia" w:hAnsi="Times New Roman" w:cs="Times New Roman"/>
+          <w:sz w:val="28"/>
+          <w:szCs w:val="28"/>
+        </w:rPr>
+      </w:pPr>
+      <w:proofErr w:type="gramStart"/>
+      <w:r>
+        <w:rPr>
+          <w:rFonts w:ascii="Times New Roman" w:eastAsiaTheme="majorEastAsia" w:hAnsi="Times New Roman" w:cs="Times New Roman" w:hint="eastAsia"/>
+          <w:sz w:val="28"/>
+          <w:szCs w:val="28"/>
+        </w:rPr>
+        <w:t>设置外键后</w:t>
+      </w:r>
+      <w:proofErr w:type="gramEnd"/>
+      <w:r>
+        <w:rPr>
+          <w:rFonts w:ascii="Times New Roman" w:eastAsiaTheme="majorEastAsia" w:hAnsi="Times New Roman" w:cs="Times New Roman" w:hint="eastAsia"/>
+          <w:sz w:val="28"/>
+          <w:szCs w:val="28"/>
+        </w:rPr>
+        <w:t>，会引入一些问题，例如刚开始</w:t>
+      </w:r>
+      <w:proofErr w:type="spellStart"/>
+      <w:r>
+        <w:rPr>
+          <w:rFonts w:ascii="Times New Roman" w:eastAsiaTheme="majorEastAsia" w:hAnsi="Times New Roman" w:cs="Times New Roman" w:hint="eastAsia"/>
+          <w:sz w:val="28"/>
+          <w:szCs w:val="28"/>
+        </w:rPr>
+        <w:t>user_id</w:t>
+      </w:r>
+      <w:proofErr w:type="spellEnd"/>
+      <w:r>
+        <w:rPr>
+          <w:rFonts w:ascii="Times New Roman" w:eastAsiaTheme="majorEastAsia" w:hAnsi="Times New Roman" w:cs="Times New Roman" w:hint="eastAsia"/>
+          <w:sz w:val="28"/>
+          <w:szCs w:val="28"/>
+        </w:rPr>
+        <w:t>=N</w:t>
+      </w:r>
+      <w:r>
+        <w:rPr>
+          <w:rFonts w:ascii="Times New Roman" w:eastAsiaTheme="majorEastAsia" w:hAnsi="Times New Roman" w:cs="Times New Roman" w:hint="eastAsia"/>
+          <w:sz w:val="28"/>
+          <w:szCs w:val="28"/>
+        </w:rPr>
+        <w:t>的用户时存在的，但后来该用户注销了，那么</w:t>
+      </w:r>
+      <w:r>
+        <w:rPr>
+          <w:rFonts w:ascii="Times New Roman" w:eastAsiaTheme="majorEastAsia" w:hAnsi="Times New Roman" w:cs="Times New Roman" w:hint="eastAsia"/>
+          <w:sz w:val="28"/>
+          <w:szCs w:val="28"/>
+        </w:rPr>
+        <w:t>Tweet</w:t>
+      </w:r>
+      <w:r>
+        <w:rPr>
+          <w:rFonts w:ascii="Times New Roman" w:eastAsiaTheme="majorEastAsia" w:hAnsi="Times New Roman" w:cs="Times New Roman" w:hint="eastAsia"/>
+          <w:sz w:val="28"/>
+          <w:szCs w:val="28"/>
+        </w:rPr>
+        <w:t>表中引用了该</w:t>
+      </w:r>
+      <w:proofErr w:type="spellStart"/>
+      <w:r>
+        <w:rPr>
+          <w:rFonts w:ascii="Times New Roman" w:eastAsiaTheme="majorEastAsia" w:hAnsi="Times New Roman" w:cs="Times New Roman" w:hint="eastAsia"/>
+          <w:sz w:val="28"/>
+          <w:szCs w:val="28"/>
+        </w:rPr>
+        <w:t>user_id</w:t>
+      </w:r>
+      <w:proofErr w:type="spellEnd"/>
+      <w:r>
+        <w:rPr>
+          <w:rFonts w:ascii="Times New Roman" w:eastAsiaTheme="majorEastAsia" w:hAnsi="Times New Roman" w:cs="Times New Roman" w:hint="eastAsia"/>
+          <w:sz w:val="28"/>
+          <w:szCs w:val="28"/>
+        </w:rPr>
+        <w:t>的数据就会面临删除的问题。</w:t>
+      </w:r>
+      <w:proofErr w:type="spellStart"/>
+      <w:r>
+        <w:rPr>
+          <w:rFonts w:ascii="Times New Roman" w:eastAsiaTheme="majorEastAsia" w:hAnsi="Times New Roman" w:cs="Times New Roman" w:hint="eastAsia"/>
+          <w:sz w:val="28"/>
+          <w:szCs w:val="28"/>
+        </w:rPr>
+        <w:t>on_delete</w:t>
+      </w:r>
+      <w:proofErr w:type="spellEnd"/>
+      <w:r>
+        <w:rPr>
+          <w:rFonts w:ascii="Times New Roman" w:eastAsiaTheme="majorEastAsia" w:hAnsi="Times New Roman" w:cs="Times New Roman" w:hint="eastAsia"/>
+          <w:sz w:val="28"/>
+          <w:szCs w:val="28"/>
+        </w:rPr>
+        <w:t>默认的是</w:t>
+      </w:r>
+      <w:proofErr w:type="spellStart"/>
+      <w:r>
+        <w:rPr>
+          <w:rFonts w:ascii="Times New Roman" w:eastAsiaTheme="majorEastAsia" w:hAnsi="Times New Roman" w:cs="Times New Roman" w:hint="eastAsia"/>
+          <w:sz w:val="28"/>
+          <w:szCs w:val="28"/>
+        </w:rPr>
+        <w:t>mo</w:t>
+      </w:r>
+      <w:r>
+        <w:rPr>
+          <w:rFonts w:ascii="Times New Roman" w:eastAsiaTheme="majorEastAsia" w:hAnsi="Times New Roman" w:cs="Times New Roman" w:hint="eastAsia"/>
+          <w:sz w:val="28"/>
+          <w:szCs w:val="28"/>
+        </w:rPr>
+        <w:t>dels.CASCADE</w:t>
+      </w:r>
+      <w:proofErr w:type="spellEnd"/>
+      <w:r>
+        <w:rPr>
+          <w:rFonts w:ascii="Times New Roman" w:eastAsiaTheme="majorEastAsia" w:hAnsi="Times New Roman" w:cs="Times New Roman" w:hint="eastAsia"/>
+          <w:sz w:val="28"/>
+          <w:szCs w:val="28"/>
+        </w:rPr>
+        <w:t>，是所谓的级联删除，</w:t>
+      </w:r>
+      <w:r>
+        <w:rPr>
+          <w:rFonts w:ascii="Times New Roman" w:eastAsiaTheme="majorEastAsia" w:hAnsi="Times New Roman" w:cs="Times New Roman" w:hint="eastAsia"/>
+          <w:color w:val="FF0000"/>
+          <w:sz w:val="28"/>
+          <w:szCs w:val="28"/>
+        </w:rPr>
+        <w:t>这个最好不要用</w:t>
+      </w:r>
+      <w:r>
+        <w:rPr>
+          <w:rFonts w:ascii="Times New Roman" w:eastAsiaTheme="majorEastAsia" w:hAnsi="Times New Roman" w:cs="Times New Roman" w:hint="eastAsia"/>
+          <w:sz w:val="28"/>
+          <w:szCs w:val="28"/>
+        </w:rPr>
+        <w:t>，因为如果使用级联删除，会产生无法预料的后果，例如某个大明星，他的</w:t>
+      </w:r>
+      <w:proofErr w:type="spellStart"/>
+      <w:r>
+        <w:rPr>
+          <w:rFonts w:ascii="Times New Roman" w:eastAsiaTheme="majorEastAsia" w:hAnsi="Times New Roman" w:cs="Times New Roman" w:hint="eastAsia"/>
+          <w:sz w:val="28"/>
+          <w:szCs w:val="28"/>
+        </w:rPr>
+        <w:t>user_id</w:t>
+      </w:r>
+      <w:proofErr w:type="spellEnd"/>
+      <w:r>
+        <w:rPr>
+          <w:rFonts w:ascii="Times New Roman" w:eastAsiaTheme="majorEastAsia" w:hAnsi="Times New Roman" w:cs="Times New Roman" w:hint="eastAsia"/>
+          <w:sz w:val="28"/>
+          <w:szCs w:val="28"/>
+        </w:rPr>
+        <w:t>可能会存在于数据库的</w:t>
+      </w:r>
+      <w:r>
+        <w:rPr>
+          <w:rFonts w:ascii="Times New Roman" w:eastAsiaTheme="majorEastAsia" w:hAnsi="Times New Roman" w:cs="Times New Roman" w:hint="eastAsia"/>
+          <w:sz w:val="28"/>
+          <w:szCs w:val="28"/>
+        </w:rPr>
+        <w:t>1</w:t>
+      </w:r>
+      <w:r>
+        <w:rPr>
+          <w:rFonts w:ascii="Times New Roman" w:eastAsiaTheme="majorEastAsia" w:hAnsi="Times New Roman" w:cs="Times New Roman" w:hint="eastAsia"/>
+          <w:sz w:val="28"/>
+          <w:szCs w:val="28"/>
+        </w:rPr>
+        <w:t>亿条记录中，一旦他注销了账户，则有可能导致短时间内</w:t>
+      </w:r>
+      <w:r>
+        <w:rPr>
+          <w:rFonts w:ascii="Times New Roman" w:eastAsiaTheme="majorEastAsia" w:hAnsi="Times New Roman" w:cs="Times New Roman" w:hint="eastAsia"/>
+          <w:sz w:val="28"/>
+          <w:szCs w:val="28"/>
+        </w:rPr>
+        <w:t>1</w:t>
+      </w:r>
+      <w:r>
+        <w:rPr>
+          <w:rFonts w:ascii="Times New Roman" w:eastAsiaTheme="majorEastAsia" w:hAnsi="Times New Roman" w:cs="Times New Roman" w:hint="eastAsia"/>
+          <w:sz w:val="28"/>
+          <w:szCs w:val="28"/>
+        </w:rPr>
+        <w:t>亿条删除操作，并且级联删除时会把多层引用相关的都删除掉，后果太大不可控。</w:t>
+      </w:r>
+    </w:p>
+    <w:p>
+      <w:pPr>
+        <w:ind w:firstLineChars="200" w:firstLine="560"/>
+        <w:rPr>
+          <w:rFonts w:ascii="Times New Roman" w:eastAsiaTheme="majorEastAsia" w:hAnsi="Times New Roman" w:cs="Times New Roman"/>
+          <w:sz w:val="28"/>
+          <w:szCs w:val="28"/>
+        </w:rPr>
+      </w:pPr>
+      <w:proofErr w:type="spellStart"/>
+      <w:r>
+        <w:rPr>
+          <w:rFonts w:ascii="Times New Roman" w:eastAsiaTheme="majorEastAsia" w:hAnsi="Times New Roman" w:cs="Times New Roman" w:hint="eastAsia"/>
+          <w:sz w:val="28"/>
+          <w:szCs w:val="28"/>
+        </w:rPr>
+        <w:t>models.SET_NULL</w:t>
+      </w:r>
+      <w:proofErr w:type="spellEnd"/>
+      <w:r>
+        <w:rPr>
+          <w:rFonts w:ascii="Times New Roman" w:eastAsiaTheme="majorEastAsia" w:hAnsi="Times New Roman" w:cs="Times New Roman" w:hint="eastAsia"/>
+          <w:sz w:val="28"/>
+          <w:szCs w:val="28"/>
+        </w:rPr>
+        <w:t>，会把删除掉</w:t>
+      </w:r>
+      <w:proofErr w:type="spellStart"/>
+      <w:r>
+        <w:rPr>
+          <w:rFonts w:ascii="Times New Roman" w:eastAsiaTheme="majorEastAsia" w:hAnsi="Times New Roman" w:cs="Times New Roman" w:hint="eastAsia"/>
+          <w:sz w:val="28"/>
+          <w:szCs w:val="28"/>
+        </w:rPr>
+        <w:t>user_id</w:t>
+      </w:r>
+      <w:proofErr w:type="spellEnd"/>
+      <w:r>
+        <w:rPr>
+          <w:rFonts w:ascii="Times New Roman" w:eastAsiaTheme="majorEastAsia" w:hAnsi="Times New Roman" w:cs="Times New Roman" w:hint="eastAsia"/>
+          <w:sz w:val="28"/>
+          <w:szCs w:val="28"/>
+        </w:rPr>
+        <w:t>设置为</w:t>
+      </w:r>
+      <w:r>
+        <w:rPr>
+          <w:rFonts w:ascii="Times New Roman" w:eastAsiaTheme="majorEastAsia" w:hAnsi="Times New Roman" w:cs="Times New Roman" w:hint="eastAsia"/>
+          <w:sz w:val="28"/>
+          <w:szCs w:val="28"/>
+        </w:rPr>
+        <w:t>null</w:t>
+      </w:r>
+      <w:r>
+        <w:rPr>
+          <w:rFonts w:ascii="Times New Roman" w:eastAsiaTheme="majorEastAsia" w:hAnsi="Times New Roman" w:cs="Times New Roman" w:hint="eastAsia"/>
+          <w:sz w:val="28"/>
+          <w:szCs w:val="28"/>
+        </w:rPr>
+        <w:t>，但同样会有问题，例如如果进行数据分析，无法判断</w:t>
+      </w:r>
+      <w:r>
+        <w:rPr>
+          <w:rFonts w:ascii="Times New Roman" w:eastAsiaTheme="majorEastAsia" w:hAnsi="Times New Roman" w:cs="Times New Roman" w:hint="eastAsia"/>
+          <w:sz w:val="28"/>
+          <w:szCs w:val="28"/>
+        </w:rPr>
+        <w:t>tweet</w:t>
+      </w:r>
+      <w:r>
+        <w:rPr>
+          <w:rFonts w:ascii="Times New Roman" w:eastAsiaTheme="majorEastAsia" w:hAnsi="Times New Roman" w:cs="Times New Roman" w:hint="eastAsia"/>
+          <w:sz w:val="28"/>
+          <w:szCs w:val="28"/>
+        </w:rPr>
+        <w:t>是谁发的。</w:t>
+      </w:r>
+    </w:p>
+    <w:p>
+      <w:pPr>
+        <w:ind w:firstLineChars="200" w:firstLine="560"/>
+        <w:rPr>
+          <w:rFonts w:ascii="Times New Roman" w:eastAsiaTheme="majorEastAsia" w:hAnsi="Times New Roman" w:cs="Times New Roman"/>
+          <w:sz w:val="28"/>
+          <w:szCs w:val="28"/>
+        </w:rPr>
+      </w:pPr>
+      <w:r>
+        <w:rPr>
+          <w:rFonts w:ascii="Times New Roman" w:eastAsiaTheme="majorEastAsia" w:hAnsi="Times New Roman" w:cs="Times New Roman" w:hint="eastAsia"/>
+          <w:sz w:val="28"/>
+          <w:szCs w:val="28"/>
+        </w:rPr>
+        <w:t>针对</w:t>
+      </w:r>
+      <w:proofErr w:type="spellStart"/>
+      <w:r>
+        <w:rPr>
+          <w:rFonts w:ascii="Times New Roman" w:eastAsiaTheme="majorEastAsia" w:hAnsi="Times New Roman" w:cs="Times New Roman" w:hint="eastAsia"/>
+          <w:sz w:val="28"/>
+          <w:szCs w:val="28"/>
+        </w:rPr>
+        <w:t>ForeignKey</w:t>
+      </w:r>
+      <w:proofErr w:type="spellEnd"/>
+      <w:r>
+        <w:rPr>
+          <w:rFonts w:ascii="Times New Roman" w:eastAsiaTheme="majorEastAsia" w:hAnsi="Times New Roman" w:cs="Times New Roman" w:hint="eastAsia"/>
+          <w:sz w:val="28"/>
+          <w:szCs w:val="28"/>
+        </w:rPr>
+        <w:t>，现在流行</w:t>
+      </w:r>
+      <w:r>
+        <w:rPr>
+          <w:rFonts w:ascii="Times New Roman" w:eastAsiaTheme="majorEastAsia" w:hAnsi="Times New Roman" w:cs="Times New Roman" w:hint="eastAsia"/>
+          <w:color w:val="FF0000"/>
+          <w:sz w:val="28"/>
+          <w:szCs w:val="28"/>
+        </w:rPr>
+        <w:t>不再使用</w:t>
+      </w:r>
+      <w:proofErr w:type="spellStart"/>
+      <w:r>
+        <w:rPr>
+          <w:rFonts w:ascii="Times New Roman" w:eastAsiaTheme="majorEastAsia" w:hAnsi="Times New Roman" w:cs="Times New Roman" w:hint="eastAsia"/>
+          <w:color w:val="FF0000"/>
+          <w:sz w:val="28"/>
+          <w:szCs w:val="28"/>
+        </w:rPr>
+        <w:t>ForeignKey</w:t>
+      </w:r>
+      <w:proofErr w:type="spellEnd"/>
+      <w:r>
+        <w:rPr>
+          <w:rFonts w:ascii="Times New Roman" w:eastAsiaTheme="majorEastAsia" w:hAnsi="Times New Roman" w:cs="Times New Roman" w:hint="eastAsia"/>
+          <w:sz w:val="28"/>
+          <w:szCs w:val="28"/>
+        </w:rPr>
+        <w:t>，取而代之的是使用</w:t>
+      </w:r>
+      <w:proofErr w:type="spellStart"/>
+      <w:r>
+        <w:rPr>
+          <w:rFonts w:ascii="Times New Roman" w:eastAsiaTheme="majorEastAsia" w:hAnsi="Times New Roman" w:cs="Times New Roman" w:hint="eastAsia"/>
+          <w:sz w:val="28"/>
+          <w:szCs w:val="28"/>
+        </w:rPr>
+        <w:t>Int</w:t>
+      </w:r>
+      <w:r>
+        <w:rPr>
+          <w:rFonts w:ascii="Times New Roman" w:eastAsiaTheme="majorEastAsia" w:hAnsi="Times New Roman" w:cs="Times New Roman" w:hint="eastAsia"/>
+          <w:sz w:val="28"/>
+          <w:szCs w:val="28"/>
+        </w:rPr>
+        <w:t>egerField</w:t>
+      </w:r>
+      <w:proofErr w:type="spellEnd"/>
+      <w:r>
+        <w:rPr>
+          <w:rFonts w:ascii="Times New Roman" w:eastAsiaTheme="majorEastAsia" w:hAnsi="Times New Roman" w:cs="Times New Roman" w:hint="eastAsia"/>
+          <w:sz w:val="28"/>
+          <w:szCs w:val="28"/>
+        </w:rPr>
+        <w:t>，这样当某个</w:t>
+      </w:r>
+      <w:proofErr w:type="spellStart"/>
+      <w:r>
+        <w:rPr>
+          <w:rFonts w:ascii="Times New Roman" w:eastAsiaTheme="majorEastAsia" w:hAnsi="Times New Roman" w:cs="Times New Roman" w:hint="eastAsia"/>
+          <w:sz w:val="28"/>
+          <w:szCs w:val="28"/>
+        </w:rPr>
+        <w:t>user_id</w:t>
+      </w:r>
+      <w:proofErr w:type="spellEnd"/>
+      <w:r>
+        <w:rPr>
+          <w:rFonts w:ascii="Times New Roman" w:eastAsiaTheme="majorEastAsia" w:hAnsi="Times New Roman" w:cs="Times New Roman" w:hint="eastAsia"/>
+          <w:sz w:val="28"/>
+          <w:szCs w:val="28"/>
+        </w:rPr>
+        <w:t>被注销了，包含了这个</w:t>
+      </w:r>
+      <w:proofErr w:type="spellStart"/>
+      <w:r>
+        <w:rPr>
+          <w:rFonts w:ascii="Times New Roman" w:eastAsiaTheme="majorEastAsia" w:hAnsi="Times New Roman" w:cs="Times New Roman" w:hint="eastAsia"/>
+          <w:sz w:val="28"/>
+          <w:szCs w:val="28"/>
+        </w:rPr>
+        <w:t>user_id</w:t>
+      </w:r>
+      <w:proofErr w:type="spellEnd"/>
+      <w:r>
+        <w:rPr>
+          <w:rFonts w:ascii="Times New Roman" w:eastAsiaTheme="majorEastAsia" w:hAnsi="Times New Roman" w:cs="Times New Roman" w:hint="eastAsia"/>
+          <w:sz w:val="28"/>
+          <w:szCs w:val="28"/>
+        </w:rPr>
+        <w:t>的记录也不会被影响到，不会产生级联删除。另外不使用</w:t>
+      </w:r>
+      <w:proofErr w:type="spellStart"/>
+      <w:r>
+        <w:rPr>
+          <w:rFonts w:ascii="Times New Roman" w:eastAsiaTheme="majorEastAsia" w:hAnsi="Times New Roman" w:cs="Times New Roman" w:hint="eastAsia"/>
+          <w:sz w:val="28"/>
+          <w:szCs w:val="28"/>
+        </w:rPr>
+        <w:t>ForeignKey</w:t>
+      </w:r>
+      <w:proofErr w:type="spellEnd"/>
+      <w:r>
+        <w:rPr>
+          <w:rFonts w:ascii="Times New Roman" w:eastAsiaTheme="majorEastAsia" w:hAnsi="Times New Roman" w:cs="Times New Roman" w:hint="eastAsia"/>
+          <w:sz w:val="28"/>
+          <w:szCs w:val="28"/>
+        </w:rPr>
+        <w:t>，</w:t>
       </w:r>
       <w:r>
         <w:rPr>
@@ -826,336 +1456,9 @@
           <w:szCs w:val="28"/>
         </w:rPr>
         <w:lastRenderedPageBreak/>
-        <w:t>的表和该表构成主从关系。外键的主要作用是保持数据的一致性和完整性，例如在</w:t>
-      </w:r>
-      <w:r>
-        <w:rPr>
-          <w:rFonts w:ascii="Times New Roman" w:eastAsiaTheme="majorEastAsia" w:hAnsi="Times New Roman" w:cs="Times New Roman" w:hint="eastAsia"/>
-          <w:sz w:val="28"/>
-          <w:szCs w:val="28"/>
-        </w:rPr>
-        <w:t>tweet</w:t>
-      </w:r>
-      <w:r>
-        <w:rPr>
-          <w:rFonts w:ascii="Times New Roman" w:eastAsiaTheme="majorEastAsia" w:hAnsi="Times New Roman" w:cs="Times New Roman" w:hint="eastAsia"/>
-          <w:sz w:val="28"/>
-          <w:szCs w:val="28"/>
-        </w:rPr>
-        <w:t>中插入一条数据时，</w:t>
-      </w:r>
-      <w:r>
-        <w:rPr>
-          <w:rFonts w:ascii="Times New Roman" w:eastAsiaTheme="majorEastAsia" w:hAnsi="Times New Roman" w:cs="Times New Roman" w:hint="eastAsia"/>
-          <w:sz w:val="28"/>
-          <w:szCs w:val="28"/>
-        </w:rPr>
-        <w:t>user_id</w:t>
-      </w:r>
-      <w:r>
-        <w:rPr>
-          <w:rFonts w:ascii="Times New Roman" w:eastAsiaTheme="majorEastAsia" w:hAnsi="Times New Roman" w:cs="Times New Roman" w:hint="eastAsia"/>
-          <w:sz w:val="28"/>
-          <w:szCs w:val="28"/>
-        </w:rPr>
-        <w:t>为外键，如果插入的</w:t>
-      </w:r>
-      <w:r>
-        <w:rPr>
-          <w:rFonts w:ascii="Times New Roman" w:eastAsiaTheme="majorEastAsia" w:hAnsi="Times New Roman" w:cs="Times New Roman" w:hint="eastAsia"/>
-          <w:sz w:val="28"/>
-          <w:szCs w:val="28"/>
-        </w:rPr>
-        <w:t>user_id</w:t>
-      </w:r>
-      <w:r>
-        <w:rPr>
-          <w:rFonts w:ascii="Times New Roman" w:eastAsiaTheme="majorEastAsia" w:hAnsi="Times New Roman" w:cs="Times New Roman" w:hint="eastAsia"/>
-          <w:sz w:val="28"/>
-          <w:szCs w:val="28"/>
-        </w:rPr>
-        <w:t>不存在，则会报错，这样保证了数据的有效性，不会出现一条</w:t>
-      </w:r>
-      <w:r>
-        <w:rPr>
-          <w:rFonts w:ascii="Times New Roman" w:eastAsiaTheme="majorEastAsia" w:hAnsi="Times New Roman" w:cs="Times New Roman" w:hint="eastAsia"/>
-          <w:sz w:val="28"/>
-          <w:szCs w:val="28"/>
-        </w:rPr>
-        <w:t>user_id</w:t>
-      </w:r>
-      <w:r>
-        <w:rPr>
-          <w:rFonts w:ascii="Times New Roman" w:eastAsiaTheme="majorEastAsia" w:hAnsi="Times New Roman" w:cs="Times New Roman" w:hint="eastAsia"/>
-          <w:sz w:val="28"/>
-          <w:szCs w:val="28"/>
-        </w:rPr>
-        <w:t>无效的数据，这就是外键约束。</w:t>
-      </w:r>
-    </w:p>
-    <w:p>
-      <w:pPr>
-        <w:rPr>
-          <w:rFonts w:ascii="Times New Roman" w:eastAsiaTheme="majorEastAsia" w:hAnsi="Times New Roman" w:cs="Times New Roman"/>
-          <w:sz w:val="28"/>
-          <w:szCs w:val="28"/>
-        </w:rPr>
-      </w:pPr>
-    </w:p>
-    <w:p>
-      <w:pPr>
-        <w:ind w:firstLineChars="200" w:firstLine="560"/>
-        <w:rPr>
-          <w:rFonts w:ascii="Times New Roman" w:eastAsiaTheme="majorEastAsia" w:hAnsi="Times New Roman" w:cs="Times New Roman"/>
-          <w:sz w:val="28"/>
-          <w:szCs w:val="28"/>
-        </w:rPr>
-      </w:pPr>
-      <w:r>
-        <w:rPr>
-          <w:rFonts w:ascii="Times New Roman" w:eastAsiaTheme="majorEastAsia" w:hAnsi="Times New Roman" w:cs="Times New Roman" w:hint="eastAsia"/>
-          <w:sz w:val="28"/>
-          <w:szCs w:val="28"/>
-        </w:rPr>
-        <w:t>设置外键后，会引入一些问题，例如刚开始</w:t>
-      </w:r>
-      <w:r>
-        <w:rPr>
-          <w:rFonts w:ascii="Times New Roman" w:eastAsiaTheme="majorEastAsia" w:hAnsi="Times New Roman" w:cs="Times New Roman" w:hint="eastAsia"/>
-          <w:sz w:val="28"/>
-          <w:szCs w:val="28"/>
-        </w:rPr>
-        <w:t>user_id=N</w:t>
-      </w:r>
-      <w:r>
-        <w:rPr>
-          <w:rFonts w:ascii="Times New Roman" w:eastAsiaTheme="majorEastAsia" w:hAnsi="Times New Roman" w:cs="Times New Roman" w:hint="eastAsia"/>
-          <w:sz w:val="28"/>
-          <w:szCs w:val="28"/>
-        </w:rPr>
-        <w:t>的用户时存在的，但后来该用户注销了，那么</w:t>
-      </w:r>
-      <w:r>
-        <w:rPr>
-          <w:rFonts w:ascii="Times New Roman" w:eastAsiaTheme="majorEastAsia" w:hAnsi="Times New Roman" w:cs="Times New Roman" w:hint="eastAsia"/>
-          <w:sz w:val="28"/>
-          <w:szCs w:val="28"/>
-        </w:rPr>
-        <w:t>Tweet</w:t>
-      </w:r>
-      <w:r>
-        <w:rPr>
-          <w:rFonts w:ascii="Times New Roman" w:eastAsiaTheme="majorEastAsia" w:hAnsi="Times New Roman" w:cs="Times New Roman" w:hint="eastAsia"/>
-          <w:sz w:val="28"/>
-          <w:szCs w:val="28"/>
-        </w:rPr>
-        <w:t>表中引用了该</w:t>
-      </w:r>
-      <w:r>
-        <w:rPr>
-          <w:rFonts w:ascii="Times New Roman" w:eastAsiaTheme="majorEastAsia" w:hAnsi="Times New Roman" w:cs="Times New Roman" w:hint="eastAsia"/>
-          <w:sz w:val="28"/>
-          <w:szCs w:val="28"/>
-        </w:rPr>
-        <w:t>user_id</w:t>
-      </w:r>
-      <w:r>
-        <w:rPr>
-          <w:rFonts w:ascii="Times New Roman" w:eastAsiaTheme="majorEastAsia" w:hAnsi="Times New Roman" w:cs="Times New Roman" w:hint="eastAsia"/>
-          <w:sz w:val="28"/>
-          <w:szCs w:val="28"/>
-        </w:rPr>
-        <w:t>的数据就会面临删除的问题。</w:t>
-      </w:r>
-      <w:r>
-        <w:rPr>
-          <w:rFonts w:ascii="Times New Roman" w:eastAsiaTheme="majorEastAsia" w:hAnsi="Times New Roman" w:cs="Times New Roman" w:hint="eastAsia"/>
-          <w:sz w:val="28"/>
-          <w:szCs w:val="28"/>
-        </w:rPr>
-        <w:t>on_delete</w:t>
-      </w:r>
-      <w:r>
-        <w:rPr>
-          <w:rFonts w:ascii="Times New Roman" w:eastAsiaTheme="majorEastAsia" w:hAnsi="Times New Roman" w:cs="Times New Roman" w:hint="eastAsia"/>
-          <w:sz w:val="28"/>
-          <w:szCs w:val="28"/>
-        </w:rPr>
-        <w:t>默认的是</w:t>
-      </w:r>
-      <w:r>
-        <w:rPr>
-          <w:rFonts w:ascii="Times New Roman" w:eastAsiaTheme="majorEastAsia" w:hAnsi="Times New Roman" w:cs="Times New Roman" w:hint="eastAsia"/>
-          <w:sz w:val="28"/>
-          <w:szCs w:val="28"/>
-        </w:rPr>
-        <w:t>models.CASCADE</w:t>
-      </w:r>
-      <w:r>
-        <w:rPr>
-          <w:rFonts w:ascii="Times New Roman" w:eastAsiaTheme="majorEastAsia" w:hAnsi="Times New Roman" w:cs="Times New Roman" w:hint="eastAsia"/>
-          <w:sz w:val="28"/>
-          <w:szCs w:val="28"/>
-        </w:rPr>
-        <w:t>，是所谓的级联删除，</w:t>
-      </w:r>
-      <w:r>
-        <w:rPr>
-          <w:rFonts w:ascii="Times New Roman" w:eastAsiaTheme="majorEastAsia" w:hAnsi="Times New Roman" w:cs="Times New Roman" w:hint="eastAsia"/>
-          <w:color w:val="FF0000"/>
-          <w:sz w:val="28"/>
-          <w:szCs w:val="28"/>
-        </w:rPr>
-        <w:t>这个最好不要用</w:t>
-      </w:r>
-      <w:r>
-        <w:rPr>
-          <w:rFonts w:ascii="Times New Roman" w:eastAsiaTheme="majorEastAsia" w:hAnsi="Times New Roman" w:cs="Times New Roman" w:hint="eastAsia"/>
-          <w:sz w:val="28"/>
-          <w:szCs w:val="28"/>
-        </w:rPr>
-        <w:t>，因为如果使用级联删除，会产生无法预料的后果，例如某个大明星，他的</w:t>
-      </w:r>
-      <w:r>
-        <w:rPr>
-          <w:rFonts w:ascii="Times New Roman" w:eastAsiaTheme="majorEastAsia" w:hAnsi="Times New Roman" w:cs="Times New Roman" w:hint="eastAsia"/>
-          <w:sz w:val="28"/>
-          <w:szCs w:val="28"/>
-        </w:rPr>
-        <w:t>user_id</w:t>
-      </w:r>
-      <w:r>
-        <w:rPr>
-          <w:rFonts w:ascii="Times New Roman" w:eastAsiaTheme="majorEastAsia" w:hAnsi="Times New Roman" w:cs="Times New Roman" w:hint="eastAsia"/>
-          <w:sz w:val="28"/>
-          <w:szCs w:val="28"/>
-        </w:rPr>
-        <w:t>可能会存在于数据库的</w:t>
-      </w:r>
-      <w:r>
-        <w:rPr>
-          <w:rFonts w:ascii="Times New Roman" w:eastAsiaTheme="majorEastAsia" w:hAnsi="Times New Roman" w:cs="Times New Roman" w:hint="eastAsia"/>
-          <w:sz w:val="28"/>
-          <w:szCs w:val="28"/>
-        </w:rPr>
-        <w:t>1</w:t>
-      </w:r>
-      <w:r>
-        <w:rPr>
-          <w:rFonts w:ascii="Times New Roman" w:eastAsiaTheme="majorEastAsia" w:hAnsi="Times New Roman" w:cs="Times New Roman" w:hint="eastAsia"/>
-          <w:sz w:val="28"/>
-          <w:szCs w:val="28"/>
-        </w:rPr>
-        <w:t>亿条记录中，一旦他注销了账户，则有可能导致短时间内</w:t>
-      </w:r>
-      <w:r>
-        <w:rPr>
-          <w:rFonts w:ascii="Times New Roman" w:eastAsiaTheme="majorEastAsia" w:hAnsi="Times New Roman" w:cs="Times New Roman" w:hint="eastAsia"/>
-          <w:sz w:val="28"/>
-          <w:szCs w:val="28"/>
-        </w:rPr>
-        <w:t>1</w:t>
-      </w:r>
-      <w:r>
-        <w:rPr>
-          <w:rFonts w:ascii="Times New Roman" w:eastAsiaTheme="majorEastAsia" w:hAnsi="Times New Roman" w:cs="Times New Roman" w:hint="eastAsia"/>
-          <w:sz w:val="28"/>
-          <w:szCs w:val="28"/>
-        </w:rPr>
-        <w:t>亿条删除操作，并且级联删除时会把多层引用相关的都删除掉，后果太大不可控。</w:t>
-      </w:r>
-    </w:p>
-    <w:p>
-      <w:pPr>
-        <w:ind w:firstLineChars="200" w:firstLine="560"/>
-        <w:rPr>
-          <w:rFonts w:ascii="Times New Roman" w:eastAsiaTheme="majorEastAsia" w:hAnsi="Times New Roman" w:cs="Times New Roman"/>
-          <w:sz w:val="28"/>
-          <w:szCs w:val="28"/>
-        </w:rPr>
-      </w:pPr>
-      <w:r>
-        <w:rPr>
-          <w:rFonts w:ascii="Times New Roman" w:eastAsiaTheme="majorEastAsia" w:hAnsi="Times New Roman" w:cs="Times New Roman" w:hint="eastAsia"/>
-          <w:sz w:val="28"/>
-          <w:szCs w:val="28"/>
-        </w:rPr>
-        <w:t>models.SET_NULL</w:t>
-      </w:r>
-      <w:r>
-        <w:rPr>
-          <w:rFonts w:ascii="Times New Roman" w:eastAsiaTheme="majorEastAsia" w:hAnsi="Times New Roman" w:cs="Times New Roman" w:hint="eastAsia"/>
-          <w:sz w:val="28"/>
-          <w:szCs w:val="28"/>
-        </w:rPr>
-        <w:t>，会把删除掉</w:t>
-      </w:r>
-      <w:r>
-        <w:rPr>
-          <w:rFonts w:ascii="Times New Roman" w:eastAsiaTheme="majorEastAsia" w:hAnsi="Times New Roman" w:cs="Times New Roman" w:hint="eastAsia"/>
-          <w:sz w:val="28"/>
-          <w:szCs w:val="28"/>
-        </w:rPr>
-        <w:t>user_id</w:t>
-      </w:r>
-      <w:r>
-        <w:rPr>
-          <w:rFonts w:ascii="Times New Roman" w:eastAsiaTheme="majorEastAsia" w:hAnsi="Times New Roman" w:cs="Times New Roman" w:hint="eastAsia"/>
-          <w:sz w:val="28"/>
-          <w:szCs w:val="28"/>
-        </w:rPr>
-        <w:t>设置为</w:t>
-      </w:r>
-      <w:r>
-        <w:rPr>
-          <w:rFonts w:ascii="Times New Roman" w:eastAsiaTheme="majorEastAsia" w:hAnsi="Times New Roman" w:cs="Times New Roman" w:hint="eastAsia"/>
-          <w:sz w:val="28"/>
-          <w:szCs w:val="28"/>
-        </w:rPr>
-        <w:t>null</w:t>
-      </w:r>
-      <w:r>
-        <w:rPr>
-          <w:rFonts w:ascii="Times New Roman" w:eastAsiaTheme="majorEastAsia" w:hAnsi="Times New Roman" w:cs="Times New Roman" w:hint="eastAsia"/>
-          <w:sz w:val="28"/>
-          <w:szCs w:val="28"/>
-        </w:rPr>
-        <w:t>，但同样会有问题，例如如果进行数据分析，无法判断</w:t>
-      </w:r>
-      <w:r>
-        <w:rPr>
-          <w:rFonts w:ascii="Times New Roman" w:eastAsiaTheme="majorEastAsia" w:hAnsi="Times New Roman" w:cs="Times New Roman" w:hint="eastAsia"/>
-          <w:sz w:val="28"/>
-          <w:szCs w:val="28"/>
-        </w:rPr>
-        <w:t>tweet</w:t>
-      </w:r>
-      <w:r>
-        <w:rPr>
-          <w:rFonts w:ascii="Times New Roman" w:eastAsiaTheme="majorEastAsia" w:hAnsi="Times New Roman" w:cs="Times New Roman" w:hint="eastAsia"/>
-          <w:sz w:val="28"/>
-          <w:szCs w:val="28"/>
-        </w:rPr>
-        <w:t>是谁发的。</w:t>
-      </w:r>
-    </w:p>
-    <w:p>
-      <w:pPr>
-        <w:ind w:firstLineChars="200" w:firstLine="560"/>
-        <w:rPr>
-          <w:rFonts w:ascii="Times New Roman" w:eastAsiaTheme="majorEastAsia" w:hAnsi="Times New Roman" w:cs="Times New Roman"/>
-          <w:sz w:val="28"/>
-          <w:szCs w:val="28"/>
-        </w:rPr>
-      </w:pPr>
-      <w:r>
-        <w:rPr>
-          <w:rFonts w:ascii="Times New Roman" w:eastAsiaTheme="majorEastAsia" w:hAnsi="Times New Roman" w:cs="Times New Roman" w:hint="eastAsia"/>
-          <w:sz w:val="28"/>
-          <w:szCs w:val="28"/>
-        </w:rPr>
-        <w:t>针对</w:t>
-      </w:r>
+        <w:t>可以进行解耦合。如果使用</w:t>
+      </w:r>
+      <w:proofErr w:type="spellStart"/>
       <w:r>
         <w:rPr>
           <w:rFonts w:ascii="Times New Roman" w:eastAsiaTheme="majorEastAsia" w:hAnsi="Times New Roman" w:cs="Times New Roman" w:hint="eastAsia"/>
@@ -1164,112 +1467,7 @@
         </w:rPr>
         <w:t>ForeignKey</w:t>
       </w:r>
-      <w:r>
-        <w:rPr>
-          <w:rFonts w:ascii="Times New Roman" w:eastAsiaTheme="majorEastAsia" w:hAnsi="Times New Roman" w:cs="Times New Roman" w:hint="eastAsia"/>
-          <w:sz w:val="28"/>
-          <w:szCs w:val="28"/>
-        </w:rPr>
-        <w:t>，现在流行</w:t>
-      </w:r>
-      <w:r>
-        <w:rPr>
-          <w:rFonts w:ascii="Times New Roman" w:eastAsiaTheme="majorEastAsia" w:hAnsi="Times New Roman" w:cs="Times New Roman" w:hint="eastAsia"/>
-          <w:color w:val="FF0000"/>
-          <w:sz w:val="28"/>
-          <w:szCs w:val="28"/>
-        </w:rPr>
-        <w:t>不再使用</w:t>
-      </w:r>
-      <w:r>
-        <w:rPr>
-          <w:rFonts w:ascii="Times New Roman" w:eastAsiaTheme="majorEastAsia" w:hAnsi="Times New Roman" w:cs="Times New Roman" w:hint="eastAsia"/>
-          <w:color w:val="FF0000"/>
-          <w:sz w:val="28"/>
-          <w:szCs w:val="28"/>
-        </w:rPr>
-        <w:t>ForeignKey</w:t>
-      </w:r>
-      <w:r>
-        <w:rPr>
-          <w:rFonts w:ascii="Times New Roman" w:eastAsiaTheme="majorEastAsia" w:hAnsi="Times New Roman" w:cs="Times New Roman" w:hint="eastAsia"/>
-          <w:sz w:val="28"/>
-          <w:szCs w:val="28"/>
-        </w:rPr>
-        <w:t>，取而代之的是使用</w:t>
-      </w:r>
-      <w:r>
-        <w:rPr>
-          <w:rFonts w:ascii="Times New Roman" w:eastAsiaTheme="majorEastAsia" w:hAnsi="Times New Roman" w:cs="Times New Roman" w:hint="eastAsia"/>
-          <w:sz w:val="28"/>
-          <w:szCs w:val="28"/>
-        </w:rPr>
-        <w:t>IntegerField</w:t>
-      </w:r>
-      <w:r>
-        <w:rPr>
-          <w:rFonts w:ascii="Times New Roman" w:eastAsiaTheme="majorEastAsia" w:hAnsi="Times New Roman" w:cs="Times New Roman" w:hint="eastAsia"/>
-          <w:sz w:val="28"/>
-          <w:szCs w:val="28"/>
-        </w:rPr>
-        <w:t>，这样当某个</w:t>
-      </w:r>
-      <w:r>
-        <w:rPr>
-          <w:rFonts w:ascii="Times New Roman" w:eastAsiaTheme="majorEastAsia" w:hAnsi="Times New Roman" w:cs="Times New Roman" w:hint="eastAsia"/>
-          <w:sz w:val="28"/>
-          <w:szCs w:val="28"/>
-        </w:rPr>
-        <w:t>user_id</w:t>
-      </w:r>
-      <w:r>
-        <w:rPr>
-          <w:rFonts w:ascii="Times New Roman" w:eastAsiaTheme="majorEastAsia" w:hAnsi="Times New Roman" w:cs="Times New Roman" w:hint="eastAsia"/>
-          <w:sz w:val="28"/>
-          <w:szCs w:val="28"/>
-        </w:rPr>
-        <w:t>被注销了，包含了这个</w:t>
-      </w:r>
-      <w:r>
-        <w:rPr>
-          <w:rFonts w:ascii="Times New Roman" w:eastAsiaTheme="majorEastAsia" w:hAnsi="Times New Roman" w:cs="Times New Roman" w:hint="eastAsia"/>
-          <w:sz w:val="28"/>
-          <w:szCs w:val="28"/>
-        </w:rPr>
-        <w:t>user_id</w:t>
-      </w:r>
-      <w:r>
-        <w:rPr>
-          <w:rFonts w:ascii="Times New Roman" w:eastAsiaTheme="majorEastAsia" w:hAnsi="Times New Roman" w:cs="Times New Roman" w:hint="eastAsia"/>
-          <w:sz w:val="28"/>
-          <w:szCs w:val="28"/>
-        </w:rPr>
-        <w:t>的记录也不会被影响到，不会产生级联删除。另外不使用</w:t>
-      </w:r>
-      <w:r>
-        <w:rPr>
-          <w:rFonts w:ascii="Times New Roman" w:eastAsiaTheme="majorEastAsia" w:hAnsi="Times New Roman" w:cs="Times New Roman" w:hint="eastAsia"/>
-          <w:sz w:val="28"/>
-          <w:szCs w:val="28"/>
-        </w:rPr>
-        <w:t>ForeignKey</w:t>
-      </w:r>
-      <w:r>
-        <w:rPr>
-          <w:rFonts w:ascii="Times New Roman" w:eastAsiaTheme="majorEastAsia" w:hAnsi="Times New Roman" w:cs="Times New Roman" w:hint="eastAsia"/>
-          <w:sz w:val="28"/>
-          <w:szCs w:val="28"/>
-        </w:rPr>
-        <w:t>，可以进行解耦合。如果使用</w:t>
-      </w:r>
-      <w:r>
-        <w:rPr>
-          <w:rFonts w:ascii="Times New Roman" w:eastAsiaTheme="majorEastAsia" w:hAnsi="Times New Roman" w:cs="Times New Roman" w:hint="eastAsia"/>
-          <w:sz w:val="28"/>
-          <w:szCs w:val="28"/>
-        </w:rPr>
-        <w:t>ForeignKey</w:t>
-      </w:r>
+      <w:proofErr w:type="spellEnd"/>
       <w:r>
         <w:rPr>
           <w:rFonts w:ascii="Times New Roman" w:eastAsiaTheme="majorEastAsia" w:hAnsi="Times New Roman" w:cs="Times New Roman" w:hint="eastAsia"/>
@@ -1384,6 +1582,7 @@
           <w:szCs w:val="28"/>
         </w:rPr>
       </w:pPr>
+      <w:proofErr w:type="spellStart"/>
       <w:r>
         <w:rPr>
           <w:rFonts w:ascii="Times New Roman" w:eastAsiaTheme="majorEastAsia" w:hAnsi="Times New Roman" w:cs="Times New Roman" w:hint="eastAsia"/>
@@ -1393,6 +1592,7 @@
         </w:rPr>
         <w:t>Django</w:t>
       </w:r>
+      <w:proofErr w:type="spellEnd"/>
       <w:r>
         <w:rPr>
           <w:rFonts w:ascii="Times New Roman" w:eastAsiaTheme="majorEastAsia" w:hAnsi="Times New Roman" w:cs="Times New Roman" w:hint="eastAsia"/>
@@ -1402,6 +1602,7 @@
         </w:rPr>
         <w:t>中的</w:t>
       </w:r>
+      <w:proofErr w:type="spellStart"/>
       <w:r>
         <w:rPr>
           <w:rFonts w:ascii="Times New Roman" w:eastAsiaTheme="majorEastAsia" w:hAnsi="Times New Roman" w:cs="Times New Roman" w:hint="eastAsia"/>
@@ -1409,8 +1610,9 @@
           <w:sz w:val="28"/>
           <w:szCs w:val="28"/>
         </w:rPr>
-        <w:t>PrimaryKey(</w:t>
-      </w:r>
+        <w:t>PrimaryKey</w:t>
+      </w:r>
+      <w:proofErr w:type="spellEnd"/>
       <w:r>
         <w:rPr>
           <w:rFonts w:ascii="Times New Roman" w:eastAsiaTheme="majorEastAsia" w:hAnsi="Times New Roman" w:cs="Times New Roman" w:hint="eastAsia"/>
@@ -1418,6 +1620,15 @@
           <w:sz w:val="28"/>
           <w:szCs w:val="28"/>
         </w:rPr>
+        <w:t>(</w:t>
+      </w:r>
+      <w:r>
+        <w:rPr>
+          <w:rFonts w:ascii="Times New Roman" w:eastAsiaTheme="majorEastAsia" w:hAnsi="Times New Roman" w:cs="Times New Roman" w:hint="eastAsia"/>
+          <w:color w:val="FF0000"/>
+          <w:sz w:val="28"/>
+          <w:szCs w:val="28"/>
+        </w:rPr>
         <w:t>主键</w:t>
       </w:r>
       <w:r>
@@ -1438,6 +1649,7 @@
         </w:rPr>
         <w:t>和</w:t>
       </w:r>
+      <w:proofErr w:type="spellStart"/>
       <w:r>
         <w:rPr>
           <w:rFonts w:ascii="Times New Roman" w:eastAsiaTheme="majorEastAsia" w:hAnsi="Times New Roman" w:cs="Times New Roman" w:hint="eastAsia"/>
@@ -1445,8 +1657,9 @@
           <w:sz w:val="28"/>
           <w:szCs w:val="28"/>
         </w:rPr>
-        <w:t>ForeignKey(</w:t>
-      </w:r>
+        <w:t>ForeignKey</w:t>
+      </w:r>
+      <w:proofErr w:type="spellEnd"/>
       <w:r>
         <w:rPr>
           <w:rFonts w:ascii="Times New Roman" w:eastAsiaTheme="majorEastAsia" w:hAnsi="Times New Roman" w:cs="Times New Roman" w:hint="eastAsia"/>
@@ -1454,8 +1667,19 @@
           <w:sz w:val="28"/>
           <w:szCs w:val="28"/>
         </w:rPr>
+        <w:t>(</w:t>
+      </w:r>
+      <w:proofErr w:type="gramStart"/>
+      <w:r>
+        <w:rPr>
+          <w:rFonts w:ascii="Times New Roman" w:eastAsiaTheme="majorEastAsia" w:hAnsi="Times New Roman" w:cs="Times New Roman" w:hint="eastAsia"/>
+          <w:color w:val="FF0000"/>
+          <w:sz w:val="28"/>
+          <w:szCs w:val="28"/>
+        </w:rPr>
         <w:t>外键</w:t>
       </w:r>
+      <w:proofErr w:type="gramEnd"/>
       <w:r>
         <w:rPr>
           <w:rFonts w:ascii="Times New Roman" w:eastAsiaTheme="majorEastAsia" w:hAnsi="Times New Roman" w:cs="Times New Roman" w:hint="eastAsia"/>
@@ -1605,7 +1829,7 @@
           <w:sz w:val="28"/>
           <w:szCs w:val="28"/>
         </w:rPr>
-        <w:t>其实不是真正的表单，而是一个</w:t>
+        <w:t>其实不是真正的表单，而是一</w:t>
       </w:r>
       <w:r>
         <w:rPr>
@@ -1614,6 +1838,15 @@
           <w:sz w:val="28"/>
           <w:szCs w:val="28"/>
         </w:rPr>
+        <w:t>个</w:t>
+      </w:r>
+      <w:r>
+        <w:rPr>
+          <w:rFonts w:ascii="Times New Roman" w:eastAsiaTheme="majorEastAsia" w:hAnsi="Times New Roman" w:cs="Times New Roman" w:hint="eastAsia"/>
+          <w:color w:val="FF0000"/>
+          <w:sz w:val="28"/>
+          <w:szCs w:val="28"/>
+        </w:rPr>
         <w:t>B+</w:t>
       </w:r>
       <w:r>
@@ -1667,6 +1900,7 @@
         </w:rPr>
         <w:t>数据库存储</w:t>
       </w:r>
+      <w:proofErr w:type="spellStart"/>
       <w:r>
         <w:rPr>
           <w:rFonts w:ascii="Times New Roman" w:eastAsiaTheme="majorEastAsia" w:hAnsi="Times New Roman" w:cs="Times New Roman" w:hint="eastAsia"/>
@@ -1675,6 +1909,7 @@
         </w:rPr>
         <w:t>DateTimeField</w:t>
       </w:r>
+      <w:proofErr w:type="spellEnd"/>
       <w:r>
         <w:rPr>
           <w:rFonts w:ascii="Times New Roman" w:eastAsiaTheme="majorEastAsia" w:hAnsi="Times New Roman" w:cs="Times New Roman" w:hint="eastAsia"/>
@@ -1874,6 +2109,7 @@
           <w:sz w:val="44"/>
           <w:szCs w:val="44"/>
         </w:rPr>
+        <w:lastRenderedPageBreak/>
         <w:t>数据迁移：</w:t>
       </w:r>
       <w:r>
@@ -1909,6 +2145,7 @@
         </w:rPr>
         <w:t>：</w:t>
       </w:r>
+      <w:proofErr w:type="spellStart"/>
       <w:r>
         <w:rPr>
           <w:rFonts w:ascii="Times New Roman" w:eastAsiaTheme="majorEastAsia" w:hAnsi="Times New Roman" w:cs="Times New Roman" w:hint="eastAsia"/>
@@ -1917,6 +2154,7 @@
         </w:rPr>
         <w:t>django</w:t>
       </w:r>
+      <w:proofErr w:type="spellEnd"/>
       <w:r>
         <w:rPr>
           <w:rFonts w:ascii="Times New Roman" w:eastAsiaTheme="majorEastAsia" w:hAnsi="Times New Roman" w:cs="Times New Roman" w:hint="eastAsia"/>
@@ -2046,6 +2284,7 @@
         </w:rPr>
         <w:t>之所以先</w:t>
       </w:r>
+      <w:proofErr w:type="spellStart"/>
       <w:r>
         <w:rPr>
           <w:rFonts w:ascii="Times New Roman" w:eastAsiaTheme="majorEastAsia" w:hAnsi="Times New Roman" w:cs="Times New Roman" w:hint="eastAsia"/>
@@ -2054,6 +2293,7 @@
         </w:rPr>
         <w:t>makemigrations</w:t>
       </w:r>
+      <w:proofErr w:type="spellEnd"/>
       <w:r>
         <w:rPr>
           <w:rFonts w:ascii="Times New Roman" w:eastAsiaTheme="majorEastAsia" w:hAnsi="Times New Roman" w:cs="Times New Roman" w:hint="eastAsia"/>
@@ -2078,13 +2318,23 @@
         </w:rPr>
         <w:t>，类似于</w:t>
       </w:r>
-      <w:r>
-        <w:rPr>
-          <w:rFonts w:ascii="Times New Roman" w:eastAsiaTheme="majorEastAsia" w:hAnsi="Times New Roman" w:cs="Times New Roman" w:hint="eastAsia"/>
-          <w:sz w:val="28"/>
-          <w:szCs w:val="28"/>
-        </w:rPr>
-        <w:t>git add</w:t>
+      <w:proofErr w:type="spellStart"/>
+      <w:r>
+        <w:rPr>
+          <w:rFonts w:ascii="Times New Roman" w:eastAsiaTheme="majorEastAsia" w:hAnsi="Times New Roman" w:cs="Times New Roman" w:hint="eastAsia"/>
+          <w:sz w:val="28"/>
+          <w:szCs w:val="28"/>
+        </w:rPr>
+        <w:t>git</w:t>
+      </w:r>
+      <w:proofErr w:type="spellEnd"/>
+      <w:r>
+        <w:rPr>
+          <w:rFonts w:ascii="Times New Roman" w:eastAsiaTheme="majorEastAsia" w:hAnsi="Times New Roman" w:cs="Times New Roman" w:hint="eastAsia"/>
+          <w:sz w:val="28"/>
+          <w:szCs w:val="28"/>
+        </w:rPr>
+        <w:t xml:space="preserve"> add</w:t>
       </w:r>
       <w:r>
         <w:rPr>
@@ -2094,13 +2344,23 @@
         </w:rPr>
         <w:t>，之后进行</w:t>
       </w:r>
-      <w:r>
-        <w:rPr>
-          <w:rFonts w:ascii="Times New Roman" w:eastAsiaTheme="majorEastAsia" w:hAnsi="Times New Roman" w:cs="Times New Roman" w:hint="eastAsia"/>
-          <w:sz w:val="28"/>
-          <w:szCs w:val="28"/>
-        </w:rPr>
-        <w:t>git commit</w:t>
+      <w:proofErr w:type="spellStart"/>
+      <w:r>
+        <w:rPr>
+          <w:rFonts w:ascii="Times New Roman" w:eastAsiaTheme="majorEastAsia" w:hAnsi="Times New Roman" w:cs="Times New Roman" w:hint="eastAsia"/>
+          <w:sz w:val="28"/>
+          <w:szCs w:val="28"/>
+        </w:rPr>
+        <w:t>git</w:t>
+      </w:r>
+      <w:proofErr w:type="spellEnd"/>
+      <w:r>
+        <w:rPr>
+          <w:rFonts w:ascii="Times New Roman" w:eastAsiaTheme="majorEastAsia" w:hAnsi="Times New Roman" w:cs="Times New Roman" w:hint="eastAsia"/>
+          <w:sz w:val="28"/>
+          <w:szCs w:val="28"/>
+        </w:rPr>
+        <w:t xml:space="preserve"> commit</w:t>
       </w:r>
       <w:r>
         <w:rPr>
@@ -2110,6 +2370,7 @@
         </w:rPr>
         <w:t>，</w:t>
       </w:r>
+      <w:proofErr w:type="spellStart"/>
       <w:r>
         <w:rPr>
           <w:rFonts w:ascii="Times New Roman" w:eastAsiaTheme="majorEastAsia" w:hAnsi="Times New Roman" w:cs="Times New Roman" w:hint="eastAsia"/>
@@ -2118,6 +2379,7 @@
         </w:rPr>
         <w:t>makemigrations</w:t>
       </w:r>
+      <w:proofErr w:type="spellEnd"/>
       <w:r>
         <w:rPr>
           <w:rFonts w:ascii="Times New Roman" w:eastAsiaTheme="majorEastAsia" w:hAnsi="Times New Roman" w:cs="Times New Roman" w:hint="eastAsia"/>
@@ -2258,6 +2520,7 @@
           <w:sz w:val="28"/>
           <w:szCs w:val="28"/>
         </w:rPr>
+        <w:lastRenderedPageBreak/>
         <w:drawing>
           <wp:inline distT="0" distB="0" distL="0" distR="0">
             <wp:extent cx="5274310" cy="2244608"/>
@@ -2514,6 +2777,7 @@
           <w:szCs w:val="28"/>
         </w:rPr>
       </w:pPr>
+      <w:proofErr w:type="spellStart"/>
       <w:r>
         <w:rPr>
           <w:rFonts w:ascii="Times New Roman" w:eastAsiaTheme="majorEastAsia" w:hAnsi="Times New Roman" w:cs="Times New Roman" w:hint="eastAsia"/>
@@ -2522,6 +2786,7 @@
         </w:rPr>
         <w:t>BooleanField</w:t>
       </w:r>
+      <w:proofErr w:type="spellEnd"/>
       <w:r>
         <w:rPr>
           <w:rFonts w:ascii="Times New Roman" w:eastAsiaTheme="majorEastAsia" w:hAnsi="Times New Roman" w:cs="Times New Roman" w:hint="eastAsia"/>
@@ -2530,6 +2795,7 @@
         </w:rPr>
         <w:t>不能为空，</w:t>
       </w:r>
+      <w:proofErr w:type="spellStart"/>
       <w:r>
         <w:rPr>
           <w:rFonts w:ascii="Times New Roman" w:eastAsiaTheme="majorEastAsia" w:hAnsi="Times New Roman" w:cs="Times New Roman" w:hint="eastAsia"/>
@@ -2538,6 +2804,7 @@
         </w:rPr>
         <w:t>NullBooleanField</w:t>
       </w:r>
+      <w:proofErr w:type="spellEnd"/>
       <w:r>
         <w:rPr>
           <w:rFonts w:ascii="Times New Roman" w:eastAsiaTheme="majorEastAsia" w:hAnsi="Times New Roman" w:cs="Times New Roman" w:hint="eastAsia"/>
@@ -2546,14 +2813,24 @@
         </w:rPr>
         <w:t>可以为空，一般就使用</w:t>
       </w:r>
-      <w:r>
-        <w:rPr>
-          <w:rFonts w:ascii="Times New Roman" w:eastAsiaTheme="majorEastAsia" w:hAnsi="Times New Roman" w:cs="Times New Roman" w:hint="eastAsia"/>
-          <w:sz w:val="28"/>
-          <w:szCs w:val="28"/>
-        </w:rPr>
-        <w:t>NullBooleanField</w:t>
-      </w:r>
+      <w:proofErr w:type="spellStart"/>
+      <w:r>
+        <w:rPr>
+          <w:rFonts w:ascii="Times New Roman" w:eastAsiaTheme="majorEastAsia" w:hAnsi="Times New Roman" w:cs="Times New Roman" w:hint="eastAsia"/>
+          <w:sz w:val="28"/>
+          <w:szCs w:val="28"/>
+        </w:rPr>
+        <w:t>NullBoo</w:t>
+      </w:r>
+      <w:r>
+        <w:rPr>
+          <w:rFonts w:ascii="Times New Roman" w:eastAsiaTheme="majorEastAsia" w:hAnsi="Times New Roman" w:cs="Times New Roman" w:hint="eastAsia"/>
+          <w:sz w:val="28"/>
+          <w:szCs w:val="28"/>
+        </w:rPr>
+        <w:t>leanField</w:t>
+      </w:r>
+      <w:proofErr w:type="spellEnd"/>
       <w:r>
         <w:rPr>
           <w:rFonts w:ascii="Times New Roman" w:eastAsiaTheme="majorEastAsia" w:hAnsi="Times New Roman" w:cs="Times New Roman" w:hint="eastAsia"/>
@@ -2653,6 +2930,7 @@
           <w:sz w:val="28"/>
           <w:szCs w:val="28"/>
         </w:rPr>
+        <w:lastRenderedPageBreak/>
         <w:t>整型字段：</w:t>
       </w:r>
     </w:p>
@@ -2809,6 +3087,7 @@
         </w:rPr>
         <w:t>，例如之前叫</w:t>
       </w:r>
+      <w:proofErr w:type="gramStart"/>
       <w:r>
         <w:rPr>
           <w:rFonts w:ascii="Times New Roman" w:eastAsiaTheme="majorEastAsia" w:hAnsi="Times New Roman" w:cs="Times New Roman"/>
@@ -2817,6 +3096,7 @@
         </w:rPr>
         <w:t>’</w:t>
       </w:r>
+      <w:proofErr w:type="gramEnd"/>
       <w:r>
         <w:rPr>
           <w:rFonts w:ascii="Times New Roman" w:eastAsiaTheme="majorEastAsia" w:hAnsi="Times New Roman" w:cs="Times New Roman" w:hint="eastAsia"/>
@@ -2825,6 +3105,7 @@
         </w:rPr>
         <w:t>Rejected</w:t>
       </w:r>
+      <w:proofErr w:type="gramStart"/>
       <w:r>
         <w:rPr>
           <w:rFonts w:ascii="Times New Roman" w:eastAsiaTheme="majorEastAsia" w:hAnsi="Times New Roman" w:cs="Times New Roman"/>
@@ -2833,6 +3114,7 @@
         </w:rPr>
         <w:t>’</w:t>
       </w:r>
+      <w:proofErr w:type="gramEnd"/>
       <w:r>
         <w:rPr>
           <w:rFonts w:ascii="Times New Roman" w:eastAsiaTheme="majorEastAsia" w:hAnsi="Times New Roman" w:cs="Times New Roman" w:hint="eastAsia"/>
@@ -2849,6 +3131,7 @@
         </w:rPr>
         <w:t>后来可能拆分成</w:t>
       </w:r>
+      <w:proofErr w:type="gramStart"/>
       <w:r>
         <w:rPr>
           <w:rFonts w:ascii="Times New Roman" w:eastAsiaTheme="majorEastAsia" w:hAnsi="Times New Roman" w:cs="Times New Roman"/>
@@ -2857,6 +3140,8 @@
         </w:rPr>
         <w:t>’</w:t>
       </w:r>
+      <w:proofErr w:type="spellStart"/>
+      <w:proofErr w:type="gramEnd"/>
       <w:r>
         <w:rPr>
           <w:rFonts w:ascii="Times New Roman" w:eastAsiaTheme="majorEastAsia" w:hAnsi="Times New Roman" w:cs="Times New Roman" w:hint="eastAsia"/>
@@ -2865,6 +3150,7 @@
         </w:rPr>
         <w:t>Rejected_by_admin</w:t>
       </w:r>
+      <w:proofErr w:type="gramStart"/>
       <w:r>
         <w:rPr>
           <w:rFonts w:ascii="Times New Roman" w:eastAsiaTheme="majorEastAsia" w:hAnsi="Times New Roman" w:cs="Times New Roman"/>
@@ -2873,6 +3159,7 @@
         </w:rPr>
         <w:t>’</w:t>
       </w:r>
+      <w:proofErr w:type="gramEnd"/>
       <w:r>
         <w:rPr>
           <w:rFonts w:ascii="Times New Roman" w:eastAsiaTheme="majorEastAsia" w:hAnsi="Times New Roman" w:cs="Times New Roman" w:hint="eastAsia"/>
@@ -2881,6 +3168,7 @@
         </w:rPr>
         <w:t>,</w:t>
       </w:r>
+      <w:proofErr w:type="gramStart"/>
       <w:r>
         <w:rPr>
           <w:rFonts w:ascii="Times New Roman" w:eastAsiaTheme="majorEastAsia" w:hAnsi="Times New Roman" w:cs="Times New Roman"/>
@@ -2889,6 +3177,7 @@
         </w:rPr>
         <w:t>’</w:t>
       </w:r>
+      <w:proofErr w:type="gramEnd"/>
       <w:r>
         <w:rPr>
           <w:rFonts w:ascii="Times New Roman" w:eastAsiaTheme="majorEastAsia" w:hAnsi="Times New Roman" w:cs="Times New Roman" w:hint="eastAsia"/>
@@ -2897,6 +3186,7 @@
         </w:rPr>
         <w:t>Rejected_by_host</w:t>
       </w:r>
+      <w:proofErr w:type="gramStart"/>
       <w:r>
         <w:rPr>
           <w:rFonts w:ascii="Times New Roman" w:eastAsiaTheme="majorEastAsia" w:hAnsi="Times New Roman" w:cs="Times New Roman"/>
@@ -2905,6 +3195,7 @@
         </w:rPr>
         <w:t>’</w:t>
       </w:r>
+      <w:proofErr w:type="gramEnd"/>
       <w:r>
         <w:rPr>
           <w:rFonts w:ascii="Times New Roman" w:eastAsiaTheme="majorEastAsia" w:hAnsi="Times New Roman" w:cs="Times New Roman" w:hint="eastAsia"/>
@@ -2913,6 +3204,7 @@
         </w:rPr>
         <w:t>,</w:t>
       </w:r>
+      <w:proofErr w:type="gramStart"/>
       <w:r>
         <w:rPr>
           <w:rFonts w:ascii="Times New Roman" w:eastAsiaTheme="majorEastAsia" w:hAnsi="Times New Roman" w:cs="Times New Roman"/>
@@ -2921,6 +3213,7 @@
         </w:rPr>
         <w:t>’</w:t>
       </w:r>
+      <w:proofErr w:type="gramEnd"/>
       <w:r>
         <w:rPr>
           <w:rFonts w:ascii="Times New Roman" w:eastAsiaTheme="majorEastAsia" w:hAnsi="Times New Roman" w:cs="Times New Roman" w:hint="eastAsia"/>
@@ -2929,6 +3222,8 @@
         </w:rPr>
         <w:t>Rejected_by_user</w:t>
       </w:r>
+      <w:proofErr w:type="spellEnd"/>
+      <w:proofErr w:type="gramStart"/>
       <w:r>
         <w:rPr>
           <w:rFonts w:ascii="Times New Roman" w:eastAsiaTheme="majorEastAsia" w:hAnsi="Times New Roman" w:cs="Times New Roman"/>
@@ -2937,6 +3232,7 @@
         </w:rPr>
         <w:t>’</w:t>
       </w:r>
+      <w:proofErr w:type="gramEnd"/>
       <w:r>
         <w:rPr>
           <w:rFonts w:ascii="Times New Roman" w:eastAsiaTheme="majorEastAsia" w:hAnsi="Times New Roman" w:cs="Times New Roman" w:hint="eastAsia"/>
@@ -3001,6 +3297,7 @@
         </w:rPr>
         <w:t>代码中</w:t>
       </w:r>
+      <w:proofErr w:type="gramStart"/>
       <w:r>
         <w:rPr>
           <w:rFonts w:ascii="Times New Roman" w:eastAsiaTheme="majorEastAsia" w:hAnsi="Times New Roman" w:cs="Times New Roman"/>
@@ -3009,6 +3306,7 @@
         </w:rPr>
         <w:t>’</w:t>
       </w:r>
+      <w:proofErr w:type="gramEnd"/>
       <w:r>
         <w:rPr>
           <w:rFonts w:ascii="Times New Roman" w:eastAsiaTheme="majorEastAsia" w:hAnsi="Times New Roman" w:cs="Times New Roman" w:hint="eastAsia"/>
@@ -3017,6 +3315,7 @@
         </w:rPr>
         <w:t>Rejected</w:t>
       </w:r>
+      <w:proofErr w:type="gramStart"/>
       <w:r>
         <w:rPr>
           <w:rFonts w:ascii="Times New Roman" w:eastAsiaTheme="majorEastAsia" w:hAnsi="Times New Roman" w:cs="Times New Roman"/>
@@ -3025,6 +3324,7 @@
         </w:rPr>
         <w:t>’</w:t>
       </w:r>
+      <w:proofErr w:type="gramEnd"/>
       <w:r>
         <w:rPr>
           <w:rFonts w:ascii="Times New Roman" w:eastAsiaTheme="majorEastAsia" w:hAnsi="Times New Roman" w:cs="Times New Roman"/>
@@ -3033,6 +3333,7 @@
         </w:rPr>
         <w:t>也要标注为</w:t>
       </w:r>
+      <w:proofErr w:type="gramStart"/>
       <w:r>
         <w:rPr>
           <w:rFonts w:ascii="Times New Roman" w:eastAsiaTheme="majorEastAsia" w:hAnsi="Times New Roman" w:cs="Times New Roman"/>
@@ -3041,6 +3342,8 @@
         </w:rPr>
         <w:t>’</w:t>
       </w:r>
+      <w:proofErr w:type="spellStart"/>
+      <w:proofErr w:type="gramEnd"/>
       <w:r>
         <w:rPr>
           <w:rFonts w:ascii="Times New Roman" w:eastAsiaTheme="majorEastAsia" w:hAnsi="Times New Roman" w:cs="Times New Roman" w:hint="eastAsia"/>
@@ -3049,6 +3352,8 @@
         </w:rPr>
         <w:t>Rejected_by_admin</w:t>
       </w:r>
+      <w:proofErr w:type="spellEnd"/>
+      <w:proofErr w:type="gramStart"/>
       <w:r>
         <w:rPr>
           <w:rFonts w:ascii="Times New Roman" w:eastAsiaTheme="majorEastAsia" w:hAnsi="Times New Roman" w:cs="Times New Roman"/>
@@ -3057,6 +3362,7 @@
         </w:rPr>
         <w:t>’</w:t>
       </w:r>
+      <w:proofErr w:type="gramEnd"/>
       <w:r>
         <w:rPr>
           <w:rFonts w:ascii="Times New Roman" w:eastAsiaTheme="majorEastAsia" w:hAnsi="Times New Roman" w:cs="Times New Roman" w:hint="eastAsia"/>
@@ -3404,14 +3710,43 @@
           <w:szCs w:val="28"/>
         </w:rPr>
       </w:pPr>
-      <w:r>
-        <w:rPr>
-          <w:rFonts w:ascii="Times New Roman" w:eastAsiaTheme="majorEastAsia" w:hAnsi="Times New Roman" w:cs="Times New Roman" w:hint="eastAsia"/>
-          <w:sz w:val="28"/>
-          <w:szCs w:val="28"/>
-        </w:rPr>
-        <w:t>created_at = DateTimeField(</w:t>
-      </w:r>
+      <w:proofErr w:type="spellStart"/>
+      <w:r>
+        <w:rPr>
+          <w:rFonts w:ascii="Times New Roman" w:eastAsiaTheme="majorEastAsia" w:hAnsi="Times New Roman" w:cs="Times New Roman" w:hint="eastAsia"/>
+          <w:sz w:val="28"/>
+          <w:szCs w:val="28"/>
+        </w:rPr>
+        <w:t>created_at</w:t>
+      </w:r>
+      <w:proofErr w:type="spellEnd"/>
+      <w:r>
+        <w:rPr>
+          <w:rFonts w:ascii="Times New Roman" w:eastAsiaTheme="majorEastAsia" w:hAnsi="Times New Roman" w:cs="Times New Roman" w:hint="eastAsia"/>
+          <w:sz w:val="28"/>
+          <w:szCs w:val="28"/>
+        </w:rPr>
+        <w:t xml:space="preserve"> = </w:t>
+      </w:r>
+      <w:proofErr w:type="spellStart"/>
+      <w:r>
+        <w:rPr>
+          <w:rFonts w:ascii="Times New Roman" w:eastAsiaTheme="majorEastAsia" w:hAnsi="Times New Roman" w:cs="Times New Roman" w:hint="eastAsia"/>
+          <w:sz w:val="28"/>
+          <w:szCs w:val="28"/>
+        </w:rPr>
+        <w:t>DateTimeField</w:t>
+      </w:r>
+      <w:proofErr w:type="spellEnd"/>
+      <w:r>
+        <w:rPr>
+          <w:rFonts w:ascii="Times New Roman" w:eastAsiaTheme="majorEastAsia" w:hAnsi="Times New Roman" w:cs="Times New Roman" w:hint="eastAsia"/>
+          <w:sz w:val="28"/>
+          <w:szCs w:val="28"/>
+        </w:rPr>
+        <w:t>(</w:t>
+      </w:r>
+      <w:proofErr w:type="spellStart"/>
       <w:r>
         <w:rPr>
           <w:rFonts w:ascii="Times New Roman" w:eastAsiaTheme="majorEastAsia" w:hAnsi="Times New Roman" w:cs="Times New Roman" w:hint="eastAsia"/>
@@ -3421,6 +3756,7 @@
         </w:rPr>
         <w:t>auto_now_add</w:t>
       </w:r>
+      <w:proofErr w:type="spellEnd"/>
       <w:r>
         <w:rPr>
           <w:rFonts w:ascii="Times New Roman" w:eastAsiaTheme="majorEastAsia" w:hAnsi="Times New Roman" w:cs="Times New Roman" w:hint="eastAsia"/>
@@ -3437,6 +3773,7 @@
         </w:rPr>
         <w:t>：</w:t>
       </w:r>
+      <w:proofErr w:type="spellStart"/>
       <w:r>
         <w:rPr>
           <w:rFonts w:ascii="Times New Roman" w:eastAsiaTheme="majorEastAsia" w:hAnsi="Times New Roman" w:cs="Times New Roman" w:hint="eastAsia"/>
@@ -3445,6 +3782,7 @@
         </w:rPr>
         <w:t>auto_now_add</w:t>
       </w:r>
+      <w:proofErr w:type="spellEnd"/>
       <w:r>
         <w:rPr>
           <w:rFonts w:ascii="Times New Roman" w:eastAsiaTheme="majorEastAsia" w:hAnsi="Times New Roman" w:cs="Times New Roman" w:hint="eastAsia"/>
@@ -3453,6 +3791,7 @@
         </w:rPr>
         <w:t>在创建时更新，之后</w:t>
       </w:r>
+      <w:proofErr w:type="spellStart"/>
       <w:r>
         <w:rPr>
           <w:rFonts w:ascii="Times New Roman" w:eastAsiaTheme="majorEastAsia" w:hAnsi="Times New Roman" w:cs="Times New Roman" w:hint="eastAsia"/>
@@ -3461,6 +3800,7 @@
         </w:rPr>
         <w:t>created_at</w:t>
       </w:r>
+      <w:proofErr w:type="spellEnd"/>
       <w:r>
         <w:rPr>
           <w:rFonts w:ascii="Times New Roman" w:eastAsiaTheme="majorEastAsia" w:hAnsi="Times New Roman" w:cs="Times New Roman" w:hint="eastAsia"/>
@@ -3478,13 +3818,59 @@
           <w:szCs w:val="28"/>
         </w:rPr>
       </w:pPr>
-      <w:r>
-        <w:rPr>
-          <w:rFonts w:ascii="Times New Roman" w:eastAsiaTheme="majorEastAsia" w:hAnsi="Times New Roman" w:cs="Times New Roman" w:hint="eastAsia"/>
-          <w:sz w:val="28"/>
-          <w:szCs w:val="28"/>
-        </w:rPr>
-        <w:t>updated_at = DateTimeField(auto_now=True)</w:t>
+      <w:proofErr w:type="spellStart"/>
+      <w:r>
+        <w:rPr>
+          <w:rFonts w:ascii="Times New Roman" w:eastAsiaTheme="majorEastAsia" w:hAnsi="Times New Roman" w:cs="Times New Roman" w:hint="eastAsia"/>
+          <w:sz w:val="28"/>
+          <w:szCs w:val="28"/>
+        </w:rPr>
+        <w:t>updated_at</w:t>
+      </w:r>
+      <w:proofErr w:type="spellEnd"/>
+      <w:r>
+        <w:rPr>
+          <w:rFonts w:ascii="Times New Roman" w:eastAsiaTheme="majorEastAsia" w:hAnsi="Times New Roman" w:cs="Times New Roman" w:hint="eastAsia"/>
+          <w:sz w:val="28"/>
+          <w:szCs w:val="28"/>
+        </w:rPr>
+        <w:t xml:space="preserve"> = </w:t>
+      </w:r>
+      <w:proofErr w:type="spellStart"/>
+      <w:r>
+        <w:rPr>
+          <w:rFonts w:ascii="Times New Roman" w:eastAsiaTheme="majorEastAsia" w:hAnsi="Times New Roman" w:cs="Times New Roman" w:hint="eastAsia"/>
+          <w:sz w:val="28"/>
+          <w:szCs w:val="28"/>
+        </w:rPr>
+        <w:t>DateTimeField</w:t>
+      </w:r>
+      <w:proofErr w:type="spellEnd"/>
+      <w:r>
+        <w:rPr>
+          <w:rFonts w:ascii="Times New Roman" w:eastAsiaTheme="majorEastAsia" w:hAnsi="Times New Roman" w:cs="Times New Roman" w:hint="eastAsia"/>
+          <w:sz w:val="28"/>
+          <w:szCs w:val="28"/>
+        </w:rPr>
+        <w:t>(</w:t>
+      </w:r>
+      <w:proofErr w:type="spellStart"/>
+      <w:r>
+        <w:rPr>
+          <w:rFonts w:ascii="Times New Roman" w:eastAsiaTheme="majorEastAsia" w:hAnsi="Times New Roman" w:cs="Times New Roman" w:hint="eastAsia"/>
+          <w:sz w:val="28"/>
+          <w:szCs w:val="28"/>
+        </w:rPr>
+        <w:t>auto_now</w:t>
+      </w:r>
+      <w:proofErr w:type="spellEnd"/>
+      <w:r>
+        <w:rPr>
+          <w:rFonts w:ascii="Times New Roman" w:eastAsiaTheme="majorEastAsia" w:hAnsi="Times New Roman" w:cs="Times New Roman" w:hint="eastAsia"/>
+          <w:sz w:val="28"/>
+          <w:szCs w:val="28"/>
+        </w:rPr>
+        <w:t>=True)</w:t>
       </w:r>
       <w:r>
         <w:rPr>
@@ -3494,6 +3880,7 @@
         </w:rPr>
         <w:t>：每次修改最后保存时</w:t>
       </w:r>
+      <w:proofErr w:type="spellStart"/>
       <w:r>
         <w:rPr>
           <w:rFonts w:ascii="Times New Roman" w:eastAsiaTheme="majorEastAsia" w:hAnsi="Times New Roman" w:cs="Times New Roman" w:hint="eastAsia"/>
@@ -3502,6 +3889,7 @@
         </w:rPr>
         <w:t>updated_at</w:t>
       </w:r>
+      <w:proofErr w:type="spellEnd"/>
       <w:r>
         <w:rPr>
           <w:rFonts w:ascii="Times New Roman" w:eastAsiaTheme="majorEastAsia" w:hAnsi="Times New Roman" w:cs="Times New Roman" w:hint="eastAsia"/>
@@ -3625,6 +4013,7 @@
         </w:rPr>
         <w:t>在数据库设计阶段就应该明确主键</w:t>
       </w:r>
+      <w:proofErr w:type="spellStart"/>
       <w:r>
         <w:rPr>
           <w:rFonts w:ascii="Times New Roman" w:eastAsiaTheme="majorEastAsia" w:hAnsi="Times New Roman" w:cs="Times New Roman" w:hint="eastAsia"/>
@@ -3633,6 +4022,7 @@
         </w:rPr>
         <w:t>PrimaryKey</w:t>
       </w:r>
+      <w:proofErr w:type="spellEnd"/>
       <w:r>
         <w:rPr>
           <w:rFonts w:ascii="Times New Roman" w:eastAsiaTheme="majorEastAsia" w:hAnsi="Times New Roman" w:cs="Times New Roman" w:hint="eastAsia"/>
@@ -3641,6 +4031,7 @@
         </w:rPr>
         <w:t>是自增</w:t>
       </w:r>
+      <w:proofErr w:type="spellStart"/>
       <w:r>
         <w:rPr>
           <w:rFonts w:ascii="Times New Roman" w:eastAsiaTheme="majorEastAsia" w:hAnsi="Times New Roman" w:cs="Times New Roman" w:hint="eastAsia"/>
@@ -3649,6 +4040,7 @@
         </w:rPr>
         <w:t>int</w:t>
       </w:r>
+      <w:proofErr w:type="spellEnd"/>
       <w:r>
         <w:rPr>
           <w:rFonts w:ascii="Times New Roman" w:eastAsiaTheme="majorEastAsia" w:hAnsi="Times New Roman" w:cs="Times New Roman" w:hint="eastAsia"/>
@@ -3671,7 +4063,15 @@
           <w:sz w:val="28"/>
           <w:szCs w:val="28"/>
         </w:rPr>
-        <w:t>，如果非要进行更改，用</w:t>
+        <w:t>，如</w:t>
+      </w:r>
+      <w:r>
+        <w:rPr>
+          <w:rFonts w:ascii="Times New Roman" w:eastAsiaTheme="majorEastAsia" w:hAnsi="Times New Roman" w:cs="Times New Roman" w:hint="eastAsia"/>
+          <w:sz w:val="28"/>
+          <w:szCs w:val="28"/>
+        </w:rPr>
+        <w:t>果非要进行更改，用</w:t>
       </w:r>
       <w:r>
         <w:rPr>
@@ -3681,13 +4081,41 @@
         </w:rPr>
         <w:t>UUID</w:t>
       </w:r>
-      <w:r>
-        <w:rPr>
-          <w:rFonts w:ascii="Times New Roman" w:eastAsiaTheme="majorEastAsia" w:hAnsi="Times New Roman" w:cs="Times New Roman" w:hint="eastAsia"/>
-          <w:sz w:val="28"/>
-          <w:szCs w:val="28"/>
-        </w:rPr>
-        <w:t>替换自增主键，可以在一段时间内自增主键和</w:t>
+      <w:proofErr w:type="gramStart"/>
+      <w:r>
+        <w:rPr>
+          <w:rFonts w:ascii="Times New Roman" w:eastAsiaTheme="majorEastAsia" w:hAnsi="Times New Roman" w:cs="Times New Roman" w:hint="eastAsia"/>
+          <w:sz w:val="28"/>
+          <w:szCs w:val="28"/>
+        </w:rPr>
+        <w:t>替换自增主</w:t>
+      </w:r>
+      <w:proofErr w:type="gramEnd"/>
+      <w:r>
+        <w:rPr>
+          <w:rFonts w:ascii="Times New Roman" w:eastAsiaTheme="majorEastAsia" w:hAnsi="Times New Roman" w:cs="Times New Roman" w:hint="eastAsia"/>
+          <w:sz w:val="28"/>
+          <w:szCs w:val="28"/>
+        </w:rPr>
+        <w:t>键，可以在一段时间内</w:t>
+      </w:r>
+      <w:proofErr w:type="gramStart"/>
+      <w:r>
+        <w:rPr>
+          <w:rFonts w:ascii="Times New Roman" w:eastAsiaTheme="majorEastAsia" w:hAnsi="Times New Roman" w:cs="Times New Roman" w:hint="eastAsia"/>
+          <w:sz w:val="28"/>
+          <w:szCs w:val="28"/>
+        </w:rPr>
+        <w:t>自增主键</w:t>
+      </w:r>
+      <w:proofErr w:type="gramEnd"/>
+      <w:r>
+        <w:rPr>
+          <w:rFonts w:ascii="Times New Roman" w:eastAsiaTheme="majorEastAsia" w:hAnsi="Times New Roman" w:cs="Times New Roman" w:hint="eastAsia"/>
+          <w:sz w:val="28"/>
+          <w:szCs w:val="28"/>
+        </w:rPr>
+        <w:t>和</w:t>
       </w:r>
       <w:r>
         <w:rPr>
@@ -3703,7 +4131,25 @@
           <w:sz w:val="28"/>
           <w:szCs w:val="28"/>
         </w:rPr>
-        <w:t>并存，利用脚本将数据库的所有记录重新生成一遍，并且在程序中进行相应的处理，最后删除掉自增主键</w:t>
+        <w:t>并存，利用脚本将数据库的所有记录重新生成一遍，并且在程序中进行相应的处理，最后删除</w:t>
+      </w:r>
+      <w:proofErr w:type="gramStart"/>
+      <w:r>
+        <w:rPr>
+          <w:rFonts w:ascii="Times New Roman" w:eastAsiaTheme="majorEastAsia" w:hAnsi="Times New Roman" w:cs="Times New Roman" w:hint="eastAsia"/>
+          <w:sz w:val="28"/>
+          <w:szCs w:val="28"/>
+        </w:rPr>
+        <w:t>掉自增主</w:t>
+      </w:r>
+      <w:proofErr w:type="gramEnd"/>
+      <w:r>
+        <w:rPr>
+          <w:rFonts w:ascii="Times New Roman" w:eastAsiaTheme="majorEastAsia" w:hAnsi="Times New Roman" w:cs="Times New Roman" w:hint="eastAsia"/>
+          <w:sz w:val="28"/>
+          <w:szCs w:val="28"/>
+        </w:rPr>
+        <w:t>键</w:t>
       </w:r>
     </w:p>
     <w:p>
@@ -3812,13 +4258,23 @@
           <w:szCs w:val="28"/>
         </w:rPr>
       </w:pPr>
-      <w:r>
-        <w:rPr>
-          <w:rFonts w:ascii="Times New Roman" w:eastAsiaTheme="majorEastAsia" w:hAnsi="Times New Roman" w:cs="Times New Roman" w:hint="eastAsia"/>
-          <w:sz w:val="28"/>
-          <w:szCs w:val="28"/>
-        </w:rPr>
-        <w:t>DecimalField()</w:t>
+      <w:proofErr w:type="spellStart"/>
+      <w:r>
+        <w:rPr>
+          <w:rFonts w:ascii="Times New Roman" w:eastAsiaTheme="majorEastAsia" w:hAnsi="Times New Roman" w:cs="Times New Roman" w:hint="eastAsia"/>
+          <w:sz w:val="28"/>
+          <w:szCs w:val="28"/>
+        </w:rPr>
+        <w:t>DecimalField</w:t>
+      </w:r>
+      <w:proofErr w:type="spellEnd"/>
+      <w:r>
+        <w:rPr>
+          <w:rFonts w:ascii="Times New Roman" w:eastAsiaTheme="majorEastAsia" w:hAnsi="Times New Roman" w:cs="Times New Roman" w:hint="eastAsia"/>
+          <w:sz w:val="28"/>
+          <w:szCs w:val="28"/>
+        </w:rPr>
+        <w:t>()</w:t>
       </w:r>
       <w:r>
         <w:rPr>
@@ -3828,13 +4284,23 @@
         </w:rPr>
         <w:t>通常用于存储金额，金额不能用</w:t>
       </w:r>
-      <w:r>
-        <w:rPr>
-          <w:rFonts w:ascii="Times New Roman" w:eastAsiaTheme="majorEastAsia" w:hAnsi="Times New Roman" w:cs="Times New Roman" w:hint="eastAsia"/>
-          <w:sz w:val="28"/>
-          <w:szCs w:val="28"/>
-        </w:rPr>
-        <w:t>FloatField()</w:t>
+      <w:proofErr w:type="spellStart"/>
+      <w:r>
+        <w:rPr>
+          <w:rFonts w:ascii="Times New Roman" w:eastAsiaTheme="majorEastAsia" w:hAnsi="Times New Roman" w:cs="Times New Roman" w:hint="eastAsia"/>
+          <w:sz w:val="28"/>
+          <w:szCs w:val="28"/>
+        </w:rPr>
+        <w:t>FloatField</w:t>
+      </w:r>
+      <w:proofErr w:type="spellEnd"/>
+      <w:r>
+        <w:rPr>
+          <w:rFonts w:ascii="Times New Roman" w:eastAsiaTheme="majorEastAsia" w:hAnsi="Times New Roman" w:cs="Times New Roman" w:hint="eastAsia"/>
+          <w:sz w:val="28"/>
+          <w:szCs w:val="28"/>
+        </w:rPr>
+        <w:t>()</w:t>
       </w:r>
       <w:r>
         <w:rPr>
@@ -3844,6 +4310,7 @@
         </w:rPr>
         <w:t>。</w:t>
       </w:r>
+      <w:proofErr w:type="spellStart"/>
       <w:r>
         <w:rPr>
           <w:rFonts w:ascii="Times New Roman" w:eastAsiaTheme="majorEastAsia" w:hAnsi="Times New Roman" w:cs="Times New Roman" w:hint="eastAsia"/>
@@ -3852,6 +4319,7 @@
         </w:rPr>
         <w:t>DecimalField</w:t>
       </w:r>
+      <w:proofErr w:type="spellEnd"/>
       <w:r>
         <w:rPr>
           <w:rFonts w:ascii="Times New Roman" w:eastAsiaTheme="majorEastAsia" w:hAnsi="Times New Roman" w:cs="Times New Roman" w:hint="eastAsia"/>
@@ -3903,6 +4371,7 @@
         </w:rPr>
         <w:t>设置单个索引，可以在字段创建的函数里设置</w:t>
       </w:r>
+      <w:proofErr w:type="spellStart"/>
       <w:r>
         <w:rPr>
           <w:rFonts w:ascii="Times New Roman" w:eastAsiaTheme="majorEastAsia" w:hAnsi="Times New Roman" w:cs="Times New Roman" w:hint="eastAsia"/>
@@ -3910,7 +4379,17 @@
           <w:sz w:val="28"/>
           <w:szCs w:val="28"/>
         </w:rPr>
-        <w:t>db_index=True</w:t>
+        <w:t>db_index</w:t>
+      </w:r>
+      <w:proofErr w:type="spellEnd"/>
+      <w:r>
+        <w:rPr>
+          <w:rFonts w:ascii="Times New Roman" w:eastAsiaTheme="majorEastAsia" w:hAnsi="Times New Roman" w:cs="Times New Roman" w:hint="eastAsia"/>
+          <w:color w:val="FF0000"/>
+          <w:sz w:val="28"/>
+          <w:szCs w:val="28"/>
+        </w:rPr>
+        <w:t>=True</w:t>
       </w:r>
     </w:p>
     <w:p>
@@ -4209,6 +4688,7 @@
           <w:sz w:val="28"/>
           <w:szCs w:val="28"/>
         </w:rPr>
+        <w:lastRenderedPageBreak/>
         <w:t>联合索引的工作原理和单个索引相同，只是生成的隐式表中会有联合索引的多个字段和主键。</w:t>
       </w:r>
     </w:p>
@@ -4290,13 +4770,41 @@
         </w:rPr>
         <w:t>联合索引查询时，前面的字段只能指定特定的值，只有最后一项可以指定范围，例如</w:t>
       </w:r>
-      <w:r>
-        <w:rPr>
-          <w:rFonts w:ascii="Times New Roman" w:eastAsiaTheme="majorEastAsia" w:hAnsi="Times New Roman" w:cs="Times New Roman" w:hint="eastAsia"/>
-          <w:sz w:val="28"/>
-          <w:szCs w:val="28"/>
-        </w:rPr>
-        <w:t xml:space="preserve">user_id=1 and created_at&gt; </w:t>
+      <w:proofErr w:type="spellStart"/>
+      <w:r>
+        <w:rPr>
+          <w:rFonts w:ascii="Times New Roman" w:eastAsiaTheme="majorEastAsia" w:hAnsi="Times New Roman" w:cs="Times New Roman" w:hint="eastAsia"/>
+          <w:sz w:val="28"/>
+          <w:szCs w:val="28"/>
+        </w:rPr>
+        <w:t>user_id</w:t>
+      </w:r>
+      <w:proofErr w:type="spellEnd"/>
+      <w:r>
+        <w:rPr>
+          <w:rFonts w:ascii="Times New Roman" w:eastAsiaTheme="majorEastAsia" w:hAnsi="Times New Roman" w:cs="Times New Roman" w:hint="eastAsia"/>
+          <w:sz w:val="28"/>
+          <w:szCs w:val="28"/>
+        </w:rPr>
+        <w:t xml:space="preserve">=1 and </w:t>
+      </w:r>
+      <w:proofErr w:type="spellStart"/>
+      <w:r>
+        <w:rPr>
+          <w:rFonts w:ascii="Times New Roman" w:eastAsiaTheme="majorEastAsia" w:hAnsi="Times New Roman" w:cs="Times New Roman" w:hint="eastAsia"/>
+          <w:sz w:val="28"/>
+          <w:szCs w:val="28"/>
+        </w:rPr>
+        <w:t>created_at</w:t>
+      </w:r>
+      <w:proofErr w:type="spellEnd"/>
+      <w:r>
+        <w:rPr>
+          <w:rFonts w:ascii="Times New Roman" w:eastAsiaTheme="majorEastAsia" w:hAnsi="Times New Roman" w:cs="Times New Roman" w:hint="eastAsia"/>
+          <w:sz w:val="28"/>
+          <w:szCs w:val="28"/>
+        </w:rPr>
+        <w:t>&gt;</w:t>
       </w:r>
       <w:r>
         <w:rPr>
@@ -4306,6 +4814,7 @@
         </w:rPr>
         <w:t>‘</w:t>
       </w:r>
+      <w:proofErr w:type="spellStart"/>
       <w:r>
         <w:rPr>
           <w:rFonts w:ascii="Times New Roman" w:eastAsiaTheme="majorEastAsia" w:hAnsi="Times New Roman" w:cs="Times New Roman" w:hint="eastAsia"/>
@@ -4314,6 +4823,7 @@
         </w:rPr>
         <w:t>xxxx</w:t>
       </w:r>
+      <w:proofErr w:type="spellEnd"/>
       <w:r>
         <w:rPr>
           <w:rFonts w:ascii="Times New Roman" w:eastAsiaTheme="majorEastAsia" w:hAnsi="Times New Roman" w:cs="Times New Roman"/>
@@ -4330,6 +4840,7 @@
         </w:rPr>
         <w:t>。也可以只指定</w:t>
       </w:r>
+      <w:proofErr w:type="spellStart"/>
       <w:r>
         <w:rPr>
           <w:rFonts w:ascii="Times New Roman" w:eastAsiaTheme="majorEastAsia" w:hAnsi="Times New Roman" w:cs="Times New Roman" w:hint="eastAsia"/>
@@ -4338,6 +4849,7 @@
         </w:rPr>
         <w:t>user_id</w:t>
       </w:r>
+      <w:proofErr w:type="spellEnd"/>
       <w:r>
         <w:rPr>
           <w:rFonts w:ascii="Times New Roman" w:eastAsiaTheme="majorEastAsia" w:hAnsi="Times New Roman" w:cs="Times New Roman" w:hint="eastAsia"/>
@@ -4414,6 +4926,7 @@
         </w:rPr>
         <w:t>一对一的关系</w:t>
       </w:r>
+      <w:proofErr w:type="spellStart"/>
       <w:r>
         <w:rPr>
           <w:rFonts w:ascii="Times New Roman" w:eastAsiaTheme="majorEastAsia" w:hAnsi="Times New Roman" w:cs="Times New Roman" w:hint="eastAsia"/>
@@ -4422,6 +4935,7 @@
         </w:rPr>
         <w:t>OneToOneField</w:t>
       </w:r>
+      <w:proofErr w:type="spellEnd"/>
       <w:r>
         <w:rPr>
           <w:rFonts w:ascii="Times New Roman" w:eastAsiaTheme="majorEastAsia" w:hAnsi="Times New Roman" w:cs="Times New Roman" w:hint="eastAsia"/>
@@ -4430,13 +4944,253 @@
         </w:rPr>
         <w:t>类似于</w:t>
       </w:r>
-      <w:r>
-        <w:rPr>
-          <w:rFonts w:ascii="Times New Roman" w:eastAsiaTheme="majorEastAsia" w:hAnsi="Times New Roman" w:cs="Times New Roman" w:hint="eastAsia"/>
-          <w:sz w:val="28"/>
-          <w:szCs w:val="28"/>
-        </w:rPr>
-        <w:t>ForeignKey+Unique</w:t>
+      <w:proofErr w:type="spellStart"/>
+      <w:r>
+        <w:rPr>
+          <w:rFonts w:ascii="Times New Roman" w:eastAsiaTheme="majorEastAsia" w:hAnsi="Times New Roman" w:cs="Times New Roman" w:hint="eastAsia"/>
+          <w:sz w:val="28"/>
+          <w:szCs w:val="28"/>
+        </w:rPr>
+        <w:t>ForeignKey</w:t>
+      </w:r>
+      <w:proofErr w:type="spellEnd"/>
+      <w:r>
+        <w:rPr>
+          <w:rFonts w:ascii="Times New Roman" w:eastAsiaTheme="majorEastAsia" w:hAnsi="Times New Roman" w:cs="Times New Roman" w:hint="eastAsia"/>
+          <w:sz w:val="28"/>
+          <w:szCs w:val="28"/>
+        </w:rPr>
+        <w:t>并且</w:t>
+      </w:r>
+      <w:r>
+        <w:rPr>
+          <w:rFonts w:ascii="Times New Roman" w:eastAsiaTheme="majorEastAsia" w:hAnsi="Times New Roman" w:cs="Times New Roman" w:hint="eastAsia"/>
+          <w:sz w:val="28"/>
+          <w:szCs w:val="28"/>
+        </w:rPr>
+        <w:t>u</w:t>
+      </w:r>
+      <w:r>
+        <w:rPr>
+          <w:rFonts w:ascii="Times New Roman" w:eastAsiaTheme="majorEastAsia" w:hAnsi="Times New Roman" w:cs="Times New Roman" w:hint="eastAsia"/>
+          <w:sz w:val="28"/>
+          <w:szCs w:val="28"/>
+        </w:rPr>
+        <w:t>nique=True</w:t>
+      </w:r>
+      <w:r>
+        <w:rPr>
+          <w:rFonts w:ascii="Times New Roman" w:eastAsiaTheme="majorEastAsia" w:hAnsi="Times New Roman" w:cs="Times New Roman" w:hint="eastAsia"/>
+          <w:sz w:val="28"/>
+          <w:szCs w:val="28"/>
+        </w:rPr>
+        <w:t>，区别是反向查询时</w:t>
+      </w:r>
+      <w:proofErr w:type="spellStart"/>
+      <w:r>
+        <w:rPr>
+          <w:rFonts w:ascii="Times New Roman" w:eastAsiaTheme="majorEastAsia" w:hAnsi="Times New Roman" w:cs="Times New Roman" w:hint="eastAsia"/>
+          <w:sz w:val="28"/>
+          <w:szCs w:val="28"/>
+        </w:rPr>
+        <w:t>ForeignKey</w:t>
+      </w:r>
+      <w:proofErr w:type="spellEnd"/>
+      <w:r>
+        <w:rPr>
+          <w:rFonts w:ascii="Times New Roman" w:eastAsiaTheme="majorEastAsia" w:hAnsi="Times New Roman" w:cs="Times New Roman" w:hint="eastAsia"/>
+          <w:sz w:val="28"/>
+          <w:szCs w:val="28"/>
+        </w:rPr>
+        <w:t>返回的是</w:t>
+      </w:r>
+      <w:proofErr w:type="spellStart"/>
+      <w:r>
+        <w:rPr>
+          <w:rFonts w:ascii="Times New Roman" w:eastAsiaTheme="majorEastAsia" w:hAnsi="Times New Roman" w:cs="Times New Roman" w:hint="eastAsia"/>
+          <w:sz w:val="28"/>
+          <w:szCs w:val="28"/>
+        </w:rPr>
+        <w:t>QuerySet</w:t>
+      </w:r>
+      <w:proofErr w:type="spellEnd"/>
+      <w:r>
+        <w:rPr>
+          <w:rFonts w:ascii="Times New Roman" w:eastAsiaTheme="majorEastAsia" w:hAnsi="Times New Roman" w:cs="Times New Roman" w:hint="eastAsia"/>
+          <w:sz w:val="28"/>
+          <w:szCs w:val="28"/>
+        </w:rPr>
+        <w:t>，例如</w:t>
+      </w:r>
+      <w:r>
+        <w:rPr>
+          <w:rFonts w:ascii="Times New Roman" w:eastAsiaTheme="majorEastAsia" w:hAnsi="Times New Roman" w:cs="Times New Roman" w:hint="eastAsia"/>
+          <w:sz w:val="28"/>
+          <w:szCs w:val="28"/>
+        </w:rPr>
+        <w:t>Tweet</w:t>
+      </w:r>
+      <w:r>
+        <w:rPr>
+          <w:rFonts w:ascii="Times New Roman" w:eastAsiaTheme="majorEastAsia" w:hAnsi="Times New Roman" w:cs="Times New Roman" w:hint="eastAsia"/>
+          <w:sz w:val="28"/>
+          <w:szCs w:val="28"/>
+        </w:rPr>
+        <w:t>是</w:t>
+      </w:r>
+      <w:r>
+        <w:rPr>
+          <w:rFonts w:ascii="Times New Roman" w:eastAsiaTheme="majorEastAsia" w:hAnsi="Times New Roman" w:cs="Times New Roman" w:hint="eastAsia"/>
+          <w:sz w:val="28"/>
+          <w:szCs w:val="28"/>
+        </w:rPr>
+        <w:t>Comment</w:t>
+      </w:r>
+      <w:r>
+        <w:rPr>
+          <w:rFonts w:ascii="Times New Roman" w:eastAsiaTheme="majorEastAsia" w:hAnsi="Times New Roman" w:cs="Times New Roman" w:hint="eastAsia"/>
+          <w:sz w:val="28"/>
+          <w:szCs w:val="28"/>
+        </w:rPr>
+        <w:t>的</w:t>
+      </w:r>
+      <w:proofErr w:type="spellStart"/>
+      <w:r>
+        <w:rPr>
+          <w:rFonts w:ascii="Times New Roman" w:eastAsiaTheme="majorEastAsia" w:hAnsi="Times New Roman" w:cs="Times New Roman" w:hint="eastAsia"/>
+          <w:sz w:val="28"/>
+          <w:szCs w:val="28"/>
+        </w:rPr>
+        <w:t>ForeignKey</w:t>
+      </w:r>
+      <w:proofErr w:type="spellEnd"/>
+      <w:r>
+        <w:rPr>
+          <w:rFonts w:ascii="Times New Roman" w:eastAsiaTheme="majorEastAsia" w:hAnsi="Times New Roman" w:cs="Times New Roman" w:hint="eastAsia"/>
+          <w:sz w:val="28"/>
+          <w:szCs w:val="28"/>
+        </w:rPr>
+        <w:t>，可以使用</w:t>
+      </w:r>
+      <w:proofErr w:type="spellStart"/>
+      <w:r>
+        <w:rPr>
+          <w:rFonts w:ascii="Times New Roman" w:eastAsiaTheme="majorEastAsia" w:hAnsi="Times New Roman" w:cs="Times New Roman" w:hint="eastAsia"/>
+          <w:sz w:val="28"/>
+          <w:szCs w:val="28"/>
+        </w:rPr>
+        <w:t>tweet.comment_set</w:t>
+      </w:r>
+      <w:proofErr w:type="spellEnd"/>
+      <w:r>
+        <w:rPr>
+          <w:rFonts w:ascii="Times New Roman" w:eastAsiaTheme="majorEastAsia" w:hAnsi="Times New Roman" w:cs="Times New Roman" w:hint="eastAsia"/>
+          <w:sz w:val="28"/>
+          <w:szCs w:val="28"/>
+        </w:rPr>
+        <w:t>来访问</w:t>
+      </w:r>
+      <w:r>
+        <w:rPr>
+          <w:rFonts w:ascii="Times New Roman" w:eastAsiaTheme="majorEastAsia" w:hAnsi="Times New Roman" w:cs="Times New Roman" w:hint="eastAsia"/>
+          <w:sz w:val="28"/>
+          <w:szCs w:val="28"/>
+        </w:rPr>
+        <w:t>tweet</w:t>
+      </w:r>
+      <w:r>
+        <w:rPr>
+          <w:rFonts w:ascii="Times New Roman" w:eastAsiaTheme="majorEastAsia" w:hAnsi="Times New Roman" w:cs="Times New Roman" w:hint="eastAsia"/>
+          <w:sz w:val="28"/>
+          <w:szCs w:val="28"/>
+        </w:rPr>
+        <w:t>对应的所有</w:t>
+      </w:r>
+      <w:r>
+        <w:rPr>
+          <w:rFonts w:ascii="Times New Roman" w:eastAsiaTheme="majorEastAsia" w:hAnsi="Times New Roman" w:cs="Times New Roman" w:hint="eastAsia"/>
+          <w:sz w:val="28"/>
+          <w:szCs w:val="28"/>
+        </w:rPr>
+        <w:t>comments</w:t>
+      </w:r>
+      <w:r>
+        <w:rPr>
+          <w:rFonts w:ascii="Times New Roman" w:eastAsiaTheme="majorEastAsia" w:hAnsi="Times New Roman" w:cs="Times New Roman" w:hint="eastAsia"/>
+          <w:sz w:val="28"/>
+          <w:szCs w:val="28"/>
+        </w:rPr>
+        <w:t>，而</w:t>
+      </w:r>
+      <w:proofErr w:type="spellStart"/>
+      <w:r>
+        <w:rPr>
+          <w:rFonts w:ascii="Times New Roman" w:eastAsiaTheme="majorEastAsia" w:hAnsi="Times New Roman" w:cs="Times New Roman" w:hint="eastAsia"/>
+          <w:sz w:val="28"/>
+          <w:szCs w:val="28"/>
+        </w:rPr>
+        <w:t>OneToOneField</w:t>
+      </w:r>
+      <w:proofErr w:type="spellEnd"/>
+      <w:r>
+        <w:rPr>
+          <w:rFonts w:ascii="Times New Roman" w:eastAsiaTheme="majorEastAsia" w:hAnsi="Times New Roman" w:cs="Times New Roman" w:hint="eastAsia"/>
+          <w:sz w:val="28"/>
+          <w:szCs w:val="28"/>
+        </w:rPr>
+        <w:t>返回的是单个对象，例如下面这个例子中，</w:t>
+      </w:r>
+      <w:proofErr w:type="spellStart"/>
+      <w:r>
+        <w:rPr>
+          <w:rFonts w:ascii="Times New Roman" w:eastAsiaTheme="majorEastAsia" w:hAnsi="Times New Roman" w:cs="Times New Roman" w:hint="eastAsia"/>
+          <w:sz w:val="28"/>
+          <w:szCs w:val="28"/>
+        </w:rPr>
+        <w:t>user.userprofile</w:t>
+      </w:r>
+      <w:proofErr w:type="spellEnd"/>
+      <w:r>
+        <w:rPr>
+          <w:rFonts w:ascii="Times New Roman" w:eastAsiaTheme="majorEastAsia" w:hAnsi="Times New Roman" w:cs="Times New Roman" w:hint="eastAsia"/>
+          <w:sz w:val="28"/>
+          <w:szCs w:val="28"/>
+        </w:rPr>
+        <w:t>来访问</w:t>
+      </w:r>
+      <w:r>
+        <w:rPr>
+          <w:rFonts w:ascii="Times New Roman" w:eastAsiaTheme="majorEastAsia" w:hAnsi="Times New Roman" w:cs="Times New Roman" w:hint="eastAsia"/>
+          <w:sz w:val="28"/>
+          <w:szCs w:val="28"/>
+        </w:rPr>
+        <w:t>user</w:t>
+      </w:r>
+      <w:r>
+        <w:rPr>
+          <w:rFonts w:ascii="Times New Roman" w:eastAsiaTheme="majorEastAsia" w:hAnsi="Times New Roman" w:cs="Times New Roman" w:hint="eastAsia"/>
+          <w:sz w:val="28"/>
+          <w:szCs w:val="28"/>
+        </w:rPr>
+        <w:t>对应的</w:t>
+      </w:r>
+      <w:proofErr w:type="spellStart"/>
+      <w:r>
+        <w:rPr>
+          <w:rFonts w:ascii="Times New Roman" w:eastAsiaTheme="majorEastAsia" w:hAnsi="Times New Roman" w:cs="Times New Roman" w:hint="eastAsia"/>
+          <w:sz w:val="28"/>
+          <w:szCs w:val="28"/>
+        </w:rPr>
+        <w:t>UserProfile</w:t>
+      </w:r>
+      <w:proofErr w:type="spellEnd"/>
+      <w:r>
+        <w:rPr>
+          <w:rFonts w:ascii="Times New Roman" w:eastAsiaTheme="majorEastAsia" w:hAnsi="Times New Roman" w:cs="Times New Roman" w:hint="eastAsia"/>
+          <w:sz w:val="28"/>
+          <w:szCs w:val="28"/>
+        </w:rPr>
+        <w:t>对象</w:t>
       </w:r>
       <w:r>
         <w:rPr>
@@ -4463,6 +5217,7 @@
           <w:sz w:val="28"/>
           <w:szCs w:val="28"/>
         </w:rPr>
+        <w:lastRenderedPageBreak/>
         <w:drawing>
           <wp:inline distT="0" distB="0" distL="0" distR="0">
             <wp:extent cx="5274310" cy="2291713"/>
@@ -4612,6 +5367,7 @@
         </w:rPr>
         <w:t>一对多的关系，就是</w:t>
       </w:r>
+      <w:proofErr w:type="spellStart"/>
       <w:r>
         <w:rPr>
           <w:rFonts w:ascii="Times New Roman" w:eastAsiaTheme="majorEastAsia" w:hAnsi="Times New Roman" w:cs="Times New Roman" w:hint="eastAsia"/>
@@ -4620,6 +5376,7 @@
         </w:rPr>
         <w:t>ForeignKey</w:t>
       </w:r>
+      <w:proofErr w:type="spellEnd"/>
       <w:r>
         <w:rPr>
           <w:rFonts w:ascii="Times New Roman" w:eastAsiaTheme="majorEastAsia" w:hAnsi="Times New Roman" w:cs="Times New Roman" w:hint="eastAsia"/>
@@ -4660,6 +5417,7 @@
         </w:rPr>
         <w:t>多对多的关系：</w:t>
       </w:r>
+      <w:proofErr w:type="spellStart"/>
       <w:r>
         <w:rPr>
           <w:rFonts w:ascii="Times New Roman" w:eastAsiaTheme="majorEastAsia" w:hAnsi="Times New Roman" w:cs="Times New Roman" w:hint="eastAsia"/>
@@ -4668,15 +5426,17 @@
         </w:rPr>
         <w:t>ManyToManyField</w:t>
       </w:r>
-    </w:p>
-    <w:p>
-      <w:pPr>
-        <w:rPr>
-          <w:rFonts w:ascii="Times New Roman" w:eastAsiaTheme="majorEastAsia" w:hAnsi="Times New Roman" w:cs="Times New Roman"/>
-          <w:sz w:val="28"/>
-          <w:szCs w:val="28"/>
-        </w:rPr>
-      </w:pPr>
+      <w:proofErr w:type="spellEnd"/>
+    </w:p>
+    <w:p>
+      <w:pPr>
+        <w:rPr>
+          <w:rFonts w:ascii="Times New Roman" w:eastAsiaTheme="majorEastAsia" w:hAnsi="Times New Roman" w:cs="Times New Roman"/>
+          <w:sz w:val="28"/>
+          <w:szCs w:val="28"/>
+        </w:rPr>
+      </w:pPr>
+      <w:proofErr w:type="spellStart"/>
       <w:r>
         <w:rPr>
           <w:rFonts w:ascii="Times New Roman" w:eastAsiaTheme="majorEastAsia" w:hAnsi="Times New Roman" w:cs="Times New Roman" w:hint="eastAsia"/>
@@ -4685,6 +5445,7 @@
         </w:rPr>
         <w:t>ManyToManyField</w:t>
       </w:r>
+      <w:proofErr w:type="spellEnd"/>
       <w:r>
         <w:rPr>
           <w:rFonts w:ascii="Times New Roman" w:eastAsiaTheme="majorEastAsia" w:hAnsi="Times New Roman" w:cs="Times New Roman" w:hint="eastAsia"/>
@@ -4693,14 +5454,6 @@
         </w:rPr>
         <w:t>是一个新的表单。</w:t>
       </w:r>
-      <w:r>
-        <w:rPr>
-          <w:rFonts w:ascii="Times New Roman" w:eastAsiaTheme="majorEastAsia" w:hAnsi="Times New Roman" w:cs="Times New Roman" w:hint="eastAsia"/>
-          <w:sz w:val="28"/>
-          <w:szCs w:val="28"/>
-        </w:rPr>
-        <w:t xml:space="preserve"> </w:t>
-      </w:r>
     </w:p>
     <w:p>
       <w:pPr>
@@ -4718,6 +5471,7 @@
           <w:sz w:val="28"/>
           <w:szCs w:val="28"/>
         </w:rPr>
+        <w:lastRenderedPageBreak/>
         <w:drawing>
           <wp:inline distT="0" distB="0" distL="0" distR="0">
             <wp:extent cx="5274310" cy="2218005"/>
@@ -4863,6 +5617,7 @@
           <w:szCs w:val="44"/>
         </w:rPr>
       </w:pPr>
+      <w:proofErr w:type="spellStart"/>
       <w:r>
         <w:rPr>
           <w:rFonts w:ascii="Times New Roman" w:eastAsiaTheme="majorEastAsia" w:hAnsi="Times New Roman" w:cs="Times New Roman" w:hint="eastAsia"/>
@@ -4871,6 +5626,7 @@
         </w:rPr>
         <w:t>QuerySet</w:t>
       </w:r>
+      <w:proofErr w:type="spellEnd"/>
       <w:r>
         <w:rPr>
           <w:rFonts w:ascii="Times New Roman" w:eastAsiaTheme="majorEastAsia" w:hAnsi="Times New Roman" w:cs="Times New Roman" w:hint="eastAsia"/>
@@ -4888,6 +5644,7 @@
           <w:szCs w:val="28"/>
         </w:rPr>
       </w:pPr>
+      <w:proofErr w:type="spellStart"/>
       <w:r>
         <w:rPr>
           <w:rFonts w:ascii="Times New Roman" w:eastAsiaTheme="majorEastAsia" w:hAnsi="Times New Roman" w:cs="Times New Roman" w:hint="eastAsia"/>
@@ -4896,6 +5653,7 @@
         </w:rPr>
         <w:t>Queryset</w:t>
       </w:r>
+      <w:proofErr w:type="spellEnd"/>
       <w:r>
         <w:rPr>
           <w:rFonts w:ascii="Times New Roman" w:eastAsiaTheme="majorEastAsia" w:hAnsi="Times New Roman" w:cs="Times New Roman" w:hint="eastAsia"/>
@@ -5024,6 +5782,7 @@
           <w:sz w:val="28"/>
           <w:szCs w:val="28"/>
         </w:rPr>
+        <w:lastRenderedPageBreak/>
         <w:t>其中</w:t>
       </w:r>
       <w:r>
@@ -5042,6 +5801,7 @@
         </w:rPr>
         <w:t>是保存到数据库中。</w:t>
       </w:r>
+      <w:proofErr w:type="spellStart"/>
       <w:r>
         <w:rPr>
           <w:rFonts w:ascii="Times New Roman" w:eastAsiaTheme="majorEastAsia" w:hAnsi="Times New Roman" w:cs="Times New Roman" w:hint="eastAsia"/>
@@ -5050,6 +5810,7 @@
         </w:rPr>
         <w:t>Django</w:t>
       </w:r>
+      <w:proofErr w:type="spellEnd"/>
       <w:r>
         <w:rPr>
           <w:rFonts w:ascii="Times New Roman" w:eastAsiaTheme="majorEastAsia" w:hAnsi="Times New Roman" w:cs="Times New Roman" w:hint="eastAsia"/>
@@ -5171,6 +5932,7 @@
           <w:szCs w:val="28"/>
         </w:rPr>
       </w:pPr>
+      <w:proofErr w:type="spellStart"/>
       <w:r>
         <w:rPr>
           <w:rFonts w:ascii="Times New Roman" w:eastAsiaTheme="majorEastAsia" w:hAnsi="Times New Roman" w:cs="Times New Roman" w:hint="eastAsia"/>
@@ -5179,6 +5941,7 @@
         </w:rPr>
         <w:t>Django</w:t>
       </w:r>
+      <w:proofErr w:type="spellEnd"/>
       <w:r>
         <w:rPr>
           <w:rFonts w:ascii="Times New Roman" w:eastAsiaTheme="majorEastAsia" w:hAnsi="Times New Roman" w:cs="Times New Roman" w:hint="eastAsia"/>
@@ -5341,6 +6104,7 @@
         </w:rPr>
         <w:t>类，</w:t>
       </w:r>
+      <w:proofErr w:type="spellStart"/>
       <w:r>
         <w:rPr>
           <w:rFonts w:ascii="Times New Roman" w:eastAsiaTheme="majorEastAsia" w:hAnsi="Times New Roman" w:cs="Times New Roman" w:hint="eastAsia"/>
@@ -5349,6 +6113,7 @@
         </w:rPr>
         <w:t>queryset</w:t>
       </w:r>
+      <w:proofErr w:type="spellEnd"/>
       <w:r>
         <w:rPr>
           <w:rFonts w:ascii="Times New Roman" w:eastAsiaTheme="majorEastAsia" w:hAnsi="Times New Roman" w:cs="Times New Roman" w:hint="eastAsia"/>
@@ -5383,6 +6148,7 @@
           <w:szCs w:val="28"/>
         </w:rPr>
       </w:pPr>
+      <w:proofErr w:type="spellStart"/>
       <w:r>
         <w:rPr>
           <w:rFonts w:ascii="Times New Roman" w:eastAsiaTheme="majorEastAsia" w:hAnsi="Times New Roman" w:cs="Times New Roman" w:hint="eastAsia"/>
@@ -5391,6 +6157,7 @@
         </w:rPr>
         <w:t>queryset</w:t>
       </w:r>
+      <w:proofErr w:type="spellEnd"/>
       <w:r>
         <w:rPr>
           <w:rFonts w:ascii="Times New Roman" w:eastAsiaTheme="majorEastAsia" w:hAnsi="Times New Roman" w:cs="Times New Roman" w:hint="eastAsia"/>
@@ -5432,6 +6199,7 @@
         </w:rPr>
         <w:t>函数后，</w:t>
       </w:r>
+      <w:proofErr w:type="spellStart"/>
       <w:r>
         <w:rPr>
           <w:rFonts w:ascii="Times New Roman" w:eastAsiaTheme="majorEastAsia" w:hAnsi="Times New Roman" w:cs="Times New Roman" w:hint="eastAsia"/>
@@ -5440,6 +6208,7 @@
         </w:rPr>
         <w:t>queryset</w:t>
       </w:r>
+      <w:proofErr w:type="spellEnd"/>
       <w:r>
         <w:rPr>
           <w:rFonts w:ascii="Times New Roman" w:eastAsiaTheme="majorEastAsia" w:hAnsi="Times New Roman" w:cs="Times New Roman" w:hint="eastAsia"/>
@@ -5562,6 +6331,7 @@
         </w:rPr>
         <w:t>相当于</w:t>
       </w:r>
+      <w:proofErr w:type="spellStart"/>
       <w:r>
         <w:rPr>
           <w:rFonts w:ascii="Times New Roman" w:eastAsiaTheme="majorEastAsia" w:hAnsi="Times New Roman" w:cs="Times New Roman" w:hint="eastAsia"/>
@@ -5570,6 +6340,7 @@
         </w:rPr>
         <w:t>sql</w:t>
       </w:r>
+      <w:proofErr w:type="spellEnd"/>
       <w:r>
         <w:rPr>
           <w:rFonts w:ascii="Times New Roman" w:eastAsiaTheme="majorEastAsia" w:hAnsi="Times New Roman" w:cs="Times New Roman" w:hint="eastAsia"/>
@@ -5610,6 +6381,7 @@
         </w:rPr>
         <w:t>相当于</w:t>
       </w:r>
+      <w:proofErr w:type="spellStart"/>
       <w:r>
         <w:rPr>
           <w:rFonts w:ascii="Times New Roman" w:eastAsiaTheme="majorEastAsia" w:hAnsi="Times New Roman" w:cs="Times New Roman" w:hint="eastAsia"/>
@@ -5618,6 +6390,7 @@
         </w:rPr>
         <w:t>sql</w:t>
       </w:r>
+      <w:proofErr w:type="spellEnd"/>
       <w:r>
         <w:rPr>
           <w:rFonts w:ascii="Times New Roman" w:eastAsiaTheme="majorEastAsia" w:hAnsi="Times New Roman" w:cs="Times New Roman" w:hint="eastAsia"/>
@@ -5725,6 +6498,7 @@
           <w:sz w:val="28"/>
           <w:szCs w:val="28"/>
         </w:rPr>
+        <w:lastRenderedPageBreak/>
         <w:drawing>
           <wp:inline distT="0" distB="0" distL="0" distR="0">
             <wp:extent cx="5274310" cy="410813"/>
@@ -5805,6 +6579,7 @@
         </w:rPr>
         <w:t>今天日期的评论，字段名称为</w:t>
       </w:r>
+      <w:proofErr w:type="spellStart"/>
       <w:r>
         <w:rPr>
           <w:rFonts w:ascii="Times New Roman" w:eastAsiaTheme="majorEastAsia" w:hAnsi="Times New Roman" w:cs="Times New Roman" w:hint="eastAsia"/>
@@ -5813,6 +6588,7 @@
         </w:rPr>
         <w:t>updated_at</w:t>
       </w:r>
+      <w:proofErr w:type="spellEnd"/>
       <w:r>
         <w:rPr>
           <w:rFonts w:ascii="Times New Roman" w:eastAsiaTheme="majorEastAsia" w:hAnsi="Times New Roman" w:cs="Times New Roman" w:hint="eastAsia"/>
@@ -5827,8 +6603,18 @@
           <w:sz w:val="28"/>
           <w:szCs w:val="28"/>
         </w:rPr>
-        <w:t>__gte</w:t>
-      </w:r>
+        <w:t>__</w:t>
+      </w:r>
+      <w:proofErr w:type="spellStart"/>
+      <w:r>
+        <w:rPr>
+          <w:rFonts w:ascii="Times New Roman" w:eastAsiaTheme="majorEastAsia" w:hAnsi="Times New Roman" w:cs="Times New Roman" w:hint="eastAsia"/>
+          <w:sz w:val="28"/>
+          <w:szCs w:val="28"/>
+        </w:rPr>
+        <w:t>gte</w:t>
+      </w:r>
+      <w:proofErr w:type="spellEnd"/>
       <w:r>
         <w:rPr>
           <w:rFonts w:ascii="Times New Roman" w:eastAsiaTheme="majorEastAsia" w:hAnsi="Times New Roman" w:cs="Times New Roman" w:hint="eastAsia"/>
@@ -5837,6 +6623,7 @@
         </w:rPr>
         <w:t>后，</w:t>
       </w:r>
+      <w:proofErr w:type="spellStart"/>
       <w:r>
         <w:rPr>
           <w:rFonts w:ascii="Times New Roman" w:eastAsiaTheme="majorEastAsia" w:hAnsi="Times New Roman" w:cs="Times New Roman" w:hint="eastAsia"/>
@@ -5845,6 +6632,7 @@
         </w:rPr>
         <w:t>django</w:t>
       </w:r>
+      <w:proofErr w:type="spellEnd"/>
       <w:r>
         <w:rPr>
           <w:rFonts w:ascii="Times New Roman" w:eastAsiaTheme="majorEastAsia" w:hAnsi="Times New Roman" w:cs="Times New Roman" w:hint="eastAsia"/>
@@ -5869,21 +6657,49 @@
         </w:rPr>
         <w:t>传入参数时，只有</w:t>
       </w:r>
-      <w:r>
-        <w:rPr>
-          <w:rFonts w:ascii="Times New Roman" w:eastAsiaTheme="majorEastAsia" w:hAnsi="Times New Roman" w:cs="Times New Roman" w:hint="eastAsia"/>
-          <w:sz w:val="28"/>
-          <w:szCs w:val="28"/>
-        </w:rPr>
-        <w:t>param=xxx</w:t>
-      </w:r>
-      <w:r>
-        <w:rPr>
-          <w:rFonts w:ascii="Times New Roman" w:eastAsiaTheme="majorEastAsia" w:hAnsi="Times New Roman" w:cs="Times New Roman" w:hint="eastAsia"/>
-          <w:sz w:val="28"/>
-          <w:szCs w:val="28"/>
-        </w:rPr>
-        <w:t>的形式，不能传参时写成</w:t>
+      <w:proofErr w:type="spellStart"/>
+      <w:r>
+        <w:rPr>
+          <w:rFonts w:ascii="Times New Roman" w:eastAsiaTheme="majorEastAsia" w:hAnsi="Times New Roman" w:cs="Times New Roman" w:hint="eastAsia"/>
+          <w:sz w:val="28"/>
+          <w:szCs w:val="28"/>
+        </w:rPr>
+        <w:t>param</w:t>
+      </w:r>
+      <w:proofErr w:type="spellEnd"/>
+      <w:r>
+        <w:rPr>
+          <w:rFonts w:ascii="Times New Roman" w:eastAsiaTheme="majorEastAsia" w:hAnsi="Times New Roman" w:cs="Times New Roman" w:hint="eastAsia"/>
+          <w:sz w:val="28"/>
+          <w:szCs w:val="28"/>
+        </w:rPr>
+        <w:t>=xxx</w:t>
+      </w:r>
+      <w:r>
+        <w:rPr>
+          <w:rFonts w:ascii="Times New Roman" w:eastAsiaTheme="majorEastAsia" w:hAnsi="Times New Roman" w:cs="Times New Roman" w:hint="eastAsia"/>
+          <w:sz w:val="28"/>
+          <w:szCs w:val="28"/>
+        </w:rPr>
+        <w:t>的形式，</w:t>
+      </w:r>
+      <w:proofErr w:type="gramStart"/>
+      <w:r>
+        <w:rPr>
+          <w:rFonts w:ascii="Times New Roman" w:eastAsiaTheme="majorEastAsia" w:hAnsi="Times New Roman" w:cs="Times New Roman" w:hint="eastAsia"/>
+          <w:sz w:val="28"/>
+          <w:szCs w:val="28"/>
+        </w:rPr>
+        <w:t>不能传参时</w:t>
+      </w:r>
+      <w:proofErr w:type="gramEnd"/>
+      <w:r>
+        <w:rPr>
+          <w:rFonts w:ascii="Times New Roman" w:eastAsiaTheme="majorEastAsia" w:hAnsi="Times New Roman" w:cs="Times New Roman" w:hint="eastAsia"/>
+          <w:sz w:val="28"/>
+          <w:szCs w:val="28"/>
+        </w:rPr>
+        <w:t>写成</w:t>
       </w:r>
       <w:r>
         <w:rPr>
@@ -6037,7 +6853,15 @@
           <w:sz w:val="28"/>
           <w:szCs w:val="28"/>
         </w:rPr>
-        <w:t>first()</w:t>
+        <w:t>f</w:t>
+      </w:r>
+      <w:r>
+        <w:rPr>
+          <w:rFonts w:ascii="Times New Roman" w:eastAsiaTheme="majorEastAsia" w:hAnsi="Times New Roman" w:cs="Times New Roman" w:hint="eastAsia"/>
+          <w:sz w:val="28"/>
+          <w:szCs w:val="28"/>
+        </w:rPr>
+        <w:t>irst()</w:t>
       </w:r>
       <w:r>
         <w:rPr>
@@ -6160,6 +6984,7 @@
         </w:rPr>
         <w:t>限制</w:t>
       </w:r>
+      <w:proofErr w:type="spellStart"/>
       <w:r>
         <w:rPr>
           <w:rFonts w:ascii="Times New Roman" w:eastAsiaTheme="majorEastAsia" w:hAnsi="Times New Roman" w:cs="Times New Roman" w:hint="eastAsia"/>
@@ -6168,6 +6993,7 @@
         </w:rPr>
         <w:t>QuerySet</w:t>
       </w:r>
+      <w:proofErr w:type="spellEnd"/>
       <w:r>
         <w:rPr>
           <w:rFonts w:ascii="Times New Roman" w:eastAsiaTheme="majorEastAsia" w:hAnsi="Times New Roman" w:cs="Times New Roman" w:hint="eastAsia"/>
@@ -6176,6 +7002,7 @@
         </w:rPr>
         <w:t>条目数：对</w:t>
       </w:r>
+      <w:proofErr w:type="spellStart"/>
       <w:r>
         <w:rPr>
           <w:rFonts w:ascii="Times New Roman" w:eastAsiaTheme="majorEastAsia" w:hAnsi="Times New Roman" w:cs="Times New Roman" w:hint="eastAsia"/>
@@ -6184,6 +7011,7 @@
         </w:rPr>
         <w:t>QuerySet</w:t>
       </w:r>
+      <w:proofErr w:type="spellEnd"/>
       <w:r>
         <w:rPr>
           <w:rFonts w:ascii="Times New Roman" w:eastAsiaTheme="majorEastAsia" w:hAnsi="Times New Roman" w:cs="Times New Roman" w:hint="eastAsia"/>
@@ -6217,6 +7045,7 @@
         </w:rPr>
         <w:t>注意：</w:t>
       </w:r>
+      <w:proofErr w:type="spellStart"/>
       <w:r>
         <w:rPr>
           <w:rFonts w:ascii="Times New Roman" w:eastAsiaTheme="majorEastAsia" w:hAnsi="Times New Roman" w:cs="Times New Roman" w:hint="eastAsia"/>
@@ -6225,6 +7054,7 @@
         </w:rPr>
         <w:t>QuerySet</w:t>
       </w:r>
+      <w:proofErr w:type="spellEnd"/>
       <w:r>
         <w:rPr>
           <w:rFonts w:ascii="Times New Roman" w:eastAsiaTheme="majorEastAsia" w:hAnsi="Times New Roman" w:cs="Times New Roman" w:hint="eastAsia"/>
@@ -6345,6 +7175,7 @@
         </w:rPr>
         <w:t>个对象，相当于</w:t>
       </w:r>
+      <w:proofErr w:type="spellStart"/>
       <w:r>
         <w:rPr>
           <w:rFonts w:ascii="Times New Roman" w:eastAsiaTheme="majorEastAsia" w:hAnsi="Times New Roman" w:cs="Times New Roman" w:hint="eastAsia"/>
@@ -6353,6 +7184,7 @@
         </w:rPr>
         <w:t>sql</w:t>
       </w:r>
+      <w:proofErr w:type="spellEnd"/>
       <w:r>
         <w:rPr>
           <w:rFonts w:ascii="Times New Roman" w:eastAsiaTheme="majorEastAsia" w:hAnsi="Times New Roman" w:cs="Times New Roman" w:hint="eastAsia"/>
@@ -6506,6 +7338,7 @@
         </w:rPr>
         <w:t>条记录，相当于</w:t>
       </w:r>
+      <w:proofErr w:type="spellStart"/>
       <w:r>
         <w:rPr>
           <w:rFonts w:ascii="Times New Roman" w:eastAsiaTheme="majorEastAsia" w:hAnsi="Times New Roman" w:cs="Times New Roman" w:hint="eastAsia"/>
@@ -6514,6 +7347,7 @@
         </w:rPr>
         <w:t>sql</w:t>
       </w:r>
+      <w:proofErr w:type="spellEnd"/>
       <w:r>
         <w:rPr>
           <w:rFonts w:ascii="Times New Roman" w:eastAsiaTheme="majorEastAsia" w:hAnsi="Times New Roman" w:cs="Times New Roman" w:hint="eastAsia"/>
@@ -6770,8 +7604,8 @@
 </file>
 
 <file path=word/numbering.xml><?xml version="1.0" encoding="utf-8"?>
-<w:numbering xmlns:wpc="http://schemas.microsoft.com/office/word/2010/wordprocessingCanvas" xmlns:cx="http://schemas.microsoft.com/office/drawing/2014/chartex" xmlns:cx1="http://schemas.microsoft.com/office/drawing/2015/9/8/chartex" xmlns:cx2="http://schemas.microsoft.com/office/drawing/2015/10/21/chartex" xmlns:cx3="http://schemas.microsoft.com/office/drawing/2016/5/9/chartex" xmlns:cx4="http://schemas.microsoft.com/office/drawing/2016/5/10/chartex" xmlns:cx5="http://schemas.microsoft.com/office/drawing/2016/5/11/chartex" xmlns:cx6="http://schemas.microsoft.com/office/drawing/2016/5/12/chartex" xmlns:cx7="http://schemas.microsoft.com/office/drawing/2016/5/13/chartex" xmlns:cx8="http://schemas.microsoft.com/office/drawing/2016/5/14/chartex" xmlns:mc="http://schemas.openxmlformats.org/markup-compatibility/2006" xmlns:aink="http://schemas.microsoft.com/office/drawing/2016/ink" xmlns:am3d="http://schemas.microsoft.com/office/drawing/2017/model3d" xmlns:o="urn:schemas-microsoft-com:office:office" xmlns:r="http://schemas.openxmlformats.org/officeDocument/2006/relationships" xmlns:m="http://schemas.openxmlformats.org/officeDocument/2006/math" xmlns:v="urn:schemas-microsoft-com:vml" xmlns:wp14="http://schemas.microsoft.com/office/word/2010/wordprocessingDrawing" xmlns:wp="http://schemas.openxmlformats.org/drawingml/2006/wordprocessingDrawing" xmlns:w10="urn:schemas-microsoft-com:office:word" xmlns:w="http://schemas.openxmlformats.org/wordprocessingml/2006/main" xmlns:w14="http://schemas.microsoft.com/office/word/2010/wordml" xmlns:w15="http://schemas.microsoft.com/office/word/2012/wordml" xmlns:w16cex="http://schemas.microsoft.com/office/word/2018/wordml/cex" xmlns:w16cid="http://schemas.microsoft.com/office/word/2016/wordml/cid" xmlns:w16="http://schemas.microsoft.com/office/word/2018/wordml" xmlns:w16sdtdh="http://schemas.microsoft.com/office/word/2020/wordml/sdtdatahash" xmlns:w16se="http://schemas.microsoft.com/office/word/2015/wordml/symex" xmlns:wpg="http://schemas.microsoft.com/office/word/2010/wordprocessingGroup" xmlns:wpi="http://schemas.microsoft.com/office/word/2010/wordprocessingInk" xmlns:wne="http://schemas.microsoft.com/office/word/2006/wordml" xmlns:wps="http://schemas.microsoft.com/office/word/2010/wordprocessingShape" mc:Ignorable="w14 w15 w16se w16cid w16 w16cex w16sdtdh wp14">
-  <w:abstractNum w:abstractNumId="0" w15:restartNumberingAfterBreak="0">
+<w:numbering xmlns:ve="http://schemas.openxmlformats.org/markup-compatibility/2006" xmlns:o="urn:schemas-microsoft-com:office:office" xmlns:r="http://schemas.openxmlformats.org/officeDocument/2006/relationships" xmlns:m="http://schemas.openxmlformats.org/officeDocument/2006/math" xmlns:v="urn:schemas-microsoft-com:vml" xmlns:wp="http://schemas.openxmlformats.org/drawingml/2006/wordprocessingDrawing" xmlns:w10="urn:schemas-microsoft-com:office:word" xmlns:w="http://schemas.openxmlformats.org/wordprocessingml/2006/main" xmlns:wne="http://schemas.microsoft.com/office/word/2006/wordml">
+  <w:abstractNum w:abstractNumId="0">
     <w:nsid w:val="10AE1434"/>
     <w:multiLevelType w:val="hybridMultilevel"/>
     <w:tmpl w:val="C700ED40"/>
@@ -6860,7 +7694,7 @@
       </w:pPr>
     </w:lvl>
   </w:abstractNum>
-  <w:abstractNum w:abstractNumId="1" w15:restartNumberingAfterBreak="0">
+  <w:abstractNum w:abstractNumId="1">
     <w:nsid w:val="119A6AAC"/>
     <w:multiLevelType w:val="hybridMultilevel"/>
     <w:tmpl w:val="17F46F34"/>
@@ -6949,7 +7783,7 @@
       </w:pPr>
     </w:lvl>
   </w:abstractNum>
-  <w:abstractNum w:abstractNumId="2" w15:restartNumberingAfterBreak="0">
+  <w:abstractNum w:abstractNumId="2">
     <w:nsid w:val="23C730E4"/>
     <w:multiLevelType w:val="hybridMultilevel"/>
     <w:tmpl w:val="2BACC90C"/>
@@ -7038,7 +7872,7 @@
       </w:pPr>
     </w:lvl>
   </w:abstractNum>
-  <w:abstractNum w:abstractNumId="3" w15:restartNumberingAfterBreak="0">
+  <w:abstractNum w:abstractNumId="3">
     <w:nsid w:val="2A3A3864"/>
     <w:multiLevelType w:val="hybridMultilevel"/>
     <w:tmpl w:val="155E3F02"/>
@@ -7127,7 +7961,7 @@
       </w:pPr>
     </w:lvl>
   </w:abstractNum>
-  <w:abstractNum w:abstractNumId="4" w15:restartNumberingAfterBreak="0">
+  <w:abstractNum w:abstractNumId="4">
     <w:nsid w:val="2BCB519A"/>
     <w:multiLevelType w:val="hybridMultilevel"/>
     <w:tmpl w:val="F6B07F28"/>
@@ -7216,7 +8050,7 @@
       </w:pPr>
     </w:lvl>
   </w:abstractNum>
-  <w:abstractNum w:abstractNumId="5" w15:restartNumberingAfterBreak="0">
+  <w:abstractNum w:abstractNumId="5">
     <w:nsid w:val="6E696E88"/>
     <w:multiLevelType w:val="hybridMultilevel"/>
     <w:tmpl w:val="5FDAC5B0"/>
@@ -7327,7 +8161,7 @@
 </file>
 
 <file path=word/styles.xml><?xml version="1.0" encoding="utf-8"?>
-<w:styles xmlns:mc="http://schemas.openxmlformats.org/markup-compatibility/2006" xmlns:r="http://schemas.openxmlformats.org/officeDocument/2006/relationships" xmlns:w="http://schemas.openxmlformats.org/wordprocessingml/2006/main" xmlns:w14="http://schemas.microsoft.com/office/word/2010/wordml" xmlns:w15="http://schemas.microsoft.com/office/word/2012/wordml" xmlns:w16cex="http://schemas.microsoft.com/office/word/2018/wordml/cex" xmlns:w16cid="http://schemas.microsoft.com/office/word/2016/wordml/cid" xmlns:w16="http://schemas.microsoft.com/office/word/2018/wordml" xmlns:w16sdtdh="http://schemas.microsoft.com/office/word/2020/wordml/sdtdatahash" xmlns:w16se="http://schemas.microsoft.com/office/word/2015/wordml/symex" mc:Ignorable="w14 w15 w16se w16cid w16 w16cex w16sdtdh">
+<w:styles xmlns:r="http://schemas.openxmlformats.org/officeDocument/2006/relationships" xmlns:w="http://schemas.openxmlformats.org/wordprocessingml/2006/main">
   <w:docDefaults>
     <w:rPrDefault>
       <w:rPr>
@@ -7340,387 +8174,149 @@
     </w:rPrDefault>
     <w:pPrDefault/>
   </w:docDefaults>
-  <w:latentStyles w:defLockedState="0" w:defUIPriority="99" w:defSemiHidden="0" w:defUnhideWhenUsed="0" w:defQFormat="0" w:count="376">
-    <w:lsdException w:name="Normal" w:uiPriority="0" w:qFormat="1"/>
-    <w:lsdException w:name="heading 1" w:uiPriority="9" w:qFormat="1"/>
-    <w:lsdException w:name="heading 2" w:semiHidden="1" w:uiPriority="9" w:unhideWhenUsed="1" w:qFormat="1"/>
-    <w:lsdException w:name="heading 3" w:semiHidden="1" w:uiPriority="9" w:unhideWhenUsed="1" w:qFormat="1"/>
-    <w:lsdException w:name="heading 4" w:semiHidden="1" w:uiPriority="9" w:unhideWhenUsed="1" w:qFormat="1"/>
-    <w:lsdException w:name="heading 5" w:semiHidden="1" w:uiPriority="9" w:unhideWhenUsed="1" w:qFormat="1"/>
-    <w:lsdException w:name="heading 6" w:semiHidden="1" w:uiPriority="9" w:unhideWhenUsed="1" w:qFormat="1"/>
-    <w:lsdException w:name="heading 7" w:semiHidden="1" w:uiPriority="9" w:unhideWhenUsed="1" w:qFormat="1"/>
-    <w:lsdException w:name="heading 8" w:semiHidden="1" w:uiPriority="9" w:unhideWhenUsed="1" w:qFormat="1"/>
-    <w:lsdException w:name="heading 9" w:semiHidden="1" w:uiPriority="9" w:unhideWhenUsed="1" w:qFormat="1"/>
-    <w:lsdException w:name="index 1" w:semiHidden="1" w:unhideWhenUsed="1"/>
-    <w:lsdException w:name="index 2" w:semiHidden="1" w:unhideWhenUsed="1"/>
-    <w:lsdException w:name="index 3" w:semiHidden="1" w:unhideWhenUsed="1"/>
-    <w:lsdException w:name="index 4" w:semiHidden="1" w:unhideWhenUsed="1"/>
-    <w:lsdException w:name="index 5" w:semiHidden="1" w:unhideWhenUsed="1"/>
-    <w:lsdException w:name="index 6" w:semiHidden="1" w:unhideWhenUsed="1"/>
-    <w:lsdException w:name="index 7" w:semiHidden="1" w:unhideWhenUsed="1"/>
-    <w:lsdException w:name="index 8" w:semiHidden="1" w:unhideWhenUsed="1"/>
-    <w:lsdException w:name="index 9" w:semiHidden="1" w:unhideWhenUsed="1"/>
-    <w:lsdException w:name="toc 1" w:semiHidden="1" w:uiPriority="39" w:unhideWhenUsed="1"/>
-    <w:lsdException w:name="toc 2" w:semiHidden="1" w:uiPriority="39" w:unhideWhenUsed="1"/>
-    <w:lsdException w:name="toc 3" w:semiHidden="1" w:uiPriority="39" w:unhideWhenUsed="1"/>
-    <w:lsdException w:name="toc 4" w:semiHidden="1" w:uiPriority="39" w:unhideWhenUsed="1"/>
-    <w:lsdException w:name="toc 5" w:semiHidden="1" w:uiPriority="39" w:unhideWhenUsed="1"/>
-    <w:lsdException w:name="toc 6" w:semiHidden="1" w:uiPriority="39" w:unhideWhenUsed="1"/>
-    <w:lsdException w:name="toc 7" w:semiHidden="1" w:uiPriority="39" w:unhideWhenUsed="1"/>
-    <w:lsdException w:name="toc 8" w:semiHidden="1" w:uiPriority="39" w:unhideWhenUsed="1"/>
-    <w:lsdException w:name="toc 9" w:semiHidden="1" w:uiPriority="39" w:unhideWhenUsed="1"/>
-    <w:lsdException w:name="Normal Indent" w:semiHidden="1" w:unhideWhenUsed="1"/>
-    <w:lsdException w:name="footnote text" w:semiHidden="1" w:unhideWhenUsed="1"/>
-    <w:lsdException w:name="annotation text" w:semiHidden="1" w:unhideWhenUsed="1"/>
-    <w:lsdException w:name="header" w:semiHidden="1" w:unhideWhenUsed="1"/>
-    <w:lsdException w:name="footer" w:semiHidden="1" w:unhideWhenUsed="1"/>
-    <w:lsdException w:name="index heading" w:semiHidden="1" w:unhideWhenUsed="1"/>
-    <w:lsdException w:name="caption" w:semiHidden="1" w:uiPriority="35" w:unhideWhenUsed="1" w:qFormat="1"/>
-    <w:lsdException w:name="table of figures" w:semiHidden="1" w:unhideWhenUsed="1"/>
-    <w:lsdException w:name="envelope address" w:semiHidden="1" w:unhideWhenUsed="1"/>
-    <w:lsdException w:name="envelope return" w:semiHidden="1" w:unhideWhenUsed="1"/>
-    <w:lsdException w:name="footnote reference" w:semiHidden="1" w:unhideWhenUsed="1"/>
-    <w:lsdException w:name="annotation reference" w:semiHidden="1" w:unhideWhenUsed="1"/>
-    <w:lsdException w:name="line number" w:semiHidden="1" w:unhideWhenUsed="1"/>
-    <w:lsdException w:name="page number" w:semiHidden="1" w:unhideWhenUsed="1"/>
-    <w:lsdException w:name="endnote reference" w:semiHidden="1" w:unhideWhenUsed="1"/>
-    <w:lsdException w:name="endnote text" w:semiHidden="1" w:unhideWhenUsed="1"/>
-    <w:lsdException w:name="table of authorities" w:semiHidden="1" w:unhideWhenUsed="1"/>
-    <w:lsdException w:name="macro" w:semiHidden="1" w:unhideWhenUsed="1"/>
-    <w:lsdException w:name="toa heading" w:semiHidden="1" w:unhideWhenUsed="1"/>
-    <w:lsdException w:name="List" w:semiHidden="1" w:unhideWhenUsed="1"/>
-    <w:lsdException w:name="List Bullet" w:semiHidden="1" w:unhideWhenUsed="1"/>
-    <w:lsdException w:name="List Number" w:semiHidden="1" w:unhideWhenUsed="1"/>
-    <w:lsdException w:name="List 2" w:semiHidden="1" w:unhideWhenUsed="1"/>
-    <w:lsdException w:name="List 3" w:semiHidden="1" w:unhideWhenUsed="1"/>
-    <w:lsdException w:name="List 4" w:semiHidden="1" w:unhideWhenUsed="1"/>
-    <w:lsdException w:name="List 5" w:semiHidden="1" w:unhideWhenUsed="1"/>
-    <w:lsdException w:name="List Bullet 2" w:semiHidden="1" w:unhideWhenUsed="1"/>
-    <w:lsdException w:name="List Bullet 3" w:semiHidden="1" w:unhideWhenUsed="1"/>
-    <w:lsdException w:name="List Bullet 4" w:semiHidden="1" w:unhideWhenUsed="1"/>
-    <w:lsdException w:name="List Bullet 5" w:semiHidden="1" w:unhideWhenUsed="1"/>
-    <w:lsdException w:name="List Number 2" w:semiHidden="1" w:unhideWhenUsed="1"/>
-    <w:lsdException w:name="List Number 3" w:semiHidden="1" w:unhideWhenUsed="1"/>
-    <w:lsdException w:name="List Number 4" w:semiHidden="1" w:unhideWhenUsed="1"/>
-    <w:lsdException w:name="List Number 5" w:semiHidden="1" w:unhideWhenUsed="1"/>
-    <w:lsdException w:name="Title" w:uiPriority="10" w:qFormat="1"/>
-    <w:lsdException w:name="Closing" w:semiHidden="1" w:unhideWhenUsed="1"/>
-    <w:lsdException w:name="Signature" w:semiHidden="1" w:unhideWhenUsed="1"/>
-    <w:lsdException w:name="Default Paragraph Font" w:semiHidden="1" w:uiPriority="1" w:unhideWhenUsed="1"/>
-    <w:lsdException w:name="Body Text" w:semiHidden="1" w:unhideWhenUsed="1"/>
-    <w:lsdException w:name="Body Text Indent" w:semiHidden="1" w:unhideWhenUsed="1"/>
-    <w:lsdException w:name="List Continue" w:semiHidden="1" w:unhideWhenUsed="1"/>
-    <w:lsdException w:name="List Continue 2" w:semiHidden="1" w:unhideWhenUsed="1"/>
-    <w:lsdException w:name="List Continue 3" w:semiHidden="1" w:unhideWhenUsed="1"/>
-    <w:lsdException w:name="List Continue 4" w:semiHidden="1" w:unhideWhenUsed="1"/>
-    <w:lsdException w:name="List Continue 5" w:semiHidden="1" w:unhideWhenUsed="1"/>
-    <w:lsdException w:name="Message Header" w:semiHidden="1" w:unhideWhenUsed="1"/>
-    <w:lsdException w:name="Subtitle" w:uiPriority="11" w:qFormat="1"/>
-    <w:lsdException w:name="Salutation" w:semiHidden="1" w:unhideWhenUsed="1"/>
-    <w:lsdException w:name="Date" w:semiHidden="1" w:unhideWhenUsed="1"/>
-    <w:lsdException w:name="Body Text First Indent" w:semiHidden="1" w:unhideWhenUsed="1"/>
-    <w:lsdException w:name="Body Text First Indent 2" w:semiHidden="1" w:unhideWhenUsed="1"/>
-    <w:lsdException w:name="Note Heading" w:semiHidden="1" w:unhideWhenUsed="1"/>
-    <w:lsdException w:name="Body Text 2" w:semiHidden="1" w:unhideWhenUsed="1"/>
-    <w:lsdException w:name="Body Text 3" w:semiHidden="1" w:unhideWhenUsed="1"/>
-    <w:lsdException w:name="Body Text Indent 2" w:semiHidden="1" w:unhideWhenUsed="1"/>
-    <w:lsdException w:name="Body Text Indent 3" w:semiHidden="1" w:unhideWhenUsed="1"/>
-    <w:lsdException w:name="Block Text" w:semiHidden="1" w:unhideWhenUsed="1"/>
-    <w:lsdException w:name="Hyperlink" w:semiHidden="1" w:unhideWhenUsed="1"/>
-    <w:lsdException w:name="FollowedHyperlink" w:semiHidden="1" w:unhideWhenUsed="1"/>
-    <w:lsdException w:name="Strong" w:uiPriority="22" w:qFormat="1"/>
-    <w:lsdException w:name="Emphasis" w:uiPriority="20" w:qFormat="1"/>
-    <w:lsdException w:name="Document Map" w:semiHidden="1" w:unhideWhenUsed="1"/>
-    <w:lsdException w:name="Plain Text" w:semiHidden="1" w:unhideWhenUsed="1"/>
-    <w:lsdException w:name="E-mail Signature" w:semiHidden="1" w:unhideWhenUsed="1"/>
-    <w:lsdException w:name="HTML Top of Form" w:semiHidden="1" w:unhideWhenUsed="1"/>
-    <w:lsdException w:name="HTML Bottom of Form" w:semiHidden="1" w:unhideWhenUsed="1"/>
-    <w:lsdException w:name="Normal (Web)" w:semiHidden="1" w:unhideWhenUsed="1"/>
-    <w:lsdException w:name="HTML Acronym" w:semiHidden="1" w:unhideWhenUsed="1"/>
-    <w:lsdException w:name="HTML Address" w:semiHidden="1" w:unhideWhenUsed="1"/>
-    <w:lsdException w:name="HTML Cite" w:semiHidden="1" w:unhideWhenUsed="1"/>
-    <w:lsdException w:name="HTML Code" w:semiHidden="1" w:unhideWhenUsed="1"/>
-    <w:lsdException w:name="HTML Definition" w:semiHidden="1" w:unhideWhenUsed="1"/>
-    <w:lsdException w:name="HTML Keyboard" w:semiHidden="1" w:unhideWhenUsed="1"/>
-    <w:lsdException w:name="HTML Preformatted" w:semiHidden="1" w:unhideWhenUsed="1"/>
-    <w:lsdException w:name="HTML Sample" w:semiHidden="1" w:unhideWhenUsed="1"/>
-    <w:lsdException w:name="HTML Typewriter" w:semiHidden="1" w:unhideWhenUsed="1"/>
-    <w:lsdException w:name="HTML Variable" w:semiHidden="1" w:unhideWhenUsed="1"/>
-    <w:lsdException w:name="Normal Table" w:semiHidden="1" w:unhideWhenUsed="1"/>
-    <w:lsdException w:name="annotation subject" w:semiHidden="1" w:unhideWhenUsed="1"/>
-    <w:lsdException w:name="No List" w:semiHidden="1" w:unhideWhenUsed="1"/>
-    <w:lsdException w:name="Outline List 1" w:semiHidden="1" w:unhideWhenUsed="1"/>
-    <w:lsdException w:name="Outline List 2" w:semiHidden="1" w:unhideWhenUsed="1"/>
-    <w:lsdException w:name="Outline List 3" w:semiHidden="1" w:unhideWhenUsed="1"/>
-    <w:lsdException w:name="Table Simple 1" w:semiHidden="1" w:unhideWhenUsed="1"/>
-    <w:lsdException w:name="Table Simple 2" w:semiHidden="1" w:unhideWhenUsed="1"/>
-    <w:lsdException w:name="Table Simple 3" w:semiHidden="1" w:unhideWhenUsed="1"/>
-    <w:lsdException w:name="Table Classic 1" w:semiHidden="1" w:unhideWhenUsed="1"/>
-    <w:lsdException w:name="Table Classic 2" w:semiHidden="1" w:unhideWhenUsed="1"/>
-    <w:lsdException w:name="Table Classic 3" w:semiHidden="1" w:unhideWhenUsed="1"/>
-    <w:lsdException w:name="Table Classic 4" w:semiHidden="1" w:unhideWhenUsed="1"/>
-    <w:lsdException w:name="Table Colorful 1" w:semiHidden="1" w:unhideWhenUsed="1"/>
-    <w:lsdException w:name="Table Colorful 2" w:semiHidden="1" w:unhideWhenUsed="1"/>
-    <w:lsdException w:name="Table Colorful 3" w:semiHidden="1" w:unhideWhenUsed="1"/>
-    <w:lsdException w:name="Table Columns 1" w:semiHidden="1" w:unhideWhenUsed="1"/>
-    <w:lsdException w:name="Table Columns 2" w:semiHidden="1" w:unhideWhenUsed="1"/>
-    <w:lsdException w:name="Table Columns 3" w:semiHidden="1" w:unhideWhenUsed="1"/>
-    <w:lsdException w:name="Table Columns 4" w:semiHidden="1" w:unhideWhenUsed="1"/>
-    <w:lsdException w:name="Table Columns 5" w:semiHidden="1" w:unhideWhenUsed="1"/>
-    <w:lsdException w:name="Table Grid 1" w:semiHidden="1" w:unhideWhenUsed="1"/>
-    <w:lsdException w:name="Table Grid 2" w:semiHidden="1" w:unhideWhenUsed="1"/>
-    <w:lsdException w:name="Table Grid 3" w:semiHidden="1" w:unhideWhenUsed="1"/>
-    <w:lsdException w:name="Table Grid 4" w:semiHidden="1" w:unhideWhenUsed="1"/>
-    <w:lsdException w:name="Table Grid 5" w:semiHidden="1" w:unhideWhenUsed="1"/>
-    <w:lsdException w:name="Table Grid 6" w:semiHidden="1" w:unhideWhenUsed="1"/>
-    <w:lsdException w:name="Table Grid 7" w:semiHidden="1" w:unhideWhenUsed="1"/>
-    <w:lsdException w:name="Table Grid 8" w:semiHidden="1" w:unhideWhenUsed="1"/>
-    <w:lsdException w:name="Table List 1" w:semiHidden="1" w:unhideWhenUsed="1"/>
-    <w:lsdException w:name="Table List 2" w:semiHidden="1" w:unhideWhenUsed="1"/>
-    <w:lsdException w:name="Table List 3" w:semiHidden="1" w:unhideWhenUsed="1"/>
-    <w:lsdException w:name="Table List 4" w:semiHidden="1" w:unhideWhenUsed="1"/>
-    <w:lsdException w:name="Table List 5" w:semiHidden="1" w:unhideWhenUsed="1"/>
-    <w:lsdException w:name="Table List 6" w:semiHidden="1" w:unhideWhenUsed="1"/>
-    <w:lsdException w:name="Table List 7" w:semiHidden="1" w:unhideWhenUsed="1"/>
-    <w:lsdException w:name="Table List 8" w:semiHidden="1" w:unhideWhenUsed="1"/>
-    <w:lsdException w:name="Table 3D effects 1" w:semiHidden="1" w:unhideWhenUsed="1"/>
-    <w:lsdException w:name="Table 3D effects 2" w:semiHidden="1" w:unhideWhenUsed="1"/>
-    <w:lsdException w:name="Table 3D effects 3" w:semiHidden="1" w:unhideWhenUsed="1"/>
-    <w:lsdException w:name="Table Contemporary" w:semiHidden="1" w:unhideWhenUsed="1"/>
-    <w:lsdException w:name="Table Elegant" w:semiHidden="1" w:unhideWhenUsed="1"/>
-    <w:lsdException w:name="Table Professional" w:semiHidden="1" w:unhideWhenUsed="1"/>
-    <w:lsdException w:name="Table Subtle 1" w:semiHidden="1" w:unhideWhenUsed="1"/>
-    <w:lsdException w:name="Table Subtle 2" w:semiHidden="1" w:unhideWhenUsed="1"/>
-    <w:lsdException w:name="Table Web 1" w:semiHidden="1" w:unhideWhenUsed="1"/>
-    <w:lsdException w:name="Table Web 2" w:semiHidden="1" w:unhideWhenUsed="1"/>
-    <w:lsdException w:name="Table Web 3" w:semiHidden="1" w:unhideWhenUsed="1"/>
-    <w:lsdException w:name="Balloon Text" w:semiHidden="1" w:unhideWhenUsed="1"/>
-    <w:lsdException w:name="Table Grid" w:semiHidden="1" w:uiPriority="59" w:unhideWhenUsed="1"/>
-    <w:lsdException w:name="Table Theme" w:semiHidden="1" w:unhideWhenUsed="1"/>
-    <w:lsdException w:name="Placeholder Text" w:semiHidden="1"/>
-    <w:lsdException w:name="No Spacing" w:uiPriority="1" w:qFormat="1"/>
-    <w:lsdException w:name="Light Shading" w:uiPriority="60"/>
-    <w:lsdException w:name="Light List" w:uiPriority="61"/>
-    <w:lsdException w:name="Light Grid" w:uiPriority="62"/>
-    <w:lsdException w:name="Medium Shading 1" w:uiPriority="63"/>
-    <w:lsdException w:name="Medium Shading 2" w:uiPriority="64"/>
-    <w:lsdException w:name="Medium List 1" w:uiPriority="65"/>
-    <w:lsdException w:name="Medium List 2" w:uiPriority="66"/>
-    <w:lsdException w:name="Medium Grid 1" w:uiPriority="67"/>
-    <w:lsdException w:name="Medium Grid 2" w:uiPriority="68"/>
-    <w:lsdException w:name="Medium Grid 3" w:uiPriority="69"/>
-    <w:lsdException w:name="Dark List" w:uiPriority="70"/>
-    <w:lsdException w:name="Colorful Shading" w:uiPriority="71"/>
-    <w:lsdException w:name="Colorful List" w:uiPriority="72"/>
-    <w:lsdException w:name="Colorful Grid" w:uiPriority="73"/>
-    <w:lsdException w:name="Light Shading Accent 1" w:uiPriority="60"/>
-    <w:lsdException w:name="Light List Accent 1" w:uiPriority="61"/>
-    <w:lsdException w:name="Light Grid Accent 1" w:uiPriority="62"/>
-    <w:lsdException w:name="Medium Shading 1 Accent 1" w:uiPriority="63"/>
-    <w:lsdException w:name="Medium Shading 2 Accent 1" w:uiPriority="64"/>
-    <w:lsdException w:name="Medium List 1 Accent 1" w:uiPriority="65"/>
-    <w:lsdException w:name="Revision" w:semiHidden="1"/>
-    <w:lsdException w:name="List Paragraph" w:uiPriority="34" w:qFormat="1"/>
-    <w:lsdException w:name="Quote" w:uiPriority="29" w:qFormat="1"/>
-    <w:lsdException w:name="Intense Quote" w:uiPriority="30" w:qFormat="1"/>
-    <w:lsdException w:name="Medium List 2 Accent 1" w:uiPriority="66"/>
-    <w:lsdException w:name="Medium Grid 1 Accent 1" w:uiPriority="67"/>
-    <w:lsdException w:name="Medium Grid 2 Accent 1" w:uiPriority="68"/>
-    <w:lsdException w:name="Medium Grid 3 Accent 1" w:uiPriority="69"/>
-    <w:lsdException w:name="Dark List Accent 1" w:uiPriority="70"/>
-    <w:lsdException w:name="Colorful Shading Accent 1" w:uiPriority="71"/>
-    <w:lsdException w:name="Colorful List Accent 1" w:uiPriority="72"/>
-    <w:lsdException w:name="Colorful Grid Accent 1" w:uiPriority="73"/>
-    <w:lsdException w:name="Light Shading Accent 2" w:uiPriority="60"/>
-    <w:lsdException w:name="Light List Accent 2" w:uiPriority="61"/>
-    <w:lsdException w:name="Light Grid Accent 2" w:uiPriority="62"/>
-    <w:lsdException w:name="Medium Shading 1 Accent 2" w:uiPriority="63"/>
-    <w:lsdException w:name="Medium Shading 2 Accent 2" w:uiPriority="64"/>
-    <w:lsdException w:name="Medium List 1 Accent 2" w:uiPriority="65"/>
-    <w:lsdException w:name="Medium List 2 Accent 2" w:uiPriority="66"/>
-    <w:lsdException w:name="Medium Grid 1 Accent 2" w:uiPriority="67"/>
-    <w:lsdException w:name="Medium Grid 2 Accent 2" w:uiPriority="68"/>
-    <w:lsdException w:name="Medium Grid 3 Accent 2" w:uiPriority="69"/>
-    <w:lsdException w:name="Dark List Accent 2" w:uiPriority="70"/>
-    <w:lsdException w:name="Colorful Shading Accent 2" w:uiPriority="71"/>
-    <w:lsdException w:name="Colorful List Accent 2" w:uiPriority="72"/>
-    <w:lsdException w:name="Colorful Grid Accent 2" w:uiPriority="73"/>
-    <w:lsdException w:name="Light Shading Accent 3" w:uiPriority="60"/>
-    <w:lsdException w:name="Light List Accent 3" w:uiPriority="61"/>
-    <w:lsdException w:name="Light Grid Accent 3" w:uiPriority="62"/>
-    <w:lsdException w:name="Medium Shading 1 Accent 3" w:uiPriority="63"/>
-    <w:lsdException w:name="Medium Shading 2 Accent 3" w:uiPriority="64"/>
-    <w:lsdException w:name="Medium List 1 Accent 3" w:uiPriority="65"/>
-    <w:lsdException w:name="Medium List 2 Accent 3" w:uiPriority="66"/>
-    <w:lsdException w:name="Medium Grid 1 Accent 3" w:uiPriority="67"/>
-    <w:lsdException w:name="Medium Grid 2 Accent 3" w:uiPriority="68"/>
-    <w:lsdException w:name="Medium Grid 3 Accent 3" w:uiPriority="69"/>
-    <w:lsdException w:name="Dark List Accent 3" w:uiPriority="70"/>
-    <w:lsdException w:name="Colorful Shading Accent 3" w:uiPriority="71"/>
-    <w:lsdException w:name="Colorful List Accent 3" w:uiPriority="72"/>
-    <w:lsdException w:name="Colorful Grid Accent 3" w:uiPriority="73"/>
-    <w:lsdException w:name="Light Shading Accent 4" w:uiPriority="60"/>
-    <w:lsdException w:name="Light List Accent 4" w:uiPriority="61"/>
-    <w:lsdException w:name="Light Grid Accent 4" w:uiPriority="62"/>
-    <w:lsdException w:name="Medium Shading 1 Accent 4" w:uiPriority="63"/>
-    <w:lsdException w:name="Medium Shading 2 Accent 4" w:uiPriority="64"/>
-    <w:lsdException w:name="Medium List 1 Accent 4" w:uiPriority="65"/>
-    <w:lsdException w:name="Medium List 2 Accent 4" w:uiPriority="66"/>
-    <w:lsdException w:name="Medium Grid 1 Accent 4" w:uiPriority="67"/>
-    <w:lsdException w:name="Medium Grid 2 Accent 4" w:uiPriority="68"/>
-    <w:lsdException w:name="Medium Grid 3 Accent 4" w:uiPriority="69"/>
-    <w:lsdException w:name="Dark List Accent 4" w:uiPriority="70"/>
-    <w:lsdException w:name="Colorful Shading Accent 4" w:uiPriority="71"/>
-    <w:lsdException w:name="Colorful List Accent 4" w:uiPriority="72"/>
-    <w:lsdException w:name="Colorful Grid Accent 4" w:uiPriority="73"/>
-    <w:lsdException w:name="Light Shading Accent 5" w:uiPriority="60"/>
-    <w:lsdException w:name="Light List Accent 5" w:uiPriority="61"/>
-    <w:lsdException w:name="Light Grid Accent 5" w:uiPriority="62"/>
-    <w:lsdException w:name="Medium Shading 1 Accent 5" w:uiPriority="63"/>
-    <w:lsdException w:name="Medium Shading 2 Accent 5" w:uiPriority="64"/>
-    <w:lsdException w:name="Medium List 1 Accent 5" w:uiPriority="65"/>
-    <w:lsdException w:name="Medium List 2 Accent 5" w:uiPriority="66"/>
-    <w:lsdException w:name="Medium Grid 1 Accent 5" w:uiPriority="67"/>
-    <w:lsdException w:name="Medium Grid 2 Accent 5" w:uiPriority="68"/>
-    <w:lsdException w:name="Medium Grid 3 Accent 5" w:uiPriority="69"/>
-    <w:lsdException w:name="Dark List Accent 5" w:uiPriority="70"/>
-    <w:lsdException w:name="Colorful Shading Accent 5" w:uiPriority="71"/>
-    <w:lsdException w:name="Colorful List Accent 5" w:uiPriority="72"/>
-    <w:lsdException w:name="Colorful Grid Accent 5" w:uiPriority="73"/>
-    <w:lsdException w:name="Light Shading Accent 6" w:uiPriority="60"/>
-    <w:lsdException w:name="Light List Accent 6" w:uiPriority="61"/>
-    <w:lsdException w:name="Light Grid Accent 6" w:uiPriority="62"/>
-    <w:lsdException w:name="Medium Shading 1 Accent 6" w:uiPriority="63"/>
-    <w:lsdException w:name="Medium Shading 2 Accent 6" w:uiPriority="64"/>
-    <w:lsdException w:name="Medium List 1 Accent 6" w:uiPriority="65"/>
-    <w:lsdException w:name="Medium List 2 Accent 6" w:uiPriority="66"/>
-    <w:lsdException w:name="Medium Grid 1 Accent 6" w:uiPriority="67"/>
-    <w:lsdException w:name="Medium Grid 2 Accent 6" w:uiPriority="68"/>
-    <w:lsdException w:name="Medium Grid 3 Accent 6" w:uiPriority="69"/>
-    <w:lsdException w:name="Dark List Accent 6" w:uiPriority="70"/>
-    <w:lsdException w:name="Colorful Shading Accent 6" w:uiPriority="71"/>
-    <w:lsdException w:name="Colorful List Accent 6" w:uiPriority="72"/>
-    <w:lsdException w:name="Colorful Grid Accent 6" w:uiPriority="73"/>
-    <w:lsdException w:name="Subtle Emphasis" w:uiPriority="19" w:qFormat="1"/>
-    <w:lsdException w:name="Intense Emphasis" w:uiPriority="21" w:qFormat="1"/>
-    <w:lsdException w:name="Subtle Reference" w:uiPriority="31" w:qFormat="1"/>
-    <w:lsdException w:name="Intense Reference" w:uiPriority="32" w:qFormat="1"/>
-    <w:lsdException w:name="Book Title" w:uiPriority="33" w:qFormat="1"/>
-    <w:lsdException w:name="Bibliography" w:semiHidden="1" w:uiPriority="37" w:unhideWhenUsed="1"/>
-    <w:lsdException w:name="TOC Heading" w:semiHidden="1" w:uiPriority="39" w:unhideWhenUsed="1" w:qFormat="1"/>
-    <w:lsdException w:name="Plain Table 1" w:uiPriority="41"/>
-    <w:lsdException w:name="Plain Table 2" w:uiPriority="42"/>
-    <w:lsdException w:name="Plain Table 3" w:uiPriority="43"/>
-    <w:lsdException w:name="Plain Table 4" w:uiPriority="44"/>
-    <w:lsdException w:name="Plain Table 5" w:uiPriority="45"/>
-    <w:lsdException w:name="Grid Table Light" w:uiPriority="40"/>
-    <w:lsdException w:name="Grid Table 1 Light" w:uiPriority="46"/>
-    <w:lsdException w:name="Grid Table 2" w:uiPriority="47"/>
-    <w:lsdException w:name="Grid Table 3" w:uiPriority="48"/>
-    <w:lsdException w:name="Grid Table 4" w:uiPriority="49"/>
-    <w:lsdException w:name="Grid Table 5 Dark" w:uiPriority="50"/>
-    <w:lsdException w:name="Grid Table 6 Colorful" w:uiPriority="51"/>
-    <w:lsdException w:name="Grid Table 7 Colorful" w:uiPriority="52"/>
-    <w:lsdException w:name="Grid Table 1 Light Accent 1" w:uiPriority="46"/>
-    <w:lsdException w:name="Grid Table 2 Accent 1" w:uiPriority="47"/>
-    <w:lsdException w:name="Grid Table 3 Accent 1" w:uiPriority="48"/>
-    <w:lsdException w:name="Grid Table 4 Accent 1" w:uiPriority="49"/>
-    <w:lsdException w:name="Grid Table 5 Dark Accent 1" w:uiPriority="50"/>
-    <w:lsdException w:name="Grid Table 6 Colorful Accent 1" w:uiPriority="51"/>
-    <w:lsdException w:name="Grid Table 7 Colorful Accent 1" w:uiPriority="52"/>
-    <w:lsdException w:name="Grid Table 1 Light Accent 2" w:uiPriority="46"/>
-    <w:lsdException w:name="Grid Table 2 Accent 2" w:uiPriority="47"/>
-    <w:lsdException w:name="Grid Table 3 Accent 2" w:uiPriority="48"/>
-    <w:lsdException w:name="Grid Table 4 Accent 2" w:uiPriority="49"/>
-    <w:lsdException w:name="Grid Table 5 Dark Accent 2" w:uiPriority="50"/>
-    <w:lsdException w:name="Grid Table 6 Colorful Accent 2" w:uiPriority="51"/>
-    <w:lsdException w:name="Grid Table 7 Colorful Accent 2" w:uiPriority="52"/>
-    <w:lsdException w:name="Grid Table 1 Light Accent 3" w:uiPriority="46"/>
-    <w:lsdException w:name="Grid Table 2 Accent 3" w:uiPriority="47"/>
-    <w:lsdException w:name="Grid Table 3 Accent 3" w:uiPriority="48"/>
-    <w:lsdException w:name="Grid Table 4 Accent 3" w:uiPriority="49"/>
-    <w:lsdException w:name="Grid Table 5 Dark Accent 3" w:uiPriority="50"/>
-    <w:lsdException w:name="Grid Table 6 Colorful Accent 3" w:uiPriority="51"/>
-    <w:lsdException w:name="Grid Table 7 Colorful Accent 3" w:uiPriority="52"/>
-    <w:lsdException w:name="Grid Table 1 Light Accent 4" w:uiPriority="46"/>
-    <w:lsdException w:name="Grid Table 2 Accent 4" w:uiPriority="47"/>
-    <w:lsdException w:name="Grid Table 3 Accent 4" w:uiPriority="48"/>
-    <w:lsdException w:name="Grid Table 4 Accent 4" w:uiPriority="49"/>
-    <w:lsdException w:name="Grid Table 5 Dark Accent 4" w:uiPriority="50"/>
-    <w:lsdException w:name="Grid Table 6 Colorful Accent 4" w:uiPriority="51"/>
-    <w:lsdException w:name="Grid Table 7 Colorful Accent 4" w:uiPriority="52"/>
-    <w:lsdException w:name="Grid Table 1 Light Accent 5" w:uiPriority="46"/>
-    <w:lsdException w:name="Grid Table 2 Accent 5" w:uiPriority="47"/>
-    <w:lsdException w:name="Grid Table 3 Accent 5" w:uiPriority="48"/>
-    <w:lsdException w:name="Grid Table 4 Accent 5" w:uiPriority="49"/>
-    <w:lsdException w:name="Grid Table 5 Dark Accent 5" w:uiPriority="50"/>
-    <w:lsdException w:name="Grid Table 6 Colorful Accent 5" w:uiPriority="51"/>
-    <w:lsdException w:name="Grid Table 7 Colorful Accent 5" w:uiPriority="52"/>
-    <w:lsdException w:name="Grid Table 1 Light Accent 6" w:uiPriority="46"/>
-    <w:lsdException w:name="Grid Table 2 Accent 6" w:uiPriority="47"/>
-    <w:lsdException w:name="Grid Table 3 Accent 6" w:uiPriority="48"/>
-    <w:lsdException w:name="Grid Table 4 Accent 6" w:uiPriority="49"/>
-    <w:lsdException w:name="Grid Table 5 Dark Accent 6" w:uiPriority="50"/>
-    <w:lsdException w:name="Grid Table 6 Colorful Accent 6" w:uiPriority="51"/>
-    <w:lsdException w:name="Grid Table 7 Colorful Accent 6" w:uiPriority="52"/>
-    <w:lsdException w:name="List Table 1 Light" w:uiPriority="46"/>
-    <w:lsdException w:name="List Table 2" w:uiPriority="47"/>
-    <w:lsdException w:name="List Table 3" w:uiPriority="48"/>
-    <w:lsdException w:name="List Table 4" w:uiPriority="49"/>
-    <w:lsdException w:name="List Table 5 Dark" w:uiPriority="50"/>
-    <w:lsdException w:name="List Table 6 Colorful" w:uiPriority="51"/>
-    <w:lsdException w:name="List Table 7 Colorful" w:uiPriority="52"/>
-    <w:lsdException w:name="List Table 1 Light Accent 1" w:uiPriority="46"/>
-    <w:lsdException w:name="List Table 2 Accent 1" w:uiPriority="47"/>
-    <w:lsdException w:name="List Table 3 Accent 1" w:uiPriority="48"/>
-    <w:lsdException w:name="List Table 4 Accent 1" w:uiPriority="49"/>
-    <w:lsdException w:name="List Table 5 Dark Accent 1" w:uiPriority="50"/>
-    <w:lsdException w:name="List Table 6 Colorful Accent 1" w:uiPriority="51"/>
-    <w:lsdException w:name="List Table 7 Colorful Accent 1" w:uiPriority="52"/>
-    <w:lsdException w:name="List Table 1 Light Accent 2" w:uiPriority="46"/>
-    <w:lsdException w:name="List Table 2 Accent 2" w:uiPriority="47"/>
-    <w:lsdException w:name="List Table 3 Accent 2" w:uiPriority="48"/>
-    <w:lsdException w:name="List Table 4 Accent 2" w:uiPriority="49"/>
-    <w:lsdException w:name="List Table 5 Dark Accent 2" w:uiPriority="50"/>
-    <w:lsdException w:name="List Table 6 Colorful Accent 2" w:uiPriority="51"/>
-    <w:lsdException w:name="List Table 7 Colorful Accent 2" w:uiPriority="52"/>
-    <w:lsdException w:name="List Table 1 Light Accent 3" w:uiPriority="46"/>
-    <w:lsdException w:name="List Table 2 Accent 3" w:uiPriority="47"/>
-    <w:lsdException w:name="List Table 3 Accent 3" w:uiPriority="48"/>
-    <w:lsdException w:name="List Table 4 Accent 3" w:uiPriority="49"/>
-    <w:lsdException w:name="List Table 5 Dark Accent 3" w:uiPriority="50"/>
-    <w:lsdException w:name="List Table 6 Colorful Accent 3" w:uiPriority="51"/>
-    <w:lsdException w:name="List Table 7 Colorful Accent 3" w:uiPriority="52"/>
-    <w:lsdException w:name="List Table 1 Light Accent 4" w:uiPriority="46"/>
-    <w:lsdException w:name="List Table 2 Accent 4" w:uiPriority="47"/>
-    <w:lsdException w:name="List Table 3 Accent 4" w:uiPriority="48"/>
-    <w:lsdException w:name="List Table 4 Accent 4" w:uiPriority="49"/>
-    <w:lsdException w:name="List Table 5 Dark Accent 4" w:uiPriority="50"/>
-    <w:lsdException w:name="List Table 6 Colorful Accent 4" w:uiPriority="51"/>
-    <w:lsdException w:name="List Table 7 Colorful Accent 4" w:uiPriority="52"/>
-    <w:lsdException w:name="List Table 1 Light Accent 5" w:uiPriority="46"/>
-    <w:lsdException w:name="List Table 2 Accent 5" w:uiPriority="47"/>
-    <w:lsdException w:name="List Table 3 Accent 5" w:uiPriority="48"/>
-    <w:lsdException w:name="List Table 4 Accent 5" w:uiPriority="49"/>
-    <w:lsdException w:name="List Table 5 Dark Accent 5" w:uiPriority="50"/>
-    <w:lsdException w:name="List Table 6 Colorful Accent 5" w:uiPriority="51"/>
-    <w:lsdException w:name="List Table 7 Colorful Accent 5" w:uiPriority="52"/>
-    <w:lsdException w:name="List Table 1 Light Accent 6" w:uiPriority="46"/>
-    <w:lsdException w:name="List Table 2 Accent 6" w:uiPriority="47"/>
-    <w:lsdException w:name="List Table 3 Accent 6" w:uiPriority="48"/>
-    <w:lsdException w:name="List Table 4 Accent 6" w:uiPriority="49"/>
-    <w:lsdException w:name="List Table 5 Dark Accent 6" w:uiPriority="50"/>
-    <w:lsdException w:name="List Table 6 Colorful Accent 6" w:uiPriority="51"/>
-    <w:lsdException w:name="List Table 7 Colorful Accent 6" w:uiPriority="52"/>
-    <w:lsdException w:name="Mention" w:semiHidden="1" w:unhideWhenUsed="1"/>
-    <w:lsdException w:name="Smart Hyperlink" w:semiHidden="1" w:unhideWhenUsed="1"/>
-    <w:lsdException w:name="Hashtag" w:semiHidden="1" w:unhideWhenUsed="1"/>
-    <w:lsdException w:name="Unresolved Mention" w:semiHidden="1" w:unhideWhenUsed="1"/>
-    <w:lsdException w:name="Smart Link" w:semiHidden="1" w:unhideWhenUsed="1"/>
+  <w:latentStyles w:defLockedState="0" w:defUIPriority="99" w:defSemiHidden="1" w:defUnhideWhenUsed="1" w:defQFormat="0" w:count="267">
+    <w:lsdException w:name="Normal" w:semiHidden="0" w:uiPriority="0" w:unhideWhenUsed="0" w:qFormat="1"/>
+    <w:lsdException w:name="heading 1" w:semiHidden="0" w:uiPriority="9" w:unhideWhenUsed="0" w:qFormat="1"/>
+    <w:lsdException w:name="heading 2" w:uiPriority="9" w:qFormat="1"/>
+    <w:lsdException w:name="heading 3" w:uiPriority="9" w:qFormat="1"/>
+    <w:lsdException w:name="heading 4" w:uiPriority="9" w:qFormat="1"/>
+    <w:lsdException w:name="heading 5" w:uiPriority="9" w:qFormat="1"/>
+    <w:lsdException w:name="heading 6" w:uiPriority="9" w:qFormat="1"/>
+    <w:lsdException w:name="heading 7" w:uiPriority="9" w:qFormat="1"/>
+    <w:lsdException w:name="heading 8" w:uiPriority="9" w:qFormat="1"/>
+    <w:lsdException w:name="heading 9" w:uiPriority="9" w:qFormat="1"/>
+    <w:lsdException w:name="toc 1" w:uiPriority="39"/>
+    <w:lsdException w:name="toc 2" w:uiPriority="39"/>
+    <w:lsdException w:name="toc 3" w:uiPriority="39"/>
+    <w:lsdException w:name="toc 4" w:uiPriority="39"/>
+    <w:lsdException w:name="toc 5" w:uiPriority="39"/>
+    <w:lsdException w:name="toc 6" w:uiPriority="39"/>
+    <w:lsdException w:name="toc 7" w:uiPriority="39"/>
+    <w:lsdException w:name="toc 8" w:uiPriority="39"/>
+    <w:lsdException w:name="toc 9" w:uiPriority="39"/>
+    <w:lsdException w:name="caption" w:uiPriority="35" w:qFormat="1"/>
+    <w:lsdException w:name="Title" w:semiHidden="0" w:uiPriority="10" w:unhideWhenUsed="0" w:qFormat="1"/>
+    <w:lsdException w:name="Default Paragraph Font" w:uiPriority="1"/>
+    <w:lsdException w:name="Subtitle" w:semiHidden="0" w:uiPriority="11" w:unhideWhenUsed="0" w:qFormat="1"/>
+    <w:lsdException w:name="Strong" w:semiHidden="0" w:uiPriority="22" w:unhideWhenUsed="0" w:qFormat="1"/>
+    <w:lsdException w:name="Emphasis" w:semiHidden="0" w:uiPriority="20" w:unhideWhenUsed="0" w:qFormat="1"/>
+    <w:lsdException w:name="Table Grid" w:uiPriority="59"/>
+    <w:lsdException w:name="Placeholder Text" w:unhideWhenUsed="0"/>
+    <w:lsdException w:name="No Spacing" w:semiHidden="0" w:uiPriority="1" w:unhideWhenUsed="0" w:qFormat="1"/>
+    <w:lsdException w:name="Light Shading" w:semiHidden="0" w:uiPriority="60" w:unhideWhenUsed="0"/>
+    <w:lsdException w:name="Light List" w:semiHidden="0" w:uiPriority="61" w:unhideWhenUsed="0"/>
+    <w:lsdException w:name="Light Grid" w:semiHidden="0" w:uiPriority="62" w:unhideWhenUsed="0"/>
+    <w:lsdException w:name="Medium Shading 1" w:semiHidden="0" w:uiPriority="63" w:unhideWhenUsed="0"/>
+    <w:lsdException w:name="Medium Shading 2" w:semiHidden="0" w:uiPriority="64" w:unhideWhenUsed="0"/>
+    <w:lsdException w:name="Medium List 1" w:semiHidden="0" w:uiPriority="65" w:unhideWhenUsed="0"/>
+    <w:lsdException w:name="Medium List 2" w:semiHidden="0" w:uiPriority="66" w:unhideWhenUsed="0"/>
+    <w:lsdException w:name="Medium Grid 1" w:semiHidden="0" w:uiPriority="67" w:unhideWhenUsed="0"/>
+    <w:lsdException w:name="Medium Grid 2" w:semiHidden="0" w:uiPriority="68" w:unhideWhenUsed="0"/>
+    <w:lsdException w:name="Medium Grid 3" w:semiHidden="0" w:uiPriority="69" w:unhideWhenUsed="0"/>
+    <w:lsdException w:name="Dark List" w:semiHidden="0" w:uiPriority="70" w:unhideWhenUsed="0"/>
+    <w:lsdException w:name="Colorful Shading" w:semiHidden="0" w:uiPriority="71" w:unhideWhenUsed="0"/>
+    <w:lsdException w:name="Colorful List" w:semiHidden="0" w:uiPriority="72" w:unhideWhenUsed="0"/>
+    <w:lsdException w:name="Colorful Grid" w:semiHidden="0" w:uiPriority="73" w:unhideWhenUsed="0"/>
+    <w:lsdException w:name="Light Shading Accent 1" w:semiHidden="0" w:uiPriority="60" w:unhideWhenUsed="0"/>
+    <w:lsdException w:name="Light List Accent 1" w:semiHidden="0" w:uiPriority="61" w:unhideWhenUsed="0"/>
+    <w:lsdException w:name="Light Grid Accent 1" w:semiHidden="0" w:uiPriority="62" w:unhideWhenUsed="0"/>
+    <w:lsdException w:name="Medium Shading 1 Accent 1" w:semiHidden="0" w:uiPriority="63" w:unhideWhenUsed="0"/>
+    <w:lsdException w:name="Medium Shading 2 Accent 1" w:semiHidden="0" w:uiPriority="64" w:unhideWhenUsed="0"/>
+    <w:lsdException w:name="Medium List 1 Accent 1" w:semiHidden="0" w:uiPriority="65" w:unhideWhenUsed="0"/>
+    <w:lsdException w:name="Revision" w:unhideWhenUsed="0"/>
+    <w:lsdException w:name="List Paragraph" w:semiHidden="0" w:uiPriority="34" w:unhideWhenUsed="0" w:qFormat="1"/>
+    <w:lsdException w:name="Quote" w:semiHidden="0" w:uiPriority="29" w:unhideWhenUsed="0" w:qFormat="1"/>
+    <w:lsdException w:name="Intense Quote" w:semiHidden="0" w:uiPriority="30" w:unhideWhenUsed="0" w:qFormat="1"/>
+    <w:lsdException w:name="Medium List 2 Accent 1" w:semiHidden="0" w:uiPriority="66" w:unhideWhenUsed="0"/>
+    <w:lsdException w:name="Medium Grid 1 Accent 1" w:semiHidden="0" w:uiPriority="67" w:unhideWhenUsed="0"/>
+    <w:lsdException w:name="Medium Grid 2 Accent 1" w:semiHidden="0" w:uiPriority="68" w:unhideWhenUsed="0"/>
+    <w:lsdException w:name="Medium Grid 3 Accent 1" w:semiHidden="0" w:uiPriority="69" w:unhideWhenUsed="0"/>
+    <w:lsdException w:name="Dark List Accent 1" w:semiHidden="0" w:uiPriority="70" w:unhideWhenUsed="0"/>
+    <w:lsdException w:name="Colorful Shading Accent 1" w:semiHidden="0" w:uiPriority="71" w:unhideWhenUsed="0"/>
+    <w:lsdException w:name="Colorful List Accent 1" w:semiHidden="0" w:uiPriority="72" w:unhideWhenUsed="0"/>
+    <w:lsdException w:name="Colorful Grid Accent 1" w:semiHidden="0" w:uiPriority="73" w:unhideWhenUsed="0"/>
+    <w:lsdException w:name="Light Shading Accent 2" w:semiHidden="0" w:uiPriority="60" w:unhideWhenUsed="0"/>
+    <w:lsdException w:name="Light List Accent 2" w:semiHidden="0" w:uiPriority="61" w:unhideWhenUsed="0"/>
+    <w:lsdException w:name="Light Grid Accent 2" w:semiHidden="0" w:uiPriority="62" w:unhideWhenUsed="0"/>
+    <w:lsdException w:name="Medium Shading 1 Accent 2" w:semiHidden="0" w:uiPriority="63" w:unhideWhenUsed="0"/>
+    <w:lsdException w:name="Medium Shading 2 Accent 2" w:semiHidden="0" w:uiPriority="64" w:unhideWhenUsed="0"/>
+    <w:lsdException w:name="Medium List 1 Accent 2" w:semiHidden="0" w:uiPriority="65" w:unhideWhenUsed="0"/>
+    <w:lsdException w:name="Medium List 2 Accent 2" w:semiHidden="0" w:uiPriority="66" w:unhideWhenUsed="0"/>
+    <w:lsdException w:name="Medium Grid 1 Accent 2" w:semiHidden="0" w:uiPriority="67" w:unhideWhenUsed="0"/>
+    <w:lsdException w:name="Medium Grid 2 Accent 2" w:semiHidden="0" w:uiPriority="68" w:unhideWhenUsed="0"/>
+    <w:lsdException w:name="Medium Grid 3 Accent 2" w:semiHidden="0" w:uiPriority="69" w:unhideWhenUsed="0"/>
+    <w:lsdException w:name="Dark List Accent 2" w:semiHidden="0" w:uiPriority="70" w:unhideWhenUsed="0"/>
+    <w:lsdException w:name="Colorful Shading Accent 2" w:semiHidden="0" w:uiPriority="71" w:unhideWhenUsed="0"/>
+    <w:lsdException w:name="Colorful List Accent 2" w:semiHidden="0" w:uiPriority="72" w:unhideWhenUsed="0"/>
+    <w:lsdException w:name="Colorful Grid Accent 2" w:semiHidden="0" w:uiPriority="73" w:unhideWhenUsed="0"/>
+    <w:lsdException w:name="Light Shading Accent 3" w:semiHidden="0" w:uiPriority="60" w:unhideWhenUsed="0"/>
+    <w:lsdException w:name="Light List Accent 3" w:semiHidden="0" w:uiPriority="61" w:unhideWhenUsed="0"/>
+    <w:lsdException w:name="Light Grid Accent 3" w:semiHidden="0" w:uiPriority="62" w:unhideWhenUsed="0"/>
+    <w:lsdException w:name="Medium Shading 1 Accent 3" w:semiHidden="0" w:uiPriority="63" w:unhideWhenUsed="0"/>
+    <w:lsdException w:name="Medium Shading 2 Accent 3" w:semiHidden="0" w:uiPriority="64" w:unhideWhenUsed="0"/>
+    <w:lsdException w:name="Medium List 1 Accent 3" w:semiHidden="0" w:uiPriority="65" w:unhideWhenUsed="0"/>
+    <w:lsdException w:name="Medium List 2 Accent 3" w:semiHidden="0" w:uiPriority="66" w:unhideWhenUsed="0"/>
+    <w:lsdException w:name="Medium Grid 1 Accent 3" w:semiHidden="0" w:uiPriority="67" w:unhideWhenUsed="0"/>
+    <w:lsdException w:name="Medium Grid 2 Accent 3" w:semiHidden="0" w:uiPriority="68" w:unhideWhenUsed="0"/>
+    <w:lsdException w:name="Medium Grid 3 Accent 3" w:semiHidden="0" w:uiPriority="69" w:unhideWhenUsed="0"/>
+    <w:lsdException w:name="Dark List Accent 3" w:semiHidden="0" w:uiPriority="70" w:unhideWhenUsed="0"/>
+    <w:lsdException w:name="Colorful Shading Accent 3" w:semiHidden="0" w:uiPriority="71" w:unhideWhenUsed="0"/>
+    <w:lsdException w:name="Colorful List Accent 3" w:semiHidden="0" w:uiPriority="72" w:unhideWhenUsed="0"/>
+    <w:lsdException w:name="Colorful Grid Accent 3" w:semiHidden="0" w:uiPriority="73" w:unhideWhenUsed="0"/>
+    <w:lsdException w:name="Light Shading Accent 4" w:semiHidden="0" w:uiPriority="60" w:unhideWhenUsed="0"/>
+    <w:lsdException w:name="Light List Accent 4" w:semiHidden="0" w:uiPriority="61" w:unhideWhenUsed="0"/>
+    <w:lsdException w:name="Light Grid Accent 4" w:semiHidden="0" w:uiPriority="62" w:unhideWhenUsed="0"/>
+    <w:lsdException w:name="Medium Shading 1 Accent 4" w:semiHidden="0" w:uiPriority="63" w:unhideWhenUsed="0"/>
+    <w:lsdException w:name="Medium Shading 2 Accent 4" w:semiHidden="0" w:uiPriority="64" w:unhideWhenUsed="0"/>
+    <w:lsdException w:name="Medium List 1 Accent 4" w:semiHidden="0" w:uiPriority="65" w:unhideWhenUsed="0"/>
+    <w:lsdException w:name="Medium List 2 Accent 4" w:semiHidden="0" w:uiPriority="66" w:unhideWhenUsed="0"/>
+    <w:lsdException w:name="Medium Grid 1 Accent 4" w:semiHidden="0" w:uiPriority="67" w:unhideWhenUsed="0"/>
+    <w:lsdException w:name="Medium Grid 2 Accent 4" w:semiHidden="0" w:uiPriority="68" w:unhideWhenUsed="0"/>
+    <w:lsdException w:name="Medium Grid 3 Accent 4" w:semiHidden="0" w:uiPriority="69" w:unhideWhenUsed="0"/>
+    <w:lsdException w:name="Dark List Accent 4" w:semiHidden="0" w:uiPriority="70" w:unhideWhenUsed="0"/>
+    <w:lsdException w:name="Colorful Shading Accent 4" w:semiHidden="0" w:uiPriority="71" w:unhideWhenUsed="0"/>
+    <w:lsdException w:name="Colorful List Accent 4" w:semiHidden="0" w:uiPriority="72" w:unhideWhenUsed="0"/>
+    <w:lsdException w:name="Colorful Grid Accent 4" w:semiHidden="0" w:uiPriority="73" w:unhideWhenUsed="0"/>
+    <w:lsdException w:name="Light Shading Accent 5" w:semiHidden="0" w:uiPriority="60" w:unhideWhenUsed="0"/>
+    <w:lsdException w:name="Light List Accent 5" w:semiHidden="0" w:uiPriority="61" w:unhideWhenUsed="0"/>
+    <w:lsdException w:name="Light Grid Accent 5" w:semiHidden="0" w:uiPriority="62" w:unhideWhenUsed="0"/>
+    <w:lsdException w:name="Medium Shading 1 Accent 5" w:semiHidden="0" w:uiPriority="63" w:unhideWhenUsed="0"/>
+    <w:lsdException w:name="Medium Shading 2 Accent 5" w:semiHidden="0" w:uiPriority="64" w:unhideWhenUsed="0"/>
+    <w:lsdException w:name="Medium List 1 Accent 5" w:semiHidden="0" w:uiPriority="65" w:unhideWhenUsed="0"/>
+    <w:lsdException w:name="Medium List 2 Accent 5" w:semiHidden="0" w:uiPriority="66" w:unhideWhenUsed="0"/>
+    <w:lsdException w:name="Medium Grid 1 Accent 5" w:semiHidden="0" w:uiPriority="67" w:unhideWhenUsed="0"/>
+    <w:lsdException w:name="Medium Grid 2 Accent 5" w:semiHidden="0" w:uiPriority="68" w:unhideWhenUsed="0"/>
+    <w:lsdException w:name="Medium Grid 3 Accent 5" w:semiHidden="0" w:uiPriority="69" w:unhideWhenUsed="0"/>
+    <w:lsdException w:name="Dark List Accent 5" w:semiHidden="0" w:uiPriority="70" w:unhideWhenUsed="0"/>
+    <w:lsdException w:name="Colorful Shading Accent 5" w:semiHidden="0" w:uiPriority="71" w:unhideWhenUsed="0"/>
+    <w:lsdException w:name="Colorful List Accent 5" w:semiHidden="0" w:uiPriority="72" w:unhideWhenUsed="0"/>
+    <w:lsdException w:name="Colorful Grid Accent 5" w:semiHidden="0" w:uiPriority="73" w:unhideWhenUsed="0"/>
+    <w:lsdException w:name="Light Shading Accent 6" w:semiHidden="0" w:uiPriority="60" w:unhideWhenUsed="0"/>
+    <w:lsdException w:name="Light List Accent 6" w:semiHidden="0" w:uiPriority="61" w:unhideWhenUsed="0"/>
+    <w:lsdException w:name="Light Grid Accent 6" w:semiHidden="0" w:uiPriority="62" w:unhideWhenUsed="0"/>
+    <w:lsdException w:name="Medium Shading 1 Accent 6" w:semiHidden="0" w:uiPriority="63" w:unhideWhenUsed="0"/>
+    <w:lsdException w:name="Medium Shading 2 Accent 6" w:semiHidden="0" w:uiPriority="64" w:unhideWhenUsed="0"/>
+    <w:lsdException w:name="Medium List 1 Accent 6" w:semiHidden="0" w:uiPriority="65" w:unhideWhenUsed="0"/>
+    <w:lsdException w:name="Medium List 2 Accent 6" w:semiHidden="0" w:uiPriority="66" w:unhideWhenUsed="0"/>
+    <w:lsdException w:name="Medium Grid 1 Accent 6" w:semiHidden="0" w:uiPriority="67" w:unhideWhenUsed="0"/>
+    <w:lsdException w:name="Medium Grid 2 Accent 6" w:semiHidden="0" w:uiPriority="68" w:unhideWhenUsed="0"/>
+    <w:lsdException w:name="Medium Grid 3 Accent 6" w:semiHidden="0" w:uiPriority="69" w:unhideWhenUsed="0"/>
+    <w:lsdException w:name="Dark List Accent 6" w:semiHidden="0" w:uiPriority="70" w:unhideWhenUsed="0"/>
+    <w:lsdException w:name="Colorful Shading Accent 6" w:semiHidden="0" w:uiPriority="71" w:unhideWhenUsed="0"/>
+    <w:lsdException w:name="Colorful List Accent 6" w:semiHidden="0" w:uiPriority="72" w:unhideWhenUsed="0"/>
+    <w:lsdException w:name="Colorful Grid Accent 6" w:semiHidden="0" w:uiPriority="73" w:unhideWhenUsed="0"/>
+    <w:lsdException w:name="Subtle Emphasis" w:semiHidden="0" w:uiPriority="19" w:unhideWhenUsed="0" w:qFormat="1"/>
+    <w:lsdException w:name="Intense Emphasis" w:semiHidden="0" w:uiPriority="21" w:unhideWhenUsed="0" w:qFormat="1"/>
+    <w:lsdException w:name="Subtle Reference" w:semiHidden="0" w:uiPriority="31" w:unhideWhenUsed="0" w:qFormat="1"/>
+    <w:lsdException w:name="Intense Reference" w:semiHidden="0" w:uiPriority="32" w:unhideWhenUsed="0" w:qFormat="1"/>
+    <w:lsdException w:name="Book Title" w:semiHidden="0" w:uiPriority="33" w:unhideWhenUsed="0" w:qFormat="1"/>
+    <w:lsdException w:name="Bibliography" w:uiPriority="37"/>
+    <w:lsdException w:name="TOC Heading" w:uiPriority="39" w:qFormat="1"/>
   </w:latentStyles>
   <w:style w:type="paragraph" w:default="1" w:styleId="a">
     <w:name w:val="Normal"/>
     <w:qFormat/>
+    <w:rsid w:val="001A3760"/>
     <w:pPr>
       <w:widowControl w:val="0"/>
       <w:jc w:val="both"/>
@@ -7737,6 +8333,7 @@
     <w:uiPriority w:val="99"/>
     <w:semiHidden/>
     <w:unhideWhenUsed/>
+    <w:qFormat/>
     <w:tblPr>
       <w:tblInd w:w="0" w:type="dxa"/>
       <w:tblCellMar>
@@ -7756,16 +8353,19 @@
   <w:style w:type="character" w:customStyle="1" w:styleId="hljs-literal">
     <w:name w:val="hljs-literal"/>
     <w:basedOn w:val="a0"/>
+    <w:rsid w:val="001A3760"/>
   </w:style>
   <w:style w:type="character" w:customStyle="1" w:styleId="hljs-keyword">
     <w:name w:val="hljs-keyword"/>
     <w:basedOn w:val="a0"/>
+    <w:rsid w:val="001A3760"/>
   </w:style>
   <w:style w:type="paragraph" w:styleId="a3">
     <w:name w:val="List Paragraph"/>
     <w:basedOn w:val="a"/>
     <w:uiPriority w:val="34"/>
     <w:qFormat/>
+    <w:rsid w:val="001A3760"/>
     <w:pPr>
       <w:ind w:firstLineChars="200" w:firstLine="420"/>
     </w:pPr>
@@ -7773,21 +8373,23 @@
   <w:style w:type="paragraph" w:styleId="a4">
     <w:name w:val="Balloon Text"/>
     <w:basedOn w:val="a"/>
-    <w:link w:val="a5"/>
+    <w:link w:val="Char"/>
     <w:uiPriority w:val="99"/>
     <w:semiHidden/>
     <w:unhideWhenUsed/>
+    <w:rsid w:val="001A3760"/>
     <w:rPr>
       <w:sz w:val="18"/>
       <w:szCs w:val="18"/>
     </w:rPr>
   </w:style>
-  <w:style w:type="character" w:customStyle="1" w:styleId="a5">
-    <w:name w:val="批注框文本 字符"/>
+  <w:style w:type="character" w:customStyle="1" w:styleId="Char">
+    <w:name w:val="批注框文本 Char"/>
     <w:basedOn w:val="a0"/>
     <w:link w:val="a4"/>
     <w:uiPriority w:val="99"/>
     <w:semiHidden/>
+    <w:rsid w:val="001A3760"/>
     <w:rPr>
       <w:sz w:val="18"/>
       <w:szCs w:val="18"/>
@@ -7796,10 +8398,11 @@
   <w:style w:type="paragraph" w:styleId="HTML">
     <w:name w:val="HTML Preformatted"/>
     <w:basedOn w:val="a"/>
-    <w:link w:val="HTML0"/>
+    <w:link w:val="HTMLChar"/>
     <w:uiPriority w:val="99"/>
     <w:semiHidden/>
     <w:unhideWhenUsed/>
+    <w:rsid w:val="001A3760"/>
     <w:pPr>
       <w:widowControl/>
       <w:tabs>
@@ -7829,12 +8432,13 @@
       <w:szCs w:val="24"/>
     </w:rPr>
   </w:style>
-  <w:style w:type="character" w:customStyle="1" w:styleId="HTML0">
-    <w:name w:val="HTML 预设格式 字符"/>
+  <w:style w:type="character" w:customStyle="1" w:styleId="HTMLChar">
+    <w:name w:val="HTML 预设格式 Char"/>
     <w:basedOn w:val="a0"/>
     <w:link w:val="HTML"/>
     <w:uiPriority w:val="99"/>
     <w:semiHidden/>
+    <w:rsid w:val="001A3760"/>
     <w:rPr>
       <w:rFonts w:ascii="宋体" w:eastAsia="宋体" w:hAnsi="宋体" w:cs="宋体"/>
       <w:kern w:val="0"/>
@@ -7842,12 +8446,13 @@
       <w:szCs w:val="24"/>
     </w:rPr>
   </w:style>
-  <w:style w:type="character" w:styleId="HTML1">
+  <w:style w:type="character" w:styleId="HTML0">
     <w:name w:val="HTML Code"/>
     <w:basedOn w:val="a0"/>
     <w:uiPriority w:val="99"/>
     <w:semiHidden/>
     <w:unhideWhenUsed/>
+    <w:rsid w:val="001A3760"/>
     <w:rPr>
       <w:rFonts w:ascii="宋体" w:eastAsia="宋体" w:hAnsi="宋体" w:cs="宋体"/>
       <w:sz w:val="24"/>
@@ -7857,10 +8462,12 @@
   <w:style w:type="character" w:customStyle="1" w:styleId="hljs-builtin">
     <w:name w:val="hljs-built_in"/>
     <w:basedOn w:val="a0"/>
+    <w:rsid w:val="001A3760"/>
   </w:style>
   <w:style w:type="character" w:customStyle="1" w:styleId="hljs-number">
     <w:name w:val="hljs-number"/>
     <w:basedOn w:val="a0"/>
+    <w:rsid w:val="001A3760"/>
   </w:style>
 </w:styles>
 </file>
